--- a/04_05_Partners_Ethics_CoA_Ref.docx
+++ b/04_05_Partners_Ethics_CoA_Ref.docx
@@ -1642,7 +1642,6 @@
           </w:tcPr>
           <w:p>
             <w:pPr>
-              <w:spacing w:after="0" w:line="240" w:lineRule="auto"/>
               <w:rPr>
                 <w:rFonts w:ascii="Calibri" w:eastAsia="Calibri" w:hAnsi="Calibri"/>
                 <w:b/>
@@ -1673,7 +1672,6 @@
           </w:tcPr>
           <w:p>
             <w:pPr>
-              <w:spacing w:after="0" w:line="240" w:lineRule="auto"/>
               <w:rPr>
                 <w:i/>
                 <w:color w:val="0070C0"/>
@@ -1703,7 +1701,6 @@
           </w:tcPr>
           <w:p>
             <w:pPr>
-              <w:spacing w:after="0" w:line="240" w:lineRule="auto"/>
               <w:rPr>
                 <w:rFonts w:ascii="Calibri" w:eastAsia="Calibri" w:hAnsi="Calibri"/>
                 <w:lang w:val="en-US"/>
@@ -1733,7 +1730,6 @@
           </w:tcPr>
           <w:p>
             <w:pPr>
-              <w:spacing w:after="0" w:line="240" w:lineRule="auto"/>
               <w:rPr>
                 <w:i/>
                 <w:color w:val="0070C0"/>
@@ -1762,7 +1758,6 @@
           </w:tcPr>
           <w:p>
             <w:pPr>
-              <w:spacing w:after="0" w:line="240" w:lineRule="auto"/>
               <w:rPr>
                 <w:b/>
                 <w:lang w:val="en-US"/>
@@ -1790,7 +1785,6 @@
           </w:tcPr>
           <w:p>
             <w:pPr>
-              <w:spacing w:after="0" w:line="240" w:lineRule="auto"/>
               <w:rPr>
                 <w:lang w:val="en-US"/>
               </w:rPr>
@@ -1817,7 +1811,6 @@
           </w:tcPr>
           <w:p>
             <w:pPr>
-              <w:spacing w:after="0" w:line="240" w:lineRule="auto"/>
               <w:rPr>
                 <w:b/>
                 <w:lang w:val="en-US"/>
@@ -1845,7 +1838,6 @@
           </w:tcPr>
           <w:p>
             <w:pPr>
-              <w:spacing w:after="0" w:line="240" w:lineRule="auto"/>
               <w:rPr>
                 <w:lang w:val="en-US"/>
               </w:rPr>
@@ -1872,7 +1864,6 @@
           </w:tcPr>
           <w:p>
             <w:pPr>
-              <w:spacing w:after="0" w:line="240" w:lineRule="auto"/>
               <w:rPr>
                 <w:b/>
                 <w:lang w:val="en-US"/>
@@ -1900,7 +1891,6 @@
           </w:tcPr>
           <w:p>
             <w:pPr>
-              <w:spacing w:after="0" w:line="240" w:lineRule="auto"/>
               <w:rPr>
                 <w:lang w:val="en-US"/>
               </w:rPr>
@@ -1927,7 +1917,6 @@
           </w:tcPr>
           <w:p>
             <w:pPr>
-              <w:spacing w:after="0" w:line="240" w:lineRule="auto"/>
               <w:rPr>
                 <w:b/>
                 <w:lang w:val="en-US"/>
@@ -1956,7 +1945,6 @@
           </w:tcPr>
           <w:p>
             <w:pPr>
-              <w:spacing w:after="0" w:line="240" w:lineRule="auto"/>
               <w:rPr>
                 <w:lang w:val="en-US"/>
               </w:rPr>
@@ -1989,7 +1977,6 @@
           </w:tcPr>
           <w:p>
             <w:pPr>
-              <w:spacing w:after="0" w:line="240" w:lineRule="auto"/>
               <w:rPr>
                 <w:b/>
                 <w:color w:val="000000"/>
@@ -2086,7 +2073,6 @@
           </w:tcPr>
           <w:p>
             <w:pPr>
-              <w:spacing w:after="0" w:line="240" w:lineRule="auto"/>
               <w:rPr>
                 <w:b/>
                 <w:bCs/>
@@ -2126,19 +2112,12 @@
               <w:pStyle w:val="H2020Standard"/>
               <w:spacing w:line="240" w:lineRule="auto"/>
               <w:rPr>
-                <w:lang w:val="en-US"/>
-              </w:rPr>
-            </w:pPr>
-            <w:r>
-              <w:rPr>
                 <w:b/>
                 <w:bCs/>
                 <w:color w:val="000000"/>
                 <w:lang w:val="en-US"/>
               </w:rPr>
-              <w:lastRenderedPageBreak/>
-              <w:t>Development department</w:t>
-            </w:r>
+            </w:pPr>
             <w:r>
               <w:rPr>
                 <w:b/>
@@ -2146,25 +2125,8 @@
                 <w:color w:val="000000"/>
                 <w:lang w:val="en-US"/>
               </w:rPr>
-              <w:t>:</w:t>
-            </w:r>
-          </w:p>
-          <w:p>
-            <w:pPr>
-              <w:pStyle w:val="H2020Standard"/>
-              <w:spacing w:after="0" w:line="240" w:lineRule="auto"/>
-              <w:rPr>
-                <w:b/>
-                <w:bCs/>
-                <w:color w:val="000000"/>
-                <w:lang w:val="en-US"/>
-              </w:rPr>
-            </w:pPr>
-            <w:r>
-              <w:rPr>
-                <w:lang w:val="en-US"/>
-              </w:rPr>
-              <w:t>.</w:t>
+              <w:lastRenderedPageBreak/>
+              <w:t xml:space="preserve">Research and Development </w:t>
             </w:r>
           </w:p>
         </w:tc>
@@ -2188,7 +2150,6 @@
           </w:tcPr>
           <w:p>
             <w:pPr>
-              <w:spacing w:after="0" w:line="240" w:lineRule="auto"/>
               <w:rPr>
                 <w:b/>
                 <w:color w:val="000000"/>
@@ -2265,7 +2226,6 @@
           </w:tcPr>
           <w:p>
             <w:pPr>
-              <w:spacing w:after="0" w:line="240" w:lineRule="auto"/>
               <w:rPr>
                 <w:b/>
                 <w:color w:val="000000"/>
@@ -2340,7 +2300,6 @@
           </w:tcPr>
           <w:p>
             <w:pPr>
-              <w:spacing w:after="0" w:line="240" w:lineRule="auto"/>
               <w:rPr>
                 <w:b/>
                 <w:color w:val="000000"/>
@@ -2376,134 +2335,146 @@
           <w:p>
             <w:pPr>
               <w:pStyle w:val="H2020Standard"/>
-              <w:spacing w:line="240" w:lineRule="auto"/>
+              <w:rPr>
+                <w:color w:val="000000"/>
+                <w:lang w:val="en-US"/>
+              </w:rPr>
+            </w:pPr>
+            <w:r>
               <w:rPr>
                 <w:b/>
                 <w:color w:val="000000"/>
                 <w:lang w:val="en-US"/>
               </w:rPr>
-            </w:pPr>
+              <w:t xml:space="preserve">Dr. Martin Süßkraut </w:t>
+            </w:r>
+            <w:r>
+              <w:rPr>
+                <w:color w:val="000000"/>
+                <w:lang w:val="en-US"/>
+              </w:rPr>
+              <w:t>(m)</w:t>
+            </w:r>
             <w:r>
               <w:rPr>
                 <w:b/>
                 <w:color w:val="000000"/>
                 <w:lang w:val="en-US"/>
               </w:rPr>
-              <w:t xml:space="preserve">Dr. Martin Süßkraut </w:t>
+              <w:t xml:space="preserve"> </w:t>
             </w:r>
-            <w:bookmarkStart w:id="6" w:name="_GoBack"/>
             <w:r>
               <w:rPr>
                 <w:color w:val="000000"/>
                 <w:lang w:val="en-US"/>
               </w:rPr>
-              <w:t>(m)</w:t>
+              <w:t>is co-founder and H</w:t>
             </w:r>
-            <w:proofErr w:type="gramStart"/>
+            <w:r>
+              <w:rPr>
+                <w:color w:val="000000"/>
+                <w:lang w:val="en-US"/>
+              </w:rPr>
+              <w:t xml:space="preserve">ead of Research and Development </w:t>
+            </w:r>
+            <w:r>
+              <w:rPr>
+                <w:color w:val="000000"/>
+                <w:lang w:val="en-US"/>
+              </w:rPr>
+              <w:t>of the SIListra Systems GmbH. Before that he worked as project manager</w:t>
+            </w:r>
+            <w:r>
+              <w:rPr>
+                <w:color w:val="000000"/>
+                <w:lang w:val="en-US"/>
+              </w:rPr>
+              <w:t xml:space="preserve"> </w:t>
+            </w:r>
+            <w:r>
+              <w:rPr>
+                <w:color w:val="000000"/>
+                <w:lang w:val="en-US"/>
+              </w:rPr>
+              <w:t>and researcher at Technische Universität Dresden. He received</w:t>
+            </w:r>
+            <w:r>
+              <w:rPr>
+                <w:color w:val="000000"/>
+                <w:lang w:val="en-US"/>
+              </w:rPr>
+              <w:t xml:space="preserve"> </w:t>
+            </w:r>
+            <w:r>
+              <w:rPr>
+                <w:color w:val="000000"/>
+                <w:lang w:val="en-US"/>
+              </w:rPr>
+              <w:t>his degree</w:t>
+            </w:r>
+            <w:r>
+              <w:rPr>
+                <w:color w:val="000000"/>
+                <w:lang w:val="en-US"/>
+              </w:rPr>
+              <w:t xml:space="preserve"> </w:t>
+            </w:r>
+            <w:r>
+              <w:rPr>
+                <w:color w:val="000000"/>
+                <w:lang w:val="en-US"/>
+              </w:rPr>
+              <w:t>as Dr.-Ing. in 2010 from the same university. His research interests</w:t>
+            </w:r>
+            <w:r>
+              <w:rPr>
+                <w:color w:val="000000"/>
+                <w:lang w:val="en-US"/>
+              </w:rPr>
+              <w:t xml:space="preserve"> </w:t>
+            </w:r>
+            <w:r>
+              <w:rPr>
+                <w:color w:val="000000"/>
+                <w:lang w:val="en-US"/>
+              </w:rPr>
+              <w:t>focus on software implemented fault tolerance and source code</w:t>
+            </w:r>
+            <w:r>
+              <w:rPr>
+                <w:color w:val="000000"/>
+                <w:lang w:val="en-US"/>
+              </w:rPr>
+              <w:t xml:space="preserve"> </w:t>
+            </w:r>
+            <w:r>
+              <w:rPr>
+                <w:color w:val="000000"/>
+                <w:lang w:val="en-US"/>
+              </w:rPr>
+              <w:t>quality. He also worked as software developer for</w:t>
+            </w:r>
+            <w:r>
+              <w:rPr>
+                <w:color w:val="000000"/>
+                <w:lang w:val="en-US"/>
+              </w:rPr>
+              <w:t xml:space="preserve"> </w:t>
+            </w:r>
+            <w:r>
+              <w:rPr>
+                <w:color w:val="000000"/>
+                <w:lang w:val="en-US"/>
+              </w:rPr>
+              <w:t>IBM and Siemens</w:t>
+            </w:r>
             <w:r>
               <w:rPr>
                 <w:b/>
                 <w:color w:val="000000"/>
                 <w:lang w:val="en-US"/>
               </w:rPr>
-              <w:t xml:space="preserve"> </w:t>
-            </w:r>
-            <w:bookmarkEnd w:id="6"/>
-            <w:r>
-              <w:rPr>
-                <w:b/>
-                <w:color w:val="000000"/>
-                <w:lang w:val="en-US"/>
-              </w:rPr>
-              <w:t>..</w:t>
-            </w:r>
-            <w:proofErr w:type="gramEnd"/>
-          </w:p>
-          <w:p>
-            <w:pPr>
-              <w:pStyle w:val="H2020Standard"/>
-              <w:spacing w:line="240" w:lineRule="auto"/>
-              <w:rPr>
-                <w:color w:val="000000"/>
-                <w:lang w:val="en-US"/>
-              </w:rPr>
-            </w:pPr>
-            <w:r>
-              <w:rPr>
-                <w:b/>
-                <w:color w:val="000000"/>
-                <w:lang w:val="en-US"/>
-              </w:rPr>
-              <w:t xml:space="preserve">Prof. Christof Fetzer </w:t>
-            </w:r>
-            <w:r>
-              <w:rPr>
-                <w:color w:val="000000"/>
-                <w:lang w:val="en-US"/>
-              </w:rPr>
-              <w:t xml:space="preserve">(m) </w:t>
-            </w:r>
-            <w:r>
-              <w:rPr>
-                <w:lang w:val="en-US"/>
-              </w:rPr>
-              <w:t xml:space="preserve">has received his diploma in Computer Science from the University of Kaiserlautern, Germany (Dec. 1992) and his Ph.D. from UC San Diego (March 1997). He then joined AT&amp;T Labs-Research in August 1999 and had been a principal member of technical staff until March 2004. Since April 2004 he heads the endowed chair (Heinz-Nixdorf endowment) in Systems Engineering in the Computer Science Department at TU Dresden. He is the chair of the Distributed Systems Engineering International Masters Program at the Computer Science Department. Prof. Dr. Fetzer has published over 150 research papers in the field of dependable distributed systems, </w:t>
-            </w:r>
-            <w:r>
-              <w:rPr>
-                <w:lang w:val="en-US"/>
-              </w:rPr>
-              <w:t>has won five best paper / best student paper awards (DEBS2013, LISA2013, CLOUD2014, SRDS2014, DSN2015) in recent years, and has been member of more than 50 program committees.</w:t>
-            </w:r>
-          </w:p>
-          <w:p>
-            <w:pPr>
-              <w:spacing w:after="240" w:line="240" w:lineRule="auto"/>
-              <w:jc w:val="both"/>
-              <w:rPr>
-                <w:rFonts w:ascii="Times New Roman" w:eastAsia="Times New Roman" w:hAnsi="Times New Roman" w:cs="Times New Roman"/>
-                <w:b/>
-                <w:lang w:val="en-US" w:eastAsia="de-DE"/>
-              </w:rPr>
-            </w:pPr>
-            <w:r>
-              <w:rPr>
-                <w:rFonts w:ascii="Times New Roman" w:eastAsia="Times New Roman" w:hAnsi="Times New Roman" w:cs="Times New Roman"/>
-                <w:b/>
-                <w:lang w:val="en-US" w:eastAsia="de-DE"/>
-              </w:rPr>
-              <w:t xml:space="preserve">Dr. André Martin (M) </w:t>
-            </w:r>
-            <w:r>
-              <w:rPr>
-                <w:rFonts w:ascii="Times New Roman" w:eastAsia="Times New Roman" w:hAnsi="Times New Roman" w:cs="Times New Roman"/>
-                <w:lang w:val="en-US" w:eastAsia="de-DE"/>
-              </w:rPr>
-              <w:t>graduated with a Diploma (2008) and a PhD in Computer Science (2015). In his doctoral thesis, he explored novel mechanisms for low overhead fault tolerance in data streaming systems. He has been selected twice as a DEBS challenge finalist in 2014 and 2015 and won the UCC Cloud Challenge award in 2014. His expertise includes in cloud computing, distributed systems, elasticity and fault tolerance in large scale data processing systems.</w:t>
-            </w:r>
-          </w:p>
-          <w:p>
-            <w:pPr>
-              <w:spacing w:after="240" w:line="240" w:lineRule="auto"/>
-              <w:rPr>
-                <w:rFonts w:ascii="Times New Roman" w:eastAsia="Times New Roman" w:hAnsi="Times New Roman" w:cs="Times New Roman"/>
-                <w:lang w:val="en-US" w:eastAsia="de-DE"/>
-              </w:rPr>
-            </w:pPr>
-            <w:r>
-              <w:rPr>
-                <w:rFonts w:ascii="Times New Roman" w:eastAsia="Times New Roman" w:hAnsi="Times New Roman" w:cs="Times New Roman"/>
-                <w:b/>
-                <w:lang w:val="en-US" w:eastAsia="de-DE"/>
-              </w:rPr>
-              <w:t>Dr.-Ing. Irina Karadschow</w:t>
-            </w:r>
-            <w:r>
-              <w:rPr>
-                <w:rFonts w:ascii="Times New Roman" w:eastAsia="Times New Roman" w:hAnsi="Times New Roman" w:cs="Times New Roman"/>
-                <w:lang w:val="en-US" w:eastAsia="de-DE"/>
-              </w:rPr>
-              <w:t xml:space="preserve"> (F) is a project coordinator/ manager. Dr. Karadschow has extensive experiences in managing and coordinating EU, BMBF, DFG, AiF and BMWi- funded research projects. She has received her Magister degree (2002- Industrial Management) at the Technical University Sofia, her Diploma degree (2005- Business Administration and Management) and her Doctor title (2015 Mechanical Engineering) at the Technical University Dresden. </w:t>
+              <w:t>.</w:t>
             </w:r>
           </w:p>
           <w:p>
@@ -2511,9 +2482,117 @@
               <w:pStyle w:val="H2020Standard"/>
               <w:spacing w:line="240" w:lineRule="auto"/>
               <w:rPr>
+                <w:color w:val="000000"/>
                 <w:lang w:val="en-US"/>
               </w:rPr>
             </w:pPr>
+            <w:r>
+              <w:rPr>
+                <w:b/>
+                <w:color w:val="000000"/>
+                <w:lang w:val="en-US"/>
+              </w:rPr>
+              <w:t xml:space="preserve">Prof. </w:t>
+            </w:r>
+            <w:r>
+              <w:rPr>
+                <w:b/>
+                <w:color w:val="000000"/>
+                <w:lang w:val="en-US"/>
+              </w:rPr>
+              <w:t xml:space="preserve">Dr. </w:t>
+            </w:r>
+            <w:r>
+              <w:rPr>
+                <w:b/>
+                <w:color w:val="000000"/>
+                <w:lang w:val="en-US"/>
+              </w:rPr>
+              <w:t xml:space="preserve">Christof Fetzer </w:t>
+            </w:r>
+            <w:r>
+              <w:rPr>
+                <w:color w:val="000000"/>
+                <w:lang w:val="en-US"/>
+              </w:rPr>
+              <w:t xml:space="preserve">(m) </w:t>
+            </w:r>
+            <w:r>
+              <w:rPr>
+                <w:lang w:val="en-US"/>
+              </w:rPr>
+              <w:t xml:space="preserve">has received his diploma in Computer Science from the University of Kaiserlautern, Germany (Dec. 1992) and his Ph.D. from UC San Diego (March 1997). He then joined AT&amp;T Labs-Research in August 1999 and had been a principal member of technical staff until March 2004. Since April 2004 he heads the endowed chair (Heinz-Nixdorf endowment) in Systems Engineering in the Computer Science Department at TU Dresden. He is the chair of the Distributed Systems Engineering International Masters Program at the Computer Science Department. Prof. Dr. Fetzer has published over 150 research papers in the field of dependable distributed systems, </w:t>
+            </w:r>
+            <w:r>
+              <w:rPr>
+                <w:lang w:val="en-US"/>
+              </w:rPr>
+              <w:t>has won five best paper / best student paper awards (DEBS2013, LISA2013, CLOUD2014, SRDS2014, DSN2015) in recent years.</w:t>
+            </w:r>
+          </w:p>
+          <w:p>
+            <w:pPr>
+              <w:spacing w:after="240"/>
+              <w:jc w:val="both"/>
+              <w:rPr>
+                <w:rFonts w:eastAsia="Times New Roman"/>
+                <w:b/>
+                <w:lang w:val="en-US"/>
+              </w:rPr>
+            </w:pPr>
+            <w:r>
+              <w:rPr>
+                <w:rFonts w:eastAsia="Times New Roman"/>
+                <w:b/>
+                <w:lang w:val="en-US"/>
+              </w:rPr>
+              <w:t xml:space="preserve">Dr. André Martin (M) </w:t>
+            </w:r>
+            <w:r>
+              <w:rPr>
+                <w:rFonts w:eastAsia="Times New Roman"/>
+                <w:lang w:val="en-US"/>
+              </w:rPr>
+              <w:t>graduated with a Diploma (2008) and a PhD in Computer Science (2015). In his doctoral thesis, he explored novel mechanisms for low overhead fault tolerance in data streaming systems. He has been selected twice as a DEBS challenge finalist in 2014 and 2015 and won the UCC Cloud Challenge award in 2014. His expertise includes in cloud computing, distributed systems, elasticity and fault tolerance in large scale data processing systems.</w:t>
+            </w:r>
+          </w:p>
+          <w:p>
+            <w:pPr>
+              <w:spacing w:after="240"/>
+              <w:rPr>
+                <w:rFonts w:eastAsia="Times New Roman"/>
+                <w:lang w:val="en-US"/>
+              </w:rPr>
+            </w:pPr>
+            <w:r>
+              <w:rPr>
+                <w:rFonts w:eastAsia="Times New Roman"/>
+                <w:b/>
+                <w:sz w:val="22"/>
+                <w:szCs w:val="22"/>
+                <w:lang w:val="en-US"/>
+              </w:rPr>
+              <w:t>Dr.-Ing. Irina Karadschow</w:t>
+            </w:r>
+            <w:r>
+              <w:rPr>
+                <w:rFonts w:eastAsia="Times New Roman"/>
+                <w:sz w:val="22"/>
+                <w:szCs w:val="22"/>
+                <w:lang w:val="en-US"/>
+              </w:rPr>
+              <w:t xml:space="preserve"> (F) is a project coordinator/ manager. Dr. Karadschow has extensive experiences in managing and coordinating EU, BMBF, DFG, AiF and BMWi- funded research projects. She has received her Magister degree (2002- Industrial Management) at the Technical University Sofia, her Diploma degree (2005- Business Administration and Management) and her Doctor title (2015 Mechani</w:t>
+            </w:r>
+            <w:r>
+              <w:rPr>
+                <w:rFonts w:eastAsia="Times New Roman"/>
+                <w:sz w:val="22"/>
+                <w:szCs w:val="22"/>
+                <w:lang w:val="en-US"/>
+              </w:rPr>
+              <w:lastRenderedPageBreak/>
+              <w:t xml:space="preserve">cal Engineering) at the Technical University Dresden. </w:t>
+            </w:r>
           </w:p>
         </w:tc>
       </w:tr>
@@ -2536,7 +2615,6 @@
           </w:tcPr>
           <w:p>
             <w:pPr>
-              <w:spacing w:after="0" w:line="240" w:lineRule="auto"/>
               <w:rPr>
                 <w:b/>
                 <w:color w:val="000000"/>
@@ -2548,6 +2626,7 @@
                 <w:b/>
                 <w:lang w:val="en-US"/>
               </w:rPr>
+              <w:lastRenderedPageBreak/>
               <w:t>Publications, other research or innovation products, or patents related to the project</w:t>
             </w:r>
           </w:p>
@@ -2571,7 +2650,6 @@
           </w:tcPr>
           <w:p>
             <w:pPr>
-              <w:spacing w:after="0" w:line="240" w:lineRule="auto"/>
               <w:rPr>
                 <w:sz w:val="8"/>
                 <w:lang w:val="en-US"/>
@@ -2598,9 +2676,9 @@
               <w:tblLook w:val="04A0" w:firstRow="1" w:lastRow="0" w:firstColumn="1" w:lastColumn="0" w:noHBand="0" w:noVBand="1"/>
             </w:tblPr>
             <w:tblGrid>
-              <w:gridCol w:w="378"/>
-              <w:gridCol w:w="4756"/>
-              <w:gridCol w:w="4114"/>
+              <w:gridCol w:w="410"/>
+              <w:gridCol w:w="6644"/>
+              <w:gridCol w:w="2194"/>
             </w:tblGrid>
             <w:tr>
               <w:trPr>
@@ -2620,7 +2698,6 @@
                 <w:p>
                   <w:pPr>
                     <w:keepNext/>
-                    <w:spacing w:after="0" w:line="240" w:lineRule="auto"/>
                     <w:rPr>
                       <w:b/>
                       <w:lang w:val="en-US"/>
@@ -2648,7 +2725,6 @@
                 <w:p>
                   <w:pPr>
                     <w:keepNext/>
-                    <w:spacing w:after="0" w:line="240" w:lineRule="auto"/>
                     <w:rPr>
                       <w:b/>
                       <w:lang w:val="en-US"/>
@@ -2676,7 +2752,6 @@
                 <w:p>
                   <w:pPr>
                     <w:keepNext/>
-                    <w:spacing w:after="0" w:line="240" w:lineRule="auto"/>
                     <w:rPr>
                       <w:b/>
                       <w:lang w:val="en-US"/>
@@ -2705,7 +2780,542 @@
                 <w:p>
                   <w:pPr>
                     <w:keepNext/>
+                    <w:jc w:val="center"/>
+                    <w:rPr>
+                      <w:lang w:val="en-US"/>
+                    </w:rPr>
+                  </w:pPr>
+                  <w:r>
+                    <w:rPr>
+                      <w:lang w:val="en-US"/>
+                    </w:rPr>
+                    <w:t>1</w:t>
+                  </w:r>
+                </w:p>
+              </w:tc>
+              <w:tc>
+                <w:tcPr>
+                  <w:tcW w:w="0" w:type="auto"/>
+                </w:tcPr>
+                <w:p>
+                  <w:pPr>
+                    <w:pStyle w:val="H2020SLT"/>
+                  </w:pPr>
+                  <w:r>
+                    <w:rPr>
+                      <w:lang w:val="de-DE"/>
+                    </w:rPr>
+                    <w:t>Sergei Arnautov, Bohdan Trach, Franz Gregor, Thomas Knauth, André Martin, Christian Priebe, Joshua Lind, Divya Muthukumaran, Daniel O'Keeffe, Mark L Stillwell, David Goltzsche, Dave Eyers, Rüdiger Kapitza, Peter Pietzuch, Christof Fetzer</w:t>
+                  </w:r>
+                  <w:r>
+                    <w:rPr>
+                      <w:lang w:val="de-DE"/>
+                    </w:rPr>
+                    <w:t>, „</w:t>
+                  </w:r>
+                  <w:r>
+                    <w:t>SCONE: Secure Linux Containers with Intel SGX</w:t>
+                  </w:r>
+                  <w:r>
+                    <w:t>”, Usenix OSDI, 2016.</w:t>
+                  </w:r>
+                </w:p>
+              </w:tc>
+              <w:tc>
+                <w:tcPr>
+                  <w:tcW w:w="0" w:type="auto"/>
+                </w:tcPr>
+                <w:p>
+                  <w:pPr>
+                    <w:pStyle w:val="H2020SLT"/>
                     <w:spacing w:after="0" w:line="240" w:lineRule="auto"/>
+                    <w:rPr>
+                      <w:lang w:val="en-US"/>
+                    </w:rPr>
+                  </w:pPr>
+                  <w:r>
+                    <w:rPr>
+                      <w:lang w:val="en-US"/>
+                    </w:rPr>
+                    <w:t>Describes the secure container approach</w:t>
+                  </w:r>
+                  <w:r>
+                    <w:rPr>
+                      <w:lang w:val="en-US"/>
+                    </w:rPr>
+                    <w:t>.</w:t>
+                  </w:r>
+                </w:p>
+              </w:tc>
+            </w:tr>
+            <w:tr>
+              <w:trPr>
+                <w:cantSplit/>
+                <w:trHeight w:val="340"/>
+              </w:trPr>
+              <w:tc>
+                <w:tcPr>
+                  <w:tcW w:w="0" w:type="auto"/>
+                </w:tcPr>
+                <w:p>
+                  <w:pPr>
+                    <w:keepNext/>
+                    <w:jc w:val="center"/>
+                    <w:rPr>
+                      <w:lang w:val="en-US"/>
+                    </w:rPr>
+                  </w:pPr>
+                  <w:r>
+                    <w:rPr>
+                      <w:lang w:val="en-US"/>
+                    </w:rPr>
+                    <w:t>2</w:t>
+                  </w:r>
+                </w:p>
+              </w:tc>
+              <w:tc>
+                <w:tcPr>
+                  <w:tcW w:w="0" w:type="auto"/>
+                </w:tcPr>
+                <w:p>
+                  <w:pPr>
+                    <w:pStyle w:val="H2020SLT"/>
+                  </w:pPr>
+                  <w:r>
+                    <w:t xml:space="preserve">Dmitrii Kuvaiskii, </w:t>
+                  </w:r>
+                  <w:r>
+                    <w:t xml:space="preserve">Oleksii </w:t>
+                  </w:r>
+                  <w:r>
+                    <w:t xml:space="preserve">, </w:t>
+                  </w:r>
+                  <w:r>
+                    <w:t xml:space="preserve">Sergei </w:t>
+                  </w:r>
+                  <w:r>
+                    <w:t xml:space="preserve">, </w:t>
+                  </w:r>
+                  <w:r>
+                    <w:t>Bohdan Trach</w:t>
+                  </w:r>
+                  <w:r>
+                    <w:t xml:space="preserve">, </w:t>
+                  </w:r>
+                  <w:r>
+                    <w:t xml:space="preserve">Pramod </w:t>
+                  </w:r>
+                  <w:r>
+                    <w:t xml:space="preserve">, Pascal Felber, </w:t>
+                  </w:r>
+                  <w:r>
+                    <w:t>Christof Fetzer</w:t>
+                  </w:r>
+                  <w:r>
+                    <w:t>, “</w:t>
+                  </w:r>
+                  <w:r>
+                    <w:t>SGXBounds: Memory Safety for Shielded Execution</w:t>
+                  </w:r>
+                  <w:r>
+                    <w:t>”, submitted</w:t>
+                  </w:r>
+                </w:p>
+                <w:p>
+                  <w:pPr>
+                    <w:pStyle w:val="H2020SLT"/>
+                    <w:rPr>
+                      <w:lang w:val="de-DE"/>
+                    </w:rPr>
+                  </w:pPr>
+                </w:p>
+              </w:tc>
+              <w:tc>
+                <w:tcPr>
+                  <w:tcW w:w="0" w:type="auto"/>
+                </w:tcPr>
+                <w:p>
+                  <w:pPr>
+                    <w:pStyle w:val="H2020SLT"/>
+                    <w:spacing w:after="0" w:line="240" w:lineRule="auto"/>
+                    <w:rPr>
+                      <w:lang w:val="en-US"/>
+                    </w:rPr>
+                  </w:pPr>
+                  <w:r>
+                    <w:rPr>
+                      <w:lang w:val="en-US"/>
+                    </w:rPr>
+                    <w:t>Describes how to ensure memory safety to protect programs against  attacks.</w:t>
+                  </w:r>
+                </w:p>
+              </w:tc>
+            </w:tr>
+            <w:tr>
+              <w:trPr>
+                <w:cantSplit/>
+                <w:trHeight w:val="340"/>
+              </w:trPr>
+              <w:tc>
+                <w:tcPr>
+                  <w:tcW w:w="0" w:type="auto"/>
+                </w:tcPr>
+                <w:p>
+                  <w:pPr>
+                    <w:keepNext/>
+                    <w:jc w:val="center"/>
+                    <w:rPr>
+                      <w:lang w:val="en-US"/>
+                    </w:rPr>
+                  </w:pPr>
+                  <w:r>
+                    <w:rPr>
+                      <w:lang w:val="en-US"/>
+                    </w:rPr>
+                    <w:t>3</w:t>
+                  </w:r>
+                </w:p>
+              </w:tc>
+              <w:tc>
+                <w:tcPr>
+                  <w:tcW w:w="0" w:type="auto"/>
+                </w:tcPr>
+                <w:p>
+                  <w:pPr>
+                    <w:pStyle w:val="H2020SLT"/>
+                    <w:rPr>
+                      <w:lang w:val="de-DE"/>
+                    </w:rPr>
+                  </w:pPr>
+                  <w:r>
+                    <w:rPr>
+                      <w:lang w:val="de-DE"/>
+                    </w:rPr>
+                    <w:t>Stefan Brenner (TU Braunschweig), Colin Wulf (TU Braunschweig), Matthias Lorenz (TU Braunschweig), Nico Weichbrodt (TU Braunschweig), David Goltzsche (TU Braunschweig), Christof Fetzer (TU Dresden), Peter Pietzuch (Imperial College London), Rüdiger Kapitza (TU Braunschweig)</w:t>
+                  </w:r>
+                  <w:r>
+                    <w:rPr>
+                      <w:lang w:val="de-DE"/>
+                    </w:rPr>
+                    <w:t>, „</w:t>
+                  </w:r>
+                  <w:r>
+                    <w:rPr>
+                      <w:lang w:val="de-DE"/>
+                    </w:rPr>
+                    <w:t>SecureKeeper: Confidential ZooKeeper using Intel SGX</w:t>
+                  </w:r>
+                  <w:r>
+                    <w:rPr>
+                      <w:lang w:val="de-DE"/>
+                    </w:rPr>
+                    <w:t>“, Middleware 2016</w:t>
+                  </w:r>
+                  <w:r>
+                    <w:rPr>
+                      <w:lang w:val="de-DE"/>
+                    </w:rPr>
+                    <w:t xml:space="preserve"> </w:t>
+                  </w:r>
+                </w:p>
+                <w:p>
+                  <w:pPr>
+                    <w:pStyle w:val="H2020SLT"/>
+                  </w:pPr>
+                </w:p>
+              </w:tc>
+              <w:tc>
+                <w:tcPr>
+                  <w:tcW w:w="0" w:type="auto"/>
+                </w:tcPr>
+                <w:p>
+                  <w:pPr>
+                    <w:pStyle w:val="H2020SLT"/>
+                    <w:spacing w:after="0" w:line="240" w:lineRule="auto"/>
+                    <w:rPr>
+                      <w:lang w:val="en-US"/>
+                    </w:rPr>
+                  </w:pPr>
+                  <w:r>
+                    <w:rPr>
+                      <w:lang w:val="en-US"/>
+                    </w:rPr>
+                    <w:t>Describes our experience with SGX.</w:t>
+                  </w:r>
+                </w:p>
+              </w:tc>
+            </w:tr>
+            <w:tr>
+              <w:trPr>
+                <w:cantSplit/>
+                <w:trHeight w:val="340"/>
+              </w:trPr>
+              <w:tc>
+                <w:tcPr>
+                  <w:tcW w:w="0" w:type="auto"/>
+                </w:tcPr>
+                <w:p>
+                  <w:pPr>
+                    <w:keepNext/>
+                    <w:jc w:val="center"/>
+                    <w:rPr>
+                      <w:lang w:val="en-US"/>
+                    </w:rPr>
+                  </w:pPr>
+                  <w:r>
+                    <w:rPr>
+                      <w:lang w:val="en-US"/>
+                    </w:rPr>
+                    <w:t>4</w:t>
+                  </w:r>
+                </w:p>
+              </w:tc>
+              <w:tc>
+                <w:tcPr>
+                  <w:tcW w:w="0" w:type="auto"/>
+                </w:tcPr>
+                <w:p>
+                  <w:pPr>
+                    <w:pStyle w:val="H2020SLT"/>
+                  </w:pPr>
+                  <w:r>
+                    <w:t>Rafael Pires (University of Neuchatel), Marcelo Pasin (University of Neuchatel), Pascal Felber (University of Neuchatel</w:t>
+                  </w:r>
+                  <w:r>
+                    <w:t>), Christof Fetzer (TU Dresden), “</w:t>
+                  </w:r>
+                  <w:r>
+                    <w:t>Secure Content-Based Routing Using Intel Software Guard Extensions</w:t>
+                  </w:r>
+                  <w:r>
+                    <w:t>”, Middleware 2016.</w:t>
+                  </w:r>
+                </w:p>
+                <w:p>
+                  <w:pPr>
+                    <w:pStyle w:val="H2020SLT"/>
+                    <w:rPr>
+                      <w:lang w:val="de-DE"/>
+                    </w:rPr>
+                  </w:pPr>
+                </w:p>
+              </w:tc>
+              <w:tc>
+                <w:tcPr>
+                  <w:tcW w:w="0" w:type="auto"/>
+                </w:tcPr>
+                <w:p>
+                  <w:pPr>
+                    <w:pStyle w:val="H2020SLT"/>
+                    <w:spacing w:after="0" w:line="240" w:lineRule="auto"/>
+                    <w:rPr>
+                      <w:lang w:val="en-US"/>
+                    </w:rPr>
+                  </w:pPr>
+                  <w:r>
+                    <w:rPr>
+                      <w:lang w:val="en-US"/>
+                    </w:rPr>
+                    <w:t>Describes our experience with SGX.</w:t>
+                  </w:r>
+                </w:p>
+              </w:tc>
+            </w:tr>
+          </w:tbl>
+          <w:p>
+            <w:pPr>
+              <w:rPr>
+                <w:sz w:val="8"/>
+                <w:lang w:val="en-US"/>
+              </w:rPr>
+            </w:pPr>
+          </w:p>
+        </w:tc>
+      </w:tr>
+      <w:tr>
+        <w:trPr>
+          <w:trHeight w:val="454"/>
+        </w:trPr>
+        <w:tc>
+          <w:tcPr>
+            <w:tcW w:w="5000" w:type="pct"/>
+            <w:gridSpan w:val="8"/>
+            <w:tcBorders>
+              <w:top w:val="single" w:sz="4" w:space="0" w:color="auto"/>
+              <w:left w:val="single" w:sz="4" w:space="0" w:color="auto"/>
+              <w:bottom w:val="single" w:sz="4" w:space="0" w:color="auto"/>
+              <w:right w:val="single" w:sz="4" w:space="0" w:color="auto"/>
+            </w:tcBorders>
+            <w:shd w:val="clear" w:color="auto" w:fill="DEEAF6" w:themeFill="accent1" w:themeFillTint="33"/>
+            <w:vAlign w:val="center"/>
+          </w:tcPr>
+          <w:p>
+            <w:pPr>
+              <w:rPr>
+                <w:b/>
+                <w:color w:val="000000"/>
+                <w:lang w:val="en-US"/>
+              </w:rPr>
+            </w:pPr>
+            <w:r>
+              <w:rPr>
+                <w:b/>
+                <w:lang w:val="en-US"/>
+              </w:rPr>
+              <w:t>Relevant previous projects/activities</w:t>
+            </w:r>
+          </w:p>
+        </w:tc>
+      </w:tr>
+      <w:tr>
+        <w:trPr>
+          <w:trHeight w:val="548"/>
+        </w:trPr>
+        <w:tc>
+          <w:tcPr>
+            <w:tcW w:w="5000" w:type="pct"/>
+            <w:gridSpan w:val="8"/>
+            <w:tcBorders>
+              <w:top w:val="single" w:sz="4" w:space="0" w:color="auto"/>
+              <w:left w:val="single" w:sz="4" w:space="0" w:color="auto"/>
+              <w:bottom w:val="single" w:sz="4" w:space="0" w:color="auto"/>
+              <w:right w:val="single" w:sz="4" w:space="0" w:color="auto"/>
+            </w:tcBorders>
+            <w:shd w:val="clear" w:color="auto" w:fill="FFFFFF" w:themeFill="background1"/>
+          </w:tcPr>
+          <w:p>
+            <w:pPr>
+              <w:rPr>
+                <w:sz w:val="8"/>
+                <w:lang w:val="en-US"/>
+              </w:rPr>
+            </w:pPr>
+          </w:p>
+          <w:tbl>
+            <w:tblPr>
+              <w:tblW w:w="0" w:type="auto"/>
+              <w:tblBorders>
+                <w:top w:val="single" w:sz="4" w:space="0" w:color="auto"/>
+                <w:left w:val="single" w:sz="4" w:space="0" w:color="auto"/>
+                <w:bottom w:val="single" w:sz="4" w:space="0" w:color="auto"/>
+                <w:right w:val="single" w:sz="4" w:space="0" w:color="auto"/>
+                <w:insideH w:val="single" w:sz="4" w:space="0" w:color="auto"/>
+                <w:insideV w:val="single" w:sz="4" w:space="0" w:color="auto"/>
+              </w:tblBorders>
+              <w:tblCellMar>
+                <w:top w:w="28" w:type="dxa"/>
+                <w:left w:w="28" w:type="dxa"/>
+                <w:bottom w:w="28" w:type="dxa"/>
+                <w:right w:w="28" w:type="dxa"/>
+              </w:tblCellMar>
+              <w:tblLook w:val="04A0" w:firstRow="1" w:lastRow="0" w:firstColumn="1" w:lastColumn="0" w:noHBand="0" w:noVBand="1"/>
+            </w:tblPr>
+            <w:tblGrid>
+              <w:gridCol w:w="410"/>
+              <w:gridCol w:w="6440"/>
+              <w:gridCol w:w="2398"/>
+            </w:tblGrid>
+            <w:tr>
+              <w:trPr>
+                <w:cantSplit/>
+                <w:trHeight w:val="340"/>
+              </w:trPr>
+              <w:tc>
+                <w:tcPr>
+                  <w:tcW w:w="0" w:type="auto"/>
+                  <w:tcBorders>
+                    <w:top w:val="single" w:sz="4" w:space="0" w:color="auto"/>
+                  </w:tcBorders>
+                  <w:shd w:val="clear" w:color="auto" w:fill="EEF3F8"/>
+                  <w:vAlign w:val="center"/>
+                  <w:hideMark/>
+                </w:tcPr>
+                <w:p>
+                  <w:pPr>
+                    <w:keepNext/>
+                    <w:rPr>
+                      <w:b/>
+                      <w:lang w:val="en-US"/>
+                    </w:rPr>
+                  </w:pPr>
+                  <w:r>
+                    <w:rPr>
+                      <w:b/>
+                      <w:lang w:val="en-US"/>
+                    </w:rPr>
+                    <w:t>No.</w:t>
+                  </w:r>
+                </w:p>
+              </w:tc>
+              <w:tc>
+                <w:tcPr>
+                  <w:tcW w:w="0" w:type="auto"/>
+                  <w:tcBorders>
+                    <w:top w:val="single" w:sz="4" w:space="0" w:color="auto"/>
+                  </w:tcBorders>
+                  <w:shd w:val="clear" w:color="auto" w:fill="EEF3F8"/>
+                  <w:vAlign w:val="center"/>
+                  <w:hideMark/>
+                </w:tcPr>
+                <w:p>
+                  <w:pPr>
+                    <w:keepNext/>
+                    <w:rPr>
+                      <w:b/>
+                      <w:lang w:val="en-US"/>
+                    </w:rPr>
+                  </w:pPr>
+                  <w:r>
+                    <w:rPr>
+                      <w:rFonts w:ascii="Calibri" w:hAnsi="Calibri"/>
+                      <w:b/>
+                      <w:lang w:val="en-US"/>
+                    </w:rPr>
+                    <w:t>Acronym, Name and Short Description of the previous Project and Activity</w:t>
+                  </w:r>
+                </w:p>
+              </w:tc>
+              <w:tc>
+                <w:tcPr>
+                  <w:tcW w:w="0" w:type="auto"/>
+                  <w:tcBorders>
+                    <w:top w:val="single" w:sz="4" w:space="0" w:color="auto"/>
+                  </w:tcBorders>
+                  <w:shd w:val="clear" w:color="auto" w:fill="EEF3F8"/>
+                  <w:vAlign w:val="center"/>
+                  <w:hideMark/>
+                </w:tcPr>
+                <w:p>
+                  <w:pPr>
+                    <w:keepNext/>
+                    <w:rPr>
+                      <w:b/>
+                      <w:lang w:val="en-US"/>
+                    </w:rPr>
+                  </w:pPr>
+                  <w:r>
+                    <w:rPr>
+                      <w:b/>
+                      <w:lang w:val="en-US"/>
+                    </w:rPr>
+                    <w:t>Relevance for the Project</w:t>
+                  </w:r>
+                </w:p>
+              </w:tc>
+            </w:tr>
+            <w:tr>
+              <w:trPr>
+                <w:cantSplit/>
+                <w:trHeight w:val="340"/>
+              </w:trPr>
+              <w:tc>
+                <w:tcPr>
+                  <w:tcW w:w="0" w:type="auto"/>
+                  <w:hideMark/>
+                </w:tcPr>
+                <w:p>
+                  <w:pPr>
+                    <w:keepNext/>
                     <w:jc w:val="center"/>
                     <w:rPr>
                       <w:lang w:val="en-US"/>
@@ -2735,22 +3345,7 @@
                     <w:rPr>
                       <w:lang w:val="en-US"/>
                     </w:rPr>
-                    <w:t>Thomas Knauth, Christof Fetzer, dsync: Efficient Block-wise</w:t>
-                  </w:r>
-                </w:p>
-                <w:p>
-                  <w:pPr>
-                    <w:pStyle w:val="H2020SLT"/>
-                    <w:spacing w:after="0" w:line="240" w:lineRule="auto"/>
-                    <w:rPr>
-                      <w:lang w:val="en-US"/>
-                    </w:rPr>
-                  </w:pPr>
-                  <w:r>
-                    <w:rPr>
-                      <w:lang w:val="en-US"/>
-                    </w:rPr>
-                    <w:t>Synchronization of Multi-Gigabyte Binary Data (Best paper award)</w:t>
+                    <w:t>&lt;No EU projects so far&gt;</w:t>
                   </w:r>
                 </w:p>
               </w:tc>
@@ -2766,19 +3361,12 @@
                       <w:lang w:val="en-US"/>
                     </w:rPr>
                   </w:pPr>
-                  <w:r>
-                    <w:rPr>
-                      <w:lang w:val="en-US"/>
-                    </w:rPr>
-                    <w:t>Efficient mechanisms for data transfers in cloud environments.</w:t>
-                  </w:r>
                 </w:p>
               </w:tc>
             </w:tr>
           </w:tbl>
           <w:p>
             <w:pPr>
-              <w:spacing w:after="0" w:line="240" w:lineRule="auto"/>
               <w:rPr>
                 <w:sz w:val="8"/>
                 <w:lang w:val="en-US"/>
@@ -2806,10 +3394,8 @@
           </w:tcPr>
           <w:p>
             <w:pPr>
-              <w:spacing w:after="0" w:line="240" w:lineRule="auto"/>
               <w:rPr>
                 <w:b/>
-                <w:color w:val="000000"/>
                 <w:lang w:val="en-US"/>
               </w:rPr>
             </w:pPr>
@@ -2818,261 +3404,7 @@
                 <w:b/>
                 <w:lang w:val="en-US"/>
               </w:rPr>
-              <w:t>Relevant previous projects/activities</w:t>
-            </w:r>
-          </w:p>
-        </w:tc>
-      </w:tr>
-      <w:tr>
-        <w:trPr>
-          <w:trHeight w:val="548"/>
-        </w:trPr>
-        <w:tc>
-          <w:tcPr>
-            <w:tcW w:w="5000" w:type="pct"/>
-            <w:gridSpan w:val="8"/>
-            <w:tcBorders>
-              <w:top w:val="single" w:sz="4" w:space="0" w:color="auto"/>
-              <w:left w:val="single" w:sz="4" w:space="0" w:color="auto"/>
-              <w:bottom w:val="single" w:sz="4" w:space="0" w:color="auto"/>
-              <w:right w:val="single" w:sz="4" w:space="0" w:color="auto"/>
-            </w:tcBorders>
-            <w:shd w:val="clear" w:color="auto" w:fill="FFFFFF" w:themeFill="background1"/>
-          </w:tcPr>
-          <w:p>
-            <w:pPr>
-              <w:spacing w:after="0" w:line="240" w:lineRule="auto"/>
-              <w:rPr>
-                <w:sz w:val="8"/>
-                <w:lang w:val="en-US"/>
-              </w:rPr>
-            </w:pPr>
-          </w:p>
-          <w:tbl>
-            <w:tblPr>
-              <w:tblW w:w="0" w:type="auto"/>
-              <w:tblBorders>
-                <w:top w:val="single" w:sz="4" w:space="0" w:color="auto"/>
-                <w:left w:val="single" w:sz="4" w:space="0" w:color="auto"/>
-                <w:bottom w:val="single" w:sz="4" w:space="0" w:color="auto"/>
-                <w:right w:val="single" w:sz="4" w:space="0" w:color="auto"/>
-                <w:insideH w:val="single" w:sz="4" w:space="0" w:color="auto"/>
-                <w:insideV w:val="single" w:sz="4" w:space="0" w:color="auto"/>
-              </w:tblBorders>
-              <w:tblCellMar>
-                <w:top w:w="28" w:type="dxa"/>
-                <w:left w:w="28" w:type="dxa"/>
-                <w:bottom w:w="28" w:type="dxa"/>
-                <w:right w:w="28" w:type="dxa"/>
-              </w:tblCellMar>
-              <w:tblLook w:val="04A0" w:firstRow="1" w:lastRow="0" w:firstColumn="1" w:lastColumn="0" w:noHBand="0" w:noVBand="1"/>
-            </w:tblPr>
-            <w:tblGrid>
-              <w:gridCol w:w="378"/>
-              <w:gridCol w:w="4704"/>
-              <w:gridCol w:w="4166"/>
-            </w:tblGrid>
-            <w:tr>
-              <w:trPr>
-                <w:cantSplit/>
-                <w:trHeight w:val="340"/>
-              </w:trPr>
-              <w:tc>
-                <w:tcPr>
-                  <w:tcW w:w="0" w:type="auto"/>
-                  <w:tcBorders>
-                    <w:top w:val="single" w:sz="4" w:space="0" w:color="auto"/>
-                  </w:tcBorders>
-                  <w:shd w:val="clear" w:color="auto" w:fill="EEF3F8"/>
-                  <w:vAlign w:val="center"/>
-                  <w:hideMark/>
-                </w:tcPr>
-                <w:p>
-                  <w:pPr>
-                    <w:keepNext/>
-                    <w:spacing w:after="0" w:line="240" w:lineRule="auto"/>
-                    <w:rPr>
-                      <w:b/>
-                      <w:lang w:val="en-US"/>
-                    </w:rPr>
-                  </w:pPr>
-                  <w:r>
-                    <w:rPr>
-                      <w:b/>
-                      <w:lang w:val="en-US"/>
-                    </w:rPr>
-                    <w:t>No.</w:t>
-                  </w:r>
-                </w:p>
-              </w:tc>
-              <w:tc>
-                <w:tcPr>
-                  <w:tcW w:w="0" w:type="auto"/>
-                  <w:tcBorders>
-                    <w:top w:val="single" w:sz="4" w:space="0" w:color="auto"/>
-                  </w:tcBorders>
-                  <w:shd w:val="clear" w:color="auto" w:fill="EEF3F8"/>
-                  <w:vAlign w:val="center"/>
-                  <w:hideMark/>
-                </w:tcPr>
-                <w:p>
-                  <w:pPr>
-                    <w:keepNext/>
-                    <w:spacing w:after="0" w:line="240" w:lineRule="auto"/>
-                    <w:rPr>
-                      <w:b/>
-                      <w:lang w:val="en-US"/>
-                    </w:rPr>
-                  </w:pPr>
-                  <w:r>
-                    <w:rPr>
-                      <w:rFonts w:ascii="Calibri" w:hAnsi="Calibri"/>
-                      <w:b/>
-                      <w:lang w:val="en-US"/>
-                    </w:rPr>
-                    <w:t>Acronym, Name and Short Description of the previous Project and Activity</w:t>
-                  </w:r>
-                </w:p>
-              </w:tc>
-              <w:tc>
-                <w:tcPr>
-                  <w:tcW w:w="0" w:type="auto"/>
-                  <w:tcBorders>
-                    <w:top w:val="single" w:sz="4" w:space="0" w:color="auto"/>
-                  </w:tcBorders>
-                  <w:shd w:val="clear" w:color="auto" w:fill="EEF3F8"/>
-                  <w:vAlign w:val="center"/>
-                  <w:hideMark/>
-                </w:tcPr>
-                <w:p>
-                  <w:pPr>
-                    <w:keepNext/>
-                    <w:spacing w:after="0" w:line="240" w:lineRule="auto"/>
-                    <w:rPr>
-                      <w:b/>
-                      <w:lang w:val="en-US"/>
-                    </w:rPr>
-                  </w:pPr>
-                  <w:r>
-                    <w:rPr>
-                      <w:b/>
-                      <w:lang w:val="en-US"/>
-                    </w:rPr>
-                    <w:t>Relevance for the Project</w:t>
-                  </w:r>
-                </w:p>
-              </w:tc>
-            </w:tr>
-            <w:tr>
-              <w:trPr>
-                <w:cantSplit/>
-                <w:trHeight w:val="340"/>
-              </w:trPr>
-              <w:tc>
-                <w:tcPr>
-                  <w:tcW w:w="0" w:type="auto"/>
-                  <w:hideMark/>
-                </w:tcPr>
-                <w:p>
-                  <w:pPr>
-                    <w:keepNext/>
-                    <w:spacing w:after="0" w:line="240" w:lineRule="auto"/>
-                    <w:jc w:val="center"/>
-                    <w:rPr>
-                      <w:lang w:val="en-US"/>
-                    </w:rPr>
-                  </w:pPr>
-                  <w:r>
-                    <w:rPr>
-                      <w:lang w:val="en-US"/>
-                    </w:rPr>
-                    <w:t>1</w:t>
-                  </w:r>
-                </w:p>
-              </w:tc>
-              <w:tc>
-                <w:tcPr>
-                  <w:tcW w:w="0" w:type="auto"/>
-                </w:tcPr>
-                <w:p>
-                  <w:pPr>
-                    <w:pStyle w:val="H2020SLT"/>
-                    <w:spacing w:after="0" w:line="240" w:lineRule="auto"/>
-                    <w:rPr>
-                      <w:lang w:val="en-US"/>
-                    </w:rPr>
-                  </w:pPr>
-                  <w:r>
-                    <w:rPr>
-                      <w:lang w:val="en-US"/>
-                    </w:rPr>
-                    <w:t>none</w:t>
-                  </w:r>
-                </w:p>
-              </w:tc>
-              <w:tc>
-                <w:tcPr>
-                  <w:tcW w:w="0" w:type="auto"/>
-                </w:tcPr>
-                <w:p>
-                  <w:pPr>
-                    <w:pStyle w:val="H2020SLT"/>
-                    <w:spacing w:after="0" w:line="240" w:lineRule="auto"/>
-                    <w:rPr>
-                      <w:lang w:val="en-US"/>
-                    </w:rPr>
-                  </w:pPr>
-                  <w:r>
-                    <w:rPr>
-                      <w:lang w:val="en-US"/>
-                    </w:rPr>
-                    <w:t>Scalable data crawling and processing in cloud environments.</w:t>
-                  </w:r>
-                </w:p>
-              </w:tc>
-            </w:tr>
-          </w:tbl>
-          <w:p>
-            <w:pPr>
-              <w:spacing w:after="0" w:line="240" w:lineRule="auto"/>
-              <w:rPr>
-                <w:sz w:val="8"/>
-                <w:lang w:val="en-US"/>
-              </w:rPr>
-            </w:pPr>
-          </w:p>
-        </w:tc>
-      </w:tr>
-      <w:tr>
-        <w:trPr>
-          <w:trHeight w:val="454"/>
-        </w:trPr>
-        <w:tc>
-          <w:tcPr>
-            <w:tcW w:w="5000" w:type="pct"/>
-            <w:gridSpan w:val="8"/>
-            <w:tcBorders>
-              <w:top w:val="single" w:sz="4" w:space="0" w:color="auto"/>
-              <w:left w:val="single" w:sz="4" w:space="0" w:color="auto"/>
-              <w:bottom w:val="single" w:sz="4" w:space="0" w:color="auto"/>
-              <w:right w:val="single" w:sz="4" w:space="0" w:color="auto"/>
-            </w:tcBorders>
-            <w:shd w:val="clear" w:color="auto" w:fill="DEEAF6" w:themeFill="accent1" w:themeFillTint="33"/>
-            <w:vAlign w:val="center"/>
-          </w:tcPr>
-          <w:p>
-            <w:pPr>
-              <w:spacing w:after="0" w:line="240" w:lineRule="auto"/>
-              <w:rPr>
-                <w:b/>
-                <w:lang w:val="en-US"/>
-              </w:rPr>
-            </w:pPr>
-            <w:r>
-              <w:rPr>
-                <w:b/>
-                <w:lang w:val="en-US"/>
-              </w:rPr>
+              <w:lastRenderedPageBreak/>
               <w:t>Relevant available infrastructure / equipment description</w:t>
             </w:r>
           </w:p>
@@ -3106,7 +3438,19 @@
               <w:rPr>
                 <w:lang w:val="en-US"/>
               </w:rPr>
-              <w:t>SIL</w:t>
+              <w:t>The development will be performed using cloud resource</w:t>
+            </w:r>
+            <w:r>
+              <w:rPr>
+                <w:lang w:val="en-US"/>
+              </w:rPr>
+              <w:t>s</w:t>
+            </w:r>
+            <w:r>
+              <w:rPr>
+                <w:lang w:val="en-US"/>
+              </w:rPr>
+              <w:t xml:space="preserve">. </w:t>
             </w:r>
           </w:p>
         </w:tc>
@@ -3123,7 +3467,7 @@
           <w:lang w:val="en-US"/>
         </w:rPr>
       </w:pPr>
-      <w:bookmarkStart w:id="7" w:name="_Toc417085840"/>
+      <w:bookmarkStart w:id="6" w:name="_Toc417085840"/>
     </w:p>
     <w:p>
       <w:pPr>
@@ -3162,9 +3506,9 @@
           <w:lang w:val="en-US"/>
         </w:rPr>
       </w:pPr>
-      <w:bookmarkStart w:id="8" w:name="_Toc417085843"/>
-      <w:bookmarkStart w:id="9" w:name="_Toc464741863"/>
-      <w:bookmarkEnd w:id="7"/>
+      <w:bookmarkStart w:id="7" w:name="_Toc417085843"/>
+      <w:bookmarkStart w:id="8" w:name="_Toc464741863"/>
+      <w:bookmarkEnd w:id="6"/>
       <w:r>
         <w:rPr>
           <w:bCs w:val="0"/>
@@ -3175,8 +3519,8 @@
         <w:lastRenderedPageBreak/>
         <w:t>Sync Lab S.r.l. (SYNC)</w:t>
       </w:r>
+      <w:bookmarkEnd w:id="7"/>
       <w:bookmarkEnd w:id="8"/>
-      <w:bookmarkEnd w:id="9"/>
     </w:p>
     <w:tbl>
       <w:tblPr>
@@ -3227,7 +3571,6 @@
           </w:tcPr>
           <w:p>
             <w:pPr>
-              <w:spacing w:after="0" w:line="240" w:lineRule="auto"/>
               <w:rPr>
                 <w:rFonts w:ascii="Calibri" w:eastAsia="Calibri" w:hAnsi="Calibri"/>
                 <w:b/>
@@ -3260,7 +3603,6 @@
           </w:tcPr>
           <w:p>
             <w:pPr>
-              <w:spacing w:after="0" w:line="240" w:lineRule="auto"/>
               <w:rPr>
                 <w:i/>
                 <w:color w:val="0070C0"/>
@@ -3270,7 +3612,7 @@
             <w:r>
               <w:rPr>
                 <w:noProof/>
-                <w:lang w:val="en-US" w:eastAsia="de-DE"/>
+                <w:lang w:val="en-US"/>
               </w:rPr>
               <w:drawing>
                 <wp:inline distT="0" distB="0" distL="0" distR="0" wp14:anchorId="0ED1549F" wp14:editId="0FA815CE">
@@ -3344,7 +3686,6 @@
           </w:tcPr>
           <w:p>
             <w:pPr>
-              <w:spacing w:after="0" w:line="240" w:lineRule="auto"/>
               <w:rPr>
                 <w:rFonts w:ascii="Calibri" w:eastAsia="Calibri" w:hAnsi="Calibri"/>
                 <w:lang w:val="en-US"/>
@@ -3374,7 +3715,6 @@
           </w:tcPr>
           <w:p>
             <w:pPr>
-              <w:spacing w:after="0" w:line="240" w:lineRule="auto"/>
               <w:rPr>
                 <w:i/>
                 <w:color w:val="0070C0"/>
@@ -3403,7 +3743,6 @@
           </w:tcPr>
           <w:p>
             <w:pPr>
-              <w:spacing w:after="0" w:line="240" w:lineRule="auto"/>
               <w:rPr>
                 <w:b/>
                 <w:lang w:val="en-US"/>
@@ -3431,7 +3770,6 @@
           </w:tcPr>
           <w:p>
             <w:pPr>
-              <w:spacing w:after="0" w:line="240" w:lineRule="auto"/>
               <w:rPr>
                 <w:lang w:val="en-US"/>
               </w:rPr>
@@ -3458,7 +3796,6 @@
           </w:tcPr>
           <w:p>
             <w:pPr>
-              <w:spacing w:after="0" w:line="240" w:lineRule="auto"/>
               <w:rPr>
                 <w:b/>
                 <w:lang w:val="en-US"/>
@@ -3486,7 +3823,6 @@
           </w:tcPr>
           <w:p>
             <w:pPr>
-              <w:spacing w:after="0" w:line="240" w:lineRule="auto"/>
               <w:rPr>
                 <w:lang w:val="en-US"/>
               </w:rPr>
@@ -3513,7 +3849,6 @@
           </w:tcPr>
           <w:p>
             <w:pPr>
-              <w:spacing w:after="0" w:line="240" w:lineRule="auto"/>
               <w:rPr>
                 <w:b/>
                 <w:lang w:val="en-US"/>
@@ -3541,7 +3876,6 @@
           </w:tcPr>
           <w:p>
             <w:pPr>
-              <w:spacing w:after="0" w:line="240" w:lineRule="auto"/>
               <w:rPr>
                 <w:lang w:val="en-US"/>
               </w:rPr>
@@ -3568,7 +3902,6 @@
           </w:tcPr>
           <w:p>
             <w:pPr>
-              <w:spacing w:after="0" w:line="240" w:lineRule="auto"/>
               <w:rPr>
                 <w:b/>
                 <w:lang w:val="en-US"/>
@@ -3597,7 +3930,6 @@
           </w:tcPr>
           <w:p>
             <w:pPr>
-              <w:spacing w:after="0" w:line="240" w:lineRule="auto"/>
               <w:rPr>
                 <w:lang w:val="en-US"/>
               </w:rPr>
@@ -3630,7 +3962,6 @@
           </w:tcPr>
           <w:p>
             <w:pPr>
-              <w:spacing w:after="0" w:line="240" w:lineRule="auto"/>
               <w:rPr>
                 <w:b/>
                 <w:color w:val="000000"/>
@@ -3739,7 +4070,6 @@
           </w:tcPr>
           <w:p>
             <w:pPr>
-              <w:spacing w:after="0" w:line="240" w:lineRule="auto"/>
               <w:rPr>
                 <w:b/>
                 <w:color w:val="000000"/>
@@ -3809,7 +4139,6 @@
           </w:tcPr>
           <w:p>
             <w:pPr>
-              <w:spacing w:after="0" w:line="240" w:lineRule="auto"/>
               <w:rPr>
                 <w:b/>
                 <w:color w:val="000000"/>
@@ -3894,7 +4223,6 @@
           </w:tcPr>
           <w:p>
             <w:pPr>
-              <w:spacing w:after="0" w:line="240" w:lineRule="auto"/>
               <w:rPr>
                 <w:b/>
                 <w:color w:val="000000"/>
@@ -3948,16 +4276,16 @@
               </w:rPr>
               <w:t xml:space="preserve"> (m) founded Sync Lab in 2002 and is its CEO since then. Under his technical and management guide </w:t>
             </w:r>
-            <w:bookmarkStart w:id="10" w:name="OLE_LINK213"/>
-            <w:bookmarkStart w:id="11" w:name="OLE_LINK212"/>
+            <w:bookmarkStart w:id="9" w:name="OLE_LINK213"/>
+            <w:bookmarkStart w:id="10" w:name="OLE_LINK212"/>
             <w:r>
               <w:rPr>
                 <w:lang w:val="en-US"/>
               </w:rPr>
               <w:t xml:space="preserve">Sync Lab </w:t>
             </w:r>
+            <w:bookmarkEnd w:id="9"/>
             <w:bookmarkEnd w:id="10"/>
-            <w:bookmarkEnd w:id="11"/>
             <w:r>
               <w:rPr>
                 <w:lang w:val="en-US"/>
@@ -4008,16 +4336,16 @@
               </w:rPr>
               <w:t xml:space="preserve"> (m) is the technical leader of the “Applications” area team within Sync Lab. He is also leading the development and commercialization of Sync Lab’s </w:t>
             </w:r>
-            <w:bookmarkStart w:id="12" w:name="OLE_LINK197"/>
-            <w:bookmarkStart w:id="13" w:name="OLE_LINK196"/>
+            <w:bookmarkStart w:id="11" w:name="OLE_LINK197"/>
+            <w:bookmarkStart w:id="12" w:name="OLE_LINK196"/>
             <w:r>
               <w:rPr>
                 <w:lang w:val="en-US"/>
               </w:rPr>
               <w:t xml:space="preserve">Streamlog </w:t>
             </w:r>
+            <w:bookmarkEnd w:id="11"/>
             <w:bookmarkEnd w:id="12"/>
-            <w:bookmarkEnd w:id="13"/>
             <w:r>
               <w:rPr>
                 <w:lang w:val="en-US"/>
@@ -4076,7 +4404,14 @@
               <w:rPr>
                 <w:lang w:val="en-US"/>
               </w:rPr>
-              <w:t xml:space="preserve"> (m) from the University of Naples “Parthenope”, who have a valuable experience in FP7 and H2020 EC funded projects on topics that are key to this project, will support Sync Lab as consultants.</w:t>
+              <w:t xml:space="preserve"> (m) from the University of Naples “Parthenope”, who have a valuable experience in FP7 and H2020 EC funded projects on topics that are key </w:t>
+            </w:r>
+            <w:r>
+              <w:rPr>
+                <w:lang w:val="en-US"/>
+              </w:rPr>
+              <w:lastRenderedPageBreak/>
+              <w:t>to this project, will support Sync Lab as consultants.</w:t>
             </w:r>
           </w:p>
           <w:p>
@@ -4155,7 +4490,6 @@
           </w:tcPr>
           <w:p>
             <w:pPr>
-              <w:spacing w:after="0" w:line="240" w:lineRule="auto"/>
               <w:rPr>
                 <w:b/>
                 <w:color w:val="000000"/>
@@ -4191,7 +4525,6 @@
           </w:tcPr>
           <w:p>
             <w:pPr>
-              <w:spacing w:after="0" w:line="240" w:lineRule="auto"/>
               <w:rPr>
                 <w:sz w:val="8"/>
                 <w:lang w:val="en-US"/>
@@ -4218,9 +4551,9 @@
               <w:tblLook w:val="04A0" w:firstRow="1" w:lastRow="0" w:firstColumn="1" w:lastColumn="0" w:noHBand="0" w:noVBand="1"/>
             </w:tblPr>
             <w:tblGrid>
-              <w:gridCol w:w="378"/>
-              <w:gridCol w:w="2878"/>
-              <w:gridCol w:w="5988"/>
+              <w:gridCol w:w="410"/>
+              <w:gridCol w:w="2868"/>
+              <w:gridCol w:w="5970"/>
             </w:tblGrid>
             <w:tr>
               <w:trPr>
@@ -4240,7 +4573,6 @@
                 <w:p>
                   <w:pPr>
                     <w:keepNext/>
-                    <w:spacing w:after="0" w:line="240" w:lineRule="auto"/>
                     <w:rPr>
                       <w:b/>
                       <w:lang w:val="en-US"/>
@@ -4268,7 +4600,6 @@
                 <w:p>
                   <w:pPr>
                     <w:keepNext/>
-                    <w:spacing w:after="0" w:line="240" w:lineRule="auto"/>
                     <w:rPr>
                       <w:b/>
                       <w:lang w:val="en-US"/>
@@ -4296,7 +4627,6 @@
                 <w:p>
                   <w:pPr>
                     <w:keepNext/>
-                    <w:spacing w:after="0" w:line="240" w:lineRule="auto"/>
                     <w:rPr>
                       <w:b/>
                       <w:lang w:val="en-US"/>
@@ -4325,16 +4655,13 @@
                 <w:p>
                   <w:pPr>
                     <w:keepNext/>
-                    <w:spacing w:after="0" w:line="240" w:lineRule="auto"/>
                     <w:jc w:val="center"/>
                     <w:rPr>
-                      <w:rFonts w:ascii="Times New Roman" w:hAnsi="Times New Roman" w:cs="Times New Roman"/>
                       <w:lang w:val="en-US"/>
                     </w:rPr>
                   </w:pPr>
                   <w:r>
                     <w:rPr>
-                      <w:rFonts w:ascii="Times New Roman" w:hAnsi="Times New Roman" w:cs="Times New Roman"/>
                       <w:lang w:val="en-US"/>
                     </w:rPr>
                     <w:t>1</w:t>
@@ -4348,15 +4675,12 @@
                 <w:p>
                   <w:pPr>
                     <w:keepNext/>
-                    <w:spacing w:after="0" w:line="240" w:lineRule="auto"/>
                     <w:rPr>
-                      <w:rFonts w:ascii="Times New Roman" w:hAnsi="Times New Roman" w:cs="Times New Roman"/>
                       <w:lang w:val="en-US"/>
                     </w:rPr>
                   </w:pPr>
                   <w:r>
                     <w:rPr>
-                      <w:rFonts w:ascii="Times New Roman" w:hAnsi="Times New Roman" w:cs="Times New Roman"/>
                       <w:b/>
                       <w:lang w:val="en-US"/>
                     </w:rPr>
@@ -4364,7 +4688,6 @@
                   </w:r>
                   <w:r>
                     <w:rPr>
-                      <w:rFonts w:ascii="Times New Roman" w:hAnsi="Times New Roman" w:cs="Times New Roman"/>
                       <w:lang w:val="en-US"/>
                     </w:rPr>
                     <w:t xml:space="preserve">  </w:t>
@@ -4421,16 +4744,13 @@
                 <w:p>
                   <w:pPr>
                     <w:keepNext/>
-                    <w:spacing w:after="0" w:line="240" w:lineRule="auto"/>
                     <w:jc w:val="center"/>
                     <w:rPr>
-                      <w:rFonts w:ascii="Times New Roman" w:hAnsi="Times New Roman" w:cs="Times New Roman"/>
                       <w:lang w:val="en-US"/>
                     </w:rPr>
                   </w:pPr>
                   <w:r>
                     <w:rPr>
-                      <w:rFonts w:ascii="Times New Roman" w:hAnsi="Times New Roman" w:cs="Times New Roman"/>
                       <w:lang w:val="en-US"/>
                     </w:rPr>
                     <w:t>2</w:t>
@@ -4444,15 +4764,12 @@
                 <w:p>
                   <w:pPr>
                     <w:keepNext/>
-                    <w:spacing w:after="0" w:line="240" w:lineRule="auto"/>
                     <w:rPr>
-                      <w:rFonts w:ascii="Times New Roman" w:hAnsi="Times New Roman" w:cs="Times New Roman"/>
                       <w:lang w:val="en-US"/>
                     </w:rPr>
                   </w:pPr>
                   <w:r>
                     <w:rPr>
-                      <w:rFonts w:ascii="Times New Roman" w:hAnsi="Times New Roman" w:cs="Times New Roman"/>
                       <w:b/>
                       <w:lang w:val="en-US"/>
                     </w:rPr>
@@ -4526,16 +4843,13 @@
                 <w:p>
                   <w:pPr>
                     <w:keepNext/>
-                    <w:spacing w:after="0" w:line="240" w:lineRule="auto"/>
                     <w:jc w:val="center"/>
                     <w:rPr>
-                      <w:rFonts w:ascii="Times New Roman" w:hAnsi="Times New Roman" w:cs="Times New Roman"/>
                       <w:lang w:val="en-US"/>
                     </w:rPr>
                   </w:pPr>
                   <w:r>
                     <w:rPr>
-                      <w:rFonts w:ascii="Times New Roman" w:hAnsi="Times New Roman" w:cs="Times New Roman"/>
                       <w:lang w:val="en-US"/>
                     </w:rPr>
                     <w:t>3</w:t>
@@ -4549,15 +4863,12 @@
                 <w:p>
                   <w:pPr>
                     <w:keepNext/>
-                    <w:spacing w:after="0" w:line="240" w:lineRule="auto"/>
                     <w:rPr>
-                      <w:rFonts w:ascii="Times New Roman" w:hAnsi="Times New Roman" w:cs="Times New Roman"/>
                       <w:lang w:val="en-US"/>
                     </w:rPr>
                   </w:pPr>
                   <w:r>
                     <w:rPr>
-                      <w:rFonts w:ascii="Times New Roman" w:hAnsi="Times New Roman" w:cs="Times New Roman"/>
                       <w:b/>
                       <w:lang w:val="en-US"/>
                     </w:rPr>
@@ -4565,7 +4876,6 @@
                   </w:r>
                   <w:r>
                     <w:rPr>
-                      <w:rFonts w:ascii="Times New Roman" w:hAnsi="Times New Roman" w:cs="Times New Roman"/>
                       <w:lang w:val="en-US"/>
                     </w:rPr>
                     <w:t xml:space="preserve"> </w:t>
@@ -4614,7 +4924,6 @@
           </w:tbl>
           <w:p>
             <w:pPr>
-              <w:spacing w:after="0" w:line="240" w:lineRule="auto"/>
               <w:rPr>
                 <w:sz w:val="8"/>
                 <w:lang w:val="en-US"/>
@@ -4623,7 +4932,6 @@
           </w:p>
           <w:p>
             <w:pPr>
-              <w:spacing w:after="0" w:line="240" w:lineRule="auto"/>
               <w:rPr>
                 <w:sz w:val="8"/>
                 <w:lang w:val="en-US"/>
@@ -4651,7 +4959,6 @@
           </w:tcPr>
           <w:p>
             <w:pPr>
-              <w:spacing w:after="0" w:line="240" w:lineRule="auto"/>
               <w:rPr>
                 <w:b/>
                 <w:color w:val="000000"/>
@@ -4686,7 +4993,6 @@
           </w:tcPr>
           <w:p>
             <w:pPr>
-              <w:spacing w:after="0" w:line="240" w:lineRule="auto"/>
               <w:rPr>
                 <w:sz w:val="8"/>
                 <w:lang w:val="en-US"/>
@@ -4713,9 +5019,9 @@
               <w:tblLook w:val="04A0" w:firstRow="1" w:lastRow="0" w:firstColumn="1" w:lastColumn="0" w:noHBand="0" w:noVBand="1"/>
             </w:tblPr>
             <w:tblGrid>
-              <w:gridCol w:w="378"/>
-              <w:gridCol w:w="5142"/>
-              <w:gridCol w:w="3724"/>
+              <w:gridCol w:w="410"/>
+              <w:gridCol w:w="5126"/>
+              <w:gridCol w:w="3712"/>
             </w:tblGrid>
             <w:tr>
               <w:trPr>
@@ -4735,7 +5041,6 @@
                 <w:p>
                   <w:pPr>
                     <w:keepNext/>
-                    <w:spacing w:after="0" w:line="240" w:lineRule="auto"/>
                     <w:rPr>
                       <w:b/>
                       <w:lang w:val="en-US"/>
@@ -4763,7 +5068,6 @@
                 <w:p>
                   <w:pPr>
                     <w:keepNext/>
-                    <w:spacing w:after="0" w:line="240" w:lineRule="auto"/>
                     <w:rPr>
                       <w:b/>
                       <w:lang w:val="en-US"/>
@@ -4792,7 +5096,6 @@
                 <w:p>
                   <w:pPr>
                     <w:keepNext/>
-                    <w:spacing w:after="0" w:line="240" w:lineRule="auto"/>
                     <w:rPr>
                       <w:b/>
                       <w:lang w:val="en-US"/>
@@ -4821,16 +5124,13 @@
                 <w:p>
                   <w:pPr>
                     <w:keepNext/>
-                    <w:spacing w:after="0" w:line="240" w:lineRule="auto"/>
                     <w:jc w:val="both"/>
                     <w:rPr>
-                      <w:rFonts w:ascii="Times New Roman" w:hAnsi="Times New Roman" w:cs="Times New Roman"/>
                       <w:lang w:val="en-US"/>
                     </w:rPr>
                   </w:pPr>
                   <w:r>
                     <w:rPr>
-                      <w:rFonts w:ascii="Times New Roman" w:hAnsi="Times New Roman" w:cs="Times New Roman"/>
                       <w:lang w:val="en-US"/>
                     </w:rPr>
                     <w:t>1</w:t>
@@ -4893,10 +5193,8 @@
                 <w:p>
                   <w:pPr>
                     <w:keepNext/>
-                    <w:spacing w:after="0" w:line="240" w:lineRule="auto"/>
                     <w:jc w:val="both"/>
                     <w:rPr>
-                      <w:rFonts w:ascii="Times New Roman" w:hAnsi="Times New Roman" w:cs="Times New Roman"/>
                       <w:lang w:val="en-US"/>
                     </w:rPr>
                   </w:pPr>
@@ -4929,7 +5227,6 @@
           </w:tbl>
           <w:p>
             <w:pPr>
-              <w:spacing w:after="0" w:line="240" w:lineRule="auto"/>
               <w:rPr>
                 <w:sz w:val="8"/>
                 <w:lang w:val="en-US"/>
@@ -4957,7 +5254,6 @@
           </w:tcPr>
           <w:p>
             <w:pPr>
-              <w:spacing w:after="0" w:line="240" w:lineRule="auto"/>
               <w:rPr>
                 <w:b/>
                 <w:lang w:val="en-US"/>
@@ -5009,7 +5305,6 @@
     </w:tbl>
     <w:p>
       <w:pPr>
-        <w:spacing w:line="240" w:lineRule="auto"/>
         <w:rPr>
           <w:rFonts w:asciiTheme="majorHAnsi" w:eastAsiaTheme="majorEastAsia" w:hAnsiTheme="majorHAnsi" w:cstheme="majorBidi"/>
           <w:b/>
@@ -5037,8 +5332,8 @@
           <w:lang w:val="en-US"/>
         </w:rPr>
       </w:pPr>
-      <w:bookmarkStart w:id="14" w:name="_Toc417085844"/>
-      <w:bookmarkStart w:id="15" w:name="_Toc464741864"/>
+      <w:bookmarkStart w:id="13" w:name="_Toc417085844"/>
+      <w:bookmarkStart w:id="14" w:name="_Toc464741864"/>
       <w:r>
         <w:rPr>
           <w:bCs w:val="0"/>
@@ -5076,8 +5371,8 @@
         </w:rPr>
         <w:t>)</w:t>
       </w:r>
+      <w:bookmarkEnd w:id="13"/>
       <w:bookmarkEnd w:id="14"/>
-      <w:bookmarkEnd w:id="15"/>
       <w:r>
         <w:rPr>
           <w:lang w:val="en-US"/>
@@ -5103,8 +5398,8 @@
           <w:lang w:val="en-US"/>
         </w:rPr>
       </w:pPr>
-      <w:bookmarkStart w:id="16" w:name="_Toc417085852"/>
-      <w:bookmarkStart w:id="17" w:name="_Toc464741865"/>
+      <w:bookmarkStart w:id="15" w:name="_Toc417085852"/>
+      <w:bookmarkStart w:id="16" w:name="_Toc464741865"/>
       <w:r>
         <w:rPr>
           <w:lang w:val="en-US"/>
@@ -5112,8 +5407,8 @@
         <w:lastRenderedPageBreak/>
         <w:t>Third parties involved in the project (third party resources)</w:t>
       </w:r>
+      <w:bookmarkEnd w:id="15"/>
       <w:bookmarkEnd w:id="16"/>
-      <w:bookmarkEnd w:id="17"/>
     </w:p>
     <w:p>
       <w:pPr>
@@ -5130,8 +5425,8 @@
           <w:lang w:val="en-US"/>
         </w:rPr>
       </w:pPr>
-      <w:bookmarkStart w:id="18" w:name="_Toc417085853"/>
-      <w:bookmarkStart w:id="19" w:name="_Toc464741866"/>
+      <w:bookmarkStart w:id="17" w:name="_Toc417085853"/>
+      <w:bookmarkStart w:id="18" w:name="_Toc464741866"/>
       <w:r>
         <w:rPr>
           <w:bCs w:val="0"/>
@@ -5168,8 +5463,8 @@
         </w:rPr>
         <w:t>)</w:t>
       </w:r>
+      <w:bookmarkEnd w:id="17"/>
       <w:bookmarkEnd w:id="18"/>
-      <w:bookmarkEnd w:id="19"/>
     </w:p>
     <w:tbl>
       <w:tblPr>
@@ -5185,8 +5480,8 @@
         <w:tblLook w:val="04A0" w:firstRow="1" w:lastRow="0" w:firstColumn="1" w:lastColumn="0" w:noHBand="0" w:noVBand="1"/>
       </w:tblPr>
       <w:tblGrid>
-        <w:gridCol w:w="8702"/>
-        <w:gridCol w:w="586"/>
+        <w:gridCol w:w="8701"/>
+        <w:gridCol w:w="587"/>
       </w:tblGrid>
       <w:tr>
         <w:trPr>
@@ -5200,9 +5495,9 @@
           </w:tcPr>
           <w:p>
             <w:pPr>
-              <w:spacing w:before="120" w:after="120" w:line="240" w:lineRule="auto"/>
-              <w:rPr>
-                <w:rFonts w:ascii="Calibri" w:eastAsia="Times New Roman" w:hAnsi="Calibri" w:cs="Times New Roman"/>
+              <w:spacing w:before="120" w:after="120"/>
+              <w:rPr>
+                <w:rFonts w:ascii="Calibri" w:eastAsia="Times New Roman" w:hAnsi="Calibri"/>
                 <w:b/>
                 <w:smallCaps/>
                 <w:szCs w:val="20"/>
@@ -5211,7 +5506,7 @@
             </w:pPr>
             <w:r>
               <w:rPr>
-                <w:rFonts w:ascii="Calibri" w:eastAsia="Times New Roman" w:hAnsi="Calibri" w:cs="Times New Roman"/>
+                <w:rFonts w:ascii="Calibri" w:eastAsia="Times New Roman" w:hAnsi="Calibri"/>
                 <w:bCs/>
                 <w:szCs w:val="20"/>
                 <w:lang w:val="en-US"/>
@@ -5228,10 +5523,10 @@
           </w:tcPr>
           <w:p>
             <w:pPr>
-              <w:spacing w:before="40" w:after="40" w:line="240" w:lineRule="auto"/>
+              <w:spacing w:before="40" w:after="40"/>
               <w:jc w:val="center"/>
               <w:rPr>
-                <w:rFonts w:ascii="Cambria" w:eastAsia="Times New Roman" w:hAnsi="Cambria" w:cs="Times New Roman"/>
+                <w:rFonts w:ascii="Cambria" w:eastAsia="Times New Roman" w:hAnsi="Cambria"/>
                 <w:color w:val="283138"/>
                 <w:szCs w:val="20"/>
                 <w:lang w:val="en-US"/>
@@ -5239,7 +5534,7 @@
             </w:pPr>
             <w:r>
               <w:rPr>
-                <w:rFonts w:ascii="Cambria" w:eastAsia="Times New Roman" w:hAnsi="Cambria" w:cs="Times New Roman"/>
+                <w:rFonts w:ascii="Cambria" w:eastAsia="Times New Roman" w:hAnsi="Cambria"/>
                 <w:color w:val="283138"/>
                 <w:szCs w:val="20"/>
                 <w:lang w:val="en-US"/>
@@ -5261,9 +5556,9 @@
           </w:tcPr>
           <w:p>
             <w:pPr>
-              <w:spacing w:before="120" w:after="120" w:line="240" w:lineRule="auto"/>
-              <w:rPr>
-                <w:rFonts w:ascii="Calibri" w:eastAsia="Times New Roman" w:hAnsi="Calibri" w:cs="Times New Roman"/>
+              <w:spacing w:before="120" w:after="120"/>
+              <w:rPr>
+                <w:rFonts w:ascii="Calibri" w:eastAsia="Times New Roman" w:hAnsi="Calibri"/>
                 <w:bCs/>
                 <w:szCs w:val="20"/>
                 <w:lang w:val="en-US"/>
@@ -5271,7 +5566,7 @@
             </w:pPr>
             <w:r>
               <w:rPr>
-                <w:rFonts w:ascii="Calibri" w:eastAsia="Times New Roman" w:hAnsi="Calibri" w:cs="Times New Roman"/>
+                <w:rFonts w:ascii="Calibri" w:eastAsia="Times New Roman" w:hAnsi="Calibri"/>
                 <w:bCs/>
                 <w:szCs w:val="20"/>
                 <w:lang w:val="en-US"/>
@@ -5280,7 +5575,7 @@
             </w:r>
             <w:r>
               <w:rPr>
-                <w:rFonts w:ascii="Calibri" w:eastAsia="Times New Roman" w:hAnsi="Calibri" w:cs="Times New Roman"/>
+                <w:rFonts w:ascii="Calibri" w:eastAsia="Times New Roman" w:hAnsi="Calibri"/>
                 <w:bCs/>
                 <w:szCs w:val="20"/>
                 <w:vertAlign w:val="superscript"/>
@@ -5290,7 +5585,7 @@
             </w:r>
             <w:r>
               <w:rPr>
-                <w:rFonts w:ascii="Calibri" w:eastAsia="Times New Roman" w:hAnsi="Calibri" w:cs="Times New Roman"/>
+                <w:rFonts w:ascii="Calibri" w:eastAsia="Times New Roman" w:hAnsi="Calibri"/>
                 <w:bCs/>
                 <w:szCs w:val="20"/>
                 <w:lang w:val="en-US"/>
@@ -5306,10 +5601,10 @@
           </w:tcPr>
           <w:p>
             <w:pPr>
-              <w:spacing w:before="40" w:after="40" w:line="240" w:lineRule="auto"/>
+              <w:spacing w:before="40" w:after="40"/>
               <w:jc w:val="center"/>
               <w:rPr>
-                <w:rFonts w:ascii="Cambria" w:eastAsia="Times New Roman" w:hAnsi="Cambria" w:cs="Times New Roman"/>
+                <w:rFonts w:ascii="Cambria" w:eastAsia="Times New Roman" w:hAnsi="Cambria"/>
                 <w:bCs/>
                 <w:smallCaps/>
                 <w:color w:val="283138"/>
@@ -5319,7 +5614,7 @@
             </w:pPr>
             <w:r>
               <w:rPr>
-                <w:rFonts w:ascii="Cambria" w:eastAsia="Times New Roman" w:hAnsi="Cambria" w:cs="Times New Roman"/>
+                <w:rFonts w:ascii="Cambria" w:eastAsia="Times New Roman" w:hAnsi="Cambria"/>
                 <w:bCs/>
                 <w:smallCaps/>
                 <w:color w:val="283138"/>
@@ -5343,9 +5638,9 @@
           </w:tcPr>
           <w:p>
             <w:pPr>
-              <w:spacing w:before="120" w:after="120" w:line="240" w:lineRule="auto"/>
-              <w:rPr>
-                <w:rFonts w:ascii="Calibri" w:eastAsia="Times New Roman" w:hAnsi="Calibri" w:cs="Times New Roman"/>
+              <w:spacing w:before="120" w:after="120"/>
+              <w:rPr>
+                <w:rFonts w:ascii="Calibri" w:eastAsia="Times New Roman" w:hAnsi="Calibri"/>
                 <w:bCs/>
                 <w:szCs w:val="20"/>
                 <w:lang w:val="en-US"/>
@@ -5353,7 +5648,7 @@
             </w:pPr>
             <w:r>
               <w:rPr>
-                <w:rFonts w:ascii="Calibri" w:eastAsia="Times New Roman" w:hAnsi="Calibri" w:cs="Times New Roman"/>
+                <w:rFonts w:ascii="Calibri" w:eastAsia="Times New Roman" w:hAnsi="Calibri"/>
                 <w:bCs/>
                 <w:szCs w:val="20"/>
                 <w:lang w:val="en-US"/>
@@ -5362,7 +5657,7 @@
             </w:r>
             <w:r>
               <w:rPr>
-                <w:rFonts w:ascii="Calibri" w:eastAsia="Times New Roman" w:hAnsi="Calibri" w:cs="Times New Roman"/>
+                <w:rFonts w:ascii="Calibri" w:eastAsia="Times New Roman" w:hAnsi="Calibri"/>
                 <w:bCs/>
                 <w:szCs w:val="20"/>
                 <w:vertAlign w:val="superscript"/>
@@ -5372,7 +5667,7 @@
             </w:r>
             <w:r>
               <w:rPr>
-                <w:rFonts w:ascii="Calibri" w:eastAsia="Times New Roman" w:hAnsi="Calibri" w:cs="Times New Roman"/>
+                <w:rFonts w:ascii="Calibri" w:eastAsia="Times New Roman" w:hAnsi="Calibri"/>
                 <w:bCs/>
                 <w:szCs w:val="20"/>
                 <w:lang w:val="en-US"/>
@@ -5388,10 +5683,10 @@
           </w:tcPr>
           <w:p>
             <w:pPr>
-              <w:spacing w:before="40" w:after="40" w:line="240" w:lineRule="auto"/>
+              <w:spacing w:before="40" w:after="40"/>
               <w:jc w:val="center"/>
               <w:rPr>
-                <w:rFonts w:ascii="Cambria" w:eastAsia="Times New Roman" w:hAnsi="Cambria" w:cs="Times New Roman"/>
+                <w:rFonts w:ascii="Cambria" w:eastAsia="Times New Roman" w:hAnsi="Cambria"/>
                 <w:b/>
                 <w:bCs/>
                 <w:smallCaps/>
@@ -5402,7 +5697,7 @@
             </w:pPr>
             <w:r>
               <w:rPr>
-                <w:rFonts w:ascii="Cambria" w:eastAsia="Times New Roman" w:hAnsi="Cambria" w:cs="Times New Roman"/>
+                <w:rFonts w:ascii="Cambria" w:eastAsia="Times New Roman" w:hAnsi="Cambria"/>
                 <w:bCs/>
                 <w:color w:val="283138"/>
                 <w:szCs w:val="20"/>
@@ -5429,8 +5724,8 @@
           <w:lang w:val="en-US"/>
         </w:rPr>
       </w:pPr>
-      <w:bookmarkStart w:id="20" w:name="_Toc417085857"/>
-      <w:bookmarkStart w:id="21" w:name="_Toc464741867"/>
+      <w:bookmarkStart w:id="19" w:name="_Toc417085857"/>
+      <w:bookmarkStart w:id="20" w:name="_Toc464741867"/>
       <w:r>
         <w:rPr>
           <w:bCs w:val="0"/>
@@ -5440,8 +5735,8 @@
         </w:rPr>
         <w:t>Sync Lab S.r.l. (SYNC)</w:t>
       </w:r>
+      <w:bookmarkEnd w:id="19"/>
       <w:bookmarkEnd w:id="20"/>
-      <w:bookmarkEnd w:id="21"/>
       <w:r>
         <w:rPr>
           <w:bCs w:val="0"/>
@@ -5466,8 +5761,8 @@
         <w:tblLook w:val="04A0" w:firstRow="1" w:lastRow="0" w:firstColumn="1" w:lastColumn="0" w:noHBand="0" w:noVBand="1"/>
       </w:tblPr>
       <w:tblGrid>
-        <w:gridCol w:w="8702"/>
-        <w:gridCol w:w="586"/>
+        <w:gridCol w:w="8701"/>
+        <w:gridCol w:w="587"/>
       </w:tblGrid>
       <w:tr>
         <w:trPr>
@@ -5481,9 +5776,9 @@
           </w:tcPr>
           <w:p>
             <w:pPr>
-              <w:spacing w:before="120" w:after="120" w:line="240" w:lineRule="auto"/>
-              <w:rPr>
-                <w:rFonts w:ascii="Calibri" w:eastAsia="Times New Roman" w:hAnsi="Calibri" w:cs="Times New Roman"/>
+              <w:spacing w:before="120" w:after="120"/>
+              <w:rPr>
+                <w:rFonts w:ascii="Calibri" w:eastAsia="Times New Roman" w:hAnsi="Calibri"/>
                 <w:b/>
                 <w:smallCaps/>
                 <w:szCs w:val="20"/>
@@ -5492,7 +5787,7 @@
             </w:pPr>
             <w:r>
               <w:rPr>
-                <w:rFonts w:ascii="Calibri" w:eastAsia="Times New Roman" w:hAnsi="Calibri" w:cs="Times New Roman"/>
+                <w:rFonts w:ascii="Calibri" w:eastAsia="Times New Roman" w:hAnsi="Calibri"/>
                 <w:bCs/>
                 <w:szCs w:val="20"/>
                 <w:lang w:val="en-US"/>
@@ -5509,10 +5804,10 @@
           </w:tcPr>
           <w:p>
             <w:pPr>
-              <w:spacing w:before="40" w:after="40" w:line="240" w:lineRule="auto"/>
+              <w:spacing w:before="40" w:after="40"/>
               <w:jc w:val="center"/>
               <w:rPr>
-                <w:rFonts w:ascii="Cambria" w:eastAsia="Times New Roman" w:hAnsi="Cambria" w:cs="Times New Roman"/>
+                <w:rFonts w:ascii="Cambria" w:eastAsia="Times New Roman" w:hAnsi="Cambria"/>
                 <w:color w:val="283138"/>
                 <w:szCs w:val="20"/>
                 <w:lang w:val="en-US"/>
@@ -5520,7 +5815,7 @@
             </w:pPr>
             <w:r>
               <w:rPr>
-                <w:rFonts w:ascii="Cambria" w:eastAsia="Times New Roman" w:hAnsi="Cambria" w:cs="Times New Roman"/>
+                <w:rFonts w:ascii="Cambria" w:eastAsia="Times New Roman" w:hAnsi="Cambria"/>
                 <w:color w:val="283138"/>
                 <w:szCs w:val="20"/>
                 <w:lang w:val="en-US"/>
@@ -5542,9 +5837,9 @@
           </w:tcPr>
           <w:p>
             <w:pPr>
-              <w:spacing w:before="120" w:after="120" w:line="240" w:lineRule="auto"/>
-              <w:rPr>
-                <w:rFonts w:ascii="Calibri" w:eastAsia="Times New Roman" w:hAnsi="Calibri" w:cs="Times New Roman"/>
+              <w:spacing w:before="120" w:after="120"/>
+              <w:rPr>
+                <w:rFonts w:ascii="Calibri" w:eastAsia="Times New Roman" w:hAnsi="Calibri"/>
                 <w:bCs/>
                 <w:szCs w:val="20"/>
                 <w:lang w:val="en-US"/>
@@ -5552,7 +5847,7 @@
             </w:pPr>
             <w:r>
               <w:rPr>
-                <w:rFonts w:ascii="Calibri" w:eastAsia="Times New Roman" w:hAnsi="Calibri" w:cs="Times New Roman"/>
+                <w:rFonts w:ascii="Calibri" w:eastAsia="Times New Roman" w:hAnsi="Calibri"/>
                 <w:bCs/>
                 <w:szCs w:val="20"/>
                 <w:lang w:val="en-US"/>
@@ -5561,7 +5856,7 @@
             </w:r>
             <w:r>
               <w:rPr>
-                <w:rFonts w:ascii="Calibri" w:eastAsia="Times New Roman" w:hAnsi="Calibri" w:cs="Times New Roman"/>
+                <w:rFonts w:ascii="Calibri" w:eastAsia="Times New Roman" w:hAnsi="Calibri"/>
                 <w:bCs/>
                 <w:szCs w:val="20"/>
                 <w:vertAlign w:val="superscript"/>
@@ -5571,7 +5866,7 @@
             </w:r>
             <w:r>
               <w:rPr>
-                <w:rFonts w:ascii="Calibri" w:eastAsia="Times New Roman" w:hAnsi="Calibri" w:cs="Times New Roman"/>
+                <w:rFonts w:ascii="Calibri" w:eastAsia="Times New Roman" w:hAnsi="Calibri"/>
                 <w:bCs/>
                 <w:szCs w:val="20"/>
                 <w:lang w:val="en-US"/>
@@ -5587,10 +5882,10 @@
           </w:tcPr>
           <w:p>
             <w:pPr>
-              <w:spacing w:before="40" w:after="40" w:line="240" w:lineRule="auto"/>
+              <w:spacing w:before="40" w:after="40"/>
               <w:jc w:val="center"/>
               <w:rPr>
-                <w:rFonts w:ascii="Cambria" w:eastAsia="Times New Roman" w:hAnsi="Cambria" w:cs="Times New Roman"/>
+                <w:rFonts w:ascii="Cambria" w:eastAsia="Times New Roman" w:hAnsi="Cambria"/>
                 <w:bCs/>
                 <w:smallCaps/>
                 <w:color w:val="283138"/>
@@ -5600,7 +5895,7 @@
             </w:pPr>
             <w:r>
               <w:rPr>
-                <w:rFonts w:ascii="Cambria" w:eastAsia="Times New Roman" w:hAnsi="Cambria" w:cs="Times New Roman"/>
+                <w:rFonts w:ascii="Cambria" w:eastAsia="Times New Roman" w:hAnsi="Cambria"/>
                 <w:bCs/>
                 <w:smallCaps/>
                 <w:color w:val="283138"/>
@@ -5624,9 +5919,9 @@
           </w:tcPr>
           <w:p>
             <w:pPr>
-              <w:spacing w:before="120" w:after="120" w:line="240" w:lineRule="auto"/>
-              <w:rPr>
-                <w:rFonts w:ascii="Calibri" w:eastAsia="Times New Roman" w:hAnsi="Calibri" w:cs="Times New Roman"/>
+              <w:spacing w:before="120" w:after="120"/>
+              <w:rPr>
+                <w:rFonts w:ascii="Calibri" w:eastAsia="Times New Roman" w:hAnsi="Calibri"/>
                 <w:bCs/>
                 <w:szCs w:val="20"/>
                 <w:lang w:val="en-US"/>
@@ -5634,7 +5929,7 @@
             </w:pPr>
             <w:r>
               <w:rPr>
-                <w:rFonts w:ascii="Calibri" w:eastAsia="Times New Roman" w:hAnsi="Calibri" w:cs="Times New Roman"/>
+                <w:rFonts w:ascii="Calibri" w:eastAsia="Times New Roman" w:hAnsi="Calibri"/>
                 <w:bCs/>
                 <w:szCs w:val="20"/>
                 <w:lang w:val="en-US"/>
@@ -5643,7 +5938,7 @@
             </w:r>
             <w:r>
               <w:rPr>
-                <w:rFonts w:ascii="Calibri" w:eastAsia="Times New Roman" w:hAnsi="Calibri" w:cs="Times New Roman"/>
+                <w:rFonts w:ascii="Calibri" w:eastAsia="Times New Roman" w:hAnsi="Calibri"/>
                 <w:bCs/>
                 <w:szCs w:val="20"/>
                 <w:vertAlign w:val="superscript"/>
@@ -5653,7 +5948,7 @@
             </w:r>
             <w:r>
               <w:rPr>
-                <w:rFonts w:ascii="Calibri" w:eastAsia="Times New Roman" w:hAnsi="Calibri" w:cs="Times New Roman"/>
+                <w:rFonts w:ascii="Calibri" w:eastAsia="Times New Roman" w:hAnsi="Calibri"/>
                 <w:bCs/>
                 <w:szCs w:val="20"/>
                 <w:lang w:val="en-US"/>
@@ -5669,10 +5964,10 @@
           </w:tcPr>
           <w:p>
             <w:pPr>
-              <w:spacing w:before="40" w:after="40" w:line="240" w:lineRule="auto"/>
+              <w:spacing w:before="40" w:after="40"/>
               <w:jc w:val="center"/>
               <w:rPr>
-                <w:rFonts w:ascii="Cambria" w:eastAsia="Times New Roman" w:hAnsi="Cambria" w:cs="Times New Roman"/>
+                <w:rFonts w:ascii="Cambria" w:eastAsia="Times New Roman" w:hAnsi="Cambria"/>
                 <w:b/>
                 <w:bCs/>
                 <w:smallCaps/>
@@ -5683,7 +5978,7 @@
             </w:pPr>
             <w:r>
               <w:rPr>
-                <w:rFonts w:ascii="Cambria" w:eastAsia="Times New Roman" w:hAnsi="Cambria" w:cs="Times New Roman"/>
+                <w:rFonts w:ascii="Cambria" w:eastAsia="Times New Roman" w:hAnsi="Cambria"/>
                 <w:bCs/>
                 <w:color w:val="283138"/>
                 <w:szCs w:val="20"/>
@@ -5707,8 +6002,8 @@
           <w:lang w:val="en-US"/>
         </w:rPr>
       </w:pPr>
-      <w:bookmarkStart w:id="22" w:name="_Toc417085858"/>
-      <w:bookmarkStart w:id="23" w:name="_Toc464741868"/>
+      <w:bookmarkStart w:id="21" w:name="_Toc417085858"/>
+      <w:bookmarkStart w:id="22" w:name="_Toc464741868"/>
       <w:r>
         <w:rPr>
           <w:bCs w:val="0"/>
@@ -5745,8 +6040,8 @@
         </w:rPr>
         <w:t>)</w:t>
       </w:r>
+      <w:bookmarkEnd w:id="21"/>
       <w:bookmarkEnd w:id="22"/>
-      <w:bookmarkEnd w:id="23"/>
     </w:p>
     <w:tbl>
       <w:tblPr>
@@ -5762,8 +6057,8 @@
         <w:tblLook w:val="04A0" w:firstRow="1" w:lastRow="0" w:firstColumn="1" w:lastColumn="0" w:noHBand="0" w:noVBand="1"/>
       </w:tblPr>
       <w:tblGrid>
-        <w:gridCol w:w="8702"/>
-        <w:gridCol w:w="586"/>
+        <w:gridCol w:w="8701"/>
+        <w:gridCol w:w="587"/>
       </w:tblGrid>
       <w:tr>
         <w:trPr>
@@ -5777,9 +6072,9 @@
           </w:tcPr>
           <w:p>
             <w:pPr>
-              <w:spacing w:before="120" w:after="120" w:line="240" w:lineRule="auto"/>
-              <w:rPr>
-                <w:rFonts w:ascii="Calibri" w:eastAsia="Times New Roman" w:hAnsi="Calibri" w:cs="Times New Roman"/>
+              <w:spacing w:before="120" w:after="120"/>
+              <w:rPr>
+                <w:rFonts w:ascii="Calibri" w:eastAsia="Times New Roman" w:hAnsi="Calibri"/>
                 <w:b/>
                 <w:smallCaps/>
                 <w:szCs w:val="20"/>
@@ -5788,7 +6083,7 @@
             </w:pPr>
             <w:r>
               <w:rPr>
-                <w:rFonts w:ascii="Calibri" w:eastAsia="Times New Roman" w:hAnsi="Calibri" w:cs="Times New Roman"/>
+                <w:rFonts w:ascii="Calibri" w:eastAsia="Times New Roman" w:hAnsi="Calibri"/>
                 <w:bCs/>
                 <w:szCs w:val="20"/>
                 <w:lang w:val="en-US"/>
@@ -5805,10 +6100,10 @@
           </w:tcPr>
           <w:p>
             <w:pPr>
-              <w:spacing w:before="40" w:after="40" w:line="240" w:lineRule="auto"/>
+              <w:spacing w:before="40" w:after="40"/>
               <w:jc w:val="center"/>
               <w:rPr>
-                <w:rFonts w:ascii="Cambria" w:eastAsia="Times New Roman" w:hAnsi="Cambria" w:cs="Times New Roman"/>
+                <w:rFonts w:ascii="Cambria" w:eastAsia="Times New Roman" w:hAnsi="Cambria"/>
                 <w:color w:val="283138"/>
                 <w:szCs w:val="20"/>
                 <w:lang w:val="en-US"/>
@@ -5816,7 +6111,7 @@
             </w:pPr>
             <w:r>
               <w:rPr>
-                <w:rFonts w:ascii="Cambria" w:eastAsia="Times New Roman" w:hAnsi="Cambria" w:cs="Times New Roman"/>
+                <w:rFonts w:ascii="Cambria" w:eastAsia="Times New Roman" w:hAnsi="Cambria"/>
                 <w:color w:val="283138"/>
                 <w:szCs w:val="20"/>
                 <w:lang w:val="en-US"/>
@@ -5838,9 +6133,9 @@
           </w:tcPr>
           <w:p>
             <w:pPr>
-              <w:spacing w:before="120" w:after="120" w:line="240" w:lineRule="auto"/>
-              <w:rPr>
-                <w:rFonts w:ascii="Calibri" w:eastAsia="Times New Roman" w:hAnsi="Calibri" w:cs="Times New Roman"/>
+              <w:spacing w:before="120" w:after="120"/>
+              <w:rPr>
+                <w:rFonts w:ascii="Calibri" w:eastAsia="Times New Roman" w:hAnsi="Calibri"/>
                 <w:bCs/>
                 <w:szCs w:val="20"/>
                 <w:lang w:val="en-US"/>
@@ -5848,7 +6143,7 @@
             </w:pPr>
             <w:r>
               <w:rPr>
-                <w:rFonts w:ascii="Calibri" w:eastAsia="Times New Roman" w:hAnsi="Calibri" w:cs="Times New Roman"/>
+                <w:rFonts w:ascii="Calibri" w:eastAsia="Times New Roman" w:hAnsi="Calibri"/>
                 <w:bCs/>
                 <w:szCs w:val="20"/>
                 <w:lang w:val="en-US"/>
@@ -5857,7 +6152,7 @@
             </w:r>
             <w:r>
               <w:rPr>
-                <w:rFonts w:ascii="Calibri" w:eastAsia="Times New Roman" w:hAnsi="Calibri" w:cs="Times New Roman"/>
+                <w:rFonts w:ascii="Calibri" w:eastAsia="Times New Roman" w:hAnsi="Calibri"/>
                 <w:bCs/>
                 <w:szCs w:val="20"/>
                 <w:vertAlign w:val="superscript"/>
@@ -5867,7 +6162,7 @@
             </w:r>
             <w:r>
               <w:rPr>
-                <w:rFonts w:ascii="Calibri" w:eastAsia="Times New Roman" w:hAnsi="Calibri" w:cs="Times New Roman"/>
+                <w:rFonts w:ascii="Calibri" w:eastAsia="Times New Roman" w:hAnsi="Calibri"/>
                 <w:bCs/>
                 <w:szCs w:val="20"/>
                 <w:lang w:val="en-US"/>
@@ -5883,10 +6178,10 @@
           </w:tcPr>
           <w:p>
             <w:pPr>
-              <w:spacing w:before="40" w:after="40" w:line="240" w:lineRule="auto"/>
+              <w:spacing w:before="40" w:after="40"/>
               <w:jc w:val="center"/>
               <w:rPr>
-                <w:rFonts w:ascii="Cambria" w:eastAsia="Times New Roman" w:hAnsi="Cambria" w:cs="Times New Roman"/>
+                <w:rFonts w:ascii="Cambria" w:eastAsia="Times New Roman" w:hAnsi="Cambria"/>
                 <w:bCs/>
                 <w:smallCaps/>
                 <w:color w:val="283138"/>
@@ -5896,7 +6191,7 @@
             </w:pPr>
             <w:r>
               <w:rPr>
-                <w:rFonts w:ascii="Cambria" w:eastAsia="Times New Roman" w:hAnsi="Cambria" w:cs="Times New Roman"/>
+                <w:rFonts w:ascii="Cambria" w:eastAsia="Times New Roman" w:hAnsi="Cambria"/>
                 <w:bCs/>
                 <w:smallCaps/>
                 <w:color w:val="283138"/>
@@ -5920,9 +6215,9 @@
           </w:tcPr>
           <w:p>
             <w:pPr>
-              <w:spacing w:before="120" w:after="120" w:line="240" w:lineRule="auto"/>
-              <w:rPr>
-                <w:rFonts w:ascii="Calibri" w:eastAsia="Times New Roman" w:hAnsi="Calibri" w:cs="Times New Roman"/>
+              <w:spacing w:before="120" w:after="120"/>
+              <w:rPr>
+                <w:rFonts w:ascii="Calibri" w:eastAsia="Times New Roman" w:hAnsi="Calibri"/>
                 <w:bCs/>
                 <w:szCs w:val="20"/>
                 <w:lang w:val="en-US"/>
@@ -5930,7 +6225,7 @@
             </w:pPr>
             <w:r>
               <w:rPr>
-                <w:rFonts w:ascii="Calibri" w:eastAsia="Times New Roman" w:hAnsi="Calibri" w:cs="Times New Roman"/>
+                <w:rFonts w:ascii="Calibri" w:eastAsia="Times New Roman" w:hAnsi="Calibri"/>
                 <w:bCs/>
                 <w:szCs w:val="20"/>
                 <w:lang w:val="en-US"/>
@@ -5939,7 +6234,7 @@
             </w:r>
             <w:r>
               <w:rPr>
-                <w:rFonts w:ascii="Calibri" w:eastAsia="Times New Roman" w:hAnsi="Calibri" w:cs="Times New Roman"/>
+                <w:rFonts w:ascii="Calibri" w:eastAsia="Times New Roman" w:hAnsi="Calibri"/>
                 <w:bCs/>
                 <w:szCs w:val="20"/>
                 <w:vertAlign w:val="superscript"/>
@@ -5949,7 +6244,7 @@
             </w:r>
             <w:r>
               <w:rPr>
-                <w:rFonts w:ascii="Calibri" w:eastAsia="Times New Roman" w:hAnsi="Calibri" w:cs="Times New Roman"/>
+                <w:rFonts w:ascii="Calibri" w:eastAsia="Times New Roman" w:hAnsi="Calibri"/>
                 <w:bCs/>
                 <w:szCs w:val="20"/>
                 <w:lang w:val="en-US"/>
@@ -5965,10 +6260,10 @@
           </w:tcPr>
           <w:p>
             <w:pPr>
-              <w:spacing w:before="40" w:after="40" w:line="240" w:lineRule="auto"/>
+              <w:spacing w:before="40" w:after="40"/>
               <w:jc w:val="center"/>
               <w:rPr>
-                <w:rFonts w:ascii="Cambria" w:eastAsia="Times New Roman" w:hAnsi="Cambria" w:cs="Times New Roman"/>
+                <w:rFonts w:ascii="Cambria" w:eastAsia="Times New Roman" w:hAnsi="Cambria"/>
                 <w:b/>
                 <w:bCs/>
                 <w:smallCaps/>
@@ -5979,7 +6274,7 @@
             </w:pPr>
             <w:r>
               <w:rPr>
-                <w:rFonts w:ascii="Cambria" w:eastAsia="Times New Roman" w:hAnsi="Cambria" w:cs="Times New Roman"/>
+                <w:rFonts w:ascii="Cambria" w:eastAsia="Times New Roman" w:hAnsi="Cambria"/>
                 <w:bCs/>
                 <w:color w:val="283138"/>
                 <w:szCs w:val="20"/>
@@ -6003,9 +6298,9 @@
           <w:lang w:val="en-US"/>
         </w:rPr>
       </w:pPr>
-      <w:bookmarkStart w:id="24" w:name="_Toc417085866"/>
-      <w:bookmarkStart w:id="25" w:name="_Toc464741869"/>
-      <w:bookmarkEnd w:id="25"/>
+      <w:bookmarkStart w:id="23" w:name="_Toc417085866"/>
+      <w:bookmarkStart w:id="24" w:name="_Toc464741869"/>
+      <w:bookmarkEnd w:id="24"/>
     </w:p>
     <w:p>
       <w:pPr>
@@ -6039,7 +6334,7 @@
           <w:lang w:val="en-US"/>
         </w:rPr>
       </w:pPr>
-      <w:bookmarkStart w:id="26" w:name="_Toc464741870"/>
+      <w:bookmarkStart w:id="25" w:name="_Toc464741870"/>
       <w:r>
         <w:rPr>
           <w:lang w:val="en-US"/>
@@ -6047,8 +6342,8 @@
         <w:lastRenderedPageBreak/>
         <w:t>Ethics and Security</w:t>
       </w:r>
-      <w:bookmarkEnd w:id="24"/>
-      <w:bookmarkEnd w:id="26"/>
+      <w:bookmarkEnd w:id="23"/>
+      <w:bookmarkEnd w:id="25"/>
       <w:r>
         <w:rPr>
           <w:lang w:val="en-US"/>
@@ -6068,210 +6363,212 @@
           <w:lang w:val="en-US"/>
         </w:rPr>
       </w:pPr>
-      <w:bookmarkStart w:id="27" w:name="_Toc417085867"/>
-      <w:bookmarkStart w:id="28" w:name="_Toc464741871"/>
+      <w:bookmarkStart w:id="26" w:name="_Toc417085867"/>
+      <w:bookmarkStart w:id="27" w:name="_Toc464741871"/>
       <w:r>
         <w:rPr>
           <w:lang w:val="en-US"/>
         </w:rPr>
         <w:t>Ethics</w:t>
       </w:r>
+      <w:bookmarkEnd w:id="26"/>
       <w:bookmarkEnd w:id="27"/>
+    </w:p>
+    <w:p>
+      <w:pPr>
+        <w:spacing w:after="120"/>
+        <w:rPr>
+          <w:i/>
+          <w:lang w:val="en-US"/>
+        </w:rPr>
+      </w:pPr>
+      <w:r>
+        <w:rPr>
+          <w:i/>
+          <w:lang w:val="en-US"/>
+        </w:rPr>
+        <w:t>Questions we answered with YES in the Ethics issues table (Part A)</w:t>
+      </w:r>
+    </w:p>
+    <w:p>
+      <w:pPr>
+        <w:spacing w:after="60"/>
+        <w:rPr>
+          <w:lang w:val="en-US"/>
+        </w:rPr>
+      </w:pPr>
+      <w:r>
+        <w:rPr>
+          <w:lang w:val="en-US"/>
+        </w:rPr>
+        <w:t>2. Humans</w:t>
+      </w:r>
+    </w:p>
+    <w:p>
+      <w:pPr>
+        <w:spacing w:after="60"/>
+        <w:ind w:left="708"/>
+        <w:rPr>
+          <w:lang w:val="en-US"/>
+        </w:rPr>
+      </w:pPr>
+      <w:r>
+        <w:rPr>
+          <w:lang w:val="en-US"/>
+        </w:rPr>
+        <w:t xml:space="preserve">Does your research involve human participants? </w:t>
+      </w:r>
+      <w:r>
+        <w:rPr>
+          <w:lang w:val="en-US"/>
+        </w:rPr>
+        <w:tab/>
+      </w:r>
+      <w:r>
+        <w:rPr>
+          <w:lang w:val="en-US"/>
+        </w:rPr>
+        <w:tab/>
+      </w:r>
+      <w:r>
+        <w:rPr>
+          <w:lang w:val="en-US"/>
+        </w:rPr>
+        <w:tab/>
+      </w:r>
+      <w:r>
+        <w:rPr>
+          <w:lang w:val="en-US"/>
+        </w:rPr>
+        <w:tab/>
+      </w:r>
+      <w:r>
+        <w:rPr>
+          <w:lang w:val="en-US"/>
+        </w:rPr>
+        <w:t>No</w:t>
+      </w:r>
+      <w:r>
+        <w:rPr>
+          <w:lang w:val="en-US"/>
+        </w:rPr>
+        <w:t xml:space="preserve"> </w:t>
+      </w:r>
+    </w:p>
+    <w:p>
+      <w:pPr>
+        <w:spacing w:after="60"/>
+        <w:ind w:firstLine="708"/>
+        <w:rPr>
+          <w:lang w:val="en-US"/>
+        </w:rPr>
+      </w:pPr>
+      <w:r>
+        <w:rPr>
+          <w:lang w:val="en-US"/>
+        </w:rPr>
+        <w:t>Are they volunteers for social or human sciences research?</w:t>
+      </w:r>
+      <w:r>
+        <w:rPr>
+          <w:lang w:val="en-US"/>
+        </w:rPr>
+        <w:tab/>
+      </w:r>
+      <w:r>
+        <w:rPr>
+          <w:lang w:val="en-US"/>
+        </w:rPr>
+        <w:tab/>
+      </w:r>
+      <w:r>
+        <w:rPr>
+          <w:lang w:val="en-US"/>
+        </w:rPr>
+        <w:tab/>
+      </w:r>
+      <w:r>
+        <w:rPr>
+          <w:lang w:val="en-US"/>
+        </w:rPr>
+        <w:t>No</w:t>
+      </w:r>
+    </w:p>
+    <w:p>
+      <w:pPr>
+        <w:spacing w:after="60"/>
+        <w:rPr>
+          <w:lang w:val="en-US"/>
+        </w:rPr>
+      </w:pPr>
+      <w:r>
+        <w:rPr>
+          <w:lang w:val="en-US"/>
+        </w:rPr>
+        <w:t>4. Personal Data</w:t>
+      </w:r>
+    </w:p>
+    <w:p>
+      <w:pPr>
+        <w:spacing w:after="60"/>
+        <w:ind w:left="708"/>
+        <w:rPr>
+          <w:lang w:val="en-US"/>
+        </w:rPr>
+      </w:pPr>
+      <w:r>
+        <w:rPr>
+          <w:lang w:val="en-US"/>
+        </w:rPr>
+        <w:t xml:space="preserve">Does your research involve personal data collection and/or processing? </w:t>
+      </w:r>
+      <w:r>
+        <w:rPr>
+          <w:lang w:val="en-US"/>
+        </w:rPr>
+        <w:tab/>
+      </w:r>
+      <w:r>
+        <w:rPr>
+          <w:lang w:val="en-US"/>
+        </w:rPr>
+        <w:t>No</w:t>
+      </w:r>
+    </w:p>
+    <w:p>
+      <w:pPr>
+        <w:spacing w:after="60"/>
+        <w:ind w:left="708"/>
+        <w:rPr>
+          <w:lang w:val="en-US"/>
+        </w:rPr>
+      </w:pPr>
+      <w:r>
+        <w:rPr>
+          <w:lang w:val="en-US"/>
+        </w:rPr>
+        <w:t>Does your research involve furt</w:t>
+      </w:r>
+      <w:r>
+        <w:rPr>
+          <w:lang w:val="en-US"/>
+        </w:rPr>
+        <w:t xml:space="preserve">her processing of previously </w:t>
+      </w:r>
+      <w:r>
+        <w:rPr>
+          <w:lang w:val="en-US"/>
+        </w:rPr>
+        <w:tab/>
+      </w:r>
+      <w:r>
+        <w:rPr>
+          <w:lang w:val="en-US"/>
+        </w:rPr>
+        <w:tab/>
+      </w:r>
+      <w:bookmarkStart w:id="28" w:name="_GoBack"/>
       <w:bookmarkEnd w:id="28"/>
-    </w:p>
-    <w:p>
-      <w:pPr>
-        <w:spacing w:after="120" w:line="240" w:lineRule="auto"/>
-        <w:rPr>
-          <w:i/>
-          <w:lang w:val="en-US"/>
-        </w:rPr>
-      </w:pPr>
-      <w:r>
-        <w:rPr>
-          <w:i/>
-          <w:lang w:val="en-US"/>
-        </w:rPr>
-        <w:t>Questions we answered with YES in the Ethics issues table (Part A)</w:t>
-      </w:r>
-    </w:p>
-    <w:p>
-      <w:pPr>
-        <w:spacing w:after="60" w:line="240" w:lineRule="auto"/>
-        <w:rPr>
-          <w:lang w:val="en-US"/>
-        </w:rPr>
-      </w:pPr>
-      <w:r>
-        <w:rPr>
-          <w:lang w:val="en-US"/>
-        </w:rPr>
-        <w:t>2. Humans</w:t>
-      </w:r>
-    </w:p>
-    <w:p>
-      <w:pPr>
-        <w:spacing w:after="60" w:line="240" w:lineRule="auto"/>
-        <w:ind w:left="708"/>
-        <w:rPr>
-          <w:lang w:val="en-US"/>
-        </w:rPr>
-      </w:pPr>
-      <w:r>
-        <w:rPr>
-          <w:lang w:val="en-US"/>
-        </w:rPr>
-        <w:t xml:space="preserve">Does your research involve human participants? </w:t>
-      </w:r>
-      <w:r>
-        <w:rPr>
-          <w:lang w:val="en-US"/>
-        </w:rPr>
-        <w:tab/>
-      </w:r>
-      <w:r>
-        <w:rPr>
-          <w:lang w:val="en-US"/>
-        </w:rPr>
-        <w:tab/>
-      </w:r>
-      <w:r>
-        <w:rPr>
-          <w:lang w:val="en-US"/>
-        </w:rPr>
-        <w:tab/>
-      </w:r>
-      <w:r>
-        <w:rPr>
-          <w:lang w:val="en-US"/>
-        </w:rPr>
-        <w:tab/>
-      </w:r>
-      <w:r>
-        <w:rPr>
-          <w:lang w:val="en-US"/>
-        </w:rPr>
-        <w:t>No</w:t>
-      </w:r>
-      <w:r>
-        <w:rPr>
-          <w:lang w:val="en-US"/>
-        </w:rPr>
-        <w:t xml:space="preserve"> </w:t>
-      </w:r>
-    </w:p>
-    <w:p>
-      <w:pPr>
-        <w:spacing w:after="60" w:line="240" w:lineRule="auto"/>
-        <w:ind w:firstLine="708"/>
-        <w:rPr>
-          <w:lang w:val="en-US"/>
-        </w:rPr>
-      </w:pPr>
-      <w:r>
-        <w:rPr>
-          <w:lang w:val="en-US"/>
-        </w:rPr>
-        <w:t>Are they volunteers for social or human sciences research?</w:t>
-      </w:r>
-      <w:r>
-        <w:rPr>
-          <w:lang w:val="en-US"/>
-        </w:rPr>
-        <w:tab/>
-      </w:r>
-      <w:r>
-        <w:rPr>
-          <w:lang w:val="en-US"/>
-        </w:rPr>
-        <w:tab/>
-      </w:r>
-      <w:r>
-        <w:rPr>
-          <w:lang w:val="en-US"/>
-        </w:rPr>
-        <w:tab/>
-      </w:r>
-      <w:r>
-        <w:rPr>
-          <w:lang w:val="en-US"/>
-        </w:rPr>
-        <w:t>No</w:t>
-      </w:r>
-    </w:p>
-    <w:p>
-      <w:pPr>
-        <w:spacing w:after="60" w:line="240" w:lineRule="auto"/>
-        <w:rPr>
-          <w:lang w:val="en-US"/>
-        </w:rPr>
-      </w:pPr>
-      <w:r>
-        <w:rPr>
-          <w:lang w:val="en-US"/>
-        </w:rPr>
-        <w:t>4. Personal Data</w:t>
-      </w:r>
-    </w:p>
-    <w:p>
-      <w:pPr>
-        <w:spacing w:after="60" w:line="240" w:lineRule="auto"/>
-        <w:ind w:left="708"/>
-        <w:rPr>
-          <w:lang w:val="en-US"/>
-        </w:rPr>
-      </w:pPr>
-      <w:r>
-        <w:rPr>
-          <w:lang w:val="en-US"/>
-        </w:rPr>
-        <w:t xml:space="preserve">Does your research involve personal data collection and/or processing? </w:t>
-      </w:r>
-      <w:r>
-        <w:rPr>
-          <w:lang w:val="en-US"/>
-        </w:rPr>
-        <w:tab/>
-      </w:r>
-      <w:r>
-        <w:rPr>
-          <w:lang w:val="en-US"/>
-        </w:rPr>
-        <w:t>No</w:t>
-      </w:r>
-    </w:p>
-    <w:p>
-      <w:pPr>
-        <w:spacing w:after="60" w:line="240" w:lineRule="auto"/>
-        <w:ind w:left="708"/>
-        <w:rPr>
-          <w:lang w:val="en-US"/>
-        </w:rPr>
-      </w:pPr>
-      <w:r>
-        <w:rPr>
-          <w:lang w:val="en-US"/>
-        </w:rPr>
-        <w:t xml:space="preserve">Does your research involve further processing of previously </w:t>
-      </w:r>
-      <w:r>
-        <w:rPr>
-          <w:lang w:val="en-US"/>
-        </w:rPr>
-        <w:tab/>
-      </w:r>
-      <w:r>
-        <w:rPr>
-          <w:lang w:val="en-US"/>
-        </w:rPr>
-        <w:tab/>
-      </w:r>
-      <w:r>
-        <w:rPr>
-          <w:lang w:val="en-US"/>
-        </w:rPr>
-        <w:tab/>
-      </w:r>
       <w:r>
         <w:rPr>
           <w:lang w:val="en-US"/>
@@ -6374,27 +6671,23 @@
     </w:p>
     <w:p>
       <w:pPr>
-        <w:spacing w:line="240" w:lineRule="auto"/>
         <w:rPr>
           <w:rFonts w:cs="MyriadPro-Regular"/>
           <w:i/>
           <w:color w:val="0070C0"/>
-          <w:szCs w:val="24"/>
-          <w:lang w:val="en-US"/>
-        </w:rPr>
-      </w:pPr>
-    </w:p>
-    <w:p>
-      <w:pPr>
-        <w:spacing w:line="240" w:lineRule="auto"/>
-        <w:rPr>
-          <w:lang w:val="en-US"/>
-        </w:rPr>
-      </w:pPr>
-    </w:p>
-    <w:p>
-      <w:pPr>
-        <w:spacing w:line="240" w:lineRule="auto"/>
+          <w:lang w:val="en-US"/>
+        </w:rPr>
+      </w:pPr>
+    </w:p>
+    <w:p>
+      <w:pPr>
+        <w:rPr>
+          <w:lang w:val="en-US"/>
+        </w:rPr>
+      </w:pPr>
+    </w:p>
+    <w:p>
+      <w:pPr>
         <w:rPr>
           <w:rFonts w:ascii="Cambria" w:hAnsi="Cambria"/>
           <w:lang w:val="en-US"/>
@@ -7125,7 +7418,17 @@
           <w:sz w:val="22"/>
           <w:lang w:val="en-US"/>
         </w:rPr>
-        <w:t>A partner may withdraw from this agreement without any liability towards the other parties following consultation with its funding agency, by giving two months notice to the other partners.</w:t>
+        <w:t xml:space="preserve">A partner may withdraw from this agreement without any liability towards the other parties following </w:t>
+      </w:r>
+      <w:r>
+        <w:rPr>
+          <w:rFonts w:asciiTheme="minorHAnsi" w:hAnsiTheme="minorHAnsi"/>
+          <w:spacing w:val="-3"/>
+          <w:sz w:val="22"/>
+          <w:lang w:val="en-US"/>
+        </w:rPr>
+        <w:lastRenderedPageBreak/>
+        <w:t>consultation with its funding agency, by giving two months notice to the other partners.</w:t>
       </w:r>
     </w:p>
     <w:p>
@@ -7152,7 +7455,6 @@
           <w:sz w:val="22"/>
           <w:lang w:val="en-US"/>
         </w:rPr>
-        <w:lastRenderedPageBreak/>
         <w:t>For the avoidance of doubt the validity of this agreement is dependent on a positive funding decision.</w:t>
       </w:r>
     </w:p>
@@ -7180,27 +7482,7 @@
           <w:sz w:val="22"/>
           <w:lang w:val="en-US"/>
         </w:rPr>
-        <w:t xml:space="preserve">The partners, acting jointly and unanimously and subject to the prior approval of their funding agencies, may terminate this agreement or the participation of any individual partner for major technical or economic reasons substantially affecting the research activity, by giving two </w:t>
-      </w:r>
-      <w:proofErr w:type="gramStart"/>
-      <w:r>
-        <w:rPr>
-          <w:rFonts w:asciiTheme="minorHAnsi" w:hAnsiTheme="minorHAnsi"/>
-          <w:spacing w:val="-3"/>
-          <w:sz w:val="22"/>
-          <w:lang w:val="en-US"/>
-        </w:rPr>
-        <w:t>months</w:t>
-      </w:r>
-      <w:proofErr w:type="gramEnd"/>
-      <w:r>
-        <w:rPr>
-          <w:rFonts w:asciiTheme="minorHAnsi" w:hAnsiTheme="minorHAnsi"/>
-          <w:spacing w:val="-3"/>
-          <w:sz w:val="22"/>
-          <w:lang w:val="en-US"/>
-        </w:rPr>
-        <w:t xml:space="preserve"> written notice to such individual partner.</w:t>
+        <w:t>The partners, acting jointly and unanimously and subject to the prior approval of their funding agencies, may terminate this agreement or the participation of any individual partner for major technical or economic reasons substantially affecting the research activity, by giving two months written notice to such individual partner.</w:t>
       </w:r>
     </w:p>
     <w:p>
@@ -7673,16 +7955,8 @@
           <w:sz w:val="22"/>
           <w:lang w:val="en-US"/>
         </w:rPr>
-        <w:t xml:space="preserve">Each partner shall, subject to the confidentiality provisions of Article 6, have the right to make public </w:t>
-      </w:r>
-      <w:r>
-        <w:rPr>
-          <w:rFonts w:asciiTheme="minorHAnsi" w:hAnsiTheme="minorHAnsi"/>
-          <w:sz w:val="22"/>
-          <w:lang w:val="en-US"/>
-        </w:rPr>
         <w:lastRenderedPageBreak/>
-        <w:t>the knowledge and information it generates under this agreement, consistent with good scientific practices, within the laws and regulations of the country within which the partner resides.</w:t>
+        <w:t>Each partner shall, subject to the confidentiality provisions of Article 6, have the right to make public the knowledge and information it generates under this agreement, consistent with good scientific practices, within the laws and regulations of the country within which the partner resides.</w:t>
       </w:r>
     </w:p>
     <w:p>
@@ -7990,6 +8264,7 @@
           <w:sz w:val="22"/>
           <w:lang w:val="en-US"/>
         </w:rPr>
+        <w:lastRenderedPageBreak/>
         <w:t>to set up a regime for the protection (e.g. when and how to protect and who bears the costs for protection and possible enforcement);</w:t>
       </w:r>
     </w:p>
@@ -8016,7 +8291,6 @@
           <w:sz w:val="22"/>
           <w:lang w:val="en-US"/>
         </w:rPr>
-        <w:lastRenderedPageBreak/>
         <w:t>to set up a regime for use (including licensing) by the joint owners, within for example specified limits and possible profit sharing.</w:t>
       </w:r>
     </w:p>
@@ -8433,6 +8707,7 @@
           <w:sz w:val="22"/>
           <w:lang w:val="en-US"/>
         </w:rPr>
+        <w:lastRenderedPageBreak/>
         <w:t>Article 11: Liability Limitations</w:t>
       </w:r>
     </w:p>
@@ -8460,17 +8735,7 @@
           <w:sz w:val="22"/>
           <w:lang w:val="en-US"/>
         </w:rPr>
-        <w:t xml:space="preserve">Each partner shall be liable towards the other partners in respect of negligent acts or omissions of itself </w:t>
-      </w:r>
-      <w:r>
-        <w:rPr>
-          <w:rFonts w:asciiTheme="minorHAnsi" w:hAnsiTheme="minorHAnsi"/>
-          <w:spacing w:val="-3"/>
-          <w:sz w:val="22"/>
-          <w:lang w:val="en-US"/>
-        </w:rPr>
-        <w:lastRenderedPageBreak/>
-        <w:t xml:space="preserve">and of its employees, agents officers and directors and shall secure indemnification for the benefit of the other partners from its subcontractors provided always that such liability shall not extend to claims for indirect or consequential loss or damages such as, but not limited to, loss of profit, revenue, contract or the like and provided that the total, aggregate limit of liability of that partner and any subcontractor of a partner towards all of the other partners collectively in respect of any and all such claims shall not exceed the amount of funding received by the liable partner from the funding agency for the performance of this agreement as specified in the individual grant for that partner. </w:t>
+        <w:t xml:space="preserve">Each partner shall be liable towards the other partners in respect of negligent acts or omissions of itself and of its employees, agents officers and directors and shall secure indemnification for the benefit of the other partners from its subcontractors provided always that such liability shall not extend to claims for indirect or consequential loss or damages such as, but not limited to, loss of profit, revenue, contract or the like and provided that the total, aggregate limit of liability of that partner and any subcontractor of a partner towards all of the other partners collectively in respect of any and all such claims shall not exceed the amount of funding received by the liable partner from the funding agency for the performance of this agreement as specified in the individual grant for that partner. </w:t>
       </w:r>
     </w:p>
     <w:p>
@@ -9645,25 +9910,7 @@
           <w:szCs w:val="22"/>
           <w:lang w:val="en-US"/>
         </w:rPr>
-        <w:t xml:space="preserve">Jonathan M. McCune et al. “How low can you </w:t>
-      </w:r>
-      <w:proofErr w:type="gramStart"/>
-      <w:r>
-        <w:rPr>
-          <w:sz w:val="22"/>
-          <w:szCs w:val="22"/>
-          <w:lang w:val="en-US"/>
-        </w:rPr>
-        <w:t>go?:</w:t>
-      </w:r>
-      <w:proofErr w:type="gramEnd"/>
-      <w:r>
-        <w:rPr>
-          <w:sz w:val="22"/>
-          <w:szCs w:val="22"/>
-          <w:lang w:val="en-US"/>
-        </w:rPr>
-        <w:t xml:space="preserve"> recommendations for hardware-supported minimal TCB code execution”. In: ASPLOS. 2008, pp. 14–25.</w:t>
+        <w:t>Jonathan M. McCune et al. “How low can you go?: recommendations for hardware-supported minimal TCB code execution”. In: ASPLOS. 2008, pp. 14–25.</w:t>
       </w:r>
     </w:p>
     <w:p>
@@ -9689,25 +9936,7 @@
           <w:szCs w:val="22"/>
           <w:lang w:val="en-US"/>
         </w:rPr>
-        <w:t xml:space="preserve">Ahmad-Reza Sadeghi et al. “TCG </w:t>
-      </w:r>
-      <w:proofErr w:type="gramStart"/>
-      <w:r>
-        <w:rPr>
-          <w:sz w:val="22"/>
-          <w:szCs w:val="22"/>
-          <w:lang w:val="en-US"/>
-        </w:rPr>
-        <w:t>inside?:</w:t>
-      </w:r>
-      <w:proofErr w:type="gramEnd"/>
-      <w:r>
-        <w:rPr>
-          <w:sz w:val="22"/>
-          <w:szCs w:val="22"/>
-          <w:lang w:val="en-US"/>
-        </w:rPr>
-        <w:t xml:space="preserve"> a note on TPM specification compliance”. In: STC. 2006, pp. 47–56.</w:t>
+        <w:t>Ahmad-Reza Sadeghi et al. “TCG inside?: a note on TPM specification compliance”. In: STC. 2006, pp. 47–56.</w:t>
       </w:r>
     </w:p>
     <w:p>
@@ -10409,34 +10638,15 @@
           <w:szCs w:val="22"/>
           <w:lang w:val="en-US"/>
         </w:rPr>
-        <w:t xml:space="preserve">Smart Metering and Privacy in Europe: Lessons from the Dutch </w:t>
-      </w:r>
-      <w:proofErr w:type="gramStart"/>
-      <w:r>
-        <w:rPr>
-          <w:i/>
+        <w:t>Smart Metering and Privacy in Europe: Lessons from the Dutch Case</w:t>
+      </w:r>
+      <w:r>
+        <w:rPr>
           <w:sz w:val="22"/>
           <w:szCs w:val="22"/>
           <w:lang w:val="en-US"/>
         </w:rPr>
-        <w:t>Case</w:t>
-      </w:r>
-      <w:r>
-        <w:rPr>
-          <w:sz w:val="22"/>
-          <w:szCs w:val="22"/>
-          <w:lang w:val="en-US"/>
-        </w:rPr>
-        <w:t xml:space="preserve"> .</w:t>
-      </w:r>
-      <w:proofErr w:type="gramEnd"/>
-      <w:r>
-        <w:rPr>
-          <w:sz w:val="22"/>
-          <w:szCs w:val="22"/>
-          <w:lang w:val="en-US"/>
-        </w:rPr>
-        <w:t xml:space="preserve"> In: S. Gutwirth et al. (eds), European Data Protection: Coming of Age, Dordrecht: Springer, pp. 269-293 (2012).</w:t>
+        <w:t xml:space="preserve"> . In: S. Gutwirth et al. (eds), European Data Protection: Coming of Age, Dordrecht: Springer, pp. 269-293 (2012).</w:t>
       </w:r>
     </w:p>
     <w:p>
@@ -10462,9 +10672,6 @@
 <w:endnotes xmlns:wpc="http://schemas.microsoft.com/office/word/2010/wordprocessingCanvas" xmlns:mo="http://schemas.microsoft.com/office/mac/office/2008/main" xmlns:mc="http://schemas.openxmlformats.org/markup-compatibility/2006" xmlns:mv="urn:schemas-microsoft-com:mac:vml" xmlns:o="urn:schemas-microsoft-com:office:office" xmlns:r="http://schemas.openxmlformats.org/officeDocument/2006/relationships" xmlns:m="http://schemas.openxmlformats.org/officeDocument/2006/math" xmlns:v="urn:schemas-microsoft-com:vml" xmlns:wp14="http://schemas.microsoft.com/office/word/2010/wordprocessingDrawing" xmlns:wp="http://schemas.openxmlformats.org/drawingml/2006/wordprocessingDrawing" xmlns:w10="urn:schemas-microsoft-com:office:word" xmlns:w="http://schemas.openxmlformats.org/wordprocessingml/2006/main" xmlns:w14="http://schemas.microsoft.com/office/word/2010/wordml" xmlns:w15="http://schemas.microsoft.com/office/word/2012/wordml" xmlns:wpg="http://schemas.microsoft.com/office/word/2010/wordprocessingGroup" xmlns:wpi="http://schemas.microsoft.com/office/word/2010/wordprocessingInk" xmlns:wne="http://schemas.microsoft.com/office/word/2006/wordml" xmlns:wps="http://schemas.microsoft.com/office/word/2010/wordprocessingShape" mc:Ignorable="w14 w15 wp14">
   <w:endnote w:type="separator" w:id="-1">
     <w:p>
-      <w:pPr>
-        <w:spacing w:after="0" w:line="240" w:lineRule="auto"/>
-      </w:pPr>
       <w:r>
         <w:separator/>
       </w:r>
@@ -10472,9 +10679,6 @@
   </w:endnote>
   <w:endnote w:type="continuationSeparator" w:id="0">
     <w:p>
-      <w:pPr>
-        <w:spacing w:after="0" w:line="240" w:lineRule="auto"/>
-      </w:pPr>
       <w:r>
         <w:continuationSeparator/>
       </w:r>
@@ -10505,9 +10709,6 @@
 <w:footnotes xmlns:wpc="http://schemas.microsoft.com/office/word/2010/wordprocessingCanvas" xmlns:mo="http://schemas.microsoft.com/office/mac/office/2008/main" xmlns:mc="http://schemas.openxmlformats.org/markup-compatibility/2006" xmlns:mv="urn:schemas-microsoft-com:mac:vml" xmlns:o="urn:schemas-microsoft-com:office:office" xmlns:r="http://schemas.openxmlformats.org/officeDocument/2006/relationships" xmlns:m="http://schemas.openxmlformats.org/officeDocument/2006/math" xmlns:v="urn:schemas-microsoft-com:vml" xmlns:wp14="http://schemas.microsoft.com/office/word/2010/wordprocessingDrawing" xmlns:wp="http://schemas.openxmlformats.org/drawingml/2006/wordprocessingDrawing" xmlns:w10="urn:schemas-microsoft-com:office:word" xmlns:w="http://schemas.openxmlformats.org/wordprocessingml/2006/main" xmlns:w14="http://schemas.microsoft.com/office/word/2010/wordml" xmlns:w15="http://schemas.microsoft.com/office/word/2012/wordml" xmlns:wpg="http://schemas.microsoft.com/office/word/2010/wordprocessingGroup" xmlns:wpi="http://schemas.microsoft.com/office/word/2010/wordprocessingInk" xmlns:wne="http://schemas.microsoft.com/office/word/2006/wordml" xmlns:wps="http://schemas.microsoft.com/office/word/2010/wordprocessingShape" mc:Ignorable="w14 w15 wp14">
   <w:footnote w:type="separator" w:id="-1">
     <w:p>
-      <w:pPr>
-        <w:spacing w:after="0" w:line="240" w:lineRule="auto"/>
-      </w:pPr>
       <w:r>
         <w:separator/>
       </w:r>
@@ -10515,9 +10716,6 @@
   </w:footnote>
   <w:footnote w:type="continuationSeparator" w:id="0">
     <w:p>
-      <w:pPr>
-        <w:spacing w:after="0" w:line="240" w:lineRule="auto"/>
-      </w:pPr>
       <w:r>
         <w:continuationSeparator/>
       </w:r>
@@ -10693,7 +10891,7 @@
         <w:noProof/>
         <w:lang w:val="en-US"/>
       </w:rPr>
-      <w:t>Members of the consortium</w:t>
+      <w:t>Ethics and Security</w:t>
     </w:r>
     <w:r>
       <w:rPr>
@@ -10856,14 +11054,7 @@
       <w:rPr>
         <w:lang w:val="en-US"/>
       </w:rPr>
-      <w:t>FTIPilot-01-</w:t>
-    </w:r>
-    <w:proofErr w:type="gramStart"/>
-    <w:r>
-      <w:rPr>
-        <w:lang w:val="en-US"/>
-      </w:rPr>
-      <w:t xml:space="preserve">2016 </w:t>
+      <w:t xml:space="preserve">FTIPilot-01-2016 </w:t>
     </w:r>
     <w:r>
       <w:rPr>
@@ -10871,7 +11062,6 @@
       </w:rPr>
       <w:t xml:space="preserve"> (</w:t>
     </w:r>
-    <w:proofErr w:type="gramEnd"/>
     <w:r>
       <w:rPr>
         <w:lang w:val="en-US"/>
@@ -13414,10 +13604,16 @@
   <w:style w:type="paragraph" w:default="1" w:styleId="Standard">
     <w:name w:val="Normal"/>
     <w:qFormat/>
-    <w:rsid w:val="00283AD0"/>
+    <w:rsid w:val="00C01F0D"/>
     <w:pPr>
-      <w:spacing w:after="200" w:line="276" w:lineRule="auto"/>
+      <w:spacing w:after="0" w:line="240" w:lineRule="auto"/>
     </w:pPr>
+    <w:rPr>
+      <w:rFonts w:ascii="Times New Roman" w:hAnsi="Times New Roman" w:cs="Times New Roman"/>
+      <w:sz w:val="24"/>
+      <w:szCs w:val="24"/>
+      <w:lang w:eastAsia="de-DE"/>
+    </w:rPr>
   </w:style>
   <w:style w:type="paragraph" w:styleId="berschrift1">
     <w:name w:val="heading 1"/>
@@ -13478,7 +13674,7 @@
     <w:pPr>
       <w:keepNext/>
       <w:keepLines/>
-      <w:spacing w:before="200" w:after="0"/>
+      <w:spacing w:before="200" w:line="276" w:lineRule="auto"/>
       <w:outlineLvl w:val="2"/>
     </w:pPr>
     <w:rPr>
@@ -13487,7 +13683,8 @@
       <w:bCs/>
       <w:color w:val="5B9BD5" w:themeColor="accent1"/>
       <w:sz w:val="28"/>
-      <w:lang w:val="en-GB"/>
+      <w:szCs w:val="22"/>
+      <w:lang w:val="en-GB" w:eastAsia="en-US"/>
     </w:rPr>
   </w:style>
   <w:style w:type="paragraph" w:styleId="berschrift4">
@@ -13502,14 +13699,15 @@
     <w:pPr>
       <w:keepNext/>
       <w:keepLines/>
-      <w:spacing w:before="40" w:after="0"/>
+      <w:spacing w:before="40" w:line="276" w:lineRule="auto"/>
       <w:outlineLvl w:val="3"/>
     </w:pPr>
     <w:rPr>
       <w:rFonts w:asciiTheme="majorHAnsi" w:eastAsiaTheme="majorEastAsia" w:hAnsiTheme="majorHAnsi" w:cstheme="majorBidi"/>
       <w:iCs/>
       <w:color w:val="2E74B5" w:themeColor="accent1" w:themeShade="BF"/>
-      <w:sz w:val="24"/>
+      <w:szCs w:val="22"/>
+      <w:lang w:eastAsia="en-US"/>
     </w:rPr>
   </w:style>
   <w:style w:type="paragraph" w:styleId="berschrift5">
@@ -13525,12 +13723,15 @@
     <w:pPr>
       <w:keepNext/>
       <w:keepLines/>
-      <w:spacing w:before="40" w:after="0"/>
+      <w:spacing w:before="40" w:line="276" w:lineRule="auto"/>
       <w:outlineLvl w:val="4"/>
     </w:pPr>
     <w:rPr>
       <w:rFonts w:asciiTheme="majorHAnsi" w:eastAsiaTheme="majorEastAsia" w:hAnsiTheme="majorHAnsi" w:cstheme="majorBidi"/>
       <w:color w:val="2E74B5" w:themeColor="accent1" w:themeShade="BF"/>
+      <w:sz w:val="22"/>
+      <w:szCs w:val="22"/>
+      <w:lang w:eastAsia="en-US"/>
     </w:rPr>
   </w:style>
   <w:style w:type="character" w:default="1" w:styleId="Absatz-Standardschriftart">
@@ -13662,12 +13863,11 @@
     <w:link w:val="FunotentextZchn"/>
     <w:unhideWhenUsed/>
     <w:rsid w:val="00634AF8"/>
-    <w:pPr>
-      <w:spacing w:after="0" w:line="240" w:lineRule="auto"/>
-    </w:pPr>
     <w:rPr>
+      <w:rFonts w:asciiTheme="minorHAnsi" w:hAnsiTheme="minorHAnsi" w:cstheme="minorBidi"/>
       <w:sz w:val="20"/>
       <w:szCs w:val="20"/>
+      <w:lang w:eastAsia="en-US"/>
     </w:rPr>
   </w:style>
   <w:style w:type="character" w:customStyle="1" w:styleId="FunotentextZchn">
@@ -13719,8 +13919,13 @@
         <w:tab w:val="center" w:pos="4536"/>
         <w:tab w:val="right" w:pos="9072"/>
       </w:tabs>
-      <w:spacing w:after="0" w:line="240" w:lineRule="auto"/>
     </w:pPr>
+    <w:rPr>
+      <w:rFonts w:asciiTheme="minorHAnsi" w:hAnsiTheme="minorHAnsi" w:cstheme="minorBidi"/>
+      <w:sz w:val="22"/>
+      <w:szCs w:val="22"/>
+      <w:lang w:eastAsia="en-US"/>
+    </w:rPr>
   </w:style>
   <w:style w:type="character" w:customStyle="1" w:styleId="KopfzeileZchn">
     <w:name w:val="Kopfzeile Zchn"/>
@@ -13741,8 +13946,13 @@
         <w:tab w:val="center" w:pos="4536"/>
         <w:tab w:val="right" w:pos="9072"/>
       </w:tabs>
-      <w:spacing w:after="0" w:line="240" w:lineRule="auto"/>
     </w:pPr>
+    <w:rPr>
+      <w:rFonts w:asciiTheme="minorHAnsi" w:hAnsiTheme="minorHAnsi" w:cstheme="minorBidi"/>
+      <w:sz w:val="22"/>
+      <w:szCs w:val="22"/>
+      <w:lang w:eastAsia="en-US"/>
+    </w:rPr>
   </w:style>
   <w:style w:type="character" w:customStyle="1" w:styleId="FuzeileZchn">
     <w:name w:val="Fußzeile Zchn"/>
@@ -13767,13 +13977,11 @@
     <w:semiHidden/>
     <w:unhideWhenUsed/>
     <w:rsid w:val="00634AF8"/>
-    <w:pPr>
-      <w:spacing w:after="0" w:line="240" w:lineRule="auto"/>
-    </w:pPr>
     <w:rPr>
       <w:rFonts w:ascii="Lucida Grande" w:hAnsi="Lucida Grande" w:cs="Lucida Grande"/>
       <w:sz w:val="18"/>
       <w:szCs w:val="18"/>
+      <w:lang w:eastAsia="en-US"/>
     </w:rPr>
   </w:style>
   <w:style w:type="character" w:customStyle="1" w:styleId="SprechblasentextZchn">
@@ -13826,14 +14034,11 @@
     <w:qFormat/>
     <w:rsid w:val="00634AF8"/>
     <w:pPr>
-      <w:spacing w:after="0" w:line="240" w:lineRule="auto"/>
       <w:ind w:left="720"/>
       <w:contextualSpacing/>
     </w:pPr>
     <w:rPr>
-      <w:rFonts w:ascii="Times New Roman" w:eastAsia="Times New Roman" w:hAnsi="Times New Roman" w:cs="Times New Roman"/>
-      <w:sz w:val="24"/>
-      <w:szCs w:val="24"/>
+      <w:rFonts w:eastAsia="Times New Roman"/>
       <w:lang w:val="en-GB" w:eastAsia="en-GB"/>
     </w:rPr>
   </w:style>
@@ -13874,15 +14079,14 @@
     <w:unhideWhenUsed/>
     <w:rsid w:val="00634AF8"/>
     <w:pPr>
-      <w:spacing w:before="360" w:after="0"/>
+      <w:spacing w:before="360" w:line="276" w:lineRule="auto"/>
     </w:pPr>
     <w:rPr>
-      <w:rFonts w:asciiTheme="majorHAnsi" w:hAnsiTheme="majorHAnsi"/>
+      <w:rFonts w:asciiTheme="majorHAnsi" w:hAnsiTheme="majorHAnsi" w:cstheme="minorBidi"/>
       <w:b/>
       <w:bCs/>
       <w:caps/>
-      <w:sz w:val="24"/>
-      <w:szCs w:val="24"/>
+      <w:lang w:eastAsia="en-US"/>
     </w:rPr>
   </w:style>
   <w:style w:type="paragraph" w:styleId="Verzeichnis2">
@@ -13894,13 +14098,15 @@
     <w:unhideWhenUsed/>
     <w:rsid w:val="00634AF8"/>
     <w:pPr>
-      <w:spacing w:before="240" w:after="0"/>
+      <w:spacing w:before="240" w:line="276" w:lineRule="auto"/>
     </w:pPr>
     <w:rPr>
+      <w:rFonts w:asciiTheme="minorHAnsi" w:hAnsiTheme="minorHAnsi" w:cstheme="minorBidi"/>
       <w:b/>
       <w:bCs/>
       <w:sz w:val="20"/>
       <w:szCs w:val="20"/>
+      <w:lang w:eastAsia="en-US"/>
     </w:rPr>
   </w:style>
   <w:style w:type="paragraph" w:styleId="Verzeichnis3">
@@ -13912,12 +14118,14 @@
     <w:unhideWhenUsed/>
     <w:rsid w:val="00634AF8"/>
     <w:pPr>
-      <w:spacing w:after="0"/>
+      <w:spacing w:line="276" w:lineRule="auto"/>
       <w:ind w:left="220"/>
     </w:pPr>
     <w:rPr>
+      <w:rFonts w:asciiTheme="minorHAnsi" w:hAnsiTheme="minorHAnsi" w:cstheme="minorBidi"/>
       <w:sz w:val="20"/>
       <w:szCs w:val="20"/>
+      <w:lang w:eastAsia="en-US"/>
     </w:rPr>
   </w:style>
   <w:style w:type="character" w:styleId="Kommentarzeichen">
@@ -13941,11 +14149,11 @@
     <w:unhideWhenUsed/>
     <w:rsid w:val="00634AF8"/>
     <w:pPr>
-      <w:spacing w:line="240" w:lineRule="auto"/>
+      <w:spacing w:after="200"/>
     </w:pPr>
     <w:rPr>
-      <w:sz w:val="24"/>
-      <w:szCs w:val="24"/>
+      <w:rFonts w:asciiTheme="minorHAnsi" w:hAnsiTheme="minorHAnsi" w:cstheme="minorBidi"/>
+      <w:lang w:eastAsia="en-US"/>
     </w:rPr>
   </w:style>
   <w:style w:type="character" w:customStyle="1" w:styleId="KommentartextZchn">
@@ -13977,10 +14185,13 @@
     <w:rsid w:val="00283AD0"/>
     <w:pPr>
       <w:suppressAutoHyphens/>
-      <w:spacing w:after="160"/>
+      <w:spacing w:after="160" w:line="276" w:lineRule="auto"/>
     </w:pPr>
     <w:rPr>
-      <w:rFonts w:ascii="Cambria" w:eastAsia="Droid Sans Fallback" w:hAnsi="Cambria" w:cs="Times New Roman"/>
+      <w:rFonts w:ascii="Cambria" w:eastAsia="Droid Sans Fallback" w:hAnsi="Cambria"/>
+      <w:sz w:val="22"/>
+      <w:szCs w:val="22"/>
+      <w:lang w:eastAsia="en-US"/>
     </w:rPr>
   </w:style>
   <w:style w:type="paragraph" w:styleId="NurText">
@@ -13991,12 +14202,11 @@
     <w:semiHidden/>
     <w:unhideWhenUsed/>
     <w:rsid w:val="00634AF8"/>
-    <w:pPr>
-      <w:spacing w:after="0" w:line="240" w:lineRule="auto"/>
-    </w:pPr>
     <w:rPr>
-      <w:rFonts w:ascii="Calibri" w:hAnsi="Calibri"/>
+      <w:rFonts w:ascii="Calibri" w:hAnsi="Calibri" w:cstheme="minorBidi"/>
+      <w:sz w:val="22"/>
       <w:szCs w:val="21"/>
+      <w:lang w:eastAsia="en-US"/>
     </w:rPr>
   </w:style>
   <w:style w:type="character" w:customStyle="1" w:styleId="NurTextZchn">
@@ -14045,12 +14255,10 @@
     <w:unhideWhenUsed/>
     <w:rsid w:val="00634AF8"/>
     <w:pPr>
-      <w:spacing w:before="100" w:beforeAutospacing="1" w:after="360" w:line="240" w:lineRule="auto"/>
+      <w:spacing w:before="100" w:beforeAutospacing="1" w:after="360"/>
     </w:pPr>
     <w:rPr>
-      <w:rFonts w:ascii="Times New Roman" w:eastAsia="Times New Roman" w:hAnsi="Times New Roman" w:cs="Times New Roman"/>
-      <w:sz w:val="24"/>
-      <w:szCs w:val="24"/>
+      <w:rFonts w:eastAsia="Times New Roman"/>
       <w:lang w:val="pt-BR" w:eastAsia="pt-BR"/>
     </w:rPr>
   </w:style>
@@ -14063,7 +14271,6 @@
     <w:qFormat/>
     <w:rsid w:val="00634AF8"/>
     <w:pPr>
-      <w:spacing w:after="0" w:line="240" w:lineRule="auto"/>
       <w:contextualSpacing/>
     </w:pPr>
     <w:rPr>
@@ -14072,6 +14279,7 @@
       <w:kern w:val="28"/>
       <w:sz w:val="56"/>
       <w:szCs w:val="56"/>
+      <w:lang w:eastAsia="en-US"/>
     </w:rPr>
   </w:style>
   <w:style w:type="character" w:customStyle="1" w:styleId="TitelZchn">
@@ -14097,12 +14305,14 @@
     <w:unhideWhenUsed/>
     <w:rsid w:val="00634AF8"/>
     <w:pPr>
-      <w:spacing w:after="0"/>
+      <w:spacing w:line="276" w:lineRule="auto"/>
       <w:ind w:left="440"/>
     </w:pPr>
     <w:rPr>
+      <w:rFonts w:asciiTheme="minorHAnsi" w:hAnsiTheme="minorHAnsi" w:cstheme="minorBidi"/>
       <w:sz w:val="20"/>
       <w:szCs w:val="20"/>
+      <w:lang w:eastAsia="en-US"/>
     </w:rPr>
   </w:style>
   <w:style w:type="character" w:customStyle="1" w:styleId="atn">
@@ -14202,10 +14412,13 @@
     <w:unhideWhenUsed/>
     <w:rsid w:val="00283AD0"/>
     <w:pPr>
-      <w:spacing w:after="160"/>
+      <w:spacing w:after="160" w:line="276" w:lineRule="auto"/>
     </w:pPr>
     <w:rPr>
-      <w:rFonts w:ascii="Cambria" w:hAnsi="Cambria"/>
+      <w:rFonts w:ascii="Cambria" w:hAnsi="Cambria" w:cstheme="minorBidi"/>
+      <w:sz w:val="22"/>
+      <w:szCs w:val="22"/>
+      <w:lang w:eastAsia="en-US"/>
     </w:rPr>
   </w:style>
   <w:style w:type="character" w:customStyle="1" w:styleId="TextkrperZchn">
@@ -14347,14 +14560,11 @@
     <w:unhideWhenUsed/>
     <w:rsid w:val="00FE5F3F"/>
     <w:pPr>
-      <w:spacing w:after="0" w:line="240" w:lineRule="auto"/>
       <w:jc w:val="both"/>
     </w:pPr>
     <w:rPr>
-      <w:rFonts w:asciiTheme="majorHAnsi" w:eastAsia="Times New Roman" w:hAnsiTheme="majorHAnsi" w:cs="Times New Roman"/>
-      <w:sz w:val="24"/>
-      <w:szCs w:val="24"/>
-      <w:lang w:val="en-US" w:eastAsia="de-DE"/>
+      <w:rFonts w:asciiTheme="majorHAnsi" w:eastAsia="Times New Roman" w:hAnsiTheme="majorHAnsi"/>
+      <w:lang w:val="en-US"/>
     </w:rPr>
   </w:style>
   <w:style w:type="character" w:customStyle="1" w:styleId="EndnotentextZchn">
@@ -14471,12 +14681,14 @@
     <w:unhideWhenUsed/>
     <w:rsid w:val="00AA7A77"/>
     <w:pPr>
-      <w:spacing w:after="0"/>
+      <w:spacing w:line="276" w:lineRule="auto"/>
       <w:ind w:left="660"/>
     </w:pPr>
     <w:rPr>
+      <w:rFonts w:asciiTheme="minorHAnsi" w:hAnsiTheme="minorHAnsi" w:cstheme="minorBidi"/>
       <w:sz w:val="20"/>
       <w:szCs w:val="20"/>
+      <w:lang w:eastAsia="en-US"/>
     </w:rPr>
   </w:style>
   <w:style w:type="paragraph" w:styleId="Verzeichnis6">
@@ -14488,12 +14700,14 @@
     <w:unhideWhenUsed/>
     <w:rsid w:val="00AA7A77"/>
     <w:pPr>
-      <w:spacing w:after="0"/>
+      <w:spacing w:line="276" w:lineRule="auto"/>
       <w:ind w:left="880"/>
     </w:pPr>
     <w:rPr>
+      <w:rFonts w:asciiTheme="minorHAnsi" w:hAnsiTheme="minorHAnsi" w:cstheme="minorBidi"/>
       <w:sz w:val="20"/>
       <w:szCs w:val="20"/>
+      <w:lang w:eastAsia="en-US"/>
     </w:rPr>
   </w:style>
   <w:style w:type="paragraph" w:styleId="Verzeichnis7">
@@ -14505,12 +14719,14 @@
     <w:unhideWhenUsed/>
     <w:rsid w:val="00AA7A77"/>
     <w:pPr>
-      <w:spacing w:after="0"/>
+      <w:spacing w:line="276" w:lineRule="auto"/>
       <w:ind w:left="1100"/>
     </w:pPr>
     <w:rPr>
+      <w:rFonts w:asciiTheme="minorHAnsi" w:hAnsiTheme="minorHAnsi" w:cstheme="minorBidi"/>
       <w:sz w:val="20"/>
       <w:szCs w:val="20"/>
+      <w:lang w:eastAsia="en-US"/>
     </w:rPr>
   </w:style>
   <w:style w:type="paragraph" w:styleId="Verzeichnis8">
@@ -14522,12 +14738,14 @@
     <w:unhideWhenUsed/>
     <w:rsid w:val="00AA7A77"/>
     <w:pPr>
-      <w:spacing w:after="0"/>
+      <w:spacing w:line="276" w:lineRule="auto"/>
       <w:ind w:left="1320"/>
     </w:pPr>
     <w:rPr>
+      <w:rFonts w:asciiTheme="minorHAnsi" w:hAnsiTheme="minorHAnsi" w:cstheme="minorBidi"/>
       <w:sz w:val="20"/>
       <w:szCs w:val="20"/>
+      <w:lang w:eastAsia="en-US"/>
     </w:rPr>
   </w:style>
   <w:style w:type="paragraph" w:styleId="Verzeichnis9">
@@ -14539,12 +14757,14 @@
     <w:unhideWhenUsed/>
     <w:rsid w:val="00AA7A77"/>
     <w:pPr>
-      <w:spacing w:after="0"/>
+      <w:spacing w:line="276" w:lineRule="auto"/>
       <w:ind w:left="1540"/>
     </w:pPr>
     <w:rPr>
+      <w:rFonts w:asciiTheme="minorHAnsi" w:hAnsiTheme="minorHAnsi" w:cstheme="minorBidi"/>
       <w:sz w:val="20"/>
       <w:szCs w:val="20"/>
+      <w:lang w:eastAsia="en-US"/>
     </w:rPr>
   </w:style>
   <w:style w:type="paragraph" w:styleId="HTMLVorformatiert">
@@ -14555,13 +14775,11 @@
     <w:semiHidden/>
     <w:unhideWhenUsed/>
     <w:rsid w:val="005E25BA"/>
-    <w:pPr>
-      <w:spacing w:after="0" w:line="240" w:lineRule="auto"/>
-    </w:pPr>
     <w:rPr>
-      <w:rFonts w:ascii="Courier" w:hAnsi="Courier"/>
+      <w:rFonts w:ascii="Courier" w:hAnsi="Courier" w:cstheme="minorBidi"/>
       <w:sz w:val="20"/>
       <w:szCs w:val="20"/>
+      <w:lang w:eastAsia="en-US"/>
     </w:rPr>
   </w:style>
   <w:style w:type="character" w:customStyle="1" w:styleId="HTMLVorformatiertZchn">
@@ -14846,7 +15064,7 @@
 </file>
 
 <file path=customXml/itemProps1.xml><?xml version="1.0" encoding="utf-8"?>
-<ds:datastoreItem xmlns:ds="http://schemas.openxmlformats.org/officeDocument/2006/customXml" ds:itemID="{36AB8D58-A73C-614C-91DA-AA81817BAE43}">
+<ds:datastoreItem xmlns:ds="http://schemas.openxmlformats.org/officeDocument/2006/customXml" ds:itemID="{AFD3CF57-FD86-C141-B3A5-D5FDAB0D4BC9}">
   <ds:schemaRefs>
     <ds:schemaRef ds:uri="http://schemas.openxmlformats.org/officeDocument/2006/bibliography"/>
   </ds:schemaRefs>

--- a/04_05_Partners_Ethics_CoA_Ref.docx
+++ b/04_05_Partners_Ethics_CoA_Ref.docx
@@ -1496,7 +1496,7 @@
         <w:pStyle w:val="berschrift1"/>
         <w:numPr>
           <w:ilvl w:val="0"/>
-          <w:numId w:val="7"/>
+          <w:numId w:val="22"/>
         </w:numPr>
         <w:spacing w:before="0" w:line="240" w:lineRule="auto"/>
         <w:rPr>
@@ -1537,7 +1537,7 @@
         <w:pStyle w:val="berschrift2"/>
         <w:numPr>
           <w:ilvl w:val="1"/>
-          <w:numId w:val="7"/>
+          <w:numId w:val="22"/>
         </w:numPr>
         <w:spacing w:before="180" w:line="240" w:lineRule="auto"/>
         <w:rPr>
@@ -1560,7 +1560,7 @@
         <w:pStyle w:val="berschrift3"/>
         <w:numPr>
           <w:ilvl w:val="2"/>
-          <w:numId w:val="7"/>
+          <w:numId w:val="22"/>
         </w:numPr>
         <w:spacing w:before="120" w:after="60" w:line="240" w:lineRule="auto"/>
         <w:rPr>
@@ -1572,6 +1572,7 @@
       </w:pPr>
       <w:bookmarkStart w:id="4" w:name="_Toc417085839"/>
       <w:bookmarkStart w:id="5" w:name="_Toc464741862"/>
+      <w:proofErr w:type="spellStart"/>
       <w:r>
         <w:rPr>
           <w:bCs w:val="0"/>
@@ -1579,7 +1580,17 @@
           <w:color w:val="2E74B5" w:themeColor="accent1" w:themeShade="BF"/>
           <w:lang w:val="en-US"/>
         </w:rPr>
-        <w:t>SIListra Systems GmbH</w:t>
+        <w:t>SIListra</w:t>
+      </w:r>
+      <w:proofErr w:type="spellEnd"/>
+      <w:r>
+        <w:rPr>
+          <w:bCs w:val="0"/>
+          <w:iCs/>
+          <w:color w:val="2E74B5" w:themeColor="accent1" w:themeShade="BF"/>
+          <w:lang w:val="en-US"/>
+        </w:rPr>
+        <w:t xml:space="preserve"> Systems GmbH</w:t>
       </w:r>
       <w:r>
         <w:rPr>
@@ -1648,12 +1659,21 @@
                 <w:lang w:val="en-US"/>
               </w:rPr>
             </w:pPr>
+            <w:proofErr w:type="spellStart"/>
             <w:r>
               <w:rPr>
                 <w:rFonts w:ascii="Calibri" w:eastAsia="Calibri" w:hAnsi="Calibri"/>
                 <w:lang w:val="en-US"/>
               </w:rPr>
-              <w:t>SIListra Systems GmbH</w:t>
+              <w:t>SIListra</w:t>
+            </w:r>
+            <w:proofErr w:type="spellEnd"/>
+            <w:r>
+              <w:rPr>
+                <w:rFonts w:ascii="Calibri" w:eastAsia="Calibri" w:hAnsi="Calibri"/>
+                <w:lang w:val="en-US"/>
+              </w:rPr>
+              <w:t xml:space="preserve"> Systems GmbH</w:t>
             </w:r>
           </w:p>
         </w:tc>
@@ -1989,8 +2009,18 @@
                 <w:color w:val="000000"/>
                 <w:lang w:val="en-US"/>
               </w:rPr>
-              <w:t>General description of the organisation</w:t>
-            </w:r>
+              <w:t xml:space="preserve">General description of the </w:t>
+            </w:r>
+            <w:proofErr w:type="spellStart"/>
+            <w:r>
+              <w:rPr>
+                <w:b/>
+                <w:color w:val="000000"/>
+                <w:lang w:val="en-US"/>
+              </w:rPr>
+              <w:t>organisation</w:t>
+            </w:r>
+            <w:proofErr w:type="spellEnd"/>
           </w:p>
         </w:tc>
       </w:tr>
@@ -2017,18 +2047,27 @@
                 <w:lang w:val="en-US"/>
               </w:rPr>
             </w:pPr>
+            <w:proofErr w:type="spellStart"/>
             <w:r>
               <w:rPr>
                 <w:b/>
                 <w:lang w:val="en-US"/>
               </w:rPr>
-              <w:t>SIListra Systems GmbH</w:t>
-            </w:r>
+              <w:t>SIListra</w:t>
+            </w:r>
+            <w:proofErr w:type="spellEnd"/>
             <w:r>
               <w:rPr>
                 <w:b/>
                 <w:lang w:val="en-US"/>
               </w:rPr>
+              <w:t xml:space="preserve"> Systems GmbH</w:t>
+            </w:r>
+            <w:r>
+              <w:rPr>
+                <w:b/>
+                <w:lang w:val="en-US"/>
+              </w:rPr>
               <w:t xml:space="preserve"> (</w:t>
             </w:r>
             <w:r>
@@ -2049,7 +2088,35 @@
               <w:rPr>
                 <w:lang w:val="en-US"/>
               </w:rPr>
-              <w:t>is an IT company (SME) focusing on functional safety and security. Its core competence is the simulation and detection of hardware execution errors which could harm both safety and security of a given (embedded) system. Across several industry sectors, SIListra Systems is well-known for being experts in Software-based Failure Injection and, especially, Software Coded Processing – a software technique allowing to fulfill highest requirements of industry standards for functional safety and requirements for security. SIListra Systems was founded in 2012 as a spin-off from the Technical University of Dresden.</w:t>
+              <w:t xml:space="preserve">is an IT company (SME) focusing on functional safety and security. Its core competence is the simulation and detection of hardware execution errors which could harm both safety and security of a given (embedded) system. Across several industry sectors, </w:t>
+            </w:r>
+            <w:proofErr w:type="spellStart"/>
+            <w:r>
+              <w:rPr>
+                <w:lang w:val="en-US"/>
+              </w:rPr>
+              <w:t>SIListra</w:t>
+            </w:r>
+            <w:proofErr w:type="spellEnd"/>
+            <w:r>
+              <w:rPr>
+                <w:lang w:val="en-US"/>
+              </w:rPr>
+              <w:t xml:space="preserve"> Systems is well-known for being experts in Software-based Failure Injection and, especially, Software Coded Processing – a software technique allowing to fulfill highest requirements of industry standards for functional safety and requirements for security. </w:t>
+            </w:r>
+            <w:proofErr w:type="spellStart"/>
+            <w:r>
+              <w:rPr>
+                <w:lang w:val="en-US"/>
+              </w:rPr>
+              <w:t>SIListra</w:t>
+            </w:r>
+            <w:proofErr w:type="spellEnd"/>
+            <w:r>
+              <w:rPr>
+                <w:lang w:val="en-US"/>
+              </w:rPr>
+              <w:t xml:space="preserve"> Systems was founded in 2012 as a spin-off from the Technical University of Dresden.</w:t>
             </w:r>
           </w:p>
         </w:tc>
@@ -2346,21 +2413,24 @@
                 <w:color w:val="000000"/>
                 <w:lang w:val="en-US"/>
               </w:rPr>
-              <w:t xml:space="preserve">Dr. Martin Süßkraut </w:t>
-            </w:r>
-            <w:r>
-              <w:rPr>
-                <w:color w:val="000000"/>
-                <w:lang w:val="en-US"/>
-              </w:rPr>
-              <w:t>(m)</w:t>
-            </w:r>
+              <w:t xml:space="preserve">Dr. Martin </w:t>
+            </w:r>
+            <w:proofErr w:type="spellStart"/>
             <w:r>
               <w:rPr>
                 <w:b/>
                 <w:color w:val="000000"/>
                 <w:lang w:val="en-US"/>
               </w:rPr>
+              <w:t>Süßkraut</w:t>
+            </w:r>
+            <w:proofErr w:type="spellEnd"/>
+            <w:r>
+              <w:rPr>
+                <w:b/>
+                <w:color w:val="000000"/>
+                <w:lang w:val="en-US"/>
+              </w:rPr>
               <w:t xml:space="preserve"> </w:t>
             </w:r>
             <w:r>
@@ -2368,6 +2438,21 @@
                 <w:color w:val="000000"/>
                 <w:lang w:val="en-US"/>
               </w:rPr>
+              <w:t>(m)</w:t>
+            </w:r>
+            <w:r>
+              <w:rPr>
+                <w:b/>
+                <w:color w:val="000000"/>
+                <w:lang w:val="en-US"/>
+              </w:rPr>
+              <w:t xml:space="preserve"> </w:t>
+            </w:r>
+            <w:r>
+              <w:rPr>
+                <w:color w:val="000000"/>
+                <w:lang w:val="en-US"/>
+              </w:rPr>
               <w:t>is co-founder and H</w:t>
             </w:r>
             <w:r>
@@ -2382,13 +2467,29 @@
                 <w:color w:val="000000"/>
                 <w:lang w:val="en-US"/>
               </w:rPr>
-              <w:t>of the SIListra Systems GmbH. Before that he worked as project manager</w:t>
-            </w:r>
+              <w:t xml:space="preserve">of the </w:t>
+            </w:r>
+            <w:proofErr w:type="spellStart"/>
             <w:r>
               <w:rPr>
                 <w:color w:val="000000"/>
                 <w:lang w:val="en-US"/>
               </w:rPr>
+              <w:t>SIListra</w:t>
+            </w:r>
+            <w:proofErr w:type="spellEnd"/>
+            <w:r>
+              <w:rPr>
+                <w:color w:val="000000"/>
+                <w:lang w:val="en-US"/>
+              </w:rPr>
+              <w:t xml:space="preserve"> Systems GmbH. Before that he worked as project manager</w:t>
+            </w:r>
+            <w:r>
+              <w:rPr>
+                <w:color w:val="000000"/>
+                <w:lang w:val="en-US"/>
+              </w:rPr>
               <w:t xml:space="preserve"> </w:t>
             </w:r>
             <w:r>
@@ -2396,20 +2497,52 @@
                 <w:color w:val="000000"/>
                 <w:lang w:val="en-US"/>
               </w:rPr>
-              <w:t>and researcher at Technische Universität Dresden. He received</w:t>
-            </w:r>
+              <w:t xml:space="preserve">and researcher at </w:t>
+            </w:r>
+            <w:proofErr w:type="spellStart"/>
             <w:r>
               <w:rPr>
                 <w:color w:val="000000"/>
                 <w:lang w:val="en-US"/>
               </w:rPr>
+              <w:t>Technische</w:t>
+            </w:r>
+            <w:proofErr w:type="spellEnd"/>
+            <w:r>
+              <w:rPr>
+                <w:color w:val="000000"/>
+                <w:lang w:val="en-US"/>
+              </w:rPr>
               <w:t xml:space="preserve"> </w:t>
             </w:r>
+            <w:proofErr w:type="spellStart"/>
             <w:r>
               <w:rPr>
                 <w:color w:val="000000"/>
                 <w:lang w:val="en-US"/>
               </w:rPr>
+              <w:t>Universität</w:t>
+            </w:r>
+            <w:proofErr w:type="spellEnd"/>
+            <w:r>
+              <w:rPr>
+                <w:color w:val="000000"/>
+                <w:lang w:val="en-US"/>
+              </w:rPr>
+              <w:t xml:space="preserve"> Dresden. He received</w:t>
+            </w:r>
+            <w:r>
+              <w:rPr>
+                <w:color w:val="000000"/>
+                <w:lang w:val="en-US"/>
+              </w:rPr>
+              <w:t xml:space="preserve"> </w:t>
+            </w:r>
+            <w:r>
+              <w:rPr>
+                <w:color w:val="000000"/>
+                <w:lang w:val="en-US"/>
+              </w:rPr>
               <w:t>his degree</w:t>
             </w:r>
             <w:r>
@@ -2424,7 +2557,23 @@
                 <w:color w:val="000000"/>
                 <w:lang w:val="en-US"/>
               </w:rPr>
-              <w:t>as Dr.-Ing. in 2010 from the same university. His research interests</w:t>
+              <w:t>as Dr.-</w:t>
+            </w:r>
+            <w:proofErr w:type="spellStart"/>
+            <w:r>
+              <w:rPr>
+                <w:color w:val="000000"/>
+                <w:lang w:val="en-US"/>
+              </w:rPr>
+              <w:t>Ing</w:t>
+            </w:r>
+            <w:proofErr w:type="spellEnd"/>
+            <w:r>
+              <w:rPr>
+                <w:color w:val="000000"/>
+                <w:lang w:val="en-US"/>
+              </w:rPr>
+              <w:t>. in 2010 from the same university. His research interests</w:t>
             </w:r>
             <w:r>
               <w:rPr>
@@ -2521,7 +2670,21 @@
               <w:rPr>
                 <w:lang w:val="en-US"/>
               </w:rPr>
-              <w:t xml:space="preserve">has received his diploma in Computer Science from the University of Kaiserlautern, Germany (Dec. 1992) and his Ph.D. from UC San Diego (March 1997). He then joined AT&amp;T Labs-Research in August 1999 and had been a principal member of technical staff until March 2004. Since April 2004 he heads the endowed chair (Heinz-Nixdorf endowment) in Systems Engineering in the Computer Science Department at TU Dresden. He is the chair of the Distributed Systems Engineering International Masters Program at the Computer Science Department. Prof. Dr. Fetzer has published over 150 research papers in the field of dependable distributed systems, </w:t>
+              <w:t xml:space="preserve">has received his diploma in Computer Science from the University of </w:t>
+            </w:r>
+            <w:proofErr w:type="spellStart"/>
+            <w:r>
+              <w:rPr>
+                <w:lang w:val="en-US"/>
+              </w:rPr>
+              <w:t>Kaiserlautern</w:t>
+            </w:r>
+            <w:proofErr w:type="spellEnd"/>
+            <w:r>
+              <w:rPr>
+                <w:lang w:val="en-US"/>
+              </w:rPr>
+              <w:t xml:space="preserve">, Germany (Dec. 1992) and his Ph.D. from UC San Diego (March 1997). He then joined AT&amp;T Labs-Research in August 1999 and had been a principal member of technical staff until March 2004. Since April 2004 he heads the endowed chair (Heinz-Nixdorf endowment) in Systems Engineering in the Computer Science Department at TU Dresden. He is the chair of the Distributed Systems Engineering International Masters Program at the Computer Science Department. Prof. Dr. Fetzer has published over 150 research papers in the field of dependable distributed systems, </w:t>
             </w:r>
             <w:r>
               <w:rPr>
@@ -2572,8 +2735,42 @@
                 <w:szCs w:val="22"/>
                 <w:lang w:val="en-US"/>
               </w:rPr>
-              <w:t>Dr.-Ing. Irina Karadschow</w:t>
-            </w:r>
+              <w:t>Dr.-</w:t>
+            </w:r>
+            <w:proofErr w:type="spellStart"/>
+            <w:r>
+              <w:rPr>
+                <w:rFonts w:eastAsia="Times New Roman"/>
+                <w:b/>
+                <w:sz w:val="22"/>
+                <w:szCs w:val="22"/>
+                <w:lang w:val="en-US"/>
+              </w:rPr>
+              <w:t>Ing</w:t>
+            </w:r>
+            <w:proofErr w:type="spellEnd"/>
+            <w:r>
+              <w:rPr>
+                <w:rFonts w:eastAsia="Times New Roman"/>
+                <w:b/>
+                <w:sz w:val="22"/>
+                <w:szCs w:val="22"/>
+                <w:lang w:val="en-US"/>
+              </w:rPr>
+              <w:t xml:space="preserve">. Irina </w:t>
+            </w:r>
+            <w:proofErr w:type="spellStart"/>
+            <w:r>
+              <w:rPr>
+                <w:rFonts w:eastAsia="Times New Roman"/>
+                <w:b/>
+                <w:sz w:val="22"/>
+                <w:szCs w:val="22"/>
+                <w:lang w:val="en-US"/>
+              </w:rPr>
+              <w:t>Karadschow</w:t>
+            </w:r>
+            <w:proofErr w:type="spellEnd"/>
             <w:r>
               <w:rPr>
                 <w:rFonts w:eastAsia="Times New Roman"/>
@@ -2581,7 +2778,67 @@
                 <w:szCs w:val="22"/>
                 <w:lang w:val="en-US"/>
               </w:rPr>
-              <w:t xml:space="preserve"> (F) is a project coordinator/ manager. Dr. Karadschow has extensive experiences in managing and coordinating EU, BMBF, DFG, AiF and BMWi- funded research projects. She has received her Magister degree (2002- Industrial Management) at the Technical University Sofia, her Diploma degree (2005- Business Administration and Management) and her Doctor title (2015 Mechani</w:t>
+              <w:t xml:space="preserve"> (F) is a project coordinator/ manager. Dr. </w:t>
+            </w:r>
+            <w:proofErr w:type="spellStart"/>
+            <w:r>
+              <w:rPr>
+                <w:rFonts w:eastAsia="Times New Roman"/>
+                <w:sz w:val="22"/>
+                <w:szCs w:val="22"/>
+                <w:lang w:val="en-US"/>
+              </w:rPr>
+              <w:t>Karadschow</w:t>
+            </w:r>
+            <w:proofErr w:type="spellEnd"/>
+            <w:r>
+              <w:rPr>
+                <w:rFonts w:eastAsia="Times New Roman"/>
+                <w:sz w:val="22"/>
+                <w:szCs w:val="22"/>
+                <w:lang w:val="en-US"/>
+              </w:rPr>
+              <w:t xml:space="preserve"> has extensive experiences in managing and coordinating EU, BMBF, DFG, </w:t>
+            </w:r>
+            <w:proofErr w:type="spellStart"/>
+            <w:r>
+              <w:rPr>
+                <w:rFonts w:eastAsia="Times New Roman"/>
+                <w:sz w:val="22"/>
+                <w:szCs w:val="22"/>
+                <w:lang w:val="en-US"/>
+              </w:rPr>
+              <w:t>AiF</w:t>
+            </w:r>
+            <w:proofErr w:type="spellEnd"/>
+            <w:r>
+              <w:rPr>
+                <w:rFonts w:eastAsia="Times New Roman"/>
+                <w:sz w:val="22"/>
+                <w:szCs w:val="22"/>
+                <w:lang w:val="en-US"/>
+              </w:rPr>
+              <w:t xml:space="preserve"> and </w:t>
+            </w:r>
+            <w:proofErr w:type="spellStart"/>
+            <w:r>
+              <w:rPr>
+                <w:rFonts w:eastAsia="Times New Roman"/>
+                <w:sz w:val="22"/>
+                <w:szCs w:val="22"/>
+                <w:lang w:val="en-US"/>
+              </w:rPr>
+              <w:t>BMWi</w:t>
+            </w:r>
+            <w:proofErr w:type="spellEnd"/>
+            <w:r>
+              <w:rPr>
+                <w:rFonts w:eastAsia="Times New Roman"/>
+                <w:sz w:val="22"/>
+                <w:szCs w:val="22"/>
+                <w:lang w:val="en-US"/>
+              </w:rPr>
+              <w:t>- funded research projects. She has received her Magister degree (2002- Industrial Management) at the Technical University Sofia, her Diploma degree (2005- Business Administration and Management) and her Doctor title (2015 Mechani</w:t>
             </w:r>
             <w:r>
               <w:rPr>
@@ -2805,7 +3062,147 @@
                     <w:rPr>
                       <w:lang w:val="de-DE"/>
                     </w:rPr>
-                    <w:t>Sergei Arnautov, Bohdan Trach, Franz Gregor, Thomas Knauth, André Martin, Christian Priebe, Joshua Lind, Divya Muthukumaran, Daniel O'Keeffe, Mark L Stillwell, David Goltzsche, Dave Eyers, Rüdiger Kapitza, Peter Pietzuch, Christof Fetzer</w:t>
+                    <w:t xml:space="preserve">Sergei </w:t>
+                  </w:r>
+                  <w:proofErr w:type="spellStart"/>
+                  <w:r>
+                    <w:rPr>
+                      <w:lang w:val="de-DE"/>
+                    </w:rPr>
+                    <w:t>Arnautov</w:t>
+                  </w:r>
+                  <w:proofErr w:type="spellEnd"/>
+                  <w:r>
+                    <w:rPr>
+                      <w:lang w:val="de-DE"/>
+                    </w:rPr>
+                    <w:t xml:space="preserve">, Bohdan </w:t>
+                  </w:r>
+                  <w:proofErr w:type="spellStart"/>
+                  <w:r>
+                    <w:rPr>
+                      <w:lang w:val="de-DE"/>
+                    </w:rPr>
+                    <w:t>Trach</w:t>
+                  </w:r>
+                  <w:proofErr w:type="spellEnd"/>
+                  <w:r>
+                    <w:rPr>
+                      <w:lang w:val="de-DE"/>
+                    </w:rPr>
+                    <w:t xml:space="preserve">, Franz Gregor, Thomas </w:t>
+                  </w:r>
+                  <w:proofErr w:type="spellStart"/>
+                  <w:r>
+                    <w:rPr>
+                      <w:lang w:val="de-DE"/>
+                    </w:rPr>
+                    <w:t>Knauth</w:t>
+                  </w:r>
+                  <w:proofErr w:type="spellEnd"/>
+                  <w:r>
+                    <w:rPr>
+                      <w:lang w:val="de-DE"/>
+                    </w:rPr>
+                    <w:t xml:space="preserve">, André Martin, Christian Priebe, Joshua Lind, </w:t>
+                  </w:r>
+                  <w:proofErr w:type="spellStart"/>
+                  <w:r>
+                    <w:rPr>
+                      <w:lang w:val="de-DE"/>
+                    </w:rPr>
+                    <w:t>Divya</w:t>
+                  </w:r>
+                  <w:proofErr w:type="spellEnd"/>
+                  <w:r>
+                    <w:rPr>
+                      <w:lang w:val="de-DE"/>
+                    </w:rPr>
+                    <w:t xml:space="preserve"> </w:t>
+                  </w:r>
+                  <w:proofErr w:type="spellStart"/>
+                  <w:r>
+                    <w:rPr>
+                      <w:lang w:val="de-DE"/>
+                    </w:rPr>
+                    <w:t>Muthukumaran</w:t>
+                  </w:r>
+                  <w:proofErr w:type="spellEnd"/>
+                  <w:r>
+                    <w:rPr>
+                      <w:lang w:val="de-DE"/>
+                    </w:rPr>
+                    <w:t xml:space="preserve">, Daniel O'Keeffe, Mark L </w:t>
+                  </w:r>
+                  <w:proofErr w:type="spellStart"/>
+                  <w:r>
+                    <w:rPr>
+                      <w:lang w:val="de-DE"/>
+                    </w:rPr>
+                    <w:t>Stillwell</w:t>
+                  </w:r>
+                  <w:proofErr w:type="spellEnd"/>
+                  <w:r>
+                    <w:rPr>
+                      <w:lang w:val="de-DE"/>
+                    </w:rPr>
+                    <w:t xml:space="preserve">, David </w:t>
+                  </w:r>
+                  <w:proofErr w:type="spellStart"/>
+                  <w:r>
+                    <w:rPr>
+                      <w:lang w:val="de-DE"/>
+                    </w:rPr>
+                    <w:t>Goltzsche</w:t>
+                  </w:r>
+                  <w:proofErr w:type="spellEnd"/>
+                  <w:r>
+                    <w:rPr>
+                      <w:lang w:val="de-DE"/>
+                    </w:rPr>
+                    <w:t xml:space="preserve">, Dave </w:t>
+                  </w:r>
+                  <w:proofErr w:type="spellStart"/>
+                  <w:r>
+                    <w:rPr>
+                      <w:lang w:val="de-DE"/>
+                    </w:rPr>
+                    <w:t>Eyers</w:t>
+                  </w:r>
+                  <w:proofErr w:type="spellEnd"/>
+                  <w:r>
+                    <w:rPr>
+                      <w:lang w:val="de-DE"/>
+                    </w:rPr>
+                    <w:t xml:space="preserve">, Rüdiger </w:t>
+                  </w:r>
+                  <w:proofErr w:type="spellStart"/>
+                  <w:r>
+                    <w:rPr>
+                      <w:lang w:val="de-DE"/>
+                    </w:rPr>
+                    <w:t>Kapitza</w:t>
+                  </w:r>
+                  <w:proofErr w:type="spellEnd"/>
+                  <w:r>
+                    <w:rPr>
+                      <w:lang w:val="de-DE"/>
+                    </w:rPr>
+                    <w:t xml:space="preserve">, Peter </w:t>
+                  </w:r>
+                  <w:proofErr w:type="spellStart"/>
+                  <w:r>
+                    <w:rPr>
+                      <w:lang w:val="de-DE"/>
+                    </w:rPr>
+                    <w:t>Pietzuch</w:t>
+                  </w:r>
+                  <w:proofErr w:type="spellEnd"/>
+                  <w:r>
+                    <w:rPr>
+                      <w:lang w:val="de-DE"/>
+                    </w:rPr>
+                    <w:t>, Christof Fetzer</w:t>
                   </w:r>
                   <w:r>
                     <w:rPr>
@@ -2817,7 +3214,15 @@
                     <w:t>SCONE: Secure Linux Containers with Intel SGX</w:t>
                   </w:r>
                   <w:r>
-                    <w:t>”, Usenix OSDI, 2016.</w:t>
+                    <w:t xml:space="preserve">”, </w:t>
+                  </w:r>
+                  <w:proofErr w:type="spellStart"/>
+                  <w:r>
+                    <w:t>Usenix</w:t>
+                  </w:r>
+                  <w:proofErr w:type="spellEnd"/>
+                  <w:r>
+                    <w:t xml:space="preserve"> OSDI, 2016.</w:t>
                   </w:r>
                 </w:p>
               </w:tc>
@@ -2881,14 +3286,37 @@
                   <w:pPr>
                     <w:pStyle w:val="H2020SLT"/>
                   </w:pPr>
+                  <w:proofErr w:type="spellStart"/>
                   <w:r>
-                    <w:t xml:space="preserve">Dmitrii Kuvaiskii, </w:t>
+                    <w:t>Dmitrii</w:t>
+                  </w:r>
+                  <w:proofErr w:type="spellEnd"/>
+                  <w:r>
+                    <w:t xml:space="preserve"> </w:t>
+                  </w:r>
+                  <w:proofErr w:type="spellStart"/>
+                  <w:r>
+                    <w:t>Kuvaiskii</w:t>
+                  </w:r>
+                  <w:proofErr w:type="spellEnd"/>
+                  <w:r>
+                    <w:t xml:space="preserve">, </w:t>
+                  </w:r>
+                  <w:proofErr w:type="spellStart"/>
+                  <w:proofErr w:type="gramStart"/>
+                  <w:r>
+                    <w:t>Oleksii</w:t>
+                  </w:r>
+                  <w:proofErr w:type="spellEnd"/>
+                  <w:r>
+                    <w:t xml:space="preserve"> </w:t>
                   </w:r>
                   <w:r>
-                    <w:t xml:space="preserve">Oleksii </w:t>
+                    <w:t>,</w:t>
                   </w:r>
+                  <w:proofErr w:type="gramEnd"/>
                   <w:r>
-                    <w:t xml:space="preserve">, </w:t>
+                    <w:t xml:space="preserve"> </w:t>
                   </w:r>
                   <w:r>
                     <w:t xml:space="preserve">Sergei </w:t>
@@ -2896,17 +3324,40 @@
                   <w:r>
                     <w:t xml:space="preserve">, </w:t>
                   </w:r>
+                  <w:proofErr w:type="spellStart"/>
                   <w:r>
-                    <w:t>Bohdan Trach</w:t>
+                    <w:t>Bohdan</w:t>
                   </w:r>
+                  <w:proofErr w:type="spellEnd"/>
+                  <w:r>
+                    <w:t xml:space="preserve"> </w:t>
+                  </w:r>
+                  <w:proofErr w:type="spellStart"/>
+                  <w:r>
+                    <w:t>Trach</w:t>
+                  </w:r>
+                  <w:proofErr w:type="spellEnd"/>
                   <w:r>
                     <w:t xml:space="preserve">, </w:t>
                   </w:r>
+                  <w:proofErr w:type="spellStart"/>
                   <w:r>
-                    <w:t xml:space="preserve">Pramod </w:t>
+                    <w:t>Pramod</w:t>
+                  </w:r>
+                  <w:proofErr w:type="spellEnd"/>
+                  <w:r>
+                    <w:t xml:space="preserve"> </w:t>
                   </w:r>
                   <w:r>
-                    <w:t xml:space="preserve">, Pascal Felber, </w:t>
+                    <w:t xml:space="preserve">, Pascal </w:t>
+                  </w:r>
+                  <w:proofErr w:type="spellStart"/>
+                  <w:r>
+                    <w:t>Felber</w:t>
+                  </w:r>
+                  <w:proofErr w:type="spellEnd"/>
+                  <w:r>
+                    <w:t xml:space="preserve">, </w:t>
                   </w:r>
                   <w:r>
                     <w:t>Christof Fetzer</w:t>
@@ -2914,8 +3365,13 @@
                   <w:r>
                     <w:t>, “</w:t>
                   </w:r>
+                  <w:proofErr w:type="spellStart"/>
                   <w:r>
-                    <w:t>SGXBounds: Memory Safety for Shielded Execution</w:t>
+                    <w:t>SGXBounds</w:t>
+                  </w:r>
+                  <w:proofErr w:type="spellEnd"/>
+                  <w:r>
+                    <w:t>: Memory Safety for Shielded Execution</w:t>
                   </w:r>
                   <w:r>
                     <w:t>”, submitted</w:t>
@@ -2991,7 +3447,63 @@
                     <w:rPr>
                       <w:lang w:val="de-DE"/>
                     </w:rPr>
-                    <w:t>Stefan Brenner (TU Braunschweig), Colin Wulf (TU Braunschweig), Matthias Lorenz (TU Braunschweig), Nico Weichbrodt (TU Braunschweig), David Goltzsche (TU Braunschweig), Christof Fetzer (TU Dresden), Peter Pietzuch (Imperial College London), Rüdiger Kapitza (TU Braunschweig)</w:t>
+                    <w:t xml:space="preserve">Stefan Brenner (TU Braunschweig), Colin Wulf (TU Braunschweig), Matthias Lorenz (TU Braunschweig), Nico </w:t>
+                  </w:r>
+                  <w:proofErr w:type="spellStart"/>
+                  <w:r>
+                    <w:rPr>
+                      <w:lang w:val="de-DE"/>
+                    </w:rPr>
+                    <w:t>Weichbrodt</w:t>
+                  </w:r>
+                  <w:proofErr w:type="spellEnd"/>
+                  <w:r>
+                    <w:rPr>
+                      <w:lang w:val="de-DE"/>
+                    </w:rPr>
+                    <w:t xml:space="preserve"> (TU Braunschweig), David </w:t>
+                  </w:r>
+                  <w:proofErr w:type="spellStart"/>
+                  <w:r>
+                    <w:rPr>
+                      <w:lang w:val="de-DE"/>
+                    </w:rPr>
+                    <w:t>Goltzsche</w:t>
+                  </w:r>
+                  <w:proofErr w:type="spellEnd"/>
+                  <w:r>
+                    <w:rPr>
+                      <w:lang w:val="de-DE"/>
+                    </w:rPr>
+                    <w:t xml:space="preserve"> (TU Braunschweig), Christof Fetzer (TU Dresden), Peter </w:t>
+                  </w:r>
+                  <w:proofErr w:type="spellStart"/>
+                  <w:r>
+                    <w:rPr>
+                      <w:lang w:val="de-DE"/>
+                    </w:rPr>
+                    <w:t>Pietzuch</w:t>
+                  </w:r>
+                  <w:proofErr w:type="spellEnd"/>
+                  <w:r>
+                    <w:rPr>
+                      <w:lang w:val="de-DE"/>
+                    </w:rPr>
+                    <w:t xml:space="preserve"> (Imperial College London), Rüdiger </w:t>
+                  </w:r>
+                  <w:proofErr w:type="spellStart"/>
+                  <w:r>
+                    <w:rPr>
+                      <w:lang w:val="de-DE"/>
+                    </w:rPr>
+                    <w:t>Kapitza</w:t>
+                  </w:r>
+                  <w:proofErr w:type="spellEnd"/>
+                  <w:r>
+                    <w:rPr>
+                      <w:lang w:val="de-DE"/>
+                    </w:rPr>
+                    <w:t xml:space="preserve"> (TU Braunschweig)</w:t>
                   </w:r>
                   <w:r>
                     <w:rPr>
@@ -2999,11 +3511,61 @@
                     </w:rPr>
                     <w:t>, „</w:t>
                   </w:r>
+                  <w:proofErr w:type="spellStart"/>
                   <w:r>
                     <w:rPr>
                       <w:lang w:val="de-DE"/>
                     </w:rPr>
-                    <w:t>SecureKeeper: Confidential ZooKeeper using Intel SGX</w:t>
+                    <w:t>SecureKeeper</w:t>
+                  </w:r>
+                  <w:proofErr w:type="spellEnd"/>
+                  <w:r>
+                    <w:rPr>
+                      <w:lang w:val="de-DE"/>
+                    </w:rPr>
+                    <w:t xml:space="preserve">: </w:t>
+                  </w:r>
+                  <w:proofErr w:type="spellStart"/>
+                  <w:r>
+                    <w:rPr>
+                      <w:lang w:val="de-DE"/>
+                    </w:rPr>
+                    <w:t>Confidential</w:t>
+                  </w:r>
+                  <w:proofErr w:type="spellEnd"/>
+                  <w:r>
+                    <w:rPr>
+                      <w:lang w:val="de-DE"/>
+                    </w:rPr>
+                    <w:t xml:space="preserve"> </w:t>
+                  </w:r>
+                  <w:proofErr w:type="spellStart"/>
+                  <w:r>
+                    <w:rPr>
+                      <w:lang w:val="de-DE"/>
+                    </w:rPr>
+                    <w:t>ZooKeeper</w:t>
+                  </w:r>
+                  <w:proofErr w:type="spellEnd"/>
+                  <w:r>
+                    <w:rPr>
+                      <w:lang w:val="de-DE"/>
+                    </w:rPr>
+                    <w:t xml:space="preserve"> </w:t>
+                  </w:r>
+                  <w:proofErr w:type="spellStart"/>
+                  <w:r>
+                    <w:rPr>
+                      <w:lang w:val="de-DE"/>
+                    </w:rPr>
+                    <w:t>using</w:t>
+                  </w:r>
+                  <w:proofErr w:type="spellEnd"/>
+                  <w:r>
+                    <w:rPr>
+                      <w:lang w:val="de-DE"/>
+                    </w:rPr>
+                    <w:t xml:space="preserve"> Intel SGX</w:t>
                   </w:r>
                   <w:r>
                     <w:rPr>
@@ -3079,7 +3641,31 @@
                     <w:pStyle w:val="H2020SLT"/>
                   </w:pPr>
                   <w:r>
-                    <w:t>Rafael Pires (University of Neuchatel), Marcelo Pasin (University of Neuchatel), Pascal Felber (University of Neuchatel</w:t>
+                    <w:t xml:space="preserve">Rafael </w:t>
+                  </w:r>
+                  <w:proofErr w:type="spellStart"/>
+                  <w:r>
+                    <w:t>Pires</w:t>
+                  </w:r>
+                  <w:proofErr w:type="spellEnd"/>
+                  <w:r>
+                    <w:t xml:space="preserve"> (University of Neuchatel), Marcelo </w:t>
+                  </w:r>
+                  <w:proofErr w:type="spellStart"/>
+                  <w:r>
+                    <w:t>Pasin</w:t>
+                  </w:r>
+                  <w:proofErr w:type="spellEnd"/>
+                  <w:r>
+                    <w:t xml:space="preserve"> (University of Neuchatel), Pascal </w:t>
+                  </w:r>
+                  <w:proofErr w:type="spellStart"/>
+                  <w:r>
+                    <w:t>Felber</w:t>
+                  </w:r>
+                  <w:proofErr w:type="spellEnd"/>
+                  <w:r>
+                    <w:t xml:space="preserve"> (University of Neuchatel</w:t>
                   </w:r>
                   <w:r>
                     <w:t>), Christof Fetzer (TU Dresden), “</w:t>
@@ -3496,7 +4082,7 @@
         <w:pStyle w:val="berschrift3"/>
         <w:numPr>
           <w:ilvl w:val="2"/>
-          <w:numId w:val="7"/>
+          <w:numId w:val="22"/>
         </w:numPr>
         <w:spacing w:before="120" w:after="60" w:line="240" w:lineRule="auto"/>
         <w:rPr>
@@ -3517,7 +4103,27 @@
           <w:lang w:val="en-US"/>
         </w:rPr>
         <w:lastRenderedPageBreak/>
-        <w:t>Sync Lab S.r.l. (SYNC)</w:t>
+        <w:t xml:space="preserve">Sync Lab </w:t>
+      </w:r>
+      <w:proofErr w:type="spellStart"/>
+      <w:r>
+        <w:rPr>
+          <w:bCs w:val="0"/>
+          <w:iCs/>
+          <w:color w:val="2E74B5" w:themeColor="accent1" w:themeShade="BF"/>
+          <w:lang w:val="en-US"/>
+        </w:rPr>
+        <w:t>S.r.l</w:t>
+      </w:r>
+      <w:proofErr w:type="spellEnd"/>
+      <w:r>
+        <w:rPr>
+          <w:bCs w:val="0"/>
+          <w:iCs/>
+          <w:color w:val="2E74B5" w:themeColor="accent1" w:themeShade="BF"/>
+          <w:lang w:val="en-US"/>
+        </w:rPr>
+        <w:t>. (SYNC)</w:t>
       </w:r>
       <w:bookmarkEnd w:id="7"/>
       <w:bookmarkEnd w:id="8"/>
@@ -3974,8 +4580,18 @@
                 <w:color w:val="000000"/>
                 <w:lang w:val="en-US"/>
               </w:rPr>
-              <w:t>General description of the organisation</w:t>
-            </w:r>
+              <w:t xml:space="preserve">General description of the </w:t>
+            </w:r>
+            <w:proofErr w:type="spellStart"/>
+            <w:r>
+              <w:rPr>
+                <w:b/>
+                <w:color w:val="000000"/>
+                <w:lang w:val="en-US"/>
+              </w:rPr>
+              <w:t>organisation</w:t>
+            </w:r>
+            <w:proofErr w:type="spellEnd"/>
           </w:p>
         </w:tc>
       </w:tr>
@@ -4199,7 +4815,21 @@
               <w:rPr>
                 <w:lang w:val="en-US"/>
               </w:rPr>
-              <w:t>Sync Lab has been participating to several EU and national research projects. In particular, it is one of the partners of the LEANBIGDATA project (leanbigdata.eu), funded by the EC within the context of FP7, which aims at building an ultra-scalable and ultra-efficient integrated big data platform addressing important open issues in big data analytics. Also importantly, it was one of the partners of the NAVRURAL project that was approved within the context of the EC Eurostars-Eureka funding program with the objective of developing a GPS navigator for cyclists.</w:t>
+              <w:t xml:space="preserve">Sync Lab has been participating to several EU and national research projects. In particular, it is one of the partners of the LEANBIGDATA project (leanbigdata.eu), funded by the EC within the context of FP7, which aims at building an ultra-scalable and ultra-efficient integrated big data platform addressing important open issues in big data analytics. Also importantly, it was one of the partners of the NAVRURAL project that was approved within the context of the EC </w:t>
+            </w:r>
+            <w:proofErr w:type="spellStart"/>
+            <w:r>
+              <w:rPr>
+                <w:lang w:val="en-US"/>
+              </w:rPr>
+              <w:t>Eurostars</w:t>
+            </w:r>
+            <w:proofErr w:type="spellEnd"/>
+            <w:r>
+              <w:rPr>
+                <w:lang w:val="en-US"/>
+              </w:rPr>
+              <w:t>-Eureka funding program with the objective of developing a GPS navigator for cyclists.</w:t>
             </w:r>
           </w:p>
         </w:tc>
@@ -4268,8 +4898,17 @@
                 <w:b/>
                 <w:lang w:val="en-US"/>
               </w:rPr>
-              <w:t>Salvatore Belfiore</w:t>
-            </w:r>
+              <w:t xml:space="preserve">Salvatore </w:t>
+            </w:r>
+            <w:proofErr w:type="spellStart"/>
+            <w:r>
+              <w:rPr>
+                <w:b/>
+                <w:lang w:val="en-US"/>
+              </w:rPr>
+              <w:t>Belfiore</w:t>
+            </w:r>
+            <w:proofErr w:type="spellEnd"/>
             <w:r>
               <w:rPr>
                 <w:lang w:val="en-US"/>
@@ -4312,7 +4951,21 @@
               <w:rPr>
                 <w:lang w:val="en-US"/>
               </w:rPr>
-              <w:t xml:space="preserve"> (m) is the general manager of Sync Lab and the leader of its R&amp;D department. He has leaded Sync Lab in national and European funded research project. He holds a master in Electronic Engineering and was co-author of scientific papers written in cooperation with researchers of the University of Naples “Parthenope”.</w:t>
+              <w:t xml:space="preserve"> (m) is the general manager of Sync Lab and the leader of its R&amp;D department. He has leaded Sync Lab in national and European funded research project. He holds a master in Electronic Engineering and was co-author of scientific papers written in cooperation with researchers of the University of Naples “</w:t>
+            </w:r>
+            <w:proofErr w:type="spellStart"/>
+            <w:r>
+              <w:rPr>
+                <w:lang w:val="en-US"/>
+              </w:rPr>
+              <w:t>Parthenope</w:t>
+            </w:r>
+            <w:proofErr w:type="spellEnd"/>
+            <w:r>
+              <w:rPr>
+                <w:lang w:val="en-US"/>
+              </w:rPr>
+              <w:t>”.</w:t>
             </w:r>
           </w:p>
           <w:p>
@@ -4328,8 +4981,17 @@
                 <w:b/>
                 <w:lang w:val="en-US"/>
               </w:rPr>
-              <w:t>Luca Lo Presti</w:t>
-            </w:r>
+              <w:t xml:space="preserve">Luca Lo </w:t>
+            </w:r>
+            <w:proofErr w:type="spellStart"/>
+            <w:r>
+              <w:rPr>
+                <w:b/>
+                <w:lang w:val="en-US"/>
+              </w:rPr>
+              <w:t>Presti</w:t>
+            </w:r>
+            <w:proofErr w:type="spellEnd"/>
             <w:r>
               <w:rPr>
                 <w:lang w:val="en-US"/>
@@ -4338,11 +5000,19 @@
             </w:r>
             <w:bookmarkStart w:id="11" w:name="OLE_LINK197"/>
             <w:bookmarkStart w:id="12" w:name="OLE_LINK196"/>
-            <w:r>
-              <w:rPr>
-                <w:lang w:val="en-US"/>
-              </w:rPr>
-              <w:t xml:space="preserve">Streamlog </w:t>
+            <w:proofErr w:type="spellStart"/>
+            <w:r>
+              <w:rPr>
+                <w:lang w:val="en-US"/>
+              </w:rPr>
+              <w:t>Streamlog</w:t>
+            </w:r>
+            <w:proofErr w:type="spellEnd"/>
+            <w:r>
+              <w:rPr>
+                <w:lang w:val="en-US"/>
+              </w:rPr>
+              <w:t xml:space="preserve"> </w:t>
             </w:r>
             <w:bookmarkEnd w:id="11"/>
             <w:bookmarkEnd w:id="12"/>
@@ -4365,7 +5035,35 @@
               <w:rPr>
                 <w:lang w:val="en-US"/>
               </w:rPr>
-              <w:t xml:space="preserve">The company has strong relationships with Italian universities and research centres, particularly with the University of Naples “Parthenope”, with which it has a continued fruitful cooperation. </w:t>
+              <w:t xml:space="preserve">The company has strong relationships with Italian universities and research </w:t>
+            </w:r>
+            <w:proofErr w:type="spellStart"/>
+            <w:r>
+              <w:rPr>
+                <w:lang w:val="en-US"/>
+              </w:rPr>
+              <w:t>centres</w:t>
+            </w:r>
+            <w:proofErr w:type="spellEnd"/>
+            <w:r>
+              <w:rPr>
+                <w:lang w:val="en-US"/>
+              </w:rPr>
+              <w:t>, particularly with the University of Naples “</w:t>
+            </w:r>
+            <w:proofErr w:type="spellStart"/>
+            <w:r>
+              <w:rPr>
+                <w:lang w:val="en-US"/>
+              </w:rPr>
+              <w:t>Parthenope</w:t>
+            </w:r>
+            <w:proofErr w:type="spellEnd"/>
+            <w:r>
+              <w:rPr>
+                <w:lang w:val="en-US"/>
+              </w:rPr>
+              <w:t xml:space="preserve">”, with which it has a continued fruitful cooperation. </w:t>
             </w:r>
             <w:r>
               <w:rPr>
@@ -4385,8 +5083,17 @@
                 <w:b/>
                 <w:lang w:val="en-US"/>
               </w:rPr>
-              <w:t>Luigi Coppolino</w:t>
-            </w:r>
+              <w:t xml:space="preserve">Luigi </w:t>
+            </w:r>
+            <w:proofErr w:type="spellStart"/>
+            <w:r>
+              <w:rPr>
+                <w:b/>
+                <w:lang w:val="en-US"/>
+              </w:rPr>
+              <w:t>Coppolino</w:t>
+            </w:r>
+            <w:proofErr w:type="spellEnd"/>
             <w:r>
               <w:rPr>
                 <w:lang w:val="en-US"/>
@@ -4398,13 +5105,36 @@
                 <w:b/>
                 <w:lang w:val="en-US"/>
               </w:rPr>
-              <w:t>Salvatore D’Antonio</w:t>
-            </w:r>
-            <w:r>
-              <w:rPr>
-                <w:lang w:val="en-US"/>
-              </w:rPr>
-              <w:t xml:space="preserve"> (m) from the University of Naples “Parthenope”, who have a valuable experience in FP7 and H2020 EC funded projects on topics that are key </w:t>
+              <w:t xml:space="preserve">Salvatore </w:t>
+            </w:r>
+            <w:proofErr w:type="spellStart"/>
+            <w:r>
+              <w:rPr>
+                <w:b/>
+                <w:lang w:val="en-US"/>
+              </w:rPr>
+              <w:t>D’Antonio</w:t>
+            </w:r>
+            <w:proofErr w:type="spellEnd"/>
+            <w:r>
+              <w:rPr>
+                <w:lang w:val="en-US"/>
+              </w:rPr>
+              <w:t xml:space="preserve"> (m) from the University of Naples “</w:t>
+            </w:r>
+            <w:proofErr w:type="spellStart"/>
+            <w:r>
+              <w:rPr>
+                <w:lang w:val="en-US"/>
+              </w:rPr>
+              <w:t>Parthenope</w:t>
+            </w:r>
+            <w:proofErr w:type="spellEnd"/>
+            <w:r>
+              <w:rPr>
+                <w:lang w:val="en-US"/>
+              </w:rPr>
+              <w:t xml:space="preserve">”, who have a valuable experience in FP7 and H2020 EC funded projects on topics that are key </w:t>
             </w:r>
             <w:r>
               <w:rPr>
@@ -4679,6 +5409,7 @@
                       <w:lang w:val="en-US"/>
                     </w:rPr>
                   </w:pPr>
+                  <w:proofErr w:type="spellStart"/>
                   <w:r>
                     <w:rPr>
                       <w:b/>
@@ -4686,6 +5417,7 @@
                     </w:rPr>
                     <w:t>Streamlog</w:t>
                   </w:r>
+                  <w:proofErr w:type="spellEnd"/>
                   <w:r>
                     <w:rPr>
                       <w:lang w:val="en-US"/>
@@ -4867,6 +5599,7 @@
                       <w:lang w:val="en-US"/>
                     </w:rPr>
                   </w:pPr>
+                  <w:proofErr w:type="spellStart"/>
                   <w:r>
                     <w:rPr>
                       <w:b/>
@@ -4874,6 +5607,7 @@
                     </w:rPr>
                     <w:t>StreamCrusher</w:t>
                   </w:r>
+                  <w:proofErr w:type="spellEnd"/>
                   <w:r>
                     <w:rPr>
                       <w:lang w:val="en-US"/>
@@ -4895,12 +5629,53 @@
                       <w:lang w:val="en-US"/>
                     </w:rPr>
                   </w:pPr>
+                  <w:proofErr w:type="spellStart"/>
                   <w:r>
                     <w:rPr>
                       <w:rFonts w:cs="Times New Roman"/>
                       <w:lang w:val="en-US"/>
                     </w:rPr>
-                    <w:t>StreamCrusher is a solution able to collect, index, and interpret the huge amount of data that an organization data centre generates daily: custom application logs, system logs, alerts, clickstream data, data feeds, configuration data, changes to the file system, message queues, and many others. From these heterogeneous data, StreamCrusher extrapolates information that the IT management can use to discover new business opportunities (</w:t>
+                    <w:t>StreamCrusher</w:t>
+                  </w:r>
+                  <w:proofErr w:type="spellEnd"/>
+                  <w:r>
+                    <w:rPr>
+                      <w:rFonts w:cs="Times New Roman"/>
+                      <w:lang w:val="en-US"/>
+                    </w:rPr>
+                    <w:t xml:space="preserve"> is a solution able to collect, index, and interpret the huge amount of data that an organization data </w:t>
+                  </w:r>
+                  <w:proofErr w:type="spellStart"/>
+                  <w:r>
+                    <w:rPr>
+                      <w:rFonts w:cs="Times New Roman"/>
+                      <w:lang w:val="en-US"/>
+                    </w:rPr>
+                    <w:t>centre</w:t>
+                  </w:r>
+                  <w:proofErr w:type="spellEnd"/>
+                  <w:r>
+                    <w:rPr>
+                      <w:rFonts w:cs="Times New Roman"/>
+                      <w:lang w:val="en-US"/>
+                    </w:rPr>
+                    <w:t xml:space="preserve"> generates daily: custom application logs, system logs, alerts, clickstream data, data feeds, configuration data, changes to the file system, message queues, and many others. From these heterogeneous data, </w:t>
+                  </w:r>
+                  <w:proofErr w:type="spellStart"/>
+                  <w:r>
+                    <w:rPr>
+                      <w:rFonts w:cs="Times New Roman"/>
+                      <w:lang w:val="en-US"/>
+                    </w:rPr>
+                    <w:t>StreamCrusher</w:t>
+                  </w:r>
+                  <w:proofErr w:type="spellEnd"/>
+                  <w:r>
+                    <w:rPr>
+                      <w:rFonts w:cs="Times New Roman"/>
+                      <w:lang w:val="en-US"/>
+                    </w:rPr>
+                    <w:t xml:space="preserve"> extrapolates information that the IT management can use to discover new business opportunities (</w:t>
                   </w:r>
                   <w:hyperlink r:id="rId10" w:history="1">
                     <w:r>
@@ -5151,12 +5926,21 @@
                       <w:lang w:val="en-US"/>
                     </w:rPr>
                   </w:pPr>
+                  <w:proofErr w:type="spellStart"/>
                   <w:r>
                     <w:rPr>
                       <w:rFonts w:cs="Times New Roman"/>
                       <w:lang w:val="en-US"/>
                     </w:rPr>
-                    <w:t>LeanBigData (</w:t>
+                    <w:t>LeanBigData</w:t>
+                  </w:r>
+                  <w:proofErr w:type="spellEnd"/>
+                  <w:r>
+                    <w:rPr>
+                      <w:rFonts w:cs="Times New Roman"/>
+                      <w:lang w:val="en-US"/>
+                    </w:rPr>
+                    <w:t xml:space="preserve"> (</w:t>
                   </w:r>
                   <w:r>
                     <w:rPr>
@@ -5214,12 +5998,21 @@
                       <w:lang w:val="en-US"/>
                     </w:rPr>
                   </w:pPr>
+                  <w:proofErr w:type="spellStart"/>
                   <w:r>
                     <w:rPr>
                       <w:rFonts w:cs="Times New Roman"/>
                       <w:lang w:val="en-US"/>
                     </w:rPr>
-                    <w:t>LeanBigData targets at building an ultra-scalable and ultra-efficient integrated big data platform addressing important open issues in big data analytics.</w:t>
+                    <w:t>LeanBigData</w:t>
+                  </w:r>
+                  <w:proofErr w:type="spellEnd"/>
+                  <w:r>
+                    <w:rPr>
+                      <w:rFonts w:cs="Times New Roman"/>
+                      <w:lang w:val="en-US"/>
+                    </w:rPr>
+                    <w:t xml:space="preserve"> targets at building an ultra-scalable and ultra-efficient integrated big data platform addressing important open issues in big data analytics.</w:t>
                   </w:r>
                 </w:p>
               </w:tc>
@@ -5325,7 +6118,7 @@
         <w:pStyle w:val="berschrift3"/>
         <w:numPr>
           <w:ilvl w:val="2"/>
-          <w:numId w:val="7"/>
+          <w:numId w:val="22"/>
         </w:numPr>
         <w:spacing w:before="120" w:after="60" w:line="240" w:lineRule="auto"/>
         <w:rPr>
@@ -5353,6 +6146,7 @@
         </w:rPr>
         <w:t xml:space="preserve"> Ltd (</w:t>
       </w:r>
+      <w:proofErr w:type="spellStart"/>
       <w:r>
         <w:rPr>
           <w:bCs w:val="0"/>
@@ -5362,6 +6156,7 @@
         </w:rPr>
         <w:t>Exus</w:t>
       </w:r>
+      <w:proofErr w:type="spellEnd"/>
       <w:r>
         <w:rPr>
           <w:bCs w:val="0"/>
@@ -5391,7 +6186,7 @@
         <w:pStyle w:val="berschrift2"/>
         <w:numPr>
           <w:ilvl w:val="1"/>
-          <w:numId w:val="7"/>
+          <w:numId w:val="22"/>
         </w:numPr>
         <w:spacing w:before="180" w:line="240" w:lineRule="auto"/>
         <w:rPr>
@@ -5415,7 +6210,7 @@
         <w:pStyle w:val="berschrift3"/>
         <w:numPr>
           <w:ilvl w:val="2"/>
-          <w:numId w:val="7"/>
+          <w:numId w:val="22"/>
         </w:numPr>
         <w:spacing w:before="120" w:after="60" w:line="240" w:lineRule="auto"/>
         <w:rPr>
@@ -5427,6 +6222,7 @@
       </w:pPr>
       <w:bookmarkStart w:id="17" w:name="_Toc417085853"/>
       <w:bookmarkStart w:id="18" w:name="_Toc464741866"/>
+      <w:proofErr w:type="spellStart"/>
       <w:r>
         <w:rPr>
           <w:bCs w:val="0"/>
@@ -5434,7 +6230,17 @@
           <w:color w:val="2E74B5" w:themeColor="accent1" w:themeShade="BF"/>
           <w:lang w:val="en-US"/>
         </w:rPr>
-        <w:t>SIListra Systems GmbH</w:t>
+        <w:t>SIListra</w:t>
+      </w:r>
+      <w:proofErr w:type="spellEnd"/>
+      <w:r>
+        <w:rPr>
+          <w:bCs w:val="0"/>
+          <w:iCs/>
+          <w:color w:val="2E74B5" w:themeColor="accent1" w:themeShade="BF"/>
+          <w:lang w:val="en-US"/>
+        </w:rPr>
+        <w:t xml:space="preserve"> Systems GmbH</w:t>
       </w:r>
       <w:r>
         <w:rPr>
@@ -5714,7 +6520,7 @@
         <w:pStyle w:val="berschrift3"/>
         <w:numPr>
           <w:ilvl w:val="2"/>
-          <w:numId w:val="7"/>
+          <w:numId w:val="22"/>
         </w:numPr>
         <w:spacing w:before="120" w:after="60" w:line="240" w:lineRule="auto"/>
         <w:rPr>
@@ -5733,7 +6539,27 @@
           <w:color w:val="2E74B5" w:themeColor="accent1" w:themeShade="BF"/>
           <w:lang w:val="en-US"/>
         </w:rPr>
-        <w:t>Sync Lab S.r.l. (SYNC)</w:t>
+        <w:t xml:space="preserve">Sync Lab </w:t>
+      </w:r>
+      <w:proofErr w:type="spellStart"/>
+      <w:r>
+        <w:rPr>
+          <w:bCs w:val="0"/>
+          <w:iCs/>
+          <w:color w:val="2E74B5" w:themeColor="accent1" w:themeShade="BF"/>
+          <w:lang w:val="en-US"/>
+        </w:rPr>
+        <w:t>S.r.l</w:t>
+      </w:r>
+      <w:proofErr w:type="spellEnd"/>
+      <w:r>
+        <w:rPr>
+          <w:bCs w:val="0"/>
+          <w:iCs/>
+          <w:color w:val="2E74B5" w:themeColor="accent1" w:themeShade="BF"/>
+          <w:lang w:val="en-US"/>
+        </w:rPr>
+        <w:t>. (SYNC)</w:t>
       </w:r>
       <w:bookmarkEnd w:id="19"/>
       <w:bookmarkEnd w:id="20"/>
@@ -5995,7 +6821,7 @@
         <w:pStyle w:val="berschrift3"/>
         <w:numPr>
           <w:ilvl w:val="2"/>
-          <w:numId w:val="7"/>
+          <w:numId w:val="22"/>
         </w:numPr>
         <w:spacing w:before="120" w:after="60" w:line="240" w:lineRule="auto"/>
         <w:rPr>
@@ -6004,6 +6830,7 @@
       </w:pPr>
       <w:bookmarkStart w:id="21" w:name="_Toc417085858"/>
       <w:bookmarkStart w:id="22" w:name="_Toc464741868"/>
+      <w:proofErr w:type="spellStart"/>
       <w:r>
         <w:rPr>
           <w:bCs w:val="0"/>
@@ -6013,6 +6840,7 @@
         </w:rPr>
         <w:t>Exus</w:t>
       </w:r>
+      <w:proofErr w:type="spellEnd"/>
       <w:r>
         <w:rPr>
           <w:bCs w:val="0"/>
@@ -6022,6 +6850,7 @@
         </w:rPr>
         <w:t xml:space="preserve"> (</w:t>
       </w:r>
+      <w:proofErr w:type="spellStart"/>
       <w:r>
         <w:rPr>
           <w:bCs w:val="0"/>
@@ -6031,6 +6860,7 @@
         </w:rPr>
         <w:t>Exus</w:t>
       </w:r>
+      <w:proofErr w:type="spellEnd"/>
       <w:r>
         <w:rPr>
           <w:bCs w:val="0"/>
@@ -6289,10 +7119,6 @@
     <w:p>
       <w:pPr>
         <w:pStyle w:val="berschrift1"/>
-        <w:numPr>
-          <w:ilvl w:val="0"/>
-          <w:numId w:val="7"/>
-        </w:numPr>
         <w:spacing w:before="240" w:line="240" w:lineRule="auto"/>
         <w:rPr>
           <w:lang w:val="en-US"/>
@@ -6327,7 +7153,7 @@
         <w:pStyle w:val="berschrift1"/>
         <w:numPr>
           <w:ilvl w:val="0"/>
-          <w:numId w:val="7"/>
+          <w:numId w:val="22"/>
         </w:numPr>
         <w:spacing w:before="240" w:line="240" w:lineRule="auto"/>
         <w:rPr>
@@ -6335,6 +7161,8 @@
         </w:rPr>
       </w:pPr>
       <w:bookmarkStart w:id="25" w:name="_Toc464741870"/>
+      <w:bookmarkStart w:id="26" w:name="_GoBack"/>
+      <w:bookmarkEnd w:id="26"/>
       <w:r>
         <w:rPr>
           <w:lang w:val="en-US"/>
@@ -6356,23 +7184,23 @@
         <w:pStyle w:val="berschrift2"/>
         <w:numPr>
           <w:ilvl w:val="1"/>
-          <w:numId w:val="7"/>
+          <w:numId w:val="22"/>
         </w:numPr>
         <w:spacing w:before="180" w:line="240" w:lineRule="auto"/>
         <w:rPr>
           <w:lang w:val="en-US"/>
         </w:rPr>
       </w:pPr>
-      <w:bookmarkStart w:id="26" w:name="_Toc417085867"/>
-      <w:bookmarkStart w:id="27" w:name="_Toc464741871"/>
+      <w:bookmarkStart w:id="27" w:name="_Toc417085867"/>
+      <w:bookmarkStart w:id="28" w:name="_Toc464741871"/>
       <w:r>
         <w:rPr>
           <w:lang w:val="en-US"/>
         </w:rPr>
         <w:t>Ethics</w:t>
       </w:r>
-      <w:bookmarkEnd w:id="26"/>
       <w:bookmarkEnd w:id="27"/>
+      <w:bookmarkEnd w:id="28"/>
     </w:p>
     <w:p>
       <w:pPr>
@@ -6567,8 +7395,6 @@
         </w:rPr>
         <w:tab/>
       </w:r>
-      <w:bookmarkStart w:id="28" w:name="_GoBack"/>
-      <w:bookmarkEnd w:id="28"/>
       <w:r>
         <w:rPr>
           <w:lang w:val="en-US"/>
@@ -6594,7 +7420,7 @@
         <w:pStyle w:val="berschrift2"/>
         <w:numPr>
           <w:ilvl w:val="1"/>
-          <w:numId w:val="7"/>
+          <w:numId w:val="22"/>
         </w:numPr>
         <w:spacing w:before="180" w:line="240" w:lineRule="auto"/>
         <w:rPr>
@@ -6958,6 +7784,7 @@
           <w:lang w:val="en-US"/>
         </w:rPr>
       </w:pPr>
+      <w:proofErr w:type="spellStart"/>
       <w:r>
         <w:rPr>
           <w:rFonts w:ascii="Arial Bold" w:hAnsi="Arial Bold"/>
@@ -6966,8 +7793,9 @@
           <w:sz w:val="22"/>
           <w:lang w:val="en-US"/>
         </w:rPr>
-        <w:t>SIListra Systems GmbH</w:t>
-      </w:r>
+        <w:t>SIListra</w:t>
+      </w:r>
+      <w:proofErr w:type="spellEnd"/>
       <w:r>
         <w:rPr>
           <w:rFonts w:ascii="Arial Bold" w:hAnsi="Arial Bold"/>
@@ -6976,7 +7804,7 @@
           <w:sz w:val="22"/>
           <w:lang w:val="en-US"/>
         </w:rPr>
-        <w:t xml:space="preserve">, </w:t>
+        <w:t xml:space="preserve"> Systems GmbH</w:t>
       </w:r>
       <w:r>
         <w:rPr>
@@ -6986,8 +7814,30 @@
           <w:sz w:val="22"/>
           <w:lang w:val="en-US"/>
         </w:rPr>
-        <w:t>Dr. Martin Süßkraut</w:t>
-      </w:r>
+        <w:t xml:space="preserve">, </w:t>
+      </w:r>
+      <w:r>
+        <w:rPr>
+          <w:rFonts w:ascii="Arial Bold" w:hAnsi="Arial Bold"/>
+          <w:smallCaps/>
+          <w:spacing w:val="-3"/>
+          <w:sz w:val="22"/>
+          <w:lang w:val="en-US"/>
+        </w:rPr>
+        <w:t xml:space="preserve">Dr. Martin </w:t>
+      </w:r>
+      <w:proofErr w:type="spellStart"/>
+      <w:r>
+        <w:rPr>
+          <w:rFonts w:ascii="Arial Bold" w:hAnsi="Arial Bold"/>
+          <w:smallCaps/>
+          <w:spacing w:val="-3"/>
+          <w:sz w:val="22"/>
+          <w:lang w:val="en-US"/>
+        </w:rPr>
+        <w:t>Süßkraut</w:t>
+      </w:r>
+      <w:proofErr w:type="spellEnd"/>
     </w:p>
     <w:p>
       <w:pPr>
@@ -7108,7 +7958,27 @@
           <w:sz w:val="22"/>
           <w:lang w:val="en-US"/>
         </w:rPr>
-        <w:t>The institutions parties to this Coordination Agreement agree to carry out the coordinated EU Brazil project called “SecureCloud”.</w:t>
+        <w:t>The institutions parties to this Coordination Agreement agree to carry out the coordinated EU Brazil project called “</w:t>
+      </w:r>
+      <w:proofErr w:type="spellStart"/>
+      <w:r>
+        <w:rPr>
+          <w:rFonts w:asciiTheme="minorHAnsi" w:hAnsiTheme="minorHAnsi"/>
+          <w:spacing w:val="-3"/>
+          <w:sz w:val="22"/>
+          <w:lang w:val="en-US"/>
+        </w:rPr>
+        <w:t>SecureCloud</w:t>
+      </w:r>
+      <w:proofErr w:type="spellEnd"/>
+      <w:r>
+        <w:rPr>
+          <w:rFonts w:asciiTheme="minorHAnsi" w:hAnsiTheme="minorHAnsi"/>
+          <w:spacing w:val="-3"/>
+          <w:sz w:val="22"/>
+          <w:lang w:val="en-US"/>
+        </w:rPr>
+        <w:t>”.</w:t>
       </w:r>
     </w:p>
     <w:p>
@@ -7391,7 +8261,27 @@
           <w:sz w:val="22"/>
           <w:lang w:val="en-US"/>
         </w:rPr>
-        <w:t xml:space="preserve">This agreement shall cover a period of 36 months. The starting date is the same as the starting date of the joint EU-BRA proposal SecureCloud. </w:t>
+        <w:t xml:space="preserve">This agreement shall cover a period of 36 months. The starting date is the same as the starting date of the joint EU-BRA proposal </w:t>
+      </w:r>
+      <w:proofErr w:type="spellStart"/>
+      <w:r>
+        <w:rPr>
+          <w:rFonts w:asciiTheme="minorHAnsi" w:hAnsiTheme="minorHAnsi"/>
+          <w:spacing w:val="-3"/>
+          <w:sz w:val="22"/>
+          <w:lang w:val="en-US"/>
+        </w:rPr>
+        <w:t>SecureCloud</w:t>
+      </w:r>
+      <w:proofErr w:type="spellEnd"/>
+      <w:r>
+        <w:rPr>
+          <w:rFonts w:asciiTheme="minorHAnsi" w:hAnsiTheme="minorHAnsi"/>
+          <w:spacing w:val="-3"/>
+          <w:sz w:val="22"/>
+          <w:lang w:val="en-US"/>
+        </w:rPr>
+        <w:t xml:space="preserve">. </w:t>
       </w:r>
     </w:p>
     <w:p>
@@ -7482,7 +8372,27 @@
           <w:sz w:val="22"/>
           <w:lang w:val="en-US"/>
         </w:rPr>
-        <w:t>The partners, acting jointly and unanimously and subject to the prior approval of their funding agencies, may terminate this agreement or the participation of any individual partner for major technical or economic reasons substantially affecting the research activity, by giving two months written notice to such individual partner.</w:t>
+        <w:t xml:space="preserve">The partners, acting jointly and unanimously and subject to the prior approval of their funding agencies, may terminate this agreement or the participation of any individual partner for major technical or economic reasons substantially affecting the research activity, by giving two </w:t>
+      </w:r>
+      <w:proofErr w:type="gramStart"/>
+      <w:r>
+        <w:rPr>
+          <w:rFonts w:asciiTheme="minorHAnsi" w:hAnsiTheme="minorHAnsi"/>
+          <w:spacing w:val="-3"/>
+          <w:sz w:val="22"/>
+          <w:lang w:val="en-US"/>
+        </w:rPr>
+        <w:t>months</w:t>
+      </w:r>
+      <w:proofErr w:type="gramEnd"/>
+      <w:r>
+        <w:rPr>
+          <w:rFonts w:asciiTheme="minorHAnsi" w:hAnsiTheme="minorHAnsi"/>
+          <w:spacing w:val="-3"/>
+          <w:sz w:val="22"/>
+          <w:lang w:val="en-US"/>
+        </w:rPr>
+        <w:t xml:space="preserve"> written notice to such individual partner.</w:t>
       </w:r>
     </w:p>
     <w:p>
@@ -8978,7 +9888,27 @@
           <w:szCs w:val="22"/>
           <w:lang w:val="en-US"/>
         </w:rPr>
-        <w:t xml:space="preserve">The Parties have caused this Coordination Agreement to be duly signed by the undersigned authorised representatives in separate signature pages the day and year first above written. </w:t>
+        <w:t xml:space="preserve">The Parties have caused this Coordination Agreement to be duly signed by the undersigned </w:t>
+      </w:r>
+      <w:proofErr w:type="spellStart"/>
+      <w:r>
+        <w:rPr>
+          <w:rFonts w:asciiTheme="minorHAnsi" w:hAnsiTheme="minorHAnsi" w:cs="Arial"/>
+          <w:sz w:val="22"/>
+          <w:szCs w:val="22"/>
+          <w:lang w:val="en-US"/>
+        </w:rPr>
+        <w:t>authorised</w:t>
+      </w:r>
+      <w:proofErr w:type="spellEnd"/>
+      <w:r>
+        <w:rPr>
+          <w:rFonts w:asciiTheme="minorHAnsi" w:hAnsiTheme="minorHAnsi" w:cs="Arial"/>
+          <w:sz w:val="22"/>
+          <w:szCs w:val="22"/>
+          <w:lang w:val="en-US"/>
+        </w:rPr>
+        <w:t xml:space="preserve"> representatives in separate signature pages the day and year first above written. </w:t>
       </w:r>
     </w:p>
     <w:p>
@@ -9597,7 +10527,25 @@
           <w:szCs w:val="22"/>
           <w:lang w:val="en-US"/>
         </w:rPr>
-        <w:t>Craig Gentry. “Computing Arbitrary Functions of Encrypted Data”. In: Commun. ACM 53.3 (2010), pp. 97–105. DOI: 10.1145/1666420.1666444.</w:t>
+        <w:t xml:space="preserve">Craig Gentry. “Computing Arbitrary Functions of Encrypted Data”. In: </w:t>
+      </w:r>
+      <w:proofErr w:type="spellStart"/>
+      <w:r>
+        <w:rPr>
+          <w:sz w:val="22"/>
+          <w:szCs w:val="22"/>
+          <w:lang w:val="en-US"/>
+        </w:rPr>
+        <w:t>Commun</w:t>
+      </w:r>
+      <w:proofErr w:type="spellEnd"/>
+      <w:r>
+        <w:rPr>
+          <w:sz w:val="22"/>
+          <w:szCs w:val="22"/>
+          <w:lang w:val="en-US"/>
+        </w:rPr>
+        <w:t>. ACM 53.3 (2010), pp. 97–105. DOI: 10.1145/1666420.1666444.</w:t>
       </w:r>
     </w:p>
     <w:p>
@@ -9617,13 +10565,77 @@
           <w:lang w:val="en-US"/>
         </w:rPr>
       </w:pPr>
-      <w:r>
-        <w:rPr>
-          <w:sz w:val="22"/>
-          <w:szCs w:val="22"/>
-          <w:lang w:val="en-US"/>
-        </w:rPr>
-        <w:t>Seny Kamara and Mariana Raykova. “Parallel Homomorphic Encryption”. In: Workshop on Applied Homomorphic Encryption (WAHC ’13). 2013.</w:t>
+      <w:proofErr w:type="spellStart"/>
+      <w:r>
+        <w:rPr>
+          <w:sz w:val="22"/>
+          <w:szCs w:val="22"/>
+          <w:lang w:val="en-US"/>
+        </w:rPr>
+        <w:t>Seny</w:t>
+      </w:r>
+      <w:proofErr w:type="spellEnd"/>
+      <w:r>
+        <w:rPr>
+          <w:sz w:val="22"/>
+          <w:szCs w:val="22"/>
+          <w:lang w:val="en-US"/>
+        </w:rPr>
+        <w:t xml:space="preserve"> Kamara and Mariana </w:t>
+      </w:r>
+      <w:proofErr w:type="spellStart"/>
+      <w:r>
+        <w:rPr>
+          <w:sz w:val="22"/>
+          <w:szCs w:val="22"/>
+          <w:lang w:val="en-US"/>
+        </w:rPr>
+        <w:t>Raykova</w:t>
+      </w:r>
+      <w:proofErr w:type="spellEnd"/>
+      <w:r>
+        <w:rPr>
+          <w:sz w:val="22"/>
+          <w:szCs w:val="22"/>
+          <w:lang w:val="en-US"/>
+        </w:rPr>
+        <w:t xml:space="preserve">. “Parallel </w:t>
+      </w:r>
+      <w:proofErr w:type="spellStart"/>
+      <w:r>
+        <w:rPr>
+          <w:sz w:val="22"/>
+          <w:szCs w:val="22"/>
+          <w:lang w:val="en-US"/>
+        </w:rPr>
+        <w:t>Homomorphic</w:t>
+      </w:r>
+      <w:proofErr w:type="spellEnd"/>
+      <w:r>
+        <w:rPr>
+          <w:sz w:val="22"/>
+          <w:szCs w:val="22"/>
+          <w:lang w:val="en-US"/>
+        </w:rPr>
+        <w:t xml:space="preserve"> Encryption”. In: Workshop on Applied </w:t>
+      </w:r>
+      <w:proofErr w:type="spellStart"/>
+      <w:r>
+        <w:rPr>
+          <w:sz w:val="22"/>
+          <w:szCs w:val="22"/>
+          <w:lang w:val="en-US"/>
+        </w:rPr>
+        <w:t>Homomorphic</w:t>
+      </w:r>
+      <w:proofErr w:type="spellEnd"/>
+      <w:r>
+        <w:rPr>
+          <w:sz w:val="22"/>
+          <w:szCs w:val="22"/>
+          <w:lang w:val="en-US"/>
+        </w:rPr>
+        <w:t xml:space="preserve"> Encryption (WAHC ’13). 2013.</w:t>
       </w:r>
     </w:p>
     <w:p>
@@ -9649,7 +10661,43 @@
           <w:szCs w:val="22"/>
           <w:lang w:val="en-US"/>
         </w:rPr>
-        <w:t>M. Tebaa, S. El Hajji, and A. El Ghazi. “Homomorphic encryption method applied to Cloud Computing”. In: Network Security and Systems (JNS2). 2012, pp. 86–89.</w:t>
+        <w:t xml:space="preserve">M. </w:t>
+      </w:r>
+      <w:proofErr w:type="spellStart"/>
+      <w:r>
+        <w:rPr>
+          <w:sz w:val="22"/>
+          <w:szCs w:val="22"/>
+          <w:lang w:val="en-US"/>
+        </w:rPr>
+        <w:t>Tebaa</w:t>
+      </w:r>
+      <w:proofErr w:type="spellEnd"/>
+      <w:r>
+        <w:rPr>
+          <w:sz w:val="22"/>
+          <w:szCs w:val="22"/>
+          <w:lang w:val="en-US"/>
+        </w:rPr>
+        <w:t>, S. El Hajji, and A. El Ghazi. “</w:t>
+      </w:r>
+      <w:proofErr w:type="spellStart"/>
+      <w:r>
+        <w:rPr>
+          <w:sz w:val="22"/>
+          <w:szCs w:val="22"/>
+          <w:lang w:val="en-US"/>
+        </w:rPr>
+        <w:t>Homomorphic</w:t>
+      </w:r>
+      <w:proofErr w:type="spellEnd"/>
+      <w:r>
+        <w:rPr>
+          <w:sz w:val="22"/>
+          <w:szCs w:val="22"/>
+          <w:lang w:val="en-US"/>
+        </w:rPr>
+        <w:t xml:space="preserve"> encryption method applied to Cloud Computing”. In: Network Security and Systems (JNS2). 2012, pp. 86–89.</w:t>
       </w:r>
     </w:p>
     <w:p>
@@ -9675,7 +10723,25 @@
           <w:szCs w:val="22"/>
           <w:lang w:val="en-US"/>
         </w:rPr>
-        <w:t>Arvind Arasu et al. “A secure coprocessor for database applications”. In: Field Programmable Logic and Applications (FPL), 2013 23rd International Conference on. IEEE. 2013, pp. 1–8.</w:t>
+        <w:t xml:space="preserve">Arvind </w:t>
+      </w:r>
+      <w:proofErr w:type="spellStart"/>
+      <w:r>
+        <w:rPr>
+          <w:sz w:val="22"/>
+          <w:szCs w:val="22"/>
+          <w:lang w:val="en-US"/>
+        </w:rPr>
+        <w:t>Arasu</w:t>
+      </w:r>
+      <w:proofErr w:type="spellEnd"/>
+      <w:r>
+        <w:rPr>
+          <w:sz w:val="22"/>
+          <w:szCs w:val="22"/>
+          <w:lang w:val="en-US"/>
+        </w:rPr>
+        <w:t xml:space="preserve"> et al. “A secure coprocessor for database applications”. In: Field Programmable Logic and Applications (FPL), 2013 23rd International Conference on. IEEE. 2013, pp. 1–8.</w:t>
       </w:r>
     </w:p>
     <w:p>
@@ -9753,7 +10819,61 @@
           <w:szCs w:val="22"/>
           <w:lang w:val="en-US"/>
         </w:rPr>
-        <w:t>C.P. Ram and G. Sreenivaasan. “Security as a Service (SasS): Securing user data by coprocessor and distributing the data”. In Trendz in Information Science and Computing, 2010.</w:t>
+        <w:t xml:space="preserve">C.P. Ram and G. </w:t>
+      </w:r>
+      <w:proofErr w:type="spellStart"/>
+      <w:r>
+        <w:rPr>
+          <w:sz w:val="22"/>
+          <w:szCs w:val="22"/>
+          <w:lang w:val="en-US"/>
+        </w:rPr>
+        <w:t>Sreenivaasan</w:t>
+      </w:r>
+      <w:proofErr w:type="spellEnd"/>
+      <w:r>
+        <w:rPr>
+          <w:sz w:val="22"/>
+          <w:szCs w:val="22"/>
+          <w:lang w:val="en-US"/>
+        </w:rPr>
+        <w:t>. “Security as a Service (</w:t>
+      </w:r>
+      <w:proofErr w:type="spellStart"/>
+      <w:r>
+        <w:rPr>
+          <w:sz w:val="22"/>
+          <w:szCs w:val="22"/>
+          <w:lang w:val="en-US"/>
+        </w:rPr>
+        <w:t>SasS</w:t>
+      </w:r>
+      <w:proofErr w:type="spellEnd"/>
+      <w:r>
+        <w:rPr>
+          <w:sz w:val="22"/>
+          <w:szCs w:val="22"/>
+          <w:lang w:val="en-US"/>
+        </w:rPr>
+        <w:t xml:space="preserve">): Securing user data by coprocessor and distributing the data”. In </w:t>
+      </w:r>
+      <w:proofErr w:type="spellStart"/>
+      <w:r>
+        <w:rPr>
+          <w:sz w:val="22"/>
+          <w:szCs w:val="22"/>
+          <w:lang w:val="en-US"/>
+        </w:rPr>
+        <w:t>Trendz</w:t>
+      </w:r>
+      <w:proofErr w:type="spellEnd"/>
+      <w:r>
+        <w:rPr>
+          <w:sz w:val="22"/>
+          <w:szCs w:val="22"/>
+          <w:lang w:val="en-US"/>
+        </w:rPr>
+        <w:t xml:space="preserve"> in Information Science and Computing, 2010.</w:t>
       </w:r>
     </w:p>
     <w:p>
@@ -9773,13 +10893,41 @@
           <w:lang w:val="en-US"/>
         </w:rPr>
       </w:pPr>
-      <w:r>
-        <w:rPr>
-          <w:sz w:val="22"/>
-          <w:szCs w:val="22"/>
-          <w:lang w:val="en-US"/>
-        </w:rPr>
-        <w:t xml:space="preserve">Anati, Ittai, et al. "Innovative technology for CPU based attestation and sealing." </w:t>
+      <w:proofErr w:type="spellStart"/>
+      <w:r>
+        <w:rPr>
+          <w:sz w:val="22"/>
+          <w:szCs w:val="22"/>
+          <w:lang w:val="en-US"/>
+        </w:rPr>
+        <w:t>Anati</w:t>
+      </w:r>
+      <w:proofErr w:type="spellEnd"/>
+      <w:r>
+        <w:rPr>
+          <w:sz w:val="22"/>
+          <w:szCs w:val="22"/>
+          <w:lang w:val="en-US"/>
+        </w:rPr>
+        <w:t xml:space="preserve">, </w:t>
+      </w:r>
+      <w:proofErr w:type="spellStart"/>
+      <w:r>
+        <w:rPr>
+          <w:sz w:val="22"/>
+          <w:szCs w:val="22"/>
+          <w:lang w:val="en-US"/>
+        </w:rPr>
+        <w:t>Ittai</w:t>
+      </w:r>
+      <w:proofErr w:type="spellEnd"/>
+      <w:r>
+        <w:rPr>
+          <w:sz w:val="22"/>
+          <w:szCs w:val="22"/>
+          <w:lang w:val="en-US"/>
+        </w:rPr>
+        <w:t xml:space="preserve">, et al. "Innovative technology for CPU based attestation and sealing." </w:t>
       </w:r>
       <w:r>
         <w:rPr>
@@ -9866,7 +11014,25 @@
           <w:szCs w:val="22"/>
           <w:lang w:val="en-US"/>
         </w:rPr>
-        <w:t xml:space="preserve">Hunt, Patrick, et al. "ZooKeeper: Wait-free Coordination for Internet-scale Systems." </w:t>
+        <w:t>Hunt, Patrick, et al. "</w:t>
+      </w:r>
+      <w:proofErr w:type="spellStart"/>
+      <w:r>
+        <w:rPr>
+          <w:sz w:val="22"/>
+          <w:szCs w:val="22"/>
+          <w:lang w:val="en-US"/>
+        </w:rPr>
+        <w:t>ZooKeeper</w:t>
+      </w:r>
+      <w:proofErr w:type="spellEnd"/>
+      <w:r>
+        <w:rPr>
+          <w:sz w:val="22"/>
+          <w:szCs w:val="22"/>
+          <w:lang w:val="en-US"/>
+        </w:rPr>
+        <w:t xml:space="preserve">: Wait-free Coordination for Internet-scale Systems." </w:t>
       </w:r>
       <w:r>
         <w:rPr>
@@ -9910,7 +11076,25 @@
           <w:szCs w:val="22"/>
           <w:lang w:val="en-US"/>
         </w:rPr>
-        <w:t>Jonathan M. McCune et al. “How low can you go?: recommendations for hardware-supported minimal TCB code execution”. In: ASPLOS. 2008, pp. 14–25.</w:t>
+        <w:t xml:space="preserve">Jonathan M. McCune et al. “How low can you </w:t>
+      </w:r>
+      <w:proofErr w:type="gramStart"/>
+      <w:r>
+        <w:rPr>
+          <w:sz w:val="22"/>
+          <w:szCs w:val="22"/>
+          <w:lang w:val="en-US"/>
+        </w:rPr>
+        <w:t>go?:</w:t>
+      </w:r>
+      <w:proofErr w:type="gramEnd"/>
+      <w:r>
+        <w:rPr>
+          <w:sz w:val="22"/>
+          <w:szCs w:val="22"/>
+          <w:lang w:val="en-US"/>
+        </w:rPr>
+        <w:t xml:space="preserve"> recommendations for hardware-supported minimal TCB code execution”. In: ASPLOS. 2008, pp. 14–25.</w:t>
       </w:r>
     </w:p>
     <w:p>
@@ -9936,7 +11120,43 @@
           <w:szCs w:val="22"/>
           <w:lang w:val="en-US"/>
         </w:rPr>
-        <w:t>Ahmad-Reza Sadeghi et al. “TCG inside?: a note on TPM specification compliance”. In: STC. 2006, pp. 47–56.</w:t>
+        <w:t xml:space="preserve">Ahmad-Reza </w:t>
+      </w:r>
+      <w:proofErr w:type="spellStart"/>
+      <w:r>
+        <w:rPr>
+          <w:sz w:val="22"/>
+          <w:szCs w:val="22"/>
+          <w:lang w:val="en-US"/>
+        </w:rPr>
+        <w:t>Sadeghi</w:t>
+      </w:r>
+      <w:proofErr w:type="spellEnd"/>
+      <w:r>
+        <w:rPr>
+          <w:sz w:val="22"/>
+          <w:szCs w:val="22"/>
+          <w:lang w:val="en-US"/>
+        </w:rPr>
+        <w:t xml:space="preserve"> et al. “TCG </w:t>
+      </w:r>
+      <w:proofErr w:type="gramStart"/>
+      <w:r>
+        <w:rPr>
+          <w:sz w:val="22"/>
+          <w:szCs w:val="22"/>
+          <w:lang w:val="en-US"/>
+        </w:rPr>
+        <w:t>inside?:</w:t>
+      </w:r>
+      <w:proofErr w:type="gramEnd"/>
+      <w:r>
+        <w:rPr>
+          <w:sz w:val="22"/>
+          <w:szCs w:val="22"/>
+          <w:lang w:val="en-US"/>
+        </w:rPr>
+        <w:t xml:space="preserve"> a note on TPM specification compliance”. In: STC. 2006, pp. 47–56.</w:t>
       </w:r>
     </w:p>
     <w:p>
@@ -9962,7 +11182,43 @@
           <w:szCs w:val="22"/>
           <w:lang w:val="en-US"/>
         </w:rPr>
-        <w:t>Marten Van Dijk et al. “Fully homomorphic encryption over the integers”. In: Advances in Cryptology– EUROCRYPT 2010. 2010, pp. 24–43</w:t>
+        <w:t xml:space="preserve">Marten Van </w:t>
+      </w:r>
+      <w:proofErr w:type="spellStart"/>
+      <w:r>
+        <w:rPr>
+          <w:sz w:val="22"/>
+          <w:szCs w:val="22"/>
+          <w:lang w:val="en-US"/>
+        </w:rPr>
+        <w:t>Dijk</w:t>
+      </w:r>
+      <w:proofErr w:type="spellEnd"/>
+      <w:r>
+        <w:rPr>
+          <w:sz w:val="22"/>
+          <w:szCs w:val="22"/>
+          <w:lang w:val="en-US"/>
+        </w:rPr>
+        <w:t xml:space="preserve"> et al. “Fully </w:t>
+      </w:r>
+      <w:proofErr w:type="spellStart"/>
+      <w:r>
+        <w:rPr>
+          <w:sz w:val="22"/>
+          <w:szCs w:val="22"/>
+          <w:lang w:val="en-US"/>
+        </w:rPr>
+        <w:t>homomorphic</w:t>
+      </w:r>
+      <w:proofErr w:type="spellEnd"/>
+      <w:r>
+        <w:rPr>
+          <w:sz w:val="22"/>
+          <w:szCs w:val="22"/>
+          <w:lang w:val="en-US"/>
+        </w:rPr>
+        <w:t xml:space="preserve"> encryption over the integers”. In: Advances in Cryptology– EUROCRYPT 2010. 2010, pp. 24–43</w:t>
       </w:r>
     </w:p>
     <w:p>
@@ -9982,13 +11238,77 @@
           <w:lang w:val="en-US"/>
         </w:rPr>
       </w:pPr>
-      <w:r>
-        <w:rPr>
-          <w:sz w:val="22"/>
-          <w:szCs w:val="22"/>
-          <w:lang w:val="en-US"/>
-        </w:rPr>
-        <w:t>Zhenfei Zhang, Thomas Plantard, and Willy Susilo. “Reaction Attack on Outsourced Computing with Fully Homomorphic Encryption Schemes”. In: ICISC. 2011, pp. 419–436.</w:t>
+      <w:proofErr w:type="spellStart"/>
+      <w:r>
+        <w:rPr>
+          <w:sz w:val="22"/>
+          <w:szCs w:val="22"/>
+          <w:lang w:val="en-US"/>
+        </w:rPr>
+        <w:t>Zhenfei</w:t>
+      </w:r>
+      <w:proofErr w:type="spellEnd"/>
+      <w:r>
+        <w:rPr>
+          <w:sz w:val="22"/>
+          <w:szCs w:val="22"/>
+          <w:lang w:val="en-US"/>
+        </w:rPr>
+        <w:t xml:space="preserve"> Zhang, Thomas </w:t>
+      </w:r>
+      <w:proofErr w:type="spellStart"/>
+      <w:r>
+        <w:rPr>
+          <w:sz w:val="22"/>
+          <w:szCs w:val="22"/>
+          <w:lang w:val="en-US"/>
+        </w:rPr>
+        <w:t>Plantard</w:t>
+      </w:r>
+      <w:proofErr w:type="spellEnd"/>
+      <w:r>
+        <w:rPr>
+          <w:sz w:val="22"/>
+          <w:szCs w:val="22"/>
+          <w:lang w:val="en-US"/>
+        </w:rPr>
+        <w:t xml:space="preserve">, and Willy </w:t>
+      </w:r>
+      <w:proofErr w:type="spellStart"/>
+      <w:r>
+        <w:rPr>
+          <w:sz w:val="22"/>
+          <w:szCs w:val="22"/>
+          <w:lang w:val="en-US"/>
+        </w:rPr>
+        <w:t>Susilo</w:t>
+      </w:r>
+      <w:proofErr w:type="spellEnd"/>
+      <w:r>
+        <w:rPr>
+          <w:sz w:val="22"/>
+          <w:szCs w:val="22"/>
+          <w:lang w:val="en-US"/>
+        </w:rPr>
+        <w:t xml:space="preserve">. “Reaction Attack on Outsourced Computing with Fully </w:t>
+      </w:r>
+      <w:proofErr w:type="spellStart"/>
+      <w:r>
+        <w:rPr>
+          <w:sz w:val="22"/>
+          <w:szCs w:val="22"/>
+          <w:lang w:val="en-US"/>
+        </w:rPr>
+        <w:t>Homomorphic</w:t>
+      </w:r>
+      <w:proofErr w:type="spellEnd"/>
+      <w:r>
+        <w:rPr>
+          <w:sz w:val="22"/>
+          <w:szCs w:val="22"/>
+          <w:lang w:val="en-US"/>
+        </w:rPr>
+        <w:t xml:space="preserve"> Encryption Schemes”. In: ICISC. 2011, pp. 419–436.</w:t>
       </w:r>
     </w:p>
     <w:p>
@@ -10014,7 +11334,25 @@
           <w:szCs w:val="22"/>
           <w:lang w:val="en-US"/>
         </w:rPr>
-        <w:t>G. Edward Suh et al. “AEGIS: Architecture for Tamper-evident and Tamper-resistant Processing”. In: Proceedings of the 17th Annual International Conference on Supercomputing. 2003, pp. 160–171. DOI: 10.1145/782814.782838.</w:t>
+        <w:t xml:space="preserve">G. Edward </w:t>
+      </w:r>
+      <w:proofErr w:type="spellStart"/>
+      <w:r>
+        <w:rPr>
+          <w:sz w:val="22"/>
+          <w:szCs w:val="22"/>
+          <w:lang w:val="en-US"/>
+        </w:rPr>
+        <w:t>Suh</w:t>
+      </w:r>
+      <w:proofErr w:type="spellEnd"/>
+      <w:r>
+        <w:rPr>
+          <w:sz w:val="22"/>
+          <w:szCs w:val="22"/>
+          <w:lang w:val="en-US"/>
+        </w:rPr>
+        <w:t xml:space="preserve"> et al. “AEGIS: Architecture for Tamper-evident and Tamper-resistant Processing”. In: Proceedings of the 17th Annual International Conference on Supercomputing. 2003, pp. 160–171. DOI: 10.1145/782814.782838.</w:t>
       </w:r>
     </w:p>
     <w:p>
@@ -10040,7 +11378,43 @@
           <w:szCs w:val="22"/>
           <w:lang w:val="en-US"/>
         </w:rPr>
-        <w:t>David Lie Chandramohan Thekkath et al. “Architectural Support for Copy and Tamper Resistant Software”. In: Proceedings of the Ninth International Conference on Architectural Support for Programming Languages and Operating Systems. 2000, pp. 168–177. DOI: 10.1145/378993.379237</w:t>
+        <w:t xml:space="preserve">David Lie </w:t>
+      </w:r>
+      <w:proofErr w:type="spellStart"/>
+      <w:r>
+        <w:rPr>
+          <w:sz w:val="22"/>
+          <w:szCs w:val="22"/>
+          <w:lang w:val="en-US"/>
+        </w:rPr>
+        <w:t>Chandramohan</w:t>
+      </w:r>
+      <w:proofErr w:type="spellEnd"/>
+      <w:r>
+        <w:rPr>
+          <w:sz w:val="22"/>
+          <w:szCs w:val="22"/>
+          <w:lang w:val="en-US"/>
+        </w:rPr>
+        <w:t xml:space="preserve"> </w:t>
+      </w:r>
+      <w:proofErr w:type="spellStart"/>
+      <w:r>
+        <w:rPr>
+          <w:sz w:val="22"/>
+          <w:szCs w:val="22"/>
+          <w:lang w:val="en-US"/>
+        </w:rPr>
+        <w:t>Thekkath</w:t>
+      </w:r>
+      <w:proofErr w:type="spellEnd"/>
+      <w:r>
+        <w:rPr>
+          <w:sz w:val="22"/>
+          <w:szCs w:val="22"/>
+          <w:lang w:val="en-US"/>
+        </w:rPr>
+        <w:t xml:space="preserve"> et al. “Architectural Support for Copy and Tamper Resistant Software”. In: Proceedings of the Ninth International Conference on Architectural Support for Programming Languages and Operating Systems. 2000, pp. 168–177. DOI: 10.1145/378993.379237</w:t>
       </w:r>
     </w:p>
     <w:p>
@@ -10066,7 +11440,25 @@
           <w:szCs w:val="22"/>
           <w:lang w:val="en-US"/>
         </w:rPr>
-        <w:t xml:space="preserve">Baumann, Andrew, Marcus Peinado, and Galen Hunt. "Shielding applications from an untrusted cloud with haven." </w:t>
+        <w:t xml:space="preserve">Baumann, Andrew, Marcus </w:t>
+      </w:r>
+      <w:proofErr w:type="spellStart"/>
+      <w:r>
+        <w:rPr>
+          <w:sz w:val="22"/>
+          <w:szCs w:val="22"/>
+          <w:lang w:val="en-US"/>
+        </w:rPr>
+        <w:t>Peinado</w:t>
+      </w:r>
+      <w:proofErr w:type="spellEnd"/>
+      <w:r>
+        <w:rPr>
+          <w:sz w:val="22"/>
+          <w:szCs w:val="22"/>
+          <w:lang w:val="en-US"/>
+        </w:rPr>
+        <w:t xml:space="preserve">, and Galen Hunt. "Shielding applications from an untrusted cloud with haven." </w:t>
       </w:r>
       <w:r>
         <w:rPr>
@@ -10104,13 +11496,41 @@
           <w:lang w:val="en-US"/>
         </w:rPr>
       </w:pPr>
-      <w:r>
-        <w:rPr>
-          <w:sz w:val="22"/>
-          <w:szCs w:val="22"/>
-          <w:lang w:val="en-US"/>
-        </w:rPr>
-        <w:t xml:space="preserve">Candea, George, James Cutler, and Armando Fox. "Improving availability with recursive microreboots: a soft-state system case study." </w:t>
+      <w:proofErr w:type="spellStart"/>
+      <w:r>
+        <w:rPr>
+          <w:sz w:val="22"/>
+          <w:szCs w:val="22"/>
+          <w:lang w:val="en-US"/>
+        </w:rPr>
+        <w:t>Candea</w:t>
+      </w:r>
+      <w:proofErr w:type="spellEnd"/>
+      <w:r>
+        <w:rPr>
+          <w:sz w:val="22"/>
+          <w:szCs w:val="22"/>
+          <w:lang w:val="en-US"/>
+        </w:rPr>
+        <w:t xml:space="preserve">, George, James Cutler, and Armando Fox. "Improving availability with recursive </w:t>
+      </w:r>
+      <w:proofErr w:type="spellStart"/>
+      <w:r>
+        <w:rPr>
+          <w:sz w:val="22"/>
+          <w:szCs w:val="22"/>
+          <w:lang w:val="en-US"/>
+        </w:rPr>
+        <w:t>microreboots</w:t>
+      </w:r>
+      <w:proofErr w:type="spellEnd"/>
+      <w:r>
+        <w:rPr>
+          <w:sz w:val="22"/>
+          <w:szCs w:val="22"/>
+          <w:lang w:val="en-US"/>
+        </w:rPr>
+        <w:t xml:space="preserve">: a soft-state system case study." </w:t>
       </w:r>
       <w:r>
         <w:rPr>
@@ -10148,13 +11568,113 @@
           <w:lang w:val="en-US"/>
         </w:rPr>
       </w:pPr>
-      <w:r>
-        <w:rPr>
-          <w:sz w:val="22"/>
-          <w:szCs w:val="22"/>
-          <w:lang w:val="en-US"/>
-        </w:rPr>
-        <w:t xml:space="preserve">Madhavapeddy, A., Mortier, R., Rotsos, C., Scott, D., Singh, B., Gazagnaire, T., Crowcroft, J. (2013). Unikernels: Library Operating Systems for the Cloud. In </w:t>
+      <w:proofErr w:type="spellStart"/>
+      <w:r>
+        <w:rPr>
+          <w:sz w:val="22"/>
+          <w:szCs w:val="22"/>
+          <w:lang w:val="en-US"/>
+        </w:rPr>
+        <w:t>Madhavapeddy</w:t>
+      </w:r>
+      <w:proofErr w:type="spellEnd"/>
+      <w:r>
+        <w:rPr>
+          <w:sz w:val="22"/>
+          <w:szCs w:val="22"/>
+          <w:lang w:val="en-US"/>
+        </w:rPr>
+        <w:t xml:space="preserve">, A., </w:t>
+      </w:r>
+      <w:proofErr w:type="spellStart"/>
+      <w:r>
+        <w:rPr>
+          <w:sz w:val="22"/>
+          <w:szCs w:val="22"/>
+          <w:lang w:val="en-US"/>
+        </w:rPr>
+        <w:t>Mortier</w:t>
+      </w:r>
+      <w:proofErr w:type="spellEnd"/>
+      <w:r>
+        <w:rPr>
+          <w:sz w:val="22"/>
+          <w:szCs w:val="22"/>
+          <w:lang w:val="en-US"/>
+        </w:rPr>
+        <w:t xml:space="preserve">, R., </w:t>
+      </w:r>
+      <w:proofErr w:type="spellStart"/>
+      <w:r>
+        <w:rPr>
+          <w:sz w:val="22"/>
+          <w:szCs w:val="22"/>
+          <w:lang w:val="en-US"/>
+        </w:rPr>
+        <w:t>Rotsos</w:t>
+      </w:r>
+      <w:proofErr w:type="spellEnd"/>
+      <w:r>
+        <w:rPr>
+          <w:sz w:val="22"/>
+          <w:szCs w:val="22"/>
+          <w:lang w:val="en-US"/>
+        </w:rPr>
+        <w:t xml:space="preserve">, C., Scott, D., Singh, B., </w:t>
+      </w:r>
+      <w:proofErr w:type="spellStart"/>
+      <w:r>
+        <w:rPr>
+          <w:sz w:val="22"/>
+          <w:szCs w:val="22"/>
+          <w:lang w:val="en-US"/>
+        </w:rPr>
+        <w:t>Gazagnaire</w:t>
+      </w:r>
+      <w:proofErr w:type="spellEnd"/>
+      <w:r>
+        <w:rPr>
+          <w:sz w:val="22"/>
+          <w:szCs w:val="22"/>
+          <w:lang w:val="en-US"/>
+        </w:rPr>
+        <w:t xml:space="preserve">, T., </w:t>
+      </w:r>
+      <w:proofErr w:type="spellStart"/>
+      <w:r>
+        <w:rPr>
+          <w:sz w:val="22"/>
+          <w:szCs w:val="22"/>
+          <w:lang w:val="en-US"/>
+        </w:rPr>
+        <w:t>Crowcroft</w:t>
+      </w:r>
+      <w:proofErr w:type="spellEnd"/>
+      <w:r>
+        <w:rPr>
+          <w:sz w:val="22"/>
+          <w:szCs w:val="22"/>
+          <w:lang w:val="en-US"/>
+        </w:rPr>
+        <w:t xml:space="preserve">, J. (2013). </w:t>
+      </w:r>
+      <w:proofErr w:type="spellStart"/>
+      <w:r>
+        <w:rPr>
+          <w:sz w:val="22"/>
+          <w:szCs w:val="22"/>
+          <w:lang w:val="en-US"/>
+        </w:rPr>
+        <w:t>Unikernels</w:t>
+      </w:r>
+      <w:proofErr w:type="spellEnd"/>
+      <w:r>
+        <w:rPr>
+          <w:sz w:val="22"/>
+          <w:szCs w:val="22"/>
+          <w:lang w:val="en-US"/>
+        </w:rPr>
+        <w:t xml:space="preserve">: Library Operating Systems for the Cloud. In </w:t>
       </w:r>
       <w:r>
         <w:rPr>
@@ -10198,7 +11718,61 @@
           <w:szCs w:val="22"/>
           <w:lang w:val="en-US"/>
         </w:rPr>
-        <w:t>M. Sipos, F. H. P. Fitzek, D. E. Lucani, and M. V. Pedersen, “Distributed cloud storage using network coding,” in IEEE Consumer Communications and Networking Conference, Jan. 2014.</w:t>
+        <w:t xml:space="preserve">M. </w:t>
+      </w:r>
+      <w:proofErr w:type="spellStart"/>
+      <w:r>
+        <w:rPr>
+          <w:sz w:val="22"/>
+          <w:szCs w:val="22"/>
+          <w:lang w:val="en-US"/>
+        </w:rPr>
+        <w:t>Sipos</w:t>
+      </w:r>
+      <w:proofErr w:type="spellEnd"/>
+      <w:r>
+        <w:rPr>
+          <w:sz w:val="22"/>
+          <w:szCs w:val="22"/>
+          <w:lang w:val="en-US"/>
+        </w:rPr>
+        <w:t xml:space="preserve">, F. H. P. </w:t>
+      </w:r>
+      <w:proofErr w:type="spellStart"/>
+      <w:r>
+        <w:rPr>
+          <w:sz w:val="22"/>
+          <w:szCs w:val="22"/>
+          <w:lang w:val="en-US"/>
+        </w:rPr>
+        <w:t>Fitzek</w:t>
+      </w:r>
+      <w:proofErr w:type="spellEnd"/>
+      <w:r>
+        <w:rPr>
+          <w:sz w:val="22"/>
+          <w:szCs w:val="22"/>
+          <w:lang w:val="en-US"/>
+        </w:rPr>
+        <w:t xml:space="preserve">, D. E. </w:t>
+      </w:r>
+      <w:proofErr w:type="spellStart"/>
+      <w:r>
+        <w:rPr>
+          <w:sz w:val="22"/>
+          <w:szCs w:val="22"/>
+          <w:lang w:val="en-US"/>
+        </w:rPr>
+        <w:t>Lucani</w:t>
+      </w:r>
+      <w:proofErr w:type="spellEnd"/>
+      <w:r>
+        <w:rPr>
+          <w:sz w:val="22"/>
+          <w:szCs w:val="22"/>
+          <w:lang w:val="en-US"/>
+        </w:rPr>
+        <w:t>, and M. V. Pedersen, “Distributed cloud storage using network coding,” in IEEE Consumer Communications and Networking Conference, Jan. 2014.</w:t>
       </w:r>
     </w:p>
     <w:p>
@@ -10225,7 +11799,61 @@
           <w:lang w:val="en-US"/>
         </w:rPr>
         <w:lastRenderedPageBreak/>
-        <w:t>A. Dimakis, V. Prabhakaran, and K. Ramchandran, “Ubiquitous access to distributed data in large-scale sensor networks through decentralized erasure codes,” in Information Processing in Sensor Networks, 2005. IPSN 2005. Fourth International Symposium on, 2005, pp. 111–117.</w:t>
+        <w:t xml:space="preserve">A. </w:t>
+      </w:r>
+      <w:proofErr w:type="spellStart"/>
+      <w:r>
+        <w:rPr>
+          <w:sz w:val="22"/>
+          <w:szCs w:val="22"/>
+          <w:lang w:val="en-US"/>
+        </w:rPr>
+        <w:t>Dimakis</w:t>
+      </w:r>
+      <w:proofErr w:type="spellEnd"/>
+      <w:r>
+        <w:rPr>
+          <w:sz w:val="22"/>
+          <w:szCs w:val="22"/>
+          <w:lang w:val="en-US"/>
+        </w:rPr>
+        <w:t xml:space="preserve">, V. </w:t>
+      </w:r>
+      <w:proofErr w:type="spellStart"/>
+      <w:r>
+        <w:rPr>
+          <w:sz w:val="22"/>
+          <w:szCs w:val="22"/>
+          <w:lang w:val="en-US"/>
+        </w:rPr>
+        <w:t>Prabhakaran</w:t>
+      </w:r>
+      <w:proofErr w:type="spellEnd"/>
+      <w:r>
+        <w:rPr>
+          <w:sz w:val="22"/>
+          <w:szCs w:val="22"/>
+          <w:lang w:val="en-US"/>
+        </w:rPr>
+        <w:t xml:space="preserve">, and K. </w:t>
+      </w:r>
+      <w:proofErr w:type="spellStart"/>
+      <w:r>
+        <w:rPr>
+          <w:sz w:val="22"/>
+          <w:szCs w:val="22"/>
+          <w:lang w:val="en-US"/>
+        </w:rPr>
+        <w:t>Ramchandran</w:t>
+      </w:r>
+      <w:proofErr w:type="spellEnd"/>
+      <w:r>
+        <w:rPr>
+          <w:sz w:val="22"/>
+          <w:szCs w:val="22"/>
+          <w:lang w:val="en-US"/>
+        </w:rPr>
+        <w:t>, “Ubiquitous access to distributed data in large-scale sensor networks through decentralized erasure codes,” in Information Processing in Sensor Networks, 2005. IPSN 2005. Fourth International Symposium on, 2005, pp. 111–117.</w:t>
       </w:r>
     </w:p>
     <w:p>
@@ -10251,7 +11879,43 @@
           <w:szCs w:val="22"/>
           <w:lang w:val="en-US"/>
         </w:rPr>
-        <w:t>A. G. Dimakis, P. B. Godfrey, M. J. Wainwright, and K. Ramchandran, “Network coding for distributed storage systems,” in IEEE International Conference on Computer Communications (INFOCOM), 2007.</w:t>
+        <w:t xml:space="preserve">A. G. </w:t>
+      </w:r>
+      <w:proofErr w:type="spellStart"/>
+      <w:r>
+        <w:rPr>
+          <w:sz w:val="22"/>
+          <w:szCs w:val="22"/>
+          <w:lang w:val="en-US"/>
+        </w:rPr>
+        <w:t>Dimakis</w:t>
+      </w:r>
+      <w:proofErr w:type="spellEnd"/>
+      <w:r>
+        <w:rPr>
+          <w:sz w:val="22"/>
+          <w:szCs w:val="22"/>
+          <w:lang w:val="en-US"/>
+        </w:rPr>
+        <w:t xml:space="preserve">, P. B. Godfrey, M. J. Wainwright, and K. </w:t>
+      </w:r>
+      <w:proofErr w:type="spellStart"/>
+      <w:r>
+        <w:rPr>
+          <w:sz w:val="22"/>
+          <w:szCs w:val="22"/>
+          <w:lang w:val="en-US"/>
+        </w:rPr>
+        <w:t>Ramchandran</w:t>
+      </w:r>
+      <w:proofErr w:type="spellEnd"/>
+      <w:r>
+        <w:rPr>
+          <w:sz w:val="22"/>
+          <w:szCs w:val="22"/>
+          <w:lang w:val="en-US"/>
+        </w:rPr>
+        <w:t>, “Network coding for distributed storage systems,” in IEEE International Conference on Computer Communications (INFOCOM), 2007.</w:t>
       </w:r>
     </w:p>
     <w:p>
@@ -10277,7 +11941,151 @@
           <w:szCs w:val="22"/>
           <w:lang w:val="en-US"/>
         </w:rPr>
-        <w:t>M. Sathiamoorthy, M. Asteris, D. S. Papailiopoulos, A. G. Dimakis, R. Vadali, S. Chen, and D. Borthakur, “Xoring elephants: Novel erasure codes for big data,” CoRR, vol. abs/1301.3791, 2013.</w:t>
+        <w:t xml:space="preserve">M. </w:t>
+      </w:r>
+      <w:proofErr w:type="spellStart"/>
+      <w:r>
+        <w:rPr>
+          <w:sz w:val="22"/>
+          <w:szCs w:val="22"/>
+          <w:lang w:val="en-US"/>
+        </w:rPr>
+        <w:t>Sathiamoorthy</w:t>
+      </w:r>
+      <w:proofErr w:type="spellEnd"/>
+      <w:r>
+        <w:rPr>
+          <w:sz w:val="22"/>
+          <w:szCs w:val="22"/>
+          <w:lang w:val="en-US"/>
+        </w:rPr>
+        <w:t xml:space="preserve">, M. </w:t>
+      </w:r>
+      <w:proofErr w:type="spellStart"/>
+      <w:r>
+        <w:rPr>
+          <w:sz w:val="22"/>
+          <w:szCs w:val="22"/>
+          <w:lang w:val="en-US"/>
+        </w:rPr>
+        <w:t>Asteris</w:t>
+      </w:r>
+      <w:proofErr w:type="spellEnd"/>
+      <w:r>
+        <w:rPr>
+          <w:sz w:val="22"/>
+          <w:szCs w:val="22"/>
+          <w:lang w:val="en-US"/>
+        </w:rPr>
+        <w:t xml:space="preserve">, D. S. </w:t>
+      </w:r>
+      <w:proofErr w:type="spellStart"/>
+      <w:r>
+        <w:rPr>
+          <w:sz w:val="22"/>
+          <w:szCs w:val="22"/>
+          <w:lang w:val="en-US"/>
+        </w:rPr>
+        <w:t>Papailiopoulos</w:t>
+      </w:r>
+      <w:proofErr w:type="spellEnd"/>
+      <w:r>
+        <w:rPr>
+          <w:sz w:val="22"/>
+          <w:szCs w:val="22"/>
+          <w:lang w:val="en-US"/>
+        </w:rPr>
+        <w:t xml:space="preserve">, A. G. </w:t>
+      </w:r>
+      <w:proofErr w:type="spellStart"/>
+      <w:r>
+        <w:rPr>
+          <w:sz w:val="22"/>
+          <w:szCs w:val="22"/>
+          <w:lang w:val="en-US"/>
+        </w:rPr>
+        <w:t>Dimakis</w:t>
+      </w:r>
+      <w:proofErr w:type="spellEnd"/>
+      <w:r>
+        <w:rPr>
+          <w:sz w:val="22"/>
+          <w:szCs w:val="22"/>
+          <w:lang w:val="en-US"/>
+        </w:rPr>
+        <w:t xml:space="preserve">, R. </w:t>
+      </w:r>
+      <w:proofErr w:type="spellStart"/>
+      <w:r>
+        <w:rPr>
+          <w:sz w:val="22"/>
+          <w:szCs w:val="22"/>
+          <w:lang w:val="en-US"/>
+        </w:rPr>
+        <w:t>Vadali</w:t>
+      </w:r>
+      <w:proofErr w:type="spellEnd"/>
+      <w:r>
+        <w:rPr>
+          <w:sz w:val="22"/>
+          <w:szCs w:val="22"/>
+          <w:lang w:val="en-US"/>
+        </w:rPr>
+        <w:t xml:space="preserve">, S. Chen, and D. </w:t>
+      </w:r>
+      <w:proofErr w:type="spellStart"/>
+      <w:r>
+        <w:rPr>
+          <w:sz w:val="22"/>
+          <w:szCs w:val="22"/>
+          <w:lang w:val="en-US"/>
+        </w:rPr>
+        <w:t>Borthakur</w:t>
+      </w:r>
+      <w:proofErr w:type="spellEnd"/>
+      <w:r>
+        <w:rPr>
+          <w:sz w:val="22"/>
+          <w:szCs w:val="22"/>
+          <w:lang w:val="en-US"/>
+        </w:rPr>
+        <w:t>, “</w:t>
+      </w:r>
+      <w:proofErr w:type="spellStart"/>
+      <w:r>
+        <w:rPr>
+          <w:sz w:val="22"/>
+          <w:szCs w:val="22"/>
+          <w:lang w:val="en-US"/>
+        </w:rPr>
+        <w:t>Xoring</w:t>
+      </w:r>
+      <w:proofErr w:type="spellEnd"/>
+      <w:r>
+        <w:rPr>
+          <w:sz w:val="22"/>
+          <w:szCs w:val="22"/>
+          <w:lang w:val="en-US"/>
+        </w:rPr>
+        <w:t xml:space="preserve"> elephants: Novel erasure codes for big data,” </w:t>
+      </w:r>
+      <w:proofErr w:type="spellStart"/>
+      <w:r>
+        <w:rPr>
+          <w:sz w:val="22"/>
+          <w:szCs w:val="22"/>
+          <w:lang w:val="en-US"/>
+        </w:rPr>
+        <w:t>CoRR</w:t>
+      </w:r>
+      <w:proofErr w:type="spellEnd"/>
+      <w:r>
+        <w:rPr>
+          <w:sz w:val="22"/>
+          <w:szCs w:val="22"/>
+          <w:lang w:val="en-US"/>
+        </w:rPr>
+        <w:t>, vol. abs/1301.3791, 2013.</w:t>
       </w:r>
     </w:p>
     <w:p>
@@ -10303,7 +12111,79 @@
           <w:szCs w:val="22"/>
           <w:lang w:val="en-US"/>
         </w:rPr>
-        <w:t>C. Huang, H. Simitci, Y. Xu, A. Ogus, B. Calder, P. Gopalan, J. Li, and S. Yekhanin, “Erasure coding in Windows Azure Storage,” in Proceedings of the 2012 USENIX Conference on Annual Technical Conference, Berkeley, CA, USA, 2012.</w:t>
+        <w:t xml:space="preserve">C. Huang, H. </w:t>
+      </w:r>
+      <w:proofErr w:type="spellStart"/>
+      <w:r>
+        <w:rPr>
+          <w:sz w:val="22"/>
+          <w:szCs w:val="22"/>
+          <w:lang w:val="en-US"/>
+        </w:rPr>
+        <w:t>Simitci</w:t>
+      </w:r>
+      <w:proofErr w:type="spellEnd"/>
+      <w:r>
+        <w:rPr>
+          <w:sz w:val="22"/>
+          <w:szCs w:val="22"/>
+          <w:lang w:val="en-US"/>
+        </w:rPr>
+        <w:t xml:space="preserve">, Y. Xu, A. </w:t>
+      </w:r>
+      <w:proofErr w:type="spellStart"/>
+      <w:r>
+        <w:rPr>
+          <w:sz w:val="22"/>
+          <w:szCs w:val="22"/>
+          <w:lang w:val="en-US"/>
+        </w:rPr>
+        <w:t>Ogus</w:t>
+      </w:r>
+      <w:proofErr w:type="spellEnd"/>
+      <w:r>
+        <w:rPr>
+          <w:sz w:val="22"/>
+          <w:szCs w:val="22"/>
+          <w:lang w:val="en-US"/>
+        </w:rPr>
+        <w:t xml:space="preserve">, B. Calder, P. </w:t>
+      </w:r>
+      <w:proofErr w:type="spellStart"/>
+      <w:r>
+        <w:rPr>
+          <w:sz w:val="22"/>
+          <w:szCs w:val="22"/>
+          <w:lang w:val="en-US"/>
+        </w:rPr>
+        <w:t>Gopalan</w:t>
+      </w:r>
+      <w:proofErr w:type="spellEnd"/>
+      <w:r>
+        <w:rPr>
+          <w:sz w:val="22"/>
+          <w:szCs w:val="22"/>
+          <w:lang w:val="en-US"/>
+        </w:rPr>
+        <w:t xml:space="preserve">, J. Li, and S. </w:t>
+      </w:r>
+      <w:proofErr w:type="spellStart"/>
+      <w:r>
+        <w:rPr>
+          <w:sz w:val="22"/>
+          <w:szCs w:val="22"/>
+          <w:lang w:val="en-US"/>
+        </w:rPr>
+        <w:t>Yekhanin</w:t>
+      </w:r>
+      <w:proofErr w:type="spellEnd"/>
+      <w:r>
+        <w:rPr>
+          <w:sz w:val="22"/>
+          <w:szCs w:val="22"/>
+          <w:lang w:val="en-US"/>
+        </w:rPr>
+        <w:t>, “Erasure coding in Windows Azure Storage,” in Proceedings of the 2012 USENIX Conference on Annual Technical Conference, Berkeley, CA, USA, 2012.</w:t>
       </w:r>
     </w:p>
     <w:p>
@@ -10329,7 +12209,43 @@
           <w:szCs w:val="22"/>
           <w:lang w:val="en-US"/>
         </w:rPr>
-        <w:t xml:space="preserve">Dean, Jeffrey, and Sanjay Ghemawat. "MapReduce: simplified data processing on large clusters." </w:t>
+        <w:t xml:space="preserve">Dean, Jeffrey, and Sanjay </w:t>
+      </w:r>
+      <w:proofErr w:type="spellStart"/>
+      <w:r>
+        <w:rPr>
+          <w:sz w:val="22"/>
+          <w:szCs w:val="22"/>
+          <w:lang w:val="en-US"/>
+        </w:rPr>
+        <w:t>Ghemawat</w:t>
+      </w:r>
+      <w:proofErr w:type="spellEnd"/>
+      <w:r>
+        <w:rPr>
+          <w:sz w:val="22"/>
+          <w:szCs w:val="22"/>
+          <w:lang w:val="en-US"/>
+        </w:rPr>
+        <w:t>. "</w:t>
+      </w:r>
+      <w:proofErr w:type="spellStart"/>
+      <w:r>
+        <w:rPr>
+          <w:sz w:val="22"/>
+          <w:szCs w:val="22"/>
+          <w:lang w:val="en-US"/>
+        </w:rPr>
+        <w:t>MapReduce</w:t>
+      </w:r>
+      <w:proofErr w:type="spellEnd"/>
+      <w:r>
+        <w:rPr>
+          <w:sz w:val="22"/>
+          <w:szCs w:val="22"/>
+          <w:lang w:val="en-US"/>
+        </w:rPr>
+        <w:t xml:space="preserve">: simplified data processing on large clusters." </w:t>
       </w:r>
       <w:r>
         <w:rPr>
@@ -10411,13 +12327,23 @@
           <w:lang w:val="en-US"/>
         </w:rPr>
       </w:pPr>
-      <w:r>
-        <w:rPr>
-          <w:sz w:val="22"/>
-          <w:szCs w:val="22"/>
-          <w:lang w:val="en-US"/>
-        </w:rPr>
-        <w:t xml:space="preserve">Neumeyer, Leonardo, et al. "S4: Distributed stream computing platform." </w:t>
+      <w:proofErr w:type="spellStart"/>
+      <w:r>
+        <w:rPr>
+          <w:sz w:val="22"/>
+          <w:szCs w:val="22"/>
+          <w:lang w:val="en-US"/>
+        </w:rPr>
+        <w:t>Neumeyer</w:t>
+      </w:r>
+      <w:proofErr w:type="spellEnd"/>
+      <w:r>
+        <w:rPr>
+          <w:sz w:val="22"/>
+          <w:szCs w:val="22"/>
+          <w:lang w:val="en-US"/>
+        </w:rPr>
+        <w:t xml:space="preserve">, Leonardo, et al. "S4: Distributed stream computing platform." </w:t>
       </w:r>
       <w:r>
         <w:rPr>
@@ -10460,7 +12386,25 @@
           <w:szCs w:val="22"/>
           <w:lang w:val="en-US"/>
         </w:rPr>
-        <w:t xml:space="preserve">Jain, S., Kumar, A., Mandal, S., Ong, J., Poutievski, L., Singh, A., Zhu, M. (2013). B4: Experience with a Globally-Deployed Software Defined WAN. In </w:t>
+        <w:t xml:space="preserve">Jain, S., Kumar, A., Mandal, S., Ong, J., </w:t>
+      </w:r>
+      <w:proofErr w:type="spellStart"/>
+      <w:r>
+        <w:rPr>
+          <w:sz w:val="22"/>
+          <w:szCs w:val="22"/>
+          <w:lang w:val="en-US"/>
+        </w:rPr>
+        <w:t>Poutievski</w:t>
+      </w:r>
+      <w:proofErr w:type="spellEnd"/>
+      <w:r>
+        <w:rPr>
+          <w:sz w:val="22"/>
+          <w:szCs w:val="22"/>
+          <w:lang w:val="en-US"/>
+        </w:rPr>
+        <w:t xml:space="preserve">, L., Singh, A., Zhu, M. (2013). B4: Experience with a Globally-Deployed Software Defined WAN. In </w:t>
       </w:r>
       <w:r>
         <w:rPr>
@@ -10503,7 +12447,25 @@
           <w:szCs w:val="22"/>
           <w:lang w:val="en-US"/>
         </w:rPr>
-        <w:t xml:space="preserve">Kelly, J., and Knottenbelt, W. </w:t>
+        <w:t xml:space="preserve">Kelly, J., and </w:t>
+      </w:r>
+      <w:proofErr w:type="spellStart"/>
+      <w:r>
+        <w:rPr>
+          <w:sz w:val="22"/>
+          <w:szCs w:val="22"/>
+          <w:lang w:val="en-US"/>
+        </w:rPr>
+        <w:t>Knottenbelt</w:t>
+      </w:r>
+      <w:proofErr w:type="spellEnd"/>
+      <w:r>
+        <w:rPr>
+          <w:sz w:val="22"/>
+          <w:szCs w:val="22"/>
+          <w:lang w:val="en-US"/>
+        </w:rPr>
+        <w:t xml:space="preserve">, W. </w:t>
       </w:r>
       <w:r>
         <w:rPr>
@@ -10539,13 +12501,23 @@
           <w:lang w:val="en-US"/>
         </w:rPr>
       </w:pPr>
-      <w:r>
-        <w:rPr>
-          <w:sz w:val="22"/>
-          <w:szCs w:val="22"/>
-          <w:lang w:val="en-US"/>
-        </w:rPr>
-        <w:t xml:space="preserve">Boccuzzi, C. </w:t>
+      <w:proofErr w:type="spellStart"/>
+      <w:r>
+        <w:rPr>
+          <w:sz w:val="22"/>
+          <w:szCs w:val="22"/>
+          <w:lang w:val="en-US"/>
+        </w:rPr>
+        <w:t>Boccuzzi</w:t>
+      </w:r>
+      <w:proofErr w:type="spellEnd"/>
+      <w:r>
+        <w:rPr>
+          <w:sz w:val="22"/>
+          <w:szCs w:val="22"/>
+          <w:lang w:val="en-US"/>
+        </w:rPr>
+        <w:t xml:space="preserve">, C. </w:t>
       </w:r>
       <w:r>
         <w:rPr>
@@ -10562,7 +12534,25 @@
           <w:szCs w:val="22"/>
           <w:lang w:val="en-US"/>
         </w:rPr>
-        <w:t>. Metering International América Latina, 3, (2010), 82-83.</w:t>
+        <w:t xml:space="preserve">. Metering International </w:t>
+      </w:r>
+      <w:proofErr w:type="spellStart"/>
+      <w:r>
+        <w:rPr>
+          <w:sz w:val="22"/>
+          <w:szCs w:val="22"/>
+          <w:lang w:val="en-US"/>
+        </w:rPr>
+        <w:t>América</w:t>
+      </w:r>
+      <w:proofErr w:type="spellEnd"/>
+      <w:r>
+        <w:rPr>
+          <w:sz w:val="22"/>
+          <w:szCs w:val="22"/>
+          <w:lang w:val="en-US"/>
+        </w:rPr>
+        <w:t xml:space="preserve"> Latina, 3, (2010), 82-83.</w:t>
       </w:r>
     </w:p>
     <w:p>
@@ -10587,7 +12577,43 @@
           <w:szCs w:val="22"/>
           <w:lang w:val="en-US"/>
         </w:rPr>
-        <w:t xml:space="preserve">Ulrich Greveler, Benjamin Justus and Dennis Löhr: </w:t>
+        <w:t xml:space="preserve">Ulrich </w:t>
+      </w:r>
+      <w:proofErr w:type="spellStart"/>
+      <w:r>
+        <w:rPr>
+          <w:sz w:val="22"/>
+          <w:szCs w:val="22"/>
+          <w:lang w:val="en-US"/>
+        </w:rPr>
+        <w:t>Greveler</w:t>
+      </w:r>
+      <w:proofErr w:type="spellEnd"/>
+      <w:r>
+        <w:rPr>
+          <w:sz w:val="22"/>
+          <w:szCs w:val="22"/>
+          <w:lang w:val="en-US"/>
+        </w:rPr>
+        <w:t xml:space="preserve">, Benjamin Justus and Dennis </w:t>
+      </w:r>
+      <w:proofErr w:type="spellStart"/>
+      <w:r>
+        <w:rPr>
+          <w:sz w:val="22"/>
+          <w:szCs w:val="22"/>
+          <w:lang w:val="en-US"/>
+        </w:rPr>
+        <w:t>Löhr</w:t>
+      </w:r>
+      <w:proofErr w:type="spellEnd"/>
+      <w:r>
+        <w:rPr>
+          <w:sz w:val="22"/>
+          <w:szCs w:val="22"/>
+          <w:lang w:val="en-US"/>
+        </w:rPr>
+        <w:t xml:space="preserve">: </w:t>
       </w:r>
       <w:r>
         <w:rPr>
@@ -10623,13 +12649,59 @@
           <w:lang w:val="en-US"/>
         </w:rPr>
       </w:pPr>
-      <w:r>
-        <w:rPr>
-          <w:sz w:val="22"/>
-          <w:szCs w:val="22"/>
-          <w:lang w:val="en-US"/>
-        </w:rPr>
-        <w:t xml:space="preserve">Cuijpers, Colette and Koops, Bert-Jaap: </w:t>
+      <w:proofErr w:type="spellStart"/>
+      <w:r>
+        <w:rPr>
+          <w:sz w:val="22"/>
+          <w:szCs w:val="22"/>
+          <w:lang w:val="en-US"/>
+        </w:rPr>
+        <w:t>Cuijpers</w:t>
+      </w:r>
+      <w:proofErr w:type="spellEnd"/>
+      <w:r>
+        <w:rPr>
+          <w:sz w:val="22"/>
+          <w:szCs w:val="22"/>
+          <w:lang w:val="en-US"/>
+        </w:rPr>
+        <w:t xml:space="preserve">, Colette and </w:t>
+      </w:r>
+      <w:proofErr w:type="spellStart"/>
+      <w:r>
+        <w:rPr>
+          <w:sz w:val="22"/>
+          <w:szCs w:val="22"/>
+          <w:lang w:val="en-US"/>
+        </w:rPr>
+        <w:t>Koops</w:t>
+      </w:r>
+      <w:proofErr w:type="spellEnd"/>
+      <w:r>
+        <w:rPr>
+          <w:sz w:val="22"/>
+          <w:szCs w:val="22"/>
+          <w:lang w:val="en-US"/>
+        </w:rPr>
+        <w:t>, Bert-</w:t>
+      </w:r>
+      <w:proofErr w:type="spellStart"/>
+      <w:r>
+        <w:rPr>
+          <w:sz w:val="22"/>
+          <w:szCs w:val="22"/>
+          <w:lang w:val="en-US"/>
+        </w:rPr>
+        <w:t>Jaap</w:t>
+      </w:r>
+      <w:proofErr w:type="spellEnd"/>
+      <w:r>
+        <w:rPr>
+          <w:sz w:val="22"/>
+          <w:szCs w:val="22"/>
+          <w:lang w:val="en-US"/>
+        </w:rPr>
+        <w:t xml:space="preserve">: </w:t>
       </w:r>
       <w:r>
         <w:rPr>
@@ -10638,15 +12710,70 @@
           <w:szCs w:val="22"/>
           <w:lang w:val="en-US"/>
         </w:rPr>
-        <w:t>Smart Metering and Privacy in Europe: Lessons from the Dutch Case</w:t>
-      </w:r>
-      <w:r>
-        <w:rPr>
-          <w:sz w:val="22"/>
-          <w:szCs w:val="22"/>
-          <w:lang w:val="en-US"/>
-        </w:rPr>
-        <w:t xml:space="preserve"> . In: S. Gutwirth et al. (eds), European Data Protection: Coming of Age, Dordrecht: Springer, pp. 269-293 (2012).</w:t>
+        <w:t xml:space="preserve">Smart Metering and Privacy in Europe: Lessons from the Dutch </w:t>
+      </w:r>
+      <w:proofErr w:type="gramStart"/>
+      <w:r>
+        <w:rPr>
+          <w:i/>
+          <w:sz w:val="22"/>
+          <w:szCs w:val="22"/>
+          <w:lang w:val="en-US"/>
+        </w:rPr>
+        <w:t>Case</w:t>
+      </w:r>
+      <w:r>
+        <w:rPr>
+          <w:sz w:val="22"/>
+          <w:szCs w:val="22"/>
+          <w:lang w:val="en-US"/>
+        </w:rPr>
+        <w:t xml:space="preserve"> .</w:t>
+      </w:r>
+      <w:proofErr w:type="gramEnd"/>
+      <w:r>
+        <w:rPr>
+          <w:sz w:val="22"/>
+          <w:szCs w:val="22"/>
+          <w:lang w:val="en-US"/>
+        </w:rPr>
+        <w:t xml:space="preserve"> In: S. </w:t>
+      </w:r>
+      <w:proofErr w:type="spellStart"/>
+      <w:r>
+        <w:rPr>
+          <w:sz w:val="22"/>
+          <w:szCs w:val="22"/>
+          <w:lang w:val="en-US"/>
+        </w:rPr>
+        <w:t>Gutwirth</w:t>
+      </w:r>
+      <w:proofErr w:type="spellEnd"/>
+      <w:r>
+        <w:rPr>
+          <w:sz w:val="22"/>
+          <w:szCs w:val="22"/>
+          <w:lang w:val="en-US"/>
+        </w:rPr>
+        <w:t xml:space="preserve"> et al. (</w:t>
+      </w:r>
+      <w:proofErr w:type="spellStart"/>
+      <w:r>
+        <w:rPr>
+          <w:sz w:val="22"/>
+          <w:szCs w:val="22"/>
+          <w:lang w:val="en-US"/>
+        </w:rPr>
+        <w:t>eds</w:t>
+      </w:r>
+      <w:proofErr w:type="spellEnd"/>
+      <w:r>
+        <w:rPr>
+          <w:sz w:val="22"/>
+          <w:szCs w:val="22"/>
+          <w:lang w:val="en-US"/>
+        </w:rPr>
+        <w:t>), European Data Protection: Coming of Age, Dordrecht: Springer, pp. 269-293 (2012).</w:t>
       </w:r>
     </w:p>
     <w:p>
@@ -10878,20 +13005,6 @@
         <w:lang w:val="en-US"/>
       </w:rPr>
       <w:instrText xml:space="preserve"> STYLEREF  "Überschrift 1"  \* MERGEFORMAT </w:instrText>
-    </w:r>
-    <w:r>
-      <w:rPr>
-        <w:b/>
-      </w:rPr>
-      <w:fldChar w:fldCharType="separate"/>
-    </w:r>
-    <w:r>
-      <w:rPr>
-        <w:b/>
-        <w:noProof/>
-        <w:lang w:val="en-US"/>
-      </w:rPr>
-      <w:t>Ethics and Security</w:t>
     </w:r>
     <w:r>
       <w:rPr>
@@ -11054,7 +13167,14 @@
       <w:rPr>
         <w:lang w:val="en-US"/>
       </w:rPr>
-      <w:t xml:space="preserve">FTIPilot-01-2016 </w:t>
+      <w:t>FTIPilot-01-</w:t>
+    </w:r>
+    <w:proofErr w:type="gramStart"/>
+    <w:r>
+      <w:rPr>
+        <w:lang w:val="en-US"/>
+      </w:rPr>
+      <w:t xml:space="preserve">2016 </w:t>
     </w:r>
     <w:r>
       <w:rPr>
@@ -11062,6 +13182,7 @@
       </w:rPr>
       <w:t xml:space="preserve"> (</w:t>
     </w:r>
+    <w:proofErr w:type="gramEnd"/>
     <w:r>
       <w:rPr>
         <w:lang w:val="en-US"/>
@@ -11520,6 +13641,119 @@
     </w:lvl>
   </w:abstractNum>
   <w:abstractNum w:abstractNumId="2">
+    <w:nsid w:val="05CE4D24"/>
+    <w:multiLevelType w:val="multilevel"/>
+    <w:tmpl w:val="C9766B20"/>
+    <w:lvl w:ilvl="0">
+      <w:start w:val="1"/>
+      <w:numFmt w:val="decimal"/>
+      <w:lvlText w:val="%1."/>
+      <w:lvlJc w:val="left"/>
+      <w:pPr>
+        <w:ind w:left="794" w:hanging="794"/>
+      </w:pPr>
+      <w:rPr>
+        <w:rFonts w:hint="default"/>
+      </w:rPr>
+    </w:lvl>
+    <w:lvl w:ilvl="1">
+      <w:start w:val="1"/>
+      <w:numFmt w:val="decimal"/>
+      <w:lvlText w:val="%1.%2"/>
+      <w:lvlJc w:val="left"/>
+      <w:pPr>
+        <w:ind w:left="794" w:hanging="794"/>
+      </w:pPr>
+      <w:rPr>
+        <w:rFonts w:hint="default"/>
+      </w:rPr>
+    </w:lvl>
+    <w:lvl w:ilvl="2">
+      <w:start w:val="1"/>
+      <w:numFmt w:val="decimal"/>
+      <w:lvlText w:val="%1.%2.%3"/>
+      <w:lvlJc w:val="left"/>
+      <w:pPr>
+        <w:ind w:left="794" w:hanging="794"/>
+      </w:pPr>
+      <w:rPr>
+        <w:rFonts w:hint="default"/>
+      </w:rPr>
+    </w:lvl>
+    <w:lvl w:ilvl="3">
+      <w:start w:val="1"/>
+      <w:numFmt w:val="decimal"/>
+      <w:lvlText w:val="%1.%2.%3.%4"/>
+      <w:lvlJc w:val="left"/>
+      <w:pPr>
+        <w:ind w:left="794" w:hanging="794"/>
+      </w:pPr>
+      <w:rPr>
+        <w:rFonts w:hint="default"/>
+      </w:rPr>
+    </w:lvl>
+    <w:lvl w:ilvl="4">
+      <w:start w:val="1"/>
+      <w:numFmt w:val="lowerLetter"/>
+      <w:lvlText w:val="(%5)"/>
+      <w:lvlJc w:val="left"/>
+      <w:pPr>
+        <w:ind w:left="794" w:hanging="794"/>
+      </w:pPr>
+      <w:rPr>
+        <w:rFonts w:hint="default"/>
+      </w:rPr>
+    </w:lvl>
+    <w:lvl w:ilvl="5">
+      <w:start w:val="1"/>
+      <w:numFmt w:val="lowerRoman"/>
+      <w:lvlText w:val="(%6)"/>
+      <w:lvlJc w:val="left"/>
+      <w:pPr>
+        <w:ind w:left="794" w:hanging="794"/>
+      </w:pPr>
+      <w:rPr>
+        <w:rFonts w:hint="default"/>
+      </w:rPr>
+    </w:lvl>
+    <w:lvl w:ilvl="6">
+      <w:start w:val="1"/>
+      <w:numFmt w:val="decimal"/>
+      <w:lvlText w:val="%7."/>
+      <w:lvlJc w:val="left"/>
+      <w:pPr>
+        <w:ind w:left="794" w:hanging="794"/>
+      </w:pPr>
+      <w:rPr>
+        <w:rFonts w:hint="default"/>
+      </w:rPr>
+    </w:lvl>
+    <w:lvl w:ilvl="7">
+      <w:start w:val="1"/>
+      <w:numFmt w:val="lowerLetter"/>
+      <w:lvlText w:val="%8."/>
+      <w:lvlJc w:val="left"/>
+      <w:pPr>
+        <w:ind w:left="794" w:hanging="794"/>
+      </w:pPr>
+      <w:rPr>
+        <w:rFonts w:hint="default"/>
+      </w:rPr>
+    </w:lvl>
+    <w:lvl w:ilvl="8">
+      <w:start w:val="1"/>
+      <w:numFmt w:val="lowerRoman"/>
+      <w:lvlText w:val="%9."/>
+      <w:lvlJc w:val="left"/>
+      <w:pPr>
+        <w:ind w:left="794" w:hanging="794"/>
+      </w:pPr>
+      <w:rPr>
+        <w:rFonts w:hint="default"/>
+      </w:rPr>
+    </w:lvl>
+  </w:abstractNum>
+  <w:abstractNum w:abstractNumId="3">
     <w:nsid w:val="06274808"/>
     <w:multiLevelType w:val="hybridMultilevel"/>
     <w:tmpl w:val="22E62EE4"/>
@@ -11631,7 +13865,7 @@
       </w:rPr>
     </w:lvl>
   </w:abstractNum>
-  <w:abstractNum w:abstractNumId="3">
+  <w:abstractNum w:abstractNumId="4">
     <w:nsid w:val="07A86418"/>
     <w:multiLevelType w:val="hybridMultilevel"/>
     <w:tmpl w:val="7BD89E38"/>
@@ -11743,7 +13977,7 @@
       </w:rPr>
     </w:lvl>
   </w:abstractNum>
-  <w:abstractNum w:abstractNumId="4">
+  <w:abstractNum w:abstractNumId="5">
     <w:nsid w:val="080C6D4D"/>
     <w:multiLevelType w:val="hybridMultilevel"/>
     <w:tmpl w:val="A0C8C166"/>
@@ -11831,7 +14065,7 @@
       </w:pPr>
     </w:lvl>
   </w:abstractNum>
-  <w:abstractNum w:abstractNumId="5">
+  <w:abstractNum w:abstractNumId="6">
     <w:nsid w:val="08B362C5"/>
     <w:multiLevelType w:val="multilevel"/>
     <w:tmpl w:val="C9766B20"/>
@@ -11945,12 +14179,12 @@
       </w:rPr>
     </w:lvl>
   </w:abstractNum>
-  <w:abstractNum w:abstractNumId="6">
-    <w:nsid w:val="0DE403DC"/>
+  <w:abstractNum w:abstractNumId="7">
+    <w:nsid w:val="09FE102B"/>
     <w:multiLevelType w:val="multilevel"/>
-    <w:tmpl w:val="5CF81A84"/>
+    <w:tmpl w:val="DCCE5CAE"/>
     <w:lvl w:ilvl="0">
-      <w:start w:val="2"/>
+      <w:start w:val="4"/>
       <w:numFmt w:val="decimal"/>
       <w:lvlText w:val="%1."/>
       <w:lvlJc w:val="left"/>
@@ -12058,7 +14292,120 @@
       </w:rPr>
     </w:lvl>
   </w:abstractNum>
-  <w:abstractNum w:abstractNumId="7">
+  <w:abstractNum w:abstractNumId="8">
+    <w:nsid w:val="0DE403DC"/>
+    <w:multiLevelType w:val="multilevel"/>
+    <w:tmpl w:val="5CF81A84"/>
+    <w:lvl w:ilvl="0">
+      <w:start w:val="2"/>
+      <w:numFmt w:val="decimal"/>
+      <w:lvlText w:val="%1."/>
+      <w:lvlJc w:val="left"/>
+      <w:pPr>
+        <w:ind w:left="794" w:hanging="794"/>
+      </w:pPr>
+      <w:rPr>
+        <w:rFonts w:hint="default"/>
+      </w:rPr>
+    </w:lvl>
+    <w:lvl w:ilvl="1">
+      <w:start w:val="1"/>
+      <w:numFmt w:val="decimal"/>
+      <w:lvlText w:val="%1.%2"/>
+      <w:lvlJc w:val="left"/>
+      <w:pPr>
+        <w:ind w:left="794" w:hanging="794"/>
+      </w:pPr>
+      <w:rPr>
+        <w:rFonts w:hint="default"/>
+      </w:rPr>
+    </w:lvl>
+    <w:lvl w:ilvl="2">
+      <w:start w:val="1"/>
+      <w:numFmt w:val="decimal"/>
+      <w:lvlText w:val="%1.%2.%3"/>
+      <w:lvlJc w:val="left"/>
+      <w:pPr>
+        <w:ind w:left="794" w:hanging="794"/>
+      </w:pPr>
+      <w:rPr>
+        <w:rFonts w:hint="default"/>
+      </w:rPr>
+    </w:lvl>
+    <w:lvl w:ilvl="3">
+      <w:start w:val="1"/>
+      <w:numFmt w:val="decimal"/>
+      <w:lvlText w:val="%1.%2.%3.%4"/>
+      <w:lvlJc w:val="left"/>
+      <w:pPr>
+        <w:ind w:left="794" w:hanging="794"/>
+      </w:pPr>
+      <w:rPr>
+        <w:rFonts w:hint="default"/>
+      </w:rPr>
+    </w:lvl>
+    <w:lvl w:ilvl="4">
+      <w:start w:val="1"/>
+      <w:numFmt w:val="lowerLetter"/>
+      <w:lvlText w:val="(%5)"/>
+      <w:lvlJc w:val="left"/>
+      <w:pPr>
+        <w:ind w:left="794" w:hanging="794"/>
+      </w:pPr>
+      <w:rPr>
+        <w:rFonts w:hint="default"/>
+      </w:rPr>
+    </w:lvl>
+    <w:lvl w:ilvl="5">
+      <w:start w:val="1"/>
+      <w:numFmt w:val="lowerRoman"/>
+      <w:lvlText w:val="(%6)"/>
+      <w:lvlJc w:val="left"/>
+      <w:pPr>
+        <w:ind w:left="794" w:hanging="794"/>
+      </w:pPr>
+      <w:rPr>
+        <w:rFonts w:hint="default"/>
+      </w:rPr>
+    </w:lvl>
+    <w:lvl w:ilvl="6">
+      <w:start w:val="1"/>
+      <w:numFmt w:val="decimal"/>
+      <w:lvlText w:val="%7."/>
+      <w:lvlJc w:val="left"/>
+      <w:pPr>
+        <w:ind w:left="794" w:hanging="794"/>
+      </w:pPr>
+      <w:rPr>
+        <w:rFonts w:hint="default"/>
+      </w:rPr>
+    </w:lvl>
+    <w:lvl w:ilvl="7">
+      <w:start w:val="1"/>
+      <w:numFmt w:val="lowerLetter"/>
+      <w:lvlText w:val="%8."/>
+      <w:lvlJc w:val="left"/>
+      <w:pPr>
+        <w:ind w:left="794" w:hanging="794"/>
+      </w:pPr>
+      <w:rPr>
+        <w:rFonts w:hint="default"/>
+      </w:rPr>
+    </w:lvl>
+    <w:lvl w:ilvl="8">
+      <w:start w:val="1"/>
+      <w:numFmt w:val="lowerRoman"/>
+      <w:lvlText w:val="%9."/>
+      <w:lvlJc w:val="left"/>
+      <w:pPr>
+        <w:ind w:left="794" w:hanging="794"/>
+      </w:pPr>
+      <w:rPr>
+        <w:rFonts w:hint="default"/>
+      </w:rPr>
+    </w:lvl>
+  </w:abstractNum>
+  <w:abstractNum w:abstractNumId="9">
     <w:nsid w:val="171662CA"/>
     <w:multiLevelType w:val="hybridMultilevel"/>
     <w:tmpl w:val="6CAA4D9C"/>
@@ -12171,7 +14518,7 @@
       </w:rPr>
     </w:lvl>
   </w:abstractNum>
-  <w:abstractNum w:abstractNumId="8">
+  <w:abstractNum w:abstractNumId="10">
     <w:nsid w:val="33DA5DFF"/>
     <w:multiLevelType w:val="hybridMultilevel"/>
     <w:tmpl w:val="A3300428"/>
@@ -12284,7 +14631,7 @@
       </w:rPr>
     </w:lvl>
   </w:abstractNum>
-  <w:abstractNum w:abstractNumId="9">
+  <w:abstractNum w:abstractNumId="11">
     <w:nsid w:val="3DFD43D7"/>
     <w:multiLevelType w:val="hybridMultilevel"/>
     <w:tmpl w:val="B15EF6D0"/>
@@ -12395,7 +14742,7 @@
       </w:rPr>
     </w:lvl>
   </w:abstractNum>
-  <w:abstractNum w:abstractNumId="10">
+  <w:abstractNum w:abstractNumId="12">
     <w:nsid w:val="4AC116A0"/>
     <w:multiLevelType w:val="hybridMultilevel"/>
     <w:tmpl w:val="70B8B6CE"/>
@@ -12481,7 +14828,7 @@
       </w:pPr>
     </w:lvl>
   </w:abstractNum>
-  <w:abstractNum w:abstractNumId="11">
+  <w:abstractNum w:abstractNumId="13">
     <w:nsid w:val="55654A03"/>
     <w:multiLevelType w:val="hybridMultilevel"/>
     <w:tmpl w:val="2266EA52"/>
@@ -12568,7 +14915,7 @@
       </w:pPr>
     </w:lvl>
   </w:abstractNum>
-  <w:abstractNum w:abstractNumId="12">
+  <w:abstractNum w:abstractNumId="14">
     <w:nsid w:val="61095FFA"/>
     <w:multiLevelType w:val="hybridMultilevel"/>
     <w:tmpl w:val="E556CB56"/>
@@ -12681,7 +15028,7 @@
       </w:rPr>
     </w:lvl>
   </w:abstractNum>
-  <w:abstractNum w:abstractNumId="13">
+  <w:abstractNum w:abstractNumId="15">
     <w:nsid w:val="626C224A"/>
     <w:multiLevelType w:val="hybridMultilevel"/>
     <w:tmpl w:val="3B6CEE5C"/>
@@ -12794,7 +15141,7 @@
       </w:rPr>
     </w:lvl>
   </w:abstractNum>
-  <w:abstractNum w:abstractNumId="14">
+  <w:abstractNum w:abstractNumId="16">
     <w:nsid w:val="797B4484"/>
     <w:multiLevelType w:val="hybridMultilevel"/>
     <w:tmpl w:val="982A1C44"/>
@@ -12905,7 +15252,7 @@
       </w:rPr>
     </w:lvl>
   </w:abstractNum>
-  <w:abstractNum w:abstractNumId="15">
+  <w:abstractNum w:abstractNumId="17">
     <w:nsid w:val="7B745B7F"/>
     <w:multiLevelType w:val="hybridMultilevel"/>
     <w:tmpl w:val="F83A906C"/>
@@ -13017,7 +15364,7 @@
       </w:rPr>
     </w:lvl>
   </w:abstractNum>
-  <w:abstractNum w:abstractNumId="16">
+  <w:abstractNum w:abstractNumId="18">
     <w:nsid w:val="7D3D68ED"/>
     <w:multiLevelType w:val="hybridMultilevel"/>
     <w:tmpl w:val="2D4C4BD2"/>
@@ -13130,25 +15477,25 @@
     </w:lvl>
   </w:abstractNum>
   <w:num w:numId="1">
+    <w:abstractNumId w:val="6"/>
+  </w:num>
+  <w:num w:numId="2">
+    <w:abstractNumId w:val="13"/>
+  </w:num>
+  <w:num w:numId="3">
     <w:abstractNumId w:val="5"/>
   </w:num>
-  <w:num w:numId="2">
-    <w:abstractNumId w:val="11"/>
-  </w:num>
-  <w:num w:numId="3">
-    <w:abstractNumId w:val="4"/>
-  </w:num>
   <w:num w:numId="4">
-    <w:abstractNumId w:val="12"/>
+    <w:abstractNumId w:val="14"/>
   </w:num>
   <w:num w:numId="5">
-    <w:abstractNumId w:val="6"/>
+    <w:abstractNumId w:val="8"/>
   </w:num>
   <w:num w:numId="6">
-    <w:abstractNumId w:val="8"/>
+    <w:abstractNumId w:val="10"/>
   </w:num>
   <w:num w:numId="7">
-    <w:abstractNumId w:val="5"/>
+    <w:abstractNumId w:val="6"/>
     <w:lvlOverride w:ilvl="2">
       <w:lvl w:ilvl="2">
         <w:start w:val="1"/>
@@ -13166,28 +15513,28 @@
     </w:lvlOverride>
   </w:num>
   <w:num w:numId="8">
-    <w:abstractNumId w:val="12"/>
+    <w:abstractNumId w:val="14"/>
   </w:num>
   <w:num w:numId="9">
-    <w:abstractNumId w:val="12"/>
+    <w:abstractNumId w:val="14"/>
   </w:num>
   <w:num w:numId="10">
-    <w:abstractNumId w:val="12"/>
+    <w:abstractNumId w:val="14"/>
   </w:num>
   <w:num w:numId="11">
-    <w:abstractNumId w:val="7"/>
+    <w:abstractNumId w:val="9"/>
   </w:num>
   <w:num w:numId="12">
-    <w:abstractNumId w:val="13"/>
+    <w:abstractNumId w:val="15"/>
   </w:num>
   <w:num w:numId="13">
-    <w:abstractNumId w:val="15"/>
+    <w:abstractNumId w:val="17"/>
   </w:num>
   <w:num w:numId="14">
-    <w:abstractNumId w:val="3"/>
+    <w:abstractNumId w:val="4"/>
   </w:num>
   <w:num w:numId="15">
-    <w:abstractNumId w:val="14"/>
+    <w:abstractNumId w:val="16"/>
   </w:num>
   <w:num w:numId="16">
     <w:abstractNumId w:val="0"/>
@@ -13196,16 +15543,22 @@
     <w:abstractNumId w:val="1"/>
   </w:num>
   <w:num w:numId="18">
-    <w:abstractNumId w:val="16"/>
+    <w:abstractNumId w:val="18"/>
   </w:num>
   <w:num w:numId="19">
-    <w:abstractNumId w:val="2"/>
+    <w:abstractNumId w:val="3"/>
   </w:num>
   <w:num w:numId="20">
-    <w:abstractNumId w:val="9"/>
+    <w:abstractNumId w:val="11"/>
   </w:num>
   <w:num w:numId="21">
-    <w:abstractNumId w:val="10"/>
+    <w:abstractNumId w:val="12"/>
+  </w:num>
+  <w:num w:numId="22">
+    <w:abstractNumId w:val="7"/>
+  </w:num>
+  <w:num w:numId="23">
+    <w:abstractNumId w:val="2"/>
   </w:num>
   <w:numIdMacAtCleanup w:val="7"/>
 </w:numbering>
@@ -15064,7 +17417,7 @@
 </file>
 
 <file path=customXml/itemProps1.xml><?xml version="1.0" encoding="utf-8"?>
-<ds:datastoreItem xmlns:ds="http://schemas.openxmlformats.org/officeDocument/2006/customXml" ds:itemID="{AFD3CF57-FD86-C141-B3A5-D5FDAB0D4BC9}">
+<ds:datastoreItem xmlns:ds="http://schemas.openxmlformats.org/officeDocument/2006/customXml" ds:itemID="{66B54AF0-DFEA-EA46-B506-2B3777252124}">
   <ds:schemaRefs>
     <ds:schemaRef ds:uri="http://schemas.openxmlformats.org/officeDocument/2006/bibliography"/>
   </ds:schemaRefs>

--- a/04_05_Partners_Ethics_CoA_Ref.docx
+++ b/04_05_Partners_Ethics_CoA_Ref.docx
@@ -16,7 +16,7 @@
           <w:bCs w:val="0"/>
           <w:caps w:val="0"/>
           <w:noProof/>
-          <w:lang w:val="en-US" w:eastAsia="de-DE"/>
+          <w:lang w:eastAsia="de-DE"/>
         </w:rPr>
       </w:pPr>
       <w:r>
@@ -46,7 +46,7 @@
         </w:rPr>
         <w:fldChar w:fldCharType="separate"/>
       </w:r>
-      <w:hyperlink w:anchor="_Toc464741860" w:history="1">
+      <w:hyperlink w:anchor="_Toc464754480" w:history="1">
         <w:r>
           <w:rPr>
             <w:rStyle w:val="Link"/>
@@ -62,7 +62,7 @@
             <w:bCs w:val="0"/>
             <w:caps w:val="0"/>
             <w:noProof/>
-            <w:lang w:val="en-US" w:eastAsia="de-DE"/>
+            <w:lang w:eastAsia="de-DE"/>
           </w:rPr>
           <w:tab/>
         </w:r>
@@ -78,7 +78,6 @@
           <w:rPr>
             <w:noProof/>
             <w:webHidden/>
-            <w:lang w:val="en-US"/>
           </w:rPr>
           <w:tab/>
         </w:r>
@@ -86,7 +85,6 @@
           <w:rPr>
             <w:noProof/>
             <w:webHidden/>
-            <w:lang w:val="en-US"/>
           </w:rPr>
           <w:fldChar w:fldCharType="begin"/>
         </w:r>
@@ -94,22 +92,19 @@
           <w:rPr>
             <w:noProof/>
             <w:webHidden/>
-            <w:lang w:val="en-US"/>
           </w:rPr>
-          <w:instrText xml:space="preserve"> PAGEREF _Toc464741860 \h </w:instrText>
+          <w:instrText xml:space="preserve"> PAGEREF _Toc464754480 \h </w:instrText>
         </w:r>
         <w:r>
           <w:rPr>
             <w:noProof/>
             <w:webHidden/>
-            <w:lang w:val="en-US"/>
           </w:rPr>
         </w:r>
         <w:r>
           <w:rPr>
             <w:noProof/>
             <w:webHidden/>
-            <w:lang w:val="en-US"/>
           </w:rPr>
           <w:fldChar w:fldCharType="separate"/>
         </w:r>
@@ -117,7 +112,6 @@
           <w:rPr>
             <w:noProof/>
             <w:webHidden/>
-            <w:lang w:val="en-US"/>
           </w:rPr>
           <w:t>1</w:t>
         </w:r>
@@ -125,7 +119,6 @@
           <w:rPr>
             <w:noProof/>
             <w:webHidden/>
-            <w:lang w:val="en-US"/>
           </w:rPr>
           <w:fldChar w:fldCharType="end"/>
         </w:r>
@@ -145,10 +138,10 @@
           <w:noProof/>
           <w:sz w:val="24"/>
           <w:szCs w:val="24"/>
-          <w:lang w:val="en-US" w:eastAsia="de-DE"/>
-        </w:rPr>
-      </w:pPr>
-      <w:hyperlink w:anchor="_Toc464741861" w:history="1">
+          <w:lang w:eastAsia="de-DE"/>
+        </w:rPr>
+      </w:pPr>
+      <w:hyperlink w:anchor="_Toc464754481" w:history="1">
         <w:r>
           <w:rPr>
             <w:rStyle w:val="Link"/>
@@ -165,7 +158,7 @@
             <w:noProof/>
             <w:sz w:val="24"/>
             <w:szCs w:val="24"/>
-            <w:lang w:val="en-US" w:eastAsia="de-DE"/>
+            <w:lang w:eastAsia="de-DE"/>
           </w:rPr>
           <w:tab/>
         </w:r>
@@ -181,7 +174,6 @@
           <w:rPr>
             <w:noProof/>
             <w:webHidden/>
-            <w:lang w:val="en-US"/>
           </w:rPr>
           <w:tab/>
         </w:r>
@@ -189,7 +181,6 @@
           <w:rPr>
             <w:noProof/>
             <w:webHidden/>
-            <w:lang w:val="en-US"/>
           </w:rPr>
           <w:fldChar w:fldCharType="begin"/>
         </w:r>
@@ -197,22 +188,19 @@
           <w:rPr>
             <w:noProof/>
             <w:webHidden/>
-            <w:lang w:val="en-US"/>
           </w:rPr>
-          <w:instrText xml:space="preserve"> PAGEREF _Toc464741861 \h </w:instrText>
+          <w:instrText xml:space="preserve"> PAGEREF _Toc464754481 \h </w:instrText>
         </w:r>
         <w:r>
           <w:rPr>
             <w:noProof/>
             <w:webHidden/>
-            <w:lang w:val="en-US"/>
           </w:rPr>
         </w:r>
         <w:r>
           <w:rPr>
             <w:noProof/>
             <w:webHidden/>
-            <w:lang w:val="en-US"/>
           </w:rPr>
           <w:fldChar w:fldCharType="separate"/>
         </w:r>
@@ -220,7 +208,6 @@
           <w:rPr>
             <w:noProof/>
             <w:webHidden/>
-            <w:lang w:val="en-US"/>
           </w:rPr>
           <w:t>1</w:t>
         </w:r>
@@ -228,7 +215,6 @@
           <w:rPr>
             <w:noProof/>
             <w:webHidden/>
-            <w:lang w:val="en-US"/>
           </w:rPr>
           <w:fldChar w:fldCharType="end"/>
         </w:r>
@@ -246,10 +232,10 @@
           <w:noProof/>
           <w:sz w:val="24"/>
           <w:szCs w:val="24"/>
-          <w:lang w:val="en-US" w:eastAsia="de-DE"/>
-        </w:rPr>
-      </w:pPr>
-      <w:hyperlink w:anchor="_Toc464741862" w:history="1">
+          <w:lang w:eastAsia="de-DE"/>
+        </w:rPr>
+      </w:pPr>
+      <w:hyperlink w:anchor="_Toc464754482" w:history="1">
         <w:r>
           <w:rPr>
             <w:rStyle w:val="Link"/>
@@ -265,7 +251,7 @@
             <w:noProof/>
             <w:sz w:val="24"/>
             <w:szCs w:val="24"/>
-            <w:lang w:val="en-US" w:eastAsia="de-DE"/>
+            <w:lang w:eastAsia="de-DE"/>
           </w:rPr>
           <w:tab/>
         </w:r>
@@ -282,7 +268,6 @@
           <w:rPr>
             <w:noProof/>
             <w:webHidden/>
-            <w:lang w:val="en-US"/>
           </w:rPr>
           <w:tab/>
         </w:r>
@@ -290,7 +275,6 @@
           <w:rPr>
             <w:noProof/>
             <w:webHidden/>
-            <w:lang w:val="en-US"/>
           </w:rPr>
           <w:fldChar w:fldCharType="begin"/>
         </w:r>
@@ -298,22 +282,19 @@
           <w:rPr>
             <w:noProof/>
             <w:webHidden/>
-            <w:lang w:val="en-US"/>
           </w:rPr>
-          <w:instrText xml:space="preserve"> PAGEREF _Toc464741862 \h </w:instrText>
+          <w:instrText xml:space="preserve"> PAGEREF _Toc464754482 \h </w:instrText>
         </w:r>
         <w:r>
           <w:rPr>
             <w:noProof/>
             <w:webHidden/>
-            <w:lang w:val="en-US"/>
           </w:rPr>
         </w:r>
         <w:r>
           <w:rPr>
             <w:noProof/>
             <w:webHidden/>
-            <w:lang w:val="en-US"/>
           </w:rPr>
           <w:fldChar w:fldCharType="separate"/>
         </w:r>
@@ -321,7 +302,6 @@
           <w:rPr>
             <w:noProof/>
             <w:webHidden/>
-            <w:lang w:val="en-US"/>
           </w:rPr>
           <w:t>1</w:t>
         </w:r>
@@ -329,7 +309,6 @@
           <w:rPr>
             <w:noProof/>
             <w:webHidden/>
-            <w:lang w:val="en-US"/>
           </w:rPr>
           <w:fldChar w:fldCharType="end"/>
         </w:r>
@@ -347,10 +326,10 @@
           <w:noProof/>
           <w:sz w:val="24"/>
           <w:szCs w:val="24"/>
-          <w:lang w:val="en-US" w:eastAsia="de-DE"/>
-        </w:rPr>
-      </w:pPr>
-      <w:hyperlink w:anchor="_Toc464741863" w:history="1">
+          <w:lang w:eastAsia="de-DE"/>
+        </w:rPr>
+      </w:pPr>
+      <w:hyperlink w:anchor="_Toc464754483" w:history="1">
         <w:r>
           <w:rPr>
             <w:rStyle w:val="Link"/>
@@ -366,7 +345,7 @@
             <w:noProof/>
             <w:sz w:val="24"/>
             <w:szCs w:val="24"/>
-            <w:lang w:val="en-US" w:eastAsia="de-DE"/>
+            <w:lang w:eastAsia="de-DE"/>
           </w:rPr>
           <w:tab/>
         </w:r>
@@ -383,7 +362,6 @@
           <w:rPr>
             <w:noProof/>
             <w:webHidden/>
-            <w:lang w:val="en-US"/>
           </w:rPr>
           <w:tab/>
         </w:r>
@@ -391,7 +369,6 @@
           <w:rPr>
             <w:noProof/>
             <w:webHidden/>
-            <w:lang w:val="en-US"/>
           </w:rPr>
           <w:fldChar w:fldCharType="begin"/>
         </w:r>
@@ -399,22 +376,19 @@
           <w:rPr>
             <w:noProof/>
             <w:webHidden/>
-            <w:lang w:val="en-US"/>
           </w:rPr>
-          <w:instrText xml:space="preserve"> PAGEREF _Toc464741863 \h </w:instrText>
+          <w:instrText xml:space="preserve"> PAGEREF _Toc464754483 \h </w:instrText>
         </w:r>
         <w:r>
           <w:rPr>
             <w:noProof/>
             <w:webHidden/>
-            <w:lang w:val="en-US"/>
           </w:rPr>
         </w:r>
         <w:r>
           <w:rPr>
             <w:noProof/>
             <w:webHidden/>
-            <w:lang w:val="en-US"/>
           </w:rPr>
           <w:fldChar w:fldCharType="separate"/>
         </w:r>
@@ -422,15 +396,13 @@
           <w:rPr>
             <w:noProof/>
             <w:webHidden/>
-            <w:lang w:val="en-US"/>
           </w:rPr>
-          <w:t>4</w:t>
+          <w:t>5</w:t>
         </w:r>
         <w:r>
           <w:rPr>
             <w:noProof/>
             <w:webHidden/>
-            <w:lang w:val="en-US"/>
           </w:rPr>
           <w:fldChar w:fldCharType="end"/>
         </w:r>
@@ -448,10 +420,10 @@
           <w:noProof/>
           <w:sz w:val="24"/>
           <w:szCs w:val="24"/>
-          <w:lang w:val="en-US" w:eastAsia="de-DE"/>
-        </w:rPr>
-      </w:pPr>
-      <w:hyperlink w:anchor="_Toc464741864" w:history="1">
+          <w:lang w:eastAsia="de-DE"/>
+        </w:rPr>
+      </w:pPr>
+      <w:hyperlink w:anchor="_Toc464754484" w:history="1">
         <w:r>
           <w:rPr>
             <w:rStyle w:val="Link"/>
@@ -466,7 +438,7 @@
             <w:noProof/>
             <w:sz w:val="24"/>
             <w:szCs w:val="24"/>
-            <w:lang w:val="en-US" w:eastAsia="de-DE"/>
+            <w:lang w:eastAsia="de-DE"/>
           </w:rPr>
           <w:tab/>
         </w:r>
@@ -483,7 +455,6 @@
           <w:rPr>
             <w:noProof/>
             <w:webHidden/>
-            <w:lang w:val="en-US"/>
           </w:rPr>
           <w:tab/>
         </w:r>
@@ -491,7 +462,6 @@
           <w:rPr>
             <w:noProof/>
             <w:webHidden/>
-            <w:lang w:val="en-US"/>
           </w:rPr>
           <w:fldChar w:fldCharType="begin"/>
         </w:r>
@@ -499,22 +469,19 @@
           <w:rPr>
             <w:noProof/>
             <w:webHidden/>
-            <w:lang w:val="en-US"/>
           </w:rPr>
-          <w:instrText xml:space="preserve"> PAGEREF _Toc464741864 \h </w:instrText>
+          <w:instrText xml:space="preserve"> PAGEREF _Toc464754484 \h </w:instrText>
         </w:r>
         <w:r>
           <w:rPr>
             <w:noProof/>
             <w:webHidden/>
-            <w:lang w:val="en-US"/>
           </w:rPr>
         </w:r>
         <w:r>
           <w:rPr>
             <w:noProof/>
             <w:webHidden/>
-            <w:lang w:val="en-US"/>
           </w:rPr>
           <w:fldChar w:fldCharType="separate"/>
         </w:r>
@@ -522,15 +489,13 @@
           <w:rPr>
             <w:noProof/>
             <w:webHidden/>
-            <w:lang w:val="en-US"/>
           </w:rPr>
-          <w:t>6</w:t>
+          <w:t>7</w:t>
         </w:r>
         <w:r>
           <w:rPr>
             <w:noProof/>
             <w:webHidden/>
-            <w:lang w:val="en-US"/>
           </w:rPr>
           <w:fldChar w:fldCharType="end"/>
         </w:r>
@@ -550,10 +515,10 @@
           <w:noProof/>
           <w:sz w:val="24"/>
           <w:szCs w:val="24"/>
-          <w:lang w:val="en-US" w:eastAsia="de-DE"/>
-        </w:rPr>
-      </w:pPr>
-      <w:hyperlink w:anchor="_Toc464741865" w:history="1">
+          <w:lang w:eastAsia="de-DE"/>
+        </w:rPr>
+      </w:pPr>
+      <w:hyperlink w:anchor="_Toc464754485" w:history="1">
         <w:r>
           <w:rPr>
             <w:rStyle w:val="Link"/>
@@ -570,7 +535,7 @@
             <w:noProof/>
             <w:sz w:val="24"/>
             <w:szCs w:val="24"/>
-            <w:lang w:val="en-US" w:eastAsia="de-DE"/>
+            <w:lang w:eastAsia="de-DE"/>
           </w:rPr>
           <w:tab/>
         </w:r>
@@ -586,7 +551,6 @@
           <w:rPr>
             <w:noProof/>
             <w:webHidden/>
-            <w:lang w:val="en-US"/>
           </w:rPr>
           <w:tab/>
         </w:r>
@@ -594,7 +558,6 @@
           <w:rPr>
             <w:noProof/>
             <w:webHidden/>
-            <w:lang w:val="en-US"/>
           </w:rPr>
           <w:fldChar w:fldCharType="begin"/>
         </w:r>
@@ -602,22 +565,19 @@
           <w:rPr>
             <w:noProof/>
             <w:webHidden/>
-            <w:lang w:val="en-US"/>
           </w:rPr>
-          <w:instrText xml:space="preserve"> PAGEREF _Toc464741865 \h </w:instrText>
+          <w:instrText xml:space="preserve"> PAGEREF _Toc464754485 \h </w:instrText>
         </w:r>
         <w:r>
           <w:rPr>
             <w:noProof/>
             <w:webHidden/>
-            <w:lang w:val="en-US"/>
           </w:rPr>
         </w:r>
         <w:r>
           <w:rPr>
             <w:noProof/>
             <w:webHidden/>
-            <w:lang w:val="en-US"/>
           </w:rPr>
           <w:fldChar w:fldCharType="separate"/>
         </w:r>
@@ -625,15 +585,13 @@
           <w:rPr>
             <w:noProof/>
             <w:webHidden/>
-            <w:lang w:val="en-US"/>
           </w:rPr>
-          <w:t>7</w:t>
+          <w:t>8</w:t>
         </w:r>
         <w:r>
           <w:rPr>
             <w:noProof/>
             <w:webHidden/>
-            <w:lang w:val="en-US"/>
           </w:rPr>
           <w:fldChar w:fldCharType="end"/>
         </w:r>
@@ -651,10 +609,10 @@
           <w:noProof/>
           <w:sz w:val="24"/>
           <w:szCs w:val="24"/>
-          <w:lang w:val="en-US" w:eastAsia="de-DE"/>
-        </w:rPr>
-      </w:pPr>
-      <w:hyperlink w:anchor="_Toc464741866" w:history="1">
+          <w:lang w:eastAsia="de-DE"/>
+        </w:rPr>
+      </w:pPr>
+      <w:hyperlink w:anchor="_Toc464754486" w:history="1">
         <w:r>
           <w:rPr>
             <w:rStyle w:val="Link"/>
@@ -670,7 +628,7 @@
             <w:noProof/>
             <w:sz w:val="24"/>
             <w:szCs w:val="24"/>
-            <w:lang w:val="en-US" w:eastAsia="de-DE"/>
+            <w:lang w:eastAsia="de-DE"/>
           </w:rPr>
           <w:tab/>
         </w:r>
@@ -687,7 +645,6 @@
           <w:rPr>
             <w:noProof/>
             <w:webHidden/>
-            <w:lang w:val="en-US"/>
           </w:rPr>
           <w:tab/>
         </w:r>
@@ -695,7 +652,6 @@
           <w:rPr>
             <w:noProof/>
             <w:webHidden/>
-            <w:lang w:val="en-US"/>
           </w:rPr>
           <w:fldChar w:fldCharType="begin"/>
         </w:r>
@@ -703,22 +659,19 @@
           <w:rPr>
             <w:noProof/>
             <w:webHidden/>
-            <w:lang w:val="en-US"/>
           </w:rPr>
-          <w:instrText xml:space="preserve"> PAGEREF _Toc464741866 \h </w:instrText>
+          <w:instrText xml:space="preserve"> PAGEREF _Toc464754486 \h </w:instrText>
         </w:r>
         <w:r>
           <w:rPr>
             <w:noProof/>
             <w:webHidden/>
-            <w:lang w:val="en-US"/>
           </w:rPr>
         </w:r>
         <w:r>
           <w:rPr>
             <w:noProof/>
             <w:webHidden/>
-            <w:lang w:val="en-US"/>
           </w:rPr>
           <w:fldChar w:fldCharType="separate"/>
         </w:r>
@@ -726,15 +679,13 @@
           <w:rPr>
             <w:noProof/>
             <w:webHidden/>
-            <w:lang w:val="en-US"/>
           </w:rPr>
-          <w:t>7</w:t>
+          <w:t>8</w:t>
         </w:r>
         <w:r>
           <w:rPr>
             <w:noProof/>
             <w:webHidden/>
-            <w:lang w:val="en-US"/>
           </w:rPr>
           <w:fldChar w:fldCharType="end"/>
         </w:r>
@@ -752,10 +703,10 @@
           <w:noProof/>
           <w:sz w:val="24"/>
           <w:szCs w:val="24"/>
-          <w:lang w:val="en-US" w:eastAsia="de-DE"/>
-        </w:rPr>
-      </w:pPr>
-      <w:hyperlink w:anchor="_Toc464741867" w:history="1">
+          <w:lang w:eastAsia="de-DE"/>
+        </w:rPr>
+      </w:pPr>
+      <w:hyperlink w:anchor="_Toc464754487" w:history="1">
         <w:r>
           <w:rPr>
             <w:rStyle w:val="Link"/>
@@ -771,7 +722,7 @@
             <w:noProof/>
             <w:sz w:val="24"/>
             <w:szCs w:val="24"/>
-            <w:lang w:val="en-US" w:eastAsia="de-DE"/>
+            <w:lang w:eastAsia="de-DE"/>
           </w:rPr>
           <w:tab/>
         </w:r>
@@ -788,7 +739,6 @@
           <w:rPr>
             <w:noProof/>
             <w:webHidden/>
-            <w:lang w:val="en-US"/>
           </w:rPr>
           <w:tab/>
         </w:r>
@@ -796,7 +746,6 @@
           <w:rPr>
             <w:noProof/>
             <w:webHidden/>
-            <w:lang w:val="en-US"/>
           </w:rPr>
           <w:fldChar w:fldCharType="begin"/>
         </w:r>
@@ -804,22 +753,19 @@
           <w:rPr>
             <w:noProof/>
             <w:webHidden/>
-            <w:lang w:val="en-US"/>
           </w:rPr>
-          <w:instrText xml:space="preserve"> PAGEREF _Toc464741867 \h </w:instrText>
+          <w:instrText xml:space="preserve"> PAGEREF _Toc464754487 \h </w:instrText>
         </w:r>
         <w:r>
           <w:rPr>
             <w:noProof/>
             <w:webHidden/>
-            <w:lang w:val="en-US"/>
           </w:rPr>
         </w:r>
         <w:r>
           <w:rPr>
             <w:noProof/>
             <w:webHidden/>
-            <w:lang w:val="en-US"/>
           </w:rPr>
           <w:fldChar w:fldCharType="separate"/>
         </w:r>
@@ -827,15 +773,13 @@
           <w:rPr>
             <w:noProof/>
             <w:webHidden/>
-            <w:lang w:val="en-US"/>
           </w:rPr>
-          <w:t>7</w:t>
+          <w:t>8</w:t>
         </w:r>
         <w:r>
           <w:rPr>
             <w:noProof/>
             <w:webHidden/>
-            <w:lang w:val="en-US"/>
           </w:rPr>
           <w:fldChar w:fldCharType="end"/>
         </w:r>
@@ -853,10 +797,10 @@
           <w:noProof/>
           <w:sz w:val="24"/>
           <w:szCs w:val="24"/>
-          <w:lang w:val="en-US" w:eastAsia="de-DE"/>
-        </w:rPr>
-      </w:pPr>
-      <w:hyperlink w:anchor="_Toc464741868" w:history="1">
+          <w:lang w:eastAsia="de-DE"/>
+        </w:rPr>
+      </w:pPr>
+      <w:hyperlink w:anchor="_Toc464754488" w:history="1">
         <w:r>
           <w:rPr>
             <w:rStyle w:val="Link"/>
@@ -871,7 +815,7 @@
             <w:noProof/>
             <w:sz w:val="24"/>
             <w:szCs w:val="24"/>
-            <w:lang w:val="en-US" w:eastAsia="de-DE"/>
+            <w:lang w:eastAsia="de-DE"/>
           </w:rPr>
           <w:tab/>
         </w:r>
@@ -888,7 +832,6 @@
           <w:rPr>
             <w:noProof/>
             <w:webHidden/>
-            <w:lang w:val="en-US"/>
           </w:rPr>
           <w:tab/>
         </w:r>
@@ -896,7 +839,6 @@
           <w:rPr>
             <w:noProof/>
             <w:webHidden/>
-            <w:lang w:val="en-US"/>
           </w:rPr>
           <w:fldChar w:fldCharType="begin"/>
         </w:r>
@@ -904,22 +846,19 @@
           <w:rPr>
             <w:noProof/>
             <w:webHidden/>
-            <w:lang w:val="en-US"/>
           </w:rPr>
-          <w:instrText xml:space="preserve"> PAGEREF _Toc464741868 \h </w:instrText>
+          <w:instrText xml:space="preserve"> PAGEREF _Toc464754488 \h </w:instrText>
         </w:r>
         <w:r>
           <w:rPr>
             <w:noProof/>
             <w:webHidden/>
-            <w:lang w:val="en-US"/>
           </w:rPr>
         </w:r>
         <w:r>
           <w:rPr>
             <w:noProof/>
             <w:webHidden/>
-            <w:lang w:val="en-US"/>
           </w:rPr>
           <w:fldChar w:fldCharType="separate"/>
         </w:r>
@@ -927,15 +866,13 @@
           <w:rPr>
             <w:noProof/>
             <w:webHidden/>
-            <w:lang w:val="en-US"/>
           </w:rPr>
-          <w:t>7</w:t>
+          <w:t>8</w:t>
         </w:r>
         <w:r>
           <w:rPr>
             <w:noProof/>
             <w:webHidden/>
-            <w:lang w:val="en-US"/>
           </w:rPr>
           <w:fldChar w:fldCharType="end"/>
         </w:r>
@@ -945,6 +882,7 @@
       <w:pPr>
         <w:pStyle w:val="Verzeichnis1"/>
         <w:tabs>
+          <w:tab w:val="left" w:pos="440"/>
           <w:tab w:val="right" w:leader="dot" w:pos="9062"/>
         </w:tabs>
         <w:rPr>
@@ -953,10 +891,10 @@
           <w:bCs w:val="0"/>
           <w:caps w:val="0"/>
           <w:noProof/>
-          <w:lang w:val="en-US" w:eastAsia="de-DE"/>
-        </w:rPr>
-      </w:pPr>
-      <w:hyperlink w:anchor="_Toc464741869" w:history="1">
+          <w:lang w:eastAsia="de-DE"/>
+        </w:rPr>
+      </w:pPr>
+      <w:hyperlink w:anchor="_Toc464754489" w:history="1">
         <w:r>
           <w:rPr>
             <w:rStyle w:val="Link"/>
@@ -967,94 +905,12 @@
         </w:r>
         <w:r>
           <w:rPr>
-            <w:noProof/>
-            <w:webHidden/>
-            <w:lang w:val="en-US"/>
-          </w:rPr>
-          <w:tab/>
-        </w:r>
-        <w:r>
-          <w:rPr>
-            <w:noProof/>
-            <w:webHidden/>
-            <w:lang w:val="en-US"/>
-          </w:rPr>
-          <w:fldChar w:fldCharType="begin"/>
-        </w:r>
-        <w:r>
-          <w:rPr>
-            <w:noProof/>
-            <w:webHidden/>
-            <w:lang w:val="en-US"/>
-          </w:rPr>
-          <w:instrText xml:space="preserve"> PAGEREF _Toc464741869 \h </w:instrText>
-        </w:r>
-        <w:r>
-          <w:rPr>
-            <w:noProof/>
-            <w:webHidden/>
-            <w:lang w:val="en-US"/>
-          </w:rPr>
-        </w:r>
-        <w:r>
-          <w:rPr>
-            <w:noProof/>
-            <w:webHidden/>
-            <w:lang w:val="en-US"/>
-          </w:rPr>
-          <w:fldChar w:fldCharType="separate"/>
-        </w:r>
-        <w:r>
-          <w:rPr>
-            <w:noProof/>
-            <w:webHidden/>
-            <w:lang w:val="en-US"/>
-          </w:rPr>
-          <w:t>7</w:t>
-        </w:r>
-        <w:r>
-          <w:rPr>
-            <w:noProof/>
-            <w:webHidden/>
-            <w:lang w:val="en-US"/>
-          </w:rPr>
-          <w:fldChar w:fldCharType="end"/>
-        </w:r>
-      </w:hyperlink>
-    </w:p>
-    <w:p>
-      <w:pPr>
-        <w:pStyle w:val="Verzeichnis1"/>
-        <w:tabs>
-          <w:tab w:val="left" w:pos="440"/>
-          <w:tab w:val="right" w:leader="dot" w:pos="9062"/>
-        </w:tabs>
-        <w:rPr>
-          <w:rFonts w:asciiTheme="minorHAnsi" w:eastAsiaTheme="minorEastAsia" w:hAnsiTheme="minorHAnsi"/>
-          <w:b w:val="0"/>
-          <w:bCs w:val="0"/>
-          <w:caps w:val="0"/>
-          <w:noProof/>
-          <w:lang w:val="en-US" w:eastAsia="de-DE"/>
-        </w:rPr>
-      </w:pPr>
-      <w:hyperlink w:anchor="_Toc464741870" w:history="1">
-        <w:r>
-          <w:rPr>
-            <w:rStyle w:val="Link"/>
-            <w:noProof/>
-            <w:lang w:val="en-US"/>
-          </w:rPr>
-          <w:t>6.</w:t>
-        </w:r>
-        <w:r>
-          <w:rPr>
             <w:rFonts w:asciiTheme="minorHAnsi" w:eastAsiaTheme="minorEastAsia" w:hAnsiTheme="minorHAnsi"/>
             <w:b w:val="0"/>
             <w:bCs w:val="0"/>
             <w:caps w:val="0"/>
             <w:noProof/>
-            <w:lang w:val="en-US" w:eastAsia="de-DE"/>
+            <w:lang w:eastAsia="de-DE"/>
           </w:rPr>
           <w:tab/>
         </w:r>
@@ -1070,7 +926,6 @@
           <w:rPr>
             <w:noProof/>
             <w:webHidden/>
-            <w:lang w:val="en-US"/>
           </w:rPr>
           <w:tab/>
         </w:r>
@@ -1078,7 +933,6 @@
           <w:rPr>
             <w:noProof/>
             <w:webHidden/>
-            <w:lang w:val="en-US"/>
           </w:rPr>
           <w:fldChar w:fldCharType="begin"/>
         </w:r>
@@ -1086,22 +940,19 @@
           <w:rPr>
             <w:noProof/>
             <w:webHidden/>
-            <w:lang w:val="en-US"/>
           </w:rPr>
-          <w:instrText xml:space="preserve"> PAGEREF _Toc464741870 \h </w:instrText>
+          <w:instrText xml:space="preserve"> PAGEREF _Toc464754489 \h </w:instrText>
         </w:r>
         <w:r>
           <w:rPr>
             <w:noProof/>
             <w:webHidden/>
-            <w:lang w:val="en-US"/>
           </w:rPr>
         </w:r>
         <w:r>
           <w:rPr>
             <w:noProof/>
             <w:webHidden/>
-            <w:lang w:val="en-US"/>
           </w:rPr>
           <w:fldChar w:fldCharType="separate"/>
         </w:r>
@@ -1109,15 +960,13 @@
           <w:rPr>
             <w:noProof/>
             <w:webHidden/>
-            <w:lang w:val="en-US"/>
           </w:rPr>
-          <w:t>8</w:t>
+          <w:t>9</w:t>
         </w:r>
         <w:r>
           <w:rPr>
             <w:noProof/>
             <w:webHidden/>
-            <w:lang w:val="en-US"/>
           </w:rPr>
           <w:fldChar w:fldCharType="end"/>
         </w:r>
@@ -1137,17 +986,17 @@
           <w:noProof/>
           <w:sz w:val="24"/>
           <w:szCs w:val="24"/>
-          <w:lang w:val="en-US" w:eastAsia="de-DE"/>
-        </w:rPr>
-      </w:pPr>
-      <w:hyperlink w:anchor="_Toc464741871" w:history="1">
+          <w:lang w:eastAsia="de-DE"/>
+        </w:rPr>
+      </w:pPr>
+      <w:hyperlink w:anchor="_Toc464754490" w:history="1">
         <w:r>
           <w:rPr>
             <w:rStyle w:val="Link"/>
             <w:noProof/>
             <w:lang w:val="en-US"/>
           </w:rPr>
-          <w:t>6.1</w:t>
+          <w:t>5.1</w:t>
         </w:r>
         <w:r>
           <w:rPr>
@@ -1157,7 +1006,7 @@
             <w:noProof/>
             <w:sz w:val="24"/>
             <w:szCs w:val="24"/>
-            <w:lang w:val="en-US" w:eastAsia="de-DE"/>
+            <w:lang w:eastAsia="de-DE"/>
           </w:rPr>
           <w:tab/>
         </w:r>
@@ -1173,7 +1022,6 @@
           <w:rPr>
             <w:noProof/>
             <w:webHidden/>
-            <w:lang w:val="en-US"/>
           </w:rPr>
           <w:tab/>
         </w:r>
@@ -1181,7 +1029,6 @@
           <w:rPr>
             <w:noProof/>
             <w:webHidden/>
-            <w:lang w:val="en-US"/>
           </w:rPr>
           <w:fldChar w:fldCharType="begin"/>
         </w:r>
@@ -1189,22 +1036,19 @@
           <w:rPr>
             <w:noProof/>
             <w:webHidden/>
-            <w:lang w:val="en-US"/>
           </w:rPr>
-          <w:instrText xml:space="preserve"> PAGEREF _Toc464741871 \h </w:instrText>
+          <w:instrText xml:space="preserve"> PAGEREF _Toc464754490 \h </w:instrText>
         </w:r>
         <w:r>
           <w:rPr>
             <w:noProof/>
             <w:webHidden/>
-            <w:lang w:val="en-US"/>
           </w:rPr>
         </w:r>
         <w:r>
           <w:rPr>
             <w:noProof/>
             <w:webHidden/>
-            <w:lang w:val="en-US"/>
           </w:rPr>
           <w:fldChar w:fldCharType="separate"/>
         </w:r>
@@ -1212,15 +1056,13 @@
           <w:rPr>
             <w:noProof/>
             <w:webHidden/>
-            <w:lang w:val="en-US"/>
           </w:rPr>
-          <w:t>8</w:t>
+          <w:t>9</w:t>
         </w:r>
         <w:r>
           <w:rPr>
             <w:noProof/>
             <w:webHidden/>
-            <w:lang w:val="en-US"/>
           </w:rPr>
           <w:fldChar w:fldCharType="end"/>
         </w:r>
@@ -1240,17 +1082,17 @@
           <w:noProof/>
           <w:sz w:val="24"/>
           <w:szCs w:val="24"/>
-          <w:lang w:val="en-US" w:eastAsia="de-DE"/>
-        </w:rPr>
-      </w:pPr>
-      <w:hyperlink w:anchor="_Toc464741872" w:history="1">
+          <w:lang w:eastAsia="de-DE"/>
+        </w:rPr>
+      </w:pPr>
+      <w:hyperlink w:anchor="_Toc464754491" w:history="1">
         <w:r>
           <w:rPr>
             <w:rStyle w:val="Link"/>
             <w:noProof/>
             <w:lang w:val="en-US"/>
           </w:rPr>
-          <w:t>6.2</w:t>
+          <w:t>5.2</w:t>
         </w:r>
         <w:r>
           <w:rPr>
@@ -1260,7 +1102,7 @@
             <w:noProof/>
             <w:sz w:val="24"/>
             <w:szCs w:val="24"/>
-            <w:lang w:val="en-US" w:eastAsia="de-DE"/>
+            <w:lang w:eastAsia="de-DE"/>
           </w:rPr>
           <w:tab/>
         </w:r>
@@ -1276,7 +1118,6 @@
           <w:rPr>
             <w:noProof/>
             <w:webHidden/>
-            <w:lang w:val="en-US"/>
           </w:rPr>
           <w:tab/>
         </w:r>
@@ -1284,7 +1125,6 @@
           <w:rPr>
             <w:noProof/>
             <w:webHidden/>
-            <w:lang w:val="en-US"/>
           </w:rPr>
           <w:fldChar w:fldCharType="begin"/>
         </w:r>
@@ -1292,22 +1132,19 @@
           <w:rPr>
             <w:noProof/>
             <w:webHidden/>
-            <w:lang w:val="en-US"/>
           </w:rPr>
-          <w:instrText xml:space="preserve"> PAGEREF _Toc464741872 \h </w:instrText>
+          <w:instrText xml:space="preserve"> PAGEREF _Toc464754491 \h </w:instrText>
         </w:r>
         <w:r>
           <w:rPr>
             <w:noProof/>
             <w:webHidden/>
-            <w:lang w:val="en-US"/>
           </w:rPr>
         </w:r>
         <w:r>
           <w:rPr>
             <w:noProof/>
             <w:webHidden/>
-            <w:lang w:val="en-US"/>
           </w:rPr>
           <w:fldChar w:fldCharType="separate"/>
         </w:r>
@@ -1315,15 +1152,13 @@
           <w:rPr>
             <w:noProof/>
             <w:webHidden/>
-            <w:lang w:val="en-US"/>
           </w:rPr>
-          <w:t>8</w:t>
+          <w:t>9</w:t>
         </w:r>
         <w:r>
           <w:rPr>
             <w:noProof/>
             <w:webHidden/>
-            <w:lang w:val="en-US"/>
           </w:rPr>
           <w:fldChar w:fldCharType="end"/>
         </w:r>
@@ -1341,10 +1176,10 @@
           <w:bCs w:val="0"/>
           <w:caps w:val="0"/>
           <w:noProof/>
-          <w:lang w:val="en-US" w:eastAsia="de-DE"/>
-        </w:rPr>
-      </w:pPr>
-      <w:hyperlink w:anchor="_Toc464741873" w:history="1">
+          <w:lang w:eastAsia="de-DE"/>
+        </w:rPr>
+      </w:pPr>
+      <w:hyperlink w:anchor="_Toc464754492" w:history="1">
         <w:r>
           <w:rPr>
             <w:rStyle w:val="Link"/>
@@ -1357,7 +1192,6 @@
           <w:rPr>
             <w:noProof/>
             <w:webHidden/>
-            <w:lang w:val="en-US"/>
           </w:rPr>
           <w:tab/>
         </w:r>
@@ -1365,7 +1199,6 @@
           <w:rPr>
             <w:noProof/>
             <w:webHidden/>
-            <w:lang w:val="en-US"/>
           </w:rPr>
           <w:fldChar w:fldCharType="begin"/>
         </w:r>
@@ -1373,22 +1206,19 @@
           <w:rPr>
             <w:noProof/>
             <w:webHidden/>
-            <w:lang w:val="en-US"/>
           </w:rPr>
-          <w:instrText xml:space="preserve"> PAGEREF _Toc464741873 \h </w:instrText>
+          <w:instrText xml:space="preserve"> PAGEREF _Toc464754492 \h </w:instrText>
         </w:r>
         <w:r>
           <w:rPr>
             <w:noProof/>
             <w:webHidden/>
-            <w:lang w:val="en-US"/>
           </w:rPr>
         </w:r>
         <w:r>
           <w:rPr>
             <w:noProof/>
             <w:webHidden/>
-            <w:lang w:val="en-US"/>
           </w:rPr>
           <w:fldChar w:fldCharType="separate"/>
         </w:r>
@@ -1396,15 +1226,13 @@
           <w:rPr>
             <w:noProof/>
             <w:webHidden/>
-            <w:lang w:val="en-US"/>
           </w:rPr>
-          <w:t>9</w:t>
+          <w:t>10</w:t>
         </w:r>
         <w:r>
           <w:rPr>
             <w:noProof/>
             <w:webHidden/>
-            <w:lang w:val="en-US"/>
           </w:rPr>
           <w:fldChar w:fldCharType="end"/>
         </w:r>
@@ -1422,10 +1250,10 @@
           <w:bCs w:val="0"/>
           <w:caps w:val="0"/>
           <w:noProof/>
-          <w:lang w:val="en-US" w:eastAsia="de-DE"/>
-        </w:rPr>
-      </w:pPr>
-      <w:hyperlink w:anchor="_Toc464741874" w:history="1">
+          <w:lang w:eastAsia="de-DE"/>
+        </w:rPr>
+      </w:pPr>
+      <w:hyperlink w:anchor="_Toc464754493" w:history="1">
         <w:r>
           <w:rPr>
             <w:rStyle w:val="Link"/>
@@ -1438,7 +1266,6 @@
           <w:rPr>
             <w:noProof/>
             <w:webHidden/>
-            <w:lang w:val="en-US"/>
           </w:rPr>
           <w:tab/>
         </w:r>
@@ -1446,7 +1273,6 @@
           <w:rPr>
             <w:noProof/>
             <w:webHidden/>
-            <w:lang w:val="en-US"/>
           </w:rPr>
           <w:fldChar w:fldCharType="begin"/>
         </w:r>
@@ -1454,22 +1280,19 @@
           <w:rPr>
             <w:noProof/>
             <w:webHidden/>
-            <w:lang w:val="en-US"/>
           </w:rPr>
-          <w:instrText xml:space="preserve"> PAGEREF _Toc464741874 \h </w:instrText>
+          <w:instrText xml:space="preserve"> PAGEREF _Toc464754493 \h </w:instrText>
         </w:r>
         <w:r>
           <w:rPr>
             <w:noProof/>
             <w:webHidden/>
-            <w:lang w:val="en-US"/>
           </w:rPr>
         </w:r>
         <w:r>
           <w:rPr>
             <w:noProof/>
             <w:webHidden/>
-            <w:lang w:val="en-US"/>
           </w:rPr>
           <w:fldChar w:fldCharType="separate"/>
         </w:r>
@@ -1477,15 +1300,13 @@
           <w:rPr>
             <w:noProof/>
             <w:webHidden/>
-            <w:lang w:val="en-US"/>
           </w:rPr>
-          <w:t>15</w:t>
+          <w:t>16</w:t>
         </w:r>
         <w:r>
           <w:rPr>
             <w:noProof/>
             <w:webHidden/>
-            <w:lang w:val="en-US"/>
           </w:rPr>
           <w:fldChar w:fldCharType="end"/>
         </w:r>
@@ -1516,7 +1337,7 @@
         </w:rPr>
         <w:fldChar w:fldCharType="end"/>
       </w:r>
-      <w:bookmarkStart w:id="1" w:name="_Toc464741860"/>
+      <w:bookmarkStart w:id="1" w:name="_Toc464754480"/>
       <w:r>
         <w:rPr>
           <w:lang w:val="en-US"/>
@@ -1545,7 +1366,7 @@
         </w:rPr>
       </w:pPr>
       <w:bookmarkStart w:id="2" w:name="_Toc417085838"/>
-      <w:bookmarkStart w:id="3" w:name="_Toc464741861"/>
+      <w:bookmarkStart w:id="3" w:name="_Toc464754481"/>
       <w:r>
         <w:rPr>
           <w:lang w:val="en-US"/>
@@ -1571,7 +1392,7 @@
         </w:rPr>
       </w:pPr>
       <w:bookmarkStart w:id="4" w:name="_Toc417085839"/>
-      <w:bookmarkStart w:id="5" w:name="_Toc464741862"/>
+      <w:bookmarkStart w:id="5" w:name="_Toc464754482"/>
       <w:proofErr w:type="spellStart"/>
       <w:r>
         <w:rPr>
@@ -2256,17 +2077,20 @@
               <w:spacing w:after="0" w:line="240" w:lineRule="auto"/>
               <w:rPr>
                 <w:b/>
+                <w:highlight w:val="yellow"/>
                 <w:lang w:val="en-US"/>
               </w:rPr>
             </w:pPr>
             <w:r>
               <w:rPr>
+                <w:highlight w:val="yellow"/>
                 <w:lang w:val="en-US"/>
               </w:rPr>
               <w:t>SIL will coordinate and build the secure container infrastructure and ..</w:t>
             </w:r>
             <w:r>
               <w:rPr>
+                <w:highlight w:val="yellow"/>
                 <w:lang w:val="en-US"/>
               </w:rPr>
               <w:t>.</w:t>
@@ -2330,21 +2154,26 @@
               <w:pStyle w:val="H2020Standard"/>
               <w:spacing w:after="0" w:line="240" w:lineRule="auto"/>
               <w:rPr>
+                <w:highlight w:val="yellow"/>
                 <w:lang w:val="en-US"/>
               </w:rPr>
             </w:pPr>
             <w:r>
               <w:rPr>
+                <w:highlight w:val="yellow"/>
                 <w:lang w:val="en-US"/>
               </w:rPr>
               <w:t>..</w:t>
             </w:r>
             <w:r>
               <w:rPr>
+                <w:highlight w:val="yellow"/>
                 <w:lang w:val="en-US"/>
               </w:rPr>
               <w:t>.</w:t>
             </w:r>
+            <w:bookmarkStart w:id="6" w:name="_GoBack"/>
+            <w:bookmarkEnd w:id="6"/>
           </w:p>
         </w:tc>
       </w:tr>
@@ -2664,7 +2493,26 @@
                 <w:color w:val="000000"/>
                 <w:lang w:val="en-US"/>
               </w:rPr>
-              <w:t xml:space="preserve">(m) </w:t>
+              <w:t>(m)</w:t>
+            </w:r>
+            <w:r>
+              <w:rPr>
+                <w:lang w:val="en-US"/>
+              </w:rPr>
+              <w:t xml:space="preserve"> </w:t>
+            </w:r>
+            <w:r>
+              <w:rPr>
+                <w:lang w:val="en-US"/>
+              </w:rPr>
+              <w:t>(consultant)</w:t>
+            </w:r>
+            <w:r>
+              <w:rPr>
+                <w:color w:val="000000"/>
+                <w:lang w:val="en-US"/>
+              </w:rPr>
+              <w:t xml:space="preserve"> </w:t>
             </w:r>
             <w:r>
               <w:rPr>
@@ -2691,6 +2539,12 @@
                 <w:lang w:val="en-US"/>
               </w:rPr>
               <w:t>has won five best paper / best student paper awards (DEBS2013, LISA2013, CLOUD2014, SRDS2014, DSN2015) in recent years.</w:t>
+            </w:r>
+            <w:r>
+              <w:rPr>
+                <w:lang w:val="en-US"/>
+              </w:rPr>
+              <w:t xml:space="preserve"> </w:t>
             </w:r>
           </w:p>
           <w:p>
@@ -2700,6 +2554,8 @@
               <w:rPr>
                 <w:rFonts w:eastAsia="Times New Roman"/>
                 <w:b/>
+                <w:sz w:val="22"/>
+                <w:szCs w:val="22"/>
                 <w:lang w:val="en-US"/>
               </w:rPr>
             </w:pPr>
@@ -2707,13 +2563,43 @@
               <w:rPr>
                 <w:rFonts w:eastAsia="Times New Roman"/>
                 <w:b/>
-                <w:lang w:val="en-US"/>
-              </w:rPr>
-              <w:t xml:space="preserve">Dr. André Martin (M) </w:t>
+                <w:sz w:val="22"/>
+                <w:szCs w:val="22"/>
+                <w:lang w:val="en-US"/>
+              </w:rPr>
+              <w:t>Dr. André Martin (M)</w:t>
+            </w:r>
+            <w:r>
+              <w:rPr>
+                <w:sz w:val="22"/>
+                <w:szCs w:val="22"/>
+                <w:lang w:val="en-US"/>
+              </w:rPr>
+              <w:t xml:space="preserve"> </w:t>
+            </w:r>
+            <w:r>
+              <w:rPr>
+                <w:sz w:val="22"/>
+                <w:szCs w:val="22"/>
+                <w:lang w:val="en-US"/>
+              </w:rPr>
+              <w:t>(consultant)</w:t>
             </w:r>
             <w:r>
               <w:rPr>
                 <w:rFonts w:eastAsia="Times New Roman"/>
+                <w:b/>
+                <w:sz w:val="22"/>
+                <w:szCs w:val="22"/>
+                <w:lang w:val="en-US"/>
+              </w:rPr>
+              <w:t xml:space="preserve"> </w:t>
+            </w:r>
+            <w:r>
+              <w:rPr>
+                <w:rFonts w:eastAsia="Times New Roman"/>
+                <w:sz w:val="22"/>
+                <w:szCs w:val="22"/>
                 <w:lang w:val="en-US"/>
               </w:rPr>
               <w:t>graduated with a Diploma (2008) and a PhD in Computer Science (2015). In his doctoral thesis, he explored novel mechanisms for low overhead fault tolerance in data streaming systems. He has been selected twice as a DEBS challenge finalist in 2014 and 2015 and won the UCC Cloud Challenge award in 2014. His expertise includes in cloud computing, distributed systems, elasticity and fault tolerance in large scale data processing systems.</w:t>
@@ -2724,6 +2610,8 @@
               <w:spacing w:after="240"/>
               <w:rPr>
                 <w:rFonts w:eastAsia="Times New Roman"/>
+                <w:sz w:val="22"/>
+                <w:szCs w:val="22"/>
                 <w:lang w:val="en-US"/>
               </w:rPr>
             </w:pPr>
@@ -2778,9 +2666,16 @@
                 <w:szCs w:val="22"/>
                 <w:lang w:val="en-US"/>
               </w:rPr>
-              <w:t xml:space="preserve"> (F) is a project coordinator/ manager. Dr. </w:t>
-            </w:r>
-            <w:proofErr w:type="spellStart"/>
+              <w:t xml:space="preserve"> (F) </w:t>
+            </w:r>
+            <w:r>
+              <w:rPr>
+                <w:sz w:val="22"/>
+                <w:szCs w:val="22"/>
+                <w:lang w:val="en-US"/>
+              </w:rPr>
+              <w:t>(consultant)</w:t>
+            </w:r>
             <w:r>
               <w:rPr>
                 <w:rFonts w:eastAsia="Times New Roman"/>
@@ -2788,9 +2683,9 @@
                 <w:szCs w:val="22"/>
                 <w:lang w:val="en-US"/>
               </w:rPr>
-              <w:t>Karadschow</w:t>
-            </w:r>
-            <w:proofErr w:type="spellEnd"/>
+              <w:t xml:space="preserve">is a project coordinator/ manager. Dr. </w:t>
+            </w:r>
+            <w:proofErr w:type="spellStart"/>
             <w:r>
               <w:rPr>
                 <w:rFonts w:eastAsia="Times New Roman"/>
@@ -2798,9 +2693,9 @@
                 <w:szCs w:val="22"/>
                 <w:lang w:val="en-US"/>
               </w:rPr>
-              <w:t xml:space="preserve"> has extensive experiences in managing and coordinating EU, BMBF, DFG, </w:t>
-            </w:r>
-            <w:proofErr w:type="spellStart"/>
+              <w:t>Karadschow</w:t>
+            </w:r>
+            <w:proofErr w:type="spellEnd"/>
             <w:r>
               <w:rPr>
                 <w:rFonts w:eastAsia="Times New Roman"/>
@@ -2808,9 +2703,9 @@
                 <w:szCs w:val="22"/>
                 <w:lang w:val="en-US"/>
               </w:rPr>
-              <w:t>AiF</w:t>
-            </w:r>
-            <w:proofErr w:type="spellEnd"/>
+              <w:t xml:space="preserve"> has extensive experiences in managing and coordinating EU, BMBF, DFG, </w:t>
+            </w:r>
+            <w:proofErr w:type="spellStart"/>
             <w:r>
               <w:rPr>
                 <w:rFonts w:eastAsia="Times New Roman"/>
@@ -2818,9 +2713,9 @@
                 <w:szCs w:val="22"/>
                 <w:lang w:val="en-US"/>
               </w:rPr>
-              <w:t xml:space="preserve"> and </w:t>
-            </w:r>
-            <w:proofErr w:type="spellStart"/>
+              <w:t>AiF</w:t>
+            </w:r>
+            <w:proofErr w:type="spellEnd"/>
             <w:r>
               <w:rPr>
                 <w:rFonts w:eastAsia="Times New Roman"/>
@@ -2828,9 +2723,9 @@
                 <w:szCs w:val="22"/>
                 <w:lang w:val="en-US"/>
               </w:rPr>
-              <w:t>BMWi</w:t>
-            </w:r>
-            <w:proofErr w:type="spellEnd"/>
+              <w:t xml:space="preserve"> and </w:t>
+            </w:r>
+            <w:proofErr w:type="spellStart"/>
             <w:r>
               <w:rPr>
                 <w:rFonts w:eastAsia="Times New Roman"/>
@@ -2838,8 +2733,9 @@
                 <w:szCs w:val="22"/>
                 <w:lang w:val="en-US"/>
               </w:rPr>
-              <w:t>- funded research projects. She has received her Magister degree (2002- Industrial Management) at the Technical University Sofia, her Diploma degree (2005- Business Administration and Management) and her Doctor title (2015 Mechani</w:t>
-            </w:r>
+              <w:t>BMWi</w:t>
+            </w:r>
+            <w:proofErr w:type="spellEnd"/>
             <w:r>
               <w:rPr>
                 <w:rFonts w:eastAsia="Times New Roman"/>
@@ -2847,8 +2743,17 @@
                 <w:szCs w:val="22"/>
                 <w:lang w:val="en-US"/>
               </w:rPr>
+              <w:t xml:space="preserve">- funded research projects. She has received her Magister degree (2002- Industrial Management) at the Technical University Sofia, her Diploma degree (2005- Business Administration and Management) and her Doctor title </w:t>
+            </w:r>
+            <w:r>
+              <w:rPr>
+                <w:rFonts w:eastAsia="Times New Roman"/>
+                <w:sz w:val="22"/>
+                <w:szCs w:val="22"/>
+                <w:lang w:val="en-US"/>
+              </w:rPr>
               <w:lastRenderedPageBreak/>
-              <w:t xml:space="preserve">cal Engineering) at the Technical University Dresden. </w:t>
+              <w:t xml:space="preserve">(2015 Mechanical Engineering) at the Technical University Dresden. </w:t>
             </w:r>
           </w:p>
         </w:tc>
@@ -3771,193 +3676,141 @@
           </w:tcPr>
           <w:p>
             <w:pPr>
-              <w:rPr>
-                <w:sz w:val="8"/>
+              <w:jc w:val="both"/>
+              <w:rPr>
+                <w:sz w:val="22"/>
+                <w:szCs w:val="22"/>
                 <w:lang w:val="en-US"/>
               </w:rPr>
             </w:pPr>
-          </w:p>
-          <w:tbl>
-            <w:tblPr>
-              <w:tblW w:w="0" w:type="auto"/>
-              <w:tblBorders>
-                <w:top w:val="single" w:sz="4" w:space="0" w:color="auto"/>
-                <w:left w:val="single" w:sz="4" w:space="0" w:color="auto"/>
-                <w:bottom w:val="single" w:sz="4" w:space="0" w:color="auto"/>
-                <w:right w:val="single" w:sz="4" w:space="0" w:color="auto"/>
-                <w:insideH w:val="single" w:sz="4" w:space="0" w:color="auto"/>
-                <w:insideV w:val="single" w:sz="4" w:space="0" w:color="auto"/>
-              </w:tblBorders>
-              <w:tblCellMar>
-                <w:top w:w="28" w:type="dxa"/>
-                <w:left w:w="28" w:type="dxa"/>
-                <w:bottom w:w="28" w:type="dxa"/>
-                <w:right w:w="28" w:type="dxa"/>
-              </w:tblCellMar>
-              <w:tblLook w:val="04A0" w:firstRow="1" w:lastRow="0" w:firstColumn="1" w:lastColumn="0" w:noHBand="0" w:noVBand="1"/>
-            </w:tblPr>
-            <w:tblGrid>
-              <w:gridCol w:w="410"/>
-              <w:gridCol w:w="6440"/>
-              <w:gridCol w:w="2398"/>
-            </w:tblGrid>
-            <w:tr>
-              <w:trPr>
-                <w:cantSplit/>
-                <w:trHeight w:val="340"/>
-              </w:trPr>
-              <w:tc>
-                <w:tcPr>
-                  <w:tcW w:w="0" w:type="auto"/>
-                  <w:tcBorders>
-                    <w:top w:val="single" w:sz="4" w:space="0" w:color="auto"/>
-                  </w:tcBorders>
-                  <w:shd w:val="clear" w:color="auto" w:fill="EEF3F8"/>
-                  <w:vAlign w:val="center"/>
-                  <w:hideMark/>
-                </w:tcPr>
-                <w:p>
-                  <w:pPr>
-                    <w:keepNext/>
-                    <w:rPr>
-                      <w:b/>
-                      <w:lang w:val="en-US"/>
-                    </w:rPr>
-                  </w:pPr>
-                  <w:r>
-                    <w:rPr>
-                      <w:b/>
-                      <w:lang w:val="en-US"/>
-                    </w:rPr>
-                    <w:t>No.</w:t>
-                  </w:r>
-                </w:p>
-              </w:tc>
-              <w:tc>
-                <w:tcPr>
-                  <w:tcW w:w="0" w:type="auto"/>
-                  <w:tcBorders>
-                    <w:top w:val="single" w:sz="4" w:space="0" w:color="auto"/>
-                  </w:tcBorders>
-                  <w:shd w:val="clear" w:color="auto" w:fill="EEF3F8"/>
-                  <w:vAlign w:val="center"/>
-                  <w:hideMark/>
-                </w:tcPr>
-                <w:p>
-                  <w:pPr>
-                    <w:keepNext/>
-                    <w:rPr>
-                      <w:b/>
-                      <w:lang w:val="en-US"/>
-                    </w:rPr>
-                  </w:pPr>
-                  <w:r>
-                    <w:rPr>
-                      <w:rFonts w:ascii="Calibri" w:hAnsi="Calibri"/>
-                      <w:b/>
-                      <w:lang w:val="en-US"/>
-                    </w:rPr>
-                    <w:t>Acronym, Name and Short Description of the previous Project and Activity</w:t>
-                  </w:r>
-                </w:p>
-              </w:tc>
-              <w:tc>
-                <w:tcPr>
-                  <w:tcW w:w="0" w:type="auto"/>
-                  <w:tcBorders>
-                    <w:top w:val="single" w:sz="4" w:space="0" w:color="auto"/>
-                  </w:tcBorders>
-                  <w:shd w:val="clear" w:color="auto" w:fill="EEF3F8"/>
-                  <w:vAlign w:val="center"/>
-                  <w:hideMark/>
-                </w:tcPr>
-                <w:p>
-                  <w:pPr>
-                    <w:keepNext/>
-                    <w:rPr>
-                      <w:b/>
-                      <w:lang w:val="en-US"/>
-                    </w:rPr>
-                  </w:pPr>
-                  <w:r>
-                    <w:rPr>
-                      <w:b/>
-                      <w:lang w:val="en-US"/>
-                    </w:rPr>
-                    <w:t>Relevance for the Project</w:t>
-                  </w:r>
-                </w:p>
-              </w:tc>
-            </w:tr>
-            <w:tr>
-              <w:trPr>
-                <w:cantSplit/>
-                <w:trHeight w:val="340"/>
-              </w:trPr>
-              <w:tc>
-                <w:tcPr>
-                  <w:tcW w:w="0" w:type="auto"/>
-                  <w:hideMark/>
-                </w:tcPr>
-                <w:p>
-                  <w:pPr>
-                    <w:keepNext/>
-                    <w:jc w:val="center"/>
-                    <w:rPr>
-                      <w:lang w:val="en-US"/>
-                    </w:rPr>
-                  </w:pPr>
-                  <w:r>
-                    <w:rPr>
-                      <w:lang w:val="en-US"/>
-                    </w:rPr>
-                    <w:t>1</w:t>
-                  </w:r>
-                </w:p>
-              </w:tc>
-              <w:tc>
-                <w:tcPr>
-                  <w:tcW w:w="0" w:type="auto"/>
-                </w:tcPr>
-                <w:p>
-                  <w:pPr>
-                    <w:pStyle w:val="H2020SLT"/>
-                    <w:spacing w:after="0" w:line="240" w:lineRule="auto"/>
-                    <w:rPr>
-                      <w:lang w:val="en-US"/>
-                    </w:rPr>
-                  </w:pPr>
-                  <w:r>
-                    <w:rPr>
-                      <w:lang w:val="en-US"/>
-                    </w:rPr>
-                    <w:t>&lt;No EU projects so far&gt;</w:t>
-                  </w:r>
-                </w:p>
-              </w:tc>
-              <w:tc>
-                <w:tcPr>
-                  <w:tcW w:w="0" w:type="auto"/>
-                </w:tcPr>
-                <w:p>
-                  <w:pPr>
-                    <w:pStyle w:val="H2020SLT"/>
-                    <w:spacing w:after="0" w:line="240" w:lineRule="auto"/>
-                    <w:rPr>
-                      <w:lang w:val="en-US"/>
-                    </w:rPr>
-                  </w:pPr>
-                </w:p>
-              </w:tc>
-            </w:tr>
-          </w:tbl>
-          <w:p>
-            <w:pPr>
-              <w:rPr>
-                <w:sz w:val="8"/>
-                <w:lang w:val="en-US"/>
-              </w:rPr>
-            </w:pPr>
+            <w:proofErr w:type="spellStart"/>
+            <w:r>
+              <w:rPr>
+                <w:sz w:val="22"/>
+                <w:szCs w:val="22"/>
+                <w:lang w:val="en-US"/>
+              </w:rPr>
+              <w:t>SIListra</w:t>
+            </w:r>
+            <w:proofErr w:type="spellEnd"/>
+            <w:r>
+              <w:rPr>
+                <w:sz w:val="22"/>
+                <w:szCs w:val="22"/>
+                <w:lang w:val="en-US"/>
+              </w:rPr>
+              <w:t xml:space="preserve"> Systems is a project partner of the BMFT FAST project (</w:t>
+            </w:r>
+            <w:hyperlink r:id="rId8" w:history="1">
+              <w:r>
+                <w:rPr>
+                  <w:rStyle w:val="Link"/>
+                  <w:sz w:val="22"/>
+                  <w:szCs w:val="22"/>
+                  <w:lang w:val="en-US"/>
+                </w:rPr>
+                <w:t>http://de.fast-zwanzig20.de/)</w:t>
+              </w:r>
+            </w:hyperlink>
+            <w:r>
+              <w:rPr>
+                <w:sz w:val="22"/>
+                <w:szCs w:val="22"/>
+                <w:lang w:val="en-US"/>
+              </w:rPr>
+              <w:t xml:space="preserve">. It participates in the sub-project </w:t>
+            </w:r>
+            <w:proofErr w:type="spellStart"/>
+            <w:r>
+              <w:rPr>
+                <w:sz w:val="22"/>
+                <w:szCs w:val="22"/>
+                <w:lang w:val="en-US"/>
+              </w:rPr>
+              <w:t>FastCloud</w:t>
+            </w:r>
+            <w:proofErr w:type="spellEnd"/>
+            <w:r>
+              <w:rPr>
+                <w:sz w:val="22"/>
+                <w:szCs w:val="22"/>
+                <w:lang w:val="en-US"/>
+              </w:rPr>
+              <w:t xml:space="preserve"> (</w:t>
+            </w:r>
+            <w:hyperlink r:id="rId9" w:history="1">
+              <w:r>
+                <w:rPr>
+                  <w:rStyle w:val="Link"/>
+                  <w:sz w:val="22"/>
+                  <w:szCs w:val="22"/>
+                  <w:lang w:val="en-US"/>
+                </w:rPr>
+                <w:t>http://de.fast-zwanzig20.de/konnektivitaet/fast-cloud/)</w:t>
+              </w:r>
+            </w:hyperlink>
+            <w:r>
+              <w:rPr>
+                <w:sz w:val="22"/>
+                <w:szCs w:val="22"/>
+                <w:lang w:val="en-US"/>
+              </w:rPr>
+              <w:t xml:space="preserve">. Within </w:t>
+            </w:r>
+            <w:proofErr w:type="spellStart"/>
+            <w:r>
+              <w:rPr>
+                <w:sz w:val="22"/>
+                <w:szCs w:val="22"/>
+                <w:lang w:val="en-US"/>
+              </w:rPr>
+              <w:t>FastCloud</w:t>
+            </w:r>
+            <w:proofErr w:type="spellEnd"/>
+            <w:r>
+              <w:rPr>
+                <w:sz w:val="22"/>
+                <w:szCs w:val="22"/>
+                <w:lang w:val="en-US"/>
+              </w:rPr>
+              <w:t xml:space="preserve">, </w:t>
+            </w:r>
+            <w:proofErr w:type="spellStart"/>
+            <w:r>
+              <w:rPr>
+                <w:sz w:val="22"/>
+                <w:szCs w:val="22"/>
+                <w:lang w:val="en-US"/>
+              </w:rPr>
+              <w:t>SIListra</w:t>
+            </w:r>
+            <w:proofErr w:type="spellEnd"/>
+            <w:r>
+              <w:rPr>
+                <w:sz w:val="22"/>
+                <w:szCs w:val="22"/>
+                <w:lang w:val="en-US"/>
+              </w:rPr>
+              <w:t xml:space="preserve"> focuses on secure and resilient cloud computing. The approach investigated within </w:t>
+            </w:r>
+            <w:proofErr w:type="spellStart"/>
+            <w:r>
+              <w:rPr>
+                <w:sz w:val="22"/>
+                <w:szCs w:val="22"/>
+                <w:lang w:val="en-US"/>
+              </w:rPr>
+              <w:t>FastCloud</w:t>
+            </w:r>
+            <w:proofErr w:type="spellEnd"/>
+            <w:r>
+              <w:rPr>
+                <w:sz w:val="22"/>
+                <w:szCs w:val="22"/>
+                <w:lang w:val="en-US"/>
+              </w:rPr>
+              <w:t xml:space="preserve"> is complementary to the approach investigated in SCP.</w:t>
+            </w:r>
           </w:p>
         </w:tc>
       </w:tr>
@@ -4053,7 +3906,7 @@
           <w:lang w:val="en-US"/>
         </w:rPr>
       </w:pPr>
-      <w:bookmarkStart w:id="6" w:name="_Toc417085840"/>
+      <w:bookmarkStart w:id="7" w:name="_Toc417085840"/>
     </w:p>
     <w:p>
       <w:pPr>
@@ -4092,9 +3945,9 @@
           <w:lang w:val="en-US"/>
         </w:rPr>
       </w:pPr>
-      <w:bookmarkStart w:id="7" w:name="_Toc417085843"/>
-      <w:bookmarkStart w:id="8" w:name="_Toc464741863"/>
-      <w:bookmarkEnd w:id="6"/>
+      <w:bookmarkStart w:id="8" w:name="_Toc417085843"/>
+      <w:bookmarkStart w:id="9" w:name="_Toc464754483"/>
+      <w:bookmarkEnd w:id="7"/>
       <w:r>
         <w:rPr>
           <w:bCs w:val="0"/>
@@ -4125,8 +3978,8 @@
         </w:rPr>
         <w:t>. (SYNC)</w:t>
       </w:r>
-      <w:bookmarkEnd w:id="7"/>
       <w:bookmarkEnd w:id="8"/>
+      <w:bookmarkEnd w:id="9"/>
     </w:p>
     <w:tbl>
       <w:tblPr>
@@ -4238,7 +4091,7 @@
                           </pic:cNvPicPr>
                         </pic:nvPicPr>
                         <pic:blipFill>
-                          <a:blip r:embed="rId8" cstate="print">
+                          <a:blip r:embed="rId10" cstate="print">
                             <a:extLst>
                               <a:ext uri="{28A0092B-C50C-407E-A947-70E740481C1C}">
                                 <a14:useLocalDpi xmlns:a14="http://schemas.microsoft.com/office/drawing/2010/main" val="0"/>
@@ -4544,7 +4397,7 @@
               <w:rPr>
                 <w:lang w:val="en-US"/>
               </w:rPr>
-              <w:t>5</w:t>
+              <w:t>2</w:t>
             </w:r>
           </w:p>
         </w:tc>
@@ -4613,17 +4466,69 @@
           </w:tcPr>
           <w:p>
             <w:pPr>
-              <w:pStyle w:val="H2020Standard"/>
-              <w:spacing w:after="80" w:line="240" w:lineRule="auto"/>
-              <w:rPr>
-                <w:lang w:val="en-US"/>
+              <w:rPr>
+                <w:lang w:val="en-GB"/>
               </w:rPr>
             </w:pPr>
             <w:r>
               <w:rPr>
-                <w:lang w:val="en-US"/>
-              </w:rPr>
-              <w:t>SYNC LAB SRL (www.synclab.it) is an Italian SME active in the ICT field with focus on software and service development and integration. It was established in Naples in 2006, South of Italy, and currently has four branches in four of the major Italian cities, namely: Rome, Milan, Naples, and Padua.</w:t>
+                <w:b/>
+                <w:lang w:val="en-GB"/>
+              </w:rPr>
+              <w:t>Sync</w:t>
+            </w:r>
+            <w:r>
+              <w:rPr>
+                <w:b/>
+                <w:lang w:val="en-GB"/>
+              </w:rPr>
+              <w:t xml:space="preserve"> </w:t>
+            </w:r>
+            <w:r>
+              <w:rPr>
+                <w:b/>
+                <w:lang w:val="en-GB"/>
+              </w:rPr>
+              <w:t>Lab</w:t>
+            </w:r>
+            <w:r>
+              <w:rPr>
+                <w:lang w:val="en-GB"/>
+              </w:rPr>
+              <w:t xml:space="preserve"> (</w:t>
+            </w:r>
+            <w:r>
+              <w:t>http://www.synclab.it/</w:t>
+            </w:r>
+            <w:r>
+              <w:rPr>
+                <w:lang w:val="en-GB"/>
+              </w:rPr>
+              <w:t xml:space="preserve">) </w:t>
+            </w:r>
+            <w:r>
+              <w:rPr>
+                <w:lang w:val="en-GB"/>
+              </w:rPr>
+              <w:t>is an Italian SME active in the ICT field with focus on software and service development and integration. It was established in Naples in 2006, South of Italy, and has currently four branches in four of the major Italian cities, namely: Naples,</w:t>
+            </w:r>
+            <w:r>
+              <w:rPr>
+                <w:lang w:val="en-GB"/>
+              </w:rPr>
+              <w:t xml:space="preserve"> </w:t>
+            </w:r>
+            <w:r>
+              <w:rPr>
+                <w:lang w:val="en-GB"/>
+              </w:rPr>
+              <w:t>Rome, Milan, and Padua</w:t>
+            </w:r>
+            <w:r>
+              <w:rPr>
+                <w:lang w:val="en-GB"/>
+              </w:rPr>
+              <w:t>.</w:t>
             </w:r>
           </w:p>
           <w:p>
@@ -4636,33 +4541,129 @@
             </w:pPr>
             <w:r>
               <w:rPr>
-                <w:lang w:val="en-US"/>
-              </w:rPr>
-              <w:t>Since its inception, Sync Lab has made significant investments in R&amp;D activities. SYNC LAB SRL R&amp;D division has been involved in major research projects, funded by the European Commission or by national Ministries and/or local governments. SYNC LAB SRL has consolidated partnerships</w:t>
-            </w:r>
-            <w:r>
-              <w:rPr>
-                <w:lang w:val="en-US"/>
-              </w:rPr>
-              <w:t xml:space="preserve"> - </w:t>
-            </w:r>
-            <w:r>
-              <w:rPr>
-                <w:lang w:val="en-US"/>
-              </w:rPr>
-              <w:t>both at the bus</w:t>
-            </w:r>
-            <w:r>
-              <w:rPr>
-                <w:lang w:val="en-US"/>
-              </w:rPr>
-              <w:t xml:space="preserve">iness and at the research level - </w:t>
-            </w:r>
-            <w:r>
-              <w:rPr>
-                <w:lang w:val="en-US"/>
-              </w:rPr>
-              <w:t>with leading companies in technology fields that are central to the project, and in particular: cloud computing, complex event processing, IP video surveillance, GIS systems, and banking.</w:t>
+                <w:lang w:val="en-GB"/>
+              </w:rPr>
+              <w:t xml:space="preserve">Since its inception, Sync Lab has made </w:t>
+            </w:r>
+            <w:r>
+              <w:rPr>
+                <w:lang w:val="en-GB"/>
+              </w:rPr>
+              <w:t>massive</w:t>
+            </w:r>
+            <w:r>
+              <w:rPr>
+                <w:lang w:val="en-GB"/>
+              </w:rPr>
+              <w:t xml:space="preserve"> investments in R&amp;D activities. Sync Lab R&amp;D division has been involved in major research projects, funded by the European Commission or by national Ministries and/or local governments. Sync Lab has consolidated partnerships</w:t>
+            </w:r>
+            <w:r>
+              <w:rPr>
+                <w:lang w:val="en-GB"/>
+              </w:rPr>
+              <w:t>—</w:t>
+            </w:r>
+            <w:r>
+              <w:rPr>
+                <w:lang w:val="en-GB"/>
+              </w:rPr>
+              <w:t>both at the business and at the research level</w:t>
+            </w:r>
+            <w:r>
+              <w:rPr>
+                <w:lang w:val="en-GB"/>
+              </w:rPr>
+              <w:t>—</w:t>
+            </w:r>
+            <w:r>
+              <w:rPr>
+                <w:lang w:val="en-GB"/>
+              </w:rPr>
+              <w:t xml:space="preserve">with leading companies in technology fields that are central to the project, and in particular: </w:t>
+            </w:r>
+            <w:r>
+              <w:rPr>
+                <w:lang w:val="en-GB"/>
+              </w:rPr>
+              <w:t xml:space="preserve">security monitoring, Business Activity Monitoring (BAM), </w:t>
+            </w:r>
+            <w:r>
+              <w:rPr>
+                <w:lang w:val="en-GB"/>
+              </w:rPr>
+              <w:t xml:space="preserve">cloud computing, </w:t>
+            </w:r>
+            <w:r>
+              <w:rPr>
+                <w:lang w:val="en-GB"/>
+              </w:rPr>
+              <w:t>C</w:t>
+            </w:r>
+            <w:r>
+              <w:rPr>
+                <w:lang w:val="en-GB"/>
+              </w:rPr>
+              <w:t xml:space="preserve">omplex </w:t>
+            </w:r>
+            <w:r>
+              <w:rPr>
+                <w:lang w:val="en-GB"/>
+              </w:rPr>
+              <w:t>E</w:t>
+            </w:r>
+            <w:r>
+              <w:rPr>
+                <w:lang w:val="en-GB"/>
+              </w:rPr>
+              <w:t xml:space="preserve">vent </w:t>
+            </w:r>
+            <w:r>
+              <w:rPr>
+                <w:lang w:val="en-GB"/>
+              </w:rPr>
+              <w:t>P</w:t>
+            </w:r>
+            <w:r>
+              <w:rPr>
+                <w:lang w:val="en-GB"/>
+              </w:rPr>
+              <w:t xml:space="preserve">rocessing, IP video surveillance, </w:t>
+            </w:r>
+            <w:r>
+              <w:rPr>
+                <w:lang w:val="en-GB"/>
+              </w:rPr>
+              <w:t>Geographic I</w:t>
+            </w:r>
+            <w:r>
+              <w:rPr>
+                <w:lang w:val="en-GB"/>
+              </w:rPr>
+              <w:t xml:space="preserve">nformation </w:t>
+            </w:r>
+            <w:r>
+              <w:rPr>
+                <w:lang w:val="en-GB"/>
+              </w:rPr>
+              <w:t>S</w:t>
+            </w:r>
+            <w:r>
+              <w:rPr>
+                <w:lang w:val="en-GB"/>
+              </w:rPr>
+              <w:t>ystem</w:t>
+            </w:r>
+            <w:r>
+              <w:rPr>
+                <w:lang w:val="en-GB"/>
+              </w:rPr>
+              <w:t xml:space="preserve">s (GIS), </w:t>
+            </w:r>
+            <w:r>
+              <w:rPr>
+                <w:lang w:val="en-GB"/>
+              </w:rPr>
+              <w:t>and banking.</w:t>
             </w:r>
           </w:p>
         </w:tc>
@@ -4729,9 +4730,234 @@
             </w:pPr>
             <w:r>
               <w:rPr>
-                <w:lang w:val="en-US"/>
-              </w:rPr>
-              <w:t>SYNC will be mainly involved in requirements analysis (WP1), and use case development (WP5).</w:t>
+                <w:lang w:val="en-GB"/>
+              </w:rPr>
+              <w:t xml:space="preserve">Sync Lab will </w:t>
+            </w:r>
+            <w:r>
+              <w:rPr>
+                <w:lang w:val="en-GB"/>
+              </w:rPr>
+              <w:t xml:space="preserve">redesign and </w:t>
+            </w:r>
+            <w:proofErr w:type="spellStart"/>
+            <w:r>
+              <w:rPr>
+                <w:lang w:val="en-GB"/>
+              </w:rPr>
+              <w:t>reimplement</w:t>
+            </w:r>
+            <w:proofErr w:type="spellEnd"/>
+            <w:r>
+              <w:rPr>
+                <w:lang w:val="en-GB"/>
+              </w:rPr>
+              <w:t xml:space="preserve"> one </w:t>
+            </w:r>
+            <w:r>
+              <w:rPr>
+                <w:lang w:val="en-GB"/>
+              </w:rPr>
+              <w:t>its</w:t>
+            </w:r>
+            <w:r>
+              <w:rPr>
+                <w:lang w:val="en-GB"/>
+              </w:rPr>
+              <w:t xml:space="preserve"> key products</w:t>
+            </w:r>
+            <w:r>
+              <w:rPr>
+                <w:lang w:val="en-GB"/>
+              </w:rPr>
+              <w:t xml:space="preserve">, namely </w:t>
+            </w:r>
+            <w:proofErr w:type="spellStart"/>
+            <w:r>
+              <w:rPr>
+                <w:lang w:val="en-GB"/>
+              </w:rPr>
+              <w:t>Streamlog</w:t>
+            </w:r>
+            <w:proofErr w:type="spellEnd"/>
+            <w:r>
+              <w:rPr>
+                <w:lang w:val="en-GB"/>
+              </w:rPr>
+              <w:t xml:space="preserve"> (</w:t>
+            </w:r>
+            <w:hyperlink r:id="rId11" w:history="1">
+              <w:r>
+                <w:rPr>
+                  <w:rStyle w:val="Link"/>
+                  <w:lang w:val="en-GB"/>
+                </w:rPr>
+                <w:t>www.synclab.it/prodotti/streamlog/</w:t>
+              </w:r>
+            </w:hyperlink>
+            <w:r>
+              <w:rPr>
+                <w:lang w:val="en-GB"/>
+              </w:rPr>
+              <w:t>)</w:t>
+            </w:r>
+            <w:r>
+              <w:rPr>
+                <w:lang w:val="en-GB"/>
+              </w:rPr>
+              <w:t>, to enable the security critical parts of the application to benefit from the superior security guarantees that will be provided by the secure container technology developed by the project</w:t>
+            </w:r>
+            <w:r>
+              <w:rPr>
+                <w:lang w:val="en-GB"/>
+              </w:rPr>
+              <w:t xml:space="preserve">. </w:t>
+            </w:r>
+            <w:proofErr w:type="spellStart"/>
+            <w:r>
+              <w:rPr>
+                <w:lang w:val="en-GB"/>
+              </w:rPr>
+              <w:t>Streamlog</w:t>
+            </w:r>
+            <w:proofErr w:type="spellEnd"/>
+            <w:r>
+              <w:rPr>
+                <w:lang w:val="en-GB"/>
+              </w:rPr>
+              <w:t xml:space="preserve"> </w:t>
+            </w:r>
+            <w:r>
+              <w:rPr>
+                <w:lang w:val="en-GB"/>
+              </w:rPr>
+              <w:t>i</w:t>
+            </w:r>
+            <w:r>
+              <w:rPr>
+                <w:lang w:val="en-GB"/>
+              </w:rPr>
+              <w:t xml:space="preserve">s an activity monitor, based on log analysis, specifically designed for logging and tracing the activities of system administrators. The system was designed as a solution to comply with the November 2008 Italian </w:t>
+            </w:r>
+            <w:r>
+              <w:rPr>
+                <w:lang w:val="en-GB"/>
+              </w:rPr>
+              <w:t xml:space="preserve">regulation on Data Protection, </w:t>
+            </w:r>
+            <w:r>
+              <w:rPr>
+                <w:lang w:val="en-GB"/>
+              </w:rPr>
+              <w:t xml:space="preserve">which mandates that abuses by System Administrators be detected, notified to the data owners, and prosecuted in court. </w:t>
+            </w:r>
+            <w:proofErr w:type="spellStart"/>
+            <w:r>
+              <w:rPr>
+                <w:lang w:val="en-GB"/>
+              </w:rPr>
+              <w:t>Streamlog</w:t>
+            </w:r>
+            <w:proofErr w:type="spellEnd"/>
+            <w:r>
+              <w:rPr>
+                <w:lang w:val="en-GB"/>
+              </w:rPr>
+              <w:t xml:space="preserve"> </w:t>
+            </w:r>
+            <w:r>
+              <w:rPr>
+                <w:lang w:val="en-GB"/>
+              </w:rPr>
+              <w:t>has challenging security requirements, which can only be satisfied to a limited extent using currently available technologies</w:t>
+            </w:r>
+            <w:r>
+              <w:rPr>
+                <w:lang w:val="en-GB"/>
+              </w:rPr>
+              <w:t xml:space="preserve">. </w:t>
+            </w:r>
+            <w:r>
+              <w:rPr>
+                <w:lang w:val="en-GB"/>
+              </w:rPr>
+              <w:t xml:space="preserve">The new version of </w:t>
+            </w:r>
+            <w:proofErr w:type="spellStart"/>
+            <w:r>
+              <w:rPr>
+                <w:lang w:val="en-GB"/>
+              </w:rPr>
+              <w:t>Streamlog</w:t>
+            </w:r>
+            <w:proofErr w:type="spellEnd"/>
+            <w:r>
+              <w:rPr>
+                <w:lang w:val="en-GB"/>
+              </w:rPr>
+              <w:t xml:space="preserve"> that will be developed in the project will resist to attacks by powerful users, including the system administrator. In order to achieve this goal, SYNC will: 1) </w:t>
+            </w:r>
+            <w:r>
+              <w:rPr>
+                <w:lang w:val="en-GB"/>
+              </w:rPr>
+              <w:t>redesign and partition the application in such a way that security critical parts be enca</w:t>
+            </w:r>
+            <w:r>
+              <w:rPr>
+                <w:lang w:val="en-GB"/>
+              </w:rPr>
+              <w:t xml:space="preserve">psulated in a secure container; 2) </w:t>
+            </w:r>
+            <w:proofErr w:type="spellStart"/>
+            <w:r>
+              <w:rPr>
+                <w:lang w:val="en-GB"/>
+              </w:rPr>
+              <w:t>extende</w:t>
+            </w:r>
+            <w:proofErr w:type="spellEnd"/>
+            <w:r>
+              <w:rPr>
+                <w:lang w:val="en-GB"/>
+              </w:rPr>
+              <w:t xml:space="preserve"> and enhance</w:t>
+            </w:r>
+            <w:r>
+              <w:rPr>
+                <w:lang w:val="en-GB"/>
+              </w:rPr>
+              <w:t xml:space="preserve"> t</w:t>
+            </w:r>
+            <w:r>
+              <w:rPr>
+                <w:lang w:val="en-GB"/>
+              </w:rPr>
+              <w:t>he data collection support</w:t>
+            </w:r>
+            <w:r>
+              <w:rPr>
+                <w:lang w:val="en-GB"/>
+              </w:rPr>
+              <w:t>; 3) improve e</w:t>
+            </w:r>
+            <w:r>
+              <w:rPr>
+                <w:lang w:val="en-GB"/>
+              </w:rPr>
+              <w:t xml:space="preserve">vent storage </w:t>
+            </w:r>
+            <w:r>
+              <w:rPr>
+                <w:lang w:val="en-GB"/>
+              </w:rPr>
+              <w:t>support</w:t>
+            </w:r>
+            <w:r>
+              <w:rPr>
+                <w:lang w:val="en-GB"/>
+              </w:rPr>
+              <w:t>.</w:t>
             </w:r>
           </w:p>
         </w:tc>
@@ -4887,99 +5113,254 @@
           </w:tcPr>
           <w:p>
             <w:pPr>
-              <w:pStyle w:val="H2020Standard"/>
-              <w:spacing w:after="80" w:line="240" w:lineRule="auto"/>
-              <w:rPr>
-                <w:lang w:val="en-US"/>
+              <w:rPr>
+                <w:lang w:val="en-GB"/>
               </w:rPr>
             </w:pPr>
             <w:r>
               <w:rPr>
                 <w:b/>
-                <w:lang w:val="en-US"/>
-              </w:rPr>
+                <w:lang w:val="en-GB"/>
+              </w:rPr>
+              <w:lastRenderedPageBreak/>
               <w:t xml:space="preserve">Salvatore </w:t>
             </w:r>
             <w:proofErr w:type="spellStart"/>
             <w:r>
               <w:rPr>
                 <w:b/>
-                <w:lang w:val="en-US"/>
+                <w:lang w:val="en-GB"/>
               </w:rPr>
               <w:t>Belfiore</w:t>
             </w:r>
             <w:proofErr w:type="spellEnd"/>
             <w:r>
               <w:rPr>
-                <w:lang w:val="en-US"/>
-              </w:rPr>
-              <w:t xml:space="preserve"> (m) founded Sync Lab in 2002 and is its CEO since then. Under his technical and management guide </w:t>
-            </w:r>
-            <w:bookmarkStart w:id="9" w:name="OLE_LINK213"/>
+                <w:lang w:val="en-GB"/>
+              </w:rPr>
+              <w:t xml:space="preserve"> </w:t>
+            </w:r>
+            <w:r>
+              <w:rPr>
+                <w:lang w:val="en-GB"/>
+              </w:rPr>
+              <w:t xml:space="preserve">(M) Sync </w:t>
+            </w:r>
+            <w:r>
+              <w:rPr>
+                <w:lang w:val="en-GB"/>
+              </w:rPr>
+              <w:t xml:space="preserve">Lab </w:t>
+            </w:r>
+            <w:r>
+              <w:rPr>
+                <w:lang w:val="en-GB"/>
+              </w:rPr>
+              <w:t xml:space="preserve">CEO, founded the company </w:t>
+            </w:r>
+            <w:r>
+              <w:rPr>
+                <w:lang w:val="en-GB"/>
+              </w:rPr>
+              <w:t xml:space="preserve">in 2002. Under his </w:t>
+            </w:r>
+            <w:r>
+              <w:rPr>
+                <w:lang w:val="en-GB"/>
+              </w:rPr>
+              <w:t xml:space="preserve">guidance </w:t>
+            </w:r>
             <w:bookmarkStart w:id="10" w:name="OLE_LINK212"/>
-            <w:r>
-              <w:rPr>
-                <w:lang w:val="en-US"/>
-              </w:rPr>
-              <w:t xml:space="preserve">Sync Lab </w:t>
-            </w:r>
-            <w:bookmarkEnd w:id="9"/>
+            <w:bookmarkStart w:id="11" w:name="OLE_LINK213"/>
+            <w:r>
+              <w:rPr>
+                <w:lang w:val="en-GB"/>
+              </w:rPr>
+              <w:t xml:space="preserve">Sync </w:t>
+            </w:r>
+            <w:r>
+              <w:rPr>
+                <w:lang w:val="en-GB"/>
+              </w:rPr>
+              <w:t xml:space="preserve">Lab </w:t>
+            </w:r>
             <w:bookmarkEnd w:id="10"/>
-            <w:r>
-              <w:rPr>
-                <w:lang w:val="en-US"/>
-              </w:rPr>
-              <w:t>has grown up to its current four branches structure and has gained customers of primary importance in the Italian and international scene.</w:t>
+            <w:bookmarkEnd w:id="11"/>
+            <w:r>
+              <w:rPr>
+                <w:lang w:val="en-GB"/>
+              </w:rPr>
+              <w:t xml:space="preserve">has grown </w:t>
+            </w:r>
+            <w:r>
+              <w:rPr>
+                <w:lang w:val="en-GB"/>
+              </w:rPr>
+              <w:t xml:space="preserve">to its current four branches structure and has </w:t>
+            </w:r>
+            <w:r>
+              <w:rPr>
+                <w:lang w:val="en-GB"/>
+              </w:rPr>
+              <w:t>acquir</w:t>
+            </w:r>
+            <w:r>
+              <w:rPr>
+                <w:lang w:val="en-GB"/>
+              </w:rPr>
+              <w:t>ed customers of primary importance in the Italian and international scene.</w:t>
             </w:r>
           </w:p>
           <w:p>
             <w:pPr>
-              <w:pStyle w:val="H2020Standard"/>
-              <w:spacing w:after="80" w:line="240" w:lineRule="auto"/>
-              <w:rPr>
-                <w:lang w:val="en-US"/>
+              <w:rPr>
+                <w:lang w:val="en-GB"/>
               </w:rPr>
             </w:pPr>
             <w:r>
               <w:rPr>
                 <w:b/>
-                <w:lang w:val="en-US"/>
+                <w:lang w:val="en-GB"/>
               </w:rPr>
               <w:t>Ferdinando Campanile</w:t>
             </w:r>
             <w:r>
               <w:rPr>
-                <w:lang w:val="en-US"/>
-              </w:rPr>
-              <w:t xml:space="preserve"> (m) is the general manager of Sync Lab and the leader of its R&amp;D department. He has leaded Sync Lab in national and European funded research project. He holds a master in Electronic Engineering and was co-author of scientific papers written in cooperation with researchers of the University of Naples “</w:t>
-            </w:r>
-            <w:proofErr w:type="spellStart"/>
-            <w:r>
-              <w:rPr>
-                <w:lang w:val="en-US"/>
-              </w:rPr>
-              <w:t>Parthenope</w:t>
-            </w:r>
-            <w:proofErr w:type="spellEnd"/>
-            <w:r>
-              <w:rPr>
-                <w:lang w:val="en-US"/>
-              </w:rPr>
-              <w:t>”.</w:t>
+                <w:lang w:val="en-GB"/>
+              </w:rPr>
+              <w:t xml:space="preserve"> </w:t>
+            </w:r>
+            <w:r>
+              <w:rPr>
+                <w:lang w:val="en-GB"/>
+              </w:rPr>
+              <w:t xml:space="preserve">(M) is the general manager of Sync </w:t>
+            </w:r>
+            <w:r>
+              <w:rPr>
+                <w:lang w:val="en-GB"/>
+              </w:rPr>
+              <w:t>Lab and the leader of i</w:t>
+            </w:r>
+            <w:r>
+              <w:rPr>
+                <w:lang w:val="en-GB"/>
+              </w:rPr>
+              <w:t>ts R&amp;D department. He has lead</w:t>
+            </w:r>
+            <w:r>
+              <w:rPr>
+                <w:lang w:val="en-GB"/>
+              </w:rPr>
+              <w:t xml:space="preserve"> Sync Lab in European </w:t>
+            </w:r>
+            <w:r>
+              <w:rPr>
+                <w:lang w:val="en-GB"/>
+              </w:rPr>
+              <w:t>as well as</w:t>
+            </w:r>
+            <w:r>
+              <w:rPr>
+                <w:lang w:val="en-GB"/>
+              </w:rPr>
+              <w:t xml:space="preserve"> national research project</w:t>
+            </w:r>
+            <w:r>
+              <w:rPr>
+                <w:lang w:val="en-GB"/>
+              </w:rPr>
+              <w:t>, funded by the EC or Italian Ministries</w:t>
+            </w:r>
+            <w:r>
+              <w:rPr>
+                <w:lang w:val="en-GB"/>
+              </w:rPr>
+              <w:t xml:space="preserve">. </w:t>
+            </w:r>
+            <w:r>
+              <w:rPr>
+                <w:lang w:val="en-GB"/>
+              </w:rPr>
+              <w:t>He holds a M</w:t>
+            </w:r>
+            <w:r>
+              <w:rPr>
+                <w:lang w:val="en-GB"/>
+              </w:rPr>
+              <w:t xml:space="preserve">aster </w:t>
+            </w:r>
+            <w:r>
+              <w:rPr>
+                <w:lang w:val="en-GB"/>
+              </w:rPr>
+              <w:t xml:space="preserve">degree </w:t>
+            </w:r>
+            <w:r>
+              <w:rPr>
+                <w:lang w:val="en-GB"/>
+              </w:rPr>
+              <w:t xml:space="preserve">in Electronic Engineering and </w:t>
+            </w:r>
+            <w:r>
+              <w:rPr>
+                <w:lang w:val="en-GB"/>
+              </w:rPr>
+              <w:t>h</w:t>
+            </w:r>
+            <w:r>
+              <w:rPr>
+                <w:lang w:val="en-GB"/>
+              </w:rPr>
+              <w:t>as co-author</w:t>
+            </w:r>
+            <w:r>
+              <w:rPr>
+                <w:lang w:val="en-GB"/>
+              </w:rPr>
+              <w:t>ed</w:t>
+            </w:r>
+            <w:r>
+              <w:rPr>
+                <w:lang w:val="en-GB"/>
+              </w:rPr>
+              <w:t xml:space="preserve"> </w:t>
+            </w:r>
+            <w:r>
+              <w:rPr>
+                <w:lang w:val="en-GB"/>
+              </w:rPr>
+              <w:t xml:space="preserve">several </w:t>
+            </w:r>
+            <w:r>
+              <w:rPr>
+                <w:lang w:val="en-GB"/>
+              </w:rPr>
+              <w:t>scientific papers</w:t>
+            </w:r>
+            <w:r>
+              <w:rPr>
+                <w:lang w:val="en-GB"/>
+              </w:rPr>
+              <w:t xml:space="preserve"> on topics that are closely related to activity monitoring in IT systems.</w:t>
+            </w:r>
+            <w:r>
+              <w:rPr>
+                <w:lang w:val="en-GB"/>
+              </w:rPr>
+              <w:t xml:space="preserve"> </w:t>
             </w:r>
           </w:p>
           <w:p>
             <w:pPr>
-              <w:pStyle w:val="H2020Standard"/>
-              <w:spacing w:after="80" w:line="240" w:lineRule="auto"/>
-              <w:rPr>
-                <w:lang w:val="en-US"/>
+              <w:rPr>
+                <w:lang w:val="en-GB"/>
               </w:rPr>
             </w:pPr>
             <w:r>
               <w:rPr>
                 <w:b/>
-                <w:lang w:val="en-US"/>
+                <w:lang w:val="en-GB"/>
               </w:rPr>
               <w:t xml:space="preserve">Luca Lo </w:t>
             </w:r>
@@ -4987,40 +5368,118 @@
             <w:r>
               <w:rPr>
                 <w:b/>
-                <w:lang w:val="en-US"/>
+                <w:lang w:val="en-GB"/>
               </w:rPr>
               <w:t>Presti</w:t>
             </w:r>
             <w:proofErr w:type="spellEnd"/>
             <w:r>
               <w:rPr>
-                <w:lang w:val="en-US"/>
-              </w:rPr>
-              <w:t xml:space="preserve"> (m) is the technical leader of the “Applications” area team within Sync Lab. He is also leading the development and commercialization of Sync Lab’s </w:t>
-            </w:r>
-            <w:bookmarkStart w:id="11" w:name="OLE_LINK197"/>
+                <w:lang w:val="en-GB"/>
+              </w:rPr>
+              <w:t xml:space="preserve"> </w:t>
+            </w:r>
+            <w:r>
+              <w:rPr>
+                <w:lang w:val="en-GB"/>
+              </w:rPr>
+              <w:t xml:space="preserve">(M) is the technical leader of </w:t>
+            </w:r>
+            <w:r>
+              <w:rPr>
+                <w:lang w:val="en-GB"/>
+              </w:rPr>
+              <w:t>Sync</w:t>
+            </w:r>
+            <w:r>
+              <w:rPr>
+                <w:lang w:val="en-GB"/>
+              </w:rPr>
+              <w:t xml:space="preserve"> </w:t>
+            </w:r>
+            <w:r>
+              <w:rPr>
+                <w:lang w:val="en-GB"/>
+              </w:rPr>
+              <w:t>Lab</w:t>
+            </w:r>
+            <w:r>
+              <w:rPr>
+                <w:lang w:val="en-GB"/>
+              </w:rPr>
+              <w:t xml:space="preserve"> “</w:t>
+            </w:r>
+            <w:r>
+              <w:rPr>
+                <w:lang w:val="en-GB"/>
+              </w:rPr>
+              <w:t>Applications</w:t>
+            </w:r>
+            <w:r>
+              <w:rPr>
+                <w:lang w:val="en-GB"/>
+              </w:rPr>
+              <w:t>” division</w:t>
+            </w:r>
+            <w:r>
+              <w:rPr>
+                <w:lang w:val="en-GB"/>
+              </w:rPr>
+              <w:t xml:space="preserve">. </w:t>
+            </w:r>
+            <w:r>
+              <w:rPr>
+                <w:lang w:val="en-GB"/>
+              </w:rPr>
+              <w:t xml:space="preserve">He </w:t>
+            </w:r>
+            <w:r>
+              <w:rPr>
+                <w:lang w:val="en-GB"/>
+              </w:rPr>
+              <w:t>also lead</w:t>
+            </w:r>
+            <w:r>
+              <w:rPr>
+                <w:lang w:val="en-GB"/>
+              </w:rPr>
+              <w:t>s</w:t>
+            </w:r>
+            <w:r>
+              <w:rPr>
+                <w:lang w:val="en-GB"/>
+              </w:rPr>
+              <w:t xml:space="preserve"> the development and commercialization of </w:t>
+            </w:r>
             <w:bookmarkStart w:id="12" w:name="OLE_LINK196"/>
+            <w:bookmarkStart w:id="13" w:name="OLE_LINK197"/>
             <w:proofErr w:type="spellStart"/>
             <w:r>
               <w:rPr>
-                <w:lang w:val="en-US"/>
+                <w:lang w:val="en-GB"/>
               </w:rPr>
               <w:t>Streamlog</w:t>
             </w:r>
             <w:proofErr w:type="spellEnd"/>
             <w:r>
               <w:rPr>
-                <w:lang w:val="en-US"/>
+                <w:lang w:val="en-GB"/>
               </w:rPr>
               <w:t xml:space="preserve"> </w:t>
             </w:r>
-            <w:bookmarkEnd w:id="11"/>
             <w:bookmarkEnd w:id="12"/>
-            <w:r>
-              <w:rPr>
-                <w:lang w:val="en-US"/>
-              </w:rPr>
-              <w:t>products.</w:t>
+            <w:bookmarkEnd w:id="13"/>
+            <w:r>
+              <w:rPr>
+                <w:lang w:val="en-GB"/>
+              </w:rPr>
+              <w:t>product line</w:t>
+            </w:r>
+            <w:r>
+              <w:rPr>
+                <w:lang w:val="en-GB"/>
+              </w:rPr>
+              <w:t>.</w:t>
             </w:r>
           </w:p>
           <w:p>
@@ -5033,152 +5492,145 @@
             </w:pPr>
             <w:r>
               <w:rPr>
-                <w:lang w:val="en-US"/>
-              </w:rPr>
-              <w:t xml:space="preserve">The company has strong relationships with Italian universities and research </w:t>
+                <w:lang w:val="en-GB"/>
+              </w:rPr>
+              <w:t>The company has strong relationships with Italian universities and research centres, particularly with the University of Naples “</w:t>
             </w:r>
             <w:proofErr w:type="spellStart"/>
             <w:r>
               <w:rPr>
-                <w:lang w:val="en-US"/>
-              </w:rPr>
-              <w:t>centres</w:t>
+                <w:lang w:val="en-GB"/>
+              </w:rPr>
+              <w:t>Parthenope</w:t>
             </w:r>
             <w:proofErr w:type="spellEnd"/>
             <w:r>
               <w:rPr>
-                <w:lang w:val="en-US"/>
-              </w:rPr>
-              <w:t>, particularly with the University of Naples “</w:t>
+                <w:lang w:val="en-GB"/>
+              </w:rPr>
+              <w:t xml:space="preserve">”, with which it has a </w:t>
+            </w:r>
+            <w:r>
+              <w:rPr>
+                <w:lang w:val="en-GB"/>
+              </w:rPr>
+              <w:t xml:space="preserve">continued fruitful cooperation. </w:t>
             </w:r>
             <w:proofErr w:type="spellStart"/>
             <w:r>
               <w:rPr>
-                <w:lang w:val="en-US"/>
+                <w:b/>
+                <w:lang w:val="en-GB"/>
+              </w:rPr>
+              <w:t>Prof.</w:t>
+            </w:r>
+            <w:proofErr w:type="spellEnd"/>
+            <w:r>
+              <w:rPr>
+                <w:b/>
+                <w:lang w:val="en-GB"/>
+              </w:rPr>
+              <w:t xml:space="preserve"> Luigi Romano</w:t>
+            </w:r>
+            <w:r>
+              <w:rPr>
+                <w:lang w:val="en-GB"/>
+              </w:rPr>
+              <w:t xml:space="preserve"> (M), </w:t>
+            </w:r>
+            <w:r>
+              <w:rPr>
+                <w:b/>
+                <w:lang w:val="en-GB"/>
+              </w:rPr>
+              <w:t xml:space="preserve">Luigi </w:t>
+            </w:r>
+            <w:proofErr w:type="spellStart"/>
+            <w:r>
+              <w:rPr>
+                <w:b/>
+                <w:lang w:val="en-GB"/>
+              </w:rPr>
+              <w:t>Coppolino</w:t>
+            </w:r>
+            <w:proofErr w:type="spellEnd"/>
+            <w:r>
+              <w:rPr>
+                <w:lang w:val="en-GB"/>
+              </w:rPr>
+              <w:t xml:space="preserve"> (M)</w:t>
+            </w:r>
+            <w:r>
+              <w:rPr>
+                <w:lang w:val="en-GB"/>
+              </w:rPr>
+              <w:t xml:space="preserve">, and </w:t>
+            </w:r>
+            <w:bookmarkStart w:id="14" w:name="OLE_LINK483"/>
+            <w:bookmarkStart w:id="15" w:name="OLE_LINK484"/>
+            <w:r>
+              <w:rPr>
+                <w:b/>
+                <w:lang w:val="en-GB"/>
+              </w:rPr>
+              <w:t xml:space="preserve">Salvatore </w:t>
+            </w:r>
+            <w:proofErr w:type="spellStart"/>
+            <w:r>
+              <w:rPr>
+                <w:b/>
+                <w:lang w:val="en-GB"/>
+              </w:rPr>
+              <w:t>D’Antonio</w:t>
+            </w:r>
+            <w:proofErr w:type="spellEnd"/>
+            <w:r>
+              <w:rPr>
+                <w:lang w:val="en-GB"/>
+              </w:rPr>
+              <w:t xml:space="preserve"> </w:t>
+            </w:r>
+            <w:bookmarkEnd w:id="14"/>
+            <w:bookmarkEnd w:id="15"/>
+            <w:r>
+              <w:rPr>
+                <w:lang w:val="en-GB"/>
+              </w:rPr>
+              <w:t>(M)</w:t>
+            </w:r>
+            <w:r>
+              <w:rPr>
+                <w:lang w:val="en-GB"/>
+              </w:rPr>
+              <w:t xml:space="preserve"> from the University of Naples “</w:t>
+            </w:r>
+            <w:proofErr w:type="spellStart"/>
+            <w:r>
+              <w:rPr>
+                <w:lang w:val="en-GB"/>
               </w:rPr>
               <w:t>Parthenope</w:t>
             </w:r>
             <w:proofErr w:type="spellEnd"/>
             <w:r>
               <w:rPr>
-                <w:lang w:val="en-US"/>
-              </w:rPr>
-              <w:t xml:space="preserve">”, with which it has a continued fruitful cooperation. </w:t>
-            </w:r>
-            <w:r>
-              <w:rPr>
-                <w:b/>
-                <w:lang w:val="en-US"/>
-              </w:rPr>
-              <w:t>Prof. Luigi Romano</w:t>
-            </w:r>
-            <w:r>
-              <w:rPr>
-                <w:lang w:val="en-US"/>
-              </w:rPr>
-              <w:t xml:space="preserve"> (m), </w:t>
-            </w:r>
-            <w:r>
-              <w:rPr>
-                <w:b/>
-                <w:lang w:val="en-US"/>
-              </w:rPr>
-              <w:t xml:space="preserve">Luigi </w:t>
-            </w:r>
-            <w:proofErr w:type="spellStart"/>
-            <w:r>
-              <w:rPr>
-                <w:b/>
-                <w:lang w:val="en-US"/>
-              </w:rPr>
-              <w:t>Coppolino</w:t>
-            </w:r>
-            <w:proofErr w:type="spellEnd"/>
-            <w:r>
-              <w:rPr>
-                <w:lang w:val="en-US"/>
-              </w:rPr>
-              <w:t xml:space="preserve"> (m), and </w:t>
-            </w:r>
-            <w:r>
-              <w:rPr>
-                <w:b/>
-                <w:lang w:val="en-US"/>
-              </w:rPr>
-              <w:t xml:space="preserve">Salvatore </w:t>
-            </w:r>
-            <w:proofErr w:type="spellStart"/>
-            <w:r>
-              <w:rPr>
-                <w:b/>
-                <w:lang w:val="en-US"/>
-              </w:rPr>
-              <w:t>D’Antonio</w:t>
-            </w:r>
-            <w:proofErr w:type="spellEnd"/>
-            <w:r>
-              <w:rPr>
-                <w:lang w:val="en-US"/>
-              </w:rPr>
-              <w:t xml:space="preserve"> (m) from the University of Naples “</w:t>
-            </w:r>
-            <w:proofErr w:type="spellStart"/>
-            <w:r>
-              <w:rPr>
-                <w:lang w:val="en-US"/>
-              </w:rPr>
-              <w:t>Parthenope</w:t>
-            </w:r>
-            <w:proofErr w:type="spellEnd"/>
-            <w:r>
-              <w:rPr>
-                <w:lang w:val="en-US"/>
-              </w:rPr>
-              <w:t xml:space="preserve">”, who have a valuable experience in FP7 and H2020 EC funded projects on topics that are key </w:t>
-            </w:r>
-            <w:r>
-              <w:rPr>
-                <w:lang w:val="en-US"/>
-              </w:rPr>
-              <w:lastRenderedPageBreak/>
-              <w:t>to this project, will support Sync Lab as consultants.</w:t>
-            </w:r>
-          </w:p>
-          <w:p>
-            <w:pPr>
-              <w:pStyle w:val="H2020Standard"/>
-              <w:spacing w:after="0" w:line="240" w:lineRule="auto"/>
-              <w:rPr>
-                <w:lang w:val="en-US"/>
-              </w:rPr>
-            </w:pPr>
-          </w:p>
-          <w:p>
-            <w:pPr>
-              <w:pStyle w:val="H2020Standard"/>
-              <w:spacing w:after="0" w:line="240" w:lineRule="auto"/>
-              <w:rPr>
-                <w:lang w:val="en-US"/>
-              </w:rPr>
-            </w:pPr>
-          </w:p>
-          <w:p>
-            <w:pPr>
-              <w:pStyle w:val="H2020Standard"/>
-              <w:spacing w:after="0" w:line="240" w:lineRule="auto"/>
-              <w:rPr>
-                <w:lang w:val="en-US"/>
-              </w:rPr>
-            </w:pPr>
-          </w:p>
-          <w:p>
-            <w:pPr>
-              <w:pStyle w:val="H2020Standard"/>
-              <w:spacing w:after="0" w:line="240" w:lineRule="auto"/>
-              <w:rPr>
-                <w:lang w:val="en-US"/>
-              </w:rPr>
-            </w:pPr>
+                <w:lang w:val="en-GB"/>
+              </w:rPr>
+              <w:t xml:space="preserve">”, who have a valuable experience in FP7 and H2020 EC funded projects on topics that are key to the </w:t>
+            </w:r>
+            <w:r>
+              <w:rPr>
+                <w:smallCaps/>
+                <w:lang w:val="en-GB"/>
+              </w:rPr>
+              <w:t xml:space="preserve">SCP </w:t>
+            </w:r>
+            <w:r>
+              <w:rPr>
+                <w:lang w:val="en-GB"/>
+              </w:rPr>
+              <w:t>project, will support Sync Lab as consultants.</w:t>
+            </w:r>
           </w:p>
           <w:p>
             <w:pPr>
@@ -5231,7 +5683,6 @@
                 <w:b/>
                 <w:lang w:val="en-US"/>
               </w:rPr>
-              <w:lastRenderedPageBreak/>
               <w:t>Publications, other research or innovation products, or patents related to the project</w:t>
             </w:r>
           </w:p>
@@ -5261,442 +5712,233 @@
               </w:rPr>
             </w:pPr>
           </w:p>
-          <w:tbl>
-            <w:tblPr>
-              <w:tblW w:w="0" w:type="auto"/>
-              <w:tblBorders>
-                <w:top w:val="single" w:sz="4" w:space="0" w:color="auto"/>
-                <w:left w:val="single" w:sz="4" w:space="0" w:color="auto"/>
-                <w:bottom w:val="single" w:sz="4" w:space="0" w:color="auto"/>
-                <w:right w:val="single" w:sz="4" w:space="0" w:color="auto"/>
-                <w:insideH w:val="single" w:sz="4" w:space="0" w:color="auto"/>
-                <w:insideV w:val="single" w:sz="4" w:space="0" w:color="auto"/>
-              </w:tblBorders>
-              <w:tblCellMar>
-                <w:top w:w="28" w:type="dxa"/>
-                <w:left w:w="28" w:type="dxa"/>
-                <w:bottom w:w="28" w:type="dxa"/>
-                <w:right w:w="28" w:type="dxa"/>
-              </w:tblCellMar>
-              <w:tblLook w:val="04A0" w:firstRow="1" w:lastRow="0" w:firstColumn="1" w:lastColumn="0" w:noHBand="0" w:noVBand="1"/>
-            </w:tblPr>
-            <w:tblGrid>
-              <w:gridCol w:w="410"/>
-              <w:gridCol w:w="2868"/>
-              <w:gridCol w:w="5970"/>
-            </w:tblGrid>
-            <w:tr>
-              <w:trPr>
-                <w:cantSplit/>
-                <w:trHeight w:val="340"/>
-              </w:trPr>
-              <w:tc>
-                <w:tcPr>
-                  <w:tcW w:w="0" w:type="auto"/>
-                  <w:tcBorders>
-                    <w:top w:val="single" w:sz="4" w:space="0" w:color="auto"/>
-                  </w:tcBorders>
-                  <w:shd w:val="clear" w:color="auto" w:fill="EEF3F8"/>
-                  <w:vAlign w:val="center"/>
-                  <w:hideMark/>
-                </w:tcPr>
-                <w:p>
-                  <w:pPr>
-                    <w:keepNext/>
-                    <w:rPr>
-                      <w:b/>
-                      <w:lang w:val="en-US"/>
-                    </w:rPr>
-                  </w:pPr>
-                  <w:r>
-                    <w:rPr>
-                      <w:b/>
-                      <w:lang w:val="en-US"/>
-                    </w:rPr>
-                    <w:t>No.</w:t>
-                  </w:r>
-                </w:p>
-              </w:tc>
-              <w:tc>
-                <w:tcPr>
-                  <w:tcW w:w="2878" w:type="dxa"/>
-                  <w:tcBorders>
-                    <w:top w:val="single" w:sz="4" w:space="0" w:color="auto"/>
-                  </w:tcBorders>
-                  <w:shd w:val="clear" w:color="auto" w:fill="EEF3F8"/>
-                  <w:vAlign w:val="center"/>
-                  <w:hideMark/>
-                </w:tcPr>
-                <w:p>
-                  <w:pPr>
-                    <w:keepNext/>
-                    <w:rPr>
-                      <w:b/>
-                      <w:lang w:val="en-US"/>
-                    </w:rPr>
-                  </w:pPr>
-                  <w:r>
-                    <w:rPr>
-                      <w:b/>
-                      <w:lang w:val="en-US"/>
-                    </w:rPr>
-                    <w:t>Name of the Product/Service</w:t>
-                  </w:r>
-                </w:p>
-              </w:tc>
-              <w:tc>
-                <w:tcPr>
-                  <w:tcW w:w="5988" w:type="dxa"/>
-                  <w:tcBorders>
-                    <w:top w:val="single" w:sz="4" w:space="0" w:color="auto"/>
-                  </w:tcBorders>
-                  <w:shd w:val="clear" w:color="auto" w:fill="EEF3F8"/>
-                  <w:vAlign w:val="center"/>
-                  <w:hideMark/>
-                </w:tcPr>
-                <w:p>
-                  <w:pPr>
-                    <w:keepNext/>
-                    <w:rPr>
-                      <w:b/>
-                      <w:lang w:val="en-US"/>
-                    </w:rPr>
-                  </w:pPr>
-                  <w:r>
-                    <w:rPr>
-                      <w:b/>
-                      <w:lang w:val="en-US"/>
-                    </w:rPr>
-                    <w:t>Relevance for the Project</w:t>
-                  </w:r>
-                </w:p>
-              </w:tc>
-            </w:tr>
-            <w:tr>
-              <w:trPr>
-                <w:cantSplit/>
-                <w:trHeight w:val="340"/>
-              </w:trPr>
-              <w:tc>
-                <w:tcPr>
-                  <w:tcW w:w="0" w:type="auto"/>
-                  <w:hideMark/>
-                </w:tcPr>
-                <w:p>
-                  <w:pPr>
-                    <w:keepNext/>
-                    <w:jc w:val="center"/>
-                    <w:rPr>
-                      <w:lang w:val="en-US"/>
-                    </w:rPr>
-                  </w:pPr>
-                  <w:r>
-                    <w:rPr>
-                      <w:lang w:val="en-US"/>
-                    </w:rPr>
-                    <w:t>1</w:t>
-                  </w:r>
-                </w:p>
-              </w:tc>
-              <w:tc>
-                <w:tcPr>
-                  <w:tcW w:w="2878" w:type="dxa"/>
-                </w:tcPr>
-                <w:p>
-                  <w:pPr>
-                    <w:keepNext/>
-                    <w:rPr>
-                      <w:lang w:val="en-US"/>
-                    </w:rPr>
-                  </w:pPr>
-                  <w:proofErr w:type="spellStart"/>
-                  <w:r>
-                    <w:rPr>
-                      <w:b/>
-                      <w:lang w:val="en-US"/>
-                    </w:rPr>
-                    <w:t>Streamlog</w:t>
-                  </w:r>
-                  <w:proofErr w:type="spellEnd"/>
-                  <w:r>
-                    <w:rPr>
-                      <w:lang w:val="en-US"/>
-                    </w:rPr>
-                    <w:t xml:space="preserve">  </w:t>
-                  </w:r>
-                </w:p>
-              </w:tc>
-              <w:tc>
-                <w:tcPr>
-                  <w:tcW w:w="5988" w:type="dxa"/>
-                </w:tcPr>
-                <w:p>
-                  <w:pPr>
-                    <w:pStyle w:val="H2020SLT"/>
-                    <w:spacing w:after="0" w:line="240" w:lineRule="auto"/>
-                    <w:rPr>
-                      <w:rFonts w:cs="Times New Roman"/>
-                      <w:lang w:val="en-US"/>
-                    </w:rPr>
-                  </w:pPr>
-                  <w:r>
-                    <w:rPr>
-                      <w:rFonts w:cs="Times New Roman"/>
-                      <w:lang w:val="en-US"/>
-                    </w:rPr>
-                    <w:t>A user-friendly access control system based on an open source framework. It exploits streaming techno</w:t>
-                  </w:r>
-                  <w:r>
-                    <w:rPr>
-                      <w:rFonts w:cs="Times New Roman"/>
-                      <w:lang w:val="en-US"/>
-                    </w:rPr>
-                    <w:t xml:space="preserve">logy developed by Sync Lab R&amp;D </w:t>
-                  </w:r>
-                  <w:r>
-                    <w:rPr>
-                      <w:rFonts w:cs="Times New Roman"/>
-                      <w:lang w:val="en-US"/>
-                    </w:rPr>
-                    <w:t>(www.synclab.it/prodotti/streamlog/).</w:t>
-                  </w:r>
-                </w:p>
-              </w:tc>
-            </w:tr>
-            <w:tr>
-              <w:trPr>
-                <w:cantSplit/>
-                <w:trHeight w:val="340"/>
-              </w:trPr>
-              <w:tc>
-                <w:tcPr>
-                  <w:tcW w:w="0" w:type="auto"/>
-                  <w:hideMark/>
-                </w:tcPr>
-                <w:p>
-                  <w:pPr>
-                    <w:keepNext/>
-                    <w:jc w:val="center"/>
-                    <w:rPr>
-                      <w:lang w:val="en-US"/>
-                    </w:rPr>
-                  </w:pPr>
-                  <w:r>
-                    <w:rPr>
-                      <w:lang w:val="en-US"/>
-                    </w:rPr>
-                    <w:t>2</w:t>
-                  </w:r>
-                </w:p>
-              </w:tc>
-              <w:tc>
-                <w:tcPr>
-                  <w:tcW w:w="2878" w:type="dxa"/>
-                </w:tcPr>
-                <w:p>
-                  <w:pPr>
-                    <w:keepNext/>
-                    <w:rPr>
-                      <w:lang w:val="en-US"/>
-                    </w:rPr>
-                  </w:pPr>
-                  <w:r>
-                    <w:rPr>
-                      <w:b/>
-                      <w:lang w:val="en-US"/>
-                    </w:rPr>
-                    <w:t>WAVE</w:t>
-                  </w:r>
-                </w:p>
-              </w:tc>
-              <w:tc>
-                <w:tcPr>
-                  <w:tcW w:w="5988" w:type="dxa"/>
-                </w:tcPr>
-                <w:p>
-                  <w:pPr>
-                    <w:pStyle w:val="H2020SLT"/>
-                    <w:spacing w:after="0" w:line="240" w:lineRule="auto"/>
-                    <w:rPr>
-                      <w:rFonts w:cs="Times New Roman"/>
-                      <w:lang w:val="en-US"/>
-                    </w:rPr>
-                  </w:pPr>
-                  <w:r>
-                    <w:rPr>
-                      <w:rFonts w:cs="Times New Roman"/>
-                      <w:lang w:val="en-US"/>
-                    </w:rPr>
-                    <w:t>WAVE (wide area video</w:t>
-                  </w:r>
-                  <w:r>
-                    <w:rPr>
-                      <w:rFonts w:cs="Times New Roman"/>
-                      <w:lang w:val="en-US"/>
-                    </w:rPr>
-                    <w:t xml:space="preserve"> </w:t>
-                  </w:r>
-                  <w:r>
-                    <w:rPr>
-                      <w:rFonts w:cs="Times New Roman"/>
-                      <w:lang w:val="en-US"/>
-                    </w:rPr>
-                    <w:t>surveillance environment) is based on the milestone video surveillance suite (DVMS). Its main innovative aspect is the strict integration with GIS (geographical information system) that enables management of video surveillance systems for very large areas (</w:t>
-                  </w:r>
-                  <w:hyperlink r:id="rId9" w:history="1">
-                    <w:r>
-                      <w:rPr>
-                        <w:rStyle w:val="Link"/>
-                        <w:lang w:val="en-US"/>
-                      </w:rPr>
-                      <w:t>www.synclab.it/prodotti/wave/</w:t>
-                    </w:r>
-                  </w:hyperlink>
-                  <w:r>
-                    <w:rPr>
-                      <w:rFonts w:cs="Times New Roman"/>
-                      <w:lang w:val="en-US"/>
-                    </w:rPr>
-                    <w:t>).</w:t>
-                  </w:r>
-                </w:p>
-              </w:tc>
-            </w:tr>
-            <w:tr>
-              <w:trPr>
-                <w:cantSplit/>
-                <w:trHeight w:val="340"/>
-              </w:trPr>
-              <w:tc>
-                <w:tcPr>
-                  <w:tcW w:w="0" w:type="auto"/>
-                  <w:hideMark/>
-                </w:tcPr>
-                <w:p>
-                  <w:pPr>
-                    <w:keepNext/>
-                    <w:jc w:val="center"/>
-                    <w:rPr>
-                      <w:lang w:val="en-US"/>
-                    </w:rPr>
-                  </w:pPr>
-                  <w:r>
-                    <w:rPr>
-                      <w:lang w:val="en-US"/>
-                    </w:rPr>
-                    <w:t>3</w:t>
-                  </w:r>
-                </w:p>
-              </w:tc>
-              <w:tc>
-                <w:tcPr>
-                  <w:tcW w:w="2878" w:type="dxa"/>
-                </w:tcPr>
-                <w:p>
-                  <w:pPr>
-                    <w:keepNext/>
-                    <w:rPr>
-                      <w:lang w:val="en-US"/>
-                    </w:rPr>
-                  </w:pPr>
-                  <w:proofErr w:type="spellStart"/>
-                  <w:r>
-                    <w:rPr>
-                      <w:b/>
-                      <w:lang w:val="en-US"/>
-                    </w:rPr>
-                    <w:t>StreamCrusher</w:t>
-                  </w:r>
-                  <w:proofErr w:type="spellEnd"/>
-                  <w:r>
-                    <w:rPr>
-                      <w:lang w:val="en-US"/>
-                    </w:rPr>
-                    <w:t xml:space="preserve"> </w:t>
-                  </w:r>
-                </w:p>
-              </w:tc>
-              <w:tc>
-                <w:tcPr>
-                  <w:tcW w:w="5988" w:type="dxa"/>
-                </w:tcPr>
-                <w:p>
-                  <w:pPr>
-                    <w:pStyle w:val="H2020SLT"/>
-                    <w:spacing w:after="0" w:line="240" w:lineRule="auto"/>
-                    <w:rPr>
-                      <w:rFonts w:cs="Times New Roman"/>
-                      <w:lang w:val="en-US"/>
-                    </w:rPr>
-                  </w:pPr>
-                  <w:proofErr w:type="spellStart"/>
-                  <w:r>
-                    <w:rPr>
-                      <w:rFonts w:cs="Times New Roman"/>
-                      <w:lang w:val="en-US"/>
-                    </w:rPr>
-                    <w:t>StreamCrusher</w:t>
-                  </w:r>
-                  <w:proofErr w:type="spellEnd"/>
-                  <w:r>
-                    <w:rPr>
-                      <w:rFonts w:cs="Times New Roman"/>
-                      <w:lang w:val="en-US"/>
-                    </w:rPr>
-                    <w:t xml:space="preserve"> is a solution able to collect, index, and interpret the huge amount of data that an organization data </w:t>
-                  </w:r>
-                  <w:proofErr w:type="spellStart"/>
-                  <w:r>
-                    <w:rPr>
-                      <w:rFonts w:cs="Times New Roman"/>
-                      <w:lang w:val="en-US"/>
-                    </w:rPr>
-                    <w:t>centre</w:t>
-                  </w:r>
-                  <w:proofErr w:type="spellEnd"/>
-                  <w:r>
-                    <w:rPr>
-                      <w:rFonts w:cs="Times New Roman"/>
-                      <w:lang w:val="en-US"/>
-                    </w:rPr>
-                    <w:t xml:space="preserve"> generates daily: custom application logs, system logs, alerts, clickstream data, data feeds, configuration data, changes to the file system, message queues, and many others. From these heterogeneous data, </w:t>
-                  </w:r>
-                  <w:proofErr w:type="spellStart"/>
-                  <w:r>
-                    <w:rPr>
-                      <w:rFonts w:cs="Times New Roman"/>
-                      <w:lang w:val="en-US"/>
-                    </w:rPr>
-                    <w:t>StreamCrusher</w:t>
-                  </w:r>
-                  <w:proofErr w:type="spellEnd"/>
-                  <w:r>
-                    <w:rPr>
-                      <w:rFonts w:cs="Times New Roman"/>
-                      <w:lang w:val="en-US"/>
-                    </w:rPr>
-                    <w:t xml:space="preserve"> extrapolates information that the IT management can use to discover new business opportunities (</w:t>
-                  </w:r>
-                  <w:hyperlink r:id="rId10" w:history="1">
-                    <w:r>
-                      <w:rPr>
-                        <w:rStyle w:val="Link"/>
-                        <w:lang w:val="en-US"/>
-                      </w:rPr>
-                      <w:t>www.synclab.it/prodotti/streamcrusher/</w:t>
-                    </w:r>
-                  </w:hyperlink>
-                  <w:r>
-                    <w:rPr>
-                      <w:rFonts w:cs="Times New Roman"/>
-                      <w:lang w:val="en-US"/>
-                    </w:rPr>
-                    <w:t>).</w:t>
-                  </w:r>
-                </w:p>
-              </w:tc>
-            </w:tr>
-          </w:tbl>
+          <w:p>
+            <w:pPr>
+              <w:rPr>
+                <w:lang w:val="en-GB"/>
+              </w:rPr>
+            </w:pPr>
+            <w:proofErr w:type="spellStart"/>
+            <w:r>
+              <w:rPr>
+                <w:b/>
+                <w:lang w:val="en-GB"/>
+              </w:rPr>
+              <w:t>StreamCrusher</w:t>
+            </w:r>
+            <w:proofErr w:type="spellEnd"/>
+            <w:r>
+              <w:rPr>
+                <w:lang w:val="en-GB"/>
+              </w:rPr>
+              <w:t xml:space="preserve"> is a solution able to collect, index</w:t>
+            </w:r>
+            <w:r>
+              <w:rPr>
+                <w:lang w:val="en-GB"/>
+              </w:rPr>
+              <w:t>,</w:t>
+            </w:r>
+            <w:r>
+              <w:rPr>
+                <w:lang w:val="en-GB"/>
+              </w:rPr>
+              <w:t xml:space="preserve"> and interpret </w:t>
+            </w:r>
+            <w:r>
+              <w:rPr>
+                <w:lang w:val="en-GB"/>
+              </w:rPr>
+              <w:t>the large</w:t>
+            </w:r>
+            <w:r>
+              <w:rPr>
+                <w:lang w:val="en-GB"/>
+              </w:rPr>
+              <w:t xml:space="preserve"> amount</w:t>
+            </w:r>
+            <w:r>
+              <w:rPr>
+                <w:lang w:val="en-GB"/>
+              </w:rPr>
+              <w:t>s</w:t>
+            </w:r>
+            <w:r>
+              <w:rPr>
+                <w:lang w:val="en-GB"/>
+              </w:rPr>
+              <w:t xml:space="preserve"> of data that an organization data centre generates daily: custom application logs, system logs, alerts, clickstream data, data feeds, configuration data, changes to the file system, message queues, and many others. From these heterogeneous data, </w:t>
+            </w:r>
+            <w:proofErr w:type="spellStart"/>
+            <w:r>
+              <w:rPr>
+                <w:lang w:val="en-GB"/>
+              </w:rPr>
+              <w:t>StreamCrusher</w:t>
+            </w:r>
+            <w:proofErr w:type="spellEnd"/>
+            <w:r>
+              <w:rPr>
+                <w:lang w:val="en-GB"/>
+              </w:rPr>
+              <w:t xml:space="preserve"> extrapolates information that the IT management can use to disc</w:t>
+            </w:r>
+            <w:r>
+              <w:rPr>
+                <w:lang w:val="en-GB"/>
+              </w:rPr>
+              <w:t>over new business opportunities</w:t>
+            </w:r>
+            <w:r>
+              <w:rPr>
+                <w:lang w:val="en-GB"/>
+              </w:rPr>
+              <w:t xml:space="preserve"> (</w:t>
+            </w:r>
+            <w:hyperlink r:id="rId12" w:history="1">
+              <w:r>
+                <w:rPr>
+                  <w:rStyle w:val="Link"/>
+                  <w:lang w:val="en-GB"/>
+                </w:rPr>
+                <w:t>www.synclab.it/prodotti/streamcrusher/)</w:t>
+              </w:r>
+            </w:hyperlink>
+            <w:r>
+              <w:rPr>
+                <w:lang w:val="en-GB"/>
+              </w:rPr>
+              <w:t>.</w:t>
+            </w:r>
+          </w:p>
+          <w:p>
+            <w:pPr>
+              <w:rPr>
+                <w:lang w:val="en-GB"/>
+              </w:rPr>
+            </w:pPr>
+          </w:p>
+          <w:p>
+            <w:pPr>
+              <w:rPr>
+                <w:sz w:val="8"/>
+                <w:lang w:val="en-US"/>
+              </w:rPr>
+            </w:pPr>
+            <w:r>
+              <w:rPr>
+                <w:b/>
+                <w:lang w:val="en-GB"/>
+              </w:rPr>
+              <w:t>WAVE</w:t>
+            </w:r>
+            <w:r>
+              <w:rPr>
+                <w:lang w:val="en-GB"/>
+              </w:rPr>
+              <w:t xml:space="preserve"> (wide area </w:t>
+            </w:r>
+            <w:proofErr w:type="spellStart"/>
+            <w:r>
+              <w:rPr>
+                <w:lang w:val="en-GB"/>
+              </w:rPr>
+              <w:t>videosurveillance</w:t>
+            </w:r>
+            <w:proofErr w:type="spellEnd"/>
+            <w:r>
+              <w:rPr>
+                <w:lang w:val="en-GB"/>
+              </w:rPr>
+              <w:t xml:space="preserve"> environment</w:t>
+            </w:r>
+            <w:r>
+              <w:rPr>
+                <w:lang w:val="en-GB"/>
+              </w:rPr>
+              <w:t>) is based on the m</w:t>
+            </w:r>
+            <w:r>
+              <w:rPr>
+                <w:lang w:val="en-GB"/>
+              </w:rPr>
+              <w:t>ilestone video surveillance suite (DVMS). Its main innovative aspect is the strict integration with GIS (geographical information system) that enables management of video surveillance systems for very large areas (</w:t>
+            </w:r>
+            <w:bookmarkStart w:id="16" w:name="OLE_LINK204"/>
+            <w:bookmarkStart w:id="17" w:name="OLE_LINK205"/>
+            <w:r>
+              <w:rPr>
+                <w:lang w:val="en-GB"/>
+              </w:rPr>
+              <w:fldChar w:fldCharType="begin"/>
+            </w:r>
+            <w:r>
+              <w:rPr>
+                <w:lang w:val="en-GB"/>
+              </w:rPr>
+              <w:instrText xml:space="preserve"> HYPERLINK "http://</w:instrText>
+            </w:r>
+            <w:r>
+              <w:rPr>
+                <w:lang w:val="en-GB"/>
+              </w:rPr>
+              <w:instrText>www.synclab.it/prodotti/wave/</w:instrText>
+            </w:r>
+            <w:r>
+              <w:rPr>
+                <w:lang w:val="en-GB"/>
+              </w:rPr>
+              <w:instrText xml:space="preserve">" </w:instrText>
+            </w:r>
+            <w:r>
+              <w:rPr>
+                <w:lang w:val="en-GB"/>
+              </w:rPr>
+            </w:r>
+            <w:r>
+              <w:rPr>
+                <w:lang w:val="en-GB"/>
+              </w:rPr>
+              <w:fldChar w:fldCharType="separate"/>
+            </w:r>
+            <w:r>
+              <w:rPr>
+                <w:rStyle w:val="Link"/>
+                <w:lang w:val="en-GB"/>
+              </w:rPr>
+              <w:t>www.synclab.it/prodotti/wave/</w:t>
+            </w:r>
+            <w:r>
+              <w:rPr>
+                <w:lang w:val="en-GB"/>
+              </w:rPr>
+              <w:fldChar w:fldCharType="end"/>
+            </w:r>
+            <w:r>
+              <w:rPr>
+                <w:lang w:val="en-GB"/>
+              </w:rPr>
+              <w:t>).</w:t>
+            </w:r>
+            <w:bookmarkEnd w:id="16"/>
+            <w:bookmarkEnd w:id="17"/>
+          </w:p>
+          <w:p>
+            <w:pPr>
+              <w:rPr>
+                <w:sz w:val="8"/>
+                <w:lang w:val="en-US"/>
+              </w:rPr>
+            </w:pPr>
+          </w:p>
+          <w:p>
+            <w:pPr>
+              <w:rPr>
+                <w:sz w:val="8"/>
+                <w:lang w:val="en-US"/>
+              </w:rPr>
+            </w:pPr>
+          </w:p>
           <w:p>
             <w:pPr>
               <w:rPr>
@@ -5769,255 +6011,16 @@
           <w:p>
             <w:pPr>
               <w:rPr>
-                <w:sz w:val="8"/>
-                <w:lang w:val="en-US"/>
+                <w:lang w:val="en-GB"/>
               </w:rPr>
             </w:pPr>
+            <w:r>
+              <w:rPr>
+                <w:lang w:val="en-GB"/>
+              </w:rPr>
+              <w:t>Sync Lab has a long time experience in the development and deployment of integrated security solutions, especially in the field of log analysis, data correlation for anomaly detection, and big data analytics for banking. Sync Lab has made significant investments to improve their skills in the field of cloud computing and big data. It has recently become Silver Partner of Citrix, a major player in the field of virtualization and cloud computing.</w:t>
+            </w:r>
           </w:p>
-          <w:tbl>
-            <w:tblPr>
-              <w:tblW w:w="0" w:type="auto"/>
-              <w:tblBorders>
-                <w:top w:val="single" w:sz="4" w:space="0" w:color="auto"/>
-                <w:left w:val="single" w:sz="4" w:space="0" w:color="auto"/>
-                <w:bottom w:val="single" w:sz="4" w:space="0" w:color="auto"/>
-                <w:right w:val="single" w:sz="4" w:space="0" w:color="auto"/>
-                <w:insideH w:val="single" w:sz="4" w:space="0" w:color="auto"/>
-                <w:insideV w:val="single" w:sz="4" w:space="0" w:color="auto"/>
-              </w:tblBorders>
-              <w:tblCellMar>
-                <w:top w:w="28" w:type="dxa"/>
-                <w:left w:w="28" w:type="dxa"/>
-                <w:bottom w:w="28" w:type="dxa"/>
-                <w:right w:w="28" w:type="dxa"/>
-              </w:tblCellMar>
-              <w:tblLook w:val="04A0" w:firstRow="1" w:lastRow="0" w:firstColumn="1" w:lastColumn="0" w:noHBand="0" w:noVBand="1"/>
-            </w:tblPr>
-            <w:tblGrid>
-              <w:gridCol w:w="410"/>
-              <w:gridCol w:w="5126"/>
-              <w:gridCol w:w="3712"/>
-            </w:tblGrid>
-            <w:tr>
-              <w:trPr>
-                <w:cantSplit/>
-                <w:trHeight w:val="340"/>
-              </w:trPr>
-              <w:tc>
-                <w:tcPr>
-                  <w:tcW w:w="0" w:type="auto"/>
-                  <w:tcBorders>
-                    <w:top w:val="single" w:sz="4" w:space="0" w:color="auto"/>
-                  </w:tcBorders>
-                  <w:shd w:val="clear" w:color="auto" w:fill="EEF3F8"/>
-                  <w:vAlign w:val="center"/>
-                  <w:hideMark/>
-                </w:tcPr>
-                <w:p>
-                  <w:pPr>
-                    <w:keepNext/>
-                    <w:rPr>
-                      <w:b/>
-                      <w:lang w:val="en-US"/>
-                    </w:rPr>
-                  </w:pPr>
-                  <w:r>
-                    <w:rPr>
-                      <w:b/>
-                      <w:lang w:val="en-US"/>
-                    </w:rPr>
-                    <w:t>No.</w:t>
-                  </w:r>
-                </w:p>
-              </w:tc>
-              <w:tc>
-                <w:tcPr>
-                  <w:tcW w:w="5142" w:type="dxa"/>
-                  <w:tcBorders>
-                    <w:top w:val="single" w:sz="4" w:space="0" w:color="auto"/>
-                  </w:tcBorders>
-                  <w:shd w:val="clear" w:color="auto" w:fill="EEF3F8"/>
-                  <w:vAlign w:val="center"/>
-                  <w:hideMark/>
-                </w:tcPr>
-                <w:p>
-                  <w:pPr>
-                    <w:keepNext/>
-                    <w:rPr>
-                      <w:b/>
-                      <w:lang w:val="en-US"/>
-                    </w:rPr>
-                  </w:pPr>
-                  <w:r>
-                    <w:rPr>
-                      <w:rFonts w:ascii="Calibri" w:hAnsi="Calibri"/>
-                      <w:b/>
-                      <w:lang w:val="en-US"/>
-                    </w:rPr>
-                    <w:t>Acronym, Name and Short Description of the previous Project and Activity</w:t>
-                  </w:r>
-                </w:p>
-              </w:tc>
-              <w:tc>
-                <w:tcPr>
-                  <w:tcW w:w="3724" w:type="dxa"/>
-                  <w:tcBorders>
-                    <w:top w:val="single" w:sz="4" w:space="0" w:color="auto"/>
-                  </w:tcBorders>
-                  <w:shd w:val="clear" w:color="auto" w:fill="EEF3F8"/>
-                  <w:vAlign w:val="center"/>
-                  <w:hideMark/>
-                </w:tcPr>
-                <w:p>
-                  <w:pPr>
-                    <w:keepNext/>
-                    <w:rPr>
-                      <w:b/>
-                      <w:lang w:val="en-US"/>
-                    </w:rPr>
-                  </w:pPr>
-                  <w:r>
-                    <w:rPr>
-                      <w:b/>
-                      <w:lang w:val="en-US"/>
-                    </w:rPr>
-                    <w:t>Relevance for the Project</w:t>
-                  </w:r>
-                </w:p>
-              </w:tc>
-            </w:tr>
-            <w:tr>
-              <w:trPr>
-                <w:cantSplit/>
-                <w:trHeight w:val="340"/>
-              </w:trPr>
-              <w:tc>
-                <w:tcPr>
-                  <w:tcW w:w="0" w:type="auto"/>
-                  <w:hideMark/>
-                </w:tcPr>
-                <w:p>
-                  <w:pPr>
-                    <w:keepNext/>
-                    <w:jc w:val="both"/>
-                    <w:rPr>
-                      <w:lang w:val="en-US"/>
-                    </w:rPr>
-                  </w:pPr>
-                  <w:r>
-                    <w:rPr>
-                      <w:lang w:val="en-US"/>
-                    </w:rPr>
-                    <w:t>1</w:t>
-                  </w:r>
-                </w:p>
-              </w:tc>
-              <w:tc>
-                <w:tcPr>
-                  <w:tcW w:w="5142" w:type="dxa"/>
-                </w:tcPr>
-                <w:p>
-                  <w:pPr>
-                    <w:pStyle w:val="H2020SLT"/>
-                    <w:spacing w:after="0" w:line="240" w:lineRule="auto"/>
-                    <w:jc w:val="both"/>
-                    <w:rPr>
-                      <w:rFonts w:cs="Times New Roman"/>
-                      <w:lang w:val="en-US"/>
-                    </w:rPr>
-                  </w:pPr>
-                  <w:proofErr w:type="spellStart"/>
-                  <w:r>
-                    <w:rPr>
-                      <w:rFonts w:cs="Times New Roman"/>
-                      <w:lang w:val="en-US"/>
-                    </w:rPr>
-                    <w:t>LeanBigData</w:t>
-                  </w:r>
-                  <w:proofErr w:type="spellEnd"/>
-                  <w:r>
-                    <w:rPr>
-                      <w:rFonts w:cs="Times New Roman"/>
-                      <w:lang w:val="en-US"/>
-                    </w:rPr>
-                    <w:t xml:space="preserve"> (</w:t>
-                  </w:r>
-                  <w:r>
-                    <w:rPr>
-                      <w:rFonts w:cs="Times New Roman"/>
-                      <w:i/>
-                      <w:lang w:val="en-US"/>
-                    </w:rPr>
-                    <w:t>Ultra-Scalable and Ultra-Efficient Integrated and Visual Big Data Analytics</w:t>
-                  </w:r>
-                  <w:r>
-                    <w:rPr>
-                      <w:rFonts w:cs="Times New Roman"/>
-                      <w:lang w:val="en-US"/>
-                    </w:rPr>
-                    <w:t xml:space="preserve">), </w:t>
-                  </w:r>
-                  <w:hyperlink r:id="rId11" w:history="1">
-                    <w:r>
-                      <w:rPr>
-                        <w:rStyle w:val="Link"/>
-                        <w:lang w:val="en-US"/>
-                      </w:rPr>
-                      <w:t>http://leanbigdata.eu/</w:t>
-                    </w:r>
-                  </w:hyperlink>
-                  <w:r>
-                    <w:rPr>
-                      <w:rFonts w:cs="Times New Roman"/>
-                      <w:lang w:val="en-US"/>
-                    </w:rPr>
-                    <w:t>, 2014-2017, funded by European Commission (FP7 ICT).</w:t>
-                  </w:r>
-                </w:p>
-                <w:p>
-                  <w:pPr>
-                    <w:keepNext/>
-                    <w:jc w:val="both"/>
-                    <w:rPr>
-                      <w:lang w:val="en-US"/>
-                    </w:rPr>
-                  </w:pPr>
-                </w:p>
-              </w:tc>
-              <w:tc>
-                <w:tcPr>
-                  <w:tcW w:w="3724" w:type="dxa"/>
-                </w:tcPr>
-                <w:p>
-                  <w:pPr>
-                    <w:pStyle w:val="H2020SLT"/>
-                    <w:spacing w:after="0" w:line="240" w:lineRule="auto"/>
-                    <w:jc w:val="both"/>
-                    <w:rPr>
-                      <w:rFonts w:cs="Times New Roman"/>
-                      <w:lang w:val="en-US"/>
-                    </w:rPr>
-                  </w:pPr>
-                  <w:proofErr w:type="spellStart"/>
-                  <w:r>
-                    <w:rPr>
-                      <w:rFonts w:cs="Times New Roman"/>
-                      <w:lang w:val="en-US"/>
-                    </w:rPr>
-                    <w:t>LeanBigData</w:t>
-                  </w:r>
-                  <w:proofErr w:type="spellEnd"/>
-                  <w:r>
-                    <w:rPr>
-                      <w:rFonts w:cs="Times New Roman"/>
-                      <w:lang w:val="en-US"/>
-                    </w:rPr>
-                    <w:t xml:space="preserve"> targets at building an ultra-scalable and ultra-efficient integrated big data platform addressing important open issues in big data analytics.</w:t>
-                  </w:r>
-                </w:p>
-              </w:tc>
-            </w:tr>
-          </w:tbl>
           <w:p>
             <w:pPr>
               <w:rPr>
@@ -6025,6 +6028,173 @@
                 <w:lang w:val="en-US"/>
               </w:rPr>
             </w:pPr>
+            <w:r>
+              <w:rPr>
+                <w:lang w:val="en-GB"/>
+              </w:rPr>
+              <w:t>Sync</w:t>
+            </w:r>
+            <w:r>
+              <w:rPr>
+                <w:lang w:val="en-GB"/>
+              </w:rPr>
+              <w:t xml:space="preserve"> </w:t>
+            </w:r>
+            <w:r>
+              <w:rPr>
+                <w:lang w:val="en-GB"/>
+              </w:rPr>
+              <w:t xml:space="preserve">Lab has </w:t>
+            </w:r>
+            <w:r>
+              <w:rPr>
+                <w:lang w:val="en-GB"/>
+              </w:rPr>
+              <w:t>been participating to several</w:t>
+            </w:r>
+            <w:r>
+              <w:rPr>
+                <w:lang w:val="en-GB"/>
+              </w:rPr>
+              <w:t xml:space="preserve"> EU and national research projects. In particular, it is one of the partners of the </w:t>
+            </w:r>
+            <w:bookmarkStart w:id="18" w:name="OLE_LINK210"/>
+            <w:bookmarkStart w:id="19" w:name="OLE_LINK211"/>
+            <w:proofErr w:type="spellStart"/>
+            <w:r>
+              <w:rPr>
+                <w:lang w:val="en-GB"/>
+              </w:rPr>
+              <w:t>SecureCloud</w:t>
+            </w:r>
+            <w:proofErr w:type="spellEnd"/>
+            <w:r>
+              <w:rPr>
+                <w:lang w:val="en-GB"/>
+              </w:rPr>
+              <w:t xml:space="preserve"> project (</w:t>
+            </w:r>
+            <w:r>
+              <w:rPr>
+                <w:lang w:val="en-GB"/>
+              </w:rPr>
+              <w:t>https://www.securecloudproject.eu/</w:t>
+            </w:r>
+            <w:r>
+              <w:rPr>
+                <w:lang w:val="en-GB"/>
+              </w:rPr>
+              <w:t xml:space="preserve">) and of the </w:t>
+            </w:r>
+            <w:proofErr w:type="spellStart"/>
+            <w:r>
+              <w:rPr>
+                <w:smallCaps/>
+                <w:lang w:val="en-GB"/>
+              </w:rPr>
+              <w:t>LeanBigData</w:t>
+            </w:r>
+            <w:proofErr w:type="spellEnd"/>
+            <w:r>
+              <w:rPr>
+                <w:lang w:val="en-GB"/>
+              </w:rPr>
+              <w:t xml:space="preserve"> </w:t>
+            </w:r>
+            <w:bookmarkEnd w:id="18"/>
+            <w:bookmarkEnd w:id="19"/>
+            <w:r>
+              <w:rPr>
+                <w:lang w:val="en-GB"/>
+              </w:rPr>
+              <w:t>project</w:t>
+            </w:r>
+            <w:r>
+              <w:rPr>
+                <w:lang w:val="en-GB"/>
+              </w:rPr>
+              <w:t xml:space="preserve"> (</w:t>
+            </w:r>
+            <w:hyperlink r:id="rId13" w:history="1">
+              <w:r>
+                <w:rPr>
+                  <w:rStyle w:val="Link"/>
+                  <w:lang w:val="en-GB"/>
+                </w:rPr>
+                <w:t>leanbigdata.eu</w:t>
+              </w:r>
+            </w:hyperlink>
+            <w:r>
+              <w:rPr>
+                <w:lang w:val="en-GB"/>
+              </w:rPr>
+              <w:t>)</w:t>
+            </w:r>
+            <w:r>
+              <w:rPr>
+                <w:lang w:val="en-GB"/>
+              </w:rPr>
+              <w:t xml:space="preserve">, funded by the EC within the context of </w:t>
+            </w:r>
+            <w:r>
+              <w:rPr>
+                <w:lang w:val="en-GB"/>
+              </w:rPr>
+              <w:t xml:space="preserve">H2020 and </w:t>
+            </w:r>
+            <w:r>
+              <w:rPr>
+                <w:lang w:val="en-GB"/>
+              </w:rPr>
+              <w:t>FP7</w:t>
+            </w:r>
+            <w:r>
+              <w:rPr>
+                <w:lang w:val="en-GB"/>
+              </w:rPr>
+              <w:t>, respectively</w:t>
+            </w:r>
+            <w:r>
+              <w:rPr>
+                <w:lang w:val="en-GB"/>
+              </w:rPr>
+              <w:t xml:space="preserve">. Also importantly, it was one of the partners of the </w:t>
+            </w:r>
+            <w:proofErr w:type="spellStart"/>
+            <w:r>
+              <w:rPr>
+                <w:smallCaps/>
+                <w:lang w:val="en-GB"/>
+              </w:rPr>
+              <w:t>NavRural</w:t>
+            </w:r>
+            <w:proofErr w:type="spellEnd"/>
+            <w:r>
+              <w:rPr>
+                <w:lang w:val="en-GB"/>
+              </w:rPr>
+              <w:t xml:space="preserve"> project that was approved within the context of the EC </w:t>
+            </w:r>
+            <w:proofErr w:type="spellStart"/>
+            <w:r>
+              <w:rPr>
+                <w:lang w:val="en-GB"/>
+              </w:rPr>
+              <w:t>Eurostars</w:t>
+            </w:r>
+            <w:proofErr w:type="spellEnd"/>
+            <w:r>
+              <w:rPr>
+                <w:lang w:val="en-GB"/>
+              </w:rPr>
+              <w:t>-Eureka funding program</w:t>
+            </w:r>
+            <w:r>
+              <w:rPr>
+                <w:lang w:val="en-GB"/>
+              </w:rPr>
+              <w:t>.</w:t>
+            </w:r>
           </w:p>
         </w:tc>
       </w:tr>
@@ -6057,6 +6227,7 @@
                 <w:b/>
                 <w:lang w:val="en-US"/>
               </w:rPr>
+              <w:lastRenderedPageBreak/>
               <w:t>Relevant available infrastructure / equipment description</w:t>
             </w:r>
           </w:p>
@@ -6125,8 +6296,8 @@
           <w:lang w:val="en-US"/>
         </w:rPr>
       </w:pPr>
-      <w:bookmarkStart w:id="13" w:name="_Toc417085844"/>
-      <w:bookmarkStart w:id="14" w:name="_Toc464741864"/>
+      <w:bookmarkStart w:id="20" w:name="_Toc417085844"/>
+      <w:bookmarkStart w:id="21" w:name="_Toc464754484"/>
       <w:r>
         <w:rPr>
           <w:bCs w:val="0"/>
@@ -6166,8 +6337,8 @@
         </w:rPr>
         <w:t>)</w:t>
       </w:r>
-      <w:bookmarkEnd w:id="13"/>
-      <w:bookmarkEnd w:id="14"/>
+      <w:bookmarkEnd w:id="20"/>
+      <w:bookmarkEnd w:id="21"/>
       <w:r>
         <w:rPr>
           <w:lang w:val="en-US"/>
@@ -6193,8 +6364,8 @@
           <w:lang w:val="en-US"/>
         </w:rPr>
       </w:pPr>
-      <w:bookmarkStart w:id="15" w:name="_Toc417085852"/>
-      <w:bookmarkStart w:id="16" w:name="_Toc464741865"/>
+      <w:bookmarkStart w:id="22" w:name="_Toc417085852"/>
+      <w:bookmarkStart w:id="23" w:name="_Toc464754485"/>
       <w:r>
         <w:rPr>
           <w:lang w:val="en-US"/>
@@ -6202,8 +6373,8 @@
         <w:lastRenderedPageBreak/>
         <w:t>Third parties involved in the project (third party resources)</w:t>
       </w:r>
-      <w:bookmarkEnd w:id="15"/>
-      <w:bookmarkEnd w:id="16"/>
+      <w:bookmarkEnd w:id="22"/>
+      <w:bookmarkEnd w:id="23"/>
     </w:p>
     <w:p>
       <w:pPr>
@@ -6220,8 +6391,8 @@
           <w:lang w:val="en-US"/>
         </w:rPr>
       </w:pPr>
-      <w:bookmarkStart w:id="17" w:name="_Toc417085853"/>
-      <w:bookmarkStart w:id="18" w:name="_Toc464741866"/>
+      <w:bookmarkStart w:id="24" w:name="_Toc417085853"/>
+      <w:bookmarkStart w:id="25" w:name="_Toc464754486"/>
       <w:proofErr w:type="spellStart"/>
       <w:r>
         <w:rPr>
@@ -6269,8 +6440,8 @@
         </w:rPr>
         <w:t>)</w:t>
       </w:r>
-      <w:bookmarkEnd w:id="17"/>
-      <w:bookmarkEnd w:id="18"/>
+      <w:bookmarkEnd w:id="24"/>
+      <w:bookmarkEnd w:id="25"/>
     </w:p>
     <w:tbl>
       <w:tblPr>
@@ -6530,8 +6701,8 @@
           <w:lang w:val="en-US"/>
         </w:rPr>
       </w:pPr>
-      <w:bookmarkStart w:id="19" w:name="_Toc417085857"/>
-      <w:bookmarkStart w:id="20" w:name="_Toc464741867"/>
+      <w:bookmarkStart w:id="26" w:name="_Toc417085857"/>
+      <w:bookmarkStart w:id="27" w:name="_Toc464754487"/>
       <w:r>
         <w:rPr>
           <w:bCs w:val="0"/>
@@ -6561,8 +6732,8 @@
         </w:rPr>
         <w:t>. (SYNC)</w:t>
       </w:r>
-      <w:bookmarkEnd w:id="19"/>
-      <w:bookmarkEnd w:id="20"/>
+      <w:bookmarkEnd w:id="26"/>
+      <w:bookmarkEnd w:id="27"/>
       <w:r>
         <w:rPr>
           <w:bCs w:val="0"/>
@@ -6828,8 +6999,8 @@
           <w:lang w:val="en-US"/>
         </w:rPr>
       </w:pPr>
-      <w:bookmarkStart w:id="21" w:name="_Toc417085858"/>
-      <w:bookmarkStart w:id="22" w:name="_Toc464741868"/>
+      <w:bookmarkStart w:id="28" w:name="_Toc417085858"/>
+      <w:bookmarkStart w:id="29" w:name="_Toc464754488"/>
       <w:proofErr w:type="spellStart"/>
       <w:r>
         <w:rPr>
@@ -6870,8 +7041,8 @@
         </w:rPr>
         <w:t>)</w:t>
       </w:r>
-      <w:bookmarkEnd w:id="21"/>
-      <w:bookmarkEnd w:id="22"/>
+      <w:bookmarkEnd w:id="28"/>
+      <w:bookmarkEnd w:id="29"/>
     </w:p>
     <w:tbl>
       <w:tblPr>
@@ -7124,9 +7295,7 @@
           <w:lang w:val="en-US"/>
         </w:rPr>
       </w:pPr>
-      <w:bookmarkStart w:id="23" w:name="_Toc417085866"/>
-      <w:bookmarkStart w:id="24" w:name="_Toc464741869"/>
-      <w:bookmarkEnd w:id="24"/>
+      <w:bookmarkStart w:id="30" w:name="_Toc417085866"/>
     </w:p>
     <w:p>
       <w:pPr>
@@ -7160,9 +7329,7 @@
           <w:lang w:val="en-US"/>
         </w:rPr>
       </w:pPr>
-      <w:bookmarkStart w:id="25" w:name="_Toc464741870"/>
-      <w:bookmarkStart w:id="26" w:name="_GoBack"/>
-      <w:bookmarkEnd w:id="26"/>
+      <w:bookmarkStart w:id="31" w:name="_Toc464754489"/>
       <w:r>
         <w:rPr>
           <w:lang w:val="en-US"/>
@@ -7170,8 +7337,8 @@
         <w:lastRenderedPageBreak/>
         <w:t>Ethics and Security</w:t>
       </w:r>
-      <w:bookmarkEnd w:id="23"/>
-      <w:bookmarkEnd w:id="25"/>
+      <w:bookmarkEnd w:id="30"/>
+      <w:bookmarkEnd w:id="31"/>
       <w:r>
         <w:rPr>
           <w:lang w:val="en-US"/>
@@ -7191,16 +7358,16 @@
           <w:lang w:val="en-US"/>
         </w:rPr>
       </w:pPr>
-      <w:bookmarkStart w:id="27" w:name="_Toc417085867"/>
-      <w:bookmarkStart w:id="28" w:name="_Toc464741871"/>
+      <w:bookmarkStart w:id="32" w:name="_Toc417085867"/>
+      <w:bookmarkStart w:id="33" w:name="_Toc464754490"/>
       <w:r>
         <w:rPr>
           <w:lang w:val="en-US"/>
         </w:rPr>
         <w:t>Ethics</w:t>
       </w:r>
-      <w:bookmarkEnd w:id="27"/>
-      <w:bookmarkEnd w:id="28"/>
+      <w:bookmarkEnd w:id="32"/>
+      <w:bookmarkEnd w:id="33"/>
     </w:p>
     <w:p>
       <w:pPr>
@@ -7427,16 +7594,16 @@
           <w:lang w:val="en-US"/>
         </w:rPr>
       </w:pPr>
-      <w:bookmarkStart w:id="29" w:name="_Toc417085868"/>
-      <w:bookmarkStart w:id="30" w:name="_Toc464741872"/>
+      <w:bookmarkStart w:id="34" w:name="_Toc417085868"/>
+      <w:bookmarkStart w:id="35" w:name="_Toc464754491"/>
       <w:r>
         <w:rPr>
           <w:lang w:val="en-US"/>
         </w:rPr>
         <w:t>Security</w:t>
       </w:r>
-      <w:bookmarkEnd w:id="29"/>
-      <w:bookmarkEnd w:id="30"/>
+      <w:bookmarkEnd w:id="34"/>
+      <w:bookmarkEnd w:id="35"/>
     </w:p>
     <w:p>
       <w:pPr>
@@ -7519,8 +7686,8 @@
           <w:lang w:val="en-US"/>
         </w:rPr>
         <w:sectPr>
-          <w:headerReference w:type="default" r:id="rId12"/>
-          <w:footerReference w:type="default" r:id="rId13"/>
+          <w:headerReference w:type="default" r:id="rId14"/>
+          <w:footerReference w:type="default" r:id="rId15"/>
           <w:pgSz w:w="11906" w:h="16838"/>
           <w:pgMar w:top="1417" w:right="1417" w:bottom="1134" w:left="1417" w:header="1191" w:footer="850" w:gutter="0"/>
           <w:cols w:space="708"/>
@@ -7536,7 +7703,7 @@
           <w:lang w:val="en-US"/>
         </w:rPr>
       </w:pPr>
-      <w:bookmarkStart w:id="31" w:name="_Toc464741873"/>
+      <w:bookmarkStart w:id="36" w:name="_Toc464754492"/>
       <w:r>
         <w:rPr>
           <w:lang w:val="en-US"/>
@@ -7544,7 +7711,7 @@
         <w:lastRenderedPageBreak/>
         <w:t>Annex 1: Drafted Coordination Agreement</w:t>
       </w:r>
-      <w:bookmarkEnd w:id="31"/>
+      <w:bookmarkEnd w:id="36"/>
     </w:p>
     <w:p>
       <w:pPr>
@@ -10452,7 +10619,7 @@
           <w:lang w:val="en-US"/>
         </w:rPr>
         <w:sectPr>
-          <w:headerReference w:type="default" r:id="rId14"/>
+          <w:headerReference w:type="default" r:id="rId16"/>
           <w:pgSz w:w="11906" w:h="16838"/>
           <w:pgMar w:top="1417" w:right="1417" w:bottom="1134" w:left="1417" w:header="1191" w:footer="850" w:gutter="0"/>
           <w:cols w:space="708"/>
@@ -10468,7 +10635,7 @@
           <w:lang w:val="en-US"/>
         </w:rPr>
       </w:pPr>
-      <w:bookmarkStart w:id="32" w:name="_Toc464741874"/>
+      <w:bookmarkStart w:id="37" w:name="_Toc464754493"/>
       <w:r>
         <w:rPr>
           <w:lang w:val="en-US"/>
@@ -10476,7 +10643,7 @@
         <w:lastRenderedPageBreak/>
         <w:t>References</w:t>
       </w:r>
-      <w:bookmarkEnd w:id="32"/>
+      <w:bookmarkEnd w:id="37"/>
     </w:p>
     <w:p>
       <w:pPr>
@@ -12785,7 +12952,7 @@
       </w:pPr>
     </w:p>
     <w:sectPr>
-      <w:headerReference w:type="default" r:id="rId15"/>
+      <w:headerReference w:type="default" r:id="rId17"/>
       <w:pgSz w:w="11906" w:h="16838"/>
       <w:pgMar w:top="1417" w:right="1417" w:bottom="1134" w:left="1417" w:header="1191" w:footer="850" w:gutter="0"/>
       <w:cols w:space="708"/>
@@ -13005,6 +13172,20 @@
         <w:lang w:val="en-US"/>
       </w:rPr>
       <w:instrText xml:space="preserve"> STYLEREF  "Überschrift 1"  \* MERGEFORMAT </w:instrText>
+    </w:r>
+    <w:r>
+      <w:rPr>
+        <w:b/>
+      </w:rPr>
+      <w:fldChar w:fldCharType="separate"/>
+    </w:r>
+    <w:r>
+      <w:rPr>
+        <w:b/>
+        <w:noProof/>
+        <w:lang w:val="en-US"/>
+      </w:rPr>
+      <w:t>Members of the consortium</w:t>
     </w:r>
     <w:r>
       <w:rPr>
@@ -17417,7 +17598,7 @@
 </file>
 
 <file path=customXml/itemProps1.xml><?xml version="1.0" encoding="utf-8"?>
-<ds:datastoreItem xmlns:ds="http://schemas.openxmlformats.org/officeDocument/2006/customXml" ds:itemID="{66B54AF0-DFEA-EA46-B506-2B3777252124}">
+<ds:datastoreItem xmlns:ds="http://schemas.openxmlformats.org/officeDocument/2006/customXml" ds:itemID="{286F1875-C134-BB46-8FEF-CA2708B93849}">
   <ds:schemaRefs>
     <ds:schemaRef ds:uri="http://schemas.openxmlformats.org/officeDocument/2006/bibliography"/>
   </ds:schemaRefs>

--- a/04_05_Partners_Ethics_CoA_Ref.docx
+++ b/04_05_Partners_Ethics_CoA_Ref.docx
@@ -1,11 +1,11 @@
 
 <file path=word/document.xml><?xml version="1.0" encoding="utf-8"?>
-<w:document xmlns:wpc="http://schemas.microsoft.com/office/word/2010/wordprocessingCanvas" xmlns:mc="http://schemas.openxmlformats.org/markup-compatibility/2006" xmlns:o="urn:schemas-microsoft-com:office:office" xmlns:r="http://schemas.openxmlformats.org/officeDocument/2006/relationships" xmlns:m="http://schemas.openxmlformats.org/officeDocument/2006/math" xmlns:v="urn:schemas-microsoft-com:vml" xmlns:wp14="http://schemas.microsoft.com/office/word/2010/wordprocessingDrawing" xmlns:wp="http://schemas.openxmlformats.org/drawingml/2006/wordprocessingDrawing" xmlns:w10="urn:schemas-microsoft-com:office:word" xmlns:w="http://schemas.openxmlformats.org/wordprocessingml/2006/main" xmlns:w14="http://schemas.microsoft.com/office/word/2010/wordml" xmlns:w15="http://schemas.microsoft.com/office/word/2012/wordml" xmlns:wpg="http://schemas.microsoft.com/office/word/2010/wordprocessingGroup" xmlns:wpi="http://schemas.microsoft.com/office/word/2010/wordprocessingInk" xmlns:wne="http://schemas.microsoft.com/office/word/2006/wordml" xmlns:wps="http://schemas.microsoft.com/office/word/2010/wordprocessingShape" mc:Ignorable="w14 w15 wp14">
+<w:document xmlns:wpc="http://schemas.microsoft.com/office/word/2010/wordprocessingCanvas" xmlns:mo="http://schemas.microsoft.com/office/mac/office/2008/main" xmlns:mc="http://schemas.openxmlformats.org/markup-compatibility/2006" xmlns:mv="urn:schemas-microsoft-com:mac:vml" xmlns:o="urn:schemas-microsoft-com:office:office" xmlns:r="http://schemas.openxmlformats.org/officeDocument/2006/relationships" xmlns:m="http://schemas.openxmlformats.org/officeDocument/2006/math" xmlns:v="urn:schemas-microsoft-com:vml" xmlns:wp14="http://schemas.microsoft.com/office/word/2010/wordprocessingDrawing" xmlns:wp="http://schemas.openxmlformats.org/drawingml/2006/wordprocessingDrawing" xmlns:w10="urn:schemas-microsoft-com:office:word" xmlns:w="http://schemas.openxmlformats.org/wordprocessingml/2006/main" xmlns:w14="http://schemas.microsoft.com/office/word/2010/wordml" xmlns:w15="http://schemas.microsoft.com/office/word/2012/wordml" xmlns:wpg="http://schemas.microsoft.com/office/word/2010/wordprocessingGroup" xmlns:wpi="http://schemas.microsoft.com/office/word/2010/wordprocessingInk" xmlns:wne="http://schemas.microsoft.com/office/word/2006/wordml" xmlns:wps="http://schemas.microsoft.com/office/word/2010/wordprocessingShape" mc:Ignorable="w14 w15 wp14">
   <w:body>
     <w:bookmarkStart w:id="0" w:name="_Toc417085837"/>
     <w:p>
       <w:pPr>
-        <w:pStyle w:val="TOC1"/>
+        <w:pStyle w:val="Verzeichnis1"/>
         <w:tabs>
           <w:tab w:val="left" w:pos="440"/>
           <w:tab w:val="right" w:leader="dot" w:pos="9062"/>
@@ -46,10 +46,10 @@
         </w:rPr>
         <w:fldChar w:fldCharType="separate"/>
       </w:r>
-      <w:hyperlink w:anchor="_Toc464754480" w:history="1">
+      <w:hyperlink w:anchor="_Toc465099730" w:history="1">
         <w:r>
           <w:rPr>
-            <w:rStyle w:val="Hyperlink"/>
+            <w:rStyle w:val="Link"/>
             <w:noProof/>
             <w:lang w:val="en-US"/>
           </w:rPr>
@@ -68,7 +68,7 @@
         </w:r>
         <w:r>
           <w:rPr>
-            <w:rStyle w:val="Hyperlink"/>
+            <w:rStyle w:val="Link"/>
             <w:noProof/>
             <w:lang w:val="en-US"/>
           </w:rPr>
@@ -96,7 +96,7 @@
             <w:webHidden/>
             <w:lang w:val="en-US"/>
           </w:rPr>
-          <w:instrText xml:space="preserve"> PAGEREF _Toc464754480 \h </w:instrText>
+          <w:instrText xml:space="preserve"> PAGEREF _Toc465099730 \h </w:instrText>
         </w:r>
         <w:r>
           <w:rPr>
@@ -133,7 +133,7 @@
     </w:p>
     <w:p>
       <w:pPr>
-        <w:pStyle w:val="TOC2"/>
+        <w:pStyle w:val="Verzeichnis2"/>
         <w:tabs>
           <w:tab w:val="left" w:pos="660"/>
           <w:tab w:val="right" w:leader="dot" w:pos="9062"/>
@@ -148,10 +148,10 @@
           <w:lang w:val="en-US" w:eastAsia="de-DE"/>
         </w:rPr>
       </w:pPr>
-      <w:hyperlink w:anchor="_Toc464754481" w:history="1">
+      <w:hyperlink w:anchor="_Toc465099731" w:history="1">
         <w:r>
           <w:rPr>
-            <w:rStyle w:val="Hyperlink"/>
+            <w:rStyle w:val="Link"/>
             <w:noProof/>
             <w:lang w:val="en-US"/>
           </w:rPr>
@@ -171,7 +171,7 @@
         </w:r>
         <w:r>
           <w:rPr>
-            <w:rStyle w:val="Hyperlink"/>
+            <w:rStyle w:val="Link"/>
             <w:noProof/>
             <w:lang w:val="en-US"/>
           </w:rPr>
@@ -199,7 +199,7 @@
             <w:webHidden/>
             <w:lang w:val="en-US"/>
           </w:rPr>
-          <w:instrText xml:space="preserve"> PAGEREF _Toc464754481 \h </w:instrText>
+          <w:instrText xml:space="preserve"> PAGEREF _Toc465099731 \h </w:instrText>
         </w:r>
         <w:r>
           <w:rPr>
@@ -236,7 +236,7 @@
     </w:p>
     <w:p>
       <w:pPr>
-        <w:pStyle w:val="TOC3"/>
+        <w:pStyle w:val="Verzeichnis3"/>
         <w:tabs>
           <w:tab w:val="left" w:pos="880"/>
           <w:tab w:val="right" w:leader="dot" w:pos="9062"/>
@@ -249,10 +249,10 @@
           <w:lang w:val="en-US" w:eastAsia="de-DE"/>
         </w:rPr>
       </w:pPr>
-      <w:hyperlink w:anchor="_Toc464754482" w:history="1">
+      <w:hyperlink w:anchor="_Toc465099732" w:history="1">
         <w:r>
           <w:rPr>
-            <w:rStyle w:val="Hyperlink"/>
+            <w:rStyle w:val="Link"/>
             <w:iCs/>
             <w:noProof/>
             <w:lang w:val="en-US"/>
@@ -271,12 +271,12 @@
         </w:r>
         <w:r>
           <w:rPr>
-            <w:rStyle w:val="Hyperlink"/>
+            <w:rStyle w:val="Link"/>
             <w:iCs/>
             <w:noProof/>
             <w:lang w:val="en-US"/>
           </w:rPr>
-          <w:t>SIListra Systems GmbH (TUD)</w:t>
+          <w:t>SIListra Systems GmbH (SIL)</w:t>
         </w:r>
         <w:r>
           <w:rPr>
@@ -300,7 +300,7 @@
             <w:webHidden/>
             <w:lang w:val="en-US"/>
           </w:rPr>
-          <w:instrText xml:space="preserve"> PAGEREF _Toc464754482 \h </w:instrText>
+          <w:instrText xml:space="preserve"> PAGEREF _Toc465099732 \h </w:instrText>
         </w:r>
         <w:r>
           <w:rPr>
@@ -337,7 +337,7 @@
     </w:p>
     <w:p>
       <w:pPr>
-        <w:pStyle w:val="TOC3"/>
+        <w:pStyle w:val="Verzeichnis3"/>
         <w:tabs>
           <w:tab w:val="left" w:pos="880"/>
           <w:tab w:val="right" w:leader="dot" w:pos="9062"/>
@@ -350,10 +350,10 @@
           <w:lang w:val="en-US" w:eastAsia="de-DE"/>
         </w:rPr>
       </w:pPr>
-      <w:hyperlink w:anchor="_Toc464754483" w:history="1">
+      <w:hyperlink w:anchor="_Toc465099733" w:history="1">
         <w:r>
           <w:rPr>
-            <w:rStyle w:val="Hyperlink"/>
+            <w:rStyle w:val="Link"/>
             <w:iCs/>
             <w:noProof/>
             <w:lang w:val="en-US"/>
@@ -372,7 +372,7 @@
         </w:r>
         <w:r>
           <w:rPr>
-            <w:rStyle w:val="Hyperlink"/>
+            <w:rStyle w:val="Link"/>
             <w:iCs/>
             <w:noProof/>
             <w:lang w:val="en-US"/>
@@ -401,7 +401,7 @@
             <w:webHidden/>
             <w:lang w:val="en-US"/>
           </w:rPr>
-          <w:instrText xml:space="preserve"> PAGEREF _Toc464754483 \h </w:instrText>
+          <w:instrText xml:space="preserve"> PAGEREF _Toc465099733 \h </w:instrText>
         </w:r>
         <w:r>
           <w:rPr>
@@ -438,7 +438,7 @@
     </w:p>
     <w:p>
       <w:pPr>
-        <w:pStyle w:val="TOC3"/>
+        <w:pStyle w:val="Verzeichnis3"/>
         <w:tabs>
           <w:tab w:val="left" w:pos="880"/>
           <w:tab w:val="right" w:leader="dot" w:pos="9062"/>
@@ -451,10 +451,10 @@
           <w:lang w:val="en-US" w:eastAsia="de-DE"/>
         </w:rPr>
       </w:pPr>
-      <w:hyperlink w:anchor="_Toc464754484" w:history="1">
+      <w:hyperlink w:anchor="_Toc465099734" w:history="1">
         <w:r>
           <w:rPr>
-            <w:rStyle w:val="Hyperlink"/>
+            <w:rStyle w:val="Link"/>
             <w:noProof/>
             <w:lang w:val="en-US"/>
           </w:rPr>
@@ -472,7 +472,7 @@
         </w:r>
         <w:r>
           <w:rPr>
-            <w:rStyle w:val="Hyperlink"/>
+            <w:rStyle w:val="Link"/>
             <w:iCs/>
             <w:noProof/>
             <w:lang w:val="en-US"/>
@@ -501,7 +501,7 @@
             <w:webHidden/>
             <w:lang w:val="en-US"/>
           </w:rPr>
-          <w:instrText xml:space="preserve"> PAGEREF _Toc464754484 \h </w:instrText>
+          <w:instrText xml:space="preserve"> PAGEREF _Toc465099734 \h </w:instrText>
         </w:r>
         <w:r>
           <w:rPr>
@@ -538,7 +538,7 @@
     </w:p>
     <w:p>
       <w:pPr>
-        <w:pStyle w:val="TOC2"/>
+        <w:pStyle w:val="Verzeichnis2"/>
         <w:tabs>
           <w:tab w:val="left" w:pos="660"/>
           <w:tab w:val="right" w:leader="dot" w:pos="9062"/>
@@ -553,10 +553,10 @@
           <w:lang w:val="en-US" w:eastAsia="de-DE"/>
         </w:rPr>
       </w:pPr>
-      <w:hyperlink w:anchor="_Toc464754485" w:history="1">
+      <w:hyperlink w:anchor="_Toc465099735" w:history="1">
         <w:r>
           <w:rPr>
-            <w:rStyle w:val="Hyperlink"/>
+            <w:rStyle w:val="Link"/>
             <w:noProof/>
             <w:lang w:val="en-US"/>
           </w:rPr>
@@ -576,7 +576,7 @@
         </w:r>
         <w:r>
           <w:rPr>
-            <w:rStyle w:val="Hyperlink"/>
+            <w:rStyle w:val="Link"/>
             <w:noProof/>
             <w:lang w:val="en-US"/>
           </w:rPr>
@@ -604,7 +604,209 @@
             <w:webHidden/>
             <w:lang w:val="en-US"/>
           </w:rPr>
-          <w:instrText xml:space="preserve"> PAGEREF _Toc464754485 \h </w:instrText>
+          <w:instrText xml:space="preserve"> PAGEREF _Toc465099735 \h </w:instrText>
+        </w:r>
+        <w:r>
+          <w:rPr>
+            <w:noProof/>
+            <w:webHidden/>
+            <w:lang w:val="en-US"/>
+          </w:rPr>
+        </w:r>
+        <w:r>
+          <w:rPr>
+            <w:noProof/>
+            <w:webHidden/>
+            <w:lang w:val="en-US"/>
+          </w:rPr>
+          <w:fldChar w:fldCharType="separate"/>
+        </w:r>
+        <w:r>
+          <w:rPr>
+            <w:noProof/>
+            <w:webHidden/>
+            <w:lang w:val="en-US"/>
+          </w:rPr>
+          <w:t>13</w:t>
+        </w:r>
+        <w:r>
+          <w:rPr>
+            <w:noProof/>
+            <w:webHidden/>
+            <w:lang w:val="en-US"/>
+          </w:rPr>
+          <w:fldChar w:fldCharType="end"/>
+        </w:r>
+      </w:hyperlink>
+    </w:p>
+    <w:p>
+      <w:pPr>
+        <w:pStyle w:val="Verzeichnis3"/>
+        <w:tabs>
+          <w:tab w:val="left" w:pos="880"/>
+          <w:tab w:val="right" w:leader="dot" w:pos="9062"/>
+        </w:tabs>
+        <w:rPr>
+          <w:rFonts w:eastAsiaTheme="minorEastAsia"/>
+          <w:noProof/>
+          <w:sz w:val="24"/>
+          <w:szCs w:val="24"/>
+          <w:lang w:val="en-US" w:eastAsia="de-DE"/>
+        </w:rPr>
+      </w:pPr>
+      <w:hyperlink w:anchor="_Toc465099736" w:history="1">
+        <w:r>
+          <w:rPr>
+            <w:rStyle w:val="Link"/>
+            <w:iCs/>
+            <w:noProof/>
+            <w:lang w:val="en-US"/>
+          </w:rPr>
+          <w:t>4.2.1</w:t>
+        </w:r>
+        <w:r>
+          <w:rPr>
+            <w:rFonts w:eastAsiaTheme="minorEastAsia"/>
+            <w:noProof/>
+            <w:sz w:val="24"/>
+            <w:szCs w:val="24"/>
+            <w:lang w:val="en-US" w:eastAsia="de-DE"/>
+          </w:rPr>
+          <w:tab/>
+        </w:r>
+        <w:r>
+          <w:rPr>
+            <w:rStyle w:val="Link"/>
+            <w:iCs/>
+            <w:noProof/>
+            <w:lang w:val="en-US"/>
+          </w:rPr>
+          <w:t>SIListra Systems GmbH (SIL)</w:t>
+        </w:r>
+        <w:r>
+          <w:rPr>
+            <w:noProof/>
+            <w:webHidden/>
+            <w:lang w:val="en-US"/>
+          </w:rPr>
+          <w:tab/>
+        </w:r>
+        <w:r>
+          <w:rPr>
+            <w:noProof/>
+            <w:webHidden/>
+            <w:lang w:val="en-US"/>
+          </w:rPr>
+          <w:fldChar w:fldCharType="begin"/>
+        </w:r>
+        <w:r>
+          <w:rPr>
+            <w:noProof/>
+            <w:webHidden/>
+            <w:lang w:val="en-US"/>
+          </w:rPr>
+          <w:instrText xml:space="preserve"> PAGEREF _Toc465099736 \h </w:instrText>
+        </w:r>
+        <w:r>
+          <w:rPr>
+            <w:noProof/>
+            <w:webHidden/>
+            <w:lang w:val="en-US"/>
+          </w:rPr>
+        </w:r>
+        <w:r>
+          <w:rPr>
+            <w:noProof/>
+            <w:webHidden/>
+            <w:lang w:val="en-US"/>
+          </w:rPr>
+          <w:fldChar w:fldCharType="separate"/>
+        </w:r>
+        <w:r>
+          <w:rPr>
+            <w:noProof/>
+            <w:webHidden/>
+            <w:lang w:val="en-US"/>
+          </w:rPr>
+          <w:t>13</w:t>
+        </w:r>
+        <w:r>
+          <w:rPr>
+            <w:noProof/>
+            <w:webHidden/>
+            <w:lang w:val="en-US"/>
+          </w:rPr>
+          <w:fldChar w:fldCharType="end"/>
+        </w:r>
+      </w:hyperlink>
+    </w:p>
+    <w:p>
+      <w:pPr>
+        <w:pStyle w:val="Verzeichnis3"/>
+        <w:tabs>
+          <w:tab w:val="left" w:pos="880"/>
+          <w:tab w:val="right" w:leader="dot" w:pos="9062"/>
+        </w:tabs>
+        <w:rPr>
+          <w:rFonts w:eastAsiaTheme="minorEastAsia"/>
+          <w:noProof/>
+          <w:sz w:val="24"/>
+          <w:szCs w:val="24"/>
+          <w:lang w:val="en-US" w:eastAsia="de-DE"/>
+        </w:rPr>
+      </w:pPr>
+      <w:hyperlink w:anchor="_Toc465099737" w:history="1">
+        <w:r>
+          <w:rPr>
+            <w:rStyle w:val="Link"/>
+            <w:iCs/>
+            <w:noProof/>
+            <w:lang w:val="en-US"/>
+          </w:rPr>
+          <w:t>4.2.2</w:t>
+        </w:r>
+        <w:r>
+          <w:rPr>
+            <w:rFonts w:eastAsiaTheme="minorEastAsia"/>
+            <w:noProof/>
+            <w:sz w:val="24"/>
+            <w:szCs w:val="24"/>
+            <w:lang w:val="en-US" w:eastAsia="de-DE"/>
+          </w:rPr>
+          <w:tab/>
+        </w:r>
+        <w:r>
+          <w:rPr>
+            <w:rStyle w:val="Link"/>
+            <w:iCs/>
+            <w:noProof/>
+            <w:lang w:val="en-US"/>
+          </w:rPr>
+          <w:t>Sync Lab S.r.l. (SYNC)</w:t>
+        </w:r>
+        <w:r>
+          <w:rPr>
+            <w:noProof/>
+            <w:webHidden/>
+            <w:lang w:val="en-US"/>
+          </w:rPr>
+          <w:tab/>
+        </w:r>
+        <w:r>
+          <w:rPr>
+            <w:noProof/>
+            <w:webHidden/>
+            <w:lang w:val="en-US"/>
+          </w:rPr>
+          <w:fldChar w:fldCharType="begin"/>
+        </w:r>
+        <w:r>
+          <w:rPr>
+            <w:noProof/>
+            <w:webHidden/>
+            <w:lang w:val="en-US"/>
+          </w:rPr>
+          <w:instrText xml:space="preserve"> PAGEREF _Toc465099737 \h </w:instrText>
         </w:r>
         <w:r>
           <w:rPr>
@@ -641,7 +843,7 @@
     </w:p>
     <w:p>
       <w:pPr>
-        <w:pStyle w:val="TOC3"/>
+        <w:pStyle w:val="Verzeichnis3"/>
         <w:tabs>
           <w:tab w:val="left" w:pos="880"/>
           <w:tab w:val="right" w:leader="dot" w:pos="9062"/>
@@ -654,15 +856,14 @@
           <w:lang w:val="en-US" w:eastAsia="de-DE"/>
         </w:rPr>
       </w:pPr>
-      <w:hyperlink w:anchor="_Toc464754486" w:history="1">
+      <w:hyperlink w:anchor="_Toc465099738" w:history="1">
         <w:r>
           <w:rPr>
-            <w:rStyle w:val="Hyperlink"/>
-            <w:iCs/>
+            <w:rStyle w:val="Link"/>
             <w:noProof/>
             <w:lang w:val="en-US"/>
           </w:rPr>
-          <w:t>4.2.1</w:t>
+          <w:t>4.2.3</w:t>
         </w:r>
         <w:r>
           <w:rPr>
@@ -676,12 +877,12 @@
         </w:r>
         <w:r>
           <w:rPr>
-            <w:rStyle w:val="Hyperlink"/>
+            <w:rStyle w:val="Link"/>
             <w:iCs/>
             <w:noProof/>
             <w:lang w:val="en-US"/>
           </w:rPr>
-          <w:t>SIListra Systems GmbH (SIL)</w:t>
+          <w:t>Exus (Exus)</w:t>
         </w:r>
         <w:r>
           <w:rPr>
@@ -705,7 +906,7 @@
             <w:webHidden/>
             <w:lang w:val="en-US"/>
           </w:rPr>
-          <w:instrText xml:space="preserve"> PAGEREF _Toc464754486 \h </w:instrText>
+          <w:instrText xml:space="preserve"> PAGEREF _Toc465099738 \h </w:instrText>
         </w:r>
         <w:r>
           <w:rPr>
@@ -742,208 +943,7 @@
     </w:p>
     <w:p>
       <w:pPr>
-        <w:pStyle w:val="TOC3"/>
-        <w:tabs>
-          <w:tab w:val="left" w:pos="880"/>
-          <w:tab w:val="right" w:leader="dot" w:pos="9062"/>
-        </w:tabs>
-        <w:rPr>
-          <w:rFonts w:eastAsiaTheme="minorEastAsia"/>
-          <w:noProof/>
-          <w:sz w:val="24"/>
-          <w:szCs w:val="24"/>
-          <w:lang w:val="en-US" w:eastAsia="de-DE"/>
-        </w:rPr>
-      </w:pPr>
-      <w:hyperlink w:anchor="_Toc464754487" w:history="1">
-        <w:r>
-          <w:rPr>
-            <w:rStyle w:val="Hyperlink"/>
-            <w:iCs/>
-            <w:noProof/>
-            <w:lang w:val="en-US"/>
-          </w:rPr>
-          <w:t>4.2.2</w:t>
-        </w:r>
-        <w:r>
-          <w:rPr>
-            <w:rFonts w:eastAsiaTheme="minorEastAsia"/>
-            <w:noProof/>
-            <w:sz w:val="24"/>
-            <w:szCs w:val="24"/>
-            <w:lang w:val="en-US" w:eastAsia="de-DE"/>
-          </w:rPr>
-          <w:tab/>
-        </w:r>
-        <w:r>
-          <w:rPr>
-            <w:rStyle w:val="Hyperlink"/>
-            <w:iCs/>
-            <w:noProof/>
-            <w:lang w:val="en-US"/>
-          </w:rPr>
-          <w:t>Sync Lab S.r.l. (SYNC)</w:t>
-        </w:r>
-        <w:r>
-          <w:rPr>
-            <w:noProof/>
-            <w:webHidden/>
-            <w:lang w:val="en-US"/>
-          </w:rPr>
-          <w:tab/>
-        </w:r>
-        <w:r>
-          <w:rPr>
-            <w:noProof/>
-            <w:webHidden/>
-            <w:lang w:val="en-US"/>
-          </w:rPr>
-          <w:fldChar w:fldCharType="begin"/>
-        </w:r>
-        <w:r>
-          <w:rPr>
-            <w:noProof/>
-            <w:webHidden/>
-            <w:lang w:val="en-US"/>
-          </w:rPr>
-          <w:instrText xml:space="preserve"> PAGEREF _Toc464754487 \h </w:instrText>
-        </w:r>
-        <w:r>
-          <w:rPr>
-            <w:noProof/>
-            <w:webHidden/>
-            <w:lang w:val="en-US"/>
-          </w:rPr>
-        </w:r>
-        <w:r>
-          <w:rPr>
-            <w:noProof/>
-            <w:webHidden/>
-            <w:lang w:val="en-US"/>
-          </w:rPr>
-          <w:fldChar w:fldCharType="separate"/>
-        </w:r>
-        <w:r>
-          <w:rPr>
-            <w:noProof/>
-            <w:webHidden/>
-            <w:lang w:val="en-US"/>
-          </w:rPr>
-          <w:t>14</w:t>
-        </w:r>
-        <w:r>
-          <w:rPr>
-            <w:noProof/>
-            <w:webHidden/>
-            <w:lang w:val="en-US"/>
-          </w:rPr>
-          <w:fldChar w:fldCharType="end"/>
-        </w:r>
-      </w:hyperlink>
-    </w:p>
-    <w:p>
-      <w:pPr>
-        <w:pStyle w:val="TOC3"/>
-        <w:tabs>
-          <w:tab w:val="left" w:pos="880"/>
-          <w:tab w:val="right" w:leader="dot" w:pos="9062"/>
-        </w:tabs>
-        <w:rPr>
-          <w:rFonts w:eastAsiaTheme="minorEastAsia"/>
-          <w:noProof/>
-          <w:sz w:val="24"/>
-          <w:szCs w:val="24"/>
-          <w:lang w:val="en-US" w:eastAsia="de-DE"/>
-        </w:rPr>
-      </w:pPr>
-      <w:hyperlink w:anchor="_Toc464754488" w:history="1">
-        <w:r>
-          <w:rPr>
-            <w:rStyle w:val="Hyperlink"/>
-            <w:noProof/>
-            <w:lang w:val="en-US"/>
-          </w:rPr>
-          <w:t>4.2.3</w:t>
-        </w:r>
-        <w:r>
-          <w:rPr>
-            <w:rFonts w:eastAsiaTheme="minorEastAsia"/>
-            <w:noProof/>
-            <w:sz w:val="24"/>
-            <w:szCs w:val="24"/>
-            <w:lang w:val="en-US" w:eastAsia="de-DE"/>
-          </w:rPr>
-          <w:tab/>
-        </w:r>
-        <w:r>
-          <w:rPr>
-            <w:rStyle w:val="Hyperlink"/>
-            <w:iCs/>
-            <w:noProof/>
-            <w:lang w:val="en-US"/>
-          </w:rPr>
-          <w:t>Exus (Exus)</w:t>
-        </w:r>
-        <w:r>
-          <w:rPr>
-            <w:noProof/>
-            <w:webHidden/>
-            <w:lang w:val="en-US"/>
-          </w:rPr>
-          <w:tab/>
-        </w:r>
-        <w:r>
-          <w:rPr>
-            <w:noProof/>
-            <w:webHidden/>
-            <w:lang w:val="en-US"/>
-          </w:rPr>
-          <w:fldChar w:fldCharType="begin"/>
-        </w:r>
-        <w:r>
-          <w:rPr>
-            <w:noProof/>
-            <w:webHidden/>
-            <w:lang w:val="en-US"/>
-          </w:rPr>
-          <w:instrText xml:space="preserve"> PAGEREF _Toc464754488 \h </w:instrText>
-        </w:r>
-        <w:r>
-          <w:rPr>
-            <w:noProof/>
-            <w:webHidden/>
-            <w:lang w:val="en-US"/>
-          </w:rPr>
-        </w:r>
-        <w:r>
-          <w:rPr>
-            <w:noProof/>
-            <w:webHidden/>
-            <w:lang w:val="en-US"/>
-          </w:rPr>
-          <w:fldChar w:fldCharType="separate"/>
-        </w:r>
-        <w:r>
-          <w:rPr>
-            <w:noProof/>
-            <w:webHidden/>
-            <w:lang w:val="en-US"/>
-          </w:rPr>
-          <w:t>14</w:t>
-        </w:r>
-        <w:r>
-          <w:rPr>
-            <w:noProof/>
-            <w:webHidden/>
-            <w:lang w:val="en-US"/>
-          </w:rPr>
-          <w:fldChar w:fldCharType="end"/>
-        </w:r>
-      </w:hyperlink>
-    </w:p>
-    <w:p>
-      <w:pPr>
-        <w:pStyle w:val="TOC1"/>
+        <w:pStyle w:val="Verzeichnis1"/>
         <w:tabs>
           <w:tab w:val="left" w:pos="440"/>
           <w:tab w:val="right" w:leader="dot" w:pos="9062"/>
@@ -957,10 +957,10 @@
           <w:lang w:val="en-US" w:eastAsia="de-DE"/>
         </w:rPr>
       </w:pPr>
-      <w:hyperlink w:anchor="_Toc464754489" w:history="1">
+      <w:hyperlink w:anchor="_Toc465099739" w:history="1">
         <w:r>
           <w:rPr>
-            <w:rStyle w:val="Hyperlink"/>
+            <w:rStyle w:val="Link"/>
             <w:noProof/>
             <w:lang w:val="en-US"/>
           </w:rPr>
@@ -979,7 +979,7 @@
         </w:r>
         <w:r>
           <w:rPr>
-            <w:rStyle w:val="Hyperlink"/>
+            <w:rStyle w:val="Link"/>
             <w:noProof/>
             <w:lang w:val="en-US"/>
           </w:rPr>
@@ -1007,7 +1007,294 @@
             <w:webHidden/>
             <w:lang w:val="en-US"/>
           </w:rPr>
-          <w:instrText xml:space="preserve"> PAGEREF _Toc464754489 \h </w:instrText>
+          <w:instrText xml:space="preserve"> PAGEREF _Toc465099739 \h </w:instrText>
+        </w:r>
+        <w:r>
+          <w:rPr>
+            <w:noProof/>
+            <w:webHidden/>
+            <w:lang w:val="en-US"/>
+          </w:rPr>
+        </w:r>
+        <w:r>
+          <w:rPr>
+            <w:noProof/>
+            <w:webHidden/>
+            <w:lang w:val="en-US"/>
+          </w:rPr>
+          <w:fldChar w:fldCharType="separate"/>
+        </w:r>
+        <w:r>
+          <w:rPr>
+            <w:noProof/>
+            <w:webHidden/>
+            <w:lang w:val="en-US"/>
+          </w:rPr>
+          <w:t>15</w:t>
+        </w:r>
+        <w:r>
+          <w:rPr>
+            <w:noProof/>
+            <w:webHidden/>
+            <w:lang w:val="en-US"/>
+          </w:rPr>
+          <w:fldChar w:fldCharType="end"/>
+        </w:r>
+      </w:hyperlink>
+    </w:p>
+    <w:p>
+      <w:pPr>
+        <w:pStyle w:val="Verzeichnis2"/>
+        <w:tabs>
+          <w:tab w:val="left" w:pos="660"/>
+          <w:tab w:val="right" w:leader="dot" w:pos="9062"/>
+        </w:tabs>
+        <w:rPr>
+          <w:rFonts w:eastAsiaTheme="minorEastAsia"/>
+          <w:b w:val="0"/>
+          <w:bCs w:val="0"/>
+          <w:noProof/>
+          <w:sz w:val="24"/>
+          <w:szCs w:val="24"/>
+          <w:lang w:val="en-US" w:eastAsia="de-DE"/>
+        </w:rPr>
+      </w:pPr>
+      <w:hyperlink w:anchor="_Toc465099740" w:history="1">
+        <w:r>
+          <w:rPr>
+            <w:rStyle w:val="Link"/>
+            <w:noProof/>
+            <w:lang w:val="en-US"/>
+          </w:rPr>
+          <w:t>5.1</w:t>
+        </w:r>
+        <w:r>
+          <w:rPr>
+            <w:rFonts w:eastAsiaTheme="minorEastAsia"/>
+            <w:b w:val="0"/>
+            <w:bCs w:val="0"/>
+            <w:noProof/>
+            <w:sz w:val="24"/>
+            <w:szCs w:val="24"/>
+            <w:lang w:val="en-US" w:eastAsia="de-DE"/>
+          </w:rPr>
+          <w:tab/>
+        </w:r>
+        <w:r>
+          <w:rPr>
+            <w:rStyle w:val="Link"/>
+            <w:noProof/>
+            <w:lang w:val="en-US"/>
+          </w:rPr>
+          <w:t>Ethics</w:t>
+        </w:r>
+        <w:r>
+          <w:rPr>
+            <w:noProof/>
+            <w:webHidden/>
+            <w:lang w:val="en-US"/>
+          </w:rPr>
+          <w:tab/>
+        </w:r>
+        <w:r>
+          <w:rPr>
+            <w:noProof/>
+            <w:webHidden/>
+            <w:lang w:val="en-US"/>
+          </w:rPr>
+          <w:fldChar w:fldCharType="begin"/>
+        </w:r>
+        <w:r>
+          <w:rPr>
+            <w:noProof/>
+            <w:webHidden/>
+            <w:lang w:val="en-US"/>
+          </w:rPr>
+          <w:instrText xml:space="preserve"> PAGEREF _Toc465099740 \h </w:instrText>
+        </w:r>
+        <w:r>
+          <w:rPr>
+            <w:noProof/>
+            <w:webHidden/>
+            <w:lang w:val="en-US"/>
+          </w:rPr>
+        </w:r>
+        <w:r>
+          <w:rPr>
+            <w:noProof/>
+            <w:webHidden/>
+            <w:lang w:val="en-US"/>
+          </w:rPr>
+          <w:fldChar w:fldCharType="separate"/>
+        </w:r>
+        <w:r>
+          <w:rPr>
+            <w:noProof/>
+            <w:webHidden/>
+            <w:lang w:val="en-US"/>
+          </w:rPr>
+          <w:t>15</w:t>
+        </w:r>
+        <w:r>
+          <w:rPr>
+            <w:noProof/>
+            <w:webHidden/>
+            <w:lang w:val="en-US"/>
+          </w:rPr>
+          <w:fldChar w:fldCharType="end"/>
+        </w:r>
+      </w:hyperlink>
+    </w:p>
+    <w:p>
+      <w:pPr>
+        <w:pStyle w:val="Verzeichnis2"/>
+        <w:tabs>
+          <w:tab w:val="left" w:pos="660"/>
+          <w:tab w:val="right" w:leader="dot" w:pos="9062"/>
+        </w:tabs>
+        <w:rPr>
+          <w:rFonts w:eastAsiaTheme="minorEastAsia"/>
+          <w:b w:val="0"/>
+          <w:bCs w:val="0"/>
+          <w:noProof/>
+          <w:sz w:val="24"/>
+          <w:szCs w:val="24"/>
+          <w:lang w:val="en-US" w:eastAsia="de-DE"/>
+        </w:rPr>
+      </w:pPr>
+      <w:hyperlink w:anchor="_Toc465099741" w:history="1">
+        <w:r>
+          <w:rPr>
+            <w:rStyle w:val="Link"/>
+            <w:noProof/>
+            <w:lang w:val="en-US"/>
+          </w:rPr>
+          <w:t>5.2</w:t>
+        </w:r>
+        <w:r>
+          <w:rPr>
+            <w:rFonts w:eastAsiaTheme="minorEastAsia"/>
+            <w:b w:val="0"/>
+            <w:bCs w:val="0"/>
+            <w:noProof/>
+            <w:sz w:val="24"/>
+            <w:szCs w:val="24"/>
+            <w:lang w:val="en-US" w:eastAsia="de-DE"/>
+          </w:rPr>
+          <w:tab/>
+        </w:r>
+        <w:r>
+          <w:rPr>
+            <w:rStyle w:val="Link"/>
+            <w:noProof/>
+            <w:lang w:val="en-US"/>
+          </w:rPr>
+          <w:t>Security</w:t>
+        </w:r>
+        <w:r>
+          <w:rPr>
+            <w:noProof/>
+            <w:webHidden/>
+            <w:lang w:val="en-US"/>
+          </w:rPr>
+          <w:tab/>
+        </w:r>
+        <w:r>
+          <w:rPr>
+            <w:noProof/>
+            <w:webHidden/>
+            <w:lang w:val="en-US"/>
+          </w:rPr>
+          <w:fldChar w:fldCharType="begin"/>
+        </w:r>
+        <w:r>
+          <w:rPr>
+            <w:noProof/>
+            <w:webHidden/>
+            <w:lang w:val="en-US"/>
+          </w:rPr>
+          <w:instrText xml:space="preserve"> PAGEREF _Toc465099741 \h </w:instrText>
+        </w:r>
+        <w:r>
+          <w:rPr>
+            <w:noProof/>
+            <w:webHidden/>
+            <w:lang w:val="en-US"/>
+          </w:rPr>
+        </w:r>
+        <w:r>
+          <w:rPr>
+            <w:noProof/>
+            <w:webHidden/>
+            <w:lang w:val="en-US"/>
+          </w:rPr>
+          <w:fldChar w:fldCharType="separate"/>
+        </w:r>
+        <w:r>
+          <w:rPr>
+            <w:noProof/>
+            <w:webHidden/>
+            <w:lang w:val="en-US"/>
+          </w:rPr>
+          <w:t>15</w:t>
+        </w:r>
+        <w:r>
+          <w:rPr>
+            <w:noProof/>
+            <w:webHidden/>
+            <w:lang w:val="en-US"/>
+          </w:rPr>
+          <w:fldChar w:fldCharType="end"/>
+        </w:r>
+      </w:hyperlink>
+    </w:p>
+    <w:p>
+      <w:pPr>
+        <w:pStyle w:val="Verzeichnis1"/>
+        <w:tabs>
+          <w:tab w:val="right" w:leader="dot" w:pos="9062"/>
+        </w:tabs>
+        <w:rPr>
+          <w:rFonts w:asciiTheme="minorHAnsi" w:eastAsiaTheme="minorEastAsia" w:hAnsiTheme="minorHAnsi"/>
+          <w:b w:val="0"/>
+          <w:bCs w:val="0"/>
+          <w:caps w:val="0"/>
+          <w:noProof/>
+          <w:lang w:val="en-US" w:eastAsia="de-DE"/>
+        </w:rPr>
+      </w:pPr>
+      <w:hyperlink w:anchor="_Toc465099742" w:history="1">
+        <w:r>
+          <w:rPr>
+            <w:rStyle w:val="Link"/>
+            <w:noProof/>
+            <w:lang w:val="en-US"/>
+          </w:rPr>
+          <w:t>Annex 1: Drafted Coordination Agreement</w:t>
+        </w:r>
+        <w:r>
+          <w:rPr>
+            <w:noProof/>
+            <w:webHidden/>
+            <w:lang w:val="en-US"/>
+          </w:rPr>
+          <w:tab/>
+        </w:r>
+        <w:r>
+          <w:rPr>
+            <w:noProof/>
+            <w:webHidden/>
+            <w:lang w:val="en-US"/>
+          </w:rPr>
+          <w:fldChar w:fldCharType="begin"/>
+        </w:r>
+        <w:r>
+          <w:rPr>
+            <w:noProof/>
+            <w:webHidden/>
+            <w:lang w:val="en-US"/>
+          </w:rPr>
+          <w:instrText xml:space="preserve"> PAGEREF _Toc465099742 \h </w:instrText>
         </w:r>
         <w:r>
           <w:rPr>
@@ -1044,213 +1331,7 @@
     </w:p>
     <w:p>
       <w:pPr>
-        <w:pStyle w:val="TOC2"/>
-        <w:tabs>
-          <w:tab w:val="left" w:pos="660"/>
-          <w:tab w:val="right" w:leader="dot" w:pos="9062"/>
-        </w:tabs>
-        <w:rPr>
-          <w:rFonts w:eastAsiaTheme="minorEastAsia"/>
-          <w:b w:val="0"/>
-          <w:bCs w:val="0"/>
-          <w:noProof/>
-          <w:sz w:val="24"/>
-          <w:szCs w:val="24"/>
-          <w:lang w:val="en-US" w:eastAsia="de-DE"/>
-        </w:rPr>
-      </w:pPr>
-      <w:hyperlink w:anchor="_Toc464754490" w:history="1">
-        <w:r>
-          <w:rPr>
-            <w:rStyle w:val="Hyperlink"/>
-            <w:noProof/>
-            <w:lang w:val="en-US"/>
-          </w:rPr>
-          <w:t>5.1</w:t>
-        </w:r>
-        <w:r>
-          <w:rPr>
-            <w:rFonts w:eastAsiaTheme="minorEastAsia"/>
-            <w:b w:val="0"/>
-            <w:bCs w:val="0"/>
-            <w:noProof/>
-            <w:sz w:val="24"/>
-            <w:szCs w:val="24"/>
-            <w:lang w:val="en-US" w:eastAsia="de-DE"/>
-          </w:rPr>
-          <w:tab/>
-        </w:r>
-        <w:r>
-          <w:rPr>
-            <w:rStyle w:val="Hyperlink"/>
-            <w:noProof/>
-            <w:lang w:val="en-US"/>
-          </w:rPr>
-          <w:t>Ethics</w:t>
-        </w:r>
-        <w:r>
-          <w:rPr>
-            <w:noProof/>
-            <w:webHidden/>
-            <w:lang w:val="en-US"/>
-          </w:rPr>
-          <w:tab/>
-        </w:r>
-        <w:r>
-          <w:rPr>
-            <w:noProof/>
-            <w:webHidden/>
-            <w:lang w:val="en-US"/>
-          </w:rPr>
-          <w:fldChar w:fldCharType="begin"/>
-        </w:r>
-        <w:r>
-          <w:rPr>
-            <w:noProof/>
-            <w:webHidden/>
-            <w:lang w:val="en-US"/>
-          </w:rPr>
-          <w:instrText xml:space="preserve"> PAGEREF _Toc464754490 \h </w:instrText>
-        </w:r>
-        <w:r>
-          <w:rPr>
-            <w:noProof/>
-            <w:webHidden/>
-            <w:lang w:val="en-US"/>
-          </w:rPr>
-        </w:r>
-        <w:r>
-          <w:rPr>
-            <w:noProof/>
-            <w:webHidden/>
-            <w:lang w:val="en-US"/>
-          </w:rPr>
-          <w:fldChar w:fldCharType="separate"/>
-        </w:r>
-        <w:r>
-          <w:rPr>
-            <w:noProof/>
-            <w:webHidden/>
-            <w:lang w:val="en-US"/>
-          </w:rPr>
-          <w:t>16</w:t>
-        </w:r>
-        <w:r>
-          <w:rPr>
-            <w:noProof/>
-            <w:webHidden/>
-            <w:lang w:val="en-US"/>
-          </w:rPr>
-          <w:fldChar w:fldCharType="end"/>
-        </w:r>
-      </w:hyperlink>
-    </w:p>
-    <w:p>
-      <w:pPr>
-        <w:pStyle w:val="TOC2"/>
-        <w:tabs>
-          <w:tab w:val="left" w:pos="660"/>
-          <w:tab w:val="right" w:leader="dot" w:pos="9062"/>
-        </w:tabs>
-        <w:rPr>
-          <w:rFonts w:eastAsiaTheme="minorEastAsia"/>
-          <w:b w:val="0"/>
-          <w:bCs w:val="0"/>
-          <w:noProof/>
-          <w:sz w:val="24"/>
-          <w:szCs w:val="24"/>
-          <w:lang w:val="en-US" w:eastAsia="de-DE"/>
-        </w:rPr>
-      </w:pPr>
-      <w:hyperlink w:anchor="_Toc464754491" w:history="1">
-        <w:r>
-          <w:rPr>
-            <w:rStyle w:val="Hyperlink"/>
-            <w:noProof/>
-            <w:lang w:val="en-US"/>
-          </w:rPr>
-          <w:t>5.2</w:t>
-        </w:r>
-        <w:r>
-          <w:rPr>
-            <w:rFonts w:eastAsiaTheme="minorEastAsia"/>
-            <w:b w:val="0"/>
-            <w:bCs w:val="0"/>
-            <w:noProof/>
-            <w:sz w:val="24"/>
-            <w:szCs w:val="24"/>
-            <w:lang w:val="en-US" w:eastAsia="de-DE"/>
-          </w:rPr>
-          <w:tab/>
-        </w:r>
-        <w:r>
-          <w:rPr>
-            <w:rStyle w:val="Hyperlink"/>
-            <w:noProof/>
-            <w:lang w:val="en-US"/>
-          </w:rPr>
-          <w:t>Security</w:t>
-        </w:r>
-        <w:r>
-          <w:rPr>
-            <w:noProof/>
-            <w:webHidden/>
-            <w:lang w:val="en-US"/>
-          </w:rPr>
-          <w:tab/>
-        </w:r>
-        <w:r>
-          <w:rPr>
-            <w:noProof/>
-            <w:webHidden/>
-            <w:lang w:val="en-US"/>
-          </w:rPr>
-          <w:fldChar w:fldCharType="begin"/>
-        </w:r>
-        <w:r>
-          <w:rPr>
-            <w:noProof/>
-            <w:webHidden/>
-            <w:lang w:val="en-US"/>
-          </w:rPr>
-          <w:instrText xml:space="preserve"> PAGEREF _Toc464754491 \h </w:instrText>
-        </w:r>
-        <w:r>
-          <w:rPr>
-            <w:noProof/>
-            <w:webHidden/>
-            <w:lang w:val="en-US"/>
-          </w:rPr>
-        </w:r>
-        <w:r>
-          <w:rPr>
-            <w:noProof/>
-            <w:webHidden/>
-            <w:lang w:val="en-US"/>
-          </w:rPr>
-          <w:fldChar w:fldCharType="separate"/>
-        </w:r>
-        <w:r>
-          <w:rPr>
-            <w:noProof/>
-            <w:webHidden/>
-            <w:lang w:val="en-US"/>
-          </w:rPr>
-          <w:t>16</w:t>
-        </w:r>
-        <w:r>
-          <w:rPr>
-            <w:noProof/>
-            <w:webHidden/>
-            <w:lang w:val="en-US"/>
-          </w:rPr>
-          <w:fldChar w:fldCharType="end"/>
-        </w:r>
-      </w:hyperlink>
-    </w:p>
-    <w:p>
-      <w:pPr>
-        <w:pStyle w:val="TOC1"/>
+        <w:pStyle w:val="Verzeichnis1"/>
         <w:tabs>
           <w:tab w:val="right" w:leader="dot" w:pos="9062"/>
         </w:tabs>
@@ -1263,91 +1344,10 @@
           <w:lang w:val="en-US" w:eastAsia="de-DE"/>
         </w:rPr>
       </w:pPr>
-      <w:hyperlink w:anchor="_Toc464754492" w:history="1">
+      <w:hyperlink w:anchor="_Toc465099743" w:history="1">
         <w:r>
           <w:rPr>
-            <w:rStyle w:val="Hyperlink"/>
-            <w:noProof/>
-            <w:lang w:val="en-US"/>
-          </w:rPr>
-          <w:t>Annex 1: Drafted Coordination Agreement</w:t>
-        </w:r>
-        <w:r>
-          <w:rPr>
-            <w:noProof/>
-            <w:webHidden/>
-            <w:lang w:val="en-US"/>
-          </w:rPr>
-          <w:tab/>
-        </w:r>
-        <w:r>
-          <w:rPr>
-            <w:noProof/>
-            <w:webHidden/>
-            <w:lang w:val="en-US"/>
-          </w:rPr>
-          <w:fldChar w:fldCharType="begin"/>
-        </w:r>
-        <w:r>
-          <w:rPr>
-            <w:noProof/>
-            <w:webHidden/>
-            <w:lang w:val="en-US"/>
-          </w:rPr>
-          <w:instrText xml:space="preserve"> PAGEREF _Toc464754492 \h </w:instrText>
-        </w:r>
-        <w:r>
-          <w:rPr>
-            <w:noProof/>
-            <w:webHidden/>
-            <w:lang w:val="en-US"/>
-          </w:rPr>
-        </w:r>
-        <w:r>
-          <w:rPr>
-            <w:noProof/>
-            <w:webHidden/>
-            <w:lang w:val="en-US"/>
-          </w:rPr>
-          <w:fldChar w:fldCharType="separate"/>
-        </w:r>
-        <w:r>
-          <w:rPr>
-            <w:noProof/>
-            <w:webHidden/>
-            <w:lang w:val="en-US"/>
-          </w:rPr>
-          <w:t>17</w:t>
-        </w:r>
-        <w:r>
-          <w:rPr>
-            <w:noProof/>
-            <w:webHidden/>
-            <w:lang w:val="en-US"/>
-          </w:rPr>
-          <w:fldChar w:fldCharType="end"/>
-        </w:r>
-      </w:hyperlink>
-    </w:p>
-    <w:p>
-      <w:pPr>
-        <w:pStyle w:val="TOC1"/>
-        <w:tabs>
-          <w:tab w:val="right" w:leader="dot" w:pos="9062"/>
-        </w:tabs>
-        <w:rPr>
-          <w:rFonts w:asciiTheme="minorHAnsi" w:eastAsiaTheme="minorEastAsia" w:hAnsiTheme="minorHAnsi"/>
-          <w:b w:val="0"/>
-          <w:bCs w:val="0"/>
-          <w:caps w:val="0"/>
-          <w:noProof/>
-          <w:lang w:val="en-US" w:eastAsia="de-DE"/>
-        </w:rPr>
-      </w:pPr>
-      <w:hyperlink w:anchor="_Toc464754493" w:history="1">
-        <w:r>
-          <w:rPr>
-            <w:rStyle w:val="Hyperlink"/>
+            <w:rStyle w:val="Link"/>
             <w:noProof/>
             <w:lang w:val="en-US"/>
           </w:rPr>
@@ -1375,7 +1375,7 @@
             <w:webHidden/>
             <w:lang w:val="en-US"/>
           </w:rPr>
-          <w:instrText xml:space="preserve"> PAGEREF _Toc464754493 \h </w:instrText>
+          <w:instrText xml:space="preserve"> PAGEREF _Toc465099743 \h </w:instrText>
         </w:r>
         <w:r>
           <w:rPr>
@@ -1398,7 +1398,7 @@
             <w:webHidden/>
             <w:lang w:val="en-US"/>
           </w:rPr>
-          <w:t>23</w:t>
+          <w:t>22</w:t>
         </w:r>
         <w:r>
           <w:rPr>
@@ -1412,7 +1412,8 @@
     </w:p>
     <w:p>
       <w:pPr>
-        <w:pStyle w:val="Heading1"/>
+        <w:pStyle w:val="berschrift1"/>
+        <w:pageBreakBefore/>
         <w:numPr>
           <w:ilvl w:val="0"/>
           <w:numId w:val="22"/>
@@ -1433,9 +1434,10 @@
           <w:szCs w:val="24"/>
           <w:lang w:val="en-US"/>
         </w:rPr>
+        <w:lastRenderedPageBreak/>
         <w:fldChar w:fldCharType="end"/>
       </w:r>
-      <w:bookmarkStart w:id="1" w:name="_Toc464754480"/>
+      <w:bookmarkStart w:id="1" w:name="_Toc465099730"/>
       <w:r>
         <w:rPr>
           <w:lang w:val="en-US"/>
@@ -1453,7 +1455,7 @@
     </w:p>
     <w:p>
       <w:pPr>
-        <w:pStyle w:val="Heading2"/>
+        <w:pStyle w:val="berschrift2"/>
         <w:numPr>
           <w:ilvl w:val="1"/>
           <w:numId w:val="22"/>
@@ -1464,7 +1466,7 @@
         </w:rPr>
       </w:pPr>
       <w:bookmarkStart w:id="2" w:name="_Toc417085838"/>
-      <w:bookmarkStart w:id="3" w:name="_Toc464754481"/>
+      <w:bookmarkStart w:id="3" w:name="_Toc465099731"/>
       <w:r>
         <w:rPr>
           <w:lang w:val="en-US"/>
@@ -1476,7 +1478,7 @@
     </w:p>
     <w:p>
       <w:pPr>
-        <w:pStyle w:val="Heading3"/>
+        <w:pStyle w:val="berschrift3"/>
         <w:numPr>
           <w:ilvl w:val="2"/>
           <w:numId w:val="22"/>
@@ -1490,7 +1492,7 @@
         </w:rPr>
       </w:pPr>
       <w:bookmarkStart w:id="4" w:name="_Toc417085839"/>
-      <w:bookmarkStart w:id="5" w:name="_Toc464754482"/>
+      <w:bookmarkStart w:id="5" w:name="_Toc465099732"/>
       <w:r>
         <w:rPr>
           <w:bCs w:val="0"/>
@@ -1507,7 +1509,25 @@
           <w:color w:val="2E74B5" w:themeColor="accent1" w:themeShade="BF"/>
           <w:lang w:val="en-US"/>
         </w:rPr>
-        <w:t xml:space="preserve"> (TUD)</w:t>
+        <w:t xml:space="preserve"> (</w:t>
+      </w:r>
+      <w:r>
+        <w:rPr>
+          <w:bCs w:val="0"/>
+          <w:iCs/>
+          <w:color w:val="2E74B5" w:themeColor="accent1" w:themeShade="BF"/>
+          <w:lang w:val="en-US"/>
+        </w:rPr>
+        <w:t>SIL</w:t>
+      </w:r>
+      <w:r>
+        <w:rPr>
+          <w:bCs w:val="0"/>
+          <w:iCs/>
+          <w:color w:val="2E74B5" w:themeColor="accent1" w:themeShade="BF"/>
+          <w:lang w:val="en-US"/>
+        </w:rPr>
+        <w:t>)</w:t>
       </w:r>
       <w:bookmarkEnd w:id="4"/>
       <w:bookmarkEnd w:id="5"/>
@@ -1968,7 +1988,19 @@
               <w:rPr>
                 <w:lang w:val="en-US"/>
               </w:rPr>
-              <w:t>is an IT company (SME) focusing on functional safety and security. Its core competence is the simulation and detection of hardware execution errors which could harm both safety and security of a given (embedded) system. Across several industry sectors, SIListra Systems is well-known for being experts in Software-based Failure Injection and, especially, Software Coded Processing – a software technique allowing to fulfill highest requirements of industry standards for functional safety and requirements for security. SIListra Systems was founded in 2012 as a spin-off from the Technical University of Dresden.</w:t>
+              <w:t xml:space="preserve">is an IT company (SME) focusing on functional safety and security. Its core competence is the simulation and detection of hardware execution errors which could harm both safety and security of a given (embedded) system. Across several industry sectors, SIListra Systems is well-known for being experts in Software-based Failure Injection and, especially, Software Coded Processing – a software technique allowing to fulfill highest requirements of industry standards for functional safety and requirements for security. SIListra Systems </w:t>
+            </w:r>
+            <w:r>
+              <w:rPr>
+                <w:lang w:val="en-US"/>
+              </w:rPr>
+              <w:t xml:space="preserve">GmbH </w:t>
+            </w:r>
+            <w:r>
+              <w:rPr>
+                <w:lang w:val="en-US"/>
+              </w:rPr>
+              <w:t>was founded in 2012 as a spin-off from the Technical University of Dresden.</w:t>
             </w:r>
           </w:p>
         </w:tc>
@@ -2044,8 +2076,16 @@
                 <w:color w:val="000000"/>
                 <w:lang w:val="en-US"/>
               </w:rPr>
-              <w:lastRenderedPageBreak/>
               <w:t xml:space="preserve">Research and Development </w:t>
+            </w:r>
+            <w:r>
+              <w:rPr>
+                <w:b/>
+                <w:bCs/>
+                <w:color w:val="000000"/>
+                <w:lang w:val="en-US"/>
+              </w:rPr>
+              <w:t>Department</w:t>
             </w:r>
           </w:p>
         </w:tc>
@@ -2107,24 +2147,131 @@
               <w:pStyle w:val="H2020Standard"/>
               <w:spacing w:after="0" w:line="240" w:lineRule="auto"/>
               <w:rPr>
+                <w:highlight w:val="yellow"/>
+                <w:lang w:val="en-US"/>
+              </w:rPr>
+            </w:pPr>
+            <w:r>
+              <w:rPr>
+                <w:lang w:val="en-US"/>
+              </w:rPr>
+              <w:t xml:space="preserve">SIL will provide the following contributions in the context of the SCP project: </w:t>
+            </w:r>
+            <w:r>
+              <w:rPr>
+                <w:lang w:val="en-US"/>
+              </w:rPr>
+              <w:t>SIL will coordinate the project and hence,</w:t>
+            </w:r>
+            <w:r>
+              <w:rPr>
+                <w:lang w:val="en-US"/>
+              </w:rPr>
+              <w:t xml:space="preserve"> lead WP1 (</w:t>
+            </w:r>
+            <w:r>
+              <w:rPr>
                 <w:b/>
-                <w:highlight w:val="yellow"/>
-                <w:lang w:val="en-US"/>
-              </w:rPr>
-            </w:pPr>
-            <w:r>
-              <w:rPr>
-                <w:highlight w:val="yellow"/>
-                <w:lang w:val="en-US"/>
-              </w:rPr>
-              <w:t>SIL will coordinate and build the secure container infrastructure and ..</w:t>
-            </w:r>
-            <w:r>
-              <w:rPr>
-                <w:highlight w:val="yellow"/>
+                <w:i/>
+                <w:lang w:val="en-US"/>
+              </w:rPr>
+              <w:t>Project management</w:t>
+            </w:r>
+            <w:r>
+              <w:rPr>
+                <w:lang w:val="en-US"/>
+              </w:rPr>
+              <w:t>), WP2 (</w:t>
+            </w:r>
+            <w:bookmarkStart w:id="6" w:name="OLE_LINK1"/>
+            <w:r>
+              <w:rPr>
+                <w:b/>
+                <w:i/>
+                <w:lang w:val="en-US"/>
+              </w:rPr>
+              <w:t>System blue-print</w:t>
+            </w:r>
+            <w:bookmarkEnd w:id="6"/>
+            <w:r>
+              <w:rPr>
+                <w:lang w:val="en-US"/>
+              </w:rPr>
+              <w:t>), and</w:t>
+            </w:r>
+            <w:r>
+              <w:rPr>
+                <w:lang w:val="en-US"/>
+              </w:rPr>
+              <w:t xml:space="preserve"> </w:t>
+            </w:r>
+            <w:r>
+              <w:rPr>
+                <w:lang w:val="en-US"/>
+              </w:rPr>
+              <w:t>WP3 (</w:t>
+            </w:r>
+            <w:r>
+              <w:rPr>
+                <w:b/>
+                <w:i/>
+                <w:lang w:val="en-US"/>
+              </w:rPr>
+              <w:t>System delivery</w:t>
+            </w:r>
+            <w:r>
+              <w:rPr>
+                <w:lang w:val="en-US"/>
+              </w:rPr>
+              <w:t>)</w:t>
+            </w:r>
+            <w:r>
+              <w:rPr>
                 <w:lang w:val="en-US"/>
               </w:rPr>
               <w:t>.</w:t>
+            </w:r>
+            <w:r>
+              <w:rPr>
+                <w:lang w:val="en-US"/>
+              </w:rPr>
+              <w:t xml:space="preserve"> </w:t>
+            </w:r>
+            <w:r>
+              <w:rPr>
+                <w:lang w:val="en-US"/>
+              </w:rPr>
+              <w:t>It will</w:t>
+            </w:r>
+            <w:r>
+              <w:rPr>
+                <w:lang w:val="en-US"/>
+              </w:rPr>
+              <w:t xml:space="preserve"> contribute to tasks in </w:t>
+            </w:r>
+            <w:r>
+              <w:rPr>
+                <w:lang w:val="en-US"/>
+              </w:rPr>
+              <w:t>all</w:t>
+            </w:r>
+            <w:r>
+              <w:rPr>
+                <w:lang w:val="en-US"/>
+              </w:rPr>
+              <w:t xml:space="preserve"> </w:t>
+            </w:r>
+            <w:r>
+              <w:rPr>
+                <w:lang w:val="en-US"/>
+              </w:rPr>
+              <w:t>WPs</w:t>
+            </w:r>
+            <w:r>
+              <w:rPr>
+                <w:lang w:val="en-US"/>
+              </w:rPr>
+              <w:t xml:space="preserve">. </w:t>
             </w:r>
           </w:p>
         </w:tc>
@@ -2185,24 +2332,251 @@
               <w:pStyle w:val="H2020Standard"/>
               <w:spacing w:after="0" w:line="240" w:lineRule="auto"/>
               <w:rPr>
+                <w:lang w:val="en-US"/>
+              </w:rPr>
+            </w:pPr>
+            <w:r>
+              <w:rPr>
+                <w:lang w:val="en-US"/>
+              </w:rPr>
+              <w:t xml:space="preserve">SIListra Systems GmbH has strong skills in building software systems. These skills are required in lifting  the SCP platform to TRL7. Moreover, SIListra Systems GmbH will be hiring multiple persons </w:t>
+            </w:r>
+            <w:r>
+              <w:rPr>
+                <w:lang w:val="en-US"/>
+              </w:rPr>
+              <w:t>that are currently working for TU Dresden. They have</w:t>
+            </w:r>
+            <w:r>
+              <w:rPr>
+                <w:lang w:val="en-US"/>
+              </w:rPr>
+              <w:t xml:space="preserve"> agreed to work </w:t>
+            </w:r>
+            <w:r>
+              <w:rPr>
+                <w:lang w:val="en-US"/>
+              </w:rPr>
+              <w:t xml:space="preserve">- </w:t>
+            </w:r>
+            <w:r>
+              <w:rPr>
+                <w:lang w:val="en-US"/>
+              </w:rPr>
+              <w:t xml:space="preserve">at least </w:t>
+            </w:r>
+            <w:r>
+              <w:rPr>
+                <w:lang w:val="en-US"/>
+              </w:rPr>
+              <w:t xml:space="preserve">part-time </w:t>
+            </w:r>
+            <w:r>
+              <w:rPr>
+                <w:lang w:val="en-US"/>
+              </w:rPr>
+              <w:t xml:space="preserve">- </w:t>
+            </w:r>
+            <w:r>
+              <w:rPr>
+                <w:lang w:val="en-US"/>
+              </w:rPr>
+              <w:t>for SIL to execute the SCP project:</w:t>
+            </w:r>
+          </w:p>
+          <w:p>
+            <w:pPr>
+              <w:pStyle w:val="H2020Standard"/>
+              <w:numPr>
+                <w:ilvl w:val="0"/>
+                <w:numId w:val="28"/>
+              </w:numPr>
+              <w:spacing w:after="0" w:line="240" w:lineRule="auto"/>
+              <w:rPr>
+                <w:lang w:val="en-US"/>
+              </w:rPr>
+            </w:pPr>
+            <w:r>
+              <w:rPr>
+                <w:lang w:val="en-US"/>
+              </w:rPr>
+              <w:t xml:space="preserve">Prof. Dr. Christof Fetzer coordinates two </w:t>
+            </w:r>
+            <w:r>
+              <w:rPr>
+                <w:lang w:val="en-US"/>
+              </w:rPr>
+              <w:t xml:space="preserve">H2020 </w:t>
+            </w:r>
+            <w:r>
+              <w:rPr>
+                <w:lang w:val="en-US"/>
+              </w:rPr>
+              <w:t xml:space="preserve">EU projects (SERECA and SecureCloud). Both projects focus on the development of software to support SGX. SCP will </w:t>
+            </w:r>
+            <w:r>
+              <w:rPr>
+                <w:lang w:val="en-US"/>
+              </w:rPr>
+              <w:t>facilitate</w:t>
+            </w:r>
+            <w:r>
+              <w:rPr>
+                <w:lang w:val="en-US"/>
+              </w:rPr>
+              <w:t xml:space="preserve"> </w:t>
+            </w:r>
+            <w:r>
+              <w:rPr>
+                <w:lang w:val="en-US"/>
+              </w:rPr>
+              <w:t>the commercialization of</w:t>
+            </w:r>
+            <w:r>
+              <w:rPr>
+                <w:lang w:val="en-US"/>
+              </w:rPr>
+              <w:t xml:space="preserve"> the </w:t>
+            </w:r>
+            <w:r>
+              <w:rPr>
+                <w:lang w:val="en-US"/>
+              </w:rPr>
+              <w:t>contributions by TU Dreden</w:t>
+            </w:r>
+            <w:r>
+              <w:rPr>
+                <w:lang w:val="en-US"/>
+              </w:rPr>
+              <w:t xml:space="preserve"> </w:t>
+            </w:r>
+            <w:r>
+              <w:rPr>
+                <w:lang w:val="en-US"/>
+              </w:rPr>
+              <w:t>to</w:t>
+            </w:r>
+            <w:r>
+              <w:rPr>
+                <w:lang w:val="en-US"/>
+              </w:rPr>
+              <w:t xml:space="preserve"> these projects. Prof. Fetzer has published multiple </w:t>
+            </w:r>
+            <w:r>
+              <w:rPr>
+                <w:lang w:val="en-US"/>
+              </w:rPr>
+              <w:t xml:space="preserve">SGX-related papers. He will take the role of the </w:t>
+            </w:r>
+            <w:r>
+              <w:rPr>
+                <w:lang w:val="en-US"/>
+              </w:rPr>
+              <w:t>technical coordinat</w:t>
+            </w:r>
+            <w:r>
+              <w:rPr>
+                <w:lang w:val="en-US"/>
+              </w:rPr>
+              <w:t>or</w:t>
+            </w:r>
+            <w:r>
+              <w:rPr>
+                <w:lang w:val="en-US"/>
+              </w:rPr>
+              <w:t xml:space="preserve"> of </w:t>
+            </w:r>
+            <w:r>
+              <w:rPr>
+                <w:lang w:val="en-US"/>
+              </w:rPr>
+              <w:t>this project.</w:t>
+            </w:r>
+            <w:r>
+              <w:rPr>
+                <w:lang w:val="en-US"/>
+              </w:rPr>
+              <w:t xml:space="preserve"> </w:t>
+            </w:r>
+          </w:p>
+          <w:p>
+            <w:pPr>
+              <w:pStyle w:val="H2020Standard"/>
+              <w:numPr>
+                <w:ilvl w:val="0"/>
+                <w:numId w:val="28"/>
+              </w:numPr>
+              <w:spacing w:after="0" w:line="240" w:lineRule="auto"/>
+              <w:rPr>
+                <w:lang w:val="en-US"/>
+              </w:rPr>
+            </w:pPr>
+            <w:r>
+              <w:rPr>
+                <w:lang w:val="en-US"/>
+              </w:rPr>
+              <w:t xml:space="preserve">Dr. Andre Martin has been member of the </w:t>
+            </w:r>
+            <w:r>
+              <w:rPr>
+                <w:lang w:val="en-US"/>
+              </w:rPr>
+              <w:t xml:space="preserve">H2020 </w:t>
+            </w:r>
+            <w:r>
+              <w:rPr>
+                <w:lang w:val="en-US"/>
+              </w:rPr>
+              <w:t>SecureCloud project and</w:t>
+            </w:r>
+            <w:r>
+              <w:rPr>
+                <w:lang w:val="en-US"/>
+              </w:rPr>
+              <w:t xml:space="preserve"> collected hands on experience with SGX and has</w:t>
+            </w:r>
+            <w:r>
+              <w:rPr>
+                <w:lang w:val="en-US"/>
+              </w:rPr>
+              <w:t xml:space="preserve"> strong system building skills.</w:t>
+            </w:r>
+          </w:p>
+          <w:p>
+            <w:pPr>
+              <w:pStyle w:val="H2020Standard"/>
+              <w:numPr>
+                <w:ilvl w:val="0"/>
+                <w:numId w:val="28"/>
+              </w:numPr>
+              <w:spacing w:after="0" w:line="240" w:lineRule="auto"/>
+              <w:rPr>
+                <w:lang w:val="en-US"/>
+              </w:rPr>
+            </w:pPr>
+            <w:r>
+              <w:rPr>
+                <w:lang w:val="en-US"/>
+              </w:rPr>
+              <w:t>Dr. Irina Karadschow</w:t>
+            </w:r>
+            <w:r>
+              <w:rPr>
+                <w:lang w:val="en-US"/>
+              </w:rPr>
+              <w:t xml:space="preserve"> has strong experiences in managing projects and will help to manage SCP.</w:t>
+            </w:r>
+          </w:p>
+          <w:p>
+            <w:pPr>
+              <w:pStyle w:val="H2020Standard"/>
+              <w:spacing w:after="0" w:line="240" w:lineRule="auto"/>
+              <w:ind w:left="360"/>
+              <w:rPr>
                 <w:highlight w:val="yellow"/>
                 <w:lang w:val="en-US"/>
               </w:rPr>
             </w:pPr>
-            <w:r>
-              <w:rPr>
-                <w:highlight w:val="yellow"/>
-                <w:lang w:val="en-US"/>
-              </w:rPr>
-              <w:t>..</w:t>
-            </w:r>
-            <w:r>
-              <w:rPr>
-                <w:highlight w:val="yellow"/>
-                <w:lang w:val="en-US"/>
-              </w:rPr>
-              <w:t>.</w:t>
-            </w:r>
           </w:p>
         </w:tc>
       </w:tr>
@@ -2228,12 +2602,16 @@
               <w:rPr>
                 <w:b/>
                 <w:color w:val="000000"/>
+                <w:sz w:val="22"/>
+                <w:szCs w:val="22"/>
                 <w:lang w:val="en-US"/>
               </w:rPr>
             </w:pPr>
             <w:r>
               <w:rPr>
                 <w:b/>
+                <w:sz w:val="22"/>
+                <w:szCs w:val="22"/>
                 <w:lang w:val="en-US"/>
               </w:rPr>
               <w:t>Profile description of key personnel carrying out the work</w:t>
@@ -2271,6 +2649,7 @@
                 <w:color w:val="000000"/>
                 <w:lang w:val="en-US"/>
               </w:rPr>
+              <w:lastRenderedPageBreak/>
               <w:t xml:space="preserve">Dr. Martin Süßkraut </w:t>
             </w:r>
             <w:r>
@@ -2349,23 +2728,7 @@
                 <w:color w:val="000000"/>
                 <w:lang w:val="en-US"/>
               </w:rPr>
-              <w:t xml:space="preserve">as Dr.-Ing. </w:t>
-            </w:r>
-            <w:proofErr w:type="gramStart"/>
-            <w:r>
-              <w:rPr>
-                <w:color w:val="000000"/>
-                <w:lang w:val="en-US"/>
-              </w:rPr>
-              <w:t>in</w:t>
-            </w:r>
-            <w:proofErr w:type="gramEnd"/>
-            <w:r>
-              <w:rPr>
-                <w:color w:val="000000"/>
-                <w:lang w:val="en-US"/>
-              </w:rPr>
-              <w:t xml:space="preserve"> 2010 from the same university. His research interests</w:t>
+              <w:t>as Dr.-Ing. in 2010 from the same university. His research interests</w:t>
             </w:r>
             <w:r>
               <w:rPr>
@@ -2475,7 +2838,43 @@
               <w:rPr>
                 <w:lang w:val="en-US"/>
               </w:rPr>
-              <w:t xml:space="preserve">has received his diploma in Computer Science from the University of Kaiserlautern, Germany (Dec. 1992) and his Ph.D. from UC San Diego (March 1997). He then joined AT&amp;T Labs-Research in August 1999 and had been a principal member of technical staff until March 2004. Since April 2004 he heads the endowed chair (Heinz-Nixdorf endowment) in Systems Engineering in the Computer Science Department at TU Dresden. He is the chair of the Distributed Systems Engineering International Masters Program at the Computer Science Department. Prof. Dr. Fetzer has published over 150 research papers in the field of dependable distributed systems, </w:t>
+              <w:t>has received his diploma in Computer Science from the University of Kaiserlautern, Germany (Dec. 1992</w:t>
+            </w:r>
+            <w:r>
+              <w:rPr>
+                <w:lang w:val="en-US"/>
+              </w:rPr>
+              <w:t>, GPA 100</w:t>
+            </w:r>
+            <w:r>
+              <w:rPr>
+                <w:lang w:val="en-US"/>
+              </w:rPr>
+              <w:t>%)</w:t>
+            </w:r>
+            <w:r>
+              <w:rPr>
+                <w:lang w:val="en-US"/>
+              </w:rPr>
+              <w:t xml:space="preserve"> and his Ph.D. from UC San Diego (March 1997</w:t>
+            </w:r>
+            <w:r>
+              <w:rPr>
+                <w:lang w:val="en-US"/>
+              </w:rPr>
+              <w:t>, GPA 100</w:t>
+            </w:r>
+            <w:r>
+              <w:rPr>
+                <w:lang w:val="en-US"/>
+              </w:rPr>
+              <w:t>%</w:t>
+            </w:r>
+            <w:r>
+              <w:rPr>
+                <w:lang w:val="en-US"/>
+              </w:rPr>
+              <w:t xml:space="preserve">). He then joined AT&amp;T Labs-Research in August 1999 and had been a principal member of technical staff until March 2004. Since April 2004 he heads the endowed chair (Heinz-Nixdorf endowment) in Systems Engineering in the Computer Science Department at TU Dresden. He is the chair of the Distributed Systems Engineering International Masters Program at the Computer Science Department. Prof. Dr. Fetzer has published over 150 research papers in the field of dependable distributed systems, </w:t>
             </w:r>
             <w:r>
               <w:rPr>
@@ -2488,6 +2887,24 @@
                 <w:lang w:val="en-US"/>
               </w:rPr>
               <w:t xml:space="preserve"> </w:t>
+            </w:r>
+            <w:r>
+              <w:rPr>
+                <w:lang w:val="en-US"/>
+              </w:rPr>
+              <w:t>He has published about SGX in OSDI2016 and two papers in Middleware2016. Two further papers related to SGX have just been submitted</w:t>
+            </w:r>
+            <w:r>
+              <w:rPr>
+                <w:lang w:val="en-US"/>
+              </w:rPr>
+              <w:t xml:space="preserve"> to EuroSys2017</w:t>
+            </w:r>
+            <w:r>
+              <w:rPr>
+                <w:lang w:val="en-US"/>
+              </w:rPr>
+              <w:t xml:space="preserve">.  </w:t>
             </w:r>
           </w:p>
           <w:p>
@@ -2539,10 +2956,29 @@
               </w:rPr>
               <w:t>graduated with a Diploma (2008) and a PhD in Computer Science (2015). In his doctoral thesis, he explored novel mechanisms for low overhead fault tolerance in data streaming systems. He has been selected twice as a DEBS challenge finalist in 2014 and 2015 and won the UCC Cloud Challenge award in 2014. His expertise includes in cloud computing, distributed systems, elasticity and fault tolerance in large scale data processing systems.</w:t>
             </w:r>
+            <w:r>
+              <w:rPr>
+                <w:rFonts w:eastAsia="Times New Roman"/>
+                <w:sz w:val="22"/>
+                <w:szCs w:val="22"/>
+                <w:lang w:val="en-US"/>
+              </w:rPr>
+              <w:t xml:space="preserve"> He has published about SGX in OSDI2016</w:t>
+            </w:r>
+            <w:r>
+              <w:rPr>
+                <w:rFonts w:eastAsia="Times New Roman"/>
+                <w:sz w:val="22"/>
+                <w:szCs w:val="22"/>
+                <w:lang w:val="en-US"/>
+              </w:rPr>
+              <w:t>.</w:t>
+            </w:r>
           </w:p>
           <w:p>
             <w:pPr>
               <w:spacing w:after="240"/>
+              <w:jc w:val="both"/>
               <w:rPr>
                 <w:rFonts w:eastAsia="Times New Roman"/>
                 <w:sz w:val="22"/>
@@ -2575,16 +3011,15 @@
                 <w:szCs w:val="22"/>
                 <w:lang w:val="en-US"/>
               </w:rPr>
-              <w:t>(consultant</w:t>
-            </w:r>
-            <w:proofErr w:type="gramStart"/>
+              <w:t>(consultant)</w:t>
+            </w:r>
             <w:r>
               <w:rPr>
                 <w:sz w:val="22"/>
                 <w:szCs w:val="22"/>
                 <w:lang w:val="en-US"/>
               </w:rPr>
-              <w:t>)</w:t>
+              <w:t xml:space="preserve"> </w:t>
             </w:r>
             <w:r>
               <w:rPr>
@@ -2593,27 +3028,7 @@
                 <w:szCs w:val="22"/>
                 <w:lang w:val="en-US"/>
               </w:rPr>
-              <w:t>is</w:t>
-            </w:r>
-            <w:proofErr w:type="gramEnd"/>
-            <w:r>
-              <w:rPr>
-                <w:rFonts w:eastAsia="Times New Roman"/>
-                <w:sz w:val="22"/>
-                <w:szCs w:val="22"/>
-                <w:lang w:val="en-US"/>
-              </w:rPr>
-              <w:t xml:space="preserve"> a project coordinator/ manager. Dr. Karadschow has extensive experiences in managing and coordinating EU, BMBF, DFG, AiF and BMWi- funded research </w:t>
-            </w:r>
-            <w:r>
-              <w:rPr>
-                <w:rFonts w:eastAsia="Times New Roman"/>
-                <w:sz w:val="22"/>
-                <w:szCs w:val="22"/>
-                <w:lang w:val="en-US"/>
-              </w:rPr>
-              <w:lastRenderedPageBreak/>
-              <w:t xml:space="preserve">projects. She has received her Magister degree (2002- Industrial Management) at the Technical University Sofia, her Diploma degree (2005- Business Administration and Management) and her Doctor title (2015 Mechanical Engineering) at the Technical University Dresden. </w:t>
+              <w:t xml:space="preserve">is a project coordinator/ manager. Dr. Karadschow has extensive experiences in managing and coordinating EU, BMBF, DFG, AiF and BMWi- funded research projects. She has received her Magister degree (2002- Industrial Management) at the Technical University Sofia, her Diploma degree (2005- Business Administration and Management) and her Doctor title (2015 Mechanical Engineering) at the Technical University Dresden. </w:t>
             </w:r>
           </w:p>
         </w:tc>
@@ -2648,7 +3063,6 @@
                 <w:b/>
                 <w:lang w:val="en-US"/>
               </w:rPr>
-              <w:lastRenderedPageBreak/>
               <w:t>Publications, other research or innovation products, or patents related to the project</w:t>
             </w:r>
           </w:p>
@@ -2882,6 +3296,7 @@
                     <w:rPr>
                       <w:lang w:val="en-US"/>
                     </w:rPr>
+                    <w:lastRenderedPageBreak/>
                     <w:t>2</w:t>
                   </w:r>
                 </w:p>
@@ -2935,21 +3350,7 @@
                     <w:rPr>
                       <w:lang w:val="en-US"/>
                     </w:rPr>
-                    <w:t xml:space="preserve">Describes how to ensure memory safety to protect programs </w:t>
-                  </w:r>
-                  <w:proofErr w:type="gramStart"/>
-                  <w:r>
-                    <w:rPr>
-                      <w:lang w:val="en-US"/>
-                    </w:rPr>
-                    <w:t>against  attacks</w:t>
-                  </w:r>
-                  <w:proofErr w:type="gramEnd"/>
-                  <w:r>
-                    <w:rPr>
-                      <w:lang w:val="en-US"/>
-                    </w:rPr>
-                    <w:t>.</w:t>
+                    <w:t>Describes how to ensure memory safety to protect programs against  attacks.</w:t>
                   </w:r>
                 </w:p>
               </w:tc>
@@ -3141,6 +3542,7 @@
                 <w:b/>
                 <w:lang w:val="en-US"/>
               </w:rPr>
+              <w:lastRenderedPageBreak/>
               <w:t>Relevant previous projects/activities</w:t>
             </w:r>
           </w:p>
@@ -3182,7 +3584,7 @@
             <w:hyperlink r:id="rId8" w:history="1">
               <w:r>
                 <w:rPr>
-                  <w:rStyle w:val="Hyperlink"/>
+                  <w:rStyle w:val="Link"/>
                   <w:sz w:val="22"/>
                   <w:szCs w:val="22"/>
                   <w:lang w:val="en-US"/>
@@ -3201,7 +3603,7 @@
             <w:hyperlink r:id="rId9" w:history="1">
               <w:r>
                 <w:rPr>
-                  <w:rStyle w:val="Hyperlink"/>
+                  <w:rStyle w:val="Link"/>
                   <w:sz w:val="22"/>
                   <w:szCs w:val="22"/>
                   <w:lang w:val="en-US"/>
@@ -3249,7 +3651,6 @@
                 <w:b/>
                 <w:lang w:val="en-US"/>
               </w:rPr>
-              <w:lastRenderedPageBreak/>
               <w:t>Relevant available infrastructure / equipment description</w:t>
             </w:r>
           </w:p>
@@ -3303,7 +3704,7 @@
     </w:tbl>
     <w:p>
       <w:pPr>
-        <w:pStyle w:val="Heading3"/>
+        <w:pStyle w:val="berschrift3"/>
         <w:spacing w:before="120" w:after="60" w:line="240" w:lineRule="auto"/>
         <w:rPr>
           <w:bCs w:val="0"/>
@@ -3312,7 +3713,7 @@
           <w:lang w:val="en-US"/>
         </w:rPr>
       </w:pPr>
-      <w:bookmarkStart w:id="6" w:name="_Toc417085840"/>
+      <w:bookmarkStart w:id="7" w:name="_Toc417085840"/>
     </w:p>
     <w:p>
       <w:pPr>
@@ -3338,7 +3739,7 @@
     </w:p>
     <w:p>
       <w:pPr>
-        <w:pStyle w:val="Heading3"/>
+        <w:pStyle w:val="berschrift3"/>
         <w:numPr>
           <w:ilvl w:val="2"/>
           <w:numId w:val="22"/>
@@ -3351,9 +3752,9 @@
           <w:lang w:val="en-US"/>
         </w:rPr>
       </w:pPr>
-      <w:bookmarkStart w:id="7" w:name="_Toc417085843"/>
-      <w:bookmarkStart w:id="8" w:name="_Toc464754483"/>
-      <w:bookmarkEnd w:id="6"/>
+      <w:bookmarkStart w:id="8" w:name="_Toc417085843"/>
+      <w:bookmarkStart w:id="9" w:name="_Toc465099733"/>
+      <w:bookmarkEnd w:id="7"/>
       <w:r>
         <w:rPr>
           <w:bCs w:val="0"/>
@@ -3364,8 +3765,8 @@
         <w:lastRenderedPageBreak/>
         <w:t>Sync Lab S.r.l. (SYNC)</w:t>
       </w:r>
-      <w:bookmarkEnd w:id="7"/>
       <w:bookmarkEnd w:id="8"/>
+      <w:bookmarkEnd w:id="9"/>
     </w:p>
     <w:tbl>
       <w:tblPr>
@@ -3457,7 +3858,6 @@
             <w:r>
               <w:rPr>
                 <w:noProof/>
-                <w:lang w:val="en-US" w:eastAsia="el-GR"/>
               </w:rPr>
               <w:drawing>
                 <wp:inline distT="0" distB="0" distL="0" distR="0" wp14:anchorId="0ED1549F" wp14:editId="0FA815CE">
@@ -3843,22 +4243,37 @@
           <w:p>
             <w:pPr>
               <w:rPr>
+                <w:sz w:val="22"/>
+                <w:szCs w:val="22"/>
                 <w:lang w:val="en-US"/>
               </w:rPr>
             </w:pPr>
             <w:r>
               <w:rPr>
                 <w:b/>
+                <w:sz w:val="22"/>
+                <w:szCs w:val="22"/>
                 <w:lang w:val="en-US"/>
               </w:rPr>
               <w:t>Sync Lab</w:t>
             </w:r>
             <w:r>
               <w:rPr>
+                <w:sz w:val="22"/>
+                <w:szCs w:val="22"/>
                 <w:lang w:val="en-US"/>
               </w:rPr>
               <w:t xml:space="preserve"> (http://www.synclab.it/) is an Italian SME active in the ICT field with focus on software and service development and integration. It was established in Naples in 2006, South of Italy, and has currently four branches in four of the major Italian cities, namely: Naples, Rome, Milan, and Padua.</w:t>
             </w:r>
+          </w:p>
+          <w:p>
+            <w:pPr>
+              <w:rPr>
+                <w:sz w:val="22"/>
+                <w:szCs w:val="22"/>
+                <w:lang w:val="en-US"/>
+              </w:rPr>
+            </w:pPr>
           </w:p>
           <w:p>
             <w:pPr>
@@ -3946,7 +4361,7 @@
             <w:hyperlink r:id="rId11" w:history="1">
               <w:r>
                 <w:rPr>
-                  <w:rStyle w:val="Hyperlink"/>
+                  <w:rStyle w:val="Link"/>
                   <w:lang w:val="en-US"/>
                 </w:rPr>
                 <w:t>www.synclab.it/prodotti/streamlog/</w:t>
@@ -3956,7 +4371,19 @@
               <w:rPr>
                 <w:lang w:val="en-US"/>
               </w:rPr>
-              <w:t>), to enable the security critical parts of the application to benefit from the superior security guarantees that will be provided by the secure container technology developed by the project. Streamlog is an activity monitor, based on log analysis, specifically designed for logging and tracing the activities of system administrators. The system was designed as a solution to comply with the November 2008 Italian regulation on Data Protection, which mandates that abuses by System Administrators be detected, notified to the data owners, and prosecuted in court. Streamlog has challenging security requirements, which can only be satisfied to a limited extent using currently available technologies. The new version of Streamlog that will be developed in the project will resist to attacks by powerful users, including the system administrator. In order to achieve this goal, SYNC will: 1) redesign and partition the application in such a way that security critical parts be encapsulated in a secure container; 2) extende and enhance the data collection support; 3) improve event storage support.</w:t>
+              <w:t>), to enable the security critical parts of the application to benefit from the superior security guarantees that will be provided by the secure container technology developed by the project. Streamlog is an activity monitor, based on log analysis, specifically designed for logging and tracing the activities of system administrators. The system was designed as a solution to comply with the November 2008 Italian regulation on Data Protection, which mandates that abuses by System Administrators be detected, notified to the data owners, and prosecuted in court. Streamlog has challenging security requirements, which can only be satisfied to a limited extent using currently available technologies. The new version of Streamlog that will be developed in the project will resist to attacks by powerful users, including the system administrator. In order to achieve this goal, SYNC will: 1) redesign and partition the application in such a way that security critical parts be encapsulated i</w:t>
+            </w:r>
+            <w:r>
+              <w:rPr>
+                <w:lang w:val="en-US"/>
+              </w:rPr>
+              <w:t>n a secure container; 2) extend</w:t>
+            </w:r>
+            <w:r>
+              <w:rPr>
+                <w:lang w:val="en-US"/>
+              </w:rPr>
+              <w:t xml:space="preserve"> and enhance the data collection support; 3) improve event storage support.</w:t>
             </w:r>
           </w:p>
         </w:tc>
@@ -4098,13 +4525,18 @@
           </w:tcPr>
           <w:p>
             <w:pPr>
-              <w:rPr>
+              <w:jc w:val="both"/>
+              <w:rPr>
+                <w:sz w:val="22"/>
+                <w:szCs w:val="22"/>
                 <w:lang w:val="en-US"/>
               </w:rPr>
             </w:pPr>
             <w:r>
               <w:rPr>
                 <w:b/>
+                <w:sz w:val="22"/>
+                <w:szCs w:val="22"/>
                 <w:lang w:val="en-US"/>
               </w:rPr>
               <w:lastRenderedPageBreak/>
@@ -4112,22 +4544,28 @@
             </w:r>
             <w:r>
               <w:rPr>
+                <w:sz w:val="22"/>
+                <w:szCs w:val="22"/>
                 <w:lang w:val="en-US"/>
               </w:rPr>
               <w:t xml:space="preserve"> (M) Sync Lab CEO, founded the company in 2002. Under his guidance </w:t>
             </w:r>
-            <w:bookmarkStart w:id="9" w:name="OLE_LINK212"/>
-            <w:bookmarkStart w:id="10" w:name="OLE_LINK213"/>
-            <w:r>
-              <w:rPr>
+            <w:bookmarkStart w:id="10" w:name="OLE_LINK212"/>
+            <w:bookmarkStart w:id="11" w:name="OLE_LINK213"/>
+            <w:r>
+              <w:rPr>
+                <w:sz w:val="22"/>
+                <w:szCs w:val="22"/>
                 <w:lang w:val="en-US"/>
               </w:rPr>
               <w:t xml:space="preserve">Sync Lab </w:t>
             </w:r>
-            <w:bookmarkEnd w:id="9"/>
             <w:bookmarkEnd w:id="10"/>
-            <w:r>
-              <w:rPr>
+            <w:bookmarkEnd w:id="11"/>
+            <w:r>
+              <w:rPr>
+                <w:sz w:val="22"/>
+                <w:szCs w:val="22"/>
                 <w:lang w:val="en-US"/>
               </w:rPr>
               <w:t>has grown to its current four branches structure and has acquired customers of primary importance in the Italian and international scene.</w:t>
@@ -4135,19 +4573,26 @@
           </w:p>
           <w:p>
             <w:pPr>
-              <w:rPr>
+              <w:jc w:val="both"/>
+              <w:rPr>
+                <w:sz w:val="22"/>
+                <w:szCs w:val="22"/>
                 <w:lang w:val="en-US"/>
               </w:rPr>
             </w:pPr>
             <w:r>
               <w:rPr>
                 <w:b/>
+                <w:sz w:val="22"/>
+                <w:szCs w:val="22"/>
                 <w:lang w:val="en-US"/>
               </w:rPr>
               <w:t>Ferdinando Campanile</w:t>
             </w:r>
             <w:r>
               <w:rPr>
+                <w:sz w:val="22"/>
+                <w:szCs w:val="22"/>
                 <w:lang w:val="en-US"/>
               </w:rPr>
               <w:t xml:space="preserve"> (M) is the general manager of Sync Lab and the leader of its R&amp;D department. He has lead Sync Lab in European as well as national research project, funded by the EC or Italian Ministries. He holds a Master degree in Electronic Engineering and has co-authored several scientific papers on topics that are closely related to activity monitoring in IT systems. </w:t>
@@ -4156,34 +4601,44 @@
           <w:p>
             <w:pPr>
               <w:rPr>
+                <w:sz w:val="22"/>
+                <w:szCs w:val="22"/>
                 <w:lang w:val="en-US"/>
               </w:rPr>
             </w:pPr>
             <w:r>
               <w:rPr>
                 <w:b/>
+                <w:sz w:val="22"/>
+                <w:szCs w:val="22"/>
                 <w:lang w:val="en-US"/>
               </w:rPr>
               <w:t>Luca Lo Presti</w:t>
             </w:r>
             <w:r>
               <w:rPr>
+                <w:sz w:val="22"/>
+                <w:szCs w:val="22"/>
                 <w:lang w:val="en-US"/>
               </w:rPr>
               <w:t xml:space="preserve"> (M) is the technical leader of Sync Lab “Applications” division. He also leads the development and commercialization of </w:t>
             </w:r>
-            <w:bookmarkStart w:id="11" w:name="OLE_LINK196"/>
-            <w:bookmarkStart w:id="12" w:name="OLE_LINK197"/>
-            <w:r>
-              <w:rPr>
+            <w:bookmarkStart w:id="12" w:name="OLE_LINK196"/>
+            <w:bookmarkStart w:id="13" w:name="OLE_LINK197"/>
+            <w:r>
+              <w:rPr>
+                <w:sz w:val="22"/>
+                <w:szCs w:val="22"/>
                 <w:lang w:val="en-US"/>
               </w:rPr>
               <w:t xml:space="preserve">Streamlog </w:t>
             </w:r>
-            <w:bookmarkEnd w:id="11"/>
             <w:bookmarkEnd w:id="12"/>
-            <w:r>
-              <w:rPr>
+            <w:bookmarkEnd w:id="13"/>
+            <w:r>
+              <w:rPr>
+                <w:sz w:val="22"/>
+                <w:szCs w:val="22"/>
                 <w:lang w:val="en-US"/>
               </w:rPr>
               <w:t>product line.</w:t>
@@ -4229,8 +4684,8 @@
               </w:rPr>
               <w:t xml:space="preserve"> (M), and </w:t>
             </w:r>
-            <w:bookmarkStart w:id="13" w:name="OLE_LINK483"/>
-            <w:bookmarkStart w:id="14" w:name="OLE_LINK484"/>
+            <w:bookmarkStart w:id="14" w:name="OLE_LINK483"/>
+            <w:bookmarkStart w:id="15" w:name="OLE_LINK484"/>
             <w:r>
               <w:rPr>
                 <w:b/>
@@ -4244,8 +4699,8 @@
               </w:rPr>
               <w:t xml:space="preserve"> </w:t>
             </w:r>
-            <w:bookmarkEnd w:id="13"/>
             <w:bookmarkEnd w:id="14"/>
+            <w:bookmarkEnd w:id="15"/>
             <w:r>
               <w:rPr>
                 <w:lang w:val="en-US"/>
@@ -4266,21 +4721,230 @@
               <w:t>project, will support Sync Lab as consultants.</w:t>
             </w:r>
           </w:p>
+        </w:tc>
+      </w:tr>
+      <w:tr>
+        <w:trPr>
+          <w:trHeight w:val="454"/>
+        </w:trPr>
+        <w:tc>
+          <w:tcPr>
+            <w:tcW w:w="5000" w:type="pct"/>
+            <w:gridSpan w:val="8"/>
+            <w:tcBorders>
+              <w:top w:val="single" w:sz="4" w:space="0" w:color="auto"/>
+              <w:left w:val="single" w:sz="4" w:space="0" w:color="auto"/>
+              <w:bottom w:val="single" w:sz="4" w:space="0" w:color="auto"/>
+              <w:right w:val="single" w:sz="4" w:space="0" w:color="auto"/>
+            </w:tcBorders>
+            <w:shd w:val="clear" w:color="auto" w:fill="DEEAF6" w:themeFill="accent1" w:themeFillTint="33"/>
+            <w:vAlign w:val="center"/>
+          </w:tcPr>
           <w:p>
             <w:pPr>
-              <w:pStyle w:val="H2020Standard"/>
-              <w:spacing w:after="0" w:line="240" w:lineRule="auto"/>
-              <w:rPr>
+              <w:rPr>
+                <w:b/>
+                <w:color w:val="000000"/>
+                <w:lang w:val="en-US"/>
+              </w:rPr>
+            </w:pPr>
+            <w:r>
+              <w:rPr>
+                <w:b/>
+                <w:lang w:val="en-US"/>
+              </w:rPr>
+              <w:t>Publications, other research or innovation products, or patents related to the project</w:t>
+            </w:r>
+          </w:p>
+        </w:tc>
+      </w:tr>
+      <w:tr>
+        <w:trPr>
+          <w:trHeight w:val="548"/>
+        </w:trPr>
+        <w:tc>
+          <w:tcPr>
+            <w:tcW w:w="5000" w:type="pct"/>
+            <w:gridSpan w:val="8"/>
+            <w:tcBorders>
+              <w:top w:val="single" w:sz="4" w:space="0" w:color="auto"/>
+              <w:left w:val="single" w:sz="4" w:space="0" w:color="auto"/>
+              <w:bottom w:val="single" w:sz="4" w:space="0" w:color="auto"/>
+              <w:right w:val="single" w:sz="4" w:space="0" w:color="auto"/>
+            </w:tcBorders>
+            <w:shd w:val="clear" w:color="auto" w:fill="FFFFFF" w:themeFill="background1"/>
+          </w:tcPr>
+          <w:p>
+            <w:pPr>
+              <w:rPr>
+                <w:sz w:val="8"/>
                 <w:lang w:val="en-US"/>
               </w:rPr>
             </w:pPr>
           </w:p>
           <w:p>
             <w:pPr>
-              <w:pStyle w:val="H2020Standard"/>
-              <w:spacing w:after="0" w:line="240" w:lineRule="auto"/>
-              <w:rPr>
-                <w:color w:val="000000"/>
+              <w:jc w:val="both"/>
+              <w:rPr>
+                <w:sz w:val="22"/>
+                <w:szCs w:val="22"/>
+                <w:lang w:val="en-US"/>
+              </w:rPr>
+            </w:pPr>
+            <w:r>
+              <w:rPr>
+                <w:b/>
+                <w:sz w:val="22"/>
+                <w:szCs w:val="22"/>
+                <w:lang w:val="en-US"/>
+              </w:rPr>
+              <w:t>StreamCrusher</w:t>
+            </w:r>
+            <w:r>
+              <w:rPr>
+                <w:sz w:val="22"/>
+                <w:szCs w:val="22"/>
+                <w:lang w:val="en-US"/>
+              </w:rPr>
+              <w:t xml:space="preserve"> is a solution able to collect, index, and interpret the large amounts of data that an organization data centre generates daily: custom application logs, system logs, alerts, clickstream data, data feeds, configuration data, changes to the file system, message queues, and many others. From these heterogeneous data, StreamCrusher extrapolates information that the IT management can use to discover new business opportunities (</w:t>
+            </w:r>
+            <w:hyperlink r:id="rId12" w:history="1">
+              <w:r>
+                <w:rPr>
+                  <w:rStyle w:val="Link"/>
+                  <w:sz w:val="22"/>
+                  <w:szCs w:val="22"/>
+                  <w:lang w:val="en-US"/>
+                </w:rPr>
+                <w:t>www.synclab.it/prodotti/streamcrusher/)</w:t>
+              </w:r>
+            </w:hyperlink>
+            <w:r>
+              <w:rPr>
+                <w:sz w:val="22"/>
+                <w:szCs w:val="22"/>
+                <w:lang w:val="en-US"/>
+              </w:rPr>
+              <w:t>.</w:t>
+            </w:r>
+          </w:p>
+          <w:p>
+            <w:pPr>
+              <w:rPr>
+                <w:sz w:val="22"/>
+                <w:szCs w:val="22"/>
+                <w:lang w:val="en-US"/>
+              </w:rPr>
+            </w:pPr>
+          </w:p>
+          <w:p>
+            <w:pPr>
+              <w:jc w:val="both"/>
+              <w:rPr>
+                <w:sz w:val="22"/>
+                <w:szCs w:val="22"/>
+                <w:lang w:val="en-US"/>
+              </w:rPr>
+            </w:pPr>
+            <w:r>
+              <w:rPr>
+                <w:b/>
+                <w:sz w:val="22"/>
+                <w:szCs w:val="22"/>
+                <w:lang w:val="en-US"/>
+              </w:rPr>
+              <w:t>WAVE</w:t>
+            </w:r>
+            <w:r>
+              <w:rPr>
+                <w:sz w:val="22"/>
+                <w:szCs w:val="22"/>
+                <w:lang w:val="en-US"/>
+              </w:rPr>
+              <w:t xml:space="preserve"> (wide area videosurveillance environment) is based on the milestone video surveillance suite (DVMS). Its main innovative aspect is the strict integration with GIS (geographical information system) that enables management of video surveillance systems for very large areas (</w:t>
+            </w:r>
+            <w:bookmarkStart w:id="16" w:name="OLE_LINK204"/>
+            <w:bookmarkStart w:id="17" w:name="OLE_LINK205"/>
+            <w:r>
+              <w:rPr>
+                <w:sz w:val="22"/>
+                <w:szCs w:val="22"/>
+                <w:lang w:val="en-US"/>
+              </w:rPr>
+              <w:fldChar w:fldCharType="begin"/>
+            </w:r>
+            <w:r>
+              <w:rPr>
+                <w:sz w:val="22"/>
+                <w:szCs w:val="22"/>
+                <w:lang w:val="en-US"/>
+              </w:rPr>
+              <w:instrText xml:space="preserve"> HYPERLINK "http://www.synclab.it/prodotti/wave/" </w:instrText>
+            </w:r>
+            <w:r>
+              <w:rPr>
+                <w:sz w:val="22"/>
+                <w:szCs w:val="22"/>
+                <w:lang w:val="en-US"/>
+              </w:rPr>
+              <w:fldChar w:fldCharType="separate"/>
+            </w:r>
+            <w:r>
+              <w:rPr>
+                <w:rStyle w:val="Link"/>
+                <w:sz w:val="22"/>
+                <w:szCs w:val="22"/>
+                <w:lang w:val="en-US"/>
+              </w:rPr>
+              <w:t>www.synclab.it/prodotti/wave/</w:t>
+            </w:r>
+            <w:r>
+              <w:rPr>
+                <w:sz w:val="22"/>
+                <w:szCs w:val="22"/>
+                <w:lang w:val="en-US"/>
+              </w:rPr>
+              <w:fldChar w:fldCharType="end"/>
+            </w:r>
+            <w:r>
+              <w:rPr>
+                <w:sz w:val="22"/>
+                <w:szCs w:val="22"/>
+                <w:lang w:val="en-US"/>
+              </w:rPr>
+              <w:t>).</w:t>
+            </w:r>
+            <w:bookmarkEnd w:id="16"/>
+            <w:bookmarkEnd w:id="17"/>
+          </w:p>
+          <w:p>
+            <w:pPr>
+              <w:rPr>
+                <w:sz w:val="8"/>
+                <w:lang w:val="en-US"/>
+              </w:rPr>
+            </w:pPr>
+          </w:p>
+          <w:p>
+            <w:pPr>
+              <w:rPr>
+                <w:sz w:val="8"/>
+                <w:lang w:val="en-US"/>
+              </w:rPr>
+            </w:pPr>
+          </w:p>
+          <w:p>
+            <w:pPr>
+              <w:rPr>
+                <w:sz w:val="8"/>
+                <w:lang w:val="en-US"/>
+              </w:rPr>
+            </w:pPr>
+          </w:p>
+          <w:p>
+            <w:pPr>
+              <w:rPr>
+                <w:sz w:val="8"/>
                 <w:lang w:val="en-US"/>
               </w:rPr>
             </w:pPr>
@@ -4317,7 +4981,7 @@
                 <w:b/>
                 <w:lang w:val="en-US"/>
               </w:rPr>
-              <w:t>Publications, other research or innovation products, or patents related to the project</w:t>
+              <w:t>Relevant previous projects/activities</w:t>
             </w:r>
           </w:p>
         </w:tc>
@@ -4341,160 +5005,118 @@
           <w:p>
             <w:pPr>
               <w:rPr>
-                <w:sz w:val="8"/>
+                <w:sz w:val="22"/>
+                <w:szCs w:val="22"/>
                 <w:lang w:val="en-US"/>
               </w:rPr>
             </w:pPr>
+            <w:r>
+              <w:rPr>
+                <w:sz w:val="22"/>
+                <w:szCs w:val="22"/>
+                <w:lang w:val="en-US"/>
+              </w:rPr>
+              <w:t>Sync Lab has a long time experience in the development and deployment of integrated security solutions, especially in the field of log analysis, data correlation for anomaly detection, and big data analytics for banking. Sync Lab has made significant investments to improve their skills in the field of cloud computing and big data. It has recently become Silver Partner of Citrix, a major player in the field of virtualization and cloud computing.</w:t>
+            </w:r>
           </w:p>
           <w:p>
             <w:pPr>
-              <w:rPr>
+              <w:jc w:val="both"/>
+              <w:rPr>
+                <w:sz w:val="8"/>
                 <w:lang w:val="en-US"/>
               </w:rPr>
             </w:pPr>
             <w:r>
               <w:rPr>
+                <w:sz w:val="22"/>
+                <w:szCs w:val="22"/>
+                <w:lang w:val="en-US"/>
+              </w:rPr>
+              <w:t xml:space="preserve">Sync Lab has been participating to several EU and national research projects. In particular, it is one of the partners of the </w:t>
+            </w:r>
+            <w:bookmarkStart w:id="18" w:name="OLE_LINK210"/>
+            <w:bookmarkStart w:id="19" w:name="OLE_LINK211"/>
+            <w:r>
+              <w:rPr>
                 <w:b/>
-                <w:lang w:val="en-US"/>
-              </w:rPr>
-              <w:t>StreamCrusher</w:t>
-            </w:r>
-            <w:r>
-              <w:rPr>
-                <w:lang w:val="en-US"/>
-              </w:rPr>
-              <w:t xml:space="preserve"> is a solution able to collect, index, and interpret the large amounts of data that an organization data centre generates daily: custom application logs, system logs, alerts, clickstream data, data feeds, configuration data, </w:t>
-            </w:r>
-            <w:proofErr w:type="gramStart"/>
-            <w:r>
-              <w:rPr>
-                <w:lang w:val="en-US"/>
-              </w:rPr>
-              <w:t>changes</w:t>
-            </w:r>
-            <w:proofErr w:type="gramEnd"/>
-            <w:r>
-              <w:rPr>
-                <w:lang w:val="en-US"/>
-              </w:rPr>
-              <w:t xml:space="preserve"> to the file system, message queues, and many others. From these heterogeneous data, StreamCrusher extrapolates information that the IT management can use to discover new business opportunities (</w:t>
-            </w:r>
-            <w:hyperlink r:id="rId12" w:history="1">
+                <w:sz w:val="22"/>
+                <w:szCs w:val="22"/>
+                <w:lang w:val="en-US"/>
+              </w:rPr>
+              <w:t>SecureCloud</w:t>
+            </w:r>
+            <w:r>
+              <w:rPr>
+                <w:sz w:val="22"/>
+                <w:szCs w:val="22"/>
+                <w:lang w:val="en-US"/>
+              </w:rPr>
+              <w:t xml:space="preserve"> project (https://www.securecloudproject.eu/) and of the </w:t>
+            </w:r>
+            <w:r>
+              <w:rPr>
+                <w:smallCaps/>
+                <w:sz w:val="22"/>
+                <w:szCs w:val="22"/>
+                <w:lang w:val="en-US"/>
+              </w:rPr>
+              <w:t>LeanBigData</w:t>
+            </w:r>
+            <w:r>
+              <w:rPr>
+                <w:sz w:val="22"/>
+                <w:szCs w:val="22"/>
+                <w:lang w:val="en-US"/>
+              </w:rPr>
+              <w:t xml:space="preserve"> </w:t>
+            </w:r>
+            <w:bookmarkEnd w:id="18"/>
+            <w:bookmarkEnd w:id="19"/>
+            <w:r>
+              <w:rPr>
+                <w:sz w:val="22"/>
+                <w:szCs w:val="22"/>
+                <w:lang w:val="en-US"/>
+              </w:rPr>
+              <w:t>project (</w:t>
+            </w:r>
+            <w:hyperlink r:id="rId13" w:history="1">
               <w:r>
                 <w:rPr>
-                  <w:rStyle w:val="Hyperlink"/>
+                  <w:rStyle w:val="Link"/>
+                  <w:sz w:val="22"/>
+                  <w:szCs w:val="22"/>
                   <w:lang w:val="en-US"/>
                 </w:rPr>
-                <w:t>www.synclab.it/prodotti/streamcrusher/)</w:t>
+                <w:t>leanbigdata.eu</w:t>
               </w:r>
             </w:hyperlink>
             <w:r>
               <w:rPr>
-                <w:lang w:val="en-US"/>
-              </w:rPr>
-              <w:t>.</w:t>
-            </w:r>
-          </w:p>
-          <w:p>
-            <w:pPr>
-              <w:rPr>
-                <w:lang w:val="en-US"/>
-              </w:rPr>
-            </w:pPr>
-          </w:p>
-          <w:p>
-            <w:pPr>
-              <w:rPr>
-                <w:sz w:val="8"/>
-                <w:lang w:val="en-US"/>
-              </w:rPr>
-            </w:pPr>
-            <w:r>
-              <w:rPr>
-                <w:b/>
-                <w:lang w:val="en-US"/>
-              </w:rPr>
-              <w:t>WAVE</w:t>
-            </w:r>
-            <w:r>
-              <w:rPr>
-                <w:lang w:val="en-US"/>
-              </w:rPr>
-              <w:t xml:space="preserve"> (wide area videosurveillance environment) is based on the milestone video surveillance suite (DVMS). Its main innovative aspect is the strict integration with GIS (geographical information system) that enables management of video surveillance systems for very large areas (</w:t>
-            </w:r>
-            <w:bookmarkStart w:id="15" w:name="OLE_LINK204"/>
-            <w:bookmarkStart w:id="16" w:name="OLE_LINK205"/>
-            <w:r>
-              <w:rPr>
-                <w:lang w:val="en-US"/>
-              </w:rPr>
-              <w:fldChar w:fldCharType="begin"/>
-            </w:r>
-            <w:r>
-              <w:rPr>
-                <w:lang w:val="en-US"/>
-              </w:rPr>
-              <w:instrText xml:space="preserve"> HYPERLINK "http://www.synclab.it/prodotti/wave/" </w:instrText>
-            </w:r>
-            <w:r>
-              <w:rPr>
-                <w:lang w:val="en-US"/>
-              </w:rPr>
-              <w:fldChar w:fldCharType="separate"/>
-            </w:r>
-            <w:r>
-              <w:rPr>
-                <w:rStyle w:val="Hyperlink"/>
-                <w:lang w:val="en-US"/>
-              </w:rPr>
-              <w:t>www.synclab.it/prodotti/wave/</w:t>
-            </w:r>
-            <w:r>
-              <w:rPr>
-                <w:lang w:val="en-US"/>
-              </w:rPr>
-              <w:fldChar w:fldCharType="end"/>
-            </w:r>
-            <w:r>
-              <w:rPr>
-                <w:lang w:val="en-US"/>
-              </w:rPr>
-              <w:t>).</w:t>
-            </w:r>
-            <w:bookmarkEnd w:id="15"/>
-            <w:bookmarkEnd w:id="16"/>
-          </w:p>
-          <w:p>
-            <w:pPr>
-              <w:rPr>
-                <w:sz w:val="8"/>
-                <w:lang w:val="en-US"/>
-              </w:rPr>
-            </w:pPr>
-          </w:p>
-          <w:p>
-            <w:pPr>
-              <w:rPr>
-                <w:sz w:val="8"/>
-                <w:lang w:val="en-US"/>
-              </w:rPr>
-            </w:pPr>
-          </w:p>
-          <w:p>
-            <w:pPr>
-              <w:rPr>
-                <w:sz w:val="8"/>
-                <w:lang w:val="en-US"/>
-              </w:rPr>
-            </w:pPr>
-          </w:p>
-          <w:p>
-            <w:pPr>
-              <w:rPr>
-                <w:sz w:val="8"/>
-                <w:lang w:val="en-US"/>
-              </w:rPr>
-            </w:pPr>
+                <w:sz w:val="22"/>
+                <w:szCs w:val="22"/>
+                <w:lang w:val="en-US"/>
+              </w:rPr>
+              <w:t xml:space="preserve">), funded by the EC within the context of H2020 and FP7, respectively. Also importantly, it was one of the partners of the </w:t>
+            </w:r>
+            <w:r>
+              <w:rPr>
+                <w:smallCaps/>
+                <w:sz w:val="22"/>
+                <w:szCs w:val="22"/>
+                <w:lang w:val="en-US"/>
+              </w:rPr>
+              <w:t>NavRural</w:t>
+            </w:r>
+            <w:r>
+              <w:rPr>
+                <w:sz w:val="22"/>
+                <w:szCs w:val="22"/>
+                <w:lang w:val="en-US"/>
+              </w:rPr>
+              <w:t xml:space="preserve"> project that was approved within the context of the EC Eurostars-Eureka funding program.</w:t>
+            </w:r>
           </w:p>
         </w:tc>
       </w:tr>
@@ -4519,7 +5141,6 @@
             <w:pPr>
               <w:rPr>
                 <w:b/>
-                <w:color w:val="000000"/>
                 <w:lang w:val="en-US"/>
               </w:rPr>
             </w:pPr>
@@ -4528,150 +5149,6 @@
                 <w:b/>
                 <w:lang w:val="en-US"/>
               </w:rPr>
-              <w:t>Relevant previous projects/activities</w:t>
-            </w:r>
-          </w:p>
-        </w:tc>
-      </w:tr>
-      <w:tr>
-        <w:trPr>
-          <w:trHeight w:val="548"/>
-        </w:trPr>
-        <w:tc>
-          <w:tcPr>
-            <w:tcW w:w="5000" w:type="pct"/>
-            <w:gridSpan w:val="8"/>
-            <w:tcBorders>
-              <w:top w:val="single" w:sz="4" w:space="0" w:color="auto"/>
-              <w:left w:val="single" w:sz="4" w:space="0" w:color="auto"/>
-              <w:bottom w:val="single" w:sz="4" w:space="0" w:color="auto"/>
-              <w:right w:val="single" w:sz="4" w:space="0" w:color="auto"/>
-            </w:tcBorders>
-            <w:shd w:val="clear" w:color="auto" w:fill="FFFFFF" w:themeFill="background1"/>
-          </w:tcPr>
-          <w:p>
-            <w:pPr>
-              <w:rPr>
-                <w:lang w:val="en-US"/>
-              </w:rPr>
-            </w:pPr>
-            <w:r>
-              <w:rPr>
-                <w:lang w:val="en-US"/>
-              </w:rPr>
-              <w:t>Sync Lab has a long time experience in the development and deployment of integrated security solutions, especially in the field of log analysis, data correlation for anomaly detection, and big data analytics for banking. Sync Lab has made significant investments to improve their skills in the field of cloud computing and big data. It has recently become Silver Partner of Citrix, a major player in the field of virtualization and cloud computing.</w:t>
-            </w:r>
-          </w:p>
-          <w:p>
-            <w:pPr>
-              <w:rPr>
-                <w:sz w:val="8"/>
-                <w:lang w:val="en-US"/>
-              </w:rPr>
-            </w:pPr>
-            <w:r>
-              <w:rPr>
-                <w:lang w:val="en-US"/>
-              </w:rPr>
-              <w:t xml:space="preserve">Sync Lab has been participating to several EU and national research projects. In particular, it is one of the partners of the </w:t>
-            </w:r>
-            <w:bookmarkStart w:id="17" w:name="OLE_LINK210"/>
-            <w:bookmarkStart w:id="18" w:name="OLE_LINK211"/>
-            <w:r>
-              <w:rPr>
-                <w:lang w:val="en-US"/>
-              </w:rPr>
-              <w:t xml:space="preserve">SecureCloud project (https://www.securecloudproject.eu/) and of the </w:t>
-            </w:r>
-            <w:r>
-              <w:rPr>
-                <w:smallCaps/>
-                <w:lang w:val="en-US"/>
-              </w:rPr>
-              <w:t>LeanBigData</w:t>
-            </w:r>
-            <w:r>
-              <w:rPr>
-                <w:lang w:val="en-US"/>
-              </w:rPr>
-              <w:t xml:space="preserve"> </w:t>
-            </w:r>
-            <w:bookmarkEnd w:id="17"/>
-            <w:bookmarkEnd w:id="18"/>
-            <w:r>
-              <w:rPr>
-                <w:lang w:val="en-US"/>
-              </w:rPr>
-              <w:t>project (</w:t>
-            </w:r>
-            <w:hyperlink r:id="rId13" w:history="1">
-              <w:r>
-                <w:rPr>
-                  <w:rStyle w:val="Hyperlink"/>
-                  <w:lang w:val="en-US"/>
-                </w:rPr>
-                <w:t>leanbigdata.eu</w:t>
-              </w:r>
-            </w:hyperlink>
-            <w:r>
-              <w:rPr>
-                <w:lang w:val="en-US"/>
-              </w:rPr>
-              <w:t xml:space="preserve">), funded by the EC within the context of H2020 </w:t>
-            </w:r>
-            <w:r>
-              <w:rPr>
-                <w:lang w:val="en-US"/>
-              </w:rPr>
-              <w:lastRenderedPageBreak/>
-              <w:t xml:space="preserve">and FP7, respectively. Also importantly, it was one of the partners of the </w:t>
-            </w:r>
-            <w:r>
-              <w:rPr>
-                <w:smallCaps/>
-                <w:lang w:val="en-US"/>
-              </w:rPr>
-              <w:t>NavRural</w:t>
-            </w:r>
-            <w:r>
-              <w:rPr>
-                <w:lang w:val="en-US"/>
-              </w:rPr>
-              <w:t xml:space="preserve"> project that was approved within the context of the EC Eurostars-Eureka funding program.</w:t>
-            </w:r>
-          </w:p>
-        </w:tc>
-      </w:tr>
-      <w:tr>
-        <w:trPr>
-          <w:trHeight w:val="454"/>
-        </w:trPr>
-        <w:tc>
-          <w:tcPr>
-            <w:tcW w:w="5000" w:type="pct"/>
-            <w:gridSpan w:val="8"/>
-            <w:tcBorders>
-              <w:top w:val="single" w:sz="4" w:space="0" w:color="auto"/>
-              <w:left w:val="single" w:sz="4" w:space="0" w:color="auto"/>
-              <w:bottom w:val="single" w:sz="4" w:space="0" w:color="auto"/>
-              <w:right w:val="single" w:sz="4" w:space="0" w:color="auto"/>
-            </w:tcBorders>
-            <w:shd w:val="clear" w:color="auto" w:fill="DEEAF6" w:themeFill="accent1" w:themeFillTint="33"/>
-            <w:vAlign w:val="center"/>
-          </w:tcPr>
-          <w:p>
-            <w:pPr>
-              <w:rPr>
-                <w:b/>
-                <w:lang w:val="en-US"/>
-              </w:rPr>
-            </w:pPr>
-            <w:r>
-              <w:rPr>
-                <w:b/>
-                <w:lang w:val="en-US"/>
-              </w:rPr>
-              <w:lastRenderedPageBreak/>
               <w:t>Relevant available infrastructure / equipment description</w:t>
             </w:r>
           </w:p>
@@ -4713,24 +5190,7 @@
     </w:tbl>
     <w:p>
       <w:pPr>
-        <w:rPr>
-          <w:rFonts w:asciiTheme="majorHAnsi" w:eastAsiaTheme="majorEastAsia" w:hAnsiTheme="majorHAnsi" w:cstheme="majorBidi"/>
-          <w:b/>
-          <w:bCs/>
-          <w:color w:val="5B9BD5" w:themeColor="accent1"/>
-          <w:lang w:val="en-US"/>
-        </w:rPr>
-      </w:pPr>
-      <w:r>
-        <w:rPr>
-          <w:lang w:val="en-US"/>
-        </w:rPr>
-        <w:br w:type="page"/>
-      </w:r>
-    </w:p>
-    <w:p>
-      <w:pPr>
-        <w:pStyle w:val="Heading3"/>
+        <w:pStyle w:val="berschrift3"/>
         <w:numPr>
           <w:ilvl w:val="2"/>
           <w:numId w:val="22"/>
@@ -4740,8 +5200,8 @@
           <w:lang w:val="en-US"/>
         </w:rPr>
       </w:pPr>
-      <w:bookmarkStart w:id="19" w:name="_Toc417085844"/>
-      <w:bookmarkStart w:id="20" w:name="_Toc464754484"/>
+      <w:bookmarkStart w:id="20" w:name="_Toc417085844"/>
+      <w:bookmarkStart w:id="21" w:name="_Toc465099734"/>
       <w:r>
         <w:rPr>
           <w:bCs w:val="0"/>
@@ -4779,8 +5239,8 @@
         </w:rPr>
         <w:t>)</w:t>
       </w:r>
-      <w:bookmarkEnd w:id="19"/>
       <w:bookmarkEnd w:id="20"/>
+      <w:bookmarkEnd w:id="21"/>
       <w:r>
         <w:rPr>
           <w:lang w:val="en-US"/>
@@ -4788,7 +5248,13 @@
         <w:t xml:space="preserve"> </w:t>
       </w:r>
     </w:p>
-    <w:p/>
+    <w:p>
+      <w:pPr>
+        <w:rPr>
+          <w:lang w:val="en-US"/>
+        </w:rPr>
+      </w:pPr>
+    </w:p>
     <w:tbl>
       <w:tblPr>
         <w:tblW w:w="5101" w:type="pct"/>
@@ -4879,7 +5345,6 @@
                 <w:i/>
                 <w:noProof/>
                 <w:color w:val="0070C0"/>
-                <w:lang w:val="en-US" w:eastAsia="el-GR"/>
               </w:rPr>
               <w:drawing>
                 <wp:inline distT="0" distB="0" distL="0" distR="0" wp14:anchorId="40358411" wp14:editId="601845EF">
@@ -4958,7 +5423,7 @@
             <w:hyperlink r:id="rId15" w:history="1">
               <w:r>
                 <w:rPr>
-                  <w:rStyle w:val="Hyperlink"/>
+                  <w:rStyle w:val="Link"/>
                   <w:rFonts w:ascii="Calibri" w:eastAsia="Calibri" w:hAnsi="Calibri"/>
                   <w:lang w:val="en-US"/>
                 </w:rPr>
@@ -5288,7 +5753,21 @@
                 <w:rFonts w:cs="Times New Roman"/>
                 <w:lang w:val="en-US"/>
               </w:rPr>
-              <w:t xml:space="preserve">EXODUS S.A. (brand name EXUS) is a software house with offices in Athens, London and Bahrain, with strong background in delivering complex systems and solutions in various countries over the world. Our purpose is to improve the business of those we serve, simplifying complexity to enable intelligent action. EXUS’ main expertise exists with developing cutting edge software products and solutions for the Finance, Banking and Telecom Sectors. Furthermore, EXUS Web and Mobile Solutions, enable large organisations to leverage the ever-increasing penetration of smart-phones and the Mobile Web. EXUS’ work serves demanding and critical business applications and domains, covering all types of diverse sectors. Ranging from consumer banking applications, smartphones-based payment and transaction systems, augmented-reality mobile applications, large-scale and complex portals, extranets, Electronic Data Interchanges to secure cloud services, EXODUS covers a wide spread of activities by leveraging the expertise of its 130+ people strong technology units that are led by expert project managers and senior consultants. </w:t>
+              <w:t>EXODUS S.A. (brand name EXUS) is a software house with offices in Athens, London and Bahrain, with strong background in delivering complex systems and solutions in various countries over the world. Our purpose is to improve the business of those we serve, simplifying complexity to enable intelligent action. EXUS’ main expertise exists with developing cutting edge software products and solutions for the Finance, Banking and Telecom Sectors. Furthermore, EXUS Web and Mobile Solutions, enable large or</w:t>
+            </w:r>
+            <w:r>
+              <w:rPr>
+                <w:rFonts w:cs="Times New Roman"/>
+                <w:lang w:val="en-US"/>
+              </w:rPr>
+              <w:t>ganiz</w:t>
+            </w:r>
+            <w:r>
+              <w:rPr>
+                <w:rFonts w:cs="Times New Roman"/>
+                <w:lang w:val="en-US"/>
+              </w:rPr>
+              <w:t xml:space="preserve">ations to leverage the ever-increasing penetration of smart-phones and the Mobile Web. EXUS’ work serves demanding and critical business applications and domains, covering all types of diverse sectors. Ranging from consumer banking applications, smartphones-based payment and transaction systems, augmented-reality mobile applications, large-scale and complex portals, extranets, Electronic Data Interchanges to secure cloud services, EXODUS covers a wide spread of activities by leveraging the expertise of its 130+ people strong technology units that are led by expert project managers and senior consultants. </w:t>
             </w:r>
           </w:p>
           <w:p>
@@ -5329,23 +5808,7 @@
                 <w:rFonts w:cs="Times New Roman"/>
                 <w:lang w:val="en-US"/>
               </w:rPr>
-              <w:t>EXUS has been awarded with the EFQM “Recognized for Excellence” award and over the years EXUS has been included among the 20 best places to work in Greece (within the “Great Places to Work®” annual competition). EXUS is certified with ISO</w:t>
-            </w:r>
-            <w:proofErr w:type="gramStart"/>
-            <w:r>
-              <w:rPr>
-                <w:rFonts w:cs="Times New Roman"/>
-                <w:lang w:val="en-US"/>
-              </w:rPr>
-              <w:t>:9001</w:t>
-            </w:r>
-            <w:proofErr w:type="gramEnd"/>
-            <w:r>
-              <w:rPr>
-                <w:rFonts w:cs="Times New Roman"/>
-                <w:lang w:val="en-US"/>
-              </w:rPr>
-              <w:t xml:space="preserve"> for quality assurance. Our research consultants are certified according to the Project Management Institute as Project Management Professionals and Scrum Masters and Scrum Product Owners. Finally, EXUS is a Gold Microsoft and Oracle Partner for development and Integration works.</w:t>
+              <w:t>EXUS has been awarded with the EFQM “Recognized for Excellence” award and over the years EXUS has been included among the 20 best places to work in Greece (within the “Great Places to Work®” annual competition). EXUS is certified with ISO:9001 for quality assurance. Our research consultants are certified according to the Project Management Institute as Project Management Professionals and Scrum Masters and Scrum Product Owners. Finally, EXUS is a Gold Microsoft and Oracle Partner for development and Integration works.</w:t>
             </w:r>
           </w:p>
         </w:tc>
@@ -5561,7 +6024,6 @@
                 <w:szCs w:val="22"/>
                 <w:lang w:val="en-US"/>
               </w:rPr>
-              <w:lastRenderedPageBreak/>
               <w:t>Main attributed tasks and role in the project</w:t>
             </w:r>
           </w:p>
@@ -5599,6 +6061,7 @@
                 <w:rFonts w:cs="Times New Roman"/>
                 <w:lang w:val="en-US"/>
               </w:rPr>
+              <w:lastRenderedPageBreak/>
               <w:t>EXUS</w:t>
             </w:r>
             <w:r>
@@ -5613,62 +6076,61 @@
                 <w:rFonts w:cs="Times New Roman"/>
                 <w:lang w:val="en-US"/>
               </w:rPr>
-              <w:t xml:space="preserve">will port select modules of the LivingMarket banking product, which is an extension of EFS flagship product of the company. LivingMarket operates in a private cloud installation of EXUS and uses the Docker technology to isolate </w:t>
-            </w:r>
-            <w:proofErr w:type="gramStart"/>
+              <w:t>will port select modules of the LivingMarket banking product, which is an extension of EFS flagship product of the company. LivingMarket operates in a private cloud installation of EXUS and uses the Docker technology to isolate tenants, that is the SME customers using the market intelligence feautures of the product. The goal will be to benefit from</w:t>
+            </w:r>
             <w:r>
               <w:rPr>
                 <w:rFonts w:cs="Times New Roman"/>
                 <w:lang w:val="en-US"/>
               </w:rPr>
-              <w:t>tenants, that</w:t>
-            </w:r>
-            <w:proofErr w:type="gramEnd"/>
+              <w:t xml:space="preserve"> the secure container technology </w:t>
+            </w:r>
             <w:r>
               <w:rPr>
                 <w:rFonts w:cs="Times New Roman"/>
                 <w:lang w:val="en-US"/>
               </w:rPr>
-              <w:t xml:space="preserve"> is the SME customers using the market intelligence feautures of the product. The goal will be to benefit from</w:t>
+              <w:t xml:space="preserve">which is </w:t>
             </w:r>
             <w:r>
               <w:rPr>
                 <w:rFonts w:cs="Times New Roman"/>
                 <w:lang w:val="en-US"/>
               </w:rPr>
-              <w:t xml:space="preserve"> the secure container technology </w:t>
+              <w:t>developed by th</w:t>
             </w:r>
             <w:r>
               <w:rPr>
                 <w:rFonts w:cs="Times New Roman"/>
                 <w:lang w:val="en-US"/>
               </w:rPr>
-              <w:t xml:space="preserve">which is </w:t>
+              <w:t>is</w:t>
             </w:r>
             <w:r>
               <w:rPr>
                 <w:rFonts w:cs="Times New Roman"/>
                 <w:lang w:val="en-US"/>
               </w:rPr>
-              <w:t>developed by th</w:t>
+              <w:t xml:space="preserve"> project.</w:t>
             </w:r>
             <w:r>
               <w:rPr>
                 <w:rFonts w:cs="Times New Roman"/>
                 <w:lang w:val="en-US"/>
               </w:rPr>
-              <w:t>is</w:t>
+              <w:t xml:space="preserve"> LivingMarket markets a breakthrough </w:t>
             </w:r>
             <w:r>
               <w:rPr>
                 <w:rFonts w:cs="Times New Roman"/>
                 <w:lang w:val="en-US"/>
               </w:rPr>
-              <w:t xml:space="preserve"> project.</w:t>
+              <w:t>anonymization</w:t>
             </w:r>
             <w:r>
               <w:rPr>
                 <w:rFonts w:cs="Times New Roman"/>
+                <w:lang w:val="en-US"/>
               </w:rPr>
               <w:t xml:space="preserve"> </w:t>
             </w:r>
@@ -5677,7 +6139,21 @@
                 <w:rFonts w:cs="Times New Roman"/>
                 <w:lang w:val="en-US"/>
               </w:rPr>
-              <w:t xml:space="preserve">LivingMarket markets a breakthrough anonymisation approach, the first in the banking sector, and a set of data analytics methods and tools to derive accurate market and customer insights out of anonymised financial and demographic data. </w:t>
+              <w:t>approach, the first in the banking sector, and a set of data analytics methods and tools to derive accurate market and c</w:t>
+            </w:r>
+            <w:r>
+              <w:rPr>
+                <w:rFonts w:cs="Times New Roman"/>
+                <w:lang w:val="en-US"/>
+              </w:rPr>
+              <w:t>ustomer insights out of anonymiz</w:t>
+            </w:r>
+            <w:r>
+              <w:rPr>
+                <w:rFonts w:cs="Times New Roman"/>
+                <w:lang w:val="en-US"/>
+              </w:rPr>
+              <w:t xml:space="preserve">ed financial and demographic data. </w:t>
             </w:r>
             <w:r>
               <w:rPr>
@@ -5801,17 +6277,33 @@
                 <w:sz w:val="22"/>
                 <w:szCs w:val="22"/>
                 <w:highlight w:val="yellow"/>
+                <w:lang w:val="en-US"/>
               </w:rPr>
             </w:pPr>
             <w:r>
               <w:rPr>
                 <w:sz w:val="22"/>
                 <w:szCs w:val="22"/>
-              </w:rPr>
-              <w:t xml:space="preserve">The LivingMarket project management and development team will be mobilised for the needs of this project, bringing all the necessary expertise to port selected modules of the product to the technologies developed by this project. </w:t>
-            </w:r>
-            <w:bookmarkStart w:id="21" w:name="_GoBack"/>
-            <w:bookmarkEnd w:id="21"/>
+                <w:lang w:val="en-US"/>
+              </w:rPr>
+              <w:t>The LivingMarket project management and development team will be mo</w:t>
+            </w:r>
+            <w:r>
+              <w:rPr>
+                <w:sz w:val="22"/>
+                <w:szCs w:val="22"/>
+                <w:lang w:val="en-US"/>
+              </w:rPr>
+              <w:t>biliz</w:t>
+            </w:r>
+            <w:r>
+              <w:rPr>
+                <w:sz w:val="22"/>
+                <w:szCs w:val="22"/>
+                <w:lang w:val="en-US"/>
+              </w:rPr>
+              <w:t xml:space="preserve">ed for the needs of this project, bringing all the necessary expertise to port selected modules of the product to the technologies developed by this project. </w:t>
+            </w:r>
           </w:p>
         </w:tc>
       </w:tr>
@@ -5896,30 +6388,12 @@
                 <w:szCs w:val="22"/>
                 <w:lang w:val="en-US"/>
               </w:rPr>
-              <w:t xml:space="preserve">is a Senior research consultant at EXUS.  He graduated (top 1% in his class, GPA 93.2%) from the school of Electrical and Computer Engineering of National Technical University of Athens (NTUA) in 2000 and received his PhD (fully funded by Cisco systems and EPSRC) in 2004 from the Dept. of Computing, Imperial College London. He then worked as a Research Fellow at the Dept. of Computer Science, UCL (2004-2006) and as Senior Researcher at the School of Electrical and Computer Engineering, NTUA, prior to joining EXUS S.A. He has participated in several RTD projects (EPSRC PolyNet, Cisco-funded Polyander/Primary Investigator, EC FP6 IP RUNES, EC FP6 STREP ArguGRID, EC FP7 FEDERICA, EC STREP FP7 NOVI, EC FP7 STREP NEPHRON+, </w:t>
-            </w:r>
-            <w:proofErr w:type="gramStart"/>
-            <w:r>
-              <w:rPr>
-                <w:sz w:val="22"/>
-                <w:szCs w:val="22"/>
-                <w:lang w:val="en-US"/>
-              </w:rPr>
-              <w:t>EC</w:t>
-            </w:r>
-            <w:proofErr w:type="gramEnd"/>
-            <w:r>
-              <w:rPr>
-                <w:sz w:val="22"/>
-                <w:szCs w:val="22"/>
-                <w:lang w:val="en-US"/>
-              </w:rPr>
-              <w:t xml:space="preserve"> FP7 SWAN-iCare). His research expertise is in the area of data analytics for healthcare and financial systems. He is the technical coordinator of the data analytics platform (collection analytics, fraud detection and credit risk management) which is part of EXUS’s commercial Financial Suite. He coordinated the FP7 Project NEPHRON+ (</w:t>
+              <w:t>is a Senior research consultant at EXUS.  He graduated (top 1% in his class, GPA 93.2%) from the school of Electrical and Computer Engineering of National Technical University of Athens (NTUA) in 2000 and received his PhD (fully funded by Cisco systems and EPSRC) in 2004 from the Dept. of Computing, Imperial College London. He then worked as a Research Fellow at the Dept. of Computer Science, UCL (2004-2006) and as Senior Researcher at the School of Electrical and Computer Engineering, NTUA, prior to joining EXUS S.A. He has participated in several RTD projects (EPSRC PolyNet, Cisco-funded Polyander/Primary Investigator, EC FP6 IP RUNES, EC FP6 STREP ArguGRID, EC FP7 FEDERICA, EC STREP FP7 NOVI, EC FP7 STREP NEPHRON+, EC FP7 SWAN-iCare). His research expertise is in the area of data analytics for healthcare and financial systems. He is the technical coordinator of the data analytics platform (collection analytics, fraud detection and credit risk management) which is part of EXUS’s commercial Financial Suite. He coordinated the FP7 Project NEPHRON+ (</w:t>
             </w:r>
             <w:hyperlink r:id="rId16" w:history="1">
               <w:r>
                 <w:rPr>
-                  <w:rStyle w:val="Hyperlink"/>
+                  <w:rStyle w:val="Link"/>
                   <w:sz w:val="22"/>
                   <w:szCs w:val="22"/>
                   <w:lang w:val="en-US"/>
@@ -5938,7 +6412,7 @@
             <w:hyperlink r:id="rId17" w:history="1">
               <w:r>
                 <w:rPr>
-                  <w:rStyle w:val="Hyperlink"/>
+                  <w:rStyle w:val="Link"/>
                   <w:sz w:val="22"/>
                   <w:szCs w:val="22"/>
                   <w:lang w:val="en-US"/>
@@ -5952,25 +6426,7 @@
                 <w:szCs w:val="22"/>
                 <w:lang w:val="en-US"/>
               </w:rPr>
-              <w:t xml:space="preserve">) [September 2012 – now]. Leonidas is the main founder of the LivingMarket EXUS product and servers as the project manager for </w:t>
-            </w:r>
-            <w:proofErr w:type="gramStart"/>
-            <w:r>
-              <w:rPr>
-                <w:sz w:val="22"/>
-                <w:szCs w:val="22"/>
-                <w:lang w:val="en-US"/>
-              </w:rPr>
-              <w:t>the  development</w:t>
-            </w:r>
-            <w:proofErr w:type="gramEnd"/>
-            <w:r>
-              <w:rPr>
-                <w:sz w:val="22"/>
-                <w:szCs w:val="22"/>
-                <w:lang w:val="en-US"/>
-              </w:rPr>
-              <w:t xml:space="preserve"> of this product. </w:t>
+              <w:t xml:space="preserve">) [September 2012 – now]. Leonidas is the main founder of the LivingMarket EXUS product and servers as the project manager for the  development of this product. </w:t>
             </w:r>
           </w:p>
           <w:p>
@@ -6018,7 +6474,6 @@
                 <w:szCs w:val="22"/>
                 <w:lang w:val="en-US"/>
               </w:rPr>
-              <w:lastRenderedPageBreak/>
               <w:t>Dimitris Karamitros (Mr)</w:t>
             </w:r>
             <w:r>
@@ -6027,7 +6482,16 @@
                 <w:szCs w:val="22"/>
                 <w:lang w:val="en-US"/>
               </w:rPr>
-              <w:t xml:space="preserve"> is a Software Engineer, specializing in mobile software development technologies, in the R&amp;D Department of EXUS S.A., after joining the company in March 2012. Prior to joining EXUS S.A., he was working as a PL/SQL developer in GNT S.A and was involved in several medium scale projects of the public sector (OTE, Ministry of Commercial Shipping). He holds a M.Sc. Degree in Telecommunication &amp; Network Systems from the Department of Informatics and Telecommunications, National and Kapodistrian University of Athens, as well as a B.Sc. in Electrical Engineering from the Technological Education Institute of Athens. During his B.Sc. studies he was awarded twice a scholarship by the National Institute of Scholarships for his academic excellence and was involved for one year in a research project of the Division of Nuclear Physics and Particles, Department of Physics, University of Athens, aiding in the design and construction of a small animal PET prototype.</w:t>
+              <w:t xml:space="preserve"> is a Software Engineer, specializing in mobile software development technologies, in the R&amp;D Department of EXUS S.A., after joining the company in March 2012. Prior to joining EXUS S.A., he was working as a PL/SQL developer in GNT S.A and was involved in several medium scale projects of the public sector (OTE, Ministry of Commercial Shipping). He holds a M.Sc. </w:t>
+            </w:r>
+            <w:r>
+              <w:rPr>
+                <w:sz w:val="22"/>
+                <w:szCs w:val="22"/>
+                <w:lang w:val="en-US"/>
+              </w:rPr>
+              <w:lastRenderedPageBreak/>
+              <w:t>Degree in Telecommunication &amp; Network Systems from the Department of Informatics and Telecommunications, National and Kapodistrian University of Athens, as well as a B.Sc. in Electrical Engineering from the Technological Education Institute of Athens. During his B.Sc. studies he was awarded twice a scholarship by the National Institute of Scholarships for his academic excellence and was involved for one year in a research project of the Division of Nuclear Physics and Particles, Department of Physics, University of Athens, aiding in the design and construction of a small animal PET prototype.</w:t>
             </w:r>
           </w:p>
           <w:p>
@@ -6072,25 +6536,7 @@
                 <w:szCs w:val="22"/>
                 <w:lang w:val="en-US"/>
               </w:rPr>
-              <w:t xml:space="preserve"> is the Head of the EXUS Innovation Attractor. </w:t>
-            </w:r>
-            <w:proofErr w:type="gramStart"/>
-            <w:r>
-              <w:rPr>
-                <w:sz w:val="22"/>
-                <w:szCs w:val="22"/>
-                <w:lang w:val="en-US"/>
-              </w:rPr>
-              <w:t>Dimitris  is</w:t>
-            </w:r>
-            <w:proofErr w:type="gramEnd"/>
-            <w:r>
-              <w:rPr>
-                <w:sz w:val="22"/>
-                <w:szCs w:val="22"/>
-                <w:lang w:val="en-US"/>
-              </w:rPr>
-              <w:t xml:space="preserve"> an Electrical and Electronics Engineer that has obtained his degrees from the University of Surrey (BEng, MSc) and the National Technical University of Athens (PhD). Since he joined EXUS in September 2007 he has taken particular interest in seeing the implementation of data-centric approaches for fostering growth in vertical market sectors. His areas of activity include Future Internet and Data Technologies for applications in Tourism, Finance, Creativity and Health. Furthermore, he is actively involved in the Secure Societies initiative of the European Commission, working in specific domains to enhance the safety of citizens, leveraging the advances of the Internet and Data analytics technologies. He is overseeing the coordination and strategic steering of 11 on-going FP7 projects and an overall portfolio of 200+ active research partners. Dr. Vassiliadis has published several scientific papers in International Journals as well as in International Scientific Conferences and Workshops.</w:t>
+              <w:t xml:space="preserve"> is the Head of the EXUS Innovation Attractor. Dimitris  is an Electrical and Electronics Engineer that has obtained his degrees from the University of Surrey (BEng, MSc) and the National Technical University of Athens (PhD). Since he joined EXUS in September 2007 he has taken particular interest in seeing the implementation of data-centric approaches for fostering growth in vertical market sectors. His areas of activity include Future Internet and Data Technologies for applications in Tourism, Finance, Creativity and Health. Furthermore, he is actively involved in the Secure Societies initiative of the European Commission, working in specific domains to enhance the safety of citizens, leveraging the advances of the Internet and Data analytics technologies. He is overseeing the coordination and strategic steering of 11 on-going FP7 projects and an overall portfolio of 200+ active research partners. Dr. Vassiliadis has published several scientific papers in International Journals as well as in International Scientific Conferences and Workshops.</w:t>
             </w:r>
           </w:p>
         </w:tc>
@@ -6130,6 +6576,7 @@
                 <w:szCs w:val="22"/>
                 <w:lang w:val="en-US"/>
               </w:rPr>
+              <w:lastRenderedPageBreak/>
               <w:t>Publications, other research or innovation products, or patents related to the project</w:t>
             </w:r>
           </w:p>
@@ -6471,28 +6918,7 @@
                       <w:rFonts w:cs="Times New Roman"/>
                       <w:lang w:val="en-US"/>
                     </w:rPr>
-                    <w:t>This product of EXUS</w:t>
-                  </w:r>
-                  <w:r>
-                    <w:rPr>
-                      <w:rFonts w:cs="Times New Roman"/>
-                      <w:lang w:val="en-US"/>
-                    </w:rPr>
-                    <w:t xml:space="preserve"> introduces a breakthrough anonymisation approach, the first in the banking sector, and a set of data analytics methods and tools to derive accurate market and customer insights out of anonymised financial and demographic data. Our approach </w:t>
-                  </w:r>
-                  <w:r>
-                    <w:rPr>
-                      <w:rFonts w:cs="Times New Roman"/>
-                      <w:lang w:val="en-US"/>
-                    </w:rPr>
-                    <w:t xml:space="preserve">addresses </w:t>
-                  </w:r>
-                  <w:r>
-                    <w:rPr>
-                      <w:rFonts w:cs="Times New Roman"/>
-                      <w:lang w:val="en-US"/>
-                    </w:rPr>
-                    <w:t xml:space="preserve">a novel </w:t>
+                    <w:t xml:space="preserve">This product of EXUS introduces a breakthrough anonymisation approach, the first in the banking sector, and a set of data analytics methods and tools to derive accurate market and customer insights out of anonymised financial and demographic data. Our approach addresses a novel </w:t>
                   </w:r>
                   <w:r>
                     <w:rPr>
@@ -6597,6 +7023,7 @@
                       <w:szCs w:val="22"/>
                       <w:lang w:val="en-US"/>
                     </w:rPr>
+                    <w:lastRenderedPageBreak/>
                     <w:t>3</w:t>
                   </w:r>
                 </w:p>
@@ -6747,7 +7174,39 @@
                 <w:szCs w:val="22"/>
                 <w:lang w:val="en-US"/>
               </w:rPr>
-              <w:t>EXUS has participated in many FP7 projects in security and is the coordinator of the H2020 project AEGLE that realises a multiparametric platform using algorithms for analysing big biodata including features such as volume properties, communication metrics and bottlenecks, estimation of related computational resources needed, handling data versatility and managing velocity. It addresses the systemic health big bio-data in terms of the 3V multidimensional space, using analytics based on PCA techniques. The project will demonstrate its efficiency through the provision of aggregated services covering the 3V space of big bio-data. Specifically it will be evaluated in: a)big bio-streams where the decision speed is critical and needs non-linear and multi-parametric estimators for clinical decision support within limited time, b)big-data from non-malignant diseases where the need for NGS and molecular data analytics requires the combination of cloud located resources, coupled with local demands for data and visualization, and finally c)big-data from chronic diseases including EHRs and medication, with needs for quantified estimates of important clinical parameters, semantics’ extraction and regulatory issues for integrated care. The AEGLE project implements state of the art security mechanisms at the data management layer and it has significantly led to EXUS gaining expertise in the secure technologies for cloud environments.</w:t>
+              <w:t>EXUS has participated in many FP7 projects in security and is the coordinator of the</w:t>
+            </w:r>
+            <w:r>
+              <w:rPr>
+                <w:sz w:val="22"/>
+                <w:szCs w:val="22"/>
+                <w:lang w:val="en-US"/>
+              </w:rPr>
+              <w:t xml:space="preserve"> H2020 project AEGLE that realiz</w:t>
+            </w:r>
+            <w:r>
+              <w:rPr>
+                <w:sz w:val="22"/>
+                <w:szCs w:val="22"/>
+                <w:lang w:val="en-US"/>
+              </w:rPr>
+              <w:t>es a multiparametric plat</w:t>
+            </w:r>
+            <w:r>
+              <w:rPr>
+                <w:sz w:val="22"/>
+                <w:szCs w:val="22"/>
+                <w:lang w:val="en-US"/>
+              </w:rPr>
+              <w:t>form using algorithms for analyz</w:t>
+            </w:r>
+            <w:r>
+              <w:rPr>
+                <w:sz w:val="22"/>
+                <w:szCs w:val="22"/>
+                <w:lang w:val="en-US"/>
+              </w:rPr>
+              <w:t>ing big biodata including features such as volume properties, communication metrics and bottlenecks, estimation of related computational resources needed, handling data versatility and managing velocity. It addresses the systemic health big bio-data in terms of the 3V multidimensional space, using analytics based on PCA techniques. The project will demonstrate its efficiency through the provision of aggregated services covering the 3V space of big bio-data. Specifically it will be evaluated in: a)big bio-streams where the decision speed is critical and needs non-linear and multi-parametric estimators for clinical decision support within limited time, b)big-data from non-malignant diseases where the need for NGS and molecular data analytics requires the combination of cloud located resources, coupled with local demands for data and visualization, and finally c)big-data from chronic diseases including EHRs and medication, with needs for quantified estimates of important clinical parameters, semantics’ extraction and regulatory issues for integrated care. The AEGLE project implements state of the art security mechanisms at the data management layer and it has significantly led to EXUS gaining expertise in the secure technologies for cloud environments.</w:t>
             </w:r>
           </w:p>
         </w:tc>
@@ -7426,19 +7885,16 @@
               </w:rPr>
               <w:t>Warranty: 5Yr Basic Warranty NBD on site</w:t>
             </w:r>
-          </w:p>
-          <w:p>
-            <w:pPr>
-              <w:pStyle w:val="H2020Standard"/>
-              <w:spacing w:after="0" w:line="240" w:lineRule="auto"/>
-              <w:rPr>
-                <w:rFonts w:cs="Times New Roman"/>
-                <w:lang w:val="en-US"/>
-              </w:rPr>
-            </w:pPr>
-            <w:r>
-              <w:rPr>
-                <w:rFonts w:cs="Times New Roman"/>
+            <w:r>
+              <w:rPr>
+                <w:sz w:val="22"/>
+                <w:szCs w:val="22"/>
+                <w:lang w:val="en-US"/>
+              </w:rPr>
+              <w:t xml:space="preserve"> </w:t>
+            </w:r>
+            <w:r>
+              <w:rPr>
                 <w:lang w:val="en-US"/>
               </w:rPr>
               <w:t>DELL 4GB DDR3-1333 UDIMM 2RX8 Non-ECC</w:t>
@@ -7456,7 +7912,8 @@
     </w:p>
     <w:p>
       <w:pPr>
-        <w:pStyle w:val="Heading2"/>
+        <w:pStyle w:val="berschrift2"/>
+        <w:pageBreakBefore/>
         <w:numPr>
           <w:ilvl w:val="1"/>
           <w:numId w:val="22"/>
@@ -7467,11 +7924,12 @@
         </w:rPr>
       </w:pPr>
       <w:bookmarkStart w:id="22" w:name="_Toc417085852"/>
-      <w:bookmarkStart w:id="23" w:name="_Toc464754485"/>
-      <w:r>
-        <w:rPr>
-          <w:lang w:val="en-US"/>
-        </w:rPr>
+      <w:bookmarkStart w:id="23" w:name="_Toc465099735"/>
+      <w:r>
+        <w:rPr>
+          <w:lang w:val="en-US"/>
+        </w:rPr>
+        <w:lastRenderedPageBreak/>
         <w:t>Third parties involved in the project (third party resources)</w:t>
       </w:r>
       <w:bookmarkEnd w:id="22"/>
@@ -7479,7 +7937,7 @@
     </w:p>
     <w:p>
       <w:pPr>
-        <w:pStyle w:val="Heading3"/>
+        <w:pStyle w:val="berschrift3"/>
         <w:numPr>
           <w:ilvl w:val="2"/>
           <w:numId w:val="22"/>
@@ -7493,7 +7951,7 @@
         </w:rPr>
       </w:pPr>
       <w:bookmarkStart w:id="24" w:name="_Toc417085853"/>
-      <w:bookmarkStart w:id="25" w:name="_Toc464754486"/>
+      <w:bookmarkStart w:id="25" w:name="_Toc465099736"/>
       <w:r>
         <w:rPr>
           <w:bCs w:val="0"/>
@@ -7638,7 +8096,6 @@
                 <w:szCs w:val="20"/>
                 <w:lang w:val="en-US"/>
               </w:rPr>
-              <w:lastRenderedPageBreak/>
               <w:t>Does the participant envisage that part of its work is performed by linked 3</w:t>
             </w:r>
             <w:r>
@@ -7779,7 +8236,7 @@
     </w:tbl>
     <w:p>
       <w:pPr>
-        <w:pStyle w:val="Heading3"/>
+        <w:pStyle w:val="berschrift3"/>
         <w:numPr>
           <w:ilvl w:val="2"/>
           <w:numId w:val="22"/>
@@ -7793,7 +8250,7 @@
         </w:rPr>
       </w:pPr>
       <w:bookmarkStart w:id="26" w:name="_Toc417085857"/>
-      <w:bookmarkStart w:id="27" w:name="_Toc464754487"/>
+      <w:bookmarkStart w:id="27" w:name="_Toc465099737"/>
       <w:r>
         <w:rPr>
           <w:bCs w:val="0"/>
@@ -8060,7 +8517,7 @@
     </w:tbl>
     <w:p>
       <w:pPr>
-        <w:pStyle w:val="Heading3"/>
+        <w:pStyle w:val="berschrift3"/>
         <w:numPr>
           <w:ilvl w:val="2"/>
           <w:numId w:val="22"/>
@@ -8071,7 +8528,7 @@
         </w:rPr>
       </w:pPr>
       <w:bookmarkStart w:id="28" w:name="_Toc417085858"/>
-      <w:bookmarkStart w:id="29" w:name="_Toc464754488"/>
+      <w:bookmarkStart w:id="29" w:name="_Toc465099738"/>
       <w:r>
         <w:rPr>
           <w:bCs w:val="0"/>
@@ -8356,7 +8813,7 @@
     </w:tbl>
     <w:p>
       <w:pPr>
-        <w:pStyle w:val="Heading1"/>
+        <w:pStyle w:val="berschrift1"/>
         <w:spacing w:before="240" w:line="240" w:lineRule="auto"/>
         <w:rPr>
           <w:lang w:val="en-US"/>
@@ -8386,7 +8843,7 @@
     </w:p>
     <w:p>
       <w:pPr>
-        <w:pStyle w:val="Heading1"/>
+        <w:pStyle w:val="berschrift1"/>
         <w:numPr>
           <w:ilvl w:val="0"/>
           <w:numId w:val="22"/>
@@ -8396,7 +8853,7 @@
           <w:lang w:val="en-US"/>
         </w:rPr>
       </w:pPr>
-      <w:bookmarkStart w:id="31" w:name="_Toc464754489"/>
+      <w:bookmarkStart w:id="31" w:name="_Toc465099739"/>
       <w:r>
         <w:rPr>
           <w:lang w:val="en-US"/>
@@ -8415,7 +8872,7 @@
     </w:p>
     <w:p>
       <w:pPr>
-        <w:pStyle w:val="Heading2"/>
+        <w:pStyle w:val="berschrift2"/>
         <w:numPr>
           <w:ilvl w:val="1"/>
           <w:numId w:val="22"/>
@@ -8426,7 +8883,7 @@
         </w:rPr>
       </w:pPr>
       <w:bookmarkStart w:id="32" w:name="_Toc417085867"/>
-      <w:bookmarkStart w:id="33" w:name="_Toc464754490"/>
+      <w:bookmarkStart w:id="33" w:name="_Toc465099740"/>
       <w:r>
         <w:rPr>
           <w:lang w:val="en-US"/>
@@ -8651,7 +9108,7 @@
     </w:p>
     <w:p>
       <w:pPr>
-        <w:pStyle w:val="Heading2"/>
+        <w:pStyle w:val="berschrift2"/>
         <w:numPr>
           <w:ilvl w:val="1"/>
           <w:numId w:val="22"/>
@@ -8662,7 +9119,7 @@
         </w:rPr>
       </w:pPr>
       <w:bookmarkStart w:id="34" w:name="_Toc417085868"/>
-      <w:bookmarkStart w:id="35" w:name="_Toc464754491"/>
+      <w:bookmarkStart w:id="35" w:name="_Toc465099741"/>
       <w:r>
         <w:rPr>
           <w:lang w:val="en-US"/>
@@ -8764,13 +9221,13 @@
     </w:p>
     <w:p>
       <w:pPr>
-        <w:pStyle w:val="Heading1"/>
+        <w:pStyle w:val="berschrift1"/>
         <w:spacing w:before="240" w:line="240" w:lineRule="auto"/>
         <w:rPr>
           <w:lang w:val="en-US"/>
         </w:rPr>
       </w:pPr>
-      <w:bookmarkStart w:id="36" w:name="_Toc464754492"/>
+      <w:bookmarkStart w:id="36" w:name="_Toc465099742"/>
       <w:r>
         <w:rPr>
           <w:lang w:val="en-US"/>
@@ -9103,6 +9560,36 @@
           <w:lang w:val="en-US"/>
         </w:rPr>
         <w:t>EXUS</w:t>
+      </w:r>
+      <w:r>
+        <w:rPr>
+          <w:rFonts w:ascii="Arial Bold" w:hAnsi="Arial Bold"/>
+          <w:smallCaps/>
+          <w:spacing w:val="-3"/>
+          <w:sz w:val="22"/>
+          <w:lang w:val="en-US"/>
+        </w:rPr>
+        <w:t xml:space="preserve">, </w:t>
+      </w:r>
+      <w:r>
+        <w:rPr>
+          <w:rFonts w:ascii="Arial Bold" w:hAnsi="Arial Bold"/>
+          <w:smallCaps/>
+          <w:spacing w:val="-3"/>
+          <w:sz w:val="22"/>
+          <w:lang w:val="en-US"/>
+        </w:rPr>
+        <w:t>Dr. Dimitris Vassiliadis</w:t>
+      </w:r>
+      <w:r>
+        <w:rPr>
+          <w:rFonts w:ascii="Arial Bold" w:hAnsi="Arial Bold"/>
+          <w:smallCaps/>
+          <w:spacing w:val="-3"/>
+          <w:sz w:val="22"/>
+          <w:lang w:val="en-US"/>
+        </w:rPr>
+        <w:t xml:space="preserve"> </w:t>
       </w:r>
     </w:p>
     <w:p>
@@ -9168,7 +9655,43 @@
           <w:sz w:val="22"/>
           <w:lang w:val="en-US"/>
         </w:rPr>
-        <w:t>The institutions parties to this Coordination Agreement agree to carry out the coordinated EU Brazil project called “SecureCloud”.</w:t>
+        <w:t xml:space="preserve">The institutions parties to this Coordination Agreement agree to carry out </w:t>
+      </w:r>
+      <w:r>
+        <w:rPr>
+          <w:rFonts w:asciiTheme="minorHAnsi" w:hAnsiTheme="minorHAnsi"/>
+          <w:spacing w:val="-3"/>
+          <w:sz w:val="22"/>
+          <w:lang w:val="en-US"/>
+        </w:rPr>
+        <w:t>FTIPilot-01-2016  (IA)</w:t>
+      </w:r>
+      <w:r>
+        <w:rPr>
+          <w:rFonts w:asciiTheme="minorHAnsi" w:hAnsiTheme="minorHAnsi"/>
+          <w:spacing w:val="-3"/>
+          <w:sz w:val="22"/>
+          <w:lang w:val="en-US"/>
+        </w:rPr>
+        <w:t xml:space="preserve"> project called “</w:t>
+      </w:r>
+      <w:r>
+        <w:rPr>
+          <w:rFonts w:asciiTheme="minorHAnsi" w:hAnsiTheme="minorHAnsi"/>
+          <w:spacing w:val="-3"/>
+          <w:sz w:val="22"/>
+          <w:lang w:val="en-US"/>
+        </w:rPr>
+        <w:t>SCP</w:t>
+      </w:r>
+      <w:r>
+        <w:rPr>
+          <w:rFonts w:asciiTheme="minorHAnsi" w:hAnsiTheme="minorHAnsi"/>
+          <w:spacing w:val="-3"/>
+          <w:sz w:val="22"/>
+          <w:lang w:val="en-US"/>
+        </w:rPr>
+        <w:t>”.</w:t>
       </w:r>
     </w:p>
     <w:p>
@@ -9195,17 +9718,16 @@
           <w:sz w:val="22"/>
           <w:lang w:val="en-US"/>
         </w:rPr>
-        <w:t>These institutions, detailed in Annex I</w:t>
-      </w:r>
-      <w:r>
-        <w:rPr>
-          <w:rStyle w:val="FootnoteReference"/>
+        <w:t>We</w:t>
+      </w:r>
+      <w:r>
+        <w:rPr>
           <w:rFonts w:asciiTheme="minorHAnsi" w:hAnsiTheme="minorHAnsi"/>
           <w:spacing w:val="-3"/>
           <w:sz w:val="22"/>
           <w:lang w:val="en-US"/>
         </w:rPr>
-        <w:footnoteReference w:id="1"/>
+        <w:t xml:space="preserve"> </w:t>
       </w:r>
       <w:r>
         <w:rPr>
@@ -9214,7 +9736,34 @@
           <w:sz w:val="22"/>
           <w:lang w:val="en-US"/>
         </w:rPr>
-        <w:t>, are hereinafter collectively referred “Brazilian partners” or respectively as “EU partners”; the Coordination Agreement as the “Agreement”; and the research on secure and dependable big-data cloud computing as the “research activity”.</w:t>
+        <w:t>refer to</w:t>
+      </w:r>
+      <w:r>
+        <w:rPr>
+          <w:rFonts w:asciiTheme="minorHAnsi" w:hAnsiTheme="minorHAnsi"/>
+          <w:spacing w:val="-3"/>
+          <w:sz w:val="22"/>
+          <w:lang w:val="en-US"/>
+        </w:rPr>
+        <w:t xml:space="preserve"> the Coordination Agreement as the “Agreement”; and the research on secure </w:t>
+      </w:r>
+      <w:r>
+        <w:rPr>
+          <w:rFonts w:asciiTheme="minorHAnsi" w:hAnsiTheme="minorHAnsi"/>
+          <w:spacing w:val="-3"/>
+          <w:sz w:val="22"/>
+          <w:lang w:val="en-US"/>
+        </w:rPr>
+        <w:t xml:space="preserve">container platform and pilot applications </w:t>
+      </w:r>
+      <w:r>
+        <w:rPr>
+          <w:rFonts w:asciiTheme="minorHAnsi" w:hAnsiTheme="minorHAnsi"/>
+          <w:spacing w:val="-3"/>
+          <w:sz w:val="22"/>
+          <w:lang w:val="en-US"/>
+        </w:rPr>
+        <w:t>as the “research activity”.</w:t>
       </w:r>
     </w:p>
     <w:p>
@@ -9241,7 +9790,7 @@
           <w:sz w:val="22"/>
           <w:lang w:val="en-US"/>
         </w:rPr>
-        <w:t>In order to support scientific collaboration and research cooperation, the European Union and the Federative Republic of Brazil entered into an international agreement entitled “Agreement for Scientific and Technological Cooperation between the European Community and the Federative Republic of Brazil” dated November 11, 2005 (hereinafter referred to as the EC-Brazil Agreement).</w:t>
+        <w:t>This agreement specifies the research to be conducted; the process through which the partners will assure effective oversight and management of the research; and the arrangements through which the partners will report to their respective funding agencies.</w:t>
       </w:r>
     </w:p>
     <w:p>
@@ -9256,6 +9805,7 @@
         <w:jc w:val="both"/>
         <w:rPr>
           <w:rFonts w:asciiTheme="minorHAnsi" w:hAnsiTheme="minorHAnsi"/>
+          <w:b/>
           <w:spacing w:val="-3"/>
           <w:sz w:val="22"/>
           <w:lang w:val="en-US"/>
@@ -9264,11 +9814,12 @@
       <w:r>
         <w:rPr>
           <w:rFonts w:asciiTheme="minorHAnsi" w:hAnsiTheme="minorHAnsi"/>
+          <w:b/>
           <w:spacing w:val="-3"/>
           <w:sz w:val="22"/>
           <w:lang w:val="en-US"/>
         </w:rPr>
-        <w:t>This agreement specifies the research to be conducted; the process through which the partners will assure effective oversight and management of the research; and the arrangements through which the partners will report to their respective funding agencies.</w:t>
+        <w:t>Article 1: Scope</w:t>
       </w:r>
     </w:p>
     <w:p>
@@ -9283,6 +9834,85 @@
         <w:jc w:val="both"/>
         <w:rPr>
           <w:rFonts w:asciiTheme="minorHAnsi" w:hAnsiTheme="minorHAnsi"/>
+          <w:spacing w:val="-3"/>
+          <w:sz w:val="22"/>
+          <w:lang w:val="en-US"/>
+        </w:rPr>
+      </w:pPr>
+      <w:r>
+        <w:rPr>
+          <w:rFonts w:asciiTheme="minorHAnsi" w:hAnsiTheme="minorHAnsi"/>
+          <w:spacing w:val="-3"/>
+          <w:sz w:val="22"/>
+          <w:lang w:val="en-US"/>
+        </w:rPr>
+        <w:t>The partners shall jointly carry out the research activity as set out in the Description of Action, which forms an integral part of this agreement.</w:t>
+      </w:r>
+    </w:p>
+    <w:p>
+      <w:pPr>
+        <w:pStyle w:val="Standard1"/>
+        <w:tabs>
+          <w:tab w:val="left" w:pos="0"/>
+          <w:tab w:val="left" w:pos="720"/>
+        </w:tabs>
+        <w:spacing w:before="160"/>
+        <w:jc w:val="both"/>
+        <w:rPr>
+          <w:rFonts w:asciiTheme="minorHAnsi" w:hAnsiTheme="minorHAnsi"/>
+          <w:spacing w:val="-3"/>
+          <w:sz w:val="22"/>
+          <w:lang w:val="en-US"/>
+        </w:rPr>
+      </w:pPr>
+      <w:r>
+        <w:rPr>
+          <w:rFonts w:asciiTheme="minorHAnsi" w:hAnsiTheme="minorHAnsi"/>
+          <w:spacing w:val="-3"/>
+          <w:sz w:val="22"/>
+          <w:lang w:val="en-US"/>
+        </w:rPr>
+        <w:t xml:space="preserve">The partners shall use reasonable endeavors to achieve the results intended for the research activity and fulfill the mutual obligations arising from this agreement, subject to force majeure and their obligations towards their respective funding agencies. </w:t>
+      </w:r>
+    </w:p>
+    <w:p>
+      <w:pPr>
+        <w:pStyle w:val="Standard1"/>
+        <w:tabs>
+          <w:tab w:val="left" w:pos="0"/>
+          <w:tab w:val="left" w:pos="720"/>
+        </w:tabs>
+        <w:spacing w:before="160"/>
+        <w:jc w:val="both"/>
+        <w:rPr>
+          <w:rFonts w:asciiTheme="minorHAnsi" w:hAnsiTheme="minorHAnsi"/>
+          <w:spacing w:val="-3"/>
+          <w:sz w:val="22"/>
+          <w:lang w:val="en-US"/>
+        </w:rPr>
+      </w:pPr>
+      <w:r>
+        <w:rPr>
+          <w:rFonts w:asciiTheme="minorHAnsi" w:hAnsiTheme="minorHAnsi"/>
+          <w:spacing w:val="-3"/>
+          <w:sz w:val="22"/>
+          <w:lang w:val="en-US"/>
+        </w:rPr>
+        <w:t>A partner shall not be liable to take action beyond its reasonable control. The partners shall agree on measures to be taken in the case of force majeure.</w:t>
+      </w:r>
+    </w:p>
+    <w:p>
+      <w:pPr>
+        <w:pStyle w:val="Standard1"/>
+        <w:tabs>
+          <w:tab w:val="left" w:pos="0"/>
+          <w:tab w:val="left" w:pos="720"/>
+        </w:tabs>
+        <w:spacing w:before="240"/>
+        <w:ind w:left="720" w:hanging="720"/>
+        <w:jc w:val="both"/>
+        <w:rPr>
+          <w:rFonts w:asciiTheme="minorHAnsi" w:hAnsiTheme="minorHAnsi"/>
           <w:b/>
           <w:spacing w:val="-3"/>
           <w:sz w:val="22"/>
@@ -9297,7 +9927,7 @@
           <w:sz w:val="22"/>
           <w:lang w:val="en-US"/>
         </w:rPr>
-        <w:t>Article 1: Scope</w:t>
+        <w:t>Article 2: Duration</w:t>
       </w:r>
     </w:p>
     <w:p>
@@ -9324,17 +9954,16 @@
           <w:sz w:val="22"/>
           <w:lang w:val="en-US"/>
         </w:rPr>
-        <w:t>The partners shall jointly carry out the research activity as set out in the Description of Action (Annex II</w:t>
-      </w:r>
-      <w:r>
-        <w:rPr>
-          <w:rStyle w:val="FootnoteReference"/>
+        <w:t xml:space="preserve">This agreement shall cover a period of </w:t>
+      </w:r>
+      <w:r>
+        <w:rPr>
           <w:rFonts w:asciiTheme="minorHAnsi" w:hAnsiTheme="minorHAnsi"/>
           <w:spacing w:val="-3"/>
           <w:sz w:val="22"/>
           <w:lang w:val="en-US"/>
         </w:rPr>
-        <w:footnoteReference w:id="2"/>
+        <w:t>30</w:t>
       </w:r>
       <w:r>
         <w:rPr>
@@ -9343,7 +9972,43 @@
           <w:sz w:val="22"/>
           <w:lang w:val="en-US"/>
         </w:rPr>
-        <w:t>), which forms an integral part of this agreement.</w:t>
+        <w:t xml:space="preserve"> months. The starting date is the same as the starting date of the </w:t>
+      </w:r>
+      <w:r>
+        <w:rPr>
+          <w:rFonts w:asciiTheme="minorHAnsi" w:hAnsiTheme="minorHAnsi"/>
+          <w:spacing w:val="-3"/>
+          <w:sz w:val="22"/>
+          <w:lang w:val="en-US"/>
+        </w:rPr>
+        <w:t>H2020 EU project</w:t>
+      </w:r>
+      <w:r>
+        <w:rPr>
+          <w:rFonts w:asciiTheme="minorHAnsi" w:hAnsiTheme="minorHAnsi"/>
+          <w:spacing w:val="-3"/>
+          <w:sz w:val="22"/>
+          <w:lang w:val="en-US"/>
+        </w:rPr>
+        <w:t xml:space="preserve"> </w:t>
+      </w:r>
+      <w:r>
+        <w:rPr>
+          <w:rFonts w:asciiTheme="minorHAnsi" w:hAnsiTheme="minorHAnsi"/>
+          <w:spacing w:val="-3"/>
+          <w:sz w:val="22"/>
+          <w:lang w:val="en-US"/>
+        </w:rPr>
+        <w:t>SCP</w:t>
+      </w:r>
+      <w:r>
+        <w:rPr>
+          <w:rFonts w:asciiTheme="minorHAnsi" w:hAnsiTheme="minorHAnsi"/>
+          <w:spacing w:val="-3"/>
+          <w:sz w:val="22"/>
+          <w:lang w:val="en-US"/>
+        </w:rPr>
+        <w:t xml:space="preserve">. </w:t>
       </w:r>
     </w:p>
     <w:p>
@@ -9351,6 +10016,7 @@
         <w:pStyle w:val="Standard1"/>
         <w:tabs>
           <w:tab w:val="left" w:pos="0"/>
+          <w:tab w:val="left" w:pos="317"/>
           <w:tab w:val="left" w:pos="720"/>
         </w:tabs>
         <w:spacing w:before="160"/>
@@ -9369,7 +10035,7 @@
           <w:sz w:val="22"/>
           <w:lang w:val="en-US"/>
         </w:rPr>
-        <w:t xml:space="preserve">The partners shall use reasonable endeavors to achieve the results intended for the research activity and fulfill the mutual obligations arising from this agreement, subject to force majeure and their obligations towards their respective funding agencies. </w:t>
+        <w:t>A partner may withdraw from this agreement without any liability towards the other parties following consultation with its funding agency, by giving two months notice to the other partners.</w:t>
       </w:r>
     </w:p>
     <w:p>
@@ -9377,6 +10043,7 @@
         <w:pStyle w:val="Standard1"/>
         <w:tabs>
           <w:tab w:val="left" w:pos="0"/>
+          <w:tab w:val="left" w:pos="317"/>
           <w:tab w:val="left" w:pos="720"/>
         </w:tabs>
         <w:spacing w:before="160"/>
@@ -9395,7 +10062,34 @@
           <w:sz w:val="22"/>
           <w:lang w:val="en-US"/>
         </w:rPr>
-        <w:t>A partner shall not be liable to take action beyond its reasonable control. The partners shall agree on measures to be taken in the case of force majeure.</w:t>
+        <w:t>For the avoidance of doubt the validity of this agreement is dependent on a positive funding decision.</w:t>
+      </w:r>
+    </w:p>
+    <w:p>
+      <w:pPr>
+        <w:pStyle w:val="Standard1"/>
+        <w:tabs>
+          <w:tab w:val="left" w:pos="0"/>
+          <w:tab w:val="left" w:pos="317"/>
+          <w:tab w:val="left" w:pos="720"/>
+        </w:tabs>
+        <w:spacing w:before="160"/>
+        <w:jc w:val="both"/>
+        <w:rPr>
+          <w:rFonts w:asciiTheme="minorHAnsi" w:hAnsiTheme="minorHAnsi"/>
+          <w:spacing w:val="-3"/>
+          <w:sz w:val="22"/>
+          <w:lang w:val="en-US"/>
+        </w:rPr>
+      </w:pPr>
+      <w:r>
+        <w:rPr>
+          <w:rFonts w:asciiTheme="minorHAnsi" w:hAnsiTheme="minorHAnsi"/>
+          <w:spacing w:val="-3"/>
+          <w:sz w:val="22"/>
+          <w:lang w:val="en-US"/>
+        </w:rPr>
+        <w:t>The partners, acting jointly and unanimously and subject to the prior approval of their funding agencies, may terminate this agreement or the participation of any individual partner for major technical or economic reasons substantially affecting the research activity, by giving two months written notice to such individual partner.</w:t>
       </w:r>
     </w:p>
     <w:p>
@@ -9424,153 +10118,6 @@
           <w:sz w:val="22"/>
           <w:lang w:val="en-US"/>
         </w:rPr>
-        <w:t>Article 2: Duration</w:t>
-      </w:r>
-    </w:p>
-    <w:p>
-      <w:pPr>
-        <w:pStyle w:val="Standard1"/>
-        <w:tabs>
-          <w:tab w:val="left" w:pos="0"/>
-          <w:tab w:val="left" w:pos="317"/>
-          <w:tab w:val="left" w:pos="720"/>
-        </w:tabs>
-        <w:spacing w:before="160"/>
-        <w:jc w:val="both"/>
-        <w:rPr>
-          <w:rFonts w:asciiTheme="minorHAnsi" w:hAnsiTheme="minorHAnsi"/>
-          <w:spacing w:val="-3"/>
-          <w:sz w:val="22"/>
-          <w:lang w:val="en-US"/>
-        </w:rPr>
-      </w:pPr>
-      <w:r>
-        <w:rPr>
-          <w:rFonts w:asciiTheme="minorHAnsi" w:hAnsiTheme="minorHAnsi"/>
-          <w:spacing w:val="-3"/>
-          <w:sz w:val="22"/>
-          <w:lang w:val="en-US"/>
-        </w:rPr>
-        <w:t xml:space="preserve">This agreement shall cover a period of 36 months. The starting date is the same as the starting date of the joint EU-BRA proposal SecureCloud. </w:t>
-      </w:r>
-    </w:p>
-    <w:p>
-      <w:pPr>
-        <w:pStyle w:val="Standard1"/>
-        <w:tabs>
-          <w:tab w:val="left" w:pos="0"/>
-          <w:tab w:val="left" w:pos="317"/>
-          <w:tab w:val="left" w:pos="720"/>
-        </w:tabs>
-        <w:spacing w:before="160"/>
-        <w:jc w:val="both"/>
-        <w:rPr>
-          <w:rFonts w:asciiTheme="minorHAnsi" w:hAnsiTheme="minorHAnsi"/>
-          <w:spacing w:val="-3"/>
-          <w:sz w:val="22"/>
-          <w:lang w:val="en-US"/>
-        </w:rPr>
-      </w:pPr>
-      <w:r>
-        <w:rPr>
-          <w:rFonts w:asciiTheme="minorHAnsi" w:hAnsiTheme="minorHAnsi"/>
-          <w:spacing w:val="-3"/>
-          <w:sz w:val="22"/>
-          <w:lang w:val="en-US"/>
-        </w:rPr>
-        <w:t xml:space="preserve">A partner may withdraw from this agreement without any liability towards the other parties following </w:t>
-      </w:r>
-      <w:r>
-        <w:rPr>
-          <w:rFonts w:asciiTheme="minorHAnsi" w:hAnsiTheme="minorHAnsi"/>
-          <w:spacing w:val="-3"/>
-          <w:sz w:val="22"/>
-          <w:lang w:val="en-US"/>
-        </w:rPr>
-        <w:lastRenderedPageBreak/>
-        <w:t>consultation with its funding agency, by giving two months notice to the other partners.</w:t>
-      </w:r>
-    </w:p>
-    <w:p>
-      <w:pPr>
-        <w:pStyle w:val="Standard1"/>
-        <w:tabs>
-          <w:tab w:val="left" w:pos="0"/>
-          <w:tab w:val="left" w:pos="317"/>
-          <w:tab w:val="left" w:pos="720"/>
-        </w:tabs>
-        <w:spacing w:before="160"/>
-        <w:jc w:val="both"/>
-        <w:rPr>
-          <w:rFonts w:asciiTheme="minorHAnsi" w:hAnsiTheme="minorHAnsi"/>
-          <w:spacing w:val="-3"/>
-          <w:sz w:val="22"/>
-          <w:lang w:val="en-US"/>
-        </w:rPr>
-      </w:pPr>
-      <w:r>
-        <w:rPr>
-          <w:rFonts w:asciiTheme="minorHAnsi" w:hAnsiTheme="minorHAnsi"/>
-          <w:spacing w:val="-3"/>
-          <w:sz w:val="22"/>
-          <w:lang w:val="en-US"/>
-        </w:rPr>
-        <w:t>For the avoidance of doubt the validity of this agreement is dependent on a positive funding decision.</w:t>
-      </w:r>
-    </w:p>
-    <w:p>
-      <w:pPr>
-        <w:pStyle w:val="Standard1"/>
-        <w:tabs>
-          <w:tab w:val="left" w:pos="0"/>
-          <w:tab w:val="left" w:pos="317"/>
-          <w:tab w:val="left" w:pos="720"/>
-        </w:tabs>
-        <w:spacing w:before="160"/>
-        <w:jc w:val="both"/>
-        <w:rPr>
-          <w:rFonts w:asciiTheme="minorHAnsi" w:hAnsiTheme="minorHAnsi"/>
-          <w:spacing w:val="-3"/>
-          <w:sz w:val="22"/>
-          <w:lang w:val="en-US"/>
-        </w:rPr>
-      </w:pPr>
-      <w:r>
-        <w:rPr>
-          <w:rFonts w:asciiTheme="minorHAnsi" w:hAnsiTheme="minorHAnsi"/>
-          <w:spacing w:val="-3"/>
-          <w:sz w:val="22"/>
-          <w:lang w:val="en-US"/>
-        </w:rPr>
-        <w:t>The partners, acting jointly and unanimously and subject to the prior approval of their funding agencies, may terminate this agreement or the participation of any individual partner for major technical or economic reasons substantially affecting the research activity, by giving two months written notice to such individual partner.</w:t>
-      </w:r>
-    </w:p>
-    <w:p>
-      <w:pPr>
-        <w:pStyle w:val="Standard1"/>
-        <w:tabs>
-          <w:tab w:val="left" w:pos="0"/>
-          <w:tab w:val="left" w:pos="720"/>
-        </w:tabs>
-        <w:spacing w:before="240"/>
-        <w:ind w:left="720" w:hanging="720"/>
-        <w:jc w:val="both"/>
-        <w:rPr>
-          <w:rFonts w:asciiTheme="minorHAnsi" w:hAnsiTheme="minorHAnsi"/>
-          <w:b/>
-          <w:spacing w:val="-3"/>
-          <w:sz w:val="22"/>
-          <w:lang w:val="en-US"/>
-        </w:rPr>
-      </w:pPr>
-      <w:r>
-        <w:rPr>
-          <w:rFonts w:asciiTheme="minorHAnsi" w:hAnsiTheme="minorHAnsi"/>
-          <w:b/>
-          <w:spacing w:val="-3"/>
-          <w:sz w:val="22"/>
-          <w:lang w:val="en-US"/>
-        </w:rPr>
         <w:t>Article 3: Financial provisions</w:t>
       </w:r>
     </w:p>
@@ -9596,6 +10143,7 @@
           <w:sz w:val="22"/>
           <w:lang w:val="en-US"/>
         </w:rPr>
+        <w:lastRenderedPageBreak/>
         <w:t>Each party shall bear its own costs incurred in connection with the performance of the Contract with its grant agency and this Coordination Agreement, carrying out and implementation of this research activity.</w:t>
       </w:r>
       <w:r>
@@ -9730,7 +10278,23 @@
           <w:sz w:val="22"/>
           <w:lang w:val="en-US"/>
         </w:rPr>
-        <w:t>communication among themselves and with their respective funding agencies;</w:t>
+        <w:t xml:space="preserve">communication </w:t>
+      </w:r>
+      <w:r>
+        <w:rPr>
+          <w:rFonts w:asciiTheme="minorHAnsi" w:hAnsiTheme="minorHAnsi"/>
+          <w:sz w:val="22"/>
+          <w:lang w:val="en-US"/>
+        </w:rPr>
+        <w:t>among themselves and with the  funding agency</w:t>
+      </w:r>
+      <w:r>
+        <w:rPr>
+          <w:rFonts w:asciiTheme="minorHAnsi" w:hAnsiTheme="minorHAnsi"/>
+          <w:sz w:val="22"/>
+          <w:lang w:val="en-US"/>
+        </w:rPr>
+        <w:t>;</w:t>
       </w:r>
     </w:p>
     <w:p>
@@ -9759,7 +10323,7 @@
           <w:sz w:val="22"/>
           <w:lang w:val="en-US"/>
         </w:rPr>
-        <w:t>timely production of deliverables as set out in Annex II; and</w:t>
+        <w:t>timely production of deliverables; and</w:t>
       </w:r>
     </w:p>
     <w:p>
@@ -9782,23 +10346,13 @@
           <w:lang w:val="en-US"/>
         </w:rPr>
       </w:pPr>
-      <w:proofErr w:type="gramStart"/>
-      <w:r>
-        <w:rPr>
-          <w:rFonts w:asciiTheme="minorHAnsi" w:hAnsiTheme="minorHAnsi"/>
-          <w:sz w:val="22"/>
-          <w:lang w:val="en-US"/>
-        </w:rPr>
-        <w:t>integration</w:t>
-      </w:r>
-      <w:proofErr w:type="gramEnd"/>
-      <w:r>
-        <w:rPr>
-          <w:rFonts w:asciiTheme="minorHAnsi" w:hAnsiTheme="minorHAnsi"/>
-          <w:sz w:val="22"/>
-          <w:lang w:val="en-US"/>
-        </w:rPr>
-        <w:t xml:space="preserve"> of their work.</w:t>
+      <w:r>
+        <w:rPr>
+          <w:rFonts w:asciiTheme="minorHAnsi" w:hAnsiTheme="minorHAnsi"/>
+          <w:sz w:val="22"/>
+          <w:lang w:val="en-US"/>
+        </w:rPr>
+        <w:t>integration of their work.</w:t>
       </w:r>
     </w:p>
     <w:p>
@@ -10025,7 +10579,6 @@
           <w:sz w:val="22"/>
           <w:lang w:val="en-US"/>
         </w:rPr>
-        <w:lastRenderedPageBreak/>
         <w:t>Each partner shall, subject to the confidentiality provisions of Article 6, have the right to make public the knowledge and information it generates under this agreement, consistent with good scientific practices, within the laws and regulations of the country within which the partner resides.</w:t>
       </w:r>
     </w:p>
@@ -10084,7 +10637,17 @@
           <w:sz w:val="22"/>
           <w:lang w:val="en-US"/>
         </w:rPr>
-        <w:t>In general, the exchange of information between the partners shall be of a non-confidential nature. However, in the event that one partner desires to impose a restriction of confidentiality on any proprietary information or materials it provides to another partner under this agreement, the partner must clearly label such information or materials “confidential” (hereinafter known as “confidential information”). If disclosed verbally, confidential information must be reduced to writing within thirty (30) days.</w:t>
+        <w:t xml:space="preserve">In general, the exchange of information between the partners shall be of a non-confidential nature. However, in the event that one partner desires to impose a restriction of confidentiality on any proprietary information or materials it provides to another partner under this agreement, the partner must clearly label such information or materials “confidential” (hereinafter known as “confidential information”). If </w:t>
+      </w:r>
+      <w:r>
+        <w:rPr>
+          <w:rFonts w:asciiTheme="minorHAnsi" w:hAnsiTheme="minorHAnsi"/>
+          <w:spacing w:val="-3"/>
+          <w:sz w:val="22"/>
+          <w:lang w:val="en-US"/>
+        </w:rPr>
+        <w:lastRenderedPageBreak/>
+        <w:t>disclosed verbally, confidential information must be reduced to writing within thirty (30) days.</w:t>
       </w:r>
     </w:p>
     <w:p>
@@ -10216,26 +10779,17 @@
           <w:sz w:val="22"/>
           <w:lang w:val="en-US"/>
         </w:rPr>
-        <w:t>Intellectual property first developed in the performance of the research activity shall be governed by Annex I of the EC-Brazil Agreement, with the following clarification: all rights to intellectual property made solely by employees of one partner will belong solely to that partner and shall be disposed of in accordance with that partner’s policies and Annex I of the EC-Brazil Agreement.  Rights to intellectual property developed by staff of two or more partners shall be held jointly by such partners.</w:t>
-      </w:r>
-    </w:p>
-    <w:p>
-      <w:pPr>
-        <w:pStyle w:val="Standard1"/>
-        <w:tabs>
-          <w:tab w:val="left" w:pos="0"/>
-          <w:tab w:val="left" w:pos="0"/>
-          <w:tab w:val="left" w:pos="22"/>
-        </w:tabs>
-        <w:spacing w:before="160"/>
-        <w:jc w:val="both"/>
+        <w:t>A</w:t>
+      </w:r>
+      <w:r>
         <w:rPr>
           <w:rFonts w:asciiTheme="minorHAnsi" w:hAnsiTheme="minorHAnsi"/>
           <w:spacing w:val="-3"/>
           <w:sz w:val="22"/>
           <w:lang w:val="en-US"/>
         </w:rPr>
-      </w:pPr>
+        <w:t>ll rights to intellectual property made solely by employees of one partner will belong solely to that partner and shall be disposed of in accordance with that partner’s policies.  Rights to intellectual property developed by staff of two or more partners shall be held jointly by such partners.</w:t>
+      </w:r>
     </w:p>
     <w:p>
       <w:pPr>
@@ -10354,24 +10908,13 @@
           <w:lang w:val="en-US"/>
         </w:rPr>
       </w:pPr>
-      <w:proofErr w:type="gramStart"/>
-      <w:r>
-        <w:rPr>
-          <w:rFonts w:asciiTheme="minorHAnsi" w:hAnsiTheme="minorHAnsi"/>
-          <w:sz w:val="22"/>
-          <w:lang w:val="en-US"/>
-        </w:rPr>
-        <w:lastRenderedPageBreak/>
-        <w:t>to</w:t>
-      </w:r>
-      <w:proofErr w:type="gramEnd"/>
-      <w:r>
-        <w:rPr>
-          <w:rFonts w:asciiTheme="minorHAnsi" w:hAnsiTheme="minorHAnsi"/>
-          <w:sz w:val="22"/>
-          <w:lang w:val="en-US"/>
-        </w:rPr>
-        <w:t xml:space="preserve"> set up a regime for use (including licensing) by the joint owners, within for example specified limits and possible profit sharing.</w:t>
+      <w:r>
+        <w:rPr>
+          <w:rFonts w:asciiTheme="minorHAnsi" w:hAnsiTheme="minorHAnsi"/>
+          <w:sz w:val="22"/>
+          <w:lang w:val="en-US"/>
+        </w:rPr>
+        <w:t>to set up a regime for use (including licensing) by the joint owners, within for example specified limits and possible profit sharing.</w:t>
       </w:r>
     </w:p>
     <w:p>
@@ -10480,7 +11023,16 @@
           <w:sz w:val="22"/>
           <w:lang w:val="en-US"/>
         </w:rPr>
-        <w:t>Scientists participating in the research activity are encouraged to disseminate their data widely to other interested scientists. The scientists participating in the research activity will retain control of their individual data for 6 months to allow the partners’ participants to finish compiling their data for generation of joint databases and publication of scientific results.</w:t>
+        <w:t xml:space="preserve">Scientists participating in the research activity are encouraged to disseminate their data widely to other interested scientists. The scientists participating in the research activity will retain control of </w:t>
+      </w:r>
+      <w:r>
+        <w:rPr>
+          <w:rFonts w:asciiTheme="minorHAnsi" w:hAnsiTheme="minorHAnsi"/>
+          <w:sz w:val="22"/>
+          <w:lang w:val="en-US"/>
+        </w:rPr>
+        <w:lastRenderedPageBreak/>
+        <w:t>their individual data for 6 months to allow the partners’ participants to finish compiling their data for generation of joint databases and publication of scientific results.</w:t>
       </w:r>
     </w:p>
     <w:p>
@@ -10623,7 +11175,7 @@
           <w:sz w:val="22"/>
           <w:lang w:val="en-US"/>
         </w:rPr>
-        <w:t>10.1. Disputes between Brazilian and EU partners</w:t>
+        <w:t>In case of a dispute between partners, the partners shall use their best endeavors to settle the dispute amicably.</w:t>
       </w:r>
     </w:p>
     <w:p>
@@ -10650,7 +11202,36 @@
           <w:sz w:val="22"/>
           <w:lang w:val="en-US"/>
         </w:rPr>
-        <w:t>In case of a dispute arising out of or in connection with this agreement between one or more Brazilian partners on the one hand, and one or more EU partners on the other, the partners shall use their best endeavors to settle the dispute amicably.</w:t>
+        <w:t>Any such dispute, which cannot be solved through such endeavors, should be brought to the attention of the funding agency, which will be invited to take action as appropriate to resolve the dispute. The partners shall assure that the funding agency is provided with all information necessary to resolve the dispute.</w:t>
+      </w:r>
+    </w:p>
+    <w:p>
+      <w:pPr>
+        <w:pStyle w:val="Standard1"/>
+        <w:tabs>
+          <w:tab w:val="left" w:pos="0"/>
+          <w:tab w:val="left" w:pos="0"/>
+          <w:tab w:val="left" w:pos="22"/>
+        </w:tabs>
+        <w:spacing w:before="240"/>
+        <w:jc w:val="both"/>
+        <w:rPr>
+          <w:rFonts w:asciiTheme="minorHAnsi" w:hAnsiTheme="minorHAnsi"/>
+          <w:b/>
+          <w:spacing w:val="-3"/>
+          <w:sz w:val="22"/>
+          <w:lang w:val="en-US"/>
+        </w:rPr>
+      </w:pPr>
+      <w:r>
+        <w:rPr>
+          <w:rFonts w:asciiTheme="minorHAnsi" w:hAnsiTheme="minorHAnsi"/>
+          <w:b/>
+          <w:spacing w:val="-3"/>
+          <w:sz w:val="22"/>
+          <w:lang w:val="en-US"/>
+        </w:rPr>
+        <w:t>Article 11: Liability Limitations</w:t>
       </w:r>
     </w:p>
     <w:p>
@@ -10677,7 +11258,7 @@
           <w:sz w:val="22"/>
           <w:lang w:val="en-US"/>
         </w:rPr>
-        <w:t>Any such dispute, which cannot be solved through such endeavors, should be brought to the attention of the funding agencies, which will be invited to take action as necessary to resolve the dispute. Such action should be based on hearing all parties and applying the rules of the individual grants/contracts, the Brazil-EU Agreement, and this Coordination Agreement. Upon mutual agreement of the funding agencies, the partners may agree to submit the dispute to an arbitral tribunal for binding arbitration. Unless the partners agree otherwise in writing, the arbitration rules of United Nations Commission on International Trade Law (UNCITRAL) would govern.</w:t>
+        <w:t xml:space="preserve">Each partner shall be liable towards the other partners in respect of negligent acts or omissions of itself and of its employees, agents officers and directors and shall secure indemnification for the benefit of the other partners from its subcontractors provided always that such liability shall not extend to claims for indirect or consequential loss or damages such as, but not limited to, loss of profit, revenue, contract or the like and provided that the total, aggregate limit of liability of that partner and any subcontractor of a partner towards all of the other partners collectively in respect of any and all such claims shall not exceed the amount of funding received by the liable partner from the funding agency for the performance of this agreement as specified in the individual grant for that partner. </w:t>
       </w:r>
     </w:p>
     <w:p>
@@ -10704,61 +11285,7 @@
           <w:sz w:val="22"/>
           <w:lang w:val="en-US"/>
         </w:rPr>
-        <w:t>10.2. Other disputes</w:t>
-      </w:r>
-    </w:p>
-    <w:p>
-      <w:pPr>
-        <w:pStyle w:val="Standard1"/>
-        <w:tabs>
-          <w:tab w:val="left" w:pos="0"/>
-          <w:tab w:val="left" w:pos="0"/>
-          <w:tab w:val="left" w:pos="22"/>
-        </w:tabs>
-        <w:spacing w:before="160"/>
-        <w:jc w:val="both"/>
-        <w:rPr>
-          <w:rFonts w:asciiTheme="minorHAnsi" w:hAnsiTheme="minorHAnsi"/>
-          <w:spacing w:val="-3"/>
-          <w:sz w:val="22"/>
-          <w:lang w:val="en-US"/>
-        </w:rPr>
-      </w:pPr>
-      <w:r>
-        <w:rPr>
-          <w:rFonts w:asciiTheme="minorHAnsi" w:hAnsiTheme="minorHAnsi"/>
-          <w:spacing w:val="-3"/>
-          <w:sz w:val="22"/>
-          <w:lang w:val="en-US"/>
-        </w:rPr>
-        <w:t>In case of a dispute between partners other than those referred to in Article 10.1 arising out of or in connection with this agreement, the partners shall use their best endeavors to settle the dispute amicably.</w:t>
-      </w:r>
-    </w:p>
-    <w:p>
-      <w:pPr>
-        <w:pStyle w:val="Standard1"/>
-        <w:tabs>
-          <w:tab w:val="left" w:pos="0"/>
-          <w:tab w:val="left" w:pos="0"/>
-          <w:tab w:val="left" w:pos="22"/>
-        </w:tabs>
-        <w:spacing w:before="160"/>
-        <w:jc w:val="both"/>
-        <w:rPr>
-          <w:rFonts w:asciiTheme="minorHAnsi" w:hAnsiTheme="minorHAnsi"/>
-          <w:spacing w:val="-3"/>
-          <w:sz w:val="22"/>
-          <w:lang w:val="en-US"/>
-        </w:rPr>
-      </w:pPr>
-      <w:r>
-        <w:rPr>
-          <w:rFonts w:asciiTheme="minorHAnsi" w:hAnsiTheme="minorHAnsi"/>
-          <w:spacing w:val="-3"/>
-          <w:sz w:val="22"/>
-          <w:lang w:val="en-US"/>
-        </w:rPr>
-        <w:t>Any such dispute, which cannot be solved through such endeavors, should be brought to the attention of the competent funding agency, which will be invited to take action as appropriate to resolve the dispute. The partners shall assure that the funding agency is provided with all information necessary to resolve the dispute.</w:t>
+        <w:t>To the extent permitted by law and subject always to such other undertakings and warranties as are expressly provided for in this agreement, each partner shall be solely liable for any loss, damage or injury to third parties resulting from the execution of its assigned tasks under this agreement and/or from its use of the project results and/or any material provided for the performance of this agreement by the other partners hereunder.</w:t>
       </w:r>
     </w:p>
     <w:p>
@@ -10787,71 +11314,38 @@
           <w:sz w:val="22"/>
           <w:lang w:val="en-US"/>
         </w:rPr>
-        <w:t>Article 11: Liability Limitations</w:t>
+        <w:t xml:space="preserve">Article 12: Amendment </w:t>
       </w:r>
     </w:p>
     <w:p>
       <w:pPr>
         <w:pStyle w:val="Standard1"/>
-        <w:tabs>
-          <w:tab w:val="left" w:pos="0"/>
-          <w:tab w:val="left" w:pos="0"/>
-          <w:tab w:val="left" w:pos="22"/>
-        </w:tabs>
+        <w:widowControl/>
+        <w:suppressAutoHyphens w:val="0"/>
         <w:spacing w:before="160"/>
         <w:jc w:val="both"/>
         <w:rPr>
           <w:rFonts w:asciiTheme="minorHAnsi" w:hAnsiTheme="minorHAnsi"/>
+          <w:sz w:val="22"/>
+          <w:lang w:val="en-US"/>
+        </w:rPr>
+      </w:pPr>
+      <w:r>
+        <w:rPr>
+          <w:rFonts w:asciiTheme="minorHAnsi" w:hAnsiTheme="minorHAnsi"/>
           <w:spacing w:val="-3"/>
           <w:sz w:val="22"/>
           <w:lang w:val="en-US"/>
         </w:rPr>
-      </w:pPr>
-      <w:r>
-        <w:rPr>
-          <w:rFonts w:asciiTheme="minorHAnsi" w:hAnsiTheme="minorHAnsi"/>
-          <w:spacing w:val="-3"/>
-          <w:sz w:val="22"/>
-          <w:lang w:val="en-US"/>
-        </w:rPr>
-        <w:t xml:space="preserve">Each partner shall be liable towards the other partners in respect of negligent acts or omissions of itself and of its employees, agents officers and directors and shall secure indemnification for the benefit of the </w:t>
-      </w:r>
-      <w:r>
-        <w:rPr>
-          <w:rFonts w:asciiTheme="minorHAnsi" w:hAnsiTheme="minorHAnsi"/>
-          <w:spacing w:val="-3"/>
-          <w:sz w:val="22"/>
-          <w:lang w:val="en-US"/>
-        </w:rPr>
-        <w:lastRenderedPageBreak/>
-        <w:t xml:space="preserve">other partners from its subcontractors provided always that such liability shall not extend to claims for indirect or consequential loss or damages such as, but not limited to, loss of profit, revenue, contract or the like and provided that the total, aggregate limit of liability of that partner and any subcontractor of a partner towards all of the other partners collectively in respect of any and all such claims shall not exceed the amount of funding received by the liable partner from the funding agency for the performance of this agreement as specified in the individual grant for that partner. </w:t>
-      </w:r>
-    </w:p>
-    <w:p>
-      <w:pPr>
-        <w:pStyle w:val="Standard1"/>
-        <w:tabs>
-          <w:tab w:val="left" w:pos="0"/>
-          <w:tab w:val="left" w:pos="0"/>
-          <w:tab w:val="left" w:pos="22"/>
-        </w:tabs>
-        <w:spacing w:before="160"/>
-        <w:jc w:val="both"/>
-        <w:rPr>
-          <w:rFonts w:asciiTheme="minorHAnsi" w:hAnsiTheme="minorHAnsi"/>
-          <w:spacing w:val="-3"/>
-          <w:sz w:val="22"/>
-          <w:lang w:val="en-US"/>
-        </w:rPr>
-      </w:pPr>
-      <w:r>
-        <w:rPr>
-          <w:rFonts w:asciiTheme="minorHAnsi" w:hAnsiTheme="minorHAnsi"/>
-          <w:spacing w:val="-3"/>
-          <w:sz w:val="22"/>
-          <w:lang w:val="en-US"/>
-        </w:rPr>
-        <w:t>To the extent permitted by law and subject always to such other undertakings and warranties as are expressly provided for in this agreement, each partner shall be solely liable for any loss, damage or injury to third parties resulting from the execution of its assigned tasks under this agreement and/or from its use of the project results and/or any material provided for the performance of this agreement by the other partners hereunder.</w:t>
+        <w:t xml:space="preserve">This Agreement may only be amended in writing and signed by authorized representatives of each of the partners. This may cover situations </w:t>
+      </w:r>
+      <w:r>
+        <w:rPr>
+          <w:rFonts w:asciiTheme="minorHAnsi" w:hAnsiTheme="minorHAnsi"/>
+          <w:sz w:val="22"/>
+          <w:lang w:val="en-US"/>
+        </w:rPr>
+        <w:t xml:space="preserve">when changes to the initial specifications get necessary, and could go as far as including the termination of certain tasks, the withdrawal of certain parties, the inclusion of new partners etc. </w:t>
       </w:r>
     </w:p>
     <w:p>
@@ -10880,38 +11374,84 @@
           <w:sz w:val="22"/>
           <w:lang w:val="en-US"/>
         </w:rPr>
-        <w:t xml:space="preserve">Article 12: Amendment </w:t>
+        <w:t>Article 13: Miscellaneous</w:t>
       </w:r>
     </w:p>
     <w:p>
       <w:pPr>
         <w:pStyle w:val="Standard1"/>
-        <w:widowControl/>
-        <w:suppressAutoHyphens w:val="0"/>
         <w:spacing w:before="160"/>
         <w:jc w:val="both"/>
         <w:rPr>
           <w:rFonts w:asciiTheme="minorHAnsi" w:hAnsiTheme="minorHAnsi"/>
-          <w:sz w:val="22"/>
-          <w:lang w:val="en-US"/>
-        </w:rPr>
-      </w:pPr>
-      <w:r>
-        <w:rPr>
-          <w:rFonts w:asciiTheme="minorHAnsi" w:hAnsiTheme="minorHAnsi"/>
           <w:spacing w:val="-3"/>
           <w:sz w:val="22"/>
           <w:lang w:val="en-US"/>
         </w:rPr>
-        <w:t xml:space="preserve">This Agreement may only be amended in writing and signed by authorized representatives of each of the partners. This may cover situations </w:t>
-      </w:r>
-      <w:r>
-        <w:rPr>
-          <w:rFonts w:asciiTheme="minorHAnsi" w:hAnsiTheme="minorHAnsi"/>
-          <w:sz w:val="22"/>
-          <w:lang w:val="en-US"/>
-        </w:rPr>
-        <w:t xml:space="preserve">when changes to the initial specifications get necessary, and could go as far as including the termination of certain tasks, the withdrawal of certain parties, the inclusion of new partners etc. </w:t>
+      </w:pPr>
+      <w:r>
+        <w:rPr>
+          <w:rFonts w:asciiTheme="minorHAnsi" w:hAnsiTheme="minorHAnsi"/>
+          <w:spacing w:val="-3"/>
+          <w:sz w:val="22"/>
+          <w:lang w:val="en-US"/>
+        </w:rPr>
+        <w:t>13.1. The parties acknowledge that if any information and data generated as a result of this coordination is subject to any Export Control Laws or Regulations, the parties agree to comply with the applicable Export Control Laws or Regulations.</w:t>
+      </w:r>
+    </w:p>
+    <w:p>
+      <w:pPr>
+        <w:pStyle w:val="Standard1"/>
+        <w:tabs>
+          <w:tab w:val="left" w:pos="0"/>
+          <w:tab w:val="left" w:pos="0"/>
+          <w:tab w:val="left" w:pos="851"/>
+        </w:tabs>
+        <w:spacing w:before="160"/>
+        <w:jc w:val="both"/>
+        <w:rPr>
+          <w:rFonts w:asciiTheme="minorHAnsi" w:hAnsiTheme="minorHAnsi"/>
+          <w:spacing w:val="-3"/>
+          <w:sz w:val="22"/>
+          <w:lang w:val="en-US"/>
+        </w:rPr>
+      </w:pPr>
+      <w:r>
+        <w:rPr>
+          <w:rFonts w:asciiTheme="minorHAnsi" w:hAnsiTheme="minorHAnsi"/>
+          <w:spacing w:val="-3"/>
+          <w:sz w:val="22"/>
+          <w:lang w:val="en-US"/>
+        </w:rPr>
+        <w:t>13.2. Nothing in this Coordination Agreement shall preclude any party from offering or performing any activities or services that it may regularly offer even though such activities or services may be included in the scope of services covered by this Coordination Agreement.</w:t>
+      </w:r>
+    </w:p>
+    <w:p>
+      <w:pPr>
+        <w:pStyle w:val="Standard1"/>
+        <w:tabs>
+          <w:tab w:val="left" w:pos="0"/>
+          <w:tab w:val="left" w:pos="0"/>
+          <w:tab w:val="left" w:pos="851"/>
+        </w:tabs>
+        <w:spacing w:before="160"/>
+        <w:jc w:val="both"/>
+        <w:rPr>
+          <w:rFonts w:asciiTheme="minorHAnsi" w:hAnsiTheme="minorHAnsi"/>
+          <w:spacing w:val="-3"/>
+          <w:sz w:val="22"/>
+          <w:lang w:val="en-US"/>
+        </w:rPr>
+      </w:pPr>
+      <w:r>
+        <w:rPr>
+          <w:rFonts w:asciiTheme="minorHAnsi" w:hAnsiTheme="minorHAnsi"/>
+          <w:spacing w:val="-3"/>
+          <w:sz w:val="22"/>
+          <w:lang w:val="en-US"/>
+        </w:rPr>
+        <w:lastRenderedPageBreak/>
+        <w:t>13.3. No party will be responsible for any failure to perform due to unforeseen circumstances or to causes beyond the party’s reasonable control, including but not limited to acts of God, war, riot, embargoes, acts of civil or military authorities, fire, floods, accidents, strikes, shortages of transportation, facilities, fuel, energy, labor or materials, or changes in applicable laws or regulations affecting this Agreement.</w:t>
       </w:r>
     </w:p>
     <w:p>
@@ -10925,7 +11465,7 @@
         <w:spacing w:before="240"/>
         <w:jc w:val="both"/>
         <w:rPr>
-          <w:rFonts w:asciiTheme="minorHAnsi" w:hAnsiTheme="minorHAnsi"/>
+          <w:rFonts w:asciiTheme="minorHAnsi" w:hAnsiTheme="minorHAnsi" w:cs="Arial"/>
           <w:b/>
           <w:spacing w:val="-3"/>
           <w:sz w:val="22"/>
@@ -10934,89 +11474,53 @@
       </w:pPr>
       <w:r>
         <w:rPr>
-          <w:rFonts w:asciiTheme="minorHAnsi" w:hAnsiTheme="minorHAnsi"/>
+          <w:rFonts w:asciiTheme="minorHAnsi" w:hAnsiTheme="minorHAnsi" w:cs="Arial"/>
           <w:b/>
           <w:spacing w:val="-3"/>
           <w:sz w:val="22"/>
           <w:lang w:val="en-US"/>
         </w:rPr>
-        <w:t>Article 13: Miscellaneous</w:t>
+        <w:t>Article 14: Number of copies, languages and signature process</w:t>
       </w:r>
     </w:p>
     <w:p>
       <w:pPr>
-        <w:pStyle w:val="Standard1"/>
+        <w:pStyle w:val="StandardText"/>
         <w:spacing w:before="160"/>
         <w:jc w:val="both"/>
         <w:rPr>
-          <w:rFonts w:asciiTheme="minorHAnsi" w:hAnsiTheme="minorHAnsi"/>
-          <w:spacing w:val="-3"/>
-          <w:sz w:val="22"/>
-          <w:lang w:val="en-US"/>
-        </w:rPr>
-      </w:pPr>
-      <w:r>
-        <w:rPr>
-          <w:rFonts w:asciiTheme="minorHAnsi" w:hAnsiTheme="minorHAnsi"/>
-          <w:spacing w:val="-3"/>
-          <w:sz w:val="22"/>
-          <w:lang w:val="en-US"/>
-        </w:rPr>
-        <w:t>13.1. The parties acknowledge that if any information and data generated as a result of this coordination is subject to any Export Control Laws or Regulations, the parties agree to comply with the applicable Export Control Laws or Regulations.</w:t>
-      </w:r>
-    </w:p>
-    <w:p>
-      <w:pPr>
-        <w:pStyle w:val="Standard1"/>
-        <w:tabs>
-          <w:tab w:val="left" w:pos="0"/>
-          <w:tab w:val="left" w:pos="0"/>
-          <w:tab w:val="left" w:pos="851"/>
-        </w:tabs>
-        <w:spacing w:before="160"/>
-        <w:jc w:val="both"/>
-        <w:rPr>
-          <w:rFonts w:asciiTheme="minorHAnsi" w:hAnsiTheme="minorHAnsi"/>
-          <w:spacing w:val="-3"/>
-          <w:sz w:val="22"/>
-          <w:lang w:val="en-US"/>
-        </w:rPr>
-      </w:pPr>
-      <w:r>
-        <w:rPr>
-          <w:rFonts w:asciiTheme="minorHAnsi" w:hAnsiTheme="minorHAnsi"/>
-          <w:spacing w:val="-3"/>
-          <w:sz w:val="22"/>
-          <w:lang w:val="en-US"/>
-        </w:rPr>
-        <w:t>13.2. Nothing in this Coordination Agreement shall preclude any party from offering or performing any activities or services that it may regularly offer even though such activities or services may be included in the scope of services covered by this Coordination Agreement.</w:t>
-      </w:r>
-    </w:p>
-    <w:p>
-      <w:pPr>
-        <w:pStyle w:val="Standard1"/>
-        <w:tabs>
-          <w:tab w:val="left" w:pos="0"/>
-          <w:tab w:val="left" w:pos="0"/>
-          <w:tab w:val="left" w:pos="851"/>
-        </w:tabs>
-        <w:spacing w:before="160"/>
-        <w:jc w:val="both"/>
-        <w:rPr>
-          <w:rFonts w:asciiTheme="minorHAnsi" w:hAnsiTheme="minorHAnsi"/>
-          <w:spacing w:val="-3"/>
-          <w:sz w:val="22"/>
-          <w:lang w:val="en-US"/>
-        </w:rPr>
-      </w:pPr>
-      <w:r>
-        <w:rPr>
-          <w:rFonts w:asciiTheme="minorHAnsi" w:hAnsiTheme="minorHAnsi"/>
-          <w:spacing w:val="-3"/>
-          <w:sz w:val="22"/>
-          <w:lang w:val="en-US"/>
-        </w:rPr>
-        <w:t>13.3. No party will be responsible for any failure to perform due to unforeseen circumstances or to causes beyond the party’s reasonable control, including but not limited to acts of God, war, riot, embargoes, acts of civil or military authorities, fire, floods, accidents, strikes, shortages of transportation, facilities, fuel, energy, labor or materials, or changes in applicable laws or regulations affecting this Agreement.</w:t>
+          <w:rFonts w:asciiTheme="minorHAnsi" w:hAnsiTheme="minorHAnsi" w:cs="Arial"/>
+          <w:sz w:val="22"/>
+          <w:szCs w:val="22"/>
+          <w:lang w:val="en-US"/>
+        </w:rPr>
+      </w:pPr>
+      <w:r>
+        <w:rPr>
+          <w:rFonts w:asciiTheme="minorHAnsi" w:hAnsiTheme="minorHAnsi" w:cs="Arial"/>
+          <w:sz w:val="22"/>
+          <w:szCs w:val="22"/>
+          <w:lang w:val="en-US"/>
+        </w:rPr>
+        <w:t>The Parties have caused this Coordination Agreement to be duly si</w:t>
+      </w:r>
+      <w:r>
+        <w:rPr>
+          <w:rFonts w:asciiTheme="minorHAnsi" w:hAnsiTheme="minorHAnsi" w:cs="Arial"/>
+          <w:sz w:val="22"/>
+          <w:szCs w:val="22"/>
+          <w:lang w:val="en-US"/>
+        </w:rPr>
+        <w:t>gned by the undersigned authoriz</w:t>
+      </w:r>
+      <w:r>
+        <w:rPr>
+          <w:rFonts w:asciiTheme="minorHAnsi" w:hAnsiTheme="minorHAnsi" w:cs="Arial"/>
+          <w:sz w:val="22"/>
+          <w:szCs w:val="22"/>
+          <w:lang w:val="en-US"/>
+        </w:rPr>
+        <w:t xml:space="preserve">ed representatives in separate signature pages the day and year first above written. </w:t>
       </w:r>
     </w:p>
     <w:p>
@@ -11034,57 +11538,6 @@
           <w:b/>
           <w:spacing w:val="-3"/>
           <w:sz w:val="22"/>
-          <w:lang w:val="en-US"/>
-        </w:rPr>
-      </w:pPr>
-      <w:r>
-        <w:rPr>
-          <w:rFonts w:asciiTheme="minorHAnsi" w:hAnsiTheme="minorHAnsi" w:cs="Arial"/>
-          <w:b/>
-          <w:spacing w:val="-3"/>
-          <w:sz w:val="22"/>
-          <w:lang w:val="en-US"/>
-        </w:rPr>
-        <w:t>Article 14: Number of copies, languages and signature process</w:t>
-      </w:r>
-    </w:p>
-    <w:p>
-      <w:pPr>
-        <w:pStyle w:val="StandardText"/>
-        <w:spacing w:before="160"/>
-        <w:jc w:val="both"/>
-        <w:rPr>
-          <w:rFonts w:asciiTheme="minorHAnsi" w:hAnsiTheme="minorHAnsi" w:cs="Arial"/>
-          <w:sz w:val="22"/>
-          <w:szCs w:val="22"/>
-          <w:lang w:val="en-US"/>
-        </w:rPr>
-      </w:pPr>
-      <w:r>
-        <w:rPr>
-          <w:rFonts w:asciiTheme="minorHAnsi" w:hAnsiTheme="minorHAnsi" w:cs="Arial"/>
-          <w:sz w:val="22"/>
-          <w:szCs w:val="22"/>
-          <w:lang w:val="en-US"/>
-        </w:rPr>
-        <w:t xml:space="preserve">The Parties have caused this Coordination Agreement to be duly signed by the undersigned authorised representatives in separate signature pages the day and year first above written. </w:t>
-      </w:r>
-    </w:p>
-    <w:p>
-      <w:pPr>
-        <w:pStyle w:val="Standard1"/>
-        <w:tabs>
-          <w:tab w:val="left" w:pos="0"/>
-          <w:tab w:val="left" w:pos="0"/>
-          <w:tab w:val="left" w:pos="22"/>
-        </w:tabs>
-        <w:spacing w:before="240"/>
-        <w:jc w:val="both"/>
-        <w:rPr>
-          <w:rFonts w:asciiTheme="minorHAnsi" w:hAnsiTheme="minorHAnsi" w:cs="Arial"/>
-          <w:b/>
-          <w:spacing w:val="-3"/>
-          <w:sz w:val="22"/>
           <w:szCs w:val="22"/>
           <w:lang w:val="en-US"/>
         </w:rPr>
@@ -11397,7 +11850,6 @@
           <w:sz w:val="22"/>
           <w:lang w:val="en-US"/>
         </w:rPr>
-        <w:lastRenderedPageBreak/>
         <w:t>Title    …………………………………</w:t>
       </w:r>
       <w:r>
@@ -11707,7 +12159,7 @@
           <w:sz w:val="22"/>
           <w:lang w:val="en-US"/>
         </w:rPr>
-        <w:t>Title    …………………………………</w:t>
+        <w:t>Title    ………………………………</w:t>
       </w:r>
       <w:r>
         <w:rPr>
@@ -11716,6 +12168,15 @@
           <w:sz w:val="22"/>
           <w:lang w:val="en-US"/>
         </w:rPr>
+        <w:t>…</w:t>
+      </w:r>
+      <w:r>
+        <w:rPr>
+          <w:rFonts w:asciiTheme="minorHAnsi" w:hAnsiTheme="minorHAnsi"/>
+          <w:spacing w:val="-3"/>
+          <w:sz w:val="22"/>
+          <w:lang w:val="en-US"/>
+        </w:rPr>
         <w:tab/>
       </w:r>
       <w:r>
@@ -11726,7 +12187,16 @@
           <w:lang w:val="en-US"/>
         </w:rPr>
         <w:tab/>
-        <w:t>Date          ………………………………………</w:t>
+        <w:t xml:space="preserve">Date          </w:t>
+      </w:r>
+      <w:r>
+        <w:rPr>
+          <w:rFonts w:asciiTheme="minorHAnsi" w:hAnsiTheme="minorHAnsi"/>
+          <w:spacing w:val="-3"/>
+          <w:sz w:val="22"/>
+          <w:lang w:val="en-US"/>
+        </w:rPr>
+        <w:t>………………………………………</w:t>
       </w:r>
     </w:p>
     <w:p>
@@ -11748,8 +12218,17 @@
     </w:p>
     <w:p>
       <w:pPr>
-        <w:pStyle w:val="H2020Standard"/>
-        <w:rPr>
+        <w:pStyle w:val="Standard1"/>
+        <w:tabs>
+          <w:tab w:val="left" w:pos="0"/>
+          <w:tab w:val="left" w:pos="0"/>
+          <w:tab w:val="left" w:pos="22"/>
+        </w:tabs>
+        <w:jc w:val="both"/>
+        <w:rPr>
+          <w:rFonts w:asciiTheme="minorHAnsi" w:hAnsiTheme="minorHAnsi"/>
+          <w:spacing w:val="-3"/>
+          <w:sz w:val="22"/>
           <w:lang w:val="en-US"/>
         </w:rPr>
         <w:sectPr>
@@ -11763,1241 +12242,13 @@
     </w:p>
     <w:p>
       <w:pPr>
-        <w:pStyle w:val="Heading1"/>
-        <w:spacing w:before="240" w:after="240" w:line="240" w:lineRule="auto"/>
-        <w:rPr>
-          <w:lang w:val="en-US"/>
-        </w:rPr>
-      </w:pPr>
-      <w:bookmarkStart w:id="37" w:name="_Toc464754493"/>
-      <w:r>
-        <w:rPr>
-          <w:lang w:val="en-US"/>
-        </w:rPr>
-        <w:lastRenderedPageBreak/>
-        <w:t>References</w:t>
-      </w:r>
+        <w:pStyle w:val="H2020Standard"/>
+        <w:rPr>
+          <w:lang w:val="en-US"/>
+        </w:rPr>
+      </w:pPr>
+      <w:bookmarkStart w:id="37" w:name="_GoBack"/>
       <w:bookmarkEnd w:id="37"/>
-    </w:p>
-    <w:p>
-      <w:pPr>
-        <w:pStyle w:val="ListParagraph"/>
-        <w:numPr>
-          <w:ilvl w:val="0"/>
-          <w:numId w:val="21"/>
-        </w:numPr>
-        <w:spacing w:after="40"/>
-        <w:ind w:left="426" w:hanging="426"/>
-        <w:contextualSpacing w:val="0"/>
-        <w:jc w:val="both"/>
-        <w:rPr>
-          <w:sz w:val="22"/>
-          <w:szCs w:val="22"/>
-          <w:lang w:val="en-US"/>
-        </w:rPr>
-      </w:pPr>
-      <w:r>
-        <w:rPr>
-          <w:sz w:val="22"/>
-          <w:szCs w:val="22"/>
-          <w:lang w:val="en-US"/>
-        </w:rPr>
-        <w:t>Trusted Computing Base. http://www.trustedcomputinggroup.org/.</w:t>
-      </w:r>
-    </w:p>
-    <w:p>
-      <w:pPr>
-        <w:pStyle w:val="ListParagraph"/>
-        <w:numPr>
-          <w:ilvl w:val="0"/>
-          <w:numId w:val="21"/>
-        </w:numPr>
-        <w:spacing w:after="40"/>
-        <w:ind w:left="426" w:hanging="426"/>
-        <w:contextualSpacing w:val="0"/>
-        <w:jc w:val="both"/>
-        <w:rPr>
-          <w:sz w:val="22"/>
-          <w:szCs w:val="22"/>
-          <w:lang w:val="en-US"/>
-        </w:rPr>
-      </w:pPr>
-      <w:r>
-        <w:rPr>
-          <w:sz w:val="22"/>
-          <w:szCs w:val="22"/>
-          <w:lang w:val="en-US"/>
-        </w:rPr>
-        <w:t>Craig Gentry. “Computing Arbitrary Functions of Encrypted Data”. In: Commun. ACM 53.3 (2010), pp. 97–105. DOI: 10.1145/1666420.1666444.</w:t>
-      </w:r>
-    </w:p>
-    <w:p>
-      <w:pPr>
-        <w:pStyle w:val="ListParagraph"/>
-        <w:numPr>
-          <w:ilvl w:val="0"/>
-          <w:numId w:val="21"/>
-        </w:numPr>
-        <w:spacing w:after="40"/>
-        <w:ind w:left="426" w:hanging="426"/>
-        <w:contextualSpacing w:val="0"/>
-        <w:jc w:val="both"/>
-        <w:rPr>
-          <w:sz w:val="22"/>
-          <w:szCs w:val="22"/>
-          <w:lang w:val="en-US"/>
-        </w:rPr>
-      </w:pPr>
-      <w:r>
-        <w:rPr>
-          <w:sz w:val="22"/>
-          <w:szCs w:val="22"/>
-          <w:lang w:val="en-US"/>
-        </w:rPr>
-        <w:t>Seny Kamara and Mariana Raykova. “Parallel Homomorphic Encryption”. In: Workshop on Applied Homomorphic Encryption (WAHC ’13). 2013.</w:t>
-      </w:r>
-    </w:p>
-    <w:p>
-      <w:pPr>
-        <w:pStyle w:val="ListParagraph"/>
-        <w:numPr>
-          <w:ilvl w:val="0"/>
-          <w:numId w:val="21"/>
-        </w:numPr>
-        <w:spacing w:after="40"/>
-        <w:ind w:left="426" w:hanging="426"/>
-        <w:contextualSpacing w:val="0"/>
-        <w:jc w:val="both"/>
-        <w:rPr>
-          <w:sz w:val="22"/>
-          <w:szCs w:val="22"/>
-          <w:lang w:val="en-US"/>
-        </w:rPr>
-      </w:pPr>
-      <w:r>
-        <w:rPr>
-          <w:sz w:val="22"/>
-          <w:szCs w:val="22"/>
-          <w:lang w:val="en-US"/>
-        </w:rPr>
-        <w:t>M. Tebaa, S. El Hajji, and A. El Ghazi. “Homomorphic encryption method applied to Cloud Computing”. In: Network Security and Systems (JNS2). 2012, pp. 86–89.</w:t>
-      </w:r>
-    </w:p>
-    <w:p>
-      <w:pPr>
-        <w:pStyle w:val="ListParagraph"/>
-        <w:numPr>
-          <w:ilvl w:val="0"/>
-          <w:numId w:val="21"/>
-        </w:numPr>
-        <w:spacing w:after="40"/>
-        <w:ind w:left="426" w:hanging="426"/>
-        <w:contextualSpacing w:val="0"/>
-        <w:jc w:val="both"/>
-        <w:rPr>
-          <w:sz w:val="22"/>
-          <w:szCs w:val="22"/>
-          <w:lang w:val="en-US"/>
-        </w:rPr>
-      </w:pPr>
-      <w:r>
-        <w:rPr>
-          <w:sz w:val="22"/>
-          <w:szCs w:val="22"/>
-          <w:lang w:val="en-US"/>
-        </w:rPr>
-        <w:t>Arvind Arasu et al. “A secure coprocessor for database applications”. In: Field Programmable Logic and Applications (FPL), 2013 23rd International Conference on. IEEE. 2013, pp. 1–8.</w:t>
-      </w:r>
-    </w:p>
-    <w:p>
-      <w:pPr>
-        <w:pStyle w:val="ListParagraph"/>
-        <w:numPr>
-          <w:ilvl w:val="0"/>
-          <w:numId w:val="21"/>
-        </w:numPr>
-        <w:spacing w:after="40"/>
-        <w:ind w:left="426" w:hanging="426"/>
-        <w:contextualSpacing w:val="0"/>
-        <w:jc w:val="both"/>
-        <w:rPr>
-          <w:sz w:val="22"/>
-          <w:szCs w:val="22"/>
-          <w:lang w:val="en-US"/>
-        </w:rPr>
-      </w:pPr>
-      <w:r>
-        <w:rPr>
-          <w:sz w:val="22"/>
-          <w:szCs w:val="22"/>
-          <w:lang w:val="en-US"/>
-        </w:rPr>
-        <w:t>J.G. Dyer et al. “The IBM Secure Coprocessor: Overview and Retrospective”. In: IEEE Computer (2001), pp. 57–66.</w:t>
-      </w:r>
-    </w:p>
-    <w:p>
-      <w:pPr>
-        <w:pStyle w:val="ListParagraph"/>
-        <w:numPr>
-          <w:ilvl w:val="0"/>
-          <w:numId w:val="21"/>
-        </w:numPr>
-        <w:spacing w:after="40"/>
-        <w:ind w:left="426" w:hanging="426"/>
-        <w:contextualSpacing w:val="0"/>
-        <w:jc w:val="both"/>
-        <w:rPr>
-          <w:sz w:val="22"/>
-          <w:szCs w:val="22"/>
-          <w:lang w:val="en-US"/>
-        </w:rPr>
-      </w:pPr>
-      <w:r>
-        <w:rPr>
-          <w:sz w:val="22"/>
-          <w:szCs w:val="22"/>
-          <w:lang w:val="en-US"/>
-        </w:rPr>
-        <w:t>PRACTICE. http://www.practice-project.eu/.</w:t>
-      </w:r>
-    </w:p>
-    <w:p>
-      <w:pPr>
-        <w:pStyle w:val="ListParagraph"/>
-        <w:numPr>
-          <w:ilvl w:val="0"/>
-          <w:numId w:val="21"/>
-        </w:numPr>
-        <w:spacing w:after="40"/>
-        <w:ind w:left="426" w:hanging="426"/>
-        <w:contextualSpacing w:val="0"/>
-        <w:jc w:val="both"/>
-        <w:rPr>
-          <w:sz w:val="22"/>
-          <w:szCs w:val="22"/>
-          <w:lang w:val="en-US"/>
-        </w:rPr>
-      </w:pPr>
-      <w:r>
-        <w:rPr>
-          <w:sz w:val="22"/>
-          <w:szCs w:val="22"/>
-          <w:lang w:val="en-US"/>
-        </w:rPr>
-        <w:t>C.P. Ram and G. Sreenivaasan. “Security as a Service (SasS): Securing user data by coprocessor and distributing the data”. In Trendz in Information Science and Computing, 2010.</w:t>
-      </w:r>
-    </w:p>
-    <w:p>
-      <w:pPr>
-        <w:pStyle w:val="ListParagraph"/>
-        <w:numPr>
-          <w:ilvl w:val="0"/>
-          <w:numId w:val="21"/>
-        </w:numPr>
-        <w:spacing w:after="40"/>
-        <w:ind w:left="426" w:hanging="426"/>
-        <w:contextualSpacing w:val="0"/>
-        <w:jc w:val="both"/>
-        <w:rPr>
-          <w:sz w:val="22"/>
-          <w:szCs w:val="22"/>
-          <w:lang w:val="en-US"/>
-        </w:rPr>
-      </w:pPr>
-      <w:r>
-        <w:rPr>
-          <w:sz w:val="22"/>
-          <w:szCs w:val="22"/>
-          <w:lang w:val="en-US"/>
-        </w:rPr>
-        <w:t xml:space="preserve">Anati, Ittai, et al. "Innovative technology for CPU based attestation and sealing." </w:t>
-      </w:r>
-      <w:r>
-        <w:rPr>
-          <w:iCs/>
-          <w:sz w:val="22"/>
-          <w:szCs w:val="22"/>
-          <w:lang w:val="en-US"/>
-        </w:rPr>
-        <w:t>Proceedings of the 2nd International Workshop on Hardware and Architectural Support for Security and Privacy</w:t>
-      </w:r>
-      <w:r>
-        <w:rPr>
-          <w:sz w:val="22"/>
-          <w:szCs w:val="22"/>
-          <w:lang w:val="en-US"/>
-        </w:rPr>
-        <w:t>. 2013.</w:t>
-      </w:r>
-    </w:p>
-    <w:p>
-      <w:pPr>
-        <w:pStyle w:val="ListParagraph"/>
-        <w:numPr>
-          <w:ilvl w:val="0"/>
-          <w:numId w:val="21"/>
-        </w:numPr>
-        <w:spacing w:after="40"/>
-        <w:ind w:left="426" w:hanging="426"/>
-        <w:contextualSpacing w:val="0"/>
-        <w:jc w:val="both"/>
-        <w:rPr>
-          <w:sz w:val="22"/>
-          <w:szCs w:val="22"/>
-          <w:lang w:val="en-US"/>
-        </w:rPr>
-      </w:pPr>
-      <w:r>
-        <w:rPr>
-          <w:sz w:val="22"/>
-          <w:szCs w:val="22"/>
-          <w:lang w:val="en-US"/>
-        </w:rPr>
-        <w:t xml:space="preserve">Burrows, Mike. "The Chubby lock service for loosely-coupled distributed systems." </w:t>
-      </w:r>
-      <w:r>
-        <w:rPr>
-          <w:i/>
-          <w:iCs/>
-          <w:sz w:val="22"/>
-          <w:szCs w:val="22"/>
-          <w:lang w:val="en-US"/>
-        </w:rPr>
-        <w:t>Proceedings of the 7th symposium on Operating systems design and implementation</w:t>
-      </w:r>
-      <w:r>
-        <w:rPr>
-          <w:sz w:val="22"/>
-          <w:szCs w:val="22"/>
-          <w:lang w:val="en-US"/>
-        </w:rPr>
-        <w:t>. USENIX Association, 2006.</w:t>
-      </w:r>
-    </w:p>
-    <w:p>
-      <w:pPr>
-        <w:pStyle w:val="ListParagraph"/>
-        <w:numPr>
-          <w:ilvl w:val="0"/>
-          <w:numId w:val="21"/>
-        </w:numPr>
-        <w:spacing w:after="40"/>
-        <w:ind w:left="426" w:hanging="426"/>
-        <w:contextualSpacing w:val="0"/>
-        <w:jc w:val="both"/>
-        <w:rPr>
-          <w:sz w:val="22"/>
-          <w:szCs w:val="22"/>
-          <w:lang w:val="en-US"/>
-        </w:rPr>
-      </w:pPr>
-      <w:r>
-        <w:rPr>
-          <w:sz w:val="22"/>
-          <w:szCs w:val="22"/>
-          <w:lang w:val="en-US"/>
-        </w:rPr>
-        <w:t xml:space="preserve">Hunt, Patrick, et al. "ZooKeeper: Wait-free Coordination for Internet-scale Systems." </w:t>
-      </w:r>
-      <w:r>
-        <w:rPr>
-          <w:i/>
-          <w:iCs/>
-          <w:sz w:val="22"/>
-          <w:szCs w:val="22"/>
-          <w:lang w:val="en-US"/>
-        </w:rPr>
-        <w:t>USENIX Annual Technical Conference</w:t>
-      </w:r>
-      <w:r>
-        <w:rPr>
-          <w:sz w:val="22"/>
-          <w:szCs w:val="22"/>
-          <w:lang w:val="en-US"/>
-        </w:rPr>
-        <w:t>. Vol. 8. 2010.</w:t>
-      </w:r>
-    </w:p>
-    <w:p>
-      <w:pPr>
-        <w:pStyle w:val="ListParagraph"/>
-        <w:numPr>
-          <w:ilvl w:val="0"/>
-          <w:numId w:val="21"/>
-        </w:numPr>
-        <w:spacing w:after="40"/>
-        <w:ind w:left="426" w:hanging="426"/>
-        <w:contextualSpacing w:val="0"/>
-        <w:jc w:val="both"/>
-        <w:rPr>
-          <w:sz w:val="22"/>
-          <w:szCs w:val="22"/>
-          <w:lang w:val="en-US"/>
-        </w:rPr>
-      </w:pPr>
-      <w:r>
-        <w:rPr>
-          <w:sz w:val="22"/>
-          <w:szCs w:val="22"/>
-          <w:lang w:val="en-US"/>
-        </w:rPr>
-        <w:t>Jonathan M. McCune et al. “How low can you go</w:t>
-      </w:r>
-      <w:proofErr w:type="gramStart"/>
-      <w:r>
-        <w:rPr>
-          <w:sz w:val="22"/>
-          <w:szCs w:val="22"/>
-          <w:lang w:val="en-US"/>
-        </w:rPr>
-        <w:t>?:</w:t>
-      </w:r>
-      <w:proofErr w:type="gramEnd"/>
-      <w:r>
-        <w:rPr>
-          <w:sz w:val="22"/>
-          <w:szCs w:val="22"/>
-          <w:lang w:val="en-US"/>
-        </w:rPr>
-        <w:t xml:space="preserve"> recommendations for hardware-supported minimal TCB code execution”. In: ASPLOS. 2008, pp. 14–25.</w:t>
-      </w:r>
-    </w:p>
-    <w:p>
-      <w:pPr>
-        <w:pStyle w:val="ListParagraph"/>
-        <w:numPr>
-          <w:ilvl w:val="0"/>
-          <w:numId w:val="21"/>
-        </w:numPr>
-        <w:spacing w:after="40"/>
-        <w:ind w:left="426" w:hanging="426"/>
-        <w:contextualSpacing w:val="0"/>
-        <w:jc w:val="both"/>
-        <w:rPr>
-          <w:sz w:val="22"/>
-          <w:szCs w:val="22"/>
-          <w:lang w:val="en-US"/>
-        </w:rPr>
-      </w:pPr>
-      <w:r>
-        <w:rPr>
-          <w:sz w:val="22"/>
-          <w:szCs w:val="22"/>
-          <w:lang w:val="en-US"/>
-        </w:rPr>
-        <w:t>Ahmad-Reza Sadeghi et al. “TCG inside</w:t>
-      </w:r>
-      <w:proofErr w:type="gramStart"/>
-      <w:r>
-        <w:rPr>
-          <w:sz w:val="22"/>
-          <w:szCs w:val="22"/>
-          <w:lang w:val="en-US"/>
-        </w:rPr>
-        <w:t>?:</w:t>
-      </w:r>
-      <w:proofErr w:type="gramEnd"/>
-      <w:r>
-        <w:rPr>
-          <w:sz w:val="22"/>
-          <w:szCs w:val="22"/>
-          <w:lang w:val="en-US"/>
-        </w:rPr>
-        <w:t xml:space="preserve"> a note on TPM specification compliance”. In: STC. 2006, pp. 47–56.</w:t>
-      </w:r>
-    </w:p>
-    <w:p>
-      <w:pPr>
-        <w:pStyle w:val="ListParagraph"/>
-        <w:numPr>
-          <w:ilvl w:val="0"/>
-          <w:numId w:val="21"/>
-        </w:numPr>
-        <w:spacing w:after="40"/>
-        <w:ind w:left="426" w:hanging="426"/>
-        <w:contextualSpacing w:val="0"/>
-        <w:jc w:val="both"/>
-        <w:rPr>
-          <w:sz w:val="22"/>
-          <w:szCs w:val="22"/>
-          <w:lang w:val="en-US"/>
-        </w:rPr>
-      </w:pPr>
-      <w:r>
-        <w:rPr>
-          <w:sz w:val="22"/>
-          <w:szCs w:val="22"/>
-          <w:lang w:val="en-US"/>
-        </w:rPr>
-        <w:t>Marten Van Dijk et al. “Fully homomorphic encryption over the integers”. In: Advances in Cryptology– EUROCRYPT 2010. 2010, pp. 24–43</w:t>
-      </w:r>
-    </w:p>
-    <w:p>
-      <w:pPr>
-        <w:pStyle w:val="ListParagraph"/>
-        <w:numPr>
-          <w:ilvl w:val="0"/>
-          <w:numId w:val="21"/>
-        </w:numPr>
-        <w:spacing w:after="40"/>
-        <w:ind w:left="426" w:hanging="426"/>
-        <w:contextualSpacing w:val="0"/>
-        <w:jc w:val="both"/>
-        <w:rPr>
-          <w:sz w:val="22"/>
-          <w:szCs w:val="22"/>
-          <w:lang w:val="en-US"/>
-        </w:rPr>
-      </w:pPr>
-      <w:r>
-        <w:rPr>
-          <w:sz w:val="22"/>
-          <w:szCs w:val="22"/>
-          <w:lang w:val="en-US"/>
-        </w:rPr>
-        <w:t>Zhenfei Zhang, Thomas Plantard, and Willy Susilo. “Reaction Attack on Outsourced Computing with Fully Homomorphic Encryption Schemes”. In: ICISC. 2011, pp. 419–436.</w:t>
-      </w:r>
-    </w:p>
-    <w:p>
-      <w:pPr>
-        <w:pStyle w:val="ListParagraph"/>
-        <w:numPr>
-          <w:ilvl w:val="0"/>
-          <w:numId w:val="21"/>
-        </w:numPr>
-        <w:spacing w:after="40"/>
-        <w:ind w:left="426" w:hanging="426"/>
-        <w:contextualSpacing w:val="0"/>
-        <w:jc w:val="both"/>
-        <w:rPr>
-          <w:sz w:val="22"/>
-          <w:szCs w:val="22"/>
-          <w:lang w:val="en-US"/>
-        </w:rPr>
-      </w:pPr>
-      <w:r>
-        <w:rPr>
-          <w:sz w:val="22"/>
-          <w:szCs w:val="22"/>
-          <w:lang w:val="en-US"/>
-        </w:rPr>
-        <w:t>G. Edward Suh et al. “AEGIS: Architecture for Tamper-evident and Tamper-resistant Processing”. In: Proceedings of the 17th Annual International Conference on Supercomputing. 2003, pp. 160–171. DOI: 10.1145/782814.782838.</w:t>
-      </w:r>
-    </w:p>
-    <w:p>
-      <w:pPr>
-        <w:pStyle w:val="ListParagraph"/>
-        <w:numPr>
-          <w:ilvl w:val="0"/>
-          <w:numId w:val="21"/>
-        </w:numPr>
-        <w:spacing w:after="40"/>
-        <w:ind w:left="426" w:hanging="426"/>
-        <w:contextualSpacing w:val="0"/>
-        <w:jc w:val="both"/>
-        <w:rPr>
-          <w:sz w:val="22"/>
-          <w:szCs w:val="22"/>
-          <w:lang w:val="en-US"/>
-        </w:rPr>
-      </w:pPr>
-      <w:r>
-        <w:rPr>
-          <w:sz w:val="22"/>
-          <w:szCs w:val="22"/>
-          <w:lang w:val="en-US"/>
-        </w:rPr>
-        <w:t>David Lie Chandramohan Thekkath et al. “Architectural Support for Copy and Tamper Resistant Software”. In: Proceedings of the Ninth International Conference on Architectural Support for Programming Languages and Operating Systems. 2000, pp. 168–177. DOI: 10.1145/378993.379237</w:t>
-      </w:r>
-    </w:p>
-    <w:p>
-      <w:pPr>
-        <w:pStyle w:val="ListParagraph"/>
-        <w:numPr>
-          <w:ilvl w:val="0"/>
-          <w:numId w:val="21"/>
-        </w:numPr>
-        <w:spacing w:after="40"/>
-        <w:ind w:left="426" w:hanging="426"/>
-        <w:contextualSpacing w:val="0"/>
-        <w:jc w:val="both"/>
-        <w:rPr>
-          <w:sz w:val="22"/>
-          <w:szCs w:val="22"/>
-          <w:lang w:val="en-US"/>
-        </w:rPr>
-      </w:pPr>
-      <w:r>
-        <w:rPr>
-          <w:sz w:val="22"/>
-          <w:szCs w:val="22"/>
-          <w:lang w:val="en-US"/>
-        </w:rPr>
-        <w:t xml:space="preserve">Baumann, Andrew, Marcus Peinado, and Galen Hunt. "Shielding applications from an untrusted cloud with haven." </w:t>
-      </w:r>
-      <w:r>
-        <w:rPr>
-          <w:i/>
-          <w:iCs/>
-          <w:sz w:val="22"/>
-          <w:szCs w:val="22"/>
-          <w:lang w:val="en-US"/>
-        </w:rPr>
-        <w:t>USENIX Symposium on Operating Systems Design and Implementation (OSDI)</w:t>
-      </w:r>
-      <w:r>
-        <w:rPr>
-          <w:sz w:val="22"/>
-          <w:szCs w:val="22"/>
-          <w:lang w:val="en-US"/>
-        </w:rPr>
-        <w:t>. 2014.</w:t>
-      </w:r>
-    </w:p>
-    <w:p>
-      <w:pPr>
-        <w:pStyle w:val="ListParagraph"/>
-        <w:numPr>
-          <w:ilvl w:val="0"/>
-          <w:numId w:val="21"/>
-        </w:numPr>
-        <w:spacing w:after="40"/>
-        <w:ind w:left="426" w:hanging="426"/>
-        <w:contextualSpacing w:val="0"/>
-        <w:jc w:val="both"/>
-        <w:rPr>
-          <w:sz w:val="22"/>
-          <w:szCs w:val="22"/>
-          <w:lang w:val="en-US"/>
-        </w:rPr>
-      </w:pPr>
-      <w:r>
-        <w:rPr>
-          <w:sz w:val="22"/>
-          <w:szCs w:val="22"/>
-          <w:lang w:val="en-US"/>
-        </w:rPr>
-        <w:t xml:space="preserve">Candea, George, James Cutler, and Armando Fox. "Improving availability with recursive microreboots: a soft-state system case study." </w:t>
-      </w:r>
-      <w:r>
-        <w:rPr>
-          <w:i/>
-          <w:iCs/>
-          <w:sz w:val="22"/>
-          <w:szCs w:val="22"/>
-          <w:lang w:val="en-US"/>
-        </w:rPr>
-        <w:t>Performance Evaluation</w:t>
-      </w:r>
-      <w:r>
-        <w:rPr>
-          <w:sz w:val="22"/>
-          <w:szCs w:val="22"/>
-          <w:lang w:val="en-US"/>
-        </w:rPr>
-        <w:t xml:space="preserve"> 56.1 (2004): 213-248.</w:t>
-      </w:r>
-    </w:p>
-    <w:p>
-      <w:pPr>
-        <w:pStyle w:val="ListParagraph"/>
-        <w:numPr>
-          <w:ilvl w:val="0"/>
-          <w:numId w:val="21"/>
-        </w:numPr>
-        <w:spacing w:after="40"/>
-        <w:ind w:left="426" w:hanging="426"/>
-        <w:contextualSpacing w:val="0"/>
-        <w:jc w:val="both"/>
-        <w:rPr>
-          <w:sz w:val="22"/>
-          <w:szCs w:val="22"/>
-          <w:lang w:val="en-US"/>
-        </w:rPr>
-      </w:pPr>
-      <w:r>
-        <w:rPr>
-          <w:sz w:val="22"/>
-          <w:szCs w:val="22"/>
-          <w:lang w:val="en-US"/>
-        </w:rPr>
-        <w:t xml:space="preserve">Madhavapeddy, A., Mortier, R., Rotsos, C., Scott, D., Singh, B., Gazagnaire, T., Crowcroft, J. (2013). Unikernels: Library Operating Systems for the Cloud. In </w:t>
-      </w:r>
-      <w:r>
-        <w:rPr>
-          <w:i/>
-          <w:iCs/>
-          <w:sz w:val="22"/>
-          <w:szCs w:val="22"/>
-          <w:lang w:val="en-US"/>
-        </w:rPr>
-        <w:t>Proceedings of the 18th International Conference on Architectural Support for Programming Languages and Operating Systems</w:t>
-      </w:r>
-      <w:r>
-        <w:rPr>
-          <w:sz w:val="22"/>
-          <w:szCs w:val="22"/>
-          <w:lang w:val="en-US"/>
-        </w:rPr>
-        <w:t xml:space="preserve"> (pp. 461–472).</w:t>
-      </w:r>
-    </w:p>
-    <w:p>
-      <w:pPr>
-        <w:pStyle w:val="ListParagraph"/>
-        <w:numPr>
-          <w:ilvl w:val="0"/>
-          <w:numId w:val="21"/>
-        </w:numPr>
-        <w:spacing w:after="40"/>
-        <w:ind w:left="426" w:hanging="426"/>
-        <w:contextualSpacing w:val="0"/>
-        <w:jc w:val="both"/>
-        <w:rPr>
-          <w:sz w:val="22"/>
-          <w:szCs w:val="22"/>
-          <w:lang w:val="en-US"/>
-        </w:rPr>
-      </w:pPr>
-      <w:r>
-        <w:rPr>
-          <w:sz w:val="22"/>
-          <w:szCs w:val="22"/>
-          <w:lang w:val="en-US"/>
-        </w:rPr>
-        <w:t>M. Sipos, F. H. P. Fitzek, D. E. Lucani, and M. V. Pedersen, “Distributed cloud storage using network coding,” in IEEE Consumer Communications and Networking Conference, Jan. 2014.</w:t>
-      </w:r>
-    </w:p>
-    <w:p>
-      <w:pPr>
-        <w:pStyle w:val="ListParagraph"/>
-        <w:numPr>
-          <w:ilvl w:val="0"/>
-          <w:numId w:val="21"/>
-        </w:numPr>
-        <w:spacing w:after="40"/>
-        <w:ind w:left="426" w:hanging="426"/>
-        <w:contextualSpacing w:val="0"/>
-        <w:jc w:val="both"/>
-        <w:rPr>
-          <w:sz w:val="22"/>
-          <w:szCs w:val="22"/>
-          <w:lang w:val="en-US"/>
-        </w:rPr>
-      </w:pPr>
-      <w:r>
-        <w:rPr>
-          <w:sz w:val="22"/>
-          <w:szCs w:val="22"/>
-          <w:lang w:val="en-US"/>
-        </w:rPr>
-        <w:lastRenderedPageBreak/>
-        <w:t>A. Dimakis, V. Prabhakaran, and K. Ramchandran, “Ubiquitous access to distributed data in large-scale sensor networks through decentralized erasure codes,” in Information Processing in Sensor Networks, 2005. IPSN 2005. Fourth International Symposium on, 2005, pp. 111–117.</w:t>
-      </w:r>
-    </w:p>
-    <w:p>
-      <w:pPr>
-        <w:pStyle w:val="ListParagraph"/>
-        <w:numPr>
-          <w:ilvl w:val="0"/>
-          <w:numId w:val="21"/>
-        </w:numPr>
-        <w:spacing w:after="40"/>
-        <w:ind w:left="426" w:hanging="426"/>
-        <w:contextualSpacing w:val="0"/>
-        <w:jc w:val="both"/>
-        <w:rPr>
-          <w:sz w:val="22"/>
-          <w:szCs w:val="22"/>
-          <w:lang w:val="en-US"/>
-        </w:rPr>
-      </w:pPr>
-      <w:r>
-        <w:rPr>
-          <w:sz w:val="22"/>
-          <w:szCs w:val="22"/>
-          <w:lang w:val="en-US"/>
-        </w:rPr>
-        <w:t>A. G. Dimakis, P. B. Godfrey, M. J. Wainwright, and K. Ramchandran, “Network coding for distributed storage systems,” in IEEE International Conference on Computer Communications (INFOCOM), 2007.</w:t>
-      </w:r>
-    </w:p>
-    <w:p>
-      <w:pPr>
-        <w:pStyle w:val="ListParagraph"/>
-        <w:numPr>
-          <w:ilvl w:val="0"/>
-          <w:numId w:val="21"/>
-        </w:numPr>
-        <w:spacing w:after="40"/>
-        <w:ind w:left="426" w:hanging="426"/>
-        <w:contextualSpacing w:val="0"/>
-        <w:jc w:val="both"/>
-        <w:rPr>
-          <w:sz w:val="22"/>
-          <w:szCs w:val="22"/>
-          <w:lang w:val="en-US"/>
-        </w:rPr>
-      </w:pPr>
-      <w:r>
-        <w:rPr>
-          <w:sz w:val="22"/>
-          <w:szCs w:val="22"/>
-          <w:lang w:val="en-US"/>
-        </w:rPr>
-        <w:t>M. Sathiamoorthy, M. Asteris, D. S. Papailiopoulos, A. G. Dimakis, R. Vadali, S. Chen, and D. Borthakur, “Xoring elephants: Novel erasure codes for big data,” CoRR, vol. abs/1301.3791, 2013.</w:t>
-      </w:r>
-    </w:p>
-    <w:p>
-      <w:pPr>
-        <w:pStyle w:val="ListParagraph"/>
-        <w:numPr>
-          <w:ilvl w:val="0"/>
-          <w:numId w:val="21"/>
-        </w:numPr>
-        <w:spacing w:after="40"/>
-        <w:ind w:left="426" w:hanging="426"/>
-        <w:contextualSpacing w:val="0"/>
-        <w:jc w:val="both"/>
-        <w:rPr>
-          <w:sz w:val="22"/>
-          <w:szCs w:val="22"/>
-          <w:lang w:val="en-US"/>
-        </w:rPr>
-      </w:pPr>
-      <w:r>
-        <w:rPr>
-          <w:sz w:val="22"/>
-          <w:szCs w:val="22"/>
-          <w:lang w:val="en-US"/>
-        </w:rPr>
-        <w:t>C. Huang, H. Simitci, Y. Xu, A. Ogus, B. Calder, P. Gopalan, J. Li, and S. Yekhanin, “Erasure coding in Windows Azure Storage,” in Proceedings of the 2012 USENIX Conference on Annual Technical Conference, Berkeley, CA, USA, 2012.</w:t>
-      </w:r>
-    </w:p>
-    <w:p>
-      <w:pPr>
-        <w:pStyle w:val="ListParagraph"/>
-        <w:numPr>
-          <w:ilvl w:val="0"/>
-          <w:numId w:val="21"/>
-        </w:numPr>
-        <w:spacing w:after="40"/>
-        <w:ind w:left="426" w:hanging="426"/>
-        <w:contextualSpacing w:val="0"/>
-        <w:jc w:val="both"/>
-        <w:rPr>
-          <w:sz w:val="22"/>
-          <w:szCs w:val="22"/>
-          <w:lang w:val="en-US"/>
-        </w:rPr>
-      </w:pPr>
-      <w:r>
-        <w:rPr>
-          <w:sz w:val="22"/>
-          <w:szCs w:val="22"/>
-          <w:lang w:val="en-US"/>
-        </w:rPr>
-        <w:t xml:space="preserve">Dean, Jeffrey, and Sanjay Ghemawat. "MapReduce: simplified data processing on large clusters." </w:t>
-      </w:r>
-      <w:r>
-        <w:rPr>
-          <w:i/>
-          <w:iCs/>
-          <w:sz w:val="22"/>
-          <w:szCs w:val="22"/>
-          <w:lang w:val="en-US"/>
-        </w:rPr>
-        <w:t>Communications of the ACM</w:t>
-      </w:r>
-      <w:r>
-        <w:rPr>
-          <w:sz w:val="22"/>
-          <w:szCs w:val="22"/>
-          <w:lang w:val="en-US"/>
-        </w:rPr>
-        <w:t xml:space="preserve"> 51.1 (2008): 107-113.</w:t>
-      </w:r>
-    </w:p>
-    <w:p>
-      <w:pPr>
-        <w:pStyle w:val="ListParagraph"/>
-        <w:numPr>
-          <w:ilvl w:val="0"/>
-          <w:numId w:val="21"/>
-        </w:numPr>
-        <w:spacing w:after="40"/>
-        <w:ind w:left="426" w:hanging="426"/>
-        <w:contextualSpacing w:val="0"/>
-        <w:jc w:val="both"/>
-        <w:rPr>
-          <w:sz w:val="22"/>
-          <w:szCs w:val="22"/>
-          <w:lang w:val="en-US"/>
-        </w:rPr>
-      </w:pPr>
-      <w:r>
-        <w:rPr>
-          <w:sz w:val="22"/>
-          <w:szCs w:val="22"/>
-          <w:lang w:val="en-US"/>
-        </w:rPr>
-        <w:t xml:space="preserve">White, Tom. </w:t>
-      </w:r>
-      <w:r>
-        <w:rPr>
-          <w:i/>
-          <w:iCs/>
-          <w:sz w:val="22"/>
-          <w:szCs w:val="22"/>
-          <w:lang w:val="en-US"/>
-        </w:rPr>
-        <w:t>Hadoop: the definitive guide: the definitive guide</w:t>
-      </w:r>
-      <w:r>
-        <w:rPr>
-          <w:sz w:val="22"/>
-          <w:szCs w:val="22"/>
-          <w:lang w:val="en-US"/>
-        </w:rPr>
-        <w:t xml:space="preserve">. </w:t>
-      </w:r>
-      <w:proofErr w:type="gramStart"/>
-      <w:r>
-        <w:rPr>
-          <w:sz w:val="22"/>
-          <w:szCs w:val="22"/>
-          <w:lang w:val="en-US"/>
-        </w:rPr>
-        <w:t>" O'Reilly</w:t>
-      </w:r>
-      <w:proofErr w:type="gramEnd"/>
-      <w:r>
-        <w:rPr>
-          <w:sz w:val="22"/>
-          <w:szCs w:val="22"/>
-          <w:lang w:val="en-US"/>
-        </w:rPr>
-        <w:t xml:space="preserve"> Media, Inc.", 2009.</w:t>
-      </w:r>
-    </w:p>
-    <w:p>
-      <w:pPr>
-        <w:pStyle w:val="ListParagraph"/>
-        <w:numPr>
-          <w:ilvl w:val="0"/>
-          <w:numId w:val="21"/>
-        </w:numPr>
-        <w:spacing w:after="40"/>
-        <w:ind w:left="426" w:hanging="426"/>
-        <w:contextualSpacing w:val="0"/>
-        <w:jc w:val="both"/>
-        <w:rPr>
-          <w:sz w:val="22"/>
-          <w:szCs w:val="22"/>
-          <w:lang w:val="en-US"/>
-        </w:rPr>
-      </w:pPr>
-      <w:r>
-        <w:rPr>
-          <w:sz w:val="22"/>
-          <w:szCs w:val="22"/>
-          <w:lang w:val="en-US"/>
-        </w:rPr>
-        <w:t xml:space="preserve">Neumeyer, Leonardo, et al. "S4: Distributed stream computing platform." </w:t>
-      </w:r>
-      <w:r>
-        <w:rPr>
-          <w:i/>
-          <w:iCs/>
-          <w:sz w:val="22"/>
-          <w:szCs w:val="22"/>
-          <w:lang w:val="en-US"/>
-        </w:rPr>
-        <w:t>Data Mining Workshops (ICDMW), 2010 IEEE International Conference on</w:t>
-      </w:r>
-      <w:r>
-        <w:rPr>
-          <w:sz w:val="22"/>
-          <w:szCs w:val="22"/>
-          <w:lang w:val="en-US"/>
-        </w:rPr>
-        <w:t>. IEEE, 2010.</w:t>
-      </w:r>
-    </w:p>
-    <w:p>
-      <w:pPr>
-        <w:pStyle w:val="ListParagraph"/>
-        <w:numPr>
-          <w:ilvl w:val="0"/>
-          <w:numId w:val="21"/>
-        </w:numPr>
-        <w:spacing w:after="40"/>
-        <w:ind w:left="426" w:hanging="426"/>
-        <w:contextualSpacing w:val="0"/>
-        <w:rPr>
-          <w:sz w:val="22"/>
-          <w:szCs w:val="22"/>
-          <w:lang w:val="en-US"/>
-        </w:rPr>
-      </w:pPr>
-      <w:r>
-        <w:rPr>
-          <w:sz w:val="22"/>
-          <w:szCs w:val="22"/>
-          <w:lang w:val="en-US"/>
-        </w:rPr>
-        <w:t xml:space="preserve">Jain, S., Kumar, A., Mandal, S., Ong, J., Poutievski, L., Singh, A., Zhu, M. (2013). B4: Experience with a Globally-Deployed Software Defined WAN. In </w:t>
-      </w:r>
-      <w:r>
-        <w:rPr>
-          <w:i/>
-          <w:iCs/>
-          <w:sz w:val="22"/>
-          <w:szCs w:val="22"/>
-          <w:lang w:val="en-US"/>
-        </w:rPr>
-        <w:t>Proceedings of the ACM SIGCOMM 2013 Conference</w:t>
-      </w:r>
-      <w:r>
-        <w:rPr>
-          <w:sz w:val="22"/>
-          <w:szCs w:val="22"/>
-          <w:lang w:val="en-US"/>
-        </w:rPr>
-        <w:t xml:space="preserve"> (pp. 3–14).</w:t>
-      </w:r>
-    </w:p>
-    <w:p>
-      <w:pPr>
-        <w:pStyle w:val="ListParagraph"/>
-        <w:numPr>
-          <w:ilvl w:val="0"/>
-          <w:numId w:val="21"/>
-        </w:numPr>
-        <w:spacing w:after="40"/>
-        <w:ind w:left="426" w:hanging="426"/>
-        <w:contextualSpacing w:val="0"/>
-        <w:rPr>
-          <w:sz w:val="22"/>
-          <w:szCs w:val="22"/>
-          <w:lang w:val="en-US"/>
-        </w:rPr>
-      </w:pPr>
-      <w:r>
-        <w:rPr>
-          <w:sz w:val="22"/>
-          <w:szCs w:val="22"/>
-          <w:lang w:val="en-US"/>
-        </w:rPr>
-        <w:t xml:space="preserve">Kelly, J., and Knottenbelt, W. </w:t>
-      </w:r>
-      <w:r>
-        <w:rPr>
-          <w:i/>
-          <w:sz w:val="22"/>
-          <w:szCs w:val="22"/>
-          <w:lang w:val="en-US"/>
-        </w:rPr>
-        <w:t>Disaggregating Smart Meter Readings using Device Signatures</w:t>
-      </w:r>
-      <w:r>
-        <w:rPr>
-          <w:sz w:val="22"/>
-          <w:szCs w:val="22"/>
-          <w:lang w:val="en-US"/>
-        </w:rPr>
-        <w:t>. Imperial Computing, Science MSc Individual Project, (Sep. 2011).</w:t>
-      </w:r>
-    </w:p>
-    <w:p>
-      <w:pPr>
-        <w:pStyle w:val="ListParagraph"/>
-        <w:numPr>
-          <w:ilvl w:val="0"/>
-          <w:numId w:val="21"/>
-        </w:numPr>
-        <w:spacing w:after="40"/>
-        <w:ind w:left="426" w:hanging="426"/>
-        <w:contextualSpacing w:val="0"/>
-        <w:rPr>
-          <w:sz w:val="22"/>
-          <w:szCs w:val="22"/>
-          <w:lang w:val="en-US"/>
-        </w:rPr>
-      </w:pPr>
-      <w:r>
-        <w:rPr>
-          <w:sz w:val="22"/>
-          <w:szCs w:val="22"/>
-          <w:lang w:val="en-US"/>
-        </w:rPr>
-        <w:t xml:space="preserve">Boccuzzi, C. </w:t>
-      </w:r>
-      <w:r>
-        <w:rPr>
-          <w:i/>
-          <w:sz w:val="22"/>
-          <w:szCs w:val="22"/>
-          <w:lang w:val="en-US"/>
-        </w:rPr>
-        <w:t>Smart grid and the energetic big brother</w:t>
-      </w:r>
-      <w:r>
-        <w:rPr>
-          <w:sz w:val="22"/>
-          <w:szCs w:val="22"/>
-          <w:lang w:val="en-US"/>
-        </w:rPr>
-        <w:t>. Metering International América Latina, 3, (2010), 82-83.</w:t>
-      </w:r>
-    </w:p>
-    <w:p>
-      <w:pPr>
-        <w:pStyle w:val="ListParagraph"/>
-        <w:numPr>
-          <w:ilvl w:val="0"/>
-          <w:numId w:val="21"/>
-        </w:numPr>
-        <w:spacing w:after="40"/>
-        <w:ind w:left="426" w:hanging="426"/>
-        <w:contextualSpacing w:val="0"/>
-        <w:rPr>
-          <w:sz w:val="22"/>
-          <w:szCs w:val="22"/>
-          <w:lang w:val="en-US"/>
-        </w:rPr>
-      </w:pPr>
-      <w:r>
-        <w:rPr>
-          <w:sz w:val="22"/>
-          <w:szCs w:val="22"/>
-          <w:lang w:val="en-US"/>
-        </w:rPr>
-        <w:t xml:space="preserve">Ulrich Greveler, Benjamin Justus and Dennis Löhr: </w:t>
-      </w:r>
-      <w:r>
-        <w:rPr>
-          <w:i/>
-          <w:sz w:val="22"/>
-          <w:szCs w:val="22"/>
-          <w:lang w:val="en-US"/>
-        </w:rPr>
-        <w:t xml:space="preserve">Multimedia Content Identification </w:t>
-      </w:r>
-      <w:proofErr w:type="gramStart"/>
-      <w:r>
-        <w:rPr>
-          <w:i/>
-          <w:sz w:val="22"/>
-          <w:szCs w:val="22"/>
-          <w:lang w:val="en-US"/>
-        </w:rPr>
-        <w:t>Through</w:t>
-      </w:r>
-      <w:proofErr w:type="gramEnd"/>
-      <w:r>
-        <w:rPr>
-          <w:i/>
-          <w:sz w:val="22"/>
-          <w:szCs w:val="22"/>
-          <w:lang w:val="en-US"/>
-        </w:rPr>
-        <w:t xml:space="preserve"> Smart Meter Power Usage Profiles</w:t>
-      </w:r>
-      <w:r>
-        <w:rPr>
-          <w:sz w:val="22"/>
-          <w:szCs w:val="22"/>
-          <w:lang w:val="en-US"/>
-        </w:rPr>
-        <w:t xml:space="preserve"> Proceedings of the International Conference on Information and Knowledge Engineering IKE'12, Las Vegas, 2012.</w:t>
-      </w:r>
-    </w:p>
-    <w:p>
-      <w:pPr>
-        <w:pStyle w:val="ListParagraph"/>
-        <w:numPr>
-          <w:ilvl w:val="0"/>
-          <w:numId w:val="21"/>
-        </w:numPr>
-        <w:spacing w:after="40"/>
-        <w:ind w:left="426" w:hanging="426"/>
-        <w:contextualSpacing w:val="0"/>
-        <w:rPr>
-          <w:sz w:val="22"/>
-          <w:szCs w:val="22"/>
-          <w:lang w:val="en-US"/>
-        </w:rPr>
-      </w:pPr>
-      <w:r>
-        <w:rPr>
-          <w:sz w:val="22"/>
-          <w:szCs w:val="22"/>
-          <w:lang w:val="en-US"/>
-        </w:rPr>
-        <w:t xml:space="preserve">Cuijpers, Colette and Koops, Bert-Jaap: </w:t>
-      </w:r>
-      <w:r>
-        <w:rPr>
-          <w:i/>
-          <w:sz w:val="22"/>
-          <w:szCs w:val="22"/>
-          <w:lang w:val="en-US"/>
-        </w:rPr>
-        <w:t xml:space="preserve">Smart Metering and Privacy in Europe: Lessons from the Dutch </w:t>
-      </w:r>
-      <w:proofErr w:type="gramStart"/>
-      <w:r>
-        <w:rPr>
-          <w:i/>
-          <w:sz w:val="22"/>
-          <w:szCs w:val="22"/>
-          <w:lang w:val="en-US"/>
-        </w:rPr>
-        <w:t>Case</w:t>
-      </w:r>
-      <w:r>
-        <w:rPr>
-          <w:sz w:val="22"/>
-          <w:szCs w:val="22"/>
-          <w:lang w:val="en-US"/>
-        </w:rPr>
-        <w:t xml:space="preserve"> .</w:t>
-      </w:r>
-      <w:proofErr w:type="gramEnd"/>
-      <w:r>
-        <w:rPr>
-          <w:sz w:val="22"/>
-          <w:szCs w:val="22"/>
-          <w:lang w:val="en-US"/>
-        </w:rPr>
-        <w:t xml:space="preserve"> In: S. Gutwirth et al. (</w:t>
-      </w:r>
-      <w:proofErr w:type="gramStart"/>
-      <w:r>
-        <w:rPr>
-          <w:sz w:val="22"/>
-          <w:szCs w:val="22"/>
-          <w:lang w:val="en-US"/>
-        </w:rPr>
-        <w:t>eds</w:t>
-      </w:r>
-      <w:proofErr w:type="gramEnd"/>
-      <w:r>
-        <w:rPr>
-          <w:sz w:val="22"/>
-          <w:szCs w:val="22"/>
-          <w:lang w:val="en-US"/>
-        </w:rPr>
-        <w:t>), European Data Protection: Coming of Age, Dordrecht: Springer, pp. 269-293 (2012).</w:t>
-      </w:r>
-    </w:p>
-    <w:p>
-      <w:pPr>
-        <w:pStyle w:val="H2020Standard"/>
-        <w:rPr>
-          <w:lang w:val="en-US"/>
-        </w:rPr>
-      </w:pPr>
     </w:p>
     <w:sectPr>
       <w:headerReference w:type="default" r:id="rId21"/>
@@ -13011,7 +12262,7 @@
 </file>
 
 <file path=word/endnotes.xml><?xml version="1.0" encoding="utf-8"?>
-<w:endnotes xmlns:wpc="http://schemas.microsoft.com/office/word/2010/wordprocessingCanvas" xmlns:mc="http://schemas.openxmlformats.org/markup-compatibility/2006" xmlns:o="urn:schemas-microsoft-com:office:office" xmlns:r="http://schemas.openxmlformats.org/officeDocument/2006/relationships" xmlns:m="http://schemas.openxmlformats.org/officeDocument/2006/math" xmlns:v="urn:schemas-microsoft-com:vml" xmlns:wp14="http://schemas.microsoft.com/office/word/2010/wordprocessingDrawing" xmlns:wp="http://schemas.openxmlformats.org/drawingml/2006/wordprocessingDrawing" xmlns:w10="urn:schemas-microsoft-com:office:word" xmlns:w="http://schemas.openxmlformats.org/wordprocessingml/2006/main" xmlns:w14="http://schemas.microsoft.com/office/word/2010/wordml" xmlns:w15="http://schemas.microsoft.com/office/word/2012/wordml" xmlns:wpg="http://schemas.microsoft.com/office/word/2010/wordprocessingGroup" xmlns:wpi="http://schemas.microsoft.com/office/word/2010/wordprocessingInk" xmlns:wne="http://schemas.microsoft.com/office/word/2006/wordml" xmlns:wps="http://schemas.microsoft.com/office/word/2010/wordprocessingShape" mc:Ignorable="w14 w15 wp14">
+<w:endnotes xmlns:wpc="http://schemas.microsoft.com/office/word/2010/wordprocessingCanvas" xmlns:mo="http://schemas.microsoft.com/office/mac/office/2008/main" xmlns:mc="http://schemas.openxmlformats.org/markup-compatibility/2006" xmlns:mv="urn:schemas-microsoft-com:mac:vml" xmlns:o="urn:schemas-microsoft-com:office:office" xmlns:r="http://schemas.openxmlformats.org/officeDocument/2006/relationships" xmlns:m="http://schemas.openxmlformats.org/officeDocument/2006/math" xmlns:v="urn:schemas-microsoft-com:vml" xmlns:wp14="http://schemas.microsoft.com/office/word/2010/wordprocessingDrawing" xmlns:wp="http://schemas.openxmlformats.org/drawingml/2006/wordprocessingDrawing" xmlns:w10="urn:schemas-microsoft-com:office:word" xmlns:w="http://schemas.openxmlformats.org/wordprocessingml/2006/main" xmlns:w14="http://schemas.microsoft.com/office/word/2010/wordml" xmlns:w15="http://schemas.microsoft.com/office/word/2012/wordml" xmlns:wpg="http://schemas.microsoft.com/office/word/2010/wordprocessingGroup" xmlns:wpi="http://schemas.microsoft.com/office/word/2010/wordprocessingInk" xmlns:wne="http://schemas.microsoft.com/office/word/2006/wordml" xmlns:wps="http://schemas.microsoft.com/office/word/2010/wordprocessingShape" mc:Ignorable="w14 w15 wp14">
   <w:endnote w:type="separator" w:id="-1">
     <w:p>
       <w:r>
@@ -13030,14 +12281,14 @@
 </file>
 
 <file path=word/footer1.xml><?xml version="1.0" encoding="utf-8"?>
-<w:ftr xmlns:wpc="http://schemas.microsoft.com/office/word/2010/wordprocessingCanvas" xmlns:mc="http://schemas.openxmlformats.org/markup-compatibility/2006" xmlns:o="urn:schemas-microsoft-com:office:office" xmlns:r="http://schemas.openxmlformats.org/officeDocument/2006/relationships" xmlns:m="http://schemas.openxmlformats.org/officeDocument/2006/math" xmlns:v="urn:schemas-microsoft-com:vml" xmlns:wp14="http://schemas.microsoft.com/office/word/2010/wordprocessingDrawing" xmlns:wp="http://schemas.openxmlformats.org/drawingml/2006/wordprocessingDrawing" xmlns:w10="urn:schemas-microsoft-com:office:word" xmlns:w="http://schemas.openxmlformats.org/wordprocessingml/2006/main" xmlns:w14="http://schemas.microsoft.com/office/word/2010/wordml" xmlns:w15="http://schemas.microsoft.com/office/word/2012/wordml" xmlns:wpg="http://schemas.microsoft.com/office/word/2010/wordprocessingGroup" xmlns:wpi="http://schemas.microsoft.com/office/word/2010/wordprocessingInk" xmlns:wne="http://schemas.microsoft.com/office/word/2006/wordml" xmlns:wps="http://schemas.microsoft.com/office/word/2010/wordprocessingShape" mc:Ignorable="w14 w15 wp14">
+<w:ftr xmlns:wpc="http://schemas.microsoft.com/office/word/2010/wordprocessingCanvas" xmlns:mo="http://schemas.microsoft.com/office/mac/office/2008/main" xmlns:mc="http://schemas.openxmlformats.org/markup-compatibility/2006" xmlns:mv="urn:schemas-microsoft-com:mac:vml" xmlns:o="urn:schemas-microsoft-com:office:office" xmlns:r="http://schemas.openxmlformats.org/officeDocument/2006/relationships" xmlns:m="http://schemas.openxmlformats.org/officeDocument/2006/math" xmlns:v="urn:schemas-microsoft-com:vml" xmlns:wp14="http://schemas.microsoft.com/office/word/2010/wordprocessingDrawing" xmlns:wp="http://schemas.openxmlformats.org/drawingml/2006/wordprocessingDrawing" xmlns:w10="urn:schemas-microsoft-com:office:word" xmlns:w="http://schemas.openxmlformats.org/wordprocessingml/2006/main" xmlns:w14="http://schemas.microsoft.com/office/word/2010/wordml" xmlns:w15="http://schemas.microsoft.com/office/word/2012/wordml" xmlns:wpg="http://schemas.microsoft.com/office/word/2010/wordprocessingGroup" xmlns:wpi="http://schemas.microsoft.com/office/word/2010/wordprocessingInk" xmlns:wne="http://schemas.microsoft.com/office/word/2006/wordml" xmlns:wps="http://schemas.microsoft.com/office/word/2010/wordprocessingShape" mc:Ignorable="w14 w15 wp14">
   <w:p>
     <w:pPr>
-      <w:pStyle w:val="Footer"/>
+      <w:pStyle w:val="Fuzeile"/>
     </w:pPr>
     <w:r>
       <w:rPr>
-        <w:rStyle w:val="PageNumber"/>
+        <w:rStyle w:val="Seitenzahl"/>
         <w:rFonts w:ascii="Britannic Bold" w:hAnsi="Britannic Bold"/>
         <w:color w:val="5B9BD5" w:themeColor="accent1"/>
       </w:rPr>
@@ -13048,7 +12299,7 @@
 </file>
 
 <file path=word/footnotes.xml><?xml version="1.0" encoding="utf-8"?>
-<w:footnotes xmlns:wpc="http://schemas.microsoft.com/office/word/2010/wordprocessingCanvas" xmlns:mc="http://schemas.openxmlformats.org/markup-compatibility/2006" xmlns:o="urn:schemas-microsoft-com:office:office" xmlns:r="http://schemas.openxmlformats.org/officeDocument/2006/relationships" xmlns:m="http://schemas.openxmlformats.org/officeDocument/2006/math" xmlns:v="urn:schemas-microsoft-com:vml" xmlns:wp14="http://schemas.microsoft.com/office/word/2010/wordprocessingDrawing" xmlns:wp="http://schemas.openxmlformats.org/drawingml/2006/wordprocessingDrawing" xmlns:w10="urn:schemas-microsoft-com:office:word" xmlns:w="http://schemas.openxmlformats.org/wordprocessingml/2006/main" xmlns:w14="http://schemas.microsoft.com/office/word/2010/wordml" xmlns:w15="http://schemas.microsoft.com/office/word/2012/wordml" xmlns:wpg="http://schemas.microsoft.com/office/word/2010/wordprocessingGroup" xmlns:wpi="http://schemas.microsoft.com/office/word/2010/wordprocessingInk" xmlns:wne="http://schemas.microsoft.com/office/word/2006/wordml" xmlns:wps="http://schemas.microsoft.com/office/word/2010/wordprocessingShape" mc:Ignorable="w14 w15 wp14">
+<w:footnotes xmlns:wpc="http://schemas.microsoft.com/office/word/2010/wordprocessingCanvas" xmlns:mo="http://schemas.microsoft.com/office/mac/office/2008/main" xmlns:mc="http://schemas.openxmlformats.org/markup-compatibility/2006" xmlns:mv="urn:schemas-microsoft-com:mac:vml" xmlns:o="urn:schemas-microsoft-com:office:office" xmlns:r="http://schemas.openxmlformats.org/officeDocument/2006/relationships" xmlns:m="http://schemas.openxmlformats.org/officeDocument/2006/math" xmlns:v="urn:schemas-microsoft-com:vml" xmlns:wp14="http://schemas.microsoft.com/office/word/2010/wordprocessingDrawing" xmlns:wp="http://schemas.openxmlformats.org/drawingml/2006/wordprocessingDrawing" xmlns:w10="urn:schemas-microsoft-com:office:word" xmlns:w="http://schemas.openxmlformats.org/wordprocessingml/2006/main" xmlns:w14="http://schemas.microsoft.com/office/word/2010/wordml" xmlns:w15="http://schemas.microsoft.com/office/word/2012/wordml" xmlns:wpg="http://schemas.microsoft.com/office/word/2010/wordprocessingGroup" xmlns:wpi="http://schemas.microsoft.com/office/word/2010/wordprocessingInk" xmlns:wne="http://schemas.microsoft.com/office/word/2006/wordml" xmlns:wps="http://schemas.microsoft.com/office/word/2010/wordprocessingShape" mc:Ignorable="w14 w15 wp14">
   <w:footnote w:type="separator" w:id="-1">
     <w:p>
       <w:r>
@@ -13060,52 +12311,6 @@
     <w:p>
       <w:r>
         <w:continuationSeparator/>
-      </w:r>
-    </w:p>
-  </w:footnote>
-  <w:footnote w:id="1">
-    <w:p>
-      <w:pPr>
-        <w:pStyle w:val="FootnoteText"/>
-        <w:jc w:val="both"/>
-        <w:rPr>
-          <w:lang w:val="en-US"/>
-        </w:rPr>
-      </w:pPr>
-      <w:r>
-        <w:rPr>
-          <w:rStyle w:val="FootnoteReference"/>
-        </w:rPr>
-        <w:footnoteRef/>
-      </w:r>
-      <w:r>
-        <w:rPr>
-          <w:lang w:val="en-US"/>
-        </w:rPr>
-        <w:t xml:space="preserve"> This annex to the coordination agreement will be skipped in this proposal as the content of the annex could be directly derived from the partner lists presented at the cover page.</w:t>
-      </w:r>
-    </w:p>
-  </w:footnote>
-  <w:footnote w:id="2">
-    <w:p>
-      <w:pPr>
-        <w:pStyle w:val="FootnoteText"/>
-        <w:jc w:val="both"/>
-        <w:rPr>
-          <w:lang w:val="en-US"/>
-        </w:rPr>
-      </w:pPr>
-      <w:r>
-        <w:rPr>
-          <w:rStyle w:val="FootnoteReference"/>
-        </w:rPr>
-        <w:footnoteRef/>
-      </w:r>
-      <w:r>
-        <w:rPr>
-          <w:lang w:val="en-US"/>
-        </w:rPr>
-        <w:t xml:space="preserve"> This annex to the coordination agreement is skipped as well because it would be in essence a copy of the relevant sections of this proposal.</w:t>
       </w:r>
     </w:p>
   </w:footnote>
@@ -13113,7 +12318,7 @@
 </file>
 
 <file path=word/header1.xml><?xml version="1.0" encoding="utf-8"?>
-<w:hdr xmlns:wpc="http://schemas.microsoft.com/office/word/2010/wordprocessingCanvas" xmlns:mc="http://schemas.openxmlformats.org/markup-compatibility/2006" xmlns:o="urn:schemas-microsoft-com:office:office" xmlns:r="http://schemas.openxmlformats.org/officeDocument/2006/relationships" xmlns:m="http://schemas.openxmlformats.org/officeDocument/2006/math" xmlns:v="urn:schemas-microsoft-com:vml" xmlns:wp14="http://schemas.microsoft.com/office/word/2010/wordprocessingDrawing" xmlns:wp="http://schemas.openxmlformats.org/drawingml/2006/wordprocessingDrawing" xmlns:w10="urn:schemas-microsoft-com:office:word" xmlns:w="http://schemas.openxmlformats.org/wordprocessingml/2006/main" xmlns:w14="http://schemas.microsoft.com/office/word/2010/wordml" xmlns:w15="http://schemas.microsoft.com/office/word/2012/wordml" xmlns:wpg="http://schemas.microsoft.com/office/word/2010/wordprocessingGroup" xmlns:wpi="http://schemas.microsoft.com/office/word/2010/wordprocessingInk" xmlns:wne="http://schemas.microsoft.com/office/word/2006/wordml" xmlns:wps="http://schemas.microsoft.com/office/word/2010/wordprocessingShape" mc:Ignorable="w14 w15 wp14">
+<w:hdr xmlns:wpc="http://schemas.microsoft.com/office/word/2010/wordprocessingCanvas" xmlns:mo="http://schemas.microsoft.com/office/mac/office/2008/main" xmlns:mc="http://schemas.openxmlformats.org/markup-compatibility/2006" xmlns:mv="urn:schemas-microsoft-com:mac:vml" xmlns:o="urn:schemas-microsoft-com:office:office" xmlns:r="http://schemas.openxmlformats.org/officeDocument/2006/relationships" xmlns:m="http://schemas.openxmlformats.org/officeDocument/2006/math" xmlns:v="urn:schemas-microsoft-com:vml" xmlns:wp14="http://schemas.microsoft.com/office/word/2010/wordprocessingDrawing" xmlns:wp="http://schemas.openxmlformats.org/drawingml/2006/wordprocessingDrawing" xmlns:w10="urn:schemas-microsoft-com:office:word" xmlns:w="http://schemas.openxmlformats.org/wordprocessingml/2006/main" xmlns:w14="http://schemas.microsoft.com/office/word/2010/wordml" xmlns:w15="http://schemas.microsoft.com/office/word/2012/wordml" xmlns:wpg="http://schemas.microsoft.com/office/word/2010/wordprocessingGroup" xmlns:wpi="http://schemas.microsoft.com/office/word/2010/wordprocessingInk" xmlns:wne="http://schemas.microsoft.com/office/word/2006/wordml" xmlns:wps="http://schemas.microsoft.com/office/word/2010/wordprocessingShape" mc:Ignorable="w14 w15 wp14">
   <w:p>
     <w:pPr>
       <w:pStyle w:val="H2020Heading"/>
@@ -13128,7 +12333,7 @@
     <w:r>
       <w:rPr>
         <w:noProof/>
-        <w:lang w:val="el-GR" w:eastAsia="el-GR"/>
+        <w:lang w:eastAsia="de-DE"/>
       </w:rPr>
       <mc:AlternateContent>
         <mc:Choice Requires="wps">
@@ -13229,11 +12434,11 @@
     </w:r>
     <w:r>
       <w:rPr>
-        <w:bCs/>
+        <w:b/>
         <w:noProof/>
         <w:lang w:val="en-US"/>
       </w:rPr>
-      <w:t>Error! Use the Home tab to apply Überschrift 1 to the text that you want to appear here.</w:t>
+      <w:t>Ethics and Security</w:t>
     </w:r>
     <w:r>
       <w:rPr>
@@ -13271,7 +12476,7 @@
 </file>
 
 <file path=word/header2.xml><?xml version="1.0" encoding="utf-8"?>
-<w:hdr xmlns:wpc="http://schemas.microsoft.com/office/word/2010/wordprocessingCanvas" xmlns:mc="http://schemas.openxmlformats.org/markup-compatibility/2006" xmlns:o="urn:schemas-microsoft-com:office:office" xmlns:r="http://schemas.openxmlformats.org/officeDocument/2006/relationships" xmlns:m="http://schemas.openxmlformats.org/officeDocument/2006/math" xmlns:v="urn:schemas-microsoft-com:vml" xmlns:wp14="http://schemas.microsoft.com/office/word/2010/wordprocessingDrawing" xmlns:wp="http://schemas.openxmlformats.org/drawingml/2006/wordprocessingDrawing" xmlns:w10="urn:schemas-microsoft-com:office:word" xmlns:w="http://schemas.openxmlformats.org/wordprocessingml/2006/main" xmlns:w14="http://schemas.microsoft.com/office/word/2010/wordml" xmlns:w15="http://schemas.microsoft.com/office/word/2012/wordml" xmlns:wpg="http://schemas.microsoft.com/office/word/2010/wordprocessingGroup" xmlns:wpi="http://schemas.microsoft.com/office/word/2010/wordprocessingInk" xmlns:wne="http://schemas.microsoft.com/office/word/2006/wordml" xmlns:wps="http://schemas.microsoft.com/office/word/2010/wordprocessingShape" mc:Ignorable="w14 w15 wp14">
+<w:hdr xmlns:wpc="http://schemas.microsoft.com/office/word/2010/wordprocessingCanvas" xmlns:mo="http://schemas.microsoft.com/office/mac/office/2008/main" xmlns:mc="http://schemas.openxmlformats.org/markup-compatibility/2006" xmlns:mv="urn:schemas-microsoft-com:mac:vml" xmlns:o="urn:schemas-microsoft-com:office:office" xmlns:r="http://schemas.openxmlformats.org/officeDocument/2006/relationships" xmlns:m="http://schemas.openxmlformats.org/officeDocument/2006/math" xmlns:v="urn:schemas-microsoft-com:vml" xmlns:wp14="http://schemas.microsoft.com/office/word/2010/wordprocessingDrawing" xmlns:wp="http://schemas.openxmlformats.org/drawingml/2006/wordprocessingDrawing" xmlns:w10="urn:schemas-microsoft-com:office:word" xmlns:w="http://schemas.openxmlformats.org/wordprocessingml/2006/main" xmlns:w14="http://schemas.microsoft.com/office/word/2010/wordml" xmlns:w15="http://schemas.microsoft.com/office/word/2012/wordml" xmlns:wpg="http://schemas.microsoft.com/office/word/2010/wordprocessingGroup" xmlns:wpi="http://schemas.microsoft.com/office/word/2010/wordprocessingInk" xmlns:wne="http://schemas.microsoft.com/office/word/2006/wordml" xmlns:wps="http://schemas.microsoft.com/office/word/2010/wordprocessingShape" mc:Ignorable="w14 w15 wp14">
   <w:p>
     <w:pPr>
       <w:pStyle w:val="H2020Heading"/>
@@ -13286,7 +12491,7 @@
     <w:r>
       <w:rPr>
         <w:noProof/>
-        <w:lang w:val="el-GR" w:eastAsia="el-GR"/>
+        <w:lang w:eastAsia="de-DE"/>
       </w:rPr>
       <mc:AlternateContent>
         <mc:Choice Requires="wps">
@@ -13396,14 +12601,7 @@
       <w:rPr>
         <w:lang w:val="en-US"/>
       </w:rPr>
-      <w:t>FTIPilot-01-</w:t>
-    </w:r>
-    <w:proofErr w:type="gramStart"/>
-    <w:r>
-      <w:rPr>
-        <w:lang w:val="en-US"/>
-      </w:rPr>
-      <w:t xml:space="preserve">2016 </w:t>
+      <w:t xml:space="preserve">FTIPilot-01-2016 </w:t>
     </w:r>
     <w:r>
       <w:rPr>
@@ -13411,7 +12609,6 @@
       </w:rPr>
       <w:t xml:space="preserve"> (</w:t>
     </w:r>
-    <w:proofErr w:type="gramEnd"/>
     <w:r>
       <w:rPr>
         <w:lang w:val="en-US"/>
@@ -13423,7 +12620,7 @@
 </file>
 
 <file path=word/header3.xml><?xml version="1.0" encoding="utf-8"?>
-<w:hdr xmlns:wpc="http://schemas.microsoft.com/office/word/2010/wordprocessingCanvas" xmlns:mc="http://schemas.openxmlformats.org/markup-compatibility/2006" xmlns:o="urn:schemas-microsoft-com:office:office" xmlns:r="http://schemas.openxmlformats.org/officeDocument/2006/relationships" xmlns:m="http://schemas.openxmlformats.org/officeDocument/2006/math" xmlns:v="urn:schemas-microsoft-com:vml" xmlns:wp14="http://schemas.microsoft.com/office/word/2010/wordprocessingDrawing" xmlns:wp="http://schemas.openxmlformats.org/drawingml/2006/wordprocessingDrawing" xmlns:w10="urn:schemas-microsoft-com:office:word" xmlns:w="http://schemas.openxmlformats.org/wordprocessingml/2006/main" xmlns:w14="http://schemas.microsoft.com/office/word/2010/wordml" xmlns:w15="http://schemas.microsoft.com/office/word/2012/wordml" xmlns:wpg="http://schemas.microsoft.com/office/word/2010/wordprocessingGroup" xmlns:wpi="http://schemas.microsoft.com/office/word/2010/wordprocessingInk" xmlns:wne="http://schemas.microsoft.com/office/word/2006/wordml" xmlns:wps="http://schemas.microsoft.com/office/word/2010/wordprocessingShape" mc:Ignorable="w14 w15 wp14">
+<w:hdr xmlns:wpc="http://schemas.microsoft.com/office/word/2010/wordprocessingCanvas" xmlns:mo="http://schemas.microsoft.com/office/mac/office/2008/main" xmlns:mc="http://schemas.openxmlformats.org/markup-compatibility/2006" xmlns:mv="urn:schemas-microsoft-com:mac:vml" xmlns:o="urn:schemas-microsoft-com:office:office" xmlns:r="http://schemas.openxmlformats.org/officeDocument/2006/relationships" xmlns:m="http://schemas.openxmlformats.org/officeDocument/2006/math" xmlns:v="urn:schemas-microsoft-com:vml" xmlns:wp14="http://schemas.microsoft.com/office/word/2010/wordprocessingDrawing" xmlns:wp="http://schemas.openxmlformats.org/drawingml/2006/wordprocessingDrawing" xmlns:w10="urn:schemas-microsoft-com:office:word" xmlns:w="http://schemas.openxmlformats.org/wordprocessingml/2006/main" xmlns:w14="http://schemas.microsoft.com/office/word/2010/wordml" xmlns:w15="http://schemas.microsoft.com/office/word/2012/wordml" xmlns:wpg="http://schemas.microsoft.com/office/word/2010/wordprocessingGroup" xmlns:wpi="http://schemas.microsoft.com/office/word/2010/wordprocessingInk" xmlns:wne="http://schemas.microsoft.com/office/word/2006/wordml" xmlns:wps="http://schemas.microsoft.com/office/word/2010/wordprocessingShape" mc:Ignorable="w14 w15 wp14">
   <w:p>
     <w:pPr>
       <w:pStyle w:val="H2020Heading"/>
@@ -13438,7 +12635,7 @@
     <w:r>
       <w:rPr>
         <w:noProof/>
-        <w:lang w:val="el-GR" w:eastAsia="el-GR"/>
+        <w:lang w:eastAsia="de-DE"/>
       </w:rPr>
       <mc:AlternateContent>
         <mc:Choice Requires="wps">
@@ -13524,8 +12721,8 @@
 </file>
 
 <file path=word/numbering.xml><?xml version="1.0" encoding="utf-8"?>
-<w:numbering xmlns:wpc="http://schemas.microsoft.com/office/word/2010/wordprocessingCanvas" xmlns:mc="http://schemas.openxmlformats.org/markup-compatibility/2006" xmlns:o="urn:schemas-microsoft-com:office:office" xmlns:r="http://schemas.openxmlformats.org/officeDocument/2006/relationships" xmlns:m="http://schemas.openxmlformats.org/officeDocument/2006/math" xmlns:v="urn:schemas-microsoft-com:vml" xmlns:wp14="http://schemas.microsoft.com/office/word/2010/wordprocessingDrawing" xmlns:wp="http://schemas.openxmlformats.org/drawingml/2006/wordprocessingDrawing" xmlns:w10="urn:schemas-microsoft-com:office:word" xmlns:w="http://schemas.openxmlformats.org/wordprocessingml/2006/main" xmlns:w14="http://schemas.microsoft.com/office/word/2010/wordml" xmlns:w15="http://schemas.microsoft.com/office/word/2012/wordml" xmlns:wpg="http://schemas.microsoft.com/office/word/2010/wordprocessingGroup" xmlns:wpi="http://schemas.microsoft.com/office/word/2010/wordprocessingInk" xmlns:wne="http://schemas.microsoft.com/office/word/2006/wordml" xmlns:wps="http://schemas.microsoft.com/office/word/2010/wordprocessingShape" mc:Ignorable="w14 w15 wp14">
-  <w:abstractNum w:abstractNumId="0" w15:restartNumberingAfterBreak="0">
+<w:numbering xmlns:wpc="http://schemas.microsoft.com/office/word/2010/wordprocessingCanvas" xmlns:mo="http://schemas.microsoft.com/office/mac/office/2008/main" xmlns:mc="http://schemas.openxmlformats.org/markup-compatibility/2006" xmlns:mv="urn:schemas-microsoft-com:mac:vml" xmlns:o="urn:schemas-microsoft-com:office:office" xmlns:r="http://schemas.openxmlformats.org/officeDocument/2006/relationships" xmlns:m="http://schemas.openxmlformats.org/officeDocument/2006/math" xmlns:v="urn:schemas-microsoft-com:vml" xmlns:wp14="http://schemas.microsoft.com/office/word/2010/wordprocessingDrawing" xmlns:wp="http://schemas.openxmlformats.org/drawingml/2006/wordprocessingDrawing" xmlns:w10="urn:schemas-microsoft-com:office:word" xmlns:w="http://schemas.openxmlformats.org/wordprocessingml/2006/main" xmlns:w14="http://schemas.microsoft.com/office/word/2010/wordml" xmlns:w15="http://schemas.microsoft.com/office/word/2012/wordml" xmlns:wpg="http://schemas.microsoft.com/office/word/2010/wordprocessingGroup" xmlns:wpi="http://schemas.microsoft.com/office/word/2010/wordprocessingInk" xmlns:wne="http://schemas.microsoft.com/office/word/2006/wordml" xmlns:wps="http://schemas.microsoft.com/office/word/2010/wordprocessingShape" mc:Ignorable="w14 w15 wp14">
+  <w:abstractNum w:abstractNumId="0">
     <w:nsid w:val="00000001"/>
     <w:multiLevelType w:val="multilevel"/>
     <w:tmpl w:val="9FA891BA"/>
@@ -13702,7 +12899,7 @@
       </w:rPr>
     </w:lvl>
   </w:abstractNum>
-  <w:abstractNum w:abstractNumId="1" w15:restartNumberingAfterBreak="0">
+  <w:abstractNum w:abstractNumId="1">
     <w:nsid w:val="00000002"/>
     <w:multiLevelType w:val="multilevel"/>
     <w:tmpl w:val="894EE874"/>
@@ -13869,7 +13066,7 @@
       </w:rPr>
     </w:lvl>
   </w:abstractNum>
-  <w:abstractNum w:abstractNumId="2" w15:restartNumberingAfterBreak="0">
+  <w:abstractNum w:abstractNumId="2">
     <w:nsid w:val="001F5695"/>
     <w:multiLevelType w:val="hybridMultilevel"/>
     <w:tmpl w:val="AB6022B0"/>
@@ -13982,7 +13179,7 @@
       </w:rPr>
     </w:lvl>
   </w:abstractNum>
-  <w:abstractNum w:abstractNumId="3" w15:restartNumberingAfterBreak="0">
+  <w:abstractNum w:abstractNumId="3">
     <w:nsid w:val="05CE4D24"/>
     <w:multiLevelType w:val="multilevel"/>
     <w:tmpl w:val="C9766B20"/>
@@ -14095,7 +13292,7 @@
       </w:rPr>
     </w:lvl>
   </w:abstractNum>
-  <w:abstractNum w:abstractNumId="4" w15:restartNumberingAfterBreak="0">
+  <w:abstractNum w:abstractNumId="4">
     <w:nsid w:val="06274808"/>
     <w:multiLevelType w:val="hybridMultilevel"/>
     <w:tmpl w:val="22E62EE4"/>
@@ -14207,7 +13404,7 @@
       </w:rPr>
     </w:lvl>
   </w:abstractNum>
-  <w:abstractNum w:abstractNumId="5" w15:restartNumberingAfterBreak="0">
+  <w:abstractNum w:abstractNumId="5">
     <w:nsid w:val="07A86418"/>
     <w:multiLevelType w:val="hybridMultilevel"/>
     <w:tmpl w:val="7BD89E38"/>
@@ -14319,7 +13516,7 @@
       </w:rPr>
     </w:lvl>
   </w:abstractNum>
-  <w:abstractNum w:abstractNumId="6" w15:restartNumberingAfterBreak="0">
+  <w:abstractNum w:abstractNumId="6">
     <w:nsid w:val="080C6D4D"/>
     <w:multiLevelType w:val="hybridMultilevel"/>
     <w:tmpl w:val="A0C8C166"/>
@@ -14407,7 +13604,7 @@
       </w:pPr>
     </w:lvl>
   </w:abstractNum>
-  <w:abstractNum w:abstractNumId="7" w15:restartNumberingAfterBreak="0">
+  <w:abstractNum w:abstractNumId="7">
     <w:nsid w:val="08B362C5"/>
     <w:multiLevelType w:val="multilevel"/>
     <w:tmpl w:val="C9766B20"/>
@@ -14521,7 +13718,7 @@
       </w:rPr>
     </w:lvl>
   </w:abstractNum>
-  <w:abstractNum w:abstractNumId="8" w15:restartNumberingAfterBreak="0">
+  <w:abstractNum w:abstractNumId="8">
     <w:nsid w:val="09FE102B"/>
     <w:multiLevelType w:val="multilevel"/>
     <w:tmpl w:val="DCCE5CAE"/>
@@ -14634,7 +13831,7 @@
       </w:rPr>
     </w:lvl>
   </w:abstractNum>
-  <w:abstractNum w:abstractNumId="9" w15:restartNumberingAfterBreak="0">
+  <w:abstractNum w:abstractNumId="9">
     <w:nsid w:val="0DE403DC"/>
     <w:multiLevelType w:val="multilevel"/>
     <w:tmpl w:val="5CF81A84"/>
@@ -14747,7 +13944,7 @@
       </w:rPr>
     </w:lvl>
   </w:abstractNum>
-  <w:abstractNum w:abstractNumId="10" w15:restartNumberingAfterBreak="0">
+  <w:abstractNum w:abstractNumId="10">
     <w:nsid w:val="171662CA"/>
     <w:multiLevelType w:val="hybridMultilevel"/>
     <w:tmpl w:val="6CAA4D9C"/>
@@ -14860,7 +14057,7 @@
       </w:rPr>
     </w:lvl>
   </w:abstractNum>
-  <w:abstractNum w:abstractNumId="11" w15:restartNumberingAfterBreak="0">
+  <w:abstractNum w:abstractNumId="11">
     <w:nsid w:val="30B42899"/>
     <w:multiLevelType w:val="hybridMultilevel"/>
     <w:tmpl w:val="51C42588"/>
@@ -14973,7 +14170,7 @@
       </w:rPr>
     </w:lvl>
   </w:abstractNum>
-  <w:abstractNum w:abstractNumId="12" w15:restartNumberingAfterBreak="0">
+  <w:abstractNum w:abstractNumId="12">
     <w:nsid w:val="33DA5DFF"/>
     <w:multiLevelType w:val="hybridMultilevel"/>
     <w:tmpl w:val="A3300428"/>
@@ -15086,7 +14283,7 @@
       </w:rPr>
     </w:lvl>
   </w:abstractNum>
-  <w:abstractNum w:abstractNumId="13" w15:restartNumberingAfterBreak="0">
+  <w:abstractNum w:abstractNumId="13">
     <w:nsid w:val="3DFD43D7"/>
     <w:multiLevelType w:val="hybridMultilevel"/>
     <w:tmpl w:val="B15EF6D0"/>
@@ -15197,7 +14394,7 @@
       </w:rPr>
     </w:lvl>
   </w:abstractNum>
-  <w:abstractNum w:abstractNumId="14" w15:restartNumberingAfterBreak="0">
+  <w:abstractNum w:abstractNumId="14">
     <w:nsid w:val="4AC116A0"/>
     <w:multiLevelType w:val="hybridMultilevel"/>
     <w:tmpl w:val="70B8B6CE"/>
@@ -15283,7 +14480,96 @@
       </w:pPr>
     </w:lvl>
   </w:abstractNum>
-  <w:abstractNum w:abstractNumId="15" w15:restartNumberingAfterBreak="0">
+  <w:abstractNum w:abstractNumId="15">
+    <w:nsid w:val="54C02011"/>
+    <w:multiLevelType w:val="hybridMultilevel"/>
+    <w:tmpl w:val="66F65B2A"/>
+    <w:lvl w:ilvl="0" w:tplc="04070011">
+      <w:start w:val="1"/>
+      <w:numFmt w:val="decimal"/>
+      <w:lvlText w:val="%1)"/>
+      <w:lvlJc w:val="left"/>
+      <w:pPr>
+        <w:ind w:left="360" w:hanging="360"/>
+      </w:pPr>
+      <w:rPr>
+        <w:rFonts w:hint="default"/>
+      </w:rPr>
+    </w:lvl>
+    <w:lvl w:ilvl="1" w:tplc="04070019" w:tentative="1">
+      <w:start w:val="1"/>
+      <w:numFmt w:val="lowerLetter"/>
+      <w:lvlText w:val="%2."/>
+      <w:lvlJc w:val="left"/>
+      <w:pPr>
+        <w:ind w:left="1080" w:hanging="360"/>
+      </w:pPr>
+    </w:lvl>
+    <w:lvl w:ilvl="2" w:tplc="0407001B" w:tentative="1">
+      <w:start w:val="1"/>
+      <w:numFmt w:val="lowerRoman"/>
+      <w:lvlText w:val="%3."/>
+      <w:lvlJc w:val="right"/>
+      <w:pPr>
+        <w:ind w:left="1800" w:hanging="180"/>
+      </w:pPr>
+    </w:lvl>
+    <w:lvl w:ilvl="3" w:tplc="0407000F" w:tentative="1">
+      <w:start w:val="1"/>
+      <w:numFmt w:val="decimal"/>
+      <w:lvlText w:val="%4."/>
+      <w:lvlJc w:val="left"/>
+      <w:pPr>
+        <w:ind w:left="2520" w:hanging="360"/>
+      </w:pPr>
+    </w:lvl>
+    <w:lvl w:ilvl="4" w:tplc="04070019" w:tentative="1">
+      <w:start w:val="1"/>
+      <w:numFmt w:val="lowerLetter"/>
+      <w:lvlText w:val="%5."/>
+      <w:lvlJc w:val="left"/>
+      <w:pPr>
+        <w:ind w:left="3240" w:hanging="360"/>
+      </w:pPr>
+    </w:lvl>
+    <w:lvl w:ilvl="5" w:tplc="0407001B" w:tentative="1">
+      <w:start w:val="1"/>
+      <w:numFmt w:val="lowerRoman"/>
+      <w:lvlText w:val="%6."/>
+      <w:lvlJc w:val="right"/>
+      <w:pPr>
+        <w:ind w:left="3960" w:hanging="180"/>
+      </w:pPr>
+    </w:lvl>
+    <w:lvl w:ilvl="6" w:tplc="0407000F" w:tentative="1">
+      <w:start w:val="1"/>
+      <w:numFmt w:val="decimal"/>
+      <w:lvlText w:val="%7."/>
+      <w:lvlJc w:val="left"/>
+      <w:pPr>
+        <w:ind w:left="4680" w:hanging="360"/>
+      </w:pPr>
+    </w:lvl>
+    <w:lvl w:ilvl="7" w:tplc="04070019" w:tentative="1">
+      <w:start w:val="1"/>
+      <w:numFmt w:val="lowerLetter"/>
+      <w:lvlText w:val="%8."/>
+      <w:lvlJc w:val="left"/>
+      <w:pPr>
+        <w:ind w:left="5400" w:hanging="360"/>
+      </w:pPr>
+    </w:lvl>
+    <w:lvl w:ilvl="8" w:tplc="0407001B" w:tentative="1">
+      <w:start w:val="1"/>
+      <w:numFmt w:val="lowerRoman"/>
+      <w:lvlText w:val="%9."/>
+      <w:lvlJc w:val="right"/>
+      <w:pPr>
+        <w:ind w:left="6120" w:hanging="180"/>
+      </w:pPr>
+    </w:lvl>
+  </w:abstractNum>
+  <w:abstractNum w:abstractNumId="16">
     <w:nsid w:val="55654A03"/>
     <w:multiLevelType w:val="hybridMultilevel"/>
     <w:tmpl w:val="2266EA52"/>
@@ -15370,7 +14656,7 @@
       </w:pPr>
     </w:lvl>
   </w:abstractNum>
-  <w:abstractNum w:abstractNumId="16" w15:restartNumberingAfterBreak="0">
+  <w:abstractNum w:abstractNumId="17">
     <w:nsid w:val="61095FFA"/>
     <w:multiLevelType w:val="hybridMultilevel"/>
     <w:tmpl w:val="E556CB56"/>
@@ -15483,7 +14769,7 @@
       </w:rPr>
     </w:lvl>
   </w:abstractNum>
-  <w:abstractNum w:abstractNumId="17" w15:restartNumberingAfterBreak="0">
+  <w:abstractNum w:abstractNumId="18">
     <w:nsid w:val="626C224A"/>
     <w:multiLevelType w:val="hybridMultilevel"/>
     <w:tmpl w:val="3B6CEE5C"/>
@@ -15596,7 +14882,7 @@
       </w:rPr>
     </w:lvl>
   </w:abstractNum>
-  <w:abstractNum w:abstractNumId="18" w15:restartNumberingAfterBreak="0">
+  <w:abstractNum w:abstractNumId="19">
     <w:nsid w:val="66C25DA8"/>
     <w:multiLevelType w:val="hybridMultilevel"/>
     <w:tmpl w:val="65EA1D52"/>
@@ -15709,7 +14995,7 @@
       </w:rPr>
     </w:lvl>
   </w:abstractNum>
-  <w:abstractNum w:abstractNumId="19" w15:restartNumberingAfterBreak="0">
+  <w:abstractNum w:abstractNumId="20">
     <w:nsid w:val="797B4484"/>
     <w:multiLevelType w:val="hybridMultilevel"/>
     <w:tmpl w:val="982A1C44"/>
@@ -15820,7 +15106,7 @@
       </w:rPr>
     </w:lvl>
   </w:abstractNum>
-  <w:abstractNum w:abstractNumId="20" w15:restartNumberingAfterBreak="0">
+  <w:abstractNum w:abstractNumId="21">
     <w:nsid w:val="7B745B7F"/>
     <w:multiLevelType w:val="hybridMultilevel"/>
     <w:tmpl w:val="F83A906C"/>
@@ -15932,7 +15218,7 @@
       </w:rPr>
     </w:lvl>
   </w:abstractNum>
-  <w:abstractNum w:abstractNumId="21" w15:restartNumberingAfterBreak="0">
+  <w:abstractNum w:abstractNumId="22">
     <w:nsid w:val="7BB34571"/>
     <w:multiLevelType w:val="hybridMultilevel"/>
     <w:tmpl w:val="81F8A2CA"/>
@@ -16045,7 +15331,7 @@
       </w:rPr>
     </w:lvl>
   </w:abstractNum>
-  <w:abstractNum w:abstractNumId="22" w15:restartNumberingAfterBreak="0">
+  <w:abstractNum w:abstractNumId="23">
     <w:nsid w:val="7D3D68ED"/>
     <w:multiLevelType w:val="hybridMultilevel"/>
     <w:tmpl w:val="2D4C4BD2"/>
@@ -16161,13 +15447,13 @@
     <w:abstractNumId w:val="7"/>
   </w:num>
   <w:num w:numId="2">
-    <w:abstractNumId w:val="15"/>
+    <w:abstractNumId w:val="16"/>
   </w:num>
   <w:num w:numId="3">
     <w:abstractNumId w:val="6"/>
   </w:num>
   <w:num w:numId="4">
-    <w:abstractNumId w:val="16"/>
+    <w:abstractNumId w:val="17"/>
   </w:num>
   <w:num w:numId="5">
     <w:abstractNumId w:val="9"/>
@@ -16194,28 +15480,28 @@
     </w:lvlOverride>
   </w:num>
   <w:num w:numId="8">
-    <w:abstractNumId w:val="16"/>
+    <w:abstractNumId w:val="17"/>
   </w:num>
   <w:num w:numId="9">
-    <w:abstractNumId w:val="16"/>
+    <w:abstractNumId w:val="17"/>
   </w:num>
   <w:num w:numId="10">
-    <w:abstractNumId w:val="16"/>
+    <w:abstractNumId w:val="17"/>
   </w:num>
   <w:num w:numId="11">
     <w:abstractNumId w:val="10"/>
   </w:num>
   <w:num w:numId="12">
-    <w:abstractNumId w:val="17"/>
+    <w:abstractNumId w:val="18"/>
   </w:num>
   <w:num w:numId="13">
-    <w:abstractNumId w:val="20"/>
+    <w:abstractNumId w:val="21"/>
   </w:num>
   <w:num w:numId="14">
     <w:abstractNumId w:val="5"/>
   </w:num>
   <w:num w:numId="15">
-    <w:abstractNumId w:val="19"/>
+    <w:abstractNumId w:val="20"/>
   </w:num>
   <w:num w:numId="16">
     <w:abstractNumId w:val="0"/>
@@ -16224,7 +15510,7 @@
     <w:abstractNumId w:val="1"/>
   </w:num>
   <w:num w:numId="18">
-    <w:abstractNumId w:val="22"/>
+    <w:abstractNumId w:val="23"/>
   </w:num>
   <w:num w:numId="19">
     <w:abstractNumId w:val="4"/>
@@ -16272,7 +15558,7 @@
     </w:lvlOverride>
   </w:num>
   <w:num w:numId="25">
-    <w:abstractNumId w:val="18"/>
+    <w:abstractNumId w:val="19"/>
   </w:num>
   <w:num w:numId="26">
     <w:abstractNumId w:val="2"/>
@@ -16303,7 +15589,10 @@
     </w:lvlOverride>
   </w:num>
   <w:num w:numId="27">
-    <w:abstractNumId w:val="21"/>
+    <w:abstractNumId w:val="22"/>
+  </w:num>
+  <w:num w:numId="28">
+    <w:abstractNumId w:val="15"/>
   </w:num>
   <w:numIdMacAtCleanup w:val="7"/>
 </w:numbering>
@@ -16326,7 +15615,7 @@
       </w:pPr>
     </w:pPrDefault>
   </w:docDefaults>
-  <w:latentStyles w:defLockedState="0" w:defUIPriority="99" w:defSemiHidden="0" w:defUnhideWhenUsed="0" w:defQFormat="0" w:count="371">
+  <w:latentStyles w:defLockedState="0" w:defUIPriority="99" w:defSemiHidden="0" w:defUnhideWhenUsed="0" w:defQFormat="0" w:count="380">
     <w:lsdException w:name="Normal" w:uiPriority="0" w:qFormat="1"/>
     <w:lsdException w:name="heading 1" w:uiPriority="9" w:qFormat="1"/>
     <w:lsdException w:name="heading 2" w:semiHidden="1" w:uiPriority="9" w:unhideWhenUsed="1" w:qFormat="1"/>
@@ -16699,7 +15988,7 @@
     <w:lsdException w:name="List Table 6 Colorful Accent 6" w:uiPriority="51"/>
     <w:lsdException w:name="List Table 7 Colorful Accent 6" w:uiPriority="52"/>
   </w:latentStyles>
-  <w:style w:type="paragraph" w:default="1" w:styleId="Normal">
+  <w:style w:type="paragraph" w:default="1" w:styleId="Standard">
     <w:name w:val="Normal"/>
     <w:qFormat/>
     <w:rsid w:val="00C01F0D"/>
@@ -16713,11 +16002,11 @@
       <w:lang w:eastAsia="de-DE"/>
     </w:rPr>
   </w:style>
-  <w:style w:type="paragraph" w:styleId="Heading1">
+  <w:style w:type="paragraph" w:styleId="berschrift1">
     <w:name w:val="heading 1"/>
     <w:basedOn w:val="H2020Standard"/>
     <w:next w:val="H2020Standard"/>
-    <w:link w:val="Heading1Char"/>
+    <w:link w:val="berschrift1Zchn"/>
     <w:uiPriority w:val="9"/>
     <w:qFormat/>
     <w:rsid w:val="00640F58"/>
@@ -16736,11 +16025,11 @@
       <w:szCs w:val="28"/>
     </w:rPr>
   </w:style>
-  <w:style w:type="paragraph" w:styleId="Heading2">
+  <w:style w:type="paragraph" w:styleId="berschrift2">
     <w:name w:val="heading 2"/>
     <w:basedOn w:val="H2020Standard"/>
     <w:next w:val="H2020Standard"/>
-    <w:link w:val="Heading2Char"/>
+    <w:link w:val="berschrift2Zchn"/>
     <w:uiPriority w:val="9"/>
     <w:unhideWhenUsed/>
     <w:qFormat/>
@@ -16760,11 +16049,11 @@
       <w:szCs w:val="26"/>
     </w:rPr>
   </w:style>
-  <w:style w:type="paragraph" w:styleId="Heading3">
+  <w:style w:type="paragraph" w:styleId="berschrift3">
     <w:name w:val="heading 3"/>
-    <w:basedOn w:val="Normal"/>
-    <w:next w:val="Normal"/>
-    <w:link w:val="Heading3Char"/>
+    <w:basedOn w:val="Standard"/>
+    <w:next w:val="Standard"/>
+    <w:link w:val="berschrift3Zchn"/>
     <w:uiPriority w:val="9"/>
     <w:unhideWhenUsed/>
     <w:qFormat/>
@@ -16785,11 +16074,11 @@
       <w:lang w:val="en-GB" w:eastAsia="en-US"/>
     </w:rPr>
   </w:style>
-  <w:style w:type="paragraph" w:styleId="Heading4">
+  <w:style w:type="paragraph" w:styleId="berschrift4">
     <w:name w:val="heading 4"/>
-    <w:basedOn w:val="Normal"/>
-    <w:next w:val="Normal"/>
-    <w:link w:val="Heading4Char"/>
+    <w:basedOn w:val="Standard"/>
+    <w:next w:val="Standard"/>
+    <w:link w:val="berschrift4Zchn"/>
     <w:uiPriority w:val="9"/>
     <w:unhideWhenUsed/>
     <w:qFormat/>
@@ -16808,11 +16097,11 @@
       <w:lang w:eastAsia="en-US"/>
     </w:rPr>
   </w:style>
-  <w:style w:type="paragraph" w:styleId="Heading5">
+  <w:style w:type="paragraph" w:styleId="berschrift5">
     <w:name w:val="heading 5"/>
-    <w:basedOn w:val="Normal"/>
-    <w:next w:val="Normal"/>
-    <w:link w:val="Heading5Char"/>
+    <w:basedOn w:val="Standard"/>
+    <w:next w:val="Standard"/>
+    <w:link w:val="berschrift5Zchn"/>
     <w:uiPriority w:val="9"/>
     <w:semiHidden/>
     <w:unhideWhenUsed/>
@@ -16832,13 +16121,12 @@
       <w:lang w:eastAsia="en-US"/>
     </w:rPr>
   </w:style>
-  <w:style w:type="character" w:default="1" w:styleId="DefaultParagraphFont">
+  <w:style w:type="character" w:default="1" w:styleId="Absatz-Standardschriftart">
     <w:name w:val="Default Paragraph Font"/>
     <w:uiPriority w:val="1"/>
-    <w:semiHidden/>
     <w:unhideWhenUsed/>
   </w:style>
-  <w:style w:type="table" w:default="1" w:styleId="TableNormal">
+  <w:style w:type="table" w:default="1" w:styleId="NormaleTabelle">
     <w:name w:val="Normal Table"/>
     <w:uiPriority w:val="99"/>
     <w:semiHidden/>
@@ -16853,16 +16141,16 @@
       </w:tblCellMar>
     </w:tblPr>
   </w:style>
-  <w:style w:type="numbering" w:default="1" w:styleId="NoList">
+  <w:style w:type="numbering" w:default="1" w:styleId="KeineListe">
     <w:name w:val="No List"/>
     <w:uiPriority w:val="99"/>
     <w:semiHidden/>
     <w:unhideWhenUsed/>
   </w:style>
-  <w:style w:type="character" w:customStyle="1" w:styleId="Heading1Char">
-    <w:name w:val="Heading 1 Char"/>
-    <w:basedOn w:val="DefaultParagraphFont"/>
-    <w:link w:val="Heading1"/>
+  <w:style w:type="character" w:customStyle="1" w:styleId="berschrift1Zchn">
+    <w:name w:val="Überschrift 1 Zchn"/>
+    <w:basedOn w:val="Absatz-Standardschriftart"/>
+    <w:link w:val="berschrift1"/>
     <w:uiPriority w:val="9"/>
     <w:rsid w:val="00640F58"/>
     <w:rPr>
@@ -16874,10 +16162,10 @@
       <w:szCs w:val="28"/>
     </w:rPr>
   </w:style>
-  <w:style w:type="character" w:customStyle="1" w:styleId="Heading2Char">
-    <w:name w:val="Heading 2 Char"/>
-    <w:basedOn w:val="DefaultParagraphFont"/>
-    <w:link w:val="Heading2"/>
+  <w:style w:type="character" w:customStyle="1" w:styleId="berschrift2Zchn">
+    <w:name w:val="Überschrift 2 Zchn"/>
+    <w:basedOn w:val="Absatz-Standardschriftart"/>
+    <w:link w:val="berschrift2"/>
     <w:uiPriority w:val="9"/>
     <w:rsid w:val="00640F58"/>
     <w:rPr>
@@ -16889,10 +16177,10 @@
       <w:szCs w:val="26"/>
     </w:rPr>
   </w:style>
-  <w:style w:type="character" w:customStyle="1" w:styleId="Heading3Char">
-    <w:name w:val="Heading 3 Char"/>
-    <w:basedOn w:val="DefaultParagraphFont"/>
-    <w:link w:val="Heading3"/>
+  <w:style w:type="character" w:customStyle="1" w:styleId="berschrift3Zchn">
+    <w:name w:val="Überschrift 3 Zchn"/>
+    <w:basedOn w:val="Absatz-Standardschriftart"/>
+    <w:link w:val="berschrift3"/>
     <w:uiPriority w:val="9"/>
     <w:rsid w:val="00640F58"/>
     <w:rPr>
@@ -16904,10 +16192,10 @@
       <w:lang w:val="en-GB"/>
     </w:rPr>
   </w:style>
-  <w:style w:type="character" w:customStyle="1" w:styleId="Heading4Char">
-    <w:name w:val="Heading 4 Char"/>
-    <w:basedOn w:val="DefaultParagraphFont"/>
-    <w:link w:val="Heading4"/>
+  <w:style w:type="character" w:customStyle="1" w:styleId="berschrift4Zchn">
+    <w:name w:val="Überschrift 4 Zchn"/>
+    <w:basedOn w:val="Absatz-Standardschriftart"/>
+    <w:link w:val="berschrift4"/>
     <w:uiPriority w:val="9"/>
     <w:rsid w:val="00640F58"/>
     <w:rPr>
@@ -16917,10 +16205,10 @@
       <w:sz w:val="24"/>
     </w:rPr>
   </w:style>
-  <w:style w:type="character" w:customStyle="1" w:styleId="Heading5Char">
-    <w:name w:val="Heading 5 Char"/>
-    <w:basedOn w:val="DefaultParagraphFont"/>
-    <w:link w:val="Heading5"/>
+  <w:style w:type="character" w:customStyle="1" w:styleId="berschrift5Zchn">
+    <w:name w:val="Überschrift 5 Zchn"/>
+    <w:basedOn w:val="Absatz-Standardschriftart"/>
+    <w:link w:val="berschrift5"/>
     <w:uiPriority w:val="9"/>
     <w:semiHidden/>
     <w:rsid w:val="00634AF8"/>
@@ -16929,15 +16217,16 @@
       <w:color w:val="2E74B5" w:themeColor="accent1" w:themeShade="BF"/>
     </w:rPr>
   </w:style>
-  <w:style w:type="table" w:styleId="TableGrid">
+  <w:style w:type="table" w:styleId="Tabellenraster">
     <w:name w:val="Table Grid"/>
-    <w:basedOn w:val="TableNormal"/>
+    <w:basedOn w:val="NormaleTabelle"/>
     <w:uiPriority w:val="59"/>
     <w:rsid w:val="00634AF8"/>
     <w:pPr>
       <w:spacing w:after="0" w:line="240" w:lineRule="auto"/>
     </w:pPr>
     <w:tblPr>
+      <w:tblInd w:w="0" w:type="dxa"/>
       <w:tblBorders>
         <w:top w:val="single" w:sz="4" w:space="0" w:color="auto"/>
         <w:left w:val="single" w:sz="4" w:space="0" w:color="auto"/>
@@ -16946,13 +16235,19 @@
         <w:insideH w:val="single" w:sz="4" w:space="0" w:color="auto"/>
         <w:insideV w:val="single" w:sz="4" w:space="0" w:color="auto"/>
       </w:tblBorders>
+      <w:tblCellMar>
+        <w:top w:w="0" w:type="dxa"/>
+        <w:left w:w="108" w:type="dxa"/>
+        <w:bottom w:w="0" w:type="dxa"/>
+        <w:right w:w="108" w:type="dxa"/>
+      </w:tblCellMar>
     </w:tblPr>
   </w:style>
-  <w:style w:type="paragraph" w:styleId="FootnoteText">
+  <w:style w:type="paragraph" w:styleId="Funotentext">
     <w:name w:val="footnote text"/>
     <w:aliases w:val="Schriftart: 9 pt,Schriftart: 10 pt,Schriftart: 8 pt,WB-Fußnotentext,fn,footnote text,Footnotes,Footnote ak,FoodNote,ft,Footnote text,Footnote,Footnote Text Char1,Footnote Text Char Char,Footnote Text Char1 Char Char,WB-Fu§notentext"/>
-    <w:basedOn w:val="Normal"/>
-    <w:link w:val="FootnoteTextChar"/>
+    <w:basedOn w:val="Standard"/>
+    <w:link w:val="FunotentextZchn"/>
     <w:unhideWhenUsed/>
     <w:rsid w:val="00634AF8"/>
     <w:rPr>
@@ -16962,21 +16257,21 @@
       <w:lang w:eastAsia="en-US"/>
     </w:rPr>
   </w:style>
-  <w:style w:type="character" w:customStyle="1" w:styleId="FootnoteTextChar">
-    <w:name w:val="Footnote Text Char"/>
-    <w:aliases w:val="Schriftart: 9 pt Char1,Schriftart: 10 pt Char1,Schriftart: 8 pt Char1,WB-Fußnotentext Char1,fn Char1,footnote text Char1,Footnotes Char1,Footnote ak Char1,FoodNote Char1,ft Char1,Footnote text Char1,Footnote Char1,WB-Fu§notentext Char"/>
-    <w:basedOn w:val="DefaultParagraphFont"/>
-    <w:link w:val="FootnoteText"/>
+  <w:style w:type="character" w:customStyle="1" w:styleId="FunotentextZchn">
+    <w:name w:val="Fußnotentext Zchn"/>
+    <w:aliases w:val="Schriftart: 9 pt Zchn,Schriftart: 10 pt Zchn,Schriftart: 8 pt Zchn,WB-Fußnotentext Zchn,fn Zchn,footnote text Zchn,Footnotes Zchn,Footnote ak Zchn,FoodNote Zchn,ft Zchn,Footnote text Zchn,Footnote Zchn,Footnote Text Char1 Zchn"/>
+    <w:basedOn w:val="Absatz-Standardschriftart"/>
+    <w:link w:val="Funotentext"/>
     <w:rsid w:val="00634AF8"/>
     <w:rPr>
       <w:sz w:val="20"/>
       <w:szCs w:val="20"/>
     </w:rPr>
   </w:style>
-  <w:style w:type="character" w:styleId="FootnoteReference">
+  <w:style w:type="character" w:styleId="Funotenzeichen">
     <w:name w:val="footnote reference"/>
     <w:aliases w:val="Footnote symbol,Times 10 Point,Exposant 3 Point, Exposant 3 Point"/>
-    <w:basedOn w:val="DefaultParagraphFont"/>
+    <w:basedOn w:val="Absatz-Standardschriftart"/>
     <w:unhideWhenUsed/>
     <w:rsid w:val="00634AF8"/>
     <w:rPr>
@@ -16987,9 +16282,9 @@
     <w:name w:val="transpan"/>
     <w:rsid w:val="00634AF8"/>
   </w:style>
-  <w:style w:type="character" w:styleId="Hyperlink">
+  <w:style w:type="character" w:styleId="Link">
     <w:name w:val="Hyperlink"/>
-    <w:basedOn w:val="DefaultParagraphFont"/>
+    <w:basedOn w:val="Absatz-Standardschriftart"/>
     <w:uiPriority w:val="99"/>
     <w:unhideWhenUsed/>
     <w:rsid w:val="00634AF8"/>
@@ -16999,10 +16294,10 @@
       <w:u w:val="single"/>
     </w:rPr>
   </w:style>
-  <w:style w:type="paragraph" w:styleId="Header">
+  <w:style w:type="paragraph" w:styleId="Kopfzeile">
     <w:name w:val="header"/>
-    <w:basedOn w:val="Normal"/>
-    <w:link w:val="HeaderChar"/>
+    <w:basedOn w:val="Standard"/>
+    <w:link w:val="KopfzeileZchn"/>
     <w:uiPriority w:val="99"/>
     <w:unhideWhenUsed/>
     <w:rsid w:val="00634AF8"/>
@@ -17019,17 +16314,17 @@
       <w:lang w:eastAsia="en-US"/>
     </w:rPr>
   </w:style>
-  <w:style w:type="character" w:customStyle="1" w:styleId="HeaderChar">
-    <w:name w:val="Header Char"/>
-    <w:basedOn w:val="DefaultParagraphFont"/>
-    <w:link w:val="Header"/>
+  <w:style w:type="character" w:customStyle="1" w:styleId="KopfzeileZchn">
+    <w:name w:val="Kopfzeile Zchn"/>
+    <w:basedOn w:val="Absatz-Standardschriftart"/>
+    <w:link w:val="Kopfzeile"/>
     <w:uiPriority w:val="99"/>
     <w:rsid w:val="00634AF8"/>
   </w:style>
-  <w:style w:type="paragraph" w:styleId="Footer">
+  <w:style w:type="paragraph" w:styleId="Fuzeile">
     <w:name w:val="footer"/>
-    <w:basedOn w:val="Normal"/>
-    <w:link w:val="FooterChar"/>
+    <w:basedOn w:val="Standard"/>
+    <w:link w:val="FuzeileZchn"/>
     <w:uiPriority w:val="99"/>
     <w:unhideWhenUsed/>
     <w:rsid w:val="00634AF8"/>
@@ -17046,10 +16341,10 @@
       <w:lang w:eastAsia="en-US"/>
     </w:rPr>
   </w:style>
-  <w:style w:type="character" w:customStyle="1" w:styleId="FooterChar">
-    <w:name w:val="Footer Char"/>
-    <w:basedOn w:val="DefaultParagraphFont"/>
-    <w:link w:val="Footer"/>
+  <w:style w:type="character" w:customStyle="1" w:styleId="FuzeileZchn">
+    <w:name w:val="Fußzeile Zchn"/>
+    <w:basedOn w:val="Absatz-Standardschriftart"/>
+    <w:link w:val="Fuzeile"/>
     <w:uiPriority w:val="99"/>
     <w:rsid w:val="00634AF8"/>
   </w:style>
@@ -17061,10 +16356,10 @@
       <w:lang w:val="en-GB" w:eastAsia="en-GB" w:bidi="ar-SA"/>
     </w:rPr>
   </w:style>
-  <w:style w:type="paragraph" w:styleId="BalloonText">
+  <w:style w:type="paragraph" w:styleId="Sprechblasentext">
     <w:name w:val="Balloon Text"/>
-    <w:basedOn w:val="Normal"/>
-    <w:link w:val="BalloonTextChar"/>
+    <w:basedOn w:val="Standard"/>
+    <w:link w:val="SprechblasentextZchn"/>
     <w:uiPriority w:val="99"/>
     <w:semiHidden/>
     <w:unhideWhenUsed/>
@@ -17076,10 +16371,10 @@
       <w:lang w:eastAsia="en-US"/>
     </w:rPr>
   </w:style>
-  <w:style w:type="character" w:customStyle="1" w:styleId="BalloonTextChar">
-    <w:name w:val="Balloon Text Char"/>
-    <w:basedOn w:val="DefaultParagraphFont"/>
-    <w:link w:val="BalloonText"/>
+  <w:style w:type="character" w:customStyle="1" w:styleId="SprechblasentextZchn">
+    <w:name w:val="Sprechblasentext Zchn"/>
+    <w:basedOn w:val="Absatz-Standardschriftart"/>
+    <w:link w:val="Sprechblasentext"/>
     <w:uiPriority w:val="99"/>
     <w:semiHidden/>
     <w:rsid w:val="00634AF8"/>
@@ -17089,9 +16384,9 @@
       <w:szCs w:val="18"/>
     </w:rPr>
   </w:style>
-  <w:style w:type="character" w:styleId="PageNumber">
+  <w:style w:type="character" w:styleId="Seitenzahl">
     <w:name w:val="page number"/>
-    <w:basedOn w:val="DefaultParagraphFont"/>
+    <w:basedOn w:val="Absatz-Standardschriftart"/>
     <w:uiPriority w:val="99"/>
     <w:semiHidden/>
     <w:unhideWhenUsed/>
@@ -17118,10 +16413,10 @@
       <w:lang w:val="pl-PL"/>
     </w:rPr>
   </w:style>
-  <w:style w:type="paragraph" w:styleId="ListParagraph">
+  <w:style w:type="paragraph" w:styleId="Listenabsatz">
     <w:name w:val="List Paragraph"/>
-    <w:basedOn w:val="Normal"/>
-    <w:link w:val="ListParagraphChar"/>
+    <w:basedOn w:val="Standard"/>
+    <w:link w:val="ListenabsatzZchn"/>
     <w:uiPriority w:val="34"/>
     <w:qFormat/>
     <w:rsid w:val="00634AF8"/>
@@ -17134,9 +16429,9 @@
       <w:lang w:val="en-GB" w:eastAsia="en-GB"/>
     </w:rPr>
   </w:style>
-  <w:style w:type="character" w:customStyle="1" w:styleId="ListParagraphChar">
-    <w:name w:val="List Paragraph Char"/>
-    <w:link w:val="ListParagraph"/>
+  <w:style w:type="character" w:customStyle="1" w:styleId="ListenabsatzZchn">
+    <w:name w:val="Listenabsatz Zchn"/>
+    <w:link w:val="Listenabsatz"/>
     <w:uiPriority w:val="34"/>
     <w:locked/>
     <w:rsid w:val="00634AF8"/>
@@ -17147,10 +16442,10 @@
       <w:lang w:val="en-GB" w:eastAsia="en-GB"/>
     </w:rPr>
   </w:style>
-  <w:style w:type="paragraph" w:styleId="TOCHeading">
+  <w:style w:type="paragraph" w:styleId="Inhaltsverzeichnisberschrift">
     <w:name w:val="TOC Heading"/>
-    <w:basedOn w:val="Heading1"/>
-    <w:next w:val="Normal"/>
+    <w:basedOn w:val="berschrift1"/>
+    <w:next w:val="Standard"/>
     <w:uiPriority w:val="39"/>
     <w:unhideWhenUsed/>
     <w:qFormat/>
@@ -17162,10 +16457,10 @@
       <w:lang w:eastAsia="de-DE"/>
     </w:rPr>
   </w:style>
-  <w:style w:type="paragraph" w:styleId="TOC1">
+  <w:style w:type="paragraph" w:styleId="Verzeichnis1">
     <w:name w:val="toc 1"/>
-    <w:basedOn w:val="Normal"/>
-    <w:next w:val="Normal"/>
+    <w:basedOn w:val="Standard"/>
+    <w:next w:val="Standard"/>
     <w:autoRedefine/>
     <w:uiPriority w:val="39"/>
     <w:unhideWhenUsed/>
@@ -17181,10 +16476,10 @@
       <w:lang w:eastAsia="en-US"/>
     </w:rPr>
   </w:style>
-  <w:style w:type="paragraph" w:styleId="TOC2">
+  <w:style w:type="paragraph" w:styleId="Verzeichnis2">
     <w:name w:val="toc 2"/>
-    <w:basedOn w:val="Normal"/>
-    <w:next w:val="Normal"/>
+    <w:basedOn w:val="Standard"/>
+    <w:next w:val="Standard"/>
     <w:autoRedefine/>
     <w:uiPriority w:val="39"/>
     <w:unhideWhenUsed/>
@@ -17201,10 +16496,10 @@
       <w:lang w:eastAsia="en-US"/>
     </w:rPr>
   </w:style>
-  <w:style w:type="paragraph" w:styleId="TOC3">
+  <w:style w:type="paragraph" w:styleId="Verzeichnis3">
     <w:name w:val="toc 3"/>
-    <w:basedOn w:val="Normal"/>
-    <w:next w:val="Normal"/>
+    <w:basedOn w:val="Standard"/>
+    <w:next w:val="Standard"/>
     <w:autoRedefine/>
     <w:uiPriority w:val="39"/>
     <w:unhideWhenUsed/>
@@ -17220,9 +16515,9 @@
       <w:lang w:eastAsia="en-US"/>
     </w:rPr>
   </w:style>
-  <w:style w:type="character" w:styleId="CommentReference">
+  <w:style w:type="character" w:styleId="Kommentarzeichen">
     <w:name w:val="annotation reference"/>
-    <w:basedOn w:val="DefaultParagraphFont"/>
+    <w:basedOn w:val="Absatz-Standardschriftart"/>
     <w:uiPriority w:val="99"/>
     <w:semiHidden/>
     <w:unhideWhenUsed/>
@@ -17232,10 +16527,10 @@
       <w:szCs w:val="18"/>
     </w:rPr>
   </w:style>
-  <w:style w:type="paragraph" w:styleId="CommentText">
+  <w:style w:type="paragraph" w:styleId="Kommentartext">
     <w:name w:val="annotation text"/>
-    <w:basedOn w:val="Normal"/>
-    <w:link w:val="CommentTextChar"/>
+    <w:basedOn w:val="Standard"/>
+    <w:link w:val="KommentartextZchn"/>
     <w:uiPriority w:val="99"/>
     <w:semiHidden/>
     <w:unhideWhenUsed/>
@@ -17248,10 +16543,10 @@
       <w:lang w:eastAsia="en-US"/>
     </w:rPr>
   </w:style>
-  <w:style w:type="character" w:customStyle="1" w:styleId="CommentTextChar">
-    <w:name w:val="Comment Text Char"/>
-    <w:basedOn w:val="DefaultParagraphFont"/>
-    <w:link w:val="CommentText"/>
+  <w:style w:type="character" w:customStyle="1" w:styleId="KommentartextZchn">
+    <w:name w:val="Kommentartext Zchn"/>
+    <w:basedOn w:val="Absatz-Standardschriftart"/>
+    <w:link w:val="Kommentartext"/>
     <w:uiPriority w:val="99"/>
     <w:semiHidden/>
     <w:rsid w:val="00634AF8"/>
@@ -17262,7 +16557,7 @@
   </w:style>
   <w:style w:type="character" w:customStyle="1" w:styleId="InternetLink">
     <w:name w:val="Internet Link"/>
-    <w:basedOn w:val="DefaultParagraphFont"/>
+    <w:basedOn w:val="Absatz-Standardschriftart"/>
     <w:unhideWhenUsed/>
     <w:rsid w:val="00634AF8"/>
     <w:rPr>
@@ -17273,7 +16568,7 @@
   </w:style>
   <w:style w:type="paragraph" w:customStyle="1" w:styleId="TextBody">
     <w:name w:val="Text Body"/>
-    <w:basedOn w:val="Normal"/>
+    <w:basedOn w:val="Standard"/>
     <w:rsid w:val="00283AD0"/>
     <w:pPr>
       <w:suppressAutoHyphens/>
@@ -17286,10 +16581,10 @@
       <w:lang w:eastAsia="en-US"/>
     </w:rPr>
   </w:style>
-  <w:style w:type="paragraph" w:styleId="PlainText">
+  <w:style w:type="paragraph" w:styleId="NurText">
     <w:name w:val="Plain Text"/>
-    <w:basedOn w:val="Normal"/>
-    <w:link w:val="PlainTextChar"/>
+    <w:basedOn w:val="Standard"/>
+    <w:link w:val="NurTextZchn"/>
     <w:uiPriority w:val="99"/>
     <w:semiHidden/>
     <w:unhideWhenUsed/>
@@ -17301,10 +16596,10 @@
       <w:lang w:eastAsia="en-US"/>
     </w:rPr>
   </w:style>
-  <w:style w:type="character" w:customStyle="1" w:styleId="PlainTextChar">
-    <w:name w:val="Plain Text Char"/>
-    <w:basedOn w:val="DefaultParagraphFont"/>
-    <w:link w:val="PlainText"/>
+  <w:style w:type="character" w:customStyle="1" w:styleId="NurTextZchn">
+    <w:name w:val="Nur Text Zchn"/>
+    <w:basedOn w:val="Absatz-Standardschriftart"/>
+    <w:link w:val="NurText"/>
     <w:uiPriority w:val="99"/>
     <w:semiHidden/>
     <w:rsid w:val="00634AF8"/>
@@ -17315,17 +16610,17 @@
   </w:style>
   <w:style w:type="character" w:customStyle="1" w:styleId="apple-converted-space">
     <w:name w:val="apple-converted-space"/>
-    <w:basedOn w:val="DefaultParagraphFont"/>
+    <w:basedOn w:val="Absatz-Standardschriftart"/>
     <w:rsid w:val="00634AF8"/>
   </w:style>
   <w:style w:type="character" w:customStyle="1" w:styleId="biblio-authors">
     <w:name w:val="biblio-authors"/>
-    <w:basedOn w:val="DefaultParagraphFont"/>
+    <w:basedOn w:val="Absatz-Standardschriftart"/>
     <w:rsid w:val="00634AF8"/>
   </w:style>
-  <w:style w:type="character" w:styleId="FollowedHyperlink">
+  <w:style w:type="character" w:styleId="BesuchterLink">
     <w:name w:val="FollowedHyperlink"/>
-    <w:basedOn w:val="DefaultParagraphFont"/>
+    <w:basedOn w:val="Absatz-Standardschriftart"/>
     <w:uiPriority w:val="99"/>
     <w:semiHidden/>
     <w:unhideWhenUsed/>
@@ -17337,12 +16632,12 @@
   </w:style>
   <w:style w:type="character" w:customStyle="1" w:styleId="hps">
     <w:name w:val="hps"/>
-    <w:basedOn w:val="DefaultParagraphFont"/>
+    <w:basedOn w:val="Absatz-Standardschriftart"/>
     <w:rsid w:val="00634AF8"/>
   </w:style>
-  <w:style w:type="paragraph" w:styleId="NormalWeb">
+  <w:style w:type="paragraph" w:styleId="StandardWeb">
     <w:name w:val="Normal (Web)"/>
-    <w:basedOn w:val="Normal"/>
+    <w:basedOn w:val="Standard"/>
     <w:uiPriority w:val="99"/>
     <w:unhideWhenUsed/>
     <w:rsid w:val="00634AF8"/>
@@ -17354,11 +16649,11 @@
       <w:lang w:val="pt-BR" w:eastAsia="pt-BR"/>
     </w:rPr>
   </w:style>
-  <w:style w:type="paragraph" w:styleId="Title">
+  <w:style w:type="paragraph" w:styleId="Titel">
     <w:name w:val="Title"/>
-    <w:basedOn w:val="Normal"/>
-    <w:next w:val="Normal"/>
-    <w:link w:val="TitleChar"/>
+    <w:basedOn w:val="Standard"/>
+    <w:next w:val="Standard"/>
+    <w:link w:val="TitelZchn"/>
     <w:uiPriority w:val="10"/>
     <w:qFormat/>
     <w:rsid w:val="00634AF8"/>
@@ -17374,10 +16669,10 @@
       <w:lang w:eastAsia="en-US"/>
     </w:rPr>
   </w:style>
-  <w:style w:type="character" w:customStyle="1" w:styleId="TitleChar">
-    <w:name w:val="Title Char"/>
-    <w:basedOn w:val="DefaultParagraphFont"/>
-    <w:link w:val="Title"/>
+  <w:style w:type="character" w:customStyle="1" w:styleId="TitelZchn">
+    <w:name w:val="Titel Zchn"/>
+    <w:basedOn w:val="Absatz-Standardschriftart"/>
+    <w:link w:val="Titel"/>
     <w:uiPriority w:val="10"/>
     <w:rsid w:val="00634AF8"/>
     <w:rPr>
@@ -17388,10 +16683,10 @@
       <w:szCs w:val="56"/>
     </w:rPr>
   </w:style>
-  <w:style w:type="paragraph" w:styleId="TOC4">
+  <w:style w:type="paragraph" w:styleId="Verzeichnis4">
     <w:name w:val="toc 4"/>
-    <w:basedOn w:val="Normal"/>
-    <w:next w:val="Normal"/>
+    <w:basedOn w:val="Standard"/>
+    <w:next w:val="Standard"/>
     <w:autoRedefine/>
     <w:uiPriority w:val="39"/>
     <w:unhideWhenUsed/>
@@ -17409,12 +16704,12 @@
   </w:style>
   <w:style w:type="character" w:customStyle="1" w:styleId="atn">
     <w:name w:val="atn"/>
-    <w:basedOn w:val="DefaultParagraphFont"/>
+    <w:basedOn w:val="Absatz-Standardschriftart"/>
     <w:rsid w:val="00634AF8"/>
   </w:style>
   <w:style w:type="character" w:customStyle="1" w:styleId="Funotenzeichen1">
     <w:name w:val="Fußnotenzeichen1"/>
-    <w:basedOn w:val="DefaultParagraphFont"/>
+    <w:basedOn w:val="Absatz-Standardschriftart"/>
     <w:rsid w:val="00634AF8"/>
     <w:rPr>
       <w:vertAlign w:val="superscript"/>
@@ -17446,12 +16741,12 @@
       </w:numPr>
     </w:pPr>
   </w:style>
-  <w:style w:type="paragraph" w:styleId="IntenseQuote">
+  <w:style w:type="paragraph" w:styleId="IntensivesZitat">
     <w:name w:val="Intense Quote"/>
     <w:aliases w:val="H2020IntensiveZitat"/>
     <w:basedOn w:val="H2020Standard"/>
     <w:next w:val="H2020Standard"/>
-    <w:link w:val="IntenseQuoteChar"/>
+    <w:link w:val="IntensivesZitatZchn"/>
     <w:uiPriority w:val="30"/>
     <w:qFormat/>
     <w:rsid w:val="0012423F"/>
@@ -17471,11 +16766,11 @@
       <w:lang w:val="en-GB"/>
     </w:rPr>
   </w:style>
-  <w:style w:type="character" w:customStyle="1" w:styleId="IntenseQuoteChar">
-    <w:name w:val="Intense Quote Char"/>
-    <w:aliases w:val="H2020IntensiveZitat Char"/>
-    <w:basedOn w:val="DefaultParagraphFont"/>
-    <w:link w:val="IntenseQuote"/>
+  <w:style w:type="character" w:customStyle="1" w:styleId="IntensivesZitatZchn">
+    <w:name w:val="Intensives Zitat Zchn"/>
+    <w:aliases w:val="H2020IntensiveZitat Zchn"/>
+    <w:basedOn w:val="Absatz-Standardschriftart"/>
+    <w:link w:val="IntensivesZitat"/>
     <w:uiPriority w:val="30"/>
     <w:rsid w:val="0012423F"/>
     <w:rPr>
@@ -17495,10 +16790,10 @@
       <w:rFonts w:ascii="Times New Roman" w:hAnsi="Times New Roman"/>
     </w:rPr>
   </w:style>
-  <w:style w:type="paragraph" w:styleId="BodyText">
+  <w:style w:type="paragraph" w:styleId="Textkrper">
     <w:name w:val="Body Text"/>
-    <w:basedOn w:val="Normal"/>
-    <w:link w:val="BodyTextChar"/>
+    <w:basedOn w:val="Standard"/>
+    <w:link w:val="TextkrperZchn"/>
     <w:uiPriority w:val="99"/>
     <w:semiHidden/>
     <w:unhideWhenUsed/>
@@ -17513,10 +16808,10 @@
       <w:lang w:eastAsia="en-US"/>
     </w:rPr>
   </w:style>
-  <w:style w:type="character" w:customStyle="1" w:styleId="BodyTextChar">
-    <w:name w:val="Body Text Char"/>
-    <w:basedOn w:val="DefaultParagraphFont"/>
-    <w:link w:val="BodyText"/>
+  <w:style w:type="character" w:customStyle="1" w:styleId="TextkrperZchn">
+    <w:name w:val="Textkörper Zchn"/>
+    <w:basedOn w:val="Absatz-Standardschriftart"/>
+    <w:link w:val="Textkrper"/>
     <w:uiPriority w:val="99"/>
     <w:semiHidden/>
     <w:rsid w:val="00283AD0"/>
@@ -17614,11 +16909,11 @@
       <w:color w:val="5B9BD5" w:themeColor="accent1"/>
     </w:rPr>
   </w:style>
-  <w:style w:type="paragraph" w:styleId="CommentSubject">
+  <w:style w:type="paragraph" w:styleId="Kommentarthema">
     <w:name w:val="annotation subject"/>
-    <w:basedOn w:val="CommentText"/>
-    <w:next w:val="CommentText"/>
-    <w:link w:val="CommentSubjectChar"/>
+    <w:basedOn w:val="Kommentartext"/>
+    <w:next w:val="Kommentartext"/>
+    <w:link w:val="KommentarthemaZchn"/>
     <w:uiPriority w:val="99"/>
     <w:semiHidden/>
     <w:unhideWhenUsed/>
@@ -17630,10 +16925,10 @@
       <w:szCs w:val="20"/>
     </w:rPr>
   </w:style>
-  <w:style w:type="character" w:customStyle="1" w:styleId="CommentSubjectChar">
-    <w:name w:val="Comment Subject Char"/>
-    <w:basedOn w:val="CommentTextChar"/>
-    <w:link w:val="CommentSubject"/>
+  <w:style w:type="character" w:customStyle="1" w:styleId="KommentarthemaZchn">
+    <w:name w:val="Kommentarthema Zchn"/>
+    <w:basedOn w:val="KommentartextZchn"/>
+    <w:link w:val="Kommentarthema"/>
     <w:uiPriority w:val="99"/>
     <w:semiHidden/>
     <w:rsid w:val="00503CB6"/>
@@ -17644,10 +16939,10 @@
       <w:szCs w:val="20"/>
     </w:rPr>
   </w:style>
-  <w:style w:type="paragraph" w:styleId="EndnoteText">
+  <w:style w:type="paragraph" w:styleId="Endnotentext">
     <w:name w:val="endnote text"/>
-    <w:basedOn w:val="Normal"/>
-    <w:link w:val="EndnoteTextChar"/>
+    <w:basedOn w:val="Standard"/>
+    <w:link w:val="EndnotentextZchn"/>
     <w:uiPriority w:val="99"/>
     <w:unhideWhenUsed/>
     <w:rsid w:val="00FE5F3F"/>
@@ -17659,10 +16954,10 @@
       <w:lang w:val="en-US"/>
     </w:rPr>
   </w:style>
-  <w:style w:type="character" w:customStyle="1" w:styleId="EndnoteTextChar">
-    <w:name w:val="Endnote Text Char"/>
-    <w:basedOn w:val="DefaultParagraphFont"/>
-    <w:link w:val="EndnoteText"/>
+  <w:style w:type="character" w:customStyle="1" w:styleId="EndnotentextZchn">
+    <w:name w:val="Endnotentext Zchn"/>
+    <w:basedOn w:val="Absatz-Standardschriftart"/>
+    <w:link w:val="Endnotentext"/>
     <w:uiPriority w:val="99"/>
     <w:rsid w:val="00FE5F3F"/>
     <w:rPr>
@@ -17764,10 +17059,10 @@
       <w:szCs w:val="20"/>
     </w:rPr>
   </w:style>
-  <w:style w:type="paragraph" w:styleId="TOC5">
+  <w:style w:type="paragraph" w:styleId="Verzeichnis5">
     <w:name w:val="toc 5"/>
-    <w:basedOn w:val="Normal"/>
-    <w:next w:val="Normal"/>
+    <w:basedOn w:val="Standard"/>
+    <w:next w:val="Standard"/>
     <w:autoRedefine/>
     <w:uiPriority w:val="39"/>
     <w:unhideWhenUsed/>
@@ -17783,10 +17078,10 @@
       <w:lang w:eastAsia="en-US"/>
     </w:rPr>
   </w:style>
-  <w:style w:type="paragraph" w:styleId="TOC6">
+  <w:style w:type="paragraph" w:styleId="Verzeichnis6">
     <w:name w:val="toc 6"/>
-    <w:basedOn w:val="Normal"/>
-    <w:next w:val="Normal"/>
+    <w:basedOn w:val="Standard"/>
+    <w:next w:val="Standard"/>
     <w:autoRedefine/>
     <w:uiPriority w:val="39"/>
     <w:unhideWhenUsed/>
@@ -17802,10 +17097,10 @@
       <w:lang w:eastAsia="en-US"/>
     </w:rPr>
   </w:style>
-  <w:style w:type="paragraph" w:styleId="TOC7">
+  <w:style w:type="paragraph" w:styleId="Verzeichnis7">
     <w:name w:val="toc 7"/>
-    <w:basedOn w:val="Normal"/>
-    <w:next w:val="Normal"/>
+    <w:basedOn w:val="Standard"/>
+    <w:next w:val="Standard"/>
     <w:autoRedefine/>
     <w:uiPriority w:val="39"/>
     <w:unhideWhenUsed/>
@@ -17821,10 +17116,10 @@
       <w:lang w:eastAsia="en-US"/>
     </w:rPr>
   </w:style>
-  <w:style w:type="paragraph" w:styleId="TOC8">
+  <w:style w:type="paragraph" w:styleId="Verzeichnis8">
     <w:name w:val="toc 8"/>
-    <w:basedOn w:val="Normal"/>
-    <w:next w:val="Normal"/>
+    <w:basedOn w:val="Standard"/>
+    <w:next w:val="Standard"/>
     <w:autoRedefine/>
     <w:uiPriority w:val="39"/>
     <w:unhideWhenUsed/>
@@ -17840,10 +17135,10 @@
       <w:lang w:eastAsia="en-US"/>
     </w:rPr>
   </w:style>
-  <w:style w:type="paragraph" w:styleId="TOC9">
+  <w:style w:type="paragraph" w:styleId="Verzeichnis9">
     <w:name w:val="toc 9"/>
-    <w:basedOn w:val="Normal"/>
-    <w:next w:val="Normal"/>
+    <w:basedOn w:val="Standard"/>
+    <w:next w:val="Standard"/>
     <w:autoRedefine/>
     <w:uiPriority w:val="39"/>
     <w:unhideWhenUsed/>
@@ -17859,10 +17154,10 @@
       <w:lang w:eastAsia="en-US"/>
     </w:rPr>
   </w:style>
-  <w:style w:type="paragraph" w:styleId="HTMLPreformatted">
+  <w:style w:type="paragraph" w:styleId="HTMLVorformatiert">
     <w:name w:val="HTML Preformatted"/>
-    <w:basedOn w:val="Normal"/>
-    <w:link w:val="HTMLPreformattedChar"/>
+    <w:basedOn w:val="Standard"/>
+    <w:link w:val="HTMLVorformatiertZchn"/>
     <w:uiPriority w:val="99"/>
     <w:semiHidden/>
     <w:unhideWhenUsed/>
@@ -17874,10 +17169,10 @@
       <w:lang w:eastAsia="en-US"/>
     </w:rPr>
   </w:style>
-  <w:style w:type="character" w:customStyle="1" w:styleId="HTMLPreformattedChar">
-    <w:name w:val="HTML Preformatted Char"/>
-    <w:basedOn w:val="DefaultParagraphFont"/>
-    <w:link w:val="HTMLPreformatted"/>
+  <w:style w:type="character" w:customStyle="1" w:styleId="HTMLVorformatiertZchn">
+    <w:name w:val="HTML Vorformatiert Zchn"/>
+    <w:basedOn w:val="Absatz-Standardschriftart"/>
+    <w:link w:val="HTMLVorformatiert"/>
     <w:uiPriority w:val="99"/>
     <w:semiHidden/>
     <w:rsid w:val="005E25BA"/>
@@ -18156,7 +17451,7 @@
 </file>
 
 <file path=customXml/itemProps1.xml><?xml version="1.0" encoding="utf-8"?>
-<ds:datastoreItem xmlns:ds="http://schemas.openxmlformats.org/officeDocument/2006/customXml" ds:itemID="{3748FA32-C076-4066-B4CD-38C78EC26DC2}">
+<ds:datastoreItem xmlns:ds="http://schemas.openxmlformats.org/officeDocument/2006/customXml" ds:itemID="{2BB49CD7-69B9-BF46-8A21-A63E218DECEB}">
   <ds:schemaRefs>
     <ds:schemaRef ds:uri="http://schemas.openxmlformats.org/officeDocument/2006/bibliography"/>
   </ds:schemaRefs>

--- a/04_05_Partners_Ethics_CoA_Ref.docx
+++ b/04_05_Partners_Ethics_CoA_Ref.docx
@@ -16,7 +16,7 @@
           <w:bCs w:val="0"/>
           <w:caps w:val="0"/>
           <w:noProof/>
-          <w:lang w:val="en-US" w:eastAsia="de-DE"/>
+          <w:lang w:eastAsia="de-DE"/>
         </w:rPr>
       </w:pPr>
       <w:r>
@@ -46,7 +46,7 @@
         </w:rPr>
         <w:fldChar w:fldCharType="separate"/>
       </w:r>
-      <w:hyperlink w:anchor="_Toc465099730" w:history="1">
+      <w:hyperlink w:anchor="_Toc465103981" w:history="1">
         <w:r>
           <w:rPr>
             <w:rStyle w:val="Link"/>
@@ -62,7 +62,7 @@
             <w:bCs w:val="0"/>
             <w:caps w:val="0"/>
             <w:noProof/>
-            <w:lang w:val="en-US" w:eastAsia="de-DE"/>
+            <w:lang w:eastAsia="de-DE"/>
           </w:rPr>
           <w:tab/>
         </w:r>
@@ -78,7 +78,6 @@
           <w:rPr>
             <w:noProof/>
             <w:webHidden/>
-            <w:lang w:val="en-US"/>
           </w:rPr>
           <w:tab/>
         </w:r>
@@ -86,7 +85,6 @@
           <w:rPr>
             <w:noProof/>
             <w:webHidden/>
-            <w:lang w:val="en-US"/>
           </w:rPr>
           <w:fldChar w:fldCharType="begin"/>
         </w:r>
@@ -94,22 +92,19 @@
           <w:rPr>
             <w:noProof/>
             <w:webHidden/>
-            <w:lang w:val="en-US"/>
           </w:rPr>
-          <w:instrText xml:space="preserve"> PAGEREF _Toc465099730 \h </w:instrText>
+          <w:instrText xml:space="preserve"> PAGEREF _Toc465103981 \h </w:instrText>
         </w:r>
         <w:r>
           <w:rPr>
             <w:noProof/>
             <w:webHidden/>
-            <w:lang w:val="en-US"/>
           </w:rPr>
         </w:r>
         <w:r>
           <w:rPr>
             <w:noProof/>
             <w:webHidden/>
-            <w:lang w:val="en-US"/>
           </w:rPr>
           <w:fldChar w:fldCharType="separate"/>
         </w:r>
@@ -117,15 +112,13 @@
           <w:rPr>
             <w:noProof/>
             <w:webHidden/>
-            <w:lang w:val="en-US"/>
           </w:rPr>
-          <w:t>1</w:t>
+          <w:t>2</w:t>
         </w:r>
         <w:r>
           <w:rPr>
             <w:noProof/>
             <w:webHidden/>
-            <w:lang w:val="en-US"/>
           </w:rPr>
           <w:fldChar w:fldCharType="end"/>
         </w:r>
@@ -145,10 +138,10 @@
           <w:noProof/>
           <w:sz w:val="24"/>
           <w:szCs w:val="24"/>
-          <w:lang w:val="en-US" w:eastAsia="de-DE"/>
-        </w:rPr>
-      </w:pPr>
-      <w:hyperlink w:anchor="_Toc465099731" w:history="1">
+          <w:lang w:eastAsia="de-DE"/>
+        </w:rPr>
+      </w:pPr>
+      <w:hyperlink w:anchor="_Toc465103982" w:history="1">
         <w:r>
           <w:rPr>
             <w:rStyle w:val="Link"/>
@@ -165,7 +158,7 @@
             <w:noProof/>
             <w:sz w:val="24"/>
             <w:szCs w:val="24"/>
-            <w:lang w:val="en-US" w:eastAsia="de-DE"/>
+            <w:lang w:eastAsia="de-DE"/>
           </w:rPr>
           <w:tab/>
         </w:r>
@@ -181,7 +174,6 @@
           <w:rPr>
             <w:noProof/>
             <w:webHidden/>
-            <w:lang w:val="en-US"/>
           </w:rPr>
           <w:tab/>
         </w:r>
@@ -189,7 +181,6 @@
           <w:rPr>
             <w:noProof/>
             <w:webHidden/>
-            <w:lang w:val="en-US"/>
           </w:rPr>
           <w:fldChar w:fldCharType="begin"/>
         </w:r>
@@ -197,22 +188,19 @@
           <w:rPr>
             <w:noProof/>
             <w:webHidden/>
-            <w:lang w:val="en-US"/>
           </w:rPr>
-          <w:instrText xml:space="preserve"> PAGEREF _Toc465099731 \h </w:instrText>
+          <w:instrText xml:space="preserve"> PAGEREF _Toc465103982 \h </w:instrText>
         </w:r>
         <w:r>
           <w:rPr>
             <w:noProof/>
             <w:webHidden/>
-            <w:lang w:val="en-US"/>
           </w:rPr>
         </w:r>
         <w:r>
           <w:rPr>
             <w:noProof/>
             <w:webHidden/>
-            <w:lang w:val="en-US"/>
           </w:rPr>
           <w:fldChar w:fldCharType="separate"/>
         </w:r>
@@ -220,15 +208,13 @@
           <w:rPr>
             <w:noProof/>
             <w:webHidden/>
-            <w:lang w:val="en-US"/>
           </w:rPr>
-          <w:t>1</w:t>
+          <w:t>2</w:t>
         </w:r>
         <w:r>
           <w:rPr>
             <w:noProof/>
             <w:webHidden/>
-            <w:lang w:val="en-US"/>
           </w:rPr>
           <w:fldChar w:fldCharType="end"/>
         </w:r>
@@ -246,10 +232,10 @@
           <w:noProof/>
           <w:sz w:val="24"/>
           <w:szCs w:val="24"/>
-          <w:lang w:val="en-US" w:eastAsia="de-DE"/>
-        </w:rPr>
-      </w:pPr>
-      <w:hyperlink w:anchor="_Toc465099732" w:history="1">
+          <w:lang w:eastAsia="de-DE"/>
+        </w:rPr>
+      </w:pPr>
+      <w:hyperlink w:anchor="_Toc465103983" w:history="1">
         <w:r>
           <w:rPr>
             <w:rStyle w:val="Link"/>
@@ -265,7 +251,7 @@
             <w:noProof/>
             <w:sz w:val="24"/>
             <w:szCs w:val="24"/>
-            <w:lang w:val="en-US" w:eastAsia="de-DE"/>
+            <w:lang w:eastAsia="de-DE"/>
           </w:rPr>
           <w:tab/>
         </w:r>
@@ -282,7 +268,6 @@
           <w:rPr>
             <w:noProof/>
             <w:webHidden/>
-            <w:lang w:val="en-US"/>
           </w:rPr>
           <w:tab/>
         </w:r>
@@ -290,7 +275,6 @@
           <w:rPr>
             <w:noProof/>
             <w:webHidden/>
-            <w:lang w:val="en-US"/>
           </w:rPr>
           <w:fldChar w:fldCharType="begin"/>
         </w:r>
@@ -298,22 +282,19 @@
           <w:rPr>
             <w:noProof/>
             <w:webHidden/>
-            <w:lang w:val="en-US"/>
           </w:rPr>
-          <w:instrText xml:space="preserve"> PAGEREF _Toc465099732 \h </w:instrText>
+          <w:instrText xml:space="preserve"> PAGEREF _Toc465103983 \h </w:instrText>
         </w:r>
         <w:r>
           <w:rPr>
             <w:noProof/>
             <w:webHidden/>
-            <w:lang w:val="en-US"/>
           </w:rPr>
         </w:r>
         <w:r>
           <w:rPr>
             <w:noProof/>
             <w:webHidden/>
-            <w:lang w:val="en-US"/>
           </w:rPr>
           <w:fldChar w:fldCharType="separate"/>
         </w:r>
@@ -321,15 +302,13 @@
           <w:rPr>
             <w:noProof/>
             <w:webHidden/>
-            <w:lang w:val="en-US"/>
           </w:rPr>
-          <w:t>1</w:t>
+          <w:t>2</w:t>
         </w:r>
         <w:r>
           <w:rPr>
             <w:noProof/>
             <w:webHidden/>
-            <w:lang w:val="en-US"/>
           </w:rPr>
           <w:fldChar w:fldCharType="end"/>
         </w:r>
@@ -347,10 +326,10 @@
           <w:noProof/>
           <w:sz w:val="24"/>
           <w:szCs w:val="24"/>
-          <w:lang w:val="en-US" w:eastAsia="de-DE"/>
-        </w:rPr>
-      </w:pPr>
-      <w:hyperlink w:anchor="_Toc465099733" w:history="1">
+          <w:lang w:eastAsia="de-DE"/>
+        </w:rPr>
+      </w:pPr>
+      <w:hyperlink w:anchor="_Toc465103984" w:history="1">
         <w:r>
           <w:rPr>
             <w:rStyle w:val="Link"/>
@@ -366,7 +345,7 @@
             <w:noProof/>
             <w:sz w:val="24"/>
             <w:szCs w:val="24"/>
-            <w:lang w:val="en-US" w:eastAsia="de-DE"/>
+            <w:lang w:eastAsia="de-DE"/>
           </w:rPr>
           <w:tab/>
         </w:r>
@@ -383,7 +362,6 @@
           <w:rPr>
             <w:noProof/>
             <w:webHidden/>
-            <w:lang w:val="en-US"/>
           </w:rPr>
           <w:tab/>
         </w:r>
@@ -391,7 +369,6 @@
           <w:rPr>
             <w:noProof/>
             <w:webHidden/>
-            <w:lang w:val="en-US"/>
           </w:rPr>
           <w:fldChar w:fldCharType="begin"/>
         </w:r>
@@ -399,22 +376,19 @@
           <w:rPr>
             <w:noProof/>
             <w:webHidden/>
-            <w:lang w:val="en-US"/>
           </w:rPr>
-          <w:instrText xml:space="preserve"> PAGEREF _Toc465099733 \h </w:instrText>
+          <w:instrText xml:space="preserve"> PAGEREF _Toc465103984 \h </w:instrText>
         </w:r>
         <w:r>
           <w:rPr>
             <w:noProof/>
             <w:webHidden/>
-            <w:lang w:val="en-US"/>
           </w:rPr>
         </w:r>
         <w:r>
           <w:rPr>
             <w:noProof/>
             <w:webHidden/>
-            <w:lang w:val="en-US"/>
           </w:rPr>
           <w:fldChar w:fldCharType="separate"/>
         </w:r>
@@ -422,7 +396,6 @@
           <w:rPr>
             <w:noProof/>
             <w:webHidden/>
-            <w:lang w:val="en-US"/>
           </w:rPr>
           <w:t>5</w:t>
         </w:r>
@@ -430,7 +403,6 @@
           <w:rPr>
             <w:noProof/>
             <w:webHidden/>
-            <w:lang w:val="en-US"/>
           </w:rPr>
           <w:fldChar w:fldCharType="end"/>
         </w:r>
@@ -448,10 +420,10 @@
           <w:noProof/>
           <w:sz w:val="24"/>
           <w:szCs w:val="24"/>
-          <w:lang w:val="en-US" w:eastAsia="de-DE"/>
-        </w:rPr>
-      </w:pPr>
-      <w:hyperlink w:anchor="_Toc465099734" w:history="1">
+          <w:lang w:eastAsia="de-DE"/>
+        </w:rPr>
+      </w:pPr>
+      <w:hyperlink w:anchor="_Toc465103985" w:history="1">
         <w:r>
           <w:rPr>
             <w:rStyle w:val="Link"/>
@@ -466,7 +438,7 @@
             <w:noProof/>
             <w:sz w:val="24"/>
             <w:szCs w:val="24"/>
-            <w:lang w:val="en-US" w:eastAsia="de-DE"/>
+            <w:lang w:eastAsia="de-DE"/>
           </w:rPr>
           <w:tab/>
         </w:r>
@@ -483,7 +455,6 @@
           <w:rPr>
             <w:noProof/>
             <w:webHidden/>
-            <w:lang w:val="en-US"/>
           </w:rPr>
           <w:tab/>
         </w:r>
@@ -491,7 +462,6 @@
           <w:rPr>
             <w:noProof/>
             <w:webHidden/>
-            <w:lang w:val="en-US"/>
           </w:rPr>
           <w:fldChar w:fldCharType="begin"/>
         </w:r>
@@ -499,22 +469,19 @@
           <w:rPr>
             <w:noProof/>
             <w:webHidden/>
-            <w:lang w:val="en-US"/>
           </w:rPr>
-          <w:instrText xml:space="preserve"> PAGEREF _Toc465099734 \h </w:instrText>
+          <w:instrText xml:space="preserve"> PAGEREF _Toc465103985 \h </w:instrText>
         </w:r>
         <w:r>
           <w:rPr>
             <w:noProof/>
             <w:webHidden/>
-            <w:lang w:val="en-US"/>
           </w:rPr>
         </w:r>
         <w:r>
           <w:rPr>
             <w:noProof/>
             <w:webHidden/>
-            <w:lang w:val="en-US"/>
           </w:rPr>
           <w:fldChar w:fldCharType="separate"/>
         </w:r>
@@ -522,15 +489,13 @@
           <w:rPr>
             <w:noProof/>
             <w:webHidden/>
-            <w:lang w:val="en-US"/>
           </w:rPr>
-          <w:t>8</w:t>
+          <w:t>7</w:t>
         </w:r>
         <w:r>
           <w:rPr>
             <w:noProof/>
             <w:webHidden/>
-            <w:lang w:val="en-US"/>
           </w:rPr>
           <w:fldChar w:fldCharType="end"/>
         </w:r>
@@ -550,10 +515,10 @@
           <w:noProof/>
           <w:sz w:val="24"/>
           <w:szCs w:val="24"/>
-          <w:lang w:val="en-US" w:eastAsia="de-DE"/>
-        </w:rPr>
-      </w:pPr>
-      <w:hyperlink w:anchor="_Toc465099735" w:history="1">
+          <w:lang w:eastAsia="de-DE"/>
+        </w:rPr>
+      </w:pPr>
+      <w:hyperlink w:anchor="_Toc465103986" w:history="1">
         <w:r>
           <w:rPr>
             <w:rStyle w:val="Link"/>
@@ -570,7 +535,7 @@
             <w:noProof/>
             <w:sz w:val="24"/>
             <w:szCs w:val="24"/>
-            <w:lang w:val="en-US" w:eastAsia="de-DE"/>
+            <w:lang w:eastAsia="de-DE"/>
           </w:rPr>
           <w:tab/>
         </w:r>
@@ -586,7 +551,6 @@
           <w:rPr>
             <w:noProof/>
             <w:webHidden/>
-            <w:lang w:val="en-US"/>
           </w:rPr>
           <w:tab/>
         </w:r>
@@ -594,7 +558,6 @@
           <w:rPr>
             <w:noProof/>
             <w:webHidden/>
-            <w:lang w:val="en-US"/>
           </w:rPr>
           <w:fldChar w:fldCharType="begin"/>
         </w:r>
@@ -602,22 +565,19 @@
           <w:rPr>
             <w:noProof/>
             <w:webHidden/>
-            <w:lang w:val="en-US"/>
           </w:rPr>
-          <w:instrText xml:space="preserve"> PAGEREF _Toc465099735 \h </w:instrText>
+          <w:instrText xml:space="preserve"> PAGEREF _Toc465103986 \h </w:instrText>
         </w:r>
         <w:r>
           <w:rPr>
             <w:noProof/>
             <w:webHidden/>
-            <w:lang w:val="en-US"/>
           </w:rPr>
         </w:r>
         <w:r>
           <w:rPr>
             <w:noProof/>
             <w:webHidden/>
-            <w:lang w:val="en-US"/>
           </w:rPr>
           <w:fldChar w:fldCharType="separate"/>
         </w:r>
@@ -625,7 +585,6 @@
           <w:rPr>
             <w:noProof/>
             <w:webHidden/>
-            <w:lang w:val="en-US"/>
           </w:rPr>
           <w:t>13</w:t>
         </w:r>
@@ -633,7 +592,6 @@
           <w:rPr>
             <w:noProof/>
             <w:webHidden/>
-            <w:lang w:val="en-US"/>
           </w:rPr>
           <w:fldChar w:fldCharType="end"/>
         </w:r>
@@ -651,10 +609,10 @@
           <w:noProof/>
           <w:sz w:val="24"/>
           <w:szCs w:val="24"/>
-          <w:lang w:val="en-US" w:eastAsia="de-DE"/>
-        </w:rPr>
-      </w:pPr>
-      <w:hyperlink w:anchor="_Toc465099736" w:history="1">
+          <w:lang w:eastAsia="de-DE"/>
+        </w:rPr>
+      </w:pPr>
+      <w:hyperlink w:anchor="_Toc465103987" w:history="1">
         <w:r>
           <w:rPr>
             <w:rStyle w:val="Link"/>
@@ -670,7 +628,7 @@
             <w:noProof/>
             <w:sz w:val="24"/>
             <w:szCs w:val="24"/>
-            <w:lang w:val="en-US" w:eastAsia="de-DE"/>
+            <w:lang w:eastAsia="de-DE"/>
           </w:rPr>
           <w:tab/>
         </w:r>
@@ -687,7 +645,6 @@
           <w:rPr>
             <w:noProof/>
             <w:webHidden/>
-            <w:lang w:val="en-US"/>
           </w:rPr>
           <w:tab/>
         </w:r>
@@ -695,7 +652,6 @@
           <w:rPr>
             <w:noProof/>
             <w:webHidden/>
-            <w:lang w:val="en-US"/>
           </w:rPr>
           <w:fldChar w:fldCharType="begin"/>
         </w:r>
@@ -703,22 +659,19 @@
           <w:rPr>
             <w:noProof/>
             <w:webHidden/>
-            <w:lang w:val="en-US"/>
           </w:rPr>
-          <w:instrText xml:space="preserve"> PAGEREF _Toc465099736 \h </w:instrText>
+          <w:instrText xml:space="preserve"> PAGEREF _Toc465103987 \h </w:instrText>
         </w:r>
         <w:r>
           <w:rPr>
             <w:noProof/>
             <w:webHidden/>
-            <w:lang w:val="en-US"/>
           </w:rPr>
         </w:r>
         <w:r>
           <w:rPr>
             <w:noProof/>
             <w:webHidden/>
-            <w:lang w:val="en-US"/>
           </w:rPr>
           <w:fldChar w:fldCharType="separate"/>
         </w:r>
@@ -726,7 +679,6 @@
           <w:rPr>
             <w:noProof/>
             <w:webHidden/>
-            <w:lang w:val="en-US"/>
           </w:rPr>
           <w:t>13</w:t>
         </w:r>
@@ -734,7 +686,6 @@
           <w:rPr>
             <w:noProof/>
             <w:webHidden/>
-            <w:lang w:val="en-US"/>
           </w:rPr>
           <w:fldChar w:fldCharType="end"/>
         </w:r>
@@ -752,10 +703,10 @@
           <w:noProof/>
           <w:sz w:val="24"/>
           <w:szCs w:val="24"/>
-          <w:lang w:val="en-US" w:eastAsia="de-DE"/>
-        </w:rPr>
-      </w:pPr>
-      <w:hyperlink w:anchor="_Toc465099737" w:history="1">
+          <w:lang w:eastAsia="de-DE"/>
+        </w:rPr>
+      </w:pPr>
+      <w:hyperlink w:anchor="_Toc465103988" w:history="1">
         <w:r>
           <w:rPr>
             <w:rStyle w:val="Link"/>
@@ -771,7 +722,7 @@
             <w:noProof/>
             <w:sz w:val="24"/>
             <w:szCs w:val="24"/>
-            <w:lang w:val="en-US" w:eastAsia="de-DE"/>
+            <w:lang w:eastAsia="de-DE"/>
           </w:rPr>
           <w:tab/>
         </w:r>
@@ -788,7 +739,6 @@
           <w:rPr>
             <w:noProof/>
             <w:webHidden/>
-            <w:lang w:val="en-US"/>
           </w:rPr>
           <w:tab/>
         </w:r>
@@ -796,7 +746,6 @@
           <w:rPr>
             <w:noProof/>
             <w:webHidden/>
-            <w:lang w:val="en-US"/>
           </w:rPr>
           <w:fldChar w:fldCharType="begin"/>
         </w:r>
@@ -804,22 +753,19 @@
           <w:rPr>
             <w:noProof/>
             <w:webHidden/>
-            <w:lang w:val="en-US"/>
           </w:rPr>
-          <w:instrText xml:space="preserve"> PAGEREF _Toc465099737 \h </w:instrText>
+          <w:instrText xml:space="preserve"> PAGEREF _Toc465103988 \h </w:instrText>
         </w:r>
         <w:r>
           <w:rPr>
             <w:noProof/>
             <w:webHidden/>
-            <w:lang w:val="en-US"/>
           </w:rPr>
         </w:r>
         <w:r>
           <w:rPr>
             <w:noProof/>
             <w:webHidden/>
-            <w:lang w:val="en-US"/>
           </w:rPr>
           <w:fldChar w:fldCharType="separate"/>
         </w:r>
@@ -827,15 +773,13 @@
           <w:rPr>
             <w:noProof/>
             <w:webHidden/>
-            <w:lang w:val="en-US"/>
           </w:rPr>
-          <w:t>14</w:t>
+          <w:t>13</w:t>
         </w:r>
         <w:r>
           <w:rPr>
             <w:noProof/>
             <w:webHidden/>
-            <w:lang w:val="en-US"/>
           </w:rPr>
           <w:fldChar w:fldCharType="end"/>
         </w:r>
@@ -853,10 +797,10 @@
           <w:noProof/>
           <w:sz w:val="24"/>
           <w:szCs w:val="24"/>
-          <w:lang w:val="en-US" w:eastAsia="de-DE"/>
-        </w:rPr>
-      </w:pPr>
-      <w:hyperlink w:anchor="_Toc465099738" w:history="1">
+          <w:lang w:eastAsia="de-DE"/>
+        </w:rPr>
+      </w:pPr>
+      <w:hyperlink w:anchor="_Toc465103989" w:history="1">
         <w:r>
           <w:rPr>
             <w:rStyle w:val="Link"/>
@@ -871,7 +815,7 @@
             <w:noProof/>
             <w:sz w:val="24"/>
             <w:szCs w:val="24"/>
-            <w:lang w:val="en-US" w:eastAsia="de-DE"/>
+            <w:lang w:eastAsia="de-DE"/>
           </w:rPr>
           <w:tab/>
         </w:r>
@@ -888,7 +832,6 @@
           <w:rPr>
             <w:noProof/>
             <w:webHidden/>
-            <w:lang w:val="en-US"/>
           </w:rPr>
           <w:tab/>
         </w:r>
@@ -896,7 +839,6 @@
           <w:rPr>
             <w:noProof/>
             <w:webHidden/>
-            <w:lang w:val="en-US"/>
           </w:rPr>
           <w:fldChar w:fldCharType="begin"/>
         </w:r>
@@ -904,22 +846,19 @@
           <w:rPr>
             <w:noProof/>
             <w:webHidden/>
-            <w:lang w:val="en-US"/>
           </w:rPr>
-          <w:instrText xml:space="preserve"> PAGEREF _Toc465099738 \h </w:instrText>
+          <w:instrText xml:space="preserve"> PAGEREF _Toc465103989 \h </w:instrText>
         </w:r>
         <w:r>
           <w:rPr>
             <w:noProof/>
             <w:webHidden/>
-            <w:lang w:val="en-US"/>
           </w:rPr>
         </w:r>
         <w:r>
           <w:rPr>
             <w:noProof/>
             <w:webHidden/>
-            <w:lang w:val="en-US"/>
           </w:rPr>
           <w:fldChar w:fldCharType="separate"/>
         </w:r>
@@ -927,15 +866,13 @@
           <w:rPr>
             <w:noProof/>
             <w:webHidden/>
-            <w:lang w:val="en-US"/>
           </w:rPr>
-          <w:t>14</w:t>
+          <w:t>13</w:t>
         </w:r>
         <w:r>
           <w:rPr>
             <w:noProof/>
             <w:webHidden/>
-            <w:lang w:val="en-US"/>
           </w:rPr>
           <w:fldChar w:fldCharType="end"/>
         </w:r>
@@ -954,10 +891,10 @@
           <w:bCs w:val="0"/>
           <w:caps w:val="0"/>
           <w:noProof/>
-          <w:lang w:val="en-US" w:eastAsia="de-DE"/>
-        </w:rPr>
-      </w:pPr>
-      <w:hyperlink w:anchor="_Toc465099739" w:history="1">
+          <w:lang w:eastAsia="de-DE"/>
+        </w:rPr>
+      </w:pPr>
+      <w:hyperlink w:anchor="_Toc465103990" w:history="1">
         <w:r>
           <w:rPr>
             <w:rStyle w:val="Link"/>
@@ -973,7 +910,7 @@
             <w:bCs w:val="0"/>
             <w:caps w:val="0"/>
             <w:noProof/>
-            <w:lang w:val="en-US" w:eastAsia="de-DE"/>
+            <w:lang w:eastAsia="de-DE"/>
           </w:rPr>
           <w:tab/>
         </w:r>
@@ -989,7 +926,6 @@
           <w:rPr>
             <w:noProof/>
             <w:webHidden/>
-            <w:lang w:val="en-US"/>
           </w:rPr>
           <w:tab/>
         </w:r>
@@ -997,7 +933,6 @@
           <w:rPr>
             <w:noProof/>
             <w:webHidden/>
-            <w:lang w:val="en-US"/>
           </w:rPr>
           <w:fldChar w:fldCharType="begin"/>
         </w:r>
@@ -1005,22 +940,19 @@
           <w:rPr>
             <w:noProof/>
             <w:webHidden/>
-            <w:lang w:val="en-US"/>
           </w:rPr>
-          <w:instrText xml:space="preserve"> PAGEREF _Toc465099739 \h </w:instrText>
+          <w:instrText xml:space="preserve"> PAGEREF _Toc465103990 \h </w:instrText>
         </w:r>
         <w:r>
           <w:rPr>
             <w:noProof/>
             <w:webHidden/>
-            <w:lang w:val="en-US"/>
           </w:rPr>
         </w:r>
         <w:r>
           <w:rPr>
             <w:noProof/>
             <w:webHidden/>
-            <w:lang w:val="en-US"/>
           </w:rPr>
           <w:fldChar w:fldCharType="separate"/>
         </w:r>
@@ -1028,15 +960,13 @@
           <w:rPr>
             <w:noProof/>
             <w:webHidden/>
-            <w:lang w:val="en-US"/>
           </w:rPr>
-          <w:t>15</w:t>
+          <w:t>14</w:t>
         </w:r>
         <w:r>
           <w:rPr>
             <w:noProof/>
             <w:webHidden/>
-            <w:lang w:val="en-US"/>
           </w:rPr>
           <w:fldChar w:fldCharType="end"/>
         </w:r>
@@ -1056,10 +986,10 @@
           <w:noProof/>
           <w:sz w:val="24"/>
           <w:szCs w:val="24"/>
-          <w:lang w:val="en-US" w:eastAsia="de-DE"/>
-        </w:rPr>
-      </w:pPr>
-      <w:hyperlink w:anchor="_Toc465099740" w:history="1">
+          <w:lang w:eastAsia="de-DE"/>
+        </w:rPr>
+      </w:pPr>
+      <w:hyperlink w:anchor="_Toc465103991" w:history="1">
         <w:r>
           <w:rPr>
             <w:rStyle w:val="Link"/>
@@ -1076,7 +1006,7 @@
             <w:noProof/>
             <w:sz w:val="24"/>
             <w:szCs w:val="24"/>
-            <w:lang w:val="en-US" w:eastAsia="de-DE"/>
+            <w:lang w:eastAsia="de-DE"/>
           </w:rPr>
           <w:tab/>
         </w:r>
@@ -1092,7 +1022,6 @@
           <w:rPr>
             <w:noProof/>
             <w:webHidden/>
-            <w:lang w:val="en-US"/>
           </w:rPr>
           <w:tab/>
         </w:r>
@@ -1100,7 +1029,6 @@
           <w:rPr>
             <w:noProof/>
             <w:webHidden/>
-            <w:lang w:val="en-US"/>
           </w:rPr>
           <w:fldChar w:fldCharType="begin"/>
         </w:r>
@@ -1108,22 +1036,19 @@
           <w:rPr>
             <w:noProof/>
             <w:webHidden/>
-            <w:lang w:val="en-US"/>
           </w:rPr>
-          <w:instrText xml:space="preserve"> PAGEREF _Toc465099740 \h </w:instrText>
+          <w:instrText xml:space="preserve"> PAGEREF _Toc465103991 \h </w:instrText>
         </w:r>
         <w:r>
           <w:rPr>
             <w:noProof/>
             <w:webHidden/>
-            <w:lang w:val="en-US"/>
           </w:rPr>
         </w:r>
         <w:r>
           <w:rPr>
             <w:noProof/>
             <w:webHidden/>
-            <w:lang w:val="en-US"/>
           </w:rPr>
           <w:fldChar w:fldCharType="separate"/>
         </w:r>
@@ -1131,15 +1056,13 @@
           <w:rPr>
             <w:noProof/>
             <w:webHidden/>
-            <w:lang w:val="en-US"/>
           </w:rPr>
-          <w:t>15</w:t>
+          <w:t>14</w:t>
         </w:r>
         <w:r>
           <w:rPr>
             <w:noProof/>
             <w:webHidden/>
-            <w:lang w:val="en-US"/>
           </w:rPr>
           <w:fldChar w:fldCharType="end"/>
         </w:r>
@@ -1159,10 +1082,10 @@
           <w:noProof/>
           <w:sz w:val="24"/>
           <w:szCs w:val="24"/>
-          <w:lang w:val="en-US" w:eastAsia="de-DE"/>
-        </w:rPr>
-      </w:pPr>
-      <w:hyperlink w:anchor="_Toc465099741" w:history="1">
+          <w:lang w:eastAsia="de-DE"/>
+        </w:rPr>
+      </w:pPr>
+      <w:hyperlink w:anchor="_Toc465103992" w:history="1">
         <w:r>
           <w:rPr>
             <w:rStyle w:val="Link"/>
@@ -1179,7 +1102,7 @@
             <w:noProof/>
             <w:sz w:val="24"/>
             <w:szCs w:val="24"/>
-            <w:lang w:val="en-US" w:eastAsia="de-DE"/>
+            <w:lang w:eastAsia="de-DE"/>
           </w:rPr>
           <w:tab/>
         </w:r>
@@ -1195,7 +1118,6 @@
           <w:rPr>
             <w:noProof/>
             <w:webHidden/>
-            <w:lang w:val="en-US"/>
           </w:rPr>
           <w:tab/>
         </w:r>
@@ -1203,7 +1125,6 @@
           <w:rPr>
             <w:noProof/>
             <w:webHidden/>
-            <w:lang w:val="en-US"/>
           </w:rPr>
           <w:fldChar w:fldCharType="begin"/>
         </w:r>
@@ -1211,22 +1132,19 @@
           <w:rPr>
             <w:noProof/>
             <w:webHidden/>
-            <w:lang w:val="en-US"/>
           </w:rPr>
-          <w:instrText xml:space="preserve"> PAGEREF _Toc465099741 \h </w:instrText>
+          <w:instrText xml:space="preserve"> PAGEREF _Toc465103992 \h </w:instrText>
         </w:r>
         <w:r>
           <w:rPr>
             <w:noProof/>
             <w:webHidden/>
-            <w:lang w:val="en-US"/>
           </w:rPr>
         </w:r>
         <w:r>
           <w:rPr>
             <w:noProof/>
             <w:webHidden/>
-            <w:lang w:val="en-US"/>
           </w:rPr>
           <w:fldChar w:fldCharType="separate"/>
         </w:r>
@@ -1234,15 +1152,13 @@
           <w:rPr>
             <w:noProof/>
             <w:webHidden/>
-            <w:lang w:val="en-US"/>
           </w:rPr>
-          <w:t>15</w:t>
+          <w:t>14</w:t>
         </w:r>
         <w:r>
           <w:rPr>
             <w:noProof/>
             <w:webHidden/>
-            <w:lang w:val="en-US"/>
           </w:rPr>
           <w:fldChar w:fldCharType="end"/>
         </w:r>
@@ -1260,10 +1176,10 @@
           <w:bCs w:val="0"/>
           <w:caps w:val="0"/>
           <w:noProof/>
-          <w:lang w:val="en-US" w:eastAsia="de-DE"/>
-        </w:rPr>
-      </w:pPr>
-      <w:hyperlink w:anchor="_Toc465099742" w:history="1">
+          <w:lang w:eastAsia="de-DE"/>
+        </w:rPr>
+      </w:pPr>
+      <w:hyperlink w:anchor="_Toc465103993" w:history="1">
         <w:r>
           <w:rPr>
             <w:rStyle w:val="Link"/>
@@ -1276,7 +1192,6 @@
           <w:rPr>
             <w:noProof/>
             <w:webHidden/>
-            <w:lang w:val="en-US"/>
           </w:rPr>
           <w:tab/>
         </w:r>
@@ -1284,7 +1199,6 @@
           <w:rPr>
             <w:noProof/>
             <w:webHidden/>
-            <w:lang w:val="en-US"/>
           </w:rPr>
           <w:fldChar w:fldCharType="begin"/>
         </w:r>
@@ -1292,22 +1206,19 @@
           <w:rPr>
             <w:noProof/>
             <w:webHidden/>
-            <w:lang w:val="en-US"/>
           </w:rPr>
-          <w:instrText xml:space="preserve"> PAGEREF _Toc465099742 \h </w:instrText>
+          <w:instrText xml:space="preserve"> PAGEREF _Toc465103993 \h </w:instrText>
         </w:r>
         <w:r>
           <w:rPr>
             <w:noProof/>
             <w:webHidden/>
-            <w:lang w:val="en-US"/>
           </w:rPr>
         </w:r>
         <w:r>
           <w:rPr>
             <w:noProof/>
             <w:webHidden/>
-            <w:lang w:val="en-US"/>
           </w:rPr>
           <w:fldChar w:fldCharType="separate"/>
         </w:r>
@@ -1315,96 +1226,13 @@
           <w:rPr>
             <w:noProof/>
             <w:webHidden/>
-            <w:lang w:val="en-US"/>
           </w:rPr>
-          <w:t>16</w:t>
+          <w:t>15</w:t>
         </w:r>
         <w:r>
           <w:rPr>
             <w:noProof/>
             <w:webHidden/>
-            <w:lang w:val="en-US"/>
-          </w:rPr>
-          <w:fldChar w:fldCharType="end"/>
-        </w:r>
-      </w:hyperlink>
-    </w:p>
-    <w:p>
-      <w:pPr>
-        <w:pStyle w:val="Verzeichnis1"/>
-        <w:tabs>
-          <w:tab w:val="right" w:leader="dot" w:pos="9062"/>
-        </w:tabs>
-        <w:rPr>
-          <w:rFonts w:asciiTheme="minorHAnsi" w:eastAsiaTheme="minorEastAsia" w:hAnsiTheme="minorHAnsi"/>
-          <w:b w:val="0"/>
-          <w:bCs w:val="0"/>
-          <w:caps w:val="0"/>
-          <w:noProof/>
-          <w:lang w:val="en-US" w:eastAsia="de-DE"/>
-        </w:rPr>
-      </w:pPr>
-      <w:hyperlink w:anchor="_Toc465099743" w:history="1">
-        <w:r>
-          <w:rPr>
-            <w:rStyle w:val="Link"/>
-            <w:noProof/>
-            <w:lang w:val="en-US"/>
-          </w:rPr>
-          <w:t>References</w:t>
-        </w:r>
-        <w:r>
-          <w:rPr>
-            <w:noProof/>
-            <w:webHidden/>
-            <w:lang w:val="en-US"/>
-          </w:rPr>
-          <w:tab/>
-        </w:r>
-        <w:r>
-          <w:rPr>
-            <w:noProof/>
-            <w:webHidden/>
-            <w:lang w:val="en-US"/>
-          </w:rPr>
-          <w:fldChar w:fldCharType="begin"/>
-        </w:r>
-        <w:r>
-          <w:rPr>
-            <w:noProof/>
-            <w:webHidden/>
-            <w:lang w:val="en-US"/>
-          </w:rPr>
-          <w:instrText xml:space="preserve"> PAGEREF _Toc465099743 \h </w:instrText>
-        </w:r>
-        <w:r>
-          <w:rPr>
-            <w:noProof/>
-            <w:webHidden/>
-            <w:lang w:val="en-US"/>
-          </w:rPr>
-        </w:r>
-        <w:r>
-          <w:rPr>
-            <w:noProof/>
-            <w:webHidden/>
-            <w:lang w:val="en-US"/>
-          </w:rPr>
-          <w:fldChar w:fldCharType="separate"/>
-        </w:r>
-        <w:r>
-          <w:rPr>
-            <w:noProof/>
-            <w:webHidden/>
-            <w:lang w:val="en-US"/>
-          </w:rPr>
-          <w:t>22</w:t>
-        </w:r>
-        <w:r>
-          <w:rPr>
-            <w:noProof/>
-            <w:webHidden/>
-            <w:lang w:val="en-US"/>
           </w:rPr>
           <w:fldChar w:fldCharType="end"/>
         </w:r>
@@ -1437,7 +1265,7 @@
         <w:lastRenderedPageBreak/>
         <w:fldChar w:fldCharType="end"/>
       </w:r>
-      <w:bookmarkStart w:id="1" w:name="_Toc465099730"/>
+      <w:bookmarkStart w:id="1" w:name="_Toc465103981"/>
       <w:r>
         <w:rPr>
           <w:lang w:val="en-US"/>
@@ -1466,7 +1294,7 @@
         </w:rPr>
       </w:pPr>
       <w:bookmarkStart w:id="2" w:name="_Toc417085838"/>
-      <w:bookmarkStart w:id="3" w:name="_Toc465099731"/>
+      <w:bookmarkStart w:id="3" w:name="_Toc465103982"/>
       <w:r>
         <w:rPr>
           <w:lang w:val="en-US"/>
@@ -1492,7 +1320,7 @@
         </w:rPr>
       </w:pPr>
       <w:bookmarkStart w:id="4" w:name="_Toc417085839"/>
-      <w:bookmarkStart w:id="5" w:name="_Toc465099732"/>
+      <w:bookmarkStart w:id="5" w:name="_Toc465103983"/>
       <w:r>
         <w:rPr>
           <w:bCs w:val="0"/>
@@ -2412,7 +2240,21 @@
               <w:rPr>
                 <w:lang w:val="en-US"/>
               </w:rPr>
-              <w:t xml:space="preserve">EU projects (SERECA and SecureCloud). Both projects focus on the development of software to support SGX. SCP will </w:t>
+              <w:t xml:space="preserve">EU projects (SERECA and </w:t>
+            </w:r>
+            <w:bookmarkStart w:id="7" w:name="_GoBack"/>
+            <w:r>
+              <w:rPr>
+                <w:lang w:val="en-US"/>
+              </w:rPr>
+              <w:t>SecureClo</w:t>
+            </w:r>
+            <w:bookmarkEnd w:id="7"/>
+            <w:r>
+              <w:rPr>
+                <w:lang w:val="en-US"/>
+              </w:rPr>
+              <w:t xml:space="preserve">ud). Both projects focus on the development of software to support SGX. SCP will </w:t>
             </w:r>
             <w:r>
               <w:rPr>
@@ -3713,7 +3555,7 @@
           <w:lang w:val="en-US"/>
         </w:rPr>
       </w:pPr>
-      <w:bookmarkStart w:id="7" w:name="_Toc417085840"/>
+      <w:bookmarkStart w:id="8" w:name="_Toc417085840"/>
     </w:p>
     <w:p>
       <w:pPr>
@@ -3752,9 +3594,9 @@
           <w:lang w:val="en-US"/>
         </w:rPr>
       </w:pPr>
-      <w:bookmarkStart w:id="8" w:name="_Toc417085843"/>
-      <w:bookmarkStart w:id="9" w:name="_Toc465099733"/>
-      <w:bookmarkEnd w:id="7"/>
+      <w:bookmarkStart w:id="9" w:name="_Toc417085843"/>
+      <w:bookmarkStart w:id="10" w:name="_Toc465103984"/>
+      <w:bookmarkEnd w:id="8"/>
       <w:r>
         <w:rPr>
           <w:bCs w:val="0"/>
@@ -3765,8 +3607,8 @@
         <w:lastRenderedPageBreak/>
         <w:t>Sync Lab S.r.l. (SYNC)</w:t>
       </w:r>
-      <w:bookmarkEnd w:id="8"/>
       <w:bookmarkEnd w:id="9"/>
+      <w:bookmarkEnd w:id="10"/>
     </w:p>
     <w:tbl>
       <w:tblPr>
@@ -4550,8 +4392,8 @@
               </w:rPr>
               <w:t xml:space="preserve"> (M) Sync Lab CEO, founded the company in 2002. Under his guidance </w:t>
             </w:r>
-            <w:bookmarkStart w:id="10" w:name="OLE_LINK212"/>
-            <w:bookmarkStart w:id="11" w:name="OLE_LINK213"/>
+            <w:bookmarkStart w:id="11" w:name="OLE_LINK212"/>
+            <w:bookmarkStart w:id="12" w:name="OLE_LINK213"/>
             <w:r>
               <w:rPr>
                 <w:sz w:val="22"/>
@@ -4560,8 +4402,8 @@
               </w:rPr>
               <w:t xml:space="preserve">Sync Lab </w:t>
             </w:r>
-            <w:bookmarkEnd w:id="10"/>
             <w:bookmarkEnd w:id="11"/>
+            <w:bookmarkEnd w:id="12"/>
             <w:r>
               <w:rPr>
                 <w:sz w:val="22"/>
@@ -4623,8 +4465,8 @@
               </w:rPr>
               <w:t xml:space="preserve"> (M) is the technical leader of Sync Lab “Applications” division. He also leads the development and commercialization of </w:t>
             </w:r>
-            <w:bookmarkStart w:id="12" w:name="OLE_LINK196"/>
-            <w:bookmarkStart w:id="13" w:name="OLE_LINK197"/>
+            <w:bookmarkStart w:id="13" w:name="OLE_LINK196"/>
+            <w:bookmarkStart w:id="14" w:name="OLE_LINK197"/>
             <w:r>
               <w:rPr>
                 <w:sz w:val="22"/>
@@ -4633,8 +4475,8 @@
               </w:rPr>
               <w:t xml:space="preserve">Streamlog </w:t>
             </w:r>
-            <w:bookmarkEnd w:id="12"/>
             <w:bookmarkEnd w:id="13"/>
+            <w:bookmarkEnd w:id="14"/>
             <w:r>
               <w:rPr>
                 <w:sz w:val="22"/>
@@ -4684,8 +4526,8 @@
               </w:rPr>
               <w:t xml:space="preserve"> (M), and </w:t>
             </w:r>
-            <w:bookmarkStart w:id="14" w:name="OLE_LINK483"/>
-            <w:bookmarkStart w:id="15" w:name="OLE_LINK484"/>
+            <w:bookmarkStart w:id="15" w:name="OLE_LINK483"/>
+            <w:bookmarkStart w:id="16" w:name="OLE_LINK484"/>
             <w:r>
               <w:rPr>
                 <w:b/>
@@ -4699,8 +4541,8 @@
               </w:rPr>
               <w:t xml:space="preserve"> </w:t>
             </w:r>
-            <w:bookmarkEnd w:id="14"/>
             <w:bookmarkEnd w:id="15"/>
+            <w:bookmarkEnd w:id="16"/>
             <w:r>
               <w:rPr>
                 <w:lang w:val="en-US"/>
@@ -4863,8 +4705,8 @@
               </w:rPr>
               <w:t xml:space="preserve"> (wide area videosurveillance environment) is based on the milestone video surveillance suite (DVMS). Its main innovative aspect is the strict integration with GIS (geographical information system) that enables management of video surveillance systems for very large areas (</w:t>
             </w:r>
-            <w:bookmarkStart w:id="16" w:name="OLE_LINK204"/>
-            <w:bookmarkStart w:id="17" w:name="OLE_LINK205"/>
+            <w:bookmarkStart w:id="17" w:name="OLE_LINK204"/>
+            <w:bookmarkStart w:id="18" w:name="OLE_LINK205"/>
             <w:r>
               <w:rPr>
                 <w:sz w:val="22"/>
@@ -4914,8 +4756,8 @@
               </w:rPr>
               <w:t>).</w:t>
             </w:r>
-            <w:bookmarkEnd w:id="16"/>
             <w:bookmarkEnd w:id="17"/>
+            <w:bookmarkEnd w:id="18"/>
           </w:p>
           <w:p>
             <w:pPr>
@@ -5035,8 +4877,8 @@
               </w:rPr>
               <w:t xml:space="preserve">Sync Lab has been participating to several EU and national research projects. In particular, it is one of the partners of the </w:t>
             </w:r>
-            <w:bookmarkStart w:id="18" w:name="OLE_LINK210"/>
-            <w:bookmarkStart w:id="19" w:name="OLE_LINK211"/>
+            <w:bookmarkStart w:id="19" w:name="OLE_LINK210"/>
+            <w:bookmarkStart w:id="20" w:name="OLE_LINK211"/>
             <w:r>
               <w:rPr>
                 <w:b/>
@@ -5071,8 +4913,8 @@
               </w:rPr>
               <w:t xml:space="preserve"> </w:t>
             </w:r>
-            <w:bookmarkEnd w:id="18"/>
             <w:bookmarkEnd w:id="19"/>
+            <w:bookmarkEnd w:id="20"/>
             <w:r>
               <w:rPr>
                 <w:sz w:val="22"/>
@@ -5200,8 +5042,8 @@
           <w:lang w:val="en-US"/>
         </w:rPr>
       </w:pPr>
-      <w:bookmarkStart w:id="20" w:name="_Toc417085844"/>
-      <w:bookmarkStart w:id="21" w:name="_Toc465099734"/>
+      <w:bookmarkStart w:id="21" w:name="_Toc417085844"/>
+      <w:bookmarkStart w:id="22" w:name="_Toc465103985"/>
       <w:r>
         <w:rPr>
           <w:bCs w:val="0"/>
@@ -5239,8 +5081,8 @@
         </w:rPr>
         <w:t>)</w:t>
       </w:r>
-      <w:bookmarkEnd w:id="20"/>
       <w:bookmarkEnd w:id="21"/>
+      <w:bookmarkEnd w:id="22"/>
       <w:r>
         <w:rPr>
           <w:lang w:val="en-US"/>
@@ -7923,8 +7765,8 @@
           <w:lang w:val="en-US"/>
         </w:rPr>
       </w:pPr>
-      <w:bookmarkStart w:id="22" w:name="_Toc417085852"/>
-      <w:bookmarkStart w:id="23" w:name="_Toc465099735"/>
+      <w:bookmarkStart w:id="23" w:name="_Toc417085852"/>
+      <w:bookmarkStart w:id="24" w:name="_Toc465103986"/>
       <w:r>
         <w:rPr>
           <w:lang w:val="en-US"/>
@@ -7932,8 +7774,8 @@
         <w:lastRenderedPageBreak/>
         <w:t>Third parties involved in the project (third party resources)</w:t>
       </w:r>
-      <w:bookmarkEnd w:id="22"/>
       <w:bookmarkEnd w:id="23"/>
+      <w:bookmarkEnd w:id="24"/>
     </w:p>
     <w:p>
       <w:pPr>
@@ -7950,8 +7792,8 @@
           <w:lang w:val="en-US"/>
         </w:rPr>
       </w:pPr>
-      <w:bookmarkStart w:id="24" w:name="_Toc417085853"/>
-      <w:bookmarkStart w:id="25" w:name="_Toc465099736"/>
+      <w:bookmarkStart w:id="25" w:name="_Toc417085853"/>
+      <w:bookmarkStart w:id="26" w:name="_Toc465103987"/>
       <w:r>
         <w:rPr>
           <w:bCs w:val="0"/>
@@ -7988,8 +7830,8 @@
         </w:rPr>
         <w:t>)</w:t>
       </w:r>
-      <w:bookmarkEnd w:id="24"/>
       <w:bookmarkEnd w:id="25"/>
+      <w:bookmarkEnd w:id="26"/>
     </w:p>
     <w:tbl>
       <w:tblPr>
@@ -8249,8 +8091,8 @@
           <w:lang w:val="en-US"/>
         </w:rPr>
       </w:pPr>
-      <w:bookmarkStart w:id="26" w:name="_Toc417085857"/>
-      <w:bookmarkStart w:id="27" w:name="_Toc465099737"/>
+      <w:bookmarkStart w:id="27" w:name="_Toc417085857"/>
+      <w:bookmarkStart w:id="28" w:name="_Toc465103988"/>
       <w:r>
         <w:rPr>
           <w:bCs w:val="0"/>
@@ -8260,8 +8102,8 @@
         </w:rPr>
         <w:t>Sync Lab S.r.l. (SYNC)</w:t>
       </w:r>
-      <w:bookmarkEnd w:id="26"/>
       <w:bookmarkEnd w:id="27"/>
+      <w:bookmarkEnd w:id="28"/>
       <w:r>
         <w:rPr>
           <w:bCs w:val="0"/>
@@ -8527,8 +8369,8 @@
           <w:lang w:val="en-US"/>
         </w:rPr>
       </w:pPr>
-      <w:bookmarkStart w:id="28" w:name="_Toc417085858"/>
-      <w:bookmarkStart w:id="29" w:name="_Toc465099738"/>
+      <w:bookmarkStart w:id="29" w:name="_Toc417085858"/>
+      <w:bookmarkStart w:id="30" w:name="_Toc465103989"/>
       <w:r>
         <w:rPr>
           <w:bCs w:val="0"/>
@@ -8565,8 +8407,8 @@
         </w:rPr>
         <w:t>)</w:t>
       </w:r>
-      <w:bookmarkEnd w:id="28"/>
       <w:bookmarkEnd w:id="29"/>
+      <w:bookmarkEnd w:id="30"/>
     </w:p>
     <w:tbl>
       <w:tblPr>
@@ -8819,7 +8661,7 @@
           <w:lang w:val="en-US"/>
         </w:rPr>
       </w:pPr>
-      <w:bookmarkStart w:id="30" w:name="_Toc417085866"/>
+      <w:bookmarkStart w:id="31" w:name="_Toc417085866"/>
     </w:p>
     <w:p>
       <w:pPr>
@@ -8853,7 +8695,7 @@
           <w:lang w:val="en-US"/>
         </w:rPr>
       </w:pPr>
-      <w:bookmarkStart w:id="31" w:name="_Toc465099739"/>
+      <w:bookmarkStart w:id="32" w:name="_Toc465103990"/>
       <w:r>
         <w:rPr>
           <w:lang w:val="en-US"/>
@@ -8861,8 +8703,8 @@
         <w:lastRenderedPageBreak/>
         <w:t>Ethics and Security</w:t>
       </w:r>
-      <w:bookmarkEnd w:id="30"/>
       <w:bookmarkEnd w:id="31"/>
+      <w:bookmarkEnd w:id="32"/>
       <w:r>
         <w:rPr>
           <w:lang w:val="en-US"/>
@@ -8882,16 +8724,16 @@
           <w:lang w:val="en-US"/>
         </w:rPr>
       </w:pPr>
-      <w:bookmarkStart w:id="32" w:name="_Toc417085867"/>
-      <w:bookmarkStart w:id="33" w:name="_Toc465099740"/>
+      <w:bookmarkStart w:id="33" w:name="_Toc417085867"/>
+      <w:bookmarkStart w:id="34" w:name="_Toc465103991"/>
       <w:r>
         <w:rPr>
           <w:lang w:val="en-US"/>
         </w:rPr>
         <w:t>Ethics</w:t>
       </w:r>
-      <w:bookmarkEnd w:id="32"/>
       <w:bookmarkEnd w:id="33"/>
+      <w:bookmarkEnd w:id="34"/>
     </w:p>
     <w:p>
       <w:pPr>
@@ -9118,16 +8960,16 @@
           <w:lang w:val="en-US"/>
         </w:rPr>
       </w:pPr>
-      <w:bookmarkStart w:id="34" w:name="_Toc417085868"/>
-      <w:bookmarkStart w:id="35" w:name="_Toc465099741"/>
+      <w:bookmarkStart w:id="35" w:name="_Toc417085868"/>
+      <w:bookmarkStart w:id="36" w:name="_Toc465103992"/>
       <w:r>
         <w:rPr>
           <w:lang w:val="en-US"/>
         </w:rPr>
         <w:t>Security</w:t>
       </w:r>
-      <w:bookmarkEnd w:id="34"/>
       <w:bookmarkEnd w:id="35"/>
+      <w:bookmarkEnd w:id="36"/>
     </w:p>
     <w:p>
       <w:pPr>
@@ -9227,7 +9069,7 @@
           <w:lang w:val="en-US"/>
         </w:rPr>
       </w:pPr>
-      <w:bookmarkStart w:id="36" w:name="_Toc465099742"/>
+      <w:bookmarkStart w:id="37" w:name="_Toc465103993"/>
       <w:r>
         <w:rPr>
           <w:lang w:val="en-US"/>
@@ -9235,7 +9077,7 @@
         <w:lastRenderedPageBreak/>
         <w:t>Annex 1: Drafted Coordination Agreement</w:t>
       </w:r>
-      <w:bookmarkEnd w:id="36"/>
+      <w:bookmarkEnd w:id="37"/>
     </w:p>
     <w:p>
       <w:pPr>
@@ -10937,29 +10779,6 @@
           <w:lang w:val="en-US"/>
         </w:rPr>
         <w:t>Joint ownership issues will be regulated in separate joint ownership agreements developed for each joint ownership situation (as a one-size-fits-all approach may not be appropriate in this project).</w:t>
-      </w:r>
-    </w:p>
-    <w:p>
-      <w:pPr>
-        <w:pStyle w:val="Standard1"/>
-        <w:widowControl/>
-        <w:suppressAutoHyphens w:val="0"/>
-        <w:spacing w:before="160"/>
-        <w:jc w:val="both"/>
-        <w:rPr>
-          <w:rFonts w:asciiTheme="minorHAnsi" w:hAnsiTheme="minorHAnsi"/>
-          <w:spacing w:val="-3"/>
-          <w:sz w:val="22"/>
-          <w:lang w:val="en-US"/>
-        </w:rPr>
-      </w:pPr>
-      <w:r>
-        <w:rPr>
-          <w:rFonts w:asciiTheme="minorHAnsi" w:hAnsiTheme="minorHAnsi"/>
-          <w:sz w:val="22"/>
-          <w:lang w:val="en-US"/>
-        </w:rPr>
-        <w:t xml:space="preserve">This agreement will also provide rules on access rights between the participants of the EC project and the participants of Brazilian project if this is needed for implementation purposes or for using the results generated in the project. </w:t>
       </w:r>
     </w:p>
     <w:p>
@@ -11023,16 +10842,7 @@
           <w:sz w:val="22"/>
           <w:lang w:val="en-US"/>
         </w:rPr>
-        <w:t xml:space="preserve">Scientists participating in the research activity are encouraged to disseminate their data widely to other interested scientists. The scientists participating in the research activity will retain control of </w:t>
-      </w:r>
-      <w:r>
-        <w:rPr>
-          <w:rFonts w:asciiTheme="minorHAnsi" w:hAnsiTheme="minorHAnsi"/>
-          <w:sz w:val="22"/>
-          <w:lang w:val="en-US"/>
-        </w:rPr>
-        <w:lastRenderedPageBreak/>
-        <w:t>their individual data for 6 months to allow the partners’ participants to finish compiling their data for generation of joint databases and publication of scientific results.</w:t>
+        <w:t>Scientists participating in the research activity are encouraged to disseminate their data widely to other interested scientists. The scientists participating in the research activity will retain control of their individual data for 6 months to allow the partners’ participants to finish compiling their data for generation of joint databases and publication of scientific results.</w:t>
       </w:r>
     </w:p>
     <w:p>
@@ -11059,7 +10869,17 @@
           <w:sz w:val="22"/>
           <w:lang w:val="en-US"/>
         </w:rPr>
-        <w:t>The development of joint databases is encouraged. If distributed databases are established, they should be carefully linked to facilitate easy access.</w:t>
+        <w:t xml:space="preserve">The development of joint databases is encouraged. If distributed databases are established, they should </w:t>
+      </w:r>
+      <w:r>
+        <w:rPr>
+          <w:rFonts w:asciiTheme="minorHAnsi" w:hAnsiTheme="minorHAnsi"/>
+          <w:spacing w:val="-3"/>
+          <w:sz w:val="22"/>
+          <w:lang w:val="en-US"/>
+        </w:rPr>
+        <w:lastRenderedPageBreak/>
+        <w:t>be carefully linked to facilitate easy access.</w:t>
       </w:r>
     </w:p>
     <w:p>
@@ -11450,7 +11270,6 @@
           <w:sz w:val="22"/>
           <w:lang w:val="en-US"/>
         </w:rPr>
-        <w:lastRenderedPageBreak/>
         <w:t>13.3. No party will be responsible for any failure to perform due to unforeseen circumstances or to causes beyond the party’s reasonable control, including but not limited to acts of God, war, riot, embargoes, acts of civil or military authorities, fire, floods, accidents, strikes, shortages of transportation, facilities, fuel, energy, labor or materials, or changes in applicable laws or regulations affecting this Agreement.</w:t>
       </w:r>
     </w:p>
@@ -11480,6 +11299,7 @@
           <w:sz w:val="22"/>
           <w:lang w:val="en-US"/>
         </w:rPr>
+        <w:lastRenderedPageBreak/>
         <w:t>Article 14: Number of copies, languages and signature process</w:t>
       </w:r>
     </w:p>
@@ -12247,8 +12067,6 @@
           <w:lang w:val="en-US"/>
         </w:rPr>
       </w:pPr>
-      <w:bookmarkStart w:id="37" w:name="_GoBack"/>
-      <w:bookmarkEnd w:id="37"/>
     </w:p>
     <w:sectPr>
       <w:headerReference w:type="default" r:id="rId21"/>
@@ -12438,7 +12256,7 @@
         <w:noProof/>
         <w:lang w:val="en-US"/>
       </w:rPr>
-      <w:t>Ethics and Security</w:t>
+      <w:t>Members of the consortium</w:t>
     </w:r>
     <w:r>
       <w:rPr>
@@ -17451,7 +17269,7 @@
 </file>
 
 <file path=customXml/itemProps1.xml><?xml version="1.0" encoding="utf-8"?>
-<ds:datastoreItem xmlns:ds="http://schemas.openxmlformats.org/officeDocument/2006/customXml" ds:itemID="{2BB49CD7-69B9-BF46-8A21-A63E218DECEB}">
+<ds:datastoreItem xmlns:ds="http://schemas.openxmlformats.org/officeDocument/2006/customXml" ds:itemID="{0D378B43-A2F7-114A-A251-8A4A5EAB1519}">
   <ds:schemaRefs>
     <ds:schemaRef ds:uri="http://schemas.openxmlformats.org/officeDocument/2006/bibliography"/>
   </ds:schemaRefs>

--- a/04_05_Partners_Ethics_CoA_Ref.docx
+++ b/04_05_Partners_Ethics_CoA_Ref.docx
@@ -21,6 +21,7 @@
       </w:pPr>
       <w:r>
         <w:rPr>
+          <w:rFonts w:asciiTheme="minorHAnsi" w:hAnsiTheme="minorHAnsi"/>
           <w:b w:val="0"/>
           <w:bCs w:val="0"/>
           <w:caps w:val="0"/>
@@ -30,6 +31,7 @@
       </w:r>
       <w:r>
         <w:rPr>
+          <w:rFonts w:asciiTheme="minorHAnsi" w:hAnsiTheme="minorHAnsi"/>
           <w:b w:val="0"/>
           <w:bCs w:val="0"/>
           <w:caps w:val="0"/>
@@ -39,6 +41,7 @@
       </w:r>
       <w:r>
         <w:rPr>
+          <w:rFonts w:asciiTheme="minorHAnsi" w:hAnsiTheme="minorHAnsi"/>
           <w:b w:val="0"/>
           <w:bCs w:val="0"/>
           <w:caps w:val="0"/>
@@ -46,7 +49,7 @@
         </w:rPr>
         <w:fldChar w:fldCharType="separate"/>
       </w:r>
-      <w:hyperlink w:anchor="_Toc465103981" w:history="1">
+      <w:hyperlink w:anchor="_Toc465165911" w:history="1">
         <w:r>
           <w:rPr>
             <w:rStyle w:val="Link"/>
@@ -93,7 +96,7 @@
             <w:noProof/>
             <w:webHidden/>
           </w:rPr>
-          <w:instrText xml:space="preserve"> PAGEREF _Toc465103981 \h </w:instrText>
+          <w:instrText xml:space="preserve"> PAGEREF _Toc465165911 \h </w:instrText>
         </w:r>
         <w:r>
           <w:rPr>
@@ -141,7 +144,7 @@
           <w:lang w:eastAsia="de-DE"/>
         </w:rPr>
       </w:pPr>
-      <w:hyperlink w:anchor="_Toc465103982" w:history="1">
+      <w:hyperlink w:anchor="_Toc465165912" w:history="1">
         <w:r>
           <w:rPr>
             <w:rStyle w:val="Link"/>
@@ -189,7 +192,7 @@
             <w:noProof/>
             <w:webHidden/>
           </w:rPr>
-          <w:instrText xml:space="preserve"> PAGEREF _Toc465103982 \h </w:instrText>
+          <w:instrText xml:space="preserve"> PAGEREF _Toc465165912 \h </w:instrText>
         </w:r>
         <w:r>
           <w:rPr>
@@ -235,7 +238,7 @@
           <w:lang w:eastAsia="de-DE"/>
         </w:rPr>
       </w:pPr>
-      <w:hyperlink w:anchor="_Toc465103983" w:history="1">
+      <w:hyperlink w:anchor="_Toc465165913" w:history="1">
         <w:r>
           <w:rPr>
             <w:rStyle w:val="Link"/>
@@ -283,7 +286,7 @@
             <w:noProof/>
             <w:webHidden/>
           </w:rPr>
-          <w:instrText xml:space="preserve"> PAGEREF _Toc465103983 \h </w:instrText>
+          <w:instrText xml:space="preserve"> PAGEREF _Toc465165913 \h </w:instrText>
         </w:r>
         <w:r>
           <w:rPr>
@@ -329,7 +332,7 @@
           <w:lang w:eastAsia="de-DE"/>
         </w:rPr>
       </w:pPr>
-      <w:hyperlink w:anchor="_Toc465103984" w:history="1">
+      <w:hyperlink w:anchor="_Toc465165914" w:history="1">
         <w:r>
           <w:rPr>
             <w:rStyle w:val="Link"/>
@@ -377,7 +380,7 @@
             <w:noProof/>
             <w:webHidden/>
           </w:rPr>
-          <w:instrText xml:space="preserve"> PAGEREF _Toc465103984 \h </w:instrText>
+          <w:instrText xml:space="preserve"> PAGEREF _Toc465165914 \h </w:instrText>
         </w:r>
         <w:r>
           <w:rPr>
@@ -423,7 +426,7 @@
           <w:lang w:eastAsia="de-DE"/>
         </w:rPr>
       </w:pPr>
-      <w:hyperlink w:anchor="_Toc465103985" w:history="1">
+      <w:hyperlink w:anchor="_Toc465165915" w:history="1">
         <w:r>
           <w:rPr>
             <w:rStyle w:val="Link"/>
@@ -470,7 +473,7 @@
             <w:noProof/>
             <w:webHidden/>
           </w:rPr>
-          <w:instrText xml:space="preserve"> PAGEREF _Toc465103985 \h </w:instrText>
+          <w:instrText xml:space="preserve"> PAGEREF _Toc465165915 \h </w:instrText>
         </w:r>
         <w:r>
           <w:rPr>
@@ -518,7 +521,7 @@
           <w:lang w:eastAsia="de-DE"/>
         </w:rPr>
       </w:pPr>
-      <w:hyperlink w:anchor="_Toc465103986" w:history="1">
+      <w:hyperlink w:anchor="_Toc465165916" w:history="1">
         <w:r>
           <w:rPr>
             <w:rStyle w:val="Link"/>
@@ -566,7 +569,7 @@
             <w:noProof/>
             <w:webHidden/>
           </w:rPr>
-          <w:instrText xml:space="preserve"> PAGEREF _Toc465103986 \h </w:instrText>
+          <w:instrText xml:space="preserve"> PAGEREF _Toc465165916 \h </w:instrText>
         </w:r>
         <w:r>
           <w:rPr>
@@ -612,7 +615,7 @@
           <w:lang w:eastAsia="de-DE"/>
         </w:rPr>
       </w:pPr>
-      <w:hyperlink w:anchor="_Toc465103987" w:history="1">
+      <w:hyperlink w:anchor="_Toc465165917" w:history="1">
         <w:r>
           <w:rPr>
             <w:rStyle w:val="Link"/>
@@ -660,7 +663,7 @@
             <w:noProof/>
             <w:webHidden/>
           </w:rPr>
-          <w:instrText xml:space="preserve"> PAGEREF _Toc465103987 \h </w:instrText>
+          <w:instrText xml:space="preserve"> PAGEREF _Toc465165917 \h </w:instrText>
         </w:r>
         <w:r>
           <w:rPr>
@@ -706,7 +709,7 @@
           <w:lang w:eastAsia="de-DE"/>
         </w:rPr>
       </w:pPr>
-      <w:hyperlink w:anchor="_Toc465103988" w:history="1">
+      <w:hyperlink w:anchor="_Toc465165918" w:history="1">
         <w:r>
           <w:rPr>
             <w:rStyle w:val="Link"/>
@@ -754,7 +757,7 @@
             <w:noProof/>
             <w:webHidden/>
           </w:rPr>
-          <w:instrText xml:space="preserve"> PAGEREF _Toc465103988 \h </w:instrText>
+          <w:instrText xml:space="preserve"> PAGEREF _Toc465165918 \h </w:instrText>
         </w:r>
         <w:r>
           <w:rPr>
@@ -800,7 +803,7 @@
           <w:lang w:eastAsia="de-DE"/>
         </w:rPr>
       </w:pPr>
-      <w:hyperlink w:anchor="_Toc465103989" w:history="1">
+      <w:hyperlink w:anchor="_Toc465165919" w:history="1">
         <w:r>
           <w:rPr>
             <w:rStyle w:val="Link"/>
@@ -847,7 +850,7 @@
             <w:noProof/>
             <w:webHidden/>
           </w:rPr>
-          <w:instrText xml:space="preserve"> PAGEREF _Toc465103989 \h </w:instrText>
+          <w:instrText xml:space="preserve"> PAGEREF _Toc465165919 \h </w:instrText>
         </w:r>
         <w:r>
           <w:rPr>
@@ -894,7 +897,7 @@
           <w:lang w:eastAsia="de-DE"/>
         </w:rPr>
       </w:pPr>
-      <w:hyperlink w:anchor="_Toc465103990" w:history="1">
+      <w:hyperlink w:anchor="_Toc465165920" w:history="1">
         <w:r>
           <w:rPr>
             <w:rStyle w:val="Link"/>
@@ -941,7 +944,7 @@
             <w:noProof/>
             <w:webHidden/>
           </w:rPr>
-          <w:instrText xml:space="preserve"> PAGEREF _Toc465103990 \h </w:instrText>
+          <w:instrText xml:space="preserve"> PAGEREF _Toc465165920 \h </w:instrText>
         </w:r>
         <w:r>
           <w:rPr>
@@ -989,7 +992,7 @@
           <w:lang w:eastAsia="de-DE"/>
         </w:rPr>
       </w:pPr>
-      <w:hyperlink w:anchor="_Toc465103991" w:history="1">
+      <w:hyperlink w:anchor="_Toc465165921" w:history="1">
         <w:r>
           <w:rPr>
             <w:rStyle w:val="Link"/>
@@ -1037,7 +1040,7 @@
             <w:noProof/>
             <w:webHidden/>
           </w:rPr>
-          <w:instrText xml:space="preserve"> PAGEREF _Toc465103991 \h </w:instrText>
+          <w:instrText xml:space="preserve"> PAGEREF _Toc465165921 \h </w:instrText>
         </w:r>
         <w:r>
           <w:rPr>
@@ -1085,7 +1088,7 @@
           <w:lang w:eastAsia="de-DE"/>
         </w:rPr>
       </w:pPr>
-      <w:hyperlink w:anchor="_Toc465103992" w:history="1">
+      <w:hyperlink w:anchor="_Toc465165922" w:history="1">
         <w:r>
           <w:rPr>
             <w:rStyle w:val="Link"/>
@@ -1133,7 +1136,7 @@
             <w:noProof/>
             <w:webHidden/>
           </w:rPr>
-          <w:instrText xml:space="preserve"> PAGEREF _Toc465103992 \h </w:instrText>
+          <w:instrText xml:space="preserve"> PAGEREF _Toc465165922 \h </w:instrText>
         </w:r>
         <w:r>
           <w:rPr>
@@ -1179,7 +1182,7 @@
           <w:lang w:eastAsia="de-DE"/>
         </w:rPr>
       </w:pPr>
-      <w:hyperlink w:anchor="_Toc465103993" w:history="1">
+      <w:hyperlink w:anchor="_Toc465165923" w:history="1">
         <w:r>
           <w:rPr>
             <w:rStyle w:val="Link"/>
@@ -1207,7 +1210,7 @@
             <w:noProof/>
             <w:webHidden/>
           </w:rPr>
-          <w:instrText xml:space="preserve"> PAGEREF _Toc465103993 \h </w:instrText>
+          <w:instrText xml:space="preserve"> PAGEREF _Toc465165923 \h </w:instrText>
         </w:r>
         <w:r>
           <w:rPr>
@@ -1248,12 +1251,13 @@
         </w:numPr>
         <w:spacing w:before="0" w:line="240" w:lineRule="auto"/>
         <w:rPr>
-          <w:lang w:val="en-US"/>
-        </w:rPr>
-      </w:pPr>
-      <w:r>
-        <w:rPr>
-          <w:rFonts w:eastAsiaTheme="minorHAnsi" w:cstheme="minorBidi"/>
+          <w:rFonts w:asciiTheme="minorHAnsi" w:hAnsiTheme="minorHAnsi"/>
+          <w:lang w:val="en-US"/>
+        </w:rPr>
+      </w:pPr>
+      <w:r>
+        <w:rPr>
+          <w:rFonts w:asciiTheme="minorHAnsi" w:eastAsiaTheme="minorHAnsi" w:hAnsiTheme="minorHAnsi" w:cstheme="minorBidi"/>
           <w:b w:val="0"/>
           <w:bCs w:val="0"/>
           <w:caps/>
@@ -1265,9 +1269,10 @@
         <w:lastRenderedPageBreak/>
         <w:fldChar w:fldCharType="end"/>
       </w:r>
-      <w:bookmarkStart w:id="1" w:name="_Toc465103981"/>
-      <w:r>
-        <w:rPr>
+      <w:bookmarkStart w:id="1" w:name="_Toc465165911"/>
+      <w:r>
+        <w:rPr>
+          <w:rFonts w:asciiTheme="minorHAnsi" w:hAnsiTheme="minorHAnsi"/>
           <w:lang w:val="en-US"/>
         </w:rPr>
         <w:t>Members of the consortium</w:t>
@@ -1276,6 +1281,7 @@
       <w:bookmarkEnd w:id="1"/>
       <w:r>
         <w:rPr>
+          <w:rFonts w:asciiTheme="minorHAnsi" w:hAnsiTheme="minorHAnsi"/>
           <w:lang w:val="en-US"/>
         </w:rPr>
         <w:t xml:space="preserve"> </w:t>
@@ -1290,13 +1296,15 @@
         </w:numPr>
         <w:spacing w:before="180" w:line="240" w:lineRule="auto"/>
         <w:rPr>
+          <w:rFonts w:asciiTheme="minorHAnsi" w:hAnsiTheme="minorHAnsi"/>
           <w:lang w:val="en-US"/>
         </w:rPr>
       </w:pPr>
       <w:bookmarkStart w:id="2" w:name="_Toc417085838"/>
-      <w:bookmarkStart w:id="3" w:name="_Toc465103982"/>
-      <w:r>
-        <w:rPr>
+      <w:bookmarkStart w:id="3" w:name="_Toc465165912"/>
+      <w:r>
+        <w:rPr>
+          <w:rFonts w:asciiTheme="minorHAnsi" w:hAnsiTheme="minorHAnsi"/>
           <w:lang w:val="en-US"/>
         </w:rPr>
         <w:t>Participants (applicants)</w:t>
@@ -1313,6 +1321,7 @@
         </w:numPr>
         <w:spacing w:before="120" w:after="60" w:line="240" w:lineRule="auto"/>
         <w:rPr>
+          <w:rFonts w:asciiTheme="minorHAnsi" w:hAnsiTheme="minorHAnsi"/>
           <w:bCs w:val="0"/>
           <w:iCs/>
           <w:color w:val="2E74B5" w:themeColor="accent1" w:themeShade="BF"/>
@@ -1320,36 +1329,52 @@
         </w:rPr>
       </w:pPr>
       <w:bookmarkStart w:id="4" w:name="_Toc417085839"/>
-      <w:bookmarkStart w:id="5" w:name="_Toc465103983"/>
-      <w:r>
-        <w:rPr>
+      <w:bookmarkStart w:id="5" w:name="_Toc465165913"/>
+      <w:proofErr w:type="spellStart"/>
+      <w:r>
+        <w:rPr>
+          <w:rFonts w:asciiTheme="minorHAnsi" w:hAnsiTheme="minorHAnsi"/>
           <w:bCs w:val="0"/>
           <w:iCs/>
           <w:color w:val="2E74B5" w:themeColor="accent1" w:themeShade="BF"/>
           <w:lang w:val="en-US"/>
         </w:rPr>
-        <w:t>SIListra Systems GmbH</w:t>
-      </w:r>
-      <w:r>
-        <w:rPr>
+        <w:t>SIListra</w:t>
+      </w:r>
+      <w:proofErr w:type="spellEnd"/>
+      <w:r>
+        <w:rPr>
+          <w:rFonts w:asciiTheme="minorHAnsi" w:hAnsiTheme="minorHAnsi"/>
           <w:bCs w:val="0"/>
           <w:iCs/>
           <w:color w:val="2E74B5" w:themeColor="accent1" w:themeShade="BF"/>
           <w:lang w:val="en-US"/>
         </w:rPr>
-        <w:t xml:space="preserve"> (</w:t>
-      </w:r>
-      <w:r>
-        <w:rPr>
+        <w:t xml:space="preserve"> Systems GmbH</w:t>
+      </w:r>
+      <w:r>
+        <w:rPr>
+          <w:rFonts w:asciiTheme="minorHAnsi" w:hAnsiTheme="minorHAnsi"/>
           <w:bCs w:val="0"/>
           <w:iCs/>
           <w:color w:val="2E74B5" w:themeColor="accent1" w:themeShade="BF"/>
           <w:lang w:val="en-US"/>
         </w:rPr>
+        <w:t xml:space="preserve"> (</w:t>
+      </w:r>
+      <w:r>
+        <w:rPr>
+          <w:rFonts w:asciiTheme="minorHAnsi" w:hAnsiTheme="minorHAnsi"/>
+          <w:bCs w:val="0"/>
+          <w:iCs/>
+          <w:color w:val="2E74B5" w:themeColor="accent1" w:themeShade="BF"/>
+          <w:lang w:val="en-US"/>
+        </w:rPr>
         <w:t>SIL</w:t>
       </w:r>
       <w:r>
         <w:rPr>
+          <w:rFonts w:asciiTheme="minorHAnsi" w:hAnsiTheme="minorHAnsi"/>
           <w:bCs w:val="0"/>
           <w:iCs/>
           <w:color w:val="2E74B5" w:themeColor="accent1" w:themeShade="BF"/>
@@ -1410,17 +1435,26 @@
           <w:p>
             <w:pPr>
               <w:rPr>
-                <w:rFonts w:ascii="Calibri" w:eastAsia="Calibri" w:hAnsi="Calibri"/>
+                <w:rFonts w:asciiTheme="minorHAnsi" w:eastAsia="Calibri" w:hAnsiTheme="minorHAnsi"/>
                 <w:b/>
                 <w:lang w:val="en-US"/>
               </w:rPr>
             </w:pPr>
-            <w:r>
-              <w:rPr>
-                <w:rFonts w:ascii="Calibri" w:eastAsia="Calibri" w:hAnsi="Calibri"/>
-                <w:lang w:val="en-US"/>
-              </w:rPr>
-              <w:t>SIListra Systems GmbH</w:t>
+            <w:proofErr w:type="spellStart"/>
+            <w:r>
+              <w:rPr>
+                <w:rFonts w:asciiTheme="minorHAnsi" w:eastAsia="Calibri" w:hAnsiTheme="minorHAnsi"/>
+                <w:lang w:val="en-US"/>
+              </w:rPr>
+              <w:t>SIListra</w:t>
+            </w:r>
+            <w:proofErr w:type="spellEnd"/>
+            <w:r>
+              <w:rPr>
+                <w:rFonts w:asciiTheme="minorHAnsi" w:eastAsia="Calibri" w:hAnsiTheme="minorHAnsi"/>
+                <w:lang w:val="en-US"/>
+              </w:rPr>
+              <w:t xml:space="preserve"> Systems GmbH</w:t>
             </w:r>
           </w:p>
         </w:tc>
@@ -1440,11 +1474,55 @@
           <w:p>
             <w:pPr>
               <w:rPr>
+                <w:rFonts w:asciiTheme="minorHAnsi" w:hAnsiTheme="minorHAnsi"/>
                 <w:i/>
                 <w:color w:val="0070C0"/>
                 <w:lang w:val="en-US"/>
               </w:rPr>
             </w:pPr>
+            <w:r>
+              <w:rPr>
+                <w:rFonts w:asciiTheme="minorHAnsi" w:hAnsiTheme="minorHAnsi"/>
+                <w:i/>
+                <w:noProof/>
+                <w:color w:val="0070C0"/>
+              </w:rPr>
+              <w:drawing>
+                <wp:inline distT="0" distB="0" distL="0" distR="0" wp14:anchorId="344CB121" wp14:editId="7D3415FA">
+                  <wp:extent cx="1922078" cy="592819"/>
+                  <wp:effectExtent l="0" t="0" r="2540" b="0"/>
+                  <wp:docPr id="3" name="Grafik 2"/>
+                  <wp:cNvGraphicFramePr>
+                    <a:graphicFrameLocks xmlns:a="http://schemas.openxmlformats.org/drawingml/2006/main" noChangeAspect="1"/>
+                  </wp:cNvGraphicFramePr>
+                  <a:graphic xmlns:a="http://schemas.openxmlformats.org/drawingml/2006/main">
+                    <a:graphicData uri="http://schemas.openxmlformats.org/drawingml/2006/picture">
+                      <pic:pic xmlns:pic="http://schemas.openxmlformats.org/drawingml/2006/picture">
+                        <pic:nvPicPr>
+                          <pic:cNvPr id="2" name="Logo-2014-mittel.png"/>
+                          <pic:cNvPicPr/>
+                        </pic:nvPicPr>
+                        <pic:blipFill>
+                          <a:blip r:embed="rId9"/>
+                          <a:stretch>
+                            <a:fillRect/>
+                          </a:stretch>
+                        </pic:blipFill>
+                        <pic:spPr>
+                          <a:xfrm>
+                            <a:off x="0" y="0"/>
+                            <a:ext cx="1922078" cy="592819"/>
+                          </a:xfrm>
+                          <a:prstGeom prst="rect">
+                            <a:avLst/>
+                          </a:prstGeom>
+                        </pic:spPr>
+                      </pic:pic>
+                    </a:graphicData>
+                  </a:graphic>
+                </wp:inline>
+              </w:drawing>
+            </w:r>
           </w:p>
         </w:tc>
       </w:tr>
@@ -1469,13 +1547,13 @@
           <w:p>
             <w:pPr>
               <w:rPr>
-                <w:rFonts w:ascii="Calibri" w:eastAsia="Calibri" w:hAnsi="Calibri"/>
+                <w:rFonts w:asciiTheme="minorHAnsi" w:eastAsia="Calibri" w:hAnsiTheme="minorHAnsi"/>
                 <w:lang w:val="en-US"/>
               </w:rPr>
             </w:pPr>
             <w:r>
               <w:rPr>
-                <w:rFonts w:ascii="Calibri" w:eastAsia="Calibri" w:hAnsi="Calibri"/>
+                <w:rFonts w:asciiTheme="minorHAnsi" w:eastAsia="Calibri" w:hAnsiTheme="minorHAnsi"/>
                 <w:lang w:val="en-US"/>
               </w:rPr>
               <w:t>http://silistra-systems.com/</w:t>
@@ -1498,6 +1576,7 @@
           <w:p>
             <w:pPr>
               <w:rPr>
+                <w:rFonts w:asciiTheme="minorHAnsi" w:hAnsiTheme="minorHAnsi"/>
                 <w:i/>
                 <w:color w:val="0070C0"/>
                 <w:lang w:val="en-US"/>
@@ -1526,12 +1605,14 @@
           <w:p>
             <w:pPr>
               <w:rPr>
+                <w:rFonts w:asciiTheme="minorHAnsi" w:hAnsiTheme="minorHAnsi"/>
                 <w:b/>
                 <w:lang w:val="en-US"/>
               </w:rPr>
             </w:pPr>
             <w:r>
               <w:rPr>
+                <w:rFonts w:asciiTheme="minorHAnsi" w:hAnsiTheme="minorHAnsi"/>
                 <w:b/>
                 <w:lang w:val="en-US"/>
               </w:rPr>
@@ -1553,11 +1634,13 @@
           <w:p>
             <w:pPr>
               <w:rPr>
+                <w:rFonts w:asciiTheme="minorHAnsi" w:hAnsiTheme="minorHAnsi"/>
                 <w:lang w:val="en-US"/>
               </w:rPr>
             </w:pPr>
             <w:r>
               <w:rPr>
+                <w:rFonts w:asciiTheme="minorHAnsi" w:hAnsiTheme="minorHAnsi"/>
                 <w:lang w:val="en-US"/>
               </w:rPr>
               <w:t>SIL</w:t>
@@ -1579,12 +1662,14 @@
           <w:p>
             <w:pPr>
               <w:rPr>
+                <w:rFonts w:asciiTheme="minorHAnsi" w:hAnsiTheme="minorHAnsi"/>
                 <w:b/>
                 <w:lang w:val="en-US"/>
               </w:rPr>
             </w:pPr>
             <w:r>
               <w:rPr>
+                <w:rFonts w:asciiTheme="minorHAnsi" w:hAnsiTheme="minorHAnsi"/>
                 <w:b/>
                 <w:lang w:val="en-US"/>
               </w:rPr>
@@ -1606,11 +1691,13 @@
           <w:p>
             <w:pPr>
               <w:rPr>
+                <w:rFonts w:asciiTheme="minorHAnsi" w:hAnsiTheme="minorHAnsi"/>
                 <w:lang w:val="en-US"/>
               </w:rPr>
             </w:pPr>
             <w:r>
               <w:rPr>
+                <w:rFonts w:asciiTheme="minorHAnsi" w:hAnsiTheme="minorHAnsi"/>
                 <w:lang w:val="en-US"/>
               </w:rPr>
               <w:t>SME</w:t>
@@ -1632,12 +1719,14 @@
           <w:p>
             <w:pPr>
               <w:rPr>
+                <w:rFonts w:asciiTheme="minorHAnsi" w:hAnsiTheme="minorHAnsi"/>
                 <w:b/>
                 <w:lang w:val="en-US"/>
               </w:rPr>
             </w:pPr>
             <w:r>
               <w:rPr>
+                <w:rFonts w:asciiTheme="minorHAnsi" w:hAnsiTheme="minorHAnsi"/>
                 <w:b/>
                 <w:lang w:val="en-US"/>
               </w:rPr>
@@ -1659,11 +1748,13 @@
           <w:p>
             <w:pPr>
               <w:rPr>
+                <w:rFonts w:asciiTheme="minorHAnsi" w:hAnsiTheme="minorHAnsi"/>
                 <w:lang w:val="en-US"/>
               </w:rPr>
             </w:pPr>
             <w:r>
               <w:rPr>
+                <w:rFonts w:asciiTheme="minorHAnsi" w:hAnsiTheme="minorHAnsi"/>
                 <w:lang w:val="en-US"/>
               </w:rPr>
               <w:t>D</w:t>
@@ -1685,12 +1776,14 @@
           <w:p>
             <w:pPr>
               <w:rPr>
+                <w:rFonts w:asciiTheme="minorHAnsi" w:hAnsiTheme="minorHAnsi"/>
                 <w:b/>
                 <w:lang w:val="en-US"/>
               </w:rPr>
             </w:pPr>
             <w:r>
               <w:rPr>
+                <w:rFonts w:asciiTheme="minorHAnsi" w:hAnsiTheme="minorHAnsi"/>
                 <w:b/>
                 <w:lang w:val="en-US"/>
               </w:rPr>
@@ -1713,11 +1806,13 @@
           <w:p>
             <w:pPr>
               <w:rPr>
+                <w:rFonts w:asciiTheme="minorHAnsi" w:hAnsiTheme="minorHAnsi"/>
                 <w:lang w:val="en-US"/>
               </w:rPr>
             </w:pPr>
             <w:r>
               <w:rPr>
+                <w:rFonts w:asciiTheme="minorHAnsi" w:hAnsiTheme="minorHAnsi"/>
                 <w:lang w:val="en-US"/>
               </w:rPr>
               <w:t>1</w:t>
@@ -1745,6 +1840,7 @@
           <w:p>
             <w:pPr>
               <w:rPr>
+                <w:rFonts w:asciiTheme="minorHAnsi" w:hAnsiTheme="minorHAnsi"/>
                 <w:b/>
                 <w:color w:val="000000"/>
                 <w:lang w:val="en-US"/>
@@ -1752,12 +1848,24 @@
             </w:pPr>
             <w:r>
               <w:rPr>
+                <w:rFonts w:asciiTheme="minorHAnsi" w:hAnsiTheme="minorHAnsi"/>
                 <w:b/>
                 <w:color w:val="000000"/>
                 <w:lang w:val="en-US"/>
               </w:rPr>
-              <w:t>General description of the organisation</w:t>
-            </w:r>
+              <w:t xml:space="preserve">General description of the </w:t>
+            </w:r>
+            <w:proofErr w:type="spellStart"/>
+            <w:r>
+              <w:rPr>
+                <w:rFonts w:asciiTheme="minorHAnsi" w:hAnsiTheme="minorHAnsi"/>
+                <w:b/>
+                <w:color w:val="000000"/>
+                <w:lang w:val="en-US"/>
+              </w:rPr>
+              <w:t>organisation</w:t>
+            </w:r>
+            <w:proofErr w:type="spellEnd"/>
           </w:p>
         </w:tc>
       </w:tr>
@@ -1781,25 +1889,39 @@
             <w:pPr>
               <w:pStyle w:val="H2020Standard"/>
               <w:rPr>
+                <w:rFonts w:asciiTheme="minorHAnsi" w:hAnsiTheme="minorHAnsi"/>
                 <w:lang w:val="en-US"/>
               </w:rPr>
             </w:pPr>
-            <w:r>
-              <w:rPr>
+            <w:proofErr w:type="spellStart"/>
+            <w:r>
+              <w:rPr>
+                <w:rFonts w:asciiTheme="minorHAnsi" w:hAnsiTheme="minorHAnsi"/>
                 <w:b/>
                 <w:lang w:val="en-US"/>
               </w:rPr>
-              <w:t>SIListra Systems GmbH</w:t>
-            </w:r>
-            <w:r>
-              <w:rPr>
+              <w:t>SIListra</w:t>
+            </w:r>
+            <w:proofErr w:type="spellEnd"/>
+            <w:r>
+              <w:rPr>
+                <w:rFonts w:asciiTheme="minorHAnsi" w:hAnsiTheme="minorHAnsi"/>
                 <w:b/>
                 <w:lang w:val="en-US"/>
               </w:rPr>
+              <w:t xml:space="preserve"> Systems GmbH</w:t>
+            </w:r>
+            <w:r>
+              <w:rPr>
+                <w:rFonts w:asciiTheme="minorHAnsi" w:hAnsiTheme="minorHAnsi"/>
+                <w:b/>
+                <w:lang w:val="en-US"/>
+              </w:rPr>
               <w:t xml:space="preserve"> (</w:t>
             </w:r>
             <w:r>
               <w:rPr>
+                <w:rFonts w:asciiTheme="minorHAnsi" w:hAnsiTheme="minorHAnsi"/>
                 <w:b/>
                 <w:lang w:val="en-US"/>
               </w:rPr>
@@ -1807,6 +1929,7 @@
             </w:r>
             <w:r>
               <w:rPr>
+                <w:rFonts w:asciiTheme="minorHAnsi" w:hAnsiTheme="minorHAnsi"/>
                 <w:b/>
                 <w:lang w:val="en-US"/>
               </w:rPr>
@@ -1814,21 +1937,65 @@
             </w:r>
             <w:r>
               <w:rPr>
-                <w:lang w:val="en-US"/>
-              </w:rPr>
-              <w:t xml:space="preserve">is an IT company (SME) focusing on functional safety and security. Its core competence is the simulation and detection of hardware execution errors which could harm both safety and security of a given (embedded) system. Across several industry sectors, SIListra Systems is well-known for being experts in Software-based Failure Injection and, especially, Software Coded Processing – a software technique allowing to fulfill highest requirements of industry standards for functional safety and requirements for security. SIListra Systems </w:t>
-            </w:r>
-            <w:r>
-              <w:rPr>
+                <w:rFonts w:asciiTheme="minorHAnsi" w:hAnsiTheme="minorHAnsi"/>
+                <w:lang w:val="en-US"/>
+              </w:rPr>
+              <w:t xml:space="preserve">is an IT company (SME) focusing on functional safety and security. Its core competence is the simulation and detection of hardware execution errors which could harm both safety and security of a given (embedded) system. Across several industry sectors, </w:t>
+            </w:r>
+            <w:proofErr w:type="spellStart"/>
+            <w:r>
+              <w:rPr>
+                <w:rFonts w:asciiTheme="minorHAnsi" w:hAnsiTheme="minorHAnsi"/>
+                <w:lang w:val="en-US"/>
+              </w:rPr>
+              <w:t>SIListra</w:t>
+            </w:r>
+            <w:proofErr w:type="spellEnd"/>
+            <w:r>
+              <w:rPr>
+                <w:rFonts w:asciiTheme="minorHAnsi" w:hAnsiTheme="minorHAnsi"/>
+                <w:lang w:val="en-US"/>
+              </w:rPr>
+              <w:t xml:space="preserve"> Systems is well-known for being experts in Software-based Failure Injection and, especially, Software Coded Processing – a software technique allowing to fulfill highest requirements of industry standards for functional safety and requirements for security. </w:t>
+            </w:r>
+            <w:proofErr w:type="spellStart"/>
+            <w:r>
+              <w:rPr>
+                <w:rFonts w:asciiTheme="minorHAnsi" w:hAnsiTheme="minorHAnsi"/>
+                <w:lang w:val="en-US"/>
+              </w:rPr>
+              <w:t>SIListra</w:t>
+            </w:r>
+            <w:proofErr w:type="spellEnd"/>
+            <w:r>
+              <w:rPr>
+                <w:rFonts w:asciiTheme="minorHAnsi" w:hAnsiTheme="minorHAnsi"/>
+                <w:lang w:val="en-US"/>
+              </w:rPr>
+              <w:t xml:space="preserve"> Systems </w:t>
+            </w:r>
+            <w:r>
+              <w:rPr>
+                <w:rFonts w:asciiTheme="minorHAnsi" w:hAnsiTheme="minorHAnsi"/>
                 <w:lang w:val="en-US"/>
               </w:rPr>
               <w:t xml:space="preserve">GmbH </w:t>
             </w:r>
             <w:r>
               <w:rPr>
-                <w:lang w:val="en-US"/>
-              </w:rPr>
-              <w:t>was founded in 2012 as a spin-off from the Technical University of Dresden.</w:t>
+                <w:rFonts w:asciiTheme="minorHAnsi" w:hAnsiTheme="minorHAnsi"/>
+                <w:lang w:val="en-US"/>
+              </w:rPr>
+              <w:t>was founded in 20</w:t>
+            </w:r>
+            <w:bookmarkStart w:id="6" w:name="_GoBack"/>
+            <w:bookmarkEnd w:id="6"/>
+            <w:r>
+              <w:rPr>
+                <w:rFonts w:asciiTheme="minorHAnsi" w:hAnsiTheme="minorHAnsi"/>
+                <w:lang w:val="en-US"/>
+              </w:rPr>
+              <w:t>12 as a spin-off from the Technical University of Dresden.</w:t>
             </w:r>
           </w:p>
         </w:tc>
@@ -1853,6 +2020,7 @@
           <w:p>
             <w:pPr>
               <w:rPr>
+                <w:rFonts w:asciiTheme="minorHAnsi" w:hAnsiTheme="minorHAnsi"/>
                 <w:b/>
                 <w:bCs/>
                 <w:color w:val="000000"/>
@@ -1861,6 +2029,7 @@
             </w:pPr>
             <w:r>
               <w:rPr>
+                <w:rFonts w:asciiTheme="minorHAnsi" w:hAnsiTheme="minorHAnsi"/>
                 <w:b/>
                 <w:color w:val="000000"/>
                 <w:lang w:val="en-US"/>
@@ -1891,6 +2060,7 @@
               <w:pStyle w:val="H2020Standard"/>
               <w:spacing w:line="240" w:lineRule="auto"/>
               <w:rPr>
+                <w:rFonts w:asciiTheme="minorHAnsi" w:hAnsiTheme="minorHAnsi"/>
                 <w:b/>
                 <w:bCs/>
                 <w:color w:val="000000"/>
@@ -1899,6 +2069,7 @@
             </w:pPr>
             <w:r>
               <w:rPr>
+                <w:rFonts w:asciiTheme="minorHAnsi" w:hAnsiTheme="minorHAnsi"/>
                 <w:b/>
                 <w:bCs/>
                 <w:color w:val="000000"/>
@@ -1908,6 +2079,7 @@
             </w:r>
             <w:r>
               <w:rPr>
+                <w:rFonts w:asciiTheme="minorHAnsi" w:hAnsiTheme="minorHAnsi"/>
                 <w:b/>
                 <w:bCs/>
                 <w:color w:val="000000"/>
@@ -1938,6 +2110,7 @@
           <w:p>
             <w:pPr>
               <w:rPr>
+                <w:rFonts w:asciiTheme="minorHAnsi" w:hAnsiTheme="minorHAnsi"/>
                 <w:b/>
                 <w:color w:val="000000"/>
                 <w:lang w:val="en-US"/>
@@ -1945,6 +2118,7 @@
             </w:pPr>
             <w:r>
               <w:rPr>
+                <w:rFonts w:asciiTheme="minorHAnsi" w:hAnsiTheme="minorHAnsi"/>
                 <w:b/>
                 <w:color w:val="000000"/>
                 <w:lang w:val="en-US"/>
@@ -1975,30 +2149,35 @@
               <w:pStyle w:val="H2020Standard"/>
               <w:spacing w:after="0" w:line="240" w:lineRule="auto"/>
               <w:rPr>
+                <w:rFonts w:asciiTheme="minorHAnsi" w:hAnsiTheme="minorHAnsi"/>
                 <w:highlight w:val="yellow"/>
                 <w:lang w:val="en-US"/>
               </w:rPr>
             </w:pPr>
             <w:r>
               <w:rPr>
+                <w:rFonts w:asciiTheme="minorHAnsi" w:hAnsiTheme="minorHAnsi"/>
                 <w:lang w:val="en-US"/>
               </w:rPr>
               <w:t xml:space="preserve">SIL will provide the following contributions in the context of the SCP project: </w:t>
             </w:r>
             <w:r>
               <w:rPr>
+                <w:rFonts w:asciiTheme="minorHAnsi" w:hAnsiTheme="minorHAnsi"/>
                 <w:lang w:val="en-US"/>
               </w:rPr>
               <w:t>SIL will coordinate the project and hence,</w:t>
             </w:r>
             <w:r>
               <w:rPr>
+                <w:rFonts w:asciiTheme="minorHAnsi" w:hAnsiTheme="minorHAnsi"/>
                 <w:lang w:val="en-US"/>
               </w:rPr>
               <w:t xml:space="preserve"> lead WP1 (</w:t>
             </w:r>
             <w:r>
               <w:rPr>
+                <w:rFonts w:asciiTheme="minorHAnsi" w:hAnsiTheme="minorHAnsi"/>
                 <w:b/>
                 <w:i/>
                 <w:lang w:val="en-US"/>
@@ -2007,40 +2186,46 @@
             </w:r>
             <w:r>
               <w:rPr>
+                <w:rFonts w:asciiTheme="minorHAnsi" w:hAnsiTheme="minorHAnsi"/>
                 <w:lang w:val="en-US"/>
               </w:rPr>
               <w:t>), WP2 (</w:t>
             </w:r>
-            <w:bookmarkStart w:id="6" w:name="OLE_LINK1"/>
-            <w:r>
-              <w:rPr>
+            <w:bookmarkStart w:id="7" w:name="OLE_LINK1"/>
+            <w:r>
+              <w:rPr>
+                <w:rFonts w:asciiTheme="minorHAnsi" w:hAnsiTheme="minorHAnsi"/>
                 <w:b/>
                 <w:i/>
                 <w:lang w:val="en-US"/>
               </w:rPr>
               <w:t>System blue-print</w:t>
             </w:r>
-            <w:bookmarkEnd w:id="6"/>
-            <w:r>
-              <w:rPr>
+            <w:bookmarkEnd w:id="7"/>
+            <w:r>
+              <w:rPr>
+                <w:rFonts w:asciiTheme="minorHAnsi" w:hAnsiTheme="minorHAnsi"/>
                 <w:lang w:val="en-US"/>
               </w:rPr>
               <w:t>), and</w:t>
             </w:r>
             <w:r>
               <w:rPr>
+                <w:rFonts w:asciiTheme="minorHAnsi" w:hAnsiTheme="minorHAnsi"/>
                 <w:lang w:val="en-US"/>
               </w:rPr>
               <w:t xml:space="preserve"> </w:t>
             </w:r>
             <w:r>
               <w:rPr>
+                <w:rFonts w:asciiTheme="minorHAnsi" w:hAnsiTheme="minorHAnsi"/>
                 <w:lang w:val="en-US"/>
               </w:rPr>
               <w:t>WP3 (</w:t>
             </w:r>
             <w:r>
               <w:rPr>
+                <w:rFonts w:asciiTheme="minorHAnsi" w:hAnsiTheme="minorHAnsi"/>
                 <w:b/>
                 <w:i/>
                 <w:lang w:val="en-US"/>
@@ -2049,54 +2234,28 @@
             </w:r>
             <w:r>
               <w:rPr>
-                <w:lang w:val="en-US"/>
-              </w:rPr>
-              <w:t>)</w:t>
-            </w:r>
-            <w:r>
-              <w:rPr>
-                <w:lang w:val="en-US"/>
-              </w:rPr>
-              <w:t>.</w:t>
-            </w:r>
-            <w:r>
-              <w:rPr>
-                <w:lang w:val="en-US"/>
-              </w:rPr>
-              <w:t xml:space="preserve"> </w:t>
-            </w:r>
-            <w:r>
-              <w:rPr>
-                <w:lang w:val="en-US"/>
-              </w:rPr>
-              <w:t>It will</w:t>
-            </w:r>
-            <w:r>
-              <w:rPr>
+                <w:rFonts w:asciiTheme="minorHAnsi" w:hAnsiTheme="minorHAnsi"/>
+                <w:lang w:val="en-US"/>
+              </w:rPr>
+              <w:t>). It will</w:t>
+            </w:r>
+            <w:r>
+              <w:rPr>
+                <w:rFonts w:asciiTheme="minorHAnsi" w:hAnsiTheme="minorHAnsi"/>
                 <w:lang w:val="en-US"/>
               </w:rPr>
               <w:t xml:space="preserve"> contribute to tasks in </w:t>
             </w:r>
             <w:r>
               <w:rPr>
-                <w:lang w:val="en-US"/>
-              </w:rPr>
-              <w:t>all</w:t>
-            </w:r>
-            <w:r>
-              <w:rPr>
-                <w:lang w:val="en-US"/>
-              </w:rPr>
-              <w:t xml:space="preserve"> </w:t>
-            </w:r>
-            <w:r>
-              <w:rPr>
-                <w:lang w:val="en-US"/>
-              </w:rPr>
-              <w:t>WPs</w:t>
-            </w:r>
-            <w:r>
-              <w:rPr>
+                <w:rFonts w:asciiTheme="minorHAnsi" w:hAnsiTheme="minorHAnsi"/>
+                <w:lang w:val="en-US"/>
+              </w:rPr>
+              <w:t>all WPs</w:t>
+            </w:r>
+            <w:r>
+              <w:rPr>
+                <w:rFonts w:asciiTheme="minorHAnsi" w:hAnsiTheme="minorHAnsi"/>
                 <w:lang w:val="en-US"/>
               </w:rPr>
               <w:t xml:space="preserve">. </w:t>
@@ -2124,6 +2283,7 @@
           <w:p>
             <w:pPr>
               <w:rPr>
+                <w:rFonts w:asciiTheme="minorHAnsi" w:hAnsiTheme="minorHAnsi"/>
                 <w:b/>
                 <w:color w:val="000000"/>
                 <w:lang w:val="en-US"/>
@@ -2131,6 +2291,7 @@
             </w:pPr>
             <w:r>
               <w:rPr>
+                <w:rFonts w:asciiTheme="minorHAnsi" w:hAnsiTheme="minorHAnsi"/>
                 <w:b/>
                 <w:lang w:val="en-US"/>
               </w:rPr>
@@ -2160,53 +2321,103 @@
               <w:pStyle w:val="H2020Standard"/>
               <w:spacing w:after="0" w:line="240" w:lineRule="auto"/>
               <w:rPr>
+                <w:rFonts w:asciiTheme="minorHAnsi" w:hAnsiTheme="minorHAnsi"/>
                 <w:lang w:val="en-US"/>
               </w:rPr>
             </w:pPr>
-            <w:r>
-              <w:rPr>
-                <w:lang w:val="en-US"/>
-              </w:rPr>
-              <w:t xml:space="preserve">SIListra Systems GmbH has strong skills in building software systems. These skills are required in lifting  the SCP platform to TRL7. Moreover, SIListra Systems GmbH will be hiring multiple persons </w:t>
-            </w:r>
-            <w:r>
-              <w:rPr>
+            <w:proofErr w:type="spellStart"/>
+            <w:r>
+              <w:rPr>
+                <w:rFonts w:asciiTheme="minorHAnsi" w:hAnsiTheme="minorHAnsi"/>
+                <w:lang w:val="en-US"/>
+              </w:rPr>
+              <w:t>SIListra</w:t>
+            </w:r>
+            <w:proofErr w:type="spellEnd"/>
+            <w:r>
+              <w:rPr>
+                <w:rFonts w:asciiTheme="minorHAnsi" w:hAnsiTheme="minorHAnsi"/>
+                <w:lang w:val="en-US"/>
+              </w:rPr>
+              <w:t xml:space="preserve"> Systems GmbH has strong skills in building software systems. These skills are required in </w:t>
+            </w:r>
+            <w:proofErr w:type="gramStart"/>
+            <w:r>
+              <w:rPr>
+                <w:rFonts w:asciiTheme="minorHAnsi" w:hAnsiTheme="minorHAnsi"/>
+                <w:lang w:val="en-US"/>
+              </w:rPr>
+              <w:t>lifting  the</w:t>
+            </w:r>
+            <w:proofErr w:type="gramEnd"/>
+            <w:r>
+              <w:rPr>
+                <w:rFonts w:asciiTheme="minorHAnsi" w:hAnsiTheme="minorHAnsi"/>
+                <w:lang w:val="en-US"/>
+              </w:rPr>
+              <w:t xml:space="preserve"> SCP platform to TRL7. Moreover, </w:t>
+            </w:r>
+            <w:proofErr w:type="spellStart"/>
+            <w:r>
+              <w:rPr>
+                <w:rFonts w:asciiTheme="minorHAnsi" w:hAnsiTheme="minorHAnsi"/>
+                <w:lang w:val="en-US"/>
+              </w:rPr>
+              <w:t>SIListra</w:t>
+            </w:r>
+            <w:proofErr w:type="spellEnd"/>
+            <w:r>
+              <w:rPr>
+                <w:rFonts w:asciiTheme="minorHAnsi" w:hAnsiTheme="minorHAnsi"/>
+                <w:lang w:val="en-US"/>
+              </w:rPr>
+              <w:t xml:space="preserve"> Systems GmbH will be hiring multiple persons </w:t>
+            </w:r>
+            <w:r>
+              <w:rPr>
+                <w:rFonts w:asciiTheme="minorHAnsi" w:hAnsiTheme="minorHAnsi"/>
                 <w:lang w:val="en-US"/>
               </w:rPr>
               <w:t>that are currently working for TU Dresden. They have</w:t>
             </w:r>
             <w:r>
               <w:rPr>
+                <w:rFonts w:asciiTheme="minorHAnsi" w:hAnsiTheme="minorHAnsi"/>
                 <w:lang w:val="en-US"/>
               </w:rPr>
               <w:t xml:space="preserve"> agreed to work </w:t>
             </w:r>
             <w:r>
               <w:rPr>
+                <w:rFonts w:asciiTheme="minorHAnsi" w:hAnsiTheme="minorHAnsi"/>
                 <w:lang w:val="en-US"/>
               </w:rPr>
               <w:t xml:space="preserve">- </w:t>
             </w:r>
             <w:r>
               <w:rPr>
+                <w:rFonts w:asciiTheme="minorHAnsi" w:hAnsiTheme="minorHAnsi"/>
                 <w:lang w:val="en-US"/>
               </w:rPr>
               <w:t xml:space="preserve">at least </w:t>
             </w:r>
             <w:r>
               <w:rPr>
+                <w:rFonts w:asciiTheme="minorHAnsi" w:hAnsiTheme="minorHAnsi"/>
                 <w:lang w:val="en-US"/>
               </w:rPr>
               <w:t xml:space="preserve">part-time </w:t>
             </w:r>
             <w:r>
               <w:rPr>
+                <w:rFonts w:asciiTheme="minorHAnsi" w:hAnsiTheme="minorHAnsi"/>
                 <w:lang w:val="en-US"/>
               </w:rPr>
               <w:t xml:space="preserve">- </w:t>
             </w:r>
             <w:r>
               <w:rPr>
+                <w:rFonts w:asciiTheme="minorHAnsi" w:hAnsiTheme="minorHAnsi"/>
                 <w:lang w:val="en-US"/>
               </w:rPr>
               <w:t>for SIL to execute the SCP project:</w:t>
@@ -2221,121 +2432,134 @@
               </w:numPr>
               <w:spacing w:after="0" w:line="240" w:lineRule="auto"/>
               <w:rPr>
+                <w:rFonts w:asciiTheme="minorHAnsi" w:hAnsiTheme="minorHAnsi"/>
                 <w:lang w:val="en-US"/>
               </w:rPr>
             </w:pPr>
             <w:r>
               <w:rPr>
+                <w:rFonts w:asciiTheme="minorHAnsi" w:hAnsiTheme="minorHAnsi"/>
                 <w:lang w:val="en-US"/>
               </w:rPr>
               <w:t xml:space="preserve">Prof. Dr. Christof Fetzer coordinates two </w:t>
             </w:r>
             <w:r>
               <w:rPr>
+                <w:rFonts w:asciiTheme="minorHAnsi" w:hAnsiTheme="minorHAnsi"/>
                 <w:lang w:val="en-US"/>
               </w:rPr>
               <w:t xml:space="preserve">H2020 </w:t>
             </w:r>
             <w:r>
               <w:rPr>
-                <w:lang w:val="en-US"/>
-              </w:rPr>
-              <w:t xml:space="preserve">EU projects (SERECA and </w:t>
-            </w:r>
-            <w:bookmarkStart w:id="7" w:name="_GoBack"/>
-            <w:r>
-              <w:rPr>
-                <w:lang w:val="en-US"/>
-              </w:rPr>
-              <w:t>SecureClo</w:t>
-            </w:r>
-            <w:bookmarkEnd w:id="7"/>
-            <w:r>
-              <w:rPr>
-                <w:lang w:val="en-US"/>
-              </w:rPr>
-              <w:t xml:space="preserve">ud). Both projects focus on the development of software to support SGX. SCP will </w:t>
-            </w:r>
-            <w:r>
-              <w:rPr>
+                <w:rFonts w:asciiTheme="minorHAnsi" w:hAnsiTheme="minorHAnsi"/>
+                <w:lang w:val="en-US"/>
+              </w:rPr>
+              <w:t xml:space="preserve">EU projects (SERECA and SecureCloud). Both projects focus on the development of software to support SGX. SCP will </w:t>
+            </w:r>
+            <w:r>
+              <w:rPr>
+                <w:rFonts w:asciiTheme="minorHAnsi" w:hAnsiTheme="minorHAnsi"/>
                 <w:lang w:val="en-US"/>
               </w:rPr>
               <w:t>facilitate</w:t>
             </w:r>
             <w:r>
               <w:rPr>
+                <w:rFonts w:asciiTheme="minorHAnsi" w:hAnsiTheme="minorHAnsi"/>
                 <w:lang w:val="en-US"/>
               </w:rPr>
               <w:t xml:space="preserve"> </w:t>
             </w:r>
             <w:r>
               <w:rPr>
+                <w:rFonts w:asciiTheme="minorHAnsi" w:hAnsiTheme="minorHAnsi"/>
                 <w:lang w:val="en-US"/>
               </w:rPr>
               <w:t>the commercialization of</w:t>
             </w:r>
             <w:r>
               <w:rPr>
+                <w:rFonts w:asciiTheme="minorHAnsi" w:hAnsiTheme="minorHAnsi"/>
                 <w:lang w:val="en-US"/>
               </w:rPr>
               <w:t xml:space="preserve"> the </w:t>
             </w:r>
             <w:r>
               <w:rPr>
-                <w:lang w:val="en-US"/>
-              </w:rPr>
-              <w:t>contributions by TU Dreden</w:t>
-            </w:r>
-            <w:r>
-              <w:rPr>
+                <w:rFonts w:asciiTheme="minorHAnsi" w:hAnsiTheme="minorHAnsi"/>
+                <w:lang w:val="en-US"/>
+              </w:rPr>
+              <w:t xml:space="preserve">contributions by TU </w:t>
+            </w:r>
+            <w:proofErr w:type="spellStart"/>
+            <w:r>
+              <w:rPr>
+                <w:rFonts w:asciiTheme="minorHAnsi" w:hAnsiTheme="minorHAnsi"/>
+                <w:lang w:val="en-US"/>
+              </w:rPr>
+              <w:t>Dreden</w:t>
+            </w:r>
+            <w:proofErr w:type="spellEnd"/>
+            <w:r>
+              <w:rPr>
+                <w:rFonts w:asciiTheme="minorHAnsi" w:hAnsiTheme="minorHAnsi"/>
                 <w:lang w:val="en-US"/>
               </w:rPr>
               <w:t xml:space="preserve"> </w:t>
             </w:r>
             <w:r>
               <w:rPr>
+                <w:rFonts w:asciiTheme="minorHAnsi" w:hAnsiTheme="minorHAnsi"/>
                 <w:lang w:val="en-US"/>
               </w:rPr>
               <w:t>to</w:t>
             </w:r>
             <w:r>
               <w:rPr>
+                <w:rFonts w:asciiTheme="minorHAnsi" w:hAnsiTheme="minorHAnsi"/>
                 <w:lang w:val="en-US"/>
               </w:rPr>
               <w:t xml:space="preserve"> these projects. Prof. Fetzer has published multiple </w:t>
             </w:r>
             <w:r>
               <w:rPr>
+                <w:rFonts w:asciiTheme="minorHAnsi" w:hAnsiTheme="minorHAnsi"/>
                 <w:lang w:val="en-US"/>
               </w:rPr>
               <w:t xml:space="preserve">SGX-related papers. He will take the role of the </w:t>
             </w:r>
             <w:r>
               <w:rPr>
+                <w:rFonts w:asciiTheme="minorHAnsi" w:hAnsiTheme="minorHAnsi"/>
                 <w:lang w:val="en-US"/>
               </w:rPr>
               <w:t>technical coordinat</w:t>
             </w:r>
             <w:r>
               <w:rPr>
+                <w:rFonts w:asciiTheme="minorHAnsi" w:hAnsiTheme="minorHAnsi"/>
                 <w:lang w:val="en-US"/>
               </w:rPr>
               <w:t>or</w:t>
             </w:r>
             <w:r>
               <w:rPr>
+                <w:rFonts w:asciiTheme="minorHAnsi" w:hAnsiTheme="minorHAnsi"/>
                 <w:lang w:val="en-US"/>
               </w:rPr>
               <w:t xml:space="preserve"> of </w:t>
             </w:r>
             <w:r>
               <w:rPr>
+                <w:rFonts w:asciiTheme="minorHAnsi" w:hAnsiTheme="minorHAnsi"/>
                 <w:lang w:val="en-US"/>
               </w:rPr>
               <w:t>this project.</w:t>
             </w:r>
             <w:r>
               <w:rPr>
+                <w:rFonts w:asciiTheme="minorHAnsi" w:hAnsiTheme="minorHAnsi"/>
                 <w:lang w:val="en-US"/>
               </w:rPr>
               <w:t xml:space="preserve"> </w:t>
@@ -2350,35 +2574,41 @@
               </w:numPr>
               <w:spacing w:after="0" w:line="240" w:lineRule="auto"/>
               <w:rPr>
+                <w:rFonts w:asciiTheme="minorHAnsi" w:hAnsiTheme="minorHAnsi"/>
                 <w:lang w:val="en-US"/>
               </w:rPr>
             </w:pPr>
             <w:r>
               <w:rPr>
+                <w:rFonts w:asciiTheme="minorHAnsi" w:hAnsiTheme="minorHAnsi"/>
                 <w:lang w:val="en-US"/>
               </w:rPr>
               <w:t xml:space="preserve">Dr. Andre Martin has been member of the </w:t>
             </w:r>
             <w:r>
               <w:rPr>
+                <w:rFonts w:asciiTheme="minorHAnsi" w:hAnsiTheme="minorHAnsi"/>
                 <w:lang w:val="en-US"/>
               </w:rPr>
               <w:t xml:space="preserve">H2020 </w:t>
             </w:r>
             <w:r>
               <w:rPr>
+                <w:rFonts w:asciiTheme="minorHAnsi" w:hAnsiTheme="minorHAnsi"/>
                 <w:lang w:val="en-US"/>
               </w:rPr>
               <w:t>SecureCloud project and</w:t>
             </w:r>
             <w:r>
               <w:rPr>
+                <w:rFonts w:asciiTheme="minorHAnsi" w:hAnsiTheme="minorHAnsi"/>
                 <w:lang w:val="en-US"/>
               </w:rPr>
               <w:t xml:space="preserve"> collected hands on experience with SGX and has</w:t>
             </w:r>
             <w:r>
               <w:rPr>
+                <w:rFonts w:asciiTheme="minorHAnsi" w:hAnsiTheme="minorHAnsi"/>
                 <w:lang w:val="en-US"/>
               </w:rPr>
               <w:t xml:space="preserve"> strong system building skills.</w:t>
@@ -2393,17 +2623,29 @@
               </w:numPr>
               <w:spacing w:after="0" w:line="240" w:lineRule="auto"/>
               <w:rPr>
+                <w:rFonts w:asciiTheme="minorHAnsi" w:hAnsiTheme="minorHAnsi"/>
                 <w:lang w:val="en-US"/>
               </w:rPr>
             </w:pPr>
             <w:r>
               <w:rPr>
-                <w:lang w:val="en-US"/>
-              </w:rPr>
-              <w:t>Dr. Irina Karadschow</w:t>
-            </w:r>
-            <w:r>
-              <w:rPr>
+                <w:rFonts w:asciiTheme="minorHAnsi" w:hAnsiTheme="minorHAnsi"/>
+                <w:lang w:val="en-US"/>
+              </w:rPr>
+              <w:t xml:space="preserve">Dr. Irina </w:t>
+            </w:r>
+            <w:proofErr w:type="spellStart"/>
+            <w:r>
+              <w:rPr>
+                <w:rFonts w:asciiTheme="minorHAnsi" w:hAnsiTheme="minorHAnsi"/>
+                <w:lang w:val="en-US"/>
+              </w:rPr>
+              <w:t>Karadschow</w:t>
+            </w:r>
+            <w:proofErr w:type="spellEnd"/>
+            <w:r>
+              <w:rPr>
+                <w:rFonts w:asciiTheme="minorHAnsi" w:hAnsiTheme="minorHAnsi"/>
                 <w:lang w:val="en-US"/>
               </w:rPr>
               <w:t xml:space="preserve"> has strong experiences in managing projects and will help to manage SCP.</w:t>
@@ -2415,6 +2657,7 @@
               <w:spacing w:after="0" w:line="240" w:lineRule="auto"/>
               <w:ind w:left="360"/>
               <w:rPr>
+                <w:rFonts w:asciiTheme="minorHAnsi" w:hAnsiTheme="minorHAnsi"/>
                 <w:highlight w:val="yellow"/>
                 <w:lang w:val="en-US"/>
               </w:rPr>
@@ -2442,6 +2685,7 @@
           <w:p>
             <w:pPr>
               <w:rPr>
+                <w:rFonts w:asciiTheme="minorHAnsi" w:hAnsiTheme="minorHAnsi"/>
                 <w:b/>
                 <w:color w:val="000000"/>
                 <w:sz w:val="22"/>
@@ -2451,11 +2695,13 @@
             </w:pPr>
             <w:r>
               <w:rPr>
+                <w:rFonts w:asciiTheme="minorHAnsi" w:hAnsiTheme="minorHAnsi"/>
                 <w:b/>
                 <w:sz w:val="22"/>
                 <w:szCs w:val="22"/>
                 <w:lang w:val="en-US"/>
               </w:rPr>
+              <w:lastRenderedPageBreak/>
               <w:t>Profile description of key personnel carrying out the work</w:t>
             </w:r>
           </w:p>
@@ -2481,43 +2727,68 @@
             <w:pPr>
               <w:pStyle w:val="H2020Standard"/>
               <w:rPr>
+                <w:rFonts w:asciiTheme="minorHAnsi" w:hAnsiTheme="minorHAnsi"/>
                 <w:color w:val="000000"/>
                 <w:lang w:val="en-US"/>
               </w:rPr>
             </w:pPr>
             <w:r>
               <w:rPr>
+                <w:rFonts w:asciiTheme="minorHAnsi" w:hAnsiTheme="minorHAnsi"/>
                 <w:b/>
                 <w:color w:val="000000"/>
                 <w:lang w:val="en-US"/>
               </w:rPr>
-              <w:lastRenderedPageBreak/>
-              <w:t xml:space="preserve">Dr. Martin Süßkraut </w:t>
-            </w:r>
-            <w:r>
-              <w:rPr>
-                <w:color w:val="000000"/>
-                <w:lang w:val="en-US"/>
-              </w:rPr>
-              <w:t>(m)</w:t>
-            </w:r>
-            <w:r>
-              <w:rPr>
+              <w:t xml:space="preserve">Dr. Martin </w:t>
+            </w:r>
+            <w:proofErr w:type="spellStart"/>
+            <w:r>
+              <w:rPr>
+                <w:rFonts w:asciiTheme="minorHAnsi" w:hAnsiTheme="minorHAnsi"/>
                 <w:b/>
                 <w:color w:val="000000"/>
                 <w:lang w:val="en-US"/>
               </w:rPr>
+              <w:t>Süßkraut</w:t>
+            </w:r>
+            <w:proofErr w:type="spellEnd"/>
+            <w:r>
+              <w:rPr>
+                <w:rFonts w:asciiTheme="minorHAnsi" w:hAnsiTheme="minorHAnsi"/>
+                <w:b/>
+                <w:color w:val="000000"/>
+                <w:lang w:val="en-US"/>
+              </w:rPr>
               <w:t xml:space="preserve"> </w:t>
             </w:r>
             <w:r>
               <w:rPr>
+                <w:rFonts w:asciiTheme="minorHAnsi" w:hAnsiTheme="minorHAnsi"/>
                 <w:color w:val="000000"/>
                 <w:lang w:val="en-US"/>
               </w:rPr>
+              <w:t>(m)</w:t>
+            </w:r>
+            <w:r>
+              <w:rPr>
+                <w:rFonts w:asciiTheme="minorHAnsi" w:hAnsiTheme="minorHAnsi"/>
+                <w:b/>
+                <w:color w:val="000000"/>
+                <w:lang w:val="en-US"/>
+              </w:rPr>
+              <w:t xml:space="preserve"> </w:t>
+            </w:r>
+            <w:r>
+              <w:rPr>
+                <w:rFonts w:asciiTheme="minorHAnsi" w:hAnsiTheme="minorHAnsi"/>
+                <w:color w:val="000000"/>
+                <w:lang w:val="en-US"/>
+              </w:rPr>
               <w:t>is co-founder and H</w:t>
             </w:r>
             <w:r>
               <w:rPr>
+                <w:rFonts w:asciiTheme="minorHAnsi" w:hAnsiTheme="minorHAnsi"/>
                 <w:color w:val="000000"/>
                 <w:lang w:val="en-US"/>
               </w:rPr>
@@ -2525,41 +2796,101 @@
             </w:r>
             <w:r>
               <w:rPr>
+                <w:rFonts w:asciiTheme="minorHAnsi" w:hAnsiTheme="minorHAnsi"/>
                 <w:color w:val="000000"/>
                 <w:lang w:val="en-US"/>
               </w:rPr>
-              <w:t>of the SIListra Systems GmbH. Before that he worked as project manager</w:t>
-            </w:r>
-            <w:r>
-              <w:rPr>
+              <w:t xml:space="preserve">of the </w:t>
+            </w:r>
+            <w:proofErr w:type="spellStart"/>
+            <w:r>
+              <w:rPr>
+                <w:rFonts w:asciiTheme="minorHAnsi" w:hAnsiTheme="minorHAnsi"/>
                 <w:color w:val="000000"/>
                 <w:lang w:val="en-US"/>
               </w:rPr>
+              <w:t>SIListra</w:t>
+            </w:r>
+            <w:proofErr w:type="spellEnd"/>
+            <w:r>
+              <w:rPr>
+                <w:rFonts w:asciiTheme="minorHAnsi" w:hAnsiTheme="minorHAnsi"/>
+                <w:color w:val="000000"/>
+                <w:lang w:val="en-US"/>
+              </w:rPr>
+              <w:t xml:space="preserve"> Systems GmbH. Before that he worked as project manager</w:t>
+            </w:r>
+            <w:r>
+              <w:rPr>
+                <w:rFonts w:asciiTheme="minorHAnsi" w:hAnsiTheme="minorHAnsi"/>
+                <w:color w:val="000000"/>
+                <w:lang w:val="en-US"/>
+              </w:rPr>
               <w:t xml:space="preserve"> </w:t>
             </w:r>
             <w:r>
               <w:rPr>
+                <w:rFonts w:asciiTheme="minorHAnsi" w:hAnsiTheme="minorHAnsi"/>
                 <w:color w:val="000000"/>
                 <w:lang w:val="en-US"/>
               </w:rPr>
-              <w:t>and researcher at Technische Universität Dresden. He received</w:t>
-            </w:r>
-            <w:r>
-              <w:rPr>
+              <w:t xml:space="preserve">and researcher at </w:t>
+            </w:r>
+            <w:proofErr w:type="spellStart"/>
+            <w:r>
+              <w:rPr>
+                <w:rFonts w:asciiTheme="minorHAnsi" w:hAnsiTheme="minorHAnsi"/>
                 <w:color w:val="000000"/>
                 <w:lang w:val="en-US"/>
               </w:rPr>
+              <w:t>Technische</w:t>
+            </w:r>
+            <w:proofErr w:type="spellEnd"/>
+            <w:r>
+              <w:rPr>
+                <w:rFonts w:asciiTheme="minorHAnsi" w:hAnsiTheme="minorHAnsi"/>
+                <w:color w:val="000000"/>
+                <w:lang w:val="en-US"/>
+              </w:rPr>
               <w:t xml:space="preserve"> </w:t>
             </w:r>
-            <w:r>
-              <w:rPr>
+            <w:proofErr w:type="spellStart"/>
+            <w:r>
+              <w:rPr>
+                <w:rFonts w:asciiTheme="minorHAnsi" w:hAnsiTheme="minorHAnsi"/>
                 <w:color w:val="000000"/>
                 <w:lang w:val="en-US"/>
               </w:rPr>
+              <w:t>Universität</w:t>
+            </w:r>
+            <w:proofErr w:type="spellEnd"/>
+            <w:r>
+              <w:rPr>
+                <w:rFonts w:asciiTheme="minorHAnsi" w:hAnsiTheme="minorHAnsi"/>
+                <w:color w:val="000000"/>
+                <w:lang w:val="en-US"/>
+              </w:rPr>
+              <w:t xml:space="preserve"> Dresden. He received</w:t>
+            </w:r>
+            <w:r>
+              <w:rPr>
+                <w:rFonts w:asciiTheme="minorHAnsi" w:hAnsiTheme="minorHAnsi"/>
+                <w:color w:val="000000"/>
+                <w:lang w:val="en-US"/>
+              </w:rPr>
+              <w:t xml:space="preserve"> </w:t>
+            </w:r>
+            <w:r>
+              <w:rPr>
+                <w:rFonts w:asciiTheme="minorHAnsi" w:hAnsiTheme="minorHAnsi"/>
+                <w:color w:val="000000"/>
+                <w:lang w:val="en-US"/>
+              </w:rPr>
               <w:t>his degree</w:t>
             </w:r>
             <w:r>
               <w:rPr>
+                <w:rFonts w:asciiTheme="minorHAnsi" w:hAnsiTheme="minorHAnsi"/>
                 <w:color w:val="000000"/>
                 <w:lang w:val="en-US"/>
               </w:rPr>
@@ -2567,20 +2898,41 @@
             </w:r>
             <w:r>
               <w:rPr>
+                <w:rFonts w:asciiTheme="minorHAnsi" w:hAnsiTheme="minorHAnsi"/>
                 <w:color w:val="000000"/>
                 <w:lang w:val="en-US"/>
               </w:rPr>
-              <w:t>as Dr.-Ing. in 2010 from the same university. His research interests</w:t>
-            </w:r>
-            <w:r>
-              <w:rPr>
+              <w:t>as Dr.-</w:t>
+            </w:r>
+            <w:proofErr w:type="spellStart"/>
+            <w:r>
+              <w:rPr>
+                <w:rFonts w:asciiTheme="minorHAnsi" w:hAnsiTheme="minorHAnsi"/>
                 <w:color w:val="000000"/>
                 <w:lang w:val="en-US"/>
               </w:rPr>
+              <w:t>Ing</w:t>
+            </w:r>
+            <w:proofErr w:type="spellEnd"/>
+            <w:r>
+              <w:rPr>
+                <w:rFonts w:asciiTheme="minorHAnsi" w:hAnsiTheme="minorHAnsi"/>
+                <w:color w:val="000000"/>
+                <w:lang w:val="en-US"/>
+              </w:rPr>
+              <w:t>. in 2010 from the same university. His research interests</w:t>
+            </w:r>
+            <w:r>
+              <w:rPr>
+                <w:rFonts w:asciiTheme="minorHAnsi" w:hAnsiTheme="minorHAnsi"/>
+                <w:color w:val="000000"/>
+                <w:lang w:val="en-US"/>
+              </w:rPr>
               <w:t xml:space="preserve"> </w:t>
             </w:r>
             <w:r>
               <w:rPr>
+                <w:rFonts w:asciiTheme="minorHAnsi" w:hAnsiTheme="minorHAnsi"/>
                 <w:color w:val="000000"/>
                 <w:lang w:val="en-US"/>
               </w:rPr>
@@ -2588,6 +2940,7 @@
             </w:r>
             <w:r>
               <w:rPr>
+                <w:rFonts w:asciiTheme="minorHAnsi" w:hAnsiTheme="minorHAnsi"/>
                 <w:color w:val="000000"/>
                 <w:lang w:val="en-US"/>
               </w:rPr>
@@ -2595,6 +2948,7 @@
             </w:r>
             <w:r>
               <w:rPr>
+                <w:rFonts w:asciiTheme="minorHAnsi" w:hAnsiTheme="minorHAnsi"/>
                 <w:color w:val="000000"/>
                 <w:lang w:val="en-US"/>
               </w:rPr>
@@ -2602,6 +2956,7 @@
             </w:r>
             <w:r>
               <w:rPr>
+                <w:rFonts w:asciiTheme="minorHAnsi" w:hAnsiTheme="minorHAnsi"/>
                 <w:color w:val="000000"/>
                 <w:lang w:val="en-US"/>
               </w:rPr>
@@ -2609,6 +2964,7 @@
             </w:r>
             <w:r>
               <w:rPr>
+                <w:rFonts w:asciiTheme="minorHAnsi" w:hAnsiTheme="minorHAnsi"/>
                 <w:color w:val="000000"/>
                 <w:lang w:val="en-US"/>
               </w:rPr>
@@ -2616,6 +2972,7 @@
             </w:r>
             <w:r>
               <w:rPr>
+                <w:rFonts w:asciiTheme="minorHAnsi" w:hAnsiTheme="minorHAnsi"/>
                 <w:b/>
                 <w:color w:val="000000"/>
                 <w:lang w:val="en-US"/>
@@ -2628,12 +2985,14 @@
               <w:pStyle w:val="H2020Standard"/>
               <w:spacing w:line="240" w:lineRule="auto"/>
               <w:rPr>
+                <w:rFonts w:asciiTheme="minorHAnsi" w:hAnsiTheme="minorHAnsi"/>
                 <w:color w:val="000000"/>
                 <w:lang w:val="en-US"/>
               </w:rPr>
             </w:pPr>
             <w:r>
               <w:rPr>
+                <w:rFonts w:asciiTheme="minorHAnsi" w:hAnsiTheme="minorHAnsi"/>
                 <w:b/>
                 <w:color w:val="000000"/>
                 <w:lang w:val="en-US"/>
@@ -2642,6 +3001,7 @@
             </w:r>
             <w:r>
               <w:rPr>
+                <w:rFonts w:asciiTheme="minorHAnsi" w:hAnsiTheme="minorHAnsi"/>
                 <w:b/>
                 <w:color w:val="000000"/>
                 <w:lang w:val="en-US"/>
@@ -2650,6 +3010,7 @@
             </w:r>
             <w:r>
               <w:rPr>
+                <w:rFonts w:asciiTheme="minorHAnsi" w:hAnsiTheme="minorHAnsi"/>
                 <w:b/>
                 <w:color w:val="000000"/>
                 <w:lang w:val="en-US"/>
@@ -2658,6 +3019,7 @@
             </w:r>
             <w:r>
               <w:rPr>
+                <w:rFonts w:asciiTheme="minorHAnsi" w:hAnsiTheme="minorHAnsi"/>
                 <w:color w:val="000000"/>
                 <w:lang w:val="en-US"/>
               </w:rPr>
@@ -2665,12 +3027,14 @@
             </w:r>
             <w:r>
               <w:rPr>
+                <w:rFonts w:asciiTheme="minorHAnsi" w:hAnsiTheme="minorHAnsi"/>
                 <w:lang w:val="en-US"/>
               </w:rPr>
               <w:t xml:space="preserve"> (consultant)</w:t>
             </w:r>
             <w:r>
               <w:rPr>
+                <w:rFonts w:asciiTheme="minorHAnsi" w:hAnsiTheme="minorHAnsi"/>
                 <w:color w:val="000000"/>
                 <w:lang w:val="en-US"/>
               </w:rPr>
@@ -2678,72 +3042,86 @@
             </w:r>
             <w:r>
               <w:rPr>
-                <w:lang w:val="en-US"/>
-              </w:rPr>
-              <w:t>has received his diploma in Computer Science from the University of Kaiserlautern, Germany (Dec. 1992</w:t>
-            </w:r>
-            <w:r>
-              <w:rPr>
-                <w:lang w:val="en-US"/>
-              </w:rPr>
-              <w:t>, GPA 100</w:t>
-            </w:r>
-            <w:r>
-              <w:rPr>
-                <w:lang w:val="en-US"/>
-              </w:rPr>
-              <w:t>%)</w:t>
-            </w:r>
-            <w:r>
-              <w:rPr>
+                <w:rFonts w:asciiTheme="minorHAnsi" w:hAnsiTheme="minorHAnsi"/>
+                <w:lang w:val="en-US"/>
+              </w:rPr>
+              <w:t xml:space="preserve">has received his diploma in Computer Science from the University of </w:t>
+            </w:r>
+            <w:proofErr w:type="spellStart"/>
+            <w:r>
+              <w:rPr>
+                <w:rFonts w:asciiTheme="minorHAnsi" w:hAnsiTheme="minorHAnsi"/>
+                <w:lang w:val="en-US"/>
+              </w:rPr>
+              <w:t>Kaiserlautern</w:t>
+            </w:r>
+            <w:proofErr w:type="spellEnd"/>
+            <w:r>
+              <w:rPr>
+                <w:rFonts w:asciiTheme="minorHAnsi" w:hAnsiTheme="minorHAnsi"/>
+                <w:lang w:val="en-US"/>
+              </w:rPr>
+              <w:t>, Germany (Dec. 1992</w:t>
+            </w:r>
+            <w:r>
+              <w:rPr>
+                <w:rFonts w:asciiTheme="minorHAnsi" w:hAnsiTheme="minorHAnsi"/>
+                <w:lang w:val="en-US"/>
+              </w:rPr>
+              <w:t>, GPA 100%)</w:t>
+            </w:r>
+            <w:r>
+              <w:rPr>
+                <w:rFonts w:asciiTheme="minorHAnsi" w:hAnsiTheme="minorHAnsi"/>
                 <w:lang w:val="en-US"/>
               </w:rPr>
               <w:t xml:space="preserve"> and his Ph.D. from UC San Diego (March 1997</w:t>
             </w:r>
             <w:r>
               <w:rPr>
-                <w:lang w:val="en-US"/>
-              </w:rPr>
-              <w:t>, GPA 100</w:t>
-            </w:r>
-            <w:r>
-              <w:rPr>
-                <w:lang w:val="en-US"/>
-              </w:rPr>
-              <w:t>%</w:t>
-            </w:r>
-            <w:r>
-              <w:rPr>
+                <w:rFonts w:asciiTheme="minorHAnsi" w:hAnsiTheme="minorHAnsi"/>
+                <w:lang w:val="en-US"/>
+              </w:rPr>
+              <w:t>, GPA 100%</w:t>
+            </w:r>
+            <w:r>
+              <w:rPr>
+                <w:rFonts w:asciiTheme="minorHAnsi" w:hAnsiTheme="minorHAnsi"/>
                 <w:lang w:val="en-US"/>
               </w:rPr>
               <w:t xml:space="preserve">). He then joined AT&amp;T Labs-Research in August 1999 and had been a principal member of technical staff until March 2004. Since April 2004 he heads the endowed chair (Heinz-Nixdorf endowment) in Systems Engineering in the Computer Science Department at TU Dresden. He is the chair of the Distributed Systems Engineering International Masters Program at the Computer Science Department. Prof. Dr. Fetzer has published over 150 research papers in the field of dependable distributed systems, </w:t>
             </w:r>
             <w:r>
               <w:rPr>
+                <w:rFonts w:asciiTheme="minorHAnsi" w:hAnsiTheme="minorHAnsi"/>
                 <w:lang w:val="en-US"/>
               </w:rPr>
               <w:t>has won five best paper / best student paper awards (DEBS2013, LISA2013, CLOUD2014, SRDS2014, DSN2015) in recent years.</w:t>
             </w:r>
             <w:r>
               <w:rPr>
+                <w:rFonts w:asciiTheme="minorHAnsi" w:hAnsiTheme="minorHAnsi"/>
                 <w:lang w:val="en-US"/>
               </w:rPr>
               <w:t xml:space="preserve"> </w:t>
             </w:r>
             <w:r>
               <w:rPr>
+                <w:rFonts w:asciiTheme="minorHAnsi" w:hAnsiTheme="minorHAnsi"/>
                 <w:lang w:val="en-US"/>
               </w:rPr>
               <w:t>He has published about SGX in OSDI2016 and two papers in Middleware2016. Two further papers related to SGX have just been submitted</w:t>
             </w:r>
             <w:r>
               <w:rPr>
+                <w:rFonts w:asciiTheme="minorHAnsi" w:hAnsiTheme="minorHAnsi"/>
                 <w:lang w:val="en-US"/>
               </w:rPr>
               <w:t xml:space="preserve"> to EuroSys2017</w:t>
             </w:r>
             <w:r>
               <w:rPr>
+                <w:rFonts w:asciiTheme="minorHAnsi" w:hAnsiTheme="minorHAnsi"/>
                 <w:lang w:val="en-US"/>
               </w:rPr>
               <w:t xml:space="preserve">.  </w:t>
@@ -2754,7 +3132,7 @@
               <w:spacing w:after="240"/>
               <w:jc w:val="both"/>
               <w:rPr>
-                <w:rFonts w:eastAsia="Times New Roman"/>
+                <w:rFonts w:asciiTheme="minorHAnsi" w:eastAsia="Times New Roman" w:hAnsiTheme="minorHAnsi"/>
                 <w:b/>
                 <w:sz w:val="22"/>
                 <w:szCs w:val="22"/>
@@ -2763,7 +3141,7 @@
             </w:pPr>
             <w:r>
               <w:rPr>
-                <w:rFonts w:eastAsia="Times New Roman"/>
+                <w:rFonts w:asciiTheme="minorHAnsi" w:eastAsia="Times New Roman" w:hAnsiTheme="minorHAnsi"/>
                 <w:b/>
                 <w:sz w:val="22"/>
                 <w:szCs w:val="22"/>
@@ -2773,6 +3151,7 @@
             </w:r>
             <w:r>
               <w:rPr>
+                <w:rFonts w:asciiTheme="minorHAnsi" w:hAnsiTheme="minorHAnsi"/>
                 <w:sz w:val="22"/>
                 <w:szCs w:val="22"/>
                 <w:lang w:val="en-US"/>
@@ -2781,7 +3160,7 @@
             </w:r>
             <w:r>
               <w:rPr>
-                <w:rFonts w:eastAsia="Times New Roman"/>
+                <w:rFonts w:asciiTheme="minorHAnsi" w:eastAsia="Times New Roman" w:hAnsiTheme="minorHAnsi"/>
                 <w:b/>
                 <w:sz w:val="22"/>
                 <w:szCs w:val="22"/>
@@ -2791,7 +3170,7 @@
             </w:r>
             <w:r>
               <w:rPr>
-                <w:rFonts w:eastAsia="Times New Roman"/>
+                <w:rFonts w:asciiTheme="minorHAnsi" w:eastAsia="Times New Roman" w:hAnsiTheme="minorHAnsi"/>
                 <w:sz w:val="22"/>
                 <w:szCs w:val="22"/>
                 <w:lang w:val="en-US"/>
@@ -2800,7 +3179,7 @@
             </w:r>
             <w:r>
               <w:rPr>
-                <w:rFonts w:eastAsia="Times New Roman"/>
+                <w:rFonts w:asciiTheme="minorHAnsi" w:eastAsia="Times New Roman" w:hAnsiTheme="minorHAnsi"/>
                 <w:sz w:val="22"/>
                 <w:szCs w:val="22"/>
                 <w:lang w:val="en-US"/>
@@ -2809,7 +3188,7 @@
             </w:r>
             <w:r>
               <w:rPr>
-                <w:rFonts w:eastAsia="Times New Roman"/>
+                <w:rFonts w:asciiTheme="minorHAnsi" w:eastAsia="Times New Roman" w:hAnsiTheme="minorHAnsi"/>
                 <w:sz w:val="22"/>
                 <w:szCs w:val="22"/>
                 <w:lang w:val="en-US"/>
@@ -2822,7 +3201,7 @@
               <w:spacing w:after="240"/>
               <w:jc w:val="both"/>
               <w:rPr>
-                <w:rFonts w:eastAsia="Times New Roman"/>
+                <w:rFonts w:asciiTheme="minorHAnsi" w:eastAsia="Times New Roman" w:hAnsiTheme="minorHAnsi"/>
                 <w:sz w:val="22"/>
                 <w:szCs w:val="22"/>
                 <w:lang w:val="en-US"/>
@@ -2830,17 +3209,51 @@
             </w:pPr>
             <w:r>
               <w:rPr>
-                <w:rFonts w:eastAsia="Times New Roman"/>
+                <w:rFonts w:asciiTheme="minorHAnsi" w:eastAsia="Times New Roman" w:hAnsiTheme="minorHAnsi"/>
                 <w:b/>
                 <w:sz w:val="22"/>
                 <w:szCs w:val="22"/>
                 <w:lang w:val="en-US"/>
               </w:rPr>
-              <w:t>Dr.-Ing. Irina Karadschow</w:t>
-            </w:r>
-            <w:r>
-              <w:rPr>
-                <w:rFonts w:eastAsia="Times New Roman"/>
+              <w:t>Dr.-</w:t>
+            </w:r>
+            <w:proofErr w:type="spellStart"/>
+            <w:r>
+              <w:rPr>
+                <w:rFonts w:asciiTheme="minorHAnsi" w:eastAsia="Times New Roman" w:hAnsiTheme="minorHAnsi"/>
+                <w:b/>
+                <w:sz w:val="22"/>
+                <w:szCs w:val="22"/>
+                <w:lang w:val="en-US"/>
+              </w:rPr>
+              <w:t>Ing</w:t>
+            </w:r>
+            <w:proofErr w:type="spellEnd"/>
+            <w:r>
+              <w:rPr>
+                <w:rFonts w:asciiTheme="minorHAnsi" w:eastAsia="Times New Roman" w:hAnsiTheme="minorHAnsi"/>
+                <w:b/>
+                <w:sz w:val="22"/>
+                <w:szCs w:val="22"/>
+                <w:lang w:val="en-US"/>
+              </w:rPr>
+              <w:t xml:space="preserve">. Irina </w:t>
+            </w:r>
+            <w:proofErr w:type="spellStart"/>
+            <w:r>
+              <w:rPr>
+                <w:rFonts w:asciiTheme="minorHAnsi" w:eastAsia="Times New Roman" w:hAnsiTheme="minorHAnsi"/>
+                <w:b/>
+                <w:sz w:val="22"/>
+                <w:szCs w:val="22"/>
+                <w:lang w:val="en-US"/>
+              </w:rPr>
+              <w:t>Karadschow</w:t>
+            </w:r>
+            <w:proofErr w:type="spellEnd"/>
+            <w:r>
+              <w:rPr>
+                <w:rFonts w:asciiTheme="minorHAnsi" w:eastAsia="Times New Roman" w:hAnsiTheme="minorHAnsi"/>
                 <w:sz w:val="22"/>
                 <w:szCs w:val="22"/>
                 <w:lang w:val="en-US"/>
@@ -2849,6 +3262,7 @@
             </w:r>
             <w:r>
               <w:rPr>
+                <w:rFonts w:asciiTheme="minorHAnsi" w:hAnsiTheme="minorHAnsi"/>
                 <w:sz w:val="22"/>
                 <w:szCs w:val="22"/>
                 <w:lang w:val="en-US"/>
@@ -2857,6 +3271,7 @@
             </w:r>
             <w:r>
               <w:rPr>
+                <w:rFonts w:asciiTheme="minorHAnsi" w:hAnsiTheme="minorHAnsi"/>
                 <w:sz w:val="22"/>
                 <w:szCs w:val="22"/>
                 <w:lang w:val="en-US"/>
@@ -2865,12 +3280,72 @@
             </w:r>
             <w:r>
               <w:rPr>
-                <w:rFonts w:eastAsia="Times New Roman"/>
-                <w:sz w:val="22"/>
-                <w:szCs w:val="22"/>
-                <w:lang w:val="en-US"/>
-              </w:rPr>
-              <w:t xml:space="preserve">is a project coordinator/ manager. Dr. Karadschow has extensive experiences in managing and coordinating EU, BMBF, DFG, AiF and BMWi- funded research projects. She has received her Magister degree (2002- Industrial Management) at the Technical University Sofia, her Diploma degree (2005- Business Administration and Management) and her Doctor title (2015 Mechanical Engineering) at the Technical University Dresden. </w:t>
+                <w:rFonts w:asciiTheme="minorHAnsi" w:eastAsia="Times New Roman" w:hAnsiTheme="minorHAnsi"/>
+                <w:sz w:val="22"/>
+                <w:szCs w:val="22"/>
+                <w:lang w:val="en-US"/>
+              </w:rPr>
+              <w:t xml:space="preserve">is a project coordinator/ manager. Dr. </w:t>
+            </w:r>
+            <w:proofErr w:type="spellStart"/>
+            <w:r>
+              <w:rPr>
+                <w:rFonts w:asciiTheme="minorHAnsi" w:eastAsia="Times New Roman" w:hAnsiTheme="minorHAnsi"/>
+                <w:sz w:val="22"/>
+                <w:szCs w:val="22"/>
+                <w:lang w:val="en-US"/>
+              </w:rPr>
+              <w:t>Karadschow</w:t>
+            </w:r>
+            <w:proofErr w:type="spellEnd"/>
+            <w:r>
+              <w:rPr>
+                <w:rFonts w:asciiTheme="minorHAnsi" w:eastAsia="Times New Roman" w:hAnsiTheme="minorHAnsi"/>
+                <w:sz w:val="22"/>
+                <w:szCs w:val="22"/>
+                <w:lang w:val="en-US"/>
+              </w:rPr>
+              <w:t xml:space="preserve"> has extensive experiences in managing and coordinating EU, BMBF, DFG, </w:t>
+            </w:r>
+            <w:proofErr w:type="spellStart"/>
+            <w:r>
+              <w:rPr>
+                <w:rFonts w:asciiTheme="minorHAnsi" w:eastAsia="Times New Roman" w:hAnsiTheme="minorHAnsi"/>
+                <w:sz w:val="22"/>
+                <w:szCs w:val="22"/>
+                <w:lang w:val="en-US"/>
+              </w:rPr>
+              <w:t>AiF</w:t>
+            </w:r>
+            <w:proofErr w:type="spellEnd"/>
+            <w:r>
+              <w:rPr>
+                <w:rFonts w:asciiTheme="minorHAnsi" w:eastAsia="Times New Roman" w:hAnsiTheme="minorHAnsi"/>
+                <w:sz w:val="22"/>
+                <w:szCs w:val="22"/>
+                <w:lang w:val="en-US"/>
+              </w:rPr>
+              <w:t xml:space="preserve"> and </w:t>
+            </w:r>
+            <w:proofErr w:type="spellStart"/>
+            <w:r>
+              <w:rPr>
+                <w:rFonts w:asciiTheme="minorHAnsi" w:eastAsia="Times New Roman" w:hAnsiTheme="minorHAnsi"/>
+                <w:sz w:val="22"/>
+                <w:szCs w:val="22"/>
+                <w:lang w:val="en-US"/>
+              </w:rPr>
+              <w:t>BMWi</w:t>
+            </w:r>
+            <w:proofErr w:type="spellEnd"/>
+            <w:r>
+              <w:rPr>
+                <w:rFonts w:asciiTheme="minorHAnsi" w:eastAsia="Times New Roman" w:hAnsiTheme="minorHAnsi"/>
+                <w:sz w:val="22"/>
+                <w:szCs w:val="22"/>
+                <w:lang w:val="en-US"/>
+              </w:rPr>
+              <w:t xml:space="preserve">- funded research projects. She has received her Magister degree (2002- Industrial Management) at the Technical University Sofia, her Diploma degree (2005- Business Administration and Management) and her Doctor title (2015 Mechanical Engineering) at the Technical University Dresden. </w:t>
             </w:r>
           </w:p>
         </w:tc>
@@ -2895,6 +3370,7 @@
           <w:p>
             <w:pPr>
               <w:rPr>
+                <w:rFonts w:asciiTheme="minorHAnsi" w:hAnsiTheme="minorHAnsi"/>
                 <w:b/>
                 <w:color w:val="000000"/>
                 <w:lang w:val="en-US"/>
@@ -2902,6 +3378,7 @@
             </w:pPr>
             <w:r>
               <w:rPr>
+                <w:rFonts w:asciiTheme="minorHAnsi" w:hAnsiTheme="minorHAnsi"/>
                 <w:b/>
                 <w:lang w:val="en-US"/>
               </w:rPr>
@@ -2929,6 +3406,7 @@
           <w:p>
             <w:pPr>
               <w:rPr>
+                <w:rFonts w:asciiTheme="minorHAnsi" w:hAnsiTheme="minorHAnsi"/>
                 <w:sz w:val="8"/>
                 <w:lang w:val="en-US"/>
               </w:rPr>
@@ -2954,9 +3432,9 @@
               <w:tblLook w:val="04A0" w:firstRow="1" w:lastRow="0" w:firstColumn="1" w:lastColumn="0" w:noHBand="0" w:noVBand="1"/>
             </w:tblPr>
             <w:tblGrid>
-              <w:gridCol w:w="410"/>
-              <w:gridCol w:w="6671"/>
-              <w:gridCol w:w="2040"/>
+              <w:gridCol w:w="408"/>
+              <w:gridCol w:w="6621"/>
+              <w:gridCol w:w="2092"/>
             </w:tblGrid>
             <w:tr>
               <w:trPr>
@@ -2977,12 +3455,14 @@
                   <w:pPr>
                     <w:keepNext/>
                     <w:rPr>
+                      <w:rFonts w:asciiTheme="minorHAnsi" w:hAnsiTheme="minorHAnsi"/>
                       <w:b/>
                       <w:lang w:val="en-US"/>
                     </w:rPr>
                   </w:pPr>
                   <w:r>
                     <w:rPr>
+                      <w:rFonts w:asciiTheme="minorHAnsi" w:hAnsiTheme="minorHAnsi"/>
                       <w:b/>
                       <w:lang w:val="en-US"/>
                     </w:rPr>
@@ -3004,12 +3484,14 @@
                   <w:pPr>
                     <w:keepNext/>
                     <w:rPr>
+                      <w:rFonts w:asciiTheme="minorHAnsi" w:hAnsiTheme="minorHAnsi"/>
                       <w:b/>
                       <w:lang w:val="en-US"/>
                     </w:rPr>
                   </w:pPr>
                   <w:r>
                     <w:rPr>
+                      <w:rFonts w:asciiTheme="minorHAnsi" w:hAnsiTheme="minorHAnsi"/>
                       <w:b/>
                       <w:lang w:val="en-US"/>
                     </w:rPr>
@@ -3031,12 +3513,14 @@
                   <w:pPr>
                     <w:keepNext/>
                     <w:rPr>
+                      <w:rFonts w:asciiTheme="minorHAnsi" w:hAnsiTheme="minorHAnsi"/>
                       <w:b/>
                       <w:lang w:val="en-US"/>
                     </w:rPr>
                   </w:pPr>
                   <w:r>
                     <w:rPr>
+                      <w:rFonts w:asciiTheme="minorHAnsi" w:hAnsiTheme="minorHAnsi"/>
                       <w:b/>
                       <w:lang w:val="en-US"/>
                     </w:rPr>
@@ -3060,11 +3544,13 @@
                     <w:keepNext/>
                     <w:jc w:val="center"/>
                     <w:rPr>
+                      <w:rFonts w:asciiTheme="minorHAnsi" w:hAnsiTheme="minorHAnsi"/>
                       <w:lang w:val="en-US"/>
                     </w:rPr>
                   </w:pPr>
                   <w:r>
                     <w:rPr>
+                      <w:rFonts w:asciiTheme="minorHAnsi" w:hAnsiTheme="minorHAnsi"/>
                       <w:lang w:val="en-US"/>
                     </w:rPr>
                     <w:t>1</w:t>
@@ -3079,14 +3565,240 @@
                   <w:pPr>
                     <w:pStyle w:val="H2020SLT"/>
                     <w:rPr>
+                      <w:rFonts w:asciiTheme="minorHAnsi" w:hAnsiTheme="minorHAnsi"/>
                       <w:lang w:val="en-US"/>
                     </w:rPr>
                   </w:pPr>
                   <w:r>
                     <w:rPr>
+                      <w:rFonts w:asciiTheme="minorHAnsi" w:hAnsiTheme="minorHAnsi"/>
                       <w:lang w:val="en-US"/>
                     </w:rPr>
-                    <w:t>Sergei Arnautov, Bohdan Trach, Franz Gregor, Thomas Knauth, André Martin, Christian Priebe, Joshua Lind, Divya Muthukumaran, Daniel O'Keeffe, Mark L Stillwell, David Goltzsche, Dave Eyers, Rüdiger Kapitza, Peter Pietzuch, Christof Fetzer, „SCONE: Secure Linux Containers with Intel SGX”, Usenix OSDI, 2016.</w:t>
+                    <w:t xml:space="preserve">Sergei </w:t>
+                  </w:r>
+                  <w:proofErr w:type="spellStart"/>
+                  <w:r>
+                    <w:rPr>
+                      <w:rFonts w:asciiTheme="minorHAnsi" w:hAnsiTheme="minorHAnsi"/>
+                      <w:lang w:val="en-US"/>
+                    </w:rPr>
+                    <w:t>Arnautov</w:t>
+                  </w:r>
+                  <w:proofErr w:type="spellEnd"/>
+                  <w:r>
+                    <w:rPr>
+                      <w:rFonts w:asciiTheme="minorHAnsi" w:hAnsiTheme="minorHAnsi"/>
+                      <w:lang w:val="en-US"/>
+                    </w:rPr>
+                    <w:t xml:space="preserve">, </w:t>
+                  </w:r>
+                  <w:proofErr w:type="spellStart"/>
+                  <w:r>
+                    <w:rPr>
+                      <w:rFonts w:asciiTheme="minorHAnsi" w:hAnsiTheme="minorHAnsi"/>
+                      <w:lang w:val="en-US"/>
+                    </w:rPr>
+                    <w:t>Bohdan</w:t>
+                  </w:r>
+                  <w:proofErr w:type="spellEnd"/>
+                  <w:r>
+                    <w:rPr>
+                      <w:rFonts w:asciiTheme="minorHAnsi" w:hAnsiTheme="minorHAnsi"/>
+                      <w:lang w:val="en-US"/>
+                    </w:rPr>
+                    <w:t xml:space="preserve"> </w:t>
+                  </w:r>
+                  <w:proofErr w:type="spellStart"/>
+                  <w:r>
+                    <w:rPr>
+                      <w:rFonts w:asciiTheme="minorHAnsi" w:hAnsiTheme="minorHAnsi"/>
+                      <w:lang w:val="en-US"/>
+                    </w:rPr>
+                    <w:t>Trach</w:t>
+                  </w:r>
+                  <w:proofErr w:type="spellEnd"/>
+                  <w:r>
+                    <w:rPr>
+                      <w:rFonts w:asciiTheme="minorHAnsi" w:hAnsiTheme="minorHAnsi"/>
+                      <w:lang w:val="en-US"/>
+                    </w:rPr>
+                    <w:t xml:space="preserve">, Franz </w:t>
+                  </w:r>
+                  <w:proofErr w:type="spellStart"/>
+                  <w:r>
+                    <w:rPr>
+                      <w:rFonts w:asciiTheme="minorHAnsi" w:hAnsiTheme="minorHAnsi"/>
+                      <w:lang w:val="en-US"/>
+                    </w:rPr>
+                    <w:t>Gregor</w:t>
+                  </w:r>
+                  <w:proofErr w:type="spellEnd"/>
+                  <w:r>
+                    <w:rPr>
+                      <w:rFonts w:asciiTheme="minorHAnsi" w:hAnsiTheme="minorHAnsi"/>
+                      <w:lang w:val="en-US"/>
+                    </w:rPr>
+                    <w:t xml:space="preserve">, Thomas </w:t>
+                  </w:r>
+                  <w:proofErr w:type="spellStart"/>
+                  <w:r>
+                    <w:rPr>
+                      <w:rFonts w:asciiTheme="minorHAnsi" w:hAnsiTheme="minorHAnsi"/>
+                      <w:lang w:val="en-US"/>
+                    </w:rPr>
+                    <w:t>Knauth</w:t>
+                  </w:r>
+                  <w:proofErr w:type="spellEnd"/>
+                  <w:r>
+                    <w:rPr>
+                      <w:rFonts w:asciiTheme="minorHAnsi" w:hAnsiTheme="minorHAnsi"/>
+                      <w:lang w:val="en-US"/>
+                    </w:rPr>
+                    <w:t xml:space="preserve">, André Martin, Christian </w:t>
+                  </w:r>
+                  <w:proofErr w:type="spellStart"/>
+                  <w:r>
+                    <w:rPr>
+                      <w:rFonts w:asciiTheme="minorHAnsi" w:hAnsiTheme="minorHAnsi"/>
+                      <w:lang w:val="en-US"/>
+                    </w:rPr>
+                    <w:t>Priebe</w:t>
+                  </w:r>
+                  <w:proofErr w:type="spellEnd"/>
+                  <w:r>
+                    <w:rPr>
+                      <w:rFonts w:asciiTheme="minorHAnsi" w:hAnsiTheme="minorHAnsi"/>
+                      <w:lang w:val="en-US"/>
+                    </w:rPr>
+                    <w:t xml:space="preserve">, Joshua Lind, </w:t>
+                  </w:r>
+                  <w:proofErr w:type="spellStart"/>
+                  <w:r>
+                    <w:rPr>
+                      <w:rFonts w:asciiTheme="minorHAnsi" w:hAnsiTheme="minorHAnsi"/>
+                      <w:lang w:val="en-US"/>
+                    </w:rPr>
+                    <w:t>Divya</w:t>
+                  </w:r>
+                  <w:proofErr w:type="spellEnd"/>
+                  <w:r>
+                    <w:rPr>
+                      <w:rFonts w:asciiTheme="minorHAnsi" w:hAnsiTheme="minorHAnsi"/>
+                      <w:lang w:val="en-US"/>
+                    </w:rPr>
+                    <w:t xml:space="preserve"> </w:t>
+                  </w:r>
+                  <w:proofErr w:type="spellStart"/>
+                  <w:r>
+                    <w:rPr>
+                      <w:rFonts w:asciiTheme="minorHAnsi" w:hAnsiTheme="minorHAnsi"/>
+                      <w:lang w:val="en-US"/>
+                    </w:rPr>
+                    <w:t>Muthukumaran</w:t>
+                  </w:r>
+                  <w:proofErr w:type="spellEnd"/>
+                  <w:r>
+                    <w:rPr>
+                      <w:rFonts w:asciiTheme="minorHAnsi" w:hAnsiTheme="minorHAnsi"/>
+                      <w:lang w:val="en-US"/>
+                    </w:rPr>
+                    <w:t xml:space="preserve">, Daniel O'Keeffe, Mark L Stillwell, David </w:t>
+                  </w:r>
+                  <w:proofErr w:type="spellStart"/>
+                  <w:r>
+                    <w:rPr>
+                      <w:rFonts w:asciiTheme="minorHAnsi" w:hAnsiTheme="minorHAnsi"/>
+                      <w:lang w:val="en-US"/>
+                    </w:rPr>
+                    <w:t>Goltzsche</w:t>
+                  </w:r>
+                  <w:proofErr w:type="spellEnd"/>
+                  <w:r>
+                    <w:rPr>
+                      <w:rFonts w:asciiTheme="minorHAnsi" w:hAnsiTheme="minorHAnsi"/>
+                      <w:lang w:val="en-US"/>
+                    </w:rPr>
+                    <w:t xml:space="preserve">, Dave </w:t>
+                  </w:r>
+                  <w:proofErr w:type="spellStart"/>
+                  <w:r>
+                    <w:rPr>
+                      <w:rFonts w:asciiTheme="minorHAnsi" w:hAnsiTheme="minorHAnsi"/>
+                      <w:lang w:val="en-US"/>
+                    </w:rPr>
+                    <w:t>Eyers</w:t>
+                  </w:r>
+                  <w:proofErr w:type="spellEnd"/>
+                  <w:r>
+                    <w:rPr>
+                      <w:rFonts w:asciiTheme="minorHAnsi" w:hAnsiTheme="minorHAnsi"/>
+                      <w:lang w:val="en-US"/>
+                    </w:rPr>
+                    <w:t xml:space="preserve">, </w:t>
+                  </w:r>
+                  <w:proofErr w:type="spellStart"/>
+                  <w:r>
+                    <w:rPr>
+                      <w:rFonts w:asciiTheme="minorHAnsi" w:hAnsiTheme="minorHAnsi"/>
+                      <w:lang w:val="en-US"/>
+                    </w:rPr>
+                    <w:t>Rüdiger</w:t>
+                  </w:r>
+                  <w:proofErr w:type="spellEnd"/>
+                  <w:r>
+                    <w:rPr>
+                      <w:rFonts w:asciiTheme="minorHAnsi" w:hAnsiTheme="minorHAnsi"/>
+                      <w:lang w:val="en-US"/>
+                    </w:rPr>
+                    <w:t xml:space="preserve"> </w:t>
+                  </w:r>
+                  <w:proofErr w:type="spellStart"/>
+                  <w:r>
+                    <w:rPr>
+                      <w:rFonts w:asciiTheme="minorHAnsi" w:hAnsiTheme="minorHAnsi"/>
+                      <w:lang w:val="en-US"/>
+                    </w:rPr>
+                    <w:t>Kapitza</w:t>
+                  </w:r>
+                  <w:proofErr w:type="spellEnd"/>
+                  <w:r>
+                    <w:rPr>
+                      <w:rFonts w:asciiTheme="minorHAnsi" w:hAnsiTheme="minorHAnsi"/>
+                      <w:lang w:val="en-US"/>
+                    </w:rPr>
+                    <w:t xml:space="preserve">, Peter </w:t>
+                  </w:r>
+                  <w:proofErr w:type="spellStart"/>
+                  <w:r>
+                    <w:rPr>
+                      <w:rFonts w:asciiTheme="minorHAnsi" w:hAnsiTheme="minorHAnsi"/>
+                      <w:lang w:val="en-US"/>
+                    </w:rPr>
+                    <w:t>Pietzuch</w:t>
+                  </w:r>
+                  <w:proofErr w:type="spellEnd"/>
+                  <w:r>
+                    <w:rPr>
+                      <w:rFonts w:asciiTheme="minorHAnsi" w:hAnsiTheme="minorHAnsi"/>
+                      <w:lang w:val="en-US"/>
+                    </w:rPr>
+                    <w:t xml:space="preserve">, Christof Fetzer, „SCONE: Secure Linux Containers with Intel SGX”, </w:t>
+                  </w:r>
+                  <w:proofErr w:type="spellStart"/>
+                  <w:r>
+                    <w:rPr>
+                      <w:rFonts w:asciiTheme="minorHAnsi" w:hAnsiTheme="minorHAnsi"/>
+                      <w:lang w:val="en-US"/>
+                    </w:rPr>
+                    <w:t>Usenix</w:t>
+                  </w:r>
+                  <w:proofErr w:type="spellEnd"/>
+                  <w:r>
+                    <w:rPr>
+                      <w:rFonts w:asciiTheme="minorHAnsi" w:hAnsiTheme="minorHAnsi"/>
+                      <w:lang w:val="en-US"/>
+                    </w:rPr>
+                    <w:t xml:space="preserve"> OSDI, 2016.</w:t>
                   </w:r>
                 </w:p>
               </w:tc>
@@ -3099,17 +3811,20 @@
                     <w:pStyle w:val="H2020SLT"/>
                     <w:spacing w:after="0" w:line="240" w:lineRule="auto"/>
                     <w:rPr>
+                      <w:rFonts w:asciiTheme="minorHAnsi" w:hAnsiTheme="minorHAnsi"/>
                       <w:lang w:val="en-US"/>
                     </w:rPr>
                   </w:pPr>
                   <w:r>
                     <w:rPr>
+                      <w:rFonts w:asciiTheme="minorHAnsi" w:hAnsiTheme="minorHAnsi"/>
                       <w:lang w:val="en-US"/>
                     </w:rPr>
                     <w:t>Describes the secure container approach</w:t>
                   </w:r>
                   <w:r>
                     <w:rPr>
+                      <w:rFonts w:asciiTheme="minorHAnsi" w:hAnsiTheme="minorHAnsi"/>
                       <w:lang w:val="en-US"/>
                     </w:rPr>
                     <w:t>.</w:t>
@@ -3131,11 +3846,13 @@
                     <w:keepNext/>
                     <w:jc w:val="center"/>
                     <w:rPr>
+                      <w:rFonts w:asciiTheme="minorHAnsi" w:hAnsiTheme="minorHAnsi"/>
                       <w:lang w:val="en-US"/>
                     </w:rPr>
                   </w:pPr>
                   <w:r>
                     <w:rPr>
+                      <w:rFonts w:asciiTheme="minorHAnsi" w:hAnsiTheme="minorHAnsi"/>
                       <w:lang w:val="en-US"/>
                     </w:rPr>
                     <w:lastRenderedPageBreak/>
@@ -3151,26 +3868,160 @@
                   <w:pPr>
                     <w:pStyle w:val="H2020SLT"/>
                     <w:rPr>
+                      <w:rFonts w:asciiTheme="minorHAnsi" w:hAnsiTheme="minorHAnsi"/>
                       <w:lang w:val="en-US"/>
                     </w:rPr>
                   </w:pPr>
+                  <w:proofErr w:type="spellStart"/>
                   <w:r>
                     <w:rPr>
+                      <w:rFonts w:asciiTheme="minorHAnsi" w:hAnsiTheme="minorHAnsi"/>
                       <w:lang w:val="en-US"/>
                     </w:rPr>
-                    <w:t>Dmitrii Kuvaiskii, Oleksii , Sergei , Bohdan Trach, Pramod , Pascal Felber, Christof Fetzer</w:t>
+                    <w:t>Dmitrii</w:t>
+                  </w:r>
+                  <w:proofErr w:type="spellEnd"/>
+                  <w:r>
+                    <w:rPr>
+                      <w:rFonts w:asciiTheme="minorHAnsi" w:hAnsiTheme="minorHAnsi"/>
+                      <w:lang w:val="en-US"/>
+                    </w:rPr>
+                    <w:t xml:space="preserve"> </w:t>
+                  </w:r>
+                  <w:proofErr w:type="spellStart"/>
+                  <w:r>
+                    <w:rPr>
+                      <w:rFonts w:asciiTheme="minorHAnsi" w:hAnsiTheme="minorHAnsi"/>
+                      <w:lang w:val="en-US"/>
+                    </w:rPr>
+                    <w:t>Kuvaiskii</w:t>
+                  </w:r>
+                  <w:proofErr w:type="spellEnd"/>
+                  <w:r>
+                    <w:rPr>
+                      <w:rFonts w:asciiTheme="minorHAnsi" w:hAnsiTheme="minorHAnsi"/>
+                      <w:lang w:val="en-US"/>
+                    </w:rPr>
+                    <w:t xml:space="preserve">, </w:t>
+                  </w:r>
+                  <w:proofErr w:type="spellStart"/>
+                  <w:proofErr w:type="gramStart"/>
+                  <w:r>
+                    <w:rPr>
+                      <w:rFonts w:asciiTheme="minorHAnsi" w:hAnsiTheme="minorHAnsi"/>
+                      <w:lang w:val="en-US"/>
+                    </w:rPr>
+                    <w:t>Oleksii</w:t>
+                  </w:r>
+                  <w:proofErr w:type="spellEnd"/>
+                  <w:r>
+                    <w:rPr>
+                      <w:rFonts w:asciiTheme="minorHAnsi" w:hAnsiTheme="minorHAnsi"/>
+                      <w:lang w:val="en-US"/>
+                    </w:rPr>
+                    <w:t xml:space="preserve"> ,</w:t>
+                  </w:r>
+                  <w:proofErr w:type="gramEnd"/>
+                  <w:r>
+                    <w:rPr>
+                      <w:rFonts w:asciiTheme="minorHAnsi" w:hAnsiTheme="minorHAnsi"/>
+                      <w:lang w:val="en-US"/>
+                    </w:rPr>
+                    <w:t xml:space="preserve"> Sergei , </w:t>
+                  </w:r>
+                  <w:proofErr w:type="spellStart"/>
+                  <w:r>
+                    <w:rPr>
+                      <w:rFonts w:asciiTheme="minorHAnsi" w:hAnsiTheme="minorHAnsi"/>
+                      <w:lang w:val="en-US"/>
+                    </w:rPr>
+                    <w:t>Bohdan</w:t>
+                  </w:r>
+                  <w:proofErr w:type="spellEnd"/>
+                  <w:r>
+                    <w:rPr>
+                      <w:rFonts w:asciiTheme="minorHAnsi" w:hAnsiTheme="minorHAnsi"/>
+                      <w:lang w:val="en-US"/>
+                    </w:rPr>
+                    <w:t xml:space="preserve"> </w:t>
+                  </w:r>
+                  <w:proofErr w:type="spellStart"/>
+                  <w:r>
+                    <w:rPr>
+                      <w:rFonts w:asciiTheme="minorHAnsi" w:hAnsiTheme="minorHAnsi"/>
+                      <w:lang w:val="en-US"/>
+                    </w:rPr>
+                    <w:t>Trach</w:t>
+                  </w:r>
+                  <w:proofErr w:type="spellEnd"/>
+                  <w:r>
+                    <w:rPr>
+                      <w:rFonts w:asciiTheme="minorHAnsi" w:hAnsiTheme="minorHAnsi"/>
+                      <w:lang w:val="en-US"/>
+                    </w:rPr>
+                    <w:t xml:space="preserve">, </w:t>
+                  </w:r>
+                  <w:proofErr w:type="spellStart"/>
+                  <w:r>
+                    <w:rPr>
+                      <w:rFonts w:asciiTheme="minorHAnsi" w:hAnsiTheme="minorHAnsi"/>
+                      <w:lang w:val="en-US"/>
+                    </w:rPr>
+                    <w:t>Pramod</w:t>
+                  </w:r>
+                  <w:proofErr w:type="spellEnd"/>
+                  <w:r>
+                    <w:rPr>
+                      <w:rFonts w:asciiTheme="minorHAnsi" w:hAnsiTheme="minorHAnsi"/>
+                      <w:lang w:val="en-US"/>
+                    </w:rPr>
+                    <w:t xml:space="preserve"> , Pascal </w:t>
+                  </w:r>
+                  <w:proofErr w:type="spellStart"/>
+                  <w:r>
+                    <w:rPr>
+                      <w:rFonts w:asciiTheme="minorHAnsi" w:hAnsiTheme="minorHAnsi"/>
+                      <w:lang w:val="en-US"/>
+                    </w:rPr>
+                    <w:t>Felber</w:t>
+                  </w:r>
+                  <w:proofErr w:type="spellEnd"/>
+                  <w:r>
+                    <w:rPr>
+                      <w:rFonts w:asciiTheme="minorHAnsi" w:hAnsiTheme="minorHAnsi"/>
+                      <w:lang w:val="en-US"/>
+                    </w:rPr>
+                    <w:t>, Christof Fetzer</w:t>
                   </w:r>
                   <w:r>
                     <w:rPr>
+                      <w:rFonts w:asciiTheme="minorHAnsi" w:hAnsiTheme="minorHAnsi"/>
                       <w:lang w:val="en-US"/>
                     </w:rPr>
-                    <w:t>, “SGXBounds: Memory Safety for Shielded Execution”, submitted</w:t>
+                    <w:t>, “</w:t>
+                  </w:r>
+                  <w:proofErr w:type="spellStart"/>
+                  <w:r>
+                    <w:rPr>
+                      <w:rFonts w:asciiTheme="minorHAnsi" w:hAnsiTheme="minorHAnsi"/>
+                      <w:lang w:val="en-US"/>
+                    </w:rPr>
+                    <w:t>SGXBounds</w:t>
+                  </w:r>
+                  <w:proofErr w:type="spellEnd"/>
+                  <w:r>
+                    <w:rPr>
+                      <w:rFonts w:asciiTheme="minorHAnsi" w:hAnsiTheme="minorHAnsi"/>
+                      <w:lang w:val="en-US"/>
+                    </w:rPr>
+                    <w:t>: Memory Safety for Shielded Execution”, submitted</w:t>
                   </w:r>
                 </w:p>
                 <w:p>
                   <w:pPr>
                     <w:pStyle w:val="H2020SLT"/>
                     <w:rPr>
+                      <w:rFonts w:asciiTheme="minorHAnsi" w:hAnsiTheme="minorHAnsi"/>
                       <w:lang w:val="en-US"/>
                     </w:rPr>
                   </w:pPr>
@@ -3185,11 +4036,13 @@
                     <w:pStyle w:val="H2020SLT"/>
                     <w:spacing w:after="0" w:line="240" w:lineRule="auto"/>
                     <w:rPr>
+                      <w:rFonts w:asciiTheme="minorHAnsi" w:hAnsiTheme="minorHAnsi"/>
                       <w:lang w:val="en-US"/>
                     </w:rPr>
                   </w:pPr>
                   <w:r>
                     <w:rPr>
+                      <w:rFonts w:asciiTheme="minorHAnsi" w:hAnsiTheme="minorHAnsi"/>
                       <w:lang w:val="en-US"/>
                     </w:rPr>
                     <w:t>Describes how to ensure memory safety to protect programs against  attacks.</w:t>
@@ -3211,11 +4064,13 @@
                     <w:keepNext/>
                     <w:jc w:val="center"/>
                     <w:rPr>
+                      <w:rFonts w:asciiTheme="minorHAnsi" w:hAnsiTheme="minorHAnsi"/>
                       <w:lang w:val="en-US"/>
                     </w:rPr>
                   </w:pPr>
                   <w:r>
                     <w:rPr>
+                      <w:rFonts w:asciiTheme="minorHAnsi" w:hAnsiTheme="minorHAnsi"/>
                       <w:lang w:val="en-US"/>
                     </w:rPr>
                     <w:t>3</w:t>
@@ -3230,20 +4085,279 @@
                   <w:pPr>
                     <w:pStyle w:val="H2020SLT"/>
                     <w:rPr>
+                      <w:rFonts w:asciiTheme="minorHAnsi" w:hAnsiTheme="minorHAnsi"/>
                       <w:lang w:val="en-US"/>
                     </w:rPr>
                   </w:pPr>
                   <w:r>
                     <w:rPr>
+                      <w:rFonts w:asciiTheme="minorHAnsi" w:hAnsiTheme="minorHAnsi"/>
                       <w:lang w:val="en-US"/>
                     </w:rPr>
-                    <w:t xml:space="preserve">Stefan Brenner (TU Braunschweig), Colin Wulf (TU Braunschweig), Matthias Lorenz (TU Braunschweig), Nico Weichbrodt (TU Braunschweig), David Goltzsche (TU Braunschweig), Christof Fetzer (TU Dresden), Peter Pietzuch (Imperial College London), Rüdiger Kapitza (TU Braunschweig), „SecureKeeper: Confidential ZooKeeper using Intel SGX“, Middleware 2016 </w:t>
+                    <w:t xml:space="preserve">Stefan Brenner (TU </w:t>
+                  </w:r>
+                  <w:proofErr w:type="spellStart"/>
+                  <w:r>
+                    <w:rPr>
+                      <w:rFonts w:asciiTheme="minorHAnsi" w:hAnsiTheme="minorHAnsi"/>
+                      <w:lang w:val="en-US"/>
+                    </w:rPr>
+                    <w:t>Braunschweig</w:t>
+                  </w:r>
+                  <w:proofErr w:type="spellEnd"/>
+                  <w:r>
+                    <w:rPr>
+                      <w:rFonts w:asciiTheme="minorHAnsi" w:hAnsiTheme="minorHAnsi"/>
+                      <w:lang w:val="en-US"/>
+                    </w:rPr>
+                    <w:t xml:space="preserve">), Colin </w:t>
+                  </w:r>
+                  <w:proofErr w:type="spellStart"/>
+                  <w:r>
+                    <w:rPr>
+                      <w:rFonts w:asciiTheme="minorHAnsi" w:hAnsiTheme="minorHAnsi"/>
+                      <w:lang w:val="en-US"/>
+                    </w:rPr>
+                    <w:t>Wulf</w:t>
+                  </w:r>
+                  <w:proofErr w:type="spellEnd"/>
+                  <w:r>
+                    <w:rPr>
+                      <w:rFonts w:asciiTheme="minorHAnsi" w:hAnsiTheme="minorHAnsi"/>
+                      <w:lang w:val="en-US"/>
+                    </w:rPr>
+                    <w:t xml:space="preserve"> (TU </w:t>
+                  </w:r>
+                  <w:proofErr w:type="spellStart"/>
+                  <w:r>
+                    <w:rPr>
+                      <w:rFonts w:asciiTheme="minorHAnsi" w:hAnsiTheme="minorHAnsi"/>
+                      <w:lang w:val="en-US"/>
+                    </w:rPr>
+                    <w:t>Braunschweig</w:t>
+                  </w:r>
+                  <w:proofErr w:type="spellEnd"/>
+                  <w:r>
+                    <w:rPr>
+                      <w:rFonts w:asciiTheme="minorHAnsi" w:hAnsiTheme="minorHAnsi"/>
+                      <w:lang w:val="en-US"/>
+                    </w:rPr>
+                    <w:t xml:space="preserve">), Matthias Lorenz (TU </w:t>
+                  </w:r>
+                  <w:proofErr w:type="spellStart"/>
+                  <w:r>
+                    <w:rPr>
+                      <w:rFonts w:asciiTheme="minorHAnsi" w:hAnsiTheme="minorHAnsi"/>
+                      <w:lang w:val="en-US"/>
+                    </w:rPr>
+                    <w:t>Braunschweig</w:t>
+                  </w:r>
+                  <w:proofErr w:type="spellEnd"/>
+                  <w:r>
+                    <w:rPr>
+                      <w:rFonts w:asciiTheme="minorHAnsi" w:hAnsiTheme="minorHAnsi"/>
+                      <w:lang w:val="en-US"/>
+                    </w:rPr>
+                    <w:t xml:space="preserve">), </w:t>
+                  </w:r>
+                  <w:proofErr w:type="spellStart"/>
+                  <w:r>
+                    <w:rPr>
+                      <w:rFonts w:asciiTheme="minorHAnsi" w:hAnsiTheme="minorHAnsi"/>
+                      <w:lang w:val="en-US"/>
+                    </w:rPr>
+                    <w:t>Nico</w:t>
+                  </w:r>
+                  <w:proofErr w:type="spellEnd"/>
+                  <w:r>
+                    <w:rPr>
+                      <w:rFonts w:asciiTheme="minorHAnsi" w:hAnsiTheme="minorHAnsi"/>
+                      <w:lang w:val="en-US"/>
+                    </w:rPr>
+                    <w:t xml:space="preserve"> </w:t>
+                  </w:r>
+                  <w:proofErr w:type="spellStart"/>
+                  <w:r>
+                    <w:rPr>
+                      <w:rFonts w:asciiTheme="minorHAnsi" w:hAnsiTheme="minorHAnsi"/>
+                      <w:lang w:val="en-US"/>
+                    </w:rPr>
+                    <w:t>Weichbrodt</w:t>
+                  </w:r>
+                  <w:proofErr w:type="spellEnd"/>
+                  <w:r>
+                    <w:rPr>
+                      <w:rFonts w:asciiTheme="minorHAnsi" w:hAnsiTheme="minorHAnsi"/>
+                      <w:lang w:val="en-US"/>
+                    </w:rPr>
+                    <w:t xml:space="preserve"> (TU </w:t>
+                  </w:r>
+                  <w:proofErr w:type="spellStart"/>
+                  <w:r>
+                    <w:rPr>
+                      <w:rFonts w:asciiTheme="minorHAnsi" w:hAnsiTheme="minorHAnsi"/>
+                      <w:lang w:val="en-US"/>
+                    </w:rPr>
+                    <w:t>Braunschweig</w:t>
+                  </w:r>
+                  <w:proofErr w:type="spellEnd"/>
+                  <w:r>
+                    <w:rPr>
+                      <w:rFonts w:asciiTheme="minorHAnsi" w:hAnsiTheme="minorHAnsi"/>
+                      <w:lang w:val="en-US"/>
+                    </w:rPr>
+                    <w:t xml:space="preserve">), David </w:t>
+                  </w:r>
+                  <w:proofErr w:type="spellStart"/>
+                  <w:r>
+                    <w:rPr>
+                      <w:rFonts w:asciiTheme="minorHAnsi" w:hAnsiTheme="minorHAnsi"/>
+                      <w:lang w:val="en-US"/>
+                    </w:rPr>
+                    <w:t>Goltzsche</w:t>
+                  </w:r>
+                  <w:proofErr w:type="spellEnd"/>
+                  <w:r>
+                    <w:rPr>
+                      <w:rFonts w:asciiTheme="minorHAnsi" w:hAnsiTheme="minorHAnsi"/>
+                      <w:lang w:val="en-US"/>
+                    </w:rPr>
+                    <w:t xml:space="preserve"> (TU </w:t>
+                  </w:r>
+                  <w:proofErr w:type="spellStart"/>
+                  <w:r>
+                    <w:rPr>
+                      <w:rFonts w:asciiTheme="minorHAnsi" w:hAnsiTheme="minorHAnsi"/>
+                      <w:lang w:val="en-US"/>
+                    </w:rPr>
+                    <w:t>Braunschweig</w:t>
+                  </w:r>
+                  <w:proofErr w:type="spellEnd"/>
+                  <w:r>
+                    <w:rPr>
+                      <w:rFonts w:asciiTheme="minorHAnsi" w:hAnsiTheme="minorHAnsi"/>
+                      <w:lang w:val="en-US"/>
+                    </w:rPr>
+                    <w:t xml:space="preserve">), Christof Fetzer (TU Dresden), Peter </w:t>
+                  </w:r>
+                  <w:proofErr w:type="spellStart"/>
+                  <w:r>
+                    <w:rPr>
+                      <w:rFonts w:asciiTheme="minorHAnsi" w:hAnsiTheme="minorHAnsi"/>
+                      <w:lang w:val="en-US"/>
+                    </w:rPr>
+                    <w:t>Pietzuch</w:t>
+                  </w:r>
+                  <w:proofErr w:type="spellEnd"/>
+                  <w:r>
+                    <w:rPr>
+                      <w:rFonts w:asciiTheme="minorHAnsi" w:hAnsiTheme="minorHAnsi"/>
+                      <w:lang w:val="en-US"/>
+                    </w:rPr>
+                    <w:t xml:space="preserve"> (Imperial College London), </w:t>
+                  </w:r>
+                  <w:proofErr w:type="spellStart"/>
+                  <w:r>
+                    <w:rPr>
+                      <w:rFonts w:asciiTheme="minorHAnsi" w:hAnsiTheme="minorHAnsi"/>
+                      <w:lang w:val="en-US"/>
+                    </w:rPr>
+                    <w:t>Rüdiger</w:t>
+                  </w:r>
+                  <w:proofErr w:type="spellEnd"/>
+                  <w:r>
+                    <w:rPr>
+                      <w:rFonts w:asciiTheme="minorHAnsi" w:hAnsiTheme="minorHAnsi"/>
+                      <w:lang w:val="en-US"/>
+                    </w:rPr>
+                    <w:t xml:space="preserve"> </w:t>
+                  </w:r>
+                  <w:proofErr w:type="spellStart"/>
+                  <w:r>
+                    <w:rPr>
+                      <w:rFonts w:asciiTheme="minorHAnsi" w:hAnsiTheme="minorHAnsi"/>
+                      <w:lang w:val="en-US"/>
+                    </w:rPr>
+                    <w:t>Kapitza</w:t>
+                  </w:r>
+                  <w:proofErr w:type="spellEnd"/>
+                  <w:r>
+                    <w:rPr>
+                      <w:rFonts w:asciiTheme="minorHAnsi" w:hAnsiTheme="minorHAnsi"/>
+                      <w:lang w:val="en-US"/>
+                    </w:rPr>
+                    <w:t xml:space="preserve"> (TU </w:t>
+                  </w:r>
+                  <w:proofErr w:type="spellStart"/>
+                  <w:r>
+                    <w:rPr>
+                      <w:rFonts w:asciiTheme="minorHAnsi" w:hAnsiTheme="minorHAnsi"/>
+                      <w:lang w:val="en-US"/>
+                    </w:rPr>
+                    <w:t>Braunschweig</w:t>
+                  </w:r>
+                  <w:proofErr w:type="spellEnd"/>
+                  <w:r>
+                    <w:rPr>
+                      <w:rFonts w:asciiTheme="minorHAnsi" w:hAnsiTheme="minorHAnsi"/>
+                      <w:lang w:val="en-US"/>
+                    </w:rPr>
+                    <w:t>), „</w:t>
+                  </w:r>
+                  <w:proofErr w:type="spellStart"/>
+                  <w:r>
+                    <w:rPr>
+                      <w:rFonts w:asciiTheme="minorHAnsi" w:hAnsiTheme="minorHAnsi"/>
+                      <w:lang w:val="en-US"/>
+                    </w:rPr>
+                    <w:t>SecureKeeper</w:t>
+                  </w:r>
+                  <w:proofErr w:type="spellEnd"/>
+                  <w:r>
+                    <w:rPr>
+                      <w:rFonts w:asciiTheme="minorHAnsi" w:hAnsiTheme="minorHAnsi"/>
+                      <w:lang w:val="en-US"/>
+                    </w:rPr>
+                    <w:t xml:space="preserve">: Confidential </w:t>
+                  </w:r>
+                  <w:proofErr w:type="spellStart"/>
+                  <w:r>
+                    <w:rPr>
+                      <w:rFonts w:asciiTheme="minorHAnsi" w:hAnsiTheme="minorHAnsi"/>
+                      <w:lang w:val="en-US"/>
+                    </w:rPr>
+                    <w:t>ZooKeeper</w:t>
+                  </w:r>
+                  <w:proofErr w:type="spellEnd"/>
+                  <w:r>
+                    <w:rPr>
+                      <w:rFonts w:asciiTheme="minorHAnsi" w:hAnsiTheme="minorHAnsi"/>
+                      <w:lang w:val="en-US"/>
+                    </w:rPr>
+                    <w:t xml:space="preserve"> using Intel </w:t>
+                  </w:r>
+                  <w:proofErr w:type="gramStart"/>
+                  <w:r>
+                    <w:rPr>
+                      <w:rFonts w:asciiTheme="minorHAnsi" w:hAnsiTheme="minorHAnsi"/>
+                      <w:lang w:val="en-US"/>
+                    </w:rPr>
+                    <w:t>SGX“</w:t>
+                  </w:r>
+                  <w:proofErr w:type="gramEnd"/>
+                  <w:r>
+                    <w:rPr>
+                      <w:rFonts w:asciiTheme="minorHAnsi" w:hAnsiTheme="minorHAnsi"/>
+                      <w:lang w:val="en-US"/>
+                    </w:rPr>
+                    <w:t xml:space="preserve">, Middleware 2016 </w:t>
                   </w:r>
                 </w:p>
                 <w:p>
                   <w:pPr>
                     <w:pStyle w:val="H2020SLT"/>
                     <w:rPr>
+                      <w:rFonts w:asciiTheme="minorHAnsi" w:hAnsiTheme="minorHAnsi"/>
                       <w:lang w:val="en-US"/>
                     </w:rPr>
                   </w:pPr>
@@ -3258,11 +4372,13 @@
                     <w:pStyle w:val="H2020SLT"/>
                     <w:spacing w:after="0" w:line="240" w:lineRule="auto"/>
                     <w:rPr>
+                      <w:rFonts w:asciiTheme="minorHAnsi" w:hAnsiTheme="minorHAnsi"/>
                       <w:lang w:val="en-US"/>
                     </w:rPr>
                   </w:pPr>
                   <w:r>
                     <w:rPr>
+                      <w:rFonts w:asciiTheme="minorHAnsi" w:hAnsiTheme="minorHAnsi"/>
                       <w:lang w:val="en-US"/>
                     </w:rPr>
                     <w:t>Describes our experience with SGX.</w:t>
@@ -3284,11 +4400,13 @@
                     <w:keepNext/>
                     <w:jc w:val="center"/>
                     <w:rPr>
+                      <w:rFonts w:asciiTheme="minorHAnsi" w:hAnsiTheme="minorHAnsi"/>
                       <w:lang w:val="en-US"/>
                     </w:rPr>
                   </w:pPr>
                   <w:r>
                     <w:rPr>
+                      <w:rFonts w:asciiTheme="minorHAnsi" w:hAnsiTheme="minorHAnsi"/>
                       <w:lang w:val="en-US"/>
                     </w:rPr>
                     <w:t>4</w:t>
@@ -3303,20 +4421,71 @@
                   <w:pPr>
                     <w:pStyle w:val="H2020SLT"/>
                     <w:rPr>
+                      <w:rFonts w:asciiTheme="minorHAnsi" w:hAnsiTheme="minorHAnsi"/>
                       <w:lang w:val="en-US"/>
                     </w:rPr>
                   </w:pPr>
                   <w:r>
                     <w:rPr>
+                      <w:rFonts w:asciiTheme="minorHAnsi" w:hAnsiTheme="minorHAnsi"/>
                       <w:lang w:val="en-US"/>
                     </w:rPr>
-                    <w:t>Rafael Pires (University of Neuchatel), Marcelo Pasin (University of Neuchatel), Pascal Felber (University of Neuchatel), Christof Fetzer (TU Dresden), “Secure Content-Based Routing Using Intel Software Guard Extensions”, Middleware 2016.</w:t>
+                    <w:t xml:space="preserve">Rafael </w:t>
+                  </w:r>
+                  <w:proofErr w:type="spellStart"/>
+                  <w:r>
+                    <w:rPr>
+                      <w:rFonts w:asciiTheme="minorHAnsi" w:hAnsiTheme="minorHAnsi"/>
+                      <w:lang w:val="en-US"/>
+                    </w:rPr>
+                    <w:t>Pires</w:t>
+                  </w:r>
+                  <w:proofErr w:type="spellEnd"/>
+                  <w:r>
+                    <w:rPr>
+                      <w:rFonts w:asciiTheme="minorHAnsi" w:hAnsiTheme="minorHAnsi"/>
+                      <w:lang w:val="en-US"/>
+                    </w:rPr>
+                    <w:t xml:space="preserve"> (University of Neuchatel), Marcelo </w:t>
+                  </w:r>
+                  <w:proofErr w:type="spellStart"/>
+                  <w:r>
+                    <w:rPr>
+                      <w:rFonts w:asciiTheme="minorHAnsi" w:hAnsiTheme="minorHAnsi"/>
+                      <w:lang w:val="en-US"/>
+                    </w:rPr>
+                    <w:t>Pasin</w:t>
+                  </w:r>
+                  <w:proofErr w:type="spellEnd"/>
+                  <w:r>
+                    <w:rPr>
+                      <w:rFonts w:asciiTheme="minorHAnsi" w:hAnsiTheme="minorHAnsi"/>
+                      <w:lang w:val="en-US"/>
+                    </w:rPr>
+                    <w:t xml:space="preserve"> (University of Neuchatel), Pascal </w:t>
+                  </w:r>
+                  <w:proofErr w:type="spellStart"/>
+                  <w:r>
+                    <w:rPr>
+                      <w:rFonts w:asciiTheme="minorHAnsi" w:hAnsiTheme="minorHAnsi"/>
+                      <w:lang w:val="en-US"/>
+                    </w:rPr>
+                    <w:t>Felber</w:t>
+                  </w:r>
+                  <w:proofErr w:type="spellEnd"/>
+                  <w:r>
+                    <w:rPr>
+                      <w:rFonts w:asciiTheme="minorHAnsi" w:hAnsiTheme="minorHAnsi"/>
+                      <w:lang w:val="en-US"/>
+                    </w:rPr>
+                    <w:t xml:space="preserve"> (University of Neuchatel), Christof Fetzer (TU Dresden), “Secure Content-Based Routing Using Intel Software Guard Extensions”, Middleware 2016.</w:t>
                   </w:r>
                 </w:p>
                 <w:p>
                   <w:pPr>
                     <w:pStyle w:val="H2020SLT"/>
                     <w:rPr>
+                      <w:rFonts w:asciiTheme="minorHAnsi" w:hAnsiTheme="minorHAnsi"/>
                       <w:lang w:val="en-US"/>
                     </w:rPr>
                   </w:pPr>
@@ -3331,11 +4500,13 @@
                     <w:pStyle w:val="H2020SLT"/>
                     <w:spacing w:after="0" w:line="240" w:lineRule="auto"/>
                     <w:rPr>
+                      <w:rFonts w:asciiTheme="minorHAnsi" w:hAnsiTheme="minorHAnsi"/>
                       <w:lang w:val="en-US"/>
                     </w:rPr>
                   </w:pPr>
                   <w:r>
                     <w:rPr>
+                      <w:rFonts w:asciiTheme="minorHAnsi" w:hAnsiTheme="minorHAnsi"/>
                       <w:lang w:val="en-US"/>
                     </w:rPr>
                     <w:t>Describes our experience with SGX.</w:t>
@@ -3347,6 +4518,7 @@
           <w:p>
             <w:pPr>
               <w:rPr>
+                <w:rFonts w:asciiTheme="minorHAnsi" w:hAnsiTheme="minorHAnsi"/>
                 <w:sz w:val="8"/>
                 <w:lang w:val="en-US"/>
               </w:rPr>
@@ -3374,6 +4546,7 @@
           <w:p>
             <w:pPr>
               <w:rPr>
+                <w:rFonts w:asciiTheme="minorHAnsi" w:hAnsiTheme="minorHAnsi"/>
                 <w:b/>
                 <w:color w:val="000000"/>
                 <w:lang w:val="en-US"/>
@@ -3381,6 +4554,7 @@
             </w:pPr>
             <w:r>
               <w:rPr>
+                <w:rFonts w:asciiTheme="minorHAnsi" w:hAnsiTheme="minorHAnsi"/>
                 <w:b/>
                 <w:lang w:val="en-US"/>
               </w:rPr>
@@ -3410,23 +4584,37 @@
             <w:pPr>
               <w:jc w:val="both"/>
               <w:rPr>
+                <w:rFonts w:asciiTheme="minorHAnsi" w:hAnsiTheme="minorHAnsi"/>
                 <w:sz w:val="22"/>
                 <w:szCs w:val="22"/>
                 <w:lang w:val="en-US"/>
               </w:rPr>
             </w:pPr>
-            <w:r>
-              <w:rPr>
-                <w:sz w:val="22"/>
-                <w:szCs w:val="22"/>
-                <w:lang w:val="en-US"/>
-              </w:rPr>
-              <w:t>SIListra Systems is a project partner of the BMFT FAST project (</w:t>
-            </w:r>
-            <w:hyperlink r:id="rId8" w:history="1">
+            <w:proofErr w:type="spellStart"/>
+            <w:r>
+              <w:rPr>
+                <w:rFonts w:asciiTheme="minorHAnsi" w:hAnsiTheme="minorHAnsi"/>
+                <w:sz w:val="22"/>
+                <w:szCs w:val="22"/>
+                <w:lang w:val="en-US"/>
+              </w:rPr>
+              <w:t>SIListra</w:t>
+            </w:r>
+            <w:proofErr w:type="spellEnd"/>
+            <w:r>
+              <w:rPr>
+                <w:rFonts w:asciiTheme="minorHAnsi" w:hAnsiTheme="minorHAnsi"/>
+                <w:sz w:val="22"/>
+                <w:szCs w:val="22"/>
+                <w:lang w:val="en-US"/>
+              </w:rPr>
+              <w:t xml:space="preserve"> Systems is a project partner of the BMFT FAST project (</w:t>
+            </w:r>
+            <w:hyperlink r:id="rId10" w:history="1">
               <w:r>
                 <w:rPr>
                   <w:rStyle w:val="Link"/>
+                  <w:rFonts w:asciiTheme="minorHAnsi" w:hAnsiTheme="minorHAnsi"/>
                   <w:sz w:val="22"/>
                   <w:szCs w:val="22"/>
                   <w:lang w:val="en-US"/>
@@ -3436,16 +4624,38 @@
             </w:hyperlink>
             <w:r>
               <w:rPr>
-                <w:sz w:val="22"/>
-                <w:szCs w:val="22"/>
-                <w:lang w:val="en-US"/>
-              </w:rPr>
-              <w:t>. It participates in the sub-project FastCloud (</w:t>
-            </w:r>
-            <w:hyperlink r:id="rId9" w:history="1">
+                <w:rFonts w:asciiTheme="minorHAnsi" w:hAnsiTheme="minorHAnsi"/>
+                <w:sz w:val="22"/>
+                <w:szCs w:val="22"/>
+                <w:lang w:val="en-US"/>
+              </w:rPr>
+              <w:t xml:space="preserve">. It participates in the sub-project </w:t>
+            </w:r>
+            <w:proofErr w:type="spellStart"/>
+            <w:r>
+              <w:rPr>
+                <w:rFonts w:asciiTheme="minorHAnsi" w:hAnsiTheme="minorHAnsi"/>
+                <w:sz w:val="22"/>
+                <w:szCs w:val="22"/>
+                <w:lang w:val="en-US"/>
+              </w:rPr>
+              <w:t>FastCloud</w:t>
+            </w:r>
+            <w:proofErr w:type="spellEnd"/>
+            <w:r>
+              <w:rPr>
+                <w:rFonts w:asciiTheme="minorHAnsi" w:hAnsiTheme="minorHAnsi"/>
+                <w:sz w:val="22"/>
+                <w:szCs w:val="22"/>
+                <w:lang w:val="en-US"/>
+              </w:rPr>
+              <w:t xml:space="preserve"> (</w:t>
+            </w:r>
+            <w:hyperlink r:id="rId11" w:history="1">
               <w:r>
                 <w:rPr>
                   <w:rStyle w:val="Link"/>
+                  <w:rFonts w:asciiTheme="minorHAnsi" w:hAnsiTheme="minorHAnsi"/>
                   <w:sz w:val="22"/>
                   <w:szCs w:val="22"/>
                   <w:lang w:val="en-US"/>
@@ -3455,11 +4665,72 @@
             </w:hyperlink>
             <w:r>
               <w:rPr>
-                <w:sz w:val="22"/>
-                <w:szCs w:val="22"/>
-                <w:lang w:val="en-US"/>
-              </w:rPr>
-              <w:t>. Within FastCloud, SIListra focuses on secure and resilient cloud computing. The approach investigated within FastCloud is complementary to the approach investigated in SCP.</w:t>
+                <w:rFonts w:asciiTheme="minorHAnsi" w:hAnsiTheme="minorHAnsi"/>
+                <w:sz w:val="22"/>
+                <w:szCs w:val="22"/>
+                <w:lang w:val="en-US"/>
+              </w:rPr>
+              <w:t xml:space="preserve">. Within </w:t>
+            </w:r>
+            <w:proofErr w:type="spellStart"/>
+            <w:r>
+              <w:rPr>
+                <w:rFonts w:asciiTheme="minorHAnsi" w:hAnsiTheme="minorHAnsi"/>
+                <w:sz w:val="22"/>
+                <w:szCs w:val="22"/>
+                <w:lang w:val="en-US"/>
+              </w:rPr>
+              <w:t>FastCloud</w:t>
+            </w:r>
+            <w:proofErr w:type="spellEnd"/>
+            <w:r>
+              <w:rPr>
+                <w:rFonts w:asciiTheme="minorHAnsi" w:hAnsiTheme="minorHAnsi"/>
+                <w:sz w:val="22"/>
+                <w:szCs w:val="22"/>
+                <w:lang w:val="en-US"/>
+              </w:rPr>
+              <w:t xml:space="preserve">, </w:t>
+            </w:r>
+            <w:proofErr w:type="spellStart"/>
+            <w:r>
+              <w:rPr>
+                <w:rFonts w:asciiTheme="minorHAnsi" w:hAnsiTheme="minorHAnsi"/>
+                <w:sz w:val="22"/>
+                <w:szCs w:val="22"/>
+                <w:lang w:val="en-US"/>
+              </w:rPr>
+              <w:t>SIListra</w:t>
+            </w:r>
+            <w:proofErr w:type="spellEnd"/>
+            <w:r>
+              <w:rPr>
+                <w:rFonts w:asciiTheme="minorHAnsi" w:hAnsiTheme="minorHAnsi"/>
+                <w:sz w:val="22"/>
+                <w:szCs w:val="22"/>
+                <w:lang w:val="en-US"/>
+              </w:rPr>
+              <w:t xml:space="preserve"> focuses on secure and resilient cloud computing. The approach investigated within </w:t>
+            </w:r>
+            <w:proofErr w:type="spellStart"/>
+            <w:r>
+              <w:rPr>
+                <w:rFonts w:asciiTheme="minorHAnsi" w:hAnsiTheme="minorHAnsi"/>
+                <w:sz w:val="22"/>
+                <w:szCs w:val="22"/>
+                <w:lang w:val="en-US"/>
+              </w:rPr>
+              <w:t>FastCloud</w:t>
+            </w:r>
+            <w:proofErr w:type="spellEnd"/>
+            <w:r>
+              <w:rPr>
+                <w:rFonts w:asciiTheme="minorHAnsi" w:hAnsiTheme="minorHAnsi"/>
+                <w:sz w:val="22"/>
+                <w:szCs w:val="22"/>
+                <w:lang w:val="en-US"/>
+              </w:rPr>
+              <w:t xml:space="preserve"> is complementary to the approach investigated in SCP.</w:t>
             </w:r>
           </w:p>
         </w:tc>
@@ -3484,12 +4755,14 @@
           <w:p>
             <w:pPr>
               <w:rPr>
+                <w:rFonts w:asciiTheme="minorHAnsi" w:hAnsiTheme="minorHAnsi"/>
                 <w:b/>
                 <w:lang w:val="en-US"/>
               </w:rPr>
             </w:pPr>
             <w:r>
               <w:rPr>
+                <w:rFonts w:asciiTheme="minorHAnsi" w:hAnsiTheme="minorHAnsi"/>
                 <w:b/>
                 <w:lang w:val="en-US"/>
               </w:rPr>
@@ -3519,23 +4792,27 @@
               <w:pStyle w:val="H2020Standard"/>
               <w:spacing w:after="0" w:line="240" w:lineRule="auto"/>
               <w:rPr>
+                <w:rFonts w:asciiTheme="minorHAnsi" w:hAnsiTheme="minorHAnsi"/>
                 <w:lang w:val="en-US"/>
               </w:rPr>
             </w:pPr>
             <w:r>
               <w:rPr>
+                <w:rFonts w:asciiTheme="minorHAnsi" w:hAnsiTheme="minorHAnsi"/>
                 <w:lang w:val="en-US"/>
               </w:rPr>
               <w:t>The development will be performed using cloud resource</w:t>
             </w:r>
             <w:r>
               <w:rPr>
+                <w:rFonts w:asciiTheme="minorHAnsi" w:hAnsiTheme="minorHAnsi"/>
                 <w:lang w:val="en-US"/>
               </w:rPr>
               <w:t>s</w:t>
             </w:r>
             <w:r>
               <w:rPr>
+                <w:rFonts w:asciiTheme="minorHAnsi" w:hAnsiTheme="minorHAnsi"/>
                 <w:lang w:val="en-US"/>
               </w:rPr>
               <w:t xml:space="preserve">. </w:t>
@@ -3549,6 +4826,7 @@
         <w:pStyle w:val="berschrift3"/>
         <w:spacing w:before="120" w:after="60" w:line="240" w:lineRule="auto"/>
         <w:rPr>
+          <w:rFonts w:asciiTheme="minorHAnsi" w:hAnsiTheme="minorHAnsi"/>
           <w:bCs w:val="0"/>
           <w:iCs/>
           <w:color w:val="2E74B5" w:themeColor="accent1" w:themeShade="BF"/>
@@ -3561,7 +4839,7 @@
       <w:pPr>
         <w:spacing w:after="160" w:line="259" w:lineRule="auto"/>
         <w:rPr>
-          <w:rFonts w:asciiTheme="majorHAnsi" w:eastAsiaTheme="majorEastAsia" w:hAnsiTheme="majorHAnsi" w:cstheme="majorBidi"/>
+          <w:rFonts w:asciiTheme="minorHAnsi" w:eastAsiaTheme="majorEastAsia" w:hAnsiTheme="minorHAnsi" w:cstheme="majorBidi"/>
           <w:b/>
           <w:iCs/>
           <w:color w:val="2E74B5" w:themeColor="accent1" w:themeShade="BF"/>
@@ -3571,6 +4849,7 @@
       </w:pPr>
       <w:r>
         <w:rPr>
+          <w:rFonts w:asciiTheme="minorHAnsi" w:hAnsiTheme="minorHAnsi"/>
           <w:bCs/>
           <w:iCs/>
           <w:color w:val="2E74B5" w:themeColor="accent1" w:themeShade="BF"/>
@@ -3588,6 +4867,7 @@
         </w:numPr>
         <w:spacing w:before="120" w:after="60" w:line="240" w:lineRule="auto"/>
         <w:rPr>
+          <w:rFonts w:asciiTheme="minorHAnsi" w:hAnsiTheme="minorHAnsi"/>
           <w:bCs w:val="0"/>
           <w:iCs/>
           <w:color w:val="2E74B5" w:themeColor="accent1" w:themeShade="BF"/>
@@ -3595,17 +4875,40 @@
         </w:rPr>
       </w:pPr>
       <w:bookmarkStart w:id="9" w:name="_Toc417085843"/>
-      <w:bookmarkStart w:id="10" w:name="_Toc465103984"/>
+      <w:bookmarkStart w:id="10" w:name="_Toc465165914"/>
       <w:bookmarkEnd w:id="8"/>
       <w:r>
         <w:rPr>
+          <w:rFonts w:asciiTheme="minorHAnsi" w:hAnsiTheme="minorHAnsi"/>
           <w:bCs w:val="0"/>
           <w:iCs/>
           <w:color w:val="2E74B5" w:themeColor="accent1" w:themeShade="BF"/>
           <w:lang w:val="en-US"/>
         </w:rPr>
         <w:lastRenderedPageBreak/>
-        <w:t>Sync Lab S.r.l. (SYNC)</w:t>
+        <w:t xml:space="preserve">Sync Lab </w:t>
+      </w:r>
+      <w:proofErr w:type="spellStart"/>
+      <w:r>
+        <w:rPr>
+          <w:rFonts w:asciiTheme="minorHAnsi" w:hAnsiTheme="minorHAnsi"/>
+          <w:bCs w:val="0"/>
+          <w:iCs/>
+          <w:color w:val="2E74B5" w:themeColor="accent1" w:themeShade="BF"/>
+          <w:lang w:val="en-US"/>
+        </w:rPr>
+        <w:t>S.r.l</w:t>
+      </w:r>
+      <w:proofErr w:type="spellEnd"/>
+      <w:r>
+        <w:rPr>
+          <w:rFonts w:asciiTheme="minorHAnsi" w:hAnsiTheme="minorHAnsi"/>
+          <w:bCs w:val="0"/>
+          <w:iCs/>
+          <w:color w:val="2E74B5" w:themeColor="accent1" w:themeShade="BF"/>
+          <w:lang w:val="en-US"/>
+        </w:rPr>
+        <w:t>. (SYNC)</w:t>
       </w:r>
       <w:bookmarkEnd w:id="9"/>
       <w:bookmarkEnd w:id="10"/>
@@ -3660,14 +4963,14 @@
           <w:p>
             <w:pPr>
               <w:rPr>
-                <w:rFonts w:ascii="Calibri" w:eastAsia="Calibri" w:hAnsi="Calibri"/>
+                <w:rFonts w:asciiTheme="minorHAnsi" w:eastAsia="Calibri" w:hAnsiTheme="minorHAnsi"/>
                 <w:b/>
                 <w:lang w:val="en-US"/>
               </w:rPr>
             </w:pPr>
             <w:r>
               <w:rPr>
-                <w:rFonts w:ascii="Calibri" w:eastAsia="Calibri" w:hAnsi="Calibri"/>
+                <w:rFonts w:asciiTheme="minorHAnsi" w:eastAsia="Calibri" w:hAnsiTheme="minorHAnsi"/>
                 <w:b/>
                 <w:sz w:val="28"/>
                 <w:lang w:val="en-US"/>
@@ -3692,6 +4995,7 @@
           <w:p>
             <w:pPr>
               <w:rPr>
+                <w:rFonts w:asciiTheme="minorHAnsi" w:hAnsiTheme="minorHAnsi"/>
                 <w:i/>
                 <w:color w:val="0070C0"/>
                 <w:lang w:val="en-US"/>
@@ -3699,10 +5003,11 @@
             </w:pPr>
             <w:r>
               <w:rPr>
+                <w:rFonts w:asciiTheme="minorHAnsi" w:hAnsiTheme="minorHAnsi"/>
                 <w:noProof/>
               </w:rPr>
               <w:drawing>
-                <wp:inline distT="0" distB="0" distL="0" distR="0" wp14:anchorId="0ED1549F" wp14:editId="0FA815CE">
+                <wp:inline distT="0" distB="0" distL="0" distR="0" wp14:anchorId="1B7CF21A" wp14:editId="23608D1D">
                   <wp:extent cx="713552" cy="504000"/>
                   <wp:effectExtent l="0" t="0" r="0" b="0"/>
                   <wp:docPr id="19" name="Grafik 19" descr="http://www.synclab.it/wp-content/themes/synclab/_include/images/logo_synclab.png"/>
@@ -3719,7 +5024,7 @@
                           </pic:cNvPicPr>
                         </pic:nvPicPr>
                         <pic:blipFill>
-                          <a:blip r:embed="rId10" cstate="print">
+                          <a:blip r:embed="rId12" cstate="print">
                             <a:extLst>
                               <a:ext uri="{28A0092B-C50C-407E-A947-70E740481C1C}">
                                 <a14:useLocalDpi xmlns:a14="http://schemas.microsoft.com/office/drawing/2010/main" val="0"/>
@@ -3774,13 +5079,13 @@
           <w:p>
             <w:pPr>
               <w:rPr>
-                <w:rFonts w:ascii="Calibri" w:eastAsia="Calibri" w:hAnsi="Calibri"/>
+                <w:rFonts w:asciiTheme="minorHAnsi" w:eastAsia="Calibri" w:hAnsiTheme="minorHAnsi"/>
                 <w:lang w:val="en-US"/>
               </w:rPr>
             </w:pPr>
             <w:r>
               <w:rPr>
-                <w:rFonts w:ascii="Calibri" w:eastAsia="Calibri" w:hAnsi="Calibri"/>
+                <w:rFonts w:asciiTheme="minorHAnsi" w:eastAsia="Calibri" w:hAnsiTheme="minorHAnsi"/>
                 <w:lang w:val="en-US"/>
               </w:rPr>
               <w:t>http://www.synclab.it/</w:t>
@@ -3803,6 +5108,7 @@
           <w:p>
             <w:pPr>
               <w:rPr>
+                <w:rFonts w:asciiTheme="minorHAnsi" w:hAnsiTheme="minorHAnsi"/>
                 <w:i/>
                 <w:color w:val="0070C0"/>
                 <w:lang w:val="en-US"/>
@@ -3831,12 +5137,14 @@
           <w:p>
             <w:pPr>
               <w:rPr>
+                <w:rFonts w:asciiTheme="minorHAnsi" w:hAnsiTheme="minorHAnsi"/>
                 <w:b/>
                 <w:lang w:val="en-US"/>
               </w:rPr>
             </w:pPr>
             <w:r>
               <w:rPr>
+                <w:rFonts w:asciiTheme="minorHAnsi" w:hAnsiTheme="minorHAnsi"/>
                 <w:b/>
                 <w:lang w:val="en-US"/>
               </w:rPr>
@@ -3858,11 +5166,13 @@
           <w:p>
             <w:pPr>
               <w:rPr>
+                <w:rFonts w:asciiTheme="minorHAnsi" w:hAnsiTheme="minorHAnsi"/>
                 <w:lang w:val="en-US"/>
               </w:rPr>
             </w:pPr>
             <w:r>
               <w:rPr>
+                <w:rFonts w:asciiTheme="minorHAnsi" w:hAnsiTheme="minorHAnsi"/>
                 <w:lang w:val="en-US"/>
               </w:rPr>
               <w:t>SYNC</w:t>
@@ -3884,12 +5194,14 @@
           <w:p>
             <w:pPr>
               <w:rPr>
+                <w:rFonts w:asciiTheme="minorHAnsi" w:hAnsiTheme="minorHAnsi"/>
                 <w:b/>
                 <w:lang w:val="en-US"/>
               </w:rPr>
             </w:pPr>
             <w:r>
               <w:rPr>
+                <w:rFonts w:asciiTheme="minorHAnsi" w:hAnsiTheme="minorHAnsi"/>
                 <w:b/>
                 <w:lang w:val="en-US"/>
               </w:rPr>
@@ -3911,11 +5223,13 @@
           <w:p>
             <w:pPr>
               <w:rPr>
+                <w:rFonts w:asciiTheme="minorHAnsi" w:hAnsiTheme="minorHAnsi"/>
                 <w:lang w:val="en-US"/>
               </w:rPr>
             </w:pPr>
             <w:r>
               <w:rPr>
+                <w:rFonts w:asciiTheme="minorHAnsi" w:hAnsiTheme="minorHAnsi"/>
                 <w:lang w:val="en-US"/>
               </w:rPr>
               <w:t>SME</w:t>
@@ -3937,12 +5251,14 @@
           <w:p>
             <w:pPr>
               <w:rPr>
+                <w:rFonts w:asciiTheme="minorHAnsi" w:hAnsiTheme="minorHAnsi"/>
                 <w:b/>
                 <w:lang w:val="en-US"/>
               </w:rPr>
             </w:pPr>
             <w:r>
               <w:rPr>
+                <w:rFonts w:asciiTheme="minorHAnsi" w:hAnsiTheme="minorHAnsi"/>
                 <w:b/>
                 <w:lang w:val="en-US"/>
               </w:rPr>
@@ -3964,11 +5280,13 @@
           <w:p>
             <w:pPr>
               <w:rPr>
+                <w:rFonts w:asciiTheme="minorHAnsi" w:hAnsiTheme="minorHAnsi"/>
                 <w:lang w:val="en-US"/>
               </w:rPr>
             </w:pPr>
             <w:r>
               <w:rPr>
+                <w:rFonts w:asciiTheme="minorHAnsi" w:hAnsiTheme="minorHAnsi"/>
                 <w:lang w:val="en-US"/>
               </w:rPr>
               <w:t>IT</w:t>
@@ -3990,12 +5308,14 @@
           <w:p>
             <w:pPr>
               <w:rPr>
+                <w:rFonts w:asciiTheme="minorHAnsi" w:hAnsiTheme="minorHAnsi"/>
                 <w:b/>
                 <w:lang w:val="en-US"/>
               </w:rPr>
             </w:pPr>
             <w:r>
               <w:rPr>
+                <w:rFonts w:asciiTheme="minorHAnsi" w:hAnsiTheme="minorHAnsi"/>
                 <w:b/>
                 <w:lang w:val="en-US"/>
               </w:rPr>
@@ -4018,11 +5338,13 @@
           <w:p>
             <w:pPr>
               <w:rPr>
+                <w:rFonts w:asciiTheme="minorHAnsi" w:hAnsiTheme="minorHAnsi"/>
                 <w:lang w:val="en-US"/>
               </w:rPr>
             </w:pPr>
             <w:r>
               <w:rPr>
+                <w:rFonts w:asciiTheme="minorHAnsi" w:hAnsiTheme="minorHAnsi"/>
                 <w:lang w:val="en-US"/>
               </w:rPr>
               <w:t>2</w:t>
@@ -4050,6 +5372,7 @@
           <w:p>
             <w:pPr>
               <w:rPr>
+                <w:rFonts w:asciiTheme="minorHAnsi" w:hAnsiTheme="minorHAnsi"/>
                 <w:b/>
                 <w:color w:val="000000"/>
                 <w:lang w:val="en-US"/>
@@ -4057,12 +5380,24 @@
             </w:pPr>
             <w:r>
               <w:rPr>
+                <w:rFonts w:asciiTheme="minorHAnsi" w:hAnsiTheme="minorHAnsi"/>
                 <w:b/>
                 <w:color w:val="000000"/>
                 <w:lang w:val="en-US"/>
               </w:rPr>
-              <w:t>General description of the organisation</w:t>
-            </w:r>
+              <w:t xml:space="preserve">General description of the </w:t>
+            </w:r>
+            <w:proofErr w:type="spellStart"/>
+            <w:r>
+              <w:rPr>
+                <w:rFonts w:asciiTheme="minorHAnsi" w:hAnsiTheme="minorHAnsi"/>
+                <w:b/>
+                <w:color w:val="000000"/>
+                <w:lang w:val="en-US"/>
+              </w:rPr>
+              <w:t>organisation</w:t>
+            </w:r>
+            <w:proofErr w:type="spellEnd"/>
           </w:p>
         </w:tc>
       </w:tr>
@@ -4085,6 +5420,7 @@
           <w:p>
             <w:pPr>
               <w:rPr>
+                <w:rFonts w:asciiTheme="minorHAnsi" w:hAnsiTheme="minorHAnsi"/>
                 <w:sz w:val="22"/>
                 <w:szCs w:val="22"/>
                 <w:lang w:val="en-US"/>
@@ -4092,6 +5428,7 @@
             </w:pPr>
             <w:r>
               <w:rPr>
+                <w:rFonts w:asciiTheme="minorHAnsi" w:hAnsiTheme="minorHAnsi"/>
                 <w:b/>
                 <w:sz w:val="22"/>
                 <w:szCs w:val="22"/>
@@ -4101,6 +5438,7 @@
             </w:r>
             <w:r>
               <w:rPr>
+                <w:rFonts w:asciiTheme="minorHAnsi" w:hAnsiTheme="minorHAnsi"/>
                 <w:sz w:val="22"/>
                 <w:szCs w:val="22"/>
                 <w:lang w:val="en-US"/>
@@ -4111,6 +5449,7 @@
           <w:p>
             <w:pPr>
               <w:rPr>
+                <w:rFonts w:asciiTheme="minorHAnsi" w:hAnsiTheme="minorHAnsi"/>
                 <w:sz w:val="22"/>
                 <w:szCs w:val="22"/>
                 <w:lang w:val="en-US"/>
@@ -4122,11 +5461,13 @@
               <w:pStyle w:val="H2020Standard"/>
               <w:spacing w:after="0" w:line="240" w:lineRule="auto"/>
               <w:rPr>
+                <w:rFonts w:asciiTheme="minorHAnsi" w:hAnsiTheme="minorHAnsi"/>
                 <w:lang w:val="en-US"/>
               </w:rPr>
             </w:pPr>
             <w:r>
               <w:rPr>
+                <w:rFonts w:asciiTheme="minorHAnsi" w:hAnsiTheme="minorHAnsi"/>
                 <w:lang w:val="en-US"/>
               </w:rPr>
               <w:t>Since its inception, Sync Lab has made massive investments in R&amp;D activities. Sync Lab R&amp;D division has been involved in major research projects, funded by the European Commission or by national Ministries and/or local governments. Sync Lab has consolidated partnerships—both at the business and at the research level—with leading companies in technology fields that are central to the project, and in particular: security monitoring, Business Activity Monitoring (BAM), cloud computing, Complex Event Processing, IP video surveillance, Geographic Information Systems (GIS), and banking.</w:t>
@@ -4154,6 +5495,7 @@
           <w:p>
             <w:pPr>
               <w:rPr>
+                <w:rFonts w:asciiTheme="minorHAnsi" w:hAnsiTheme="minorHAnsi"/>
                 <w:b/>
                 <w:color w:val="000000"/>
                 <w:lang w:val="en-US"/>
@@ -4161,6 +5503,7 @@
             </w:pPr>
             <w:r>
               <w:rPr>
+                <w:rFonts w:asciiTheme="minorHAnsi" w:hAnsiTheme="minorHAnsi"/>
                 <w:b/>
                 <w:color w:val="000000"/>
                 <w:lang w:val="en-US"/>
@@ -4191,19 +5534,54 @@
               <w:pStyle w:val="H2020Standard"/>
               <w:spacing w:after="0" w:line="240" w:lineRule="auto"/>
               <w:rPr>
+                <w:rFonts w:asciiTheme="minorHAnsi" w:hAnsiTheme="minorHAnsi"/>
                 <w:lang w:val="en-US"/>
               </w:rPr>
             </w:pPr>
             <w:r>
               <w:rPr>
-                <w:lang w:val="en-US"/>
-              </w:rPr>
-              <w:t>Sync Lab will redesign and reimplement one its key products, namely Streamlog (</w:t>
-            </w:r>
-            <w:hyperlink r:id="rId11" w:history="1">
+                <w:rFonts w:asciiTheme="minorHAnsi" w:hAnsiTheme="minorHAnsi"/>
+                <w:lang w:val="en-US"/>
+              </w:rPr>
+              <w:t xml:space="preserve">Sync Lab will redesign and </w:t>
+            </w:r>
+            <w:proofErr w:type="spellStart"/>
+            <w:r>
+              <w:rPr>
+                <w:rFonts w:asciiTheme="minorHAnsi" w:hAnsiTheme="minorHAnsi"/>
+                <w:lang w:val="en-US"/>
+              </w:rPr>
+              <w:t>reimplement</w:t>
+            </w:r>
+            <w:proofErr w:type="spellEnd"/>
+            <w:r>
+              <w:rPr>
+                <w:rFonts w:asciiTheme="minorHAnsi" w:hAnsiTheme="minorHAnsi"/>
+                <w:lang w:val="en-US"/>
+              </w:rPr>
+              <w:t xml:space="preserve"> one its key products, namely </w:t>
+            </w:r>
+            <w:proofErr w:type="spellStart"/>
+            <w:r>
+              <w:rPr>
+                <w:rFonts w:asciiTheme="minorHAnsi" w:hAnsiTheme="minorHAnsi"/>
+                <w:lang w:val="en-US"/>
+              </w:rPr>
+              <w:t>Streamlog</w:t>
+            </w:r>
+            <w:proofErr w:type="spellEnd"/>
+            <w:r>
+              <w:rPr>
+                <w:rFonts w:asciiTheme="minorHAnsi" w:hAnsiTheme="minorHAnsi"/>
+                <w:lang w:val="en-US"/>
+              </w:rPr>
+              <w:t xml:space="preserve"> (</w:t>
+            </w:r>
+            <w:hyperlink r:id="rId13" w:history="1">
               <w:r>
                 <w:rPr>
                   <w:rStyle w:val="Link"/>
+                  <w:rFonts w:asciiTheme="minorHAnsi" w:hAnsiTheme="minorHAnsi"/>
                   <w:lang w:val="en-US"/>
                 </w:rPr>
                 <w:t>www.synclab.it/prodotti/streamlog/</w:t>
@@ -4211,18 +5589,69 @@
             </w:hyperlink>
             <w:r>
               <w:rPr>
-                <w:lang w:val="en-US"/>
-              </w:rPr>
-              <w:t>), to enable the security critical parts of the application to benefit from the superior security guarantees that will be provided by the secure container technology developed by the project. Streamlog is an activity monitor, based on log analysis, specifically designed for logging and tracing the activities of system administrators. The system was designed as a solution to comply with the November 2008 Italian regulation on Data Protection, which mandates that abuses by System Administrators be detected, notified to the data owners, and prosecuted in court. Streamlog has challenging security requirements, which can only be satisfied to a limited extent using currently available technologies. The new version of Streamlog that will be developed in the project will resist to attacks by powerful users, including the system administrator. In order to achieve this goal, SYNC will: 1) redesign and partition the application in such a way that security critical parts be encapsulated i</w:t>
-            </w:r>
-            <w:r>
-              <w:rPr>
+                <w:rFonts w:asciiTheme="minorHAnsi" w:hAnsiTheme="minorHAnsi"/>
+                <w:lang w:val="en-US"/>
+              </w:rPr>
+              <w:t xml:space="preserve">), to enable the security critical parts of the application to benefit from the superior security guarantees that will be provided by the secure container technology developed by the project. </w:t>
+            </w:r>
+            <w:proofErr w:type="spellStart"/>
+            <w:r>
+              <w:rPr>
+                <w:rFonts w:asciiTheme="minorHAnsi" w:hAnsiTheme="minorHAnsi"/>
+                <w:lang w:val="en-US"/>
+              </w:rPr>
+              <w:t>Streamlog</w:t>
+            </w:r>
+            <w:proofErr w:type="spellEnd"/>
+            <w:r>
+              <w:rPr>
+                <w:rFonts w:asciiTheme="minorHAnsi" w:hAnsiTheme="minorHAnsi"/>
+                <w:lang w:val="en-US"/>
+              </w:rPr>
+              <w:t xml:space="preserve"> is an activity monitor, based on log analysis, specifically designed for logging and tracing the activities of system administrators. The system was designed as a solution to comply with the November 2008 Italian regulation on Data Protection, which mandates that abuses by System Administrators be detected, notified to the data owners, and prosecuted in court. </w:t>
+            </w:r>
+            <w:proofErr w:type="spellStart"/>
+            <w:r>
+              <w:rPr>
+                <w:rFonts w:asciiTheme="minorHAnsi" w:hAnsiTheme="minorHAnsi"/>
+                <w:lang w:val="en-US"/>
+              </w:rPr>
+              <w:t>Streamlog</w:t>
+            </w:r>
+            <w:proofErr w:type="spellEnd"/>
+            <w:r>
+              <w:rPr>
+                <w:rFonts w:asciiTheme="minorHAnsi" w:hAnsiTheme="minorHAnsi"/>
+                <w:lang w:val="en-US"/>
+              </w:rPr>
+              <w:t xml:space="preserve"> has challenging security requirements, which can only be satisfied to a limited extent using currently available technologies. The new version of </w:t>
+            </w:r>
+            <w:proofErr w:type="spellStart"/>
+            <w:r>
+              <w:rPr>
+                <w:rFonts w:asciiTheme="minorHAnsi" w:hAnsiTheme="minorHAnsi"/>
+                <w:lang w:val="en-US"/>
+              </w:rPr>
+              <w:t>Streamlog</w:t>
+            </w:r>
+            <w:proofErr w:type="spellEnd"/>
+            <w:r>
+              <w:rPr>
+                <w:rFonts w:asciiTheme="minorHAnsi" w:hAnsiTheme="minorHAnsi"/>
+                <w:lang w:val="en-US"/>
+              </w:rPr>
+              <w:t xml:space="preserve"> that will be developed in the project will resist to attacks by powerful users, including the system administrator. In order to achieve this goal, SYNC will: 1) redesign and partition the application in such a way that security critical parts be encapsulated i</w:t>
+            </w:r>
+            <w:r>
+              <w:rPr>
+                <w:rFonts w:asciiTheme="minorHAnsi" w:hAnsiTheme="minorHAnsi"/>
                 <w:lang w:val="en-US"/>
               </w:rPr>
               <w:t>n a secure container; 2) extend</w:t>
             </w:r>
             <w:r>
               <w:rPr>
+                <w:rFonts w:asciiTheme="minorHAnsi" w:hAnsiTheme="minorHAnsi"/>
                 <w:lang w:val="en-US"/>
               </w:rPr>
               <w:t xml:space="preserve"> and enhance the data collection support; 3) improve event storage support.</w:t>
@@ -4250,6 +5679,7 @@
           <w:p>
             <w:pPr>
               <w:rPr>
+                <w:rFonts w:asciiTheme="minorHAnsi" w:hAnsiTheme="minorHAnsi"/>
                 <w:b/>
                 <w:color w:val="000000"/>
                 <w:lang w:val="en-US"/>
@@ -4257,6 +5687,7 @@
             </w:pPr>
             <w:r>
               <w:rPr>
+                <w:rFonts w:asciiTheme="minorHAnsi" w:hAnsiTheme="minorHAnsi"/>
                 <w:b/>
                 <w:lang w:val="en-US"/>
               </w:rPr>
@@ -4286,11 +5717,13 @@
               <w:pStyle w:val="H2020Standard"/>
               <w:spacing w:after="80" w:line="240" w:lineRule="auto"/>
               <w:rPr>
+                <w:rFonts w:asciiTheme="minorHAnsi" w:hAnsiTheme="minorHAnsi"/>
                 <w:lang w:val="en-US"/>
               </w:rPr>
             </w:pPr>
             <w:r>
               <w:rPr>
+                <w:rFonts w:asciiTheme="minorHAnsi" w:hAnsiTheme="minorHAnsi"/>
                 <w:lang w:val="en-US"/>
               </w:rPr>
               <w:t>Sync Lab has a long time experience in the development and deployment of integrated security solutions, especially in the field of log analysis, data correlation for anomaly detection, and big data analytics for banking. Sync Lab has made significant investments to improve their skills in the field of cloud computing and big data. It has recently become Silver Partner of Citrix, a major player in the field of virtualization and cloud computing.</w:t>
@@ -4301,15 +5734,33 @@
               <w:pStyle w:val="H2020Standard"/>
               <w:spacing w:after="0" w:line="240" w:lineRule="auto"/>
               <w:rPr>
+                <w:rFonts w:asciiTheme="minorHAnsi" w:hAnsiTheme="minorHAnsi"/>
                 <w:b/>
                 <w:lang w:val="en-US"/>
               </w:rPr>
             </w:pPr>
             <w:r>
               <w:rPr>
-                <w:lang w:val="en-US"/>
-              </w:rPr>
-              <w:t>Sync Lab has been participating to several EU and national research projects. In particular, it is one of the partners of the LEANBIGDATA project (leanbigdata.eu), funded by the EC within the context of FP7, which aims at building an ultra-scalable and ultra-efficient integrated big data platform addressing important open issues in big data analytics. Also importantly, it was one of the partners of the NAVRURAL project that was approved within the context of the EC Eurostars-Eureka funding program with the objective of developing a GPS navigator for cyclists.</w:t>
+                <w:rFonts w:asciiTheme="minorHAnsi" w:hAnsiTheme="minorHAnsi"/>
+                <w:lang w:val="en-US"/>
+              </w:rPr>
+              <w:t xml:space="preserve">Sync Lab has been participating to several EU and national research projects. In particular, it is one of the partners of the LEANBIGDATA project (leanbigdata.eu), funded by the EC within the context of FP7, which aims at building an ultra-scalable and ultra-efficient integrated big data platform addressing important open issues in big data analytics. Also importantly, it was one of the partners of the NAVRURAL project that was approved within the context of the EC </w:t>
+            </w:r>
+            <w:proofErr w:type="spellStart"/>
+            <w:r>
+              <w:rPr>
+                <w:rFonts w:asciiTheme="minorHAnsi" w:hAnsiTheme="minorHAnsi"/>
+                <w:lang w:val="en-US"/>
+              </w:rPr>
+              <w:t>Eurostars</w:t>
+            </w:r>
+            <w:proofErr w:type="spellEnd"/>
+            <w:r>
+              <w:rPr>
+                <w:rFonts w:asciiTheme="minorHAnsi" w:hAnsiTheme="minorHAnsi"/>
+                <w:lang w:val="en-US"/>
+              </w:rPr>
+              <w:t>-Eureka funding program with the objective of developing a GPS navigator for cyclists.</w:t>
             </w:r>
           </w:p>
         </w:tc>
@@ -4334,6 +5785,7 @@
           <w:p>
             <w:pPr>
               <w:rPr>
+                <w:rFonts w:asciiTheme="minorHAnsi" w:hAnsiTheme="minorHAnsi"/>
                 <w:b/>
                 <w:color w:val="000000"/>
                 <w:lang w:val="en-US"/>
@@ -4341,6 +5793,7 @@
             </w:pPr>
             <w:r>
               <w:rPr>
+                <w:rFonts w:asciiTheme="minorHAnsi" w:hAnsiTheme="minorHAnsi"/>
                 <w:b/>
                 <w:lang w:val="en-US"/>
               </w:rPr>
@@ -4369,6 +5822,7 @@
             <w:pPr>
               <w:jc w:val="both"/>
               <w:rPr>
+                <w:rFonts w:asciiTheme="minorHAnsi" w:hAnsiTheme="minorHAnsi"/>
                 <w:sz w:val="22"/>
                 <w:szCs w:val="22"/>
                 <w:lang w:val="en-US"/>
@@ -4376,16 +5830,30 @@
             </w:pPr>
             <w:r>
               <w:rPr>
+                <w:rFonts w:asciiTheme="minorHAnsi" w:hAnsiTheme="minorHAnsi"/>
                 <w:b/>
                 <w:sz w:val="22"/>
                 <w:szCs w:val="22"/>
                 <w:lang w:val="en-US"/>
               </w:rPr>
               <w:lastRenderedPageBreak/>
-              <w:t>Salvatore Belfiore</w:t>
-            </w:r>
-            <w:r>
-              <w:rPr>
+              <w:t xml:space="preserve">Salvatore </w:t>
+            </w:r>
+            <w:proofErr w:type="spellStart"/>
+            <w:r>
+              <w:rPr>
+                <w:rFonts w:asciiTheme="minorHAnsi" w:hAnsiTheme="minorHAnsi"/>
+                <w:b/>
+                <w:sz w:val="22"/>
+                <w:szCs w:val="22"/>
+                <w:lang w:val="en-US"/>
+              </w:rPr>
+              <w:t>Belfiore</w:t>
+            </w:r>
+            <w:proofErr w:type="spellEnd"/>
+            <w:r>
+              <w:rPr>
+                <w:rFonts w:asciiTheme="minorHAnsi" w:hAnsiTheme="minorHAnsi"/>
                 <w:sz w:val="22"/>
                 <w:szCs w:val="22"/>
                 <w:lang w:val="en-US"/>
@@ -4396,6 +5864,7 @@
             <w:bookmarkStart w:id="12" w:name="OLE_LINK213"/>
             <w:r>
               <w:rPr>
+                <w:rFonts w:asciiTheme="minorHAnsi" w:hAnsiTheme="minorHAnsi"/>
                 <w:sz w:val="22"/>
                 <w:szCs w:val="22"/>
                 <w:lang w:val="en-US"/>
@@ -4406,6 +5875,7 @@
             <w:bookmarkEnd w:id="12"/>
             <w:r>
               <w:rPr>
+                <w:rFonts w:asciiTheme="minorHAnsi" w:hAnsiTheme="minorHAnsi"/>
                 <w:sz w:val="22"/>
                 <w:szCs w:val="22"/>
                 <w:lang w:val="en-US"/>
@@ -4417,6 +5887,7 @@
             <w:pPr>
               <w:jc w:val="both"/>
               <w:rPr>
+                <w:rFonts w:asciiTheme="minorHAnsi" w:hAnsiTheme="minorHAnsi"/>
                 <w:sz w:val="22"/>
                 <w:szCs w:val="22"/>
                 <w:lang w:val="en-US"/>
@@ -4424,6 +5895,7 @@
             </w:pPr>
             <w:r>
               <w:rPr>
+                <w:rFonts w:asciiTheme="minorHAnsi" w:hAnsiTheme="minorHAnsi"/>
                 <w:b/>
                 <w:sz w:val="22"/>
                 <w:szCs w:val="22"/>
@@ -4433,6 +5905,7 @@
             </w:r>
             <w:r>
               <w:rPr>
+                <w:rFonts w:asciiTheme="minorHAnsi" w:hAnsiTheme="minorHAnsi"/>
                 <w:sz w:val="22"/>
                 <w:szCs w:val="22"/>
                 <w:lang w:val="en-US"/>
@@ -4443,6 +5916,7 @@
           <w:p>
             <w:pPr>
               <w:rPr>
+                <w:rFonts w:asciiTheme="minorHAnsi" w:hAnsiTheme="minorHAnsi"/>
                 <w:sz w:val="22"/>
                 <w:szCs w:val="22"/>
                 <w:lang w:val="en-US"/>
@@ -4450,15 +5924,29 @@
             </w:pPr>
             <w:r>
               <w:rPr>
+                <w:rFonts w:asciiTheme="minorHAnsi" w:hAnsiTheme="minorHAnsi"/>
                 <w:b/>
                 <w:sz w:val="22"/>
                 <w:szCs w:val="22"/>
                 <w:lang w:val="en-US"/>
               </w:rPr>
-              <w:t>Luca Lo Presti</w:t>
-            </w:r>
-            <w:r>
-              <w:rPr>
+              <w:t xml:space="preserve">Luca Lo </w:t>
+            </w:r>
+            <w:proofErr w:type="spellStart"/>
+            <w:r>
+              <w:rPr>
+                <w:rFonts w:asciiTheme="minorHAnsi" w:hAnsiTheme="minorHAnsi"/>
+                <w:b/>
+                <w:sz w:val="22"/>
+                <w:szCs w:val="22"/>
+                <w:lang w:val="en-US"/>
+              </w:rPr>
+              <w:t>Presti</w:t>
+            </w:r>
+            <w:proofErr w:type="spellEnd"/>
+            <w:r>
+              <w:rPr>
+                <w:rFonts w:asciiTheme="minorHAnsi" w:hAnsiTheme="minorHAnsi"/>
                 <w:sz w:val="22"/>
                 <w:szCs w:val="22"/>
                 <w:lang w:val="en-US"/>
@@ -4467,18 +5955,31 @@
             </w:r>
             <w:bookmarkStart w:id="13" w:name="OLE_LINK196"/>
             <w:bookmarkStart w:id="14" w:name="OLE_LINK197"/>
-            <w:r>
-              <w:rPr>
-                <w:sz w:val="22"/>
-                <w:szCs w:val="22"/>
-                <w:lang w:val="en-US"/>
-              </w:rPr>
-              <w:t xml:space="preserve">Streamlog </w:t>
+            <w:proofErr w:type="spellStart"/>
+            <w:r>
+              <w:rPr>
+                <w:rFonts w:asciiTheme="minorHAnsi" w:hAnsiTheme="minorHAnsi"/>
+                <w:sz w:val="22"/>
+                <w:szCs w:val="22"/>
+                <w:lang w:val="en-US"/>
+              </w:rPr>
+              <w:t>Streamlog</w:t>
+            </w:r>
+            <w:proofErr w:type="spellEnd"/>
+            <w:r>
+              <w:rPr>
+                <w:rFonts w:asciiTheme="minorHAnsi" w:hAnsiTheme="minorHAnsi"/>
+                <w:sz w:val="22"/>
+                <w:szCs w:val="22"/>
+                <w:lang w:val="en-US"/>
+              </w:rPr>
+              <w:t xml:space="preserve"> </w:t>
             </w:r>
             <w:bookmarkEnd w:id="13"/>
             <w:bookmarkEnd w:id="14"/>
             <w:r>
               <w:rPr>
+                <w:rFonts w:asciiTheme="minorHAnsi" w:hAnsiTheme="minorHAnsi"/>
                 <w:sz w:val="22"/>
                 <w:szCs w:val="22"/>
                 <w:lang w:val="en-US"/>
@@ -4491,17 +5992,52 @@
               <w:pStyle w:val="H2020Standard"/>
               <w:spacing w:after="0" w:line="240" w:lineRule="auto"/>
               <w:rPr>
+                <w:rFonts w:asciiTheme="minorHAnsi" w:hAnsiTheme="minorHAnsi"/>
                 <w:lang w:val="en-US"/>
               </w:rPr>
             </w:pPr>
             <w:r>
               <w:rPr>
-                <w:lang w:val="en-US"/>
-              </w:rPr>
-              <w:t xml:space="preserve">The company has strong relationships with Italian universities and research centres, particularly with the University of Naples “Parthenope”, with which it has a continued fruitful cooperation. </w:t>
-            </w:r>
-            <w:r>
-              <w:rPr>
+                <w:rFonts w:asciiTheme="minorHAnsi" w:hAnsiTheme="minorHAnsi"/>
+                <w:lang w:val="en-US"/>
+              </w:rPr>
+              <w:t xml:space="preserve">The company has strong relationships with Italian universities and research </w:t>
+            </w:r>
+            <w:proofErr w:type="spellStart"/>
+            <w:r>
+              <w:rPr>
+                <w:rFonts w:asciiTheme="minorHAnsi" w:hAnsiTheme="minorHAnsi"/>
+                <w:lang w:val="en-US"/>
+              </w:rPr>
+              <w:t>centres</w:t>
+            </w:r>
+            <w:proofErr w:type="spellEnd"/>
+            <w:r>
+              <w:rPr>
+                <w:rFonts w:asciiTheme="minorHAnsi" w:hAnsiTheme="minorHAnsi"/>
+                <w:lang w:val="en-US"/>
+              </w:rPr>
+              <w:t>, particularly with the University of Naples “</w:t>
+            </w:r>
+            <w:proofErr w:type="spellStart"/>
+            <w:r>
+              <w:rPr>
+                <w:rFonts w:asciiTheme="minorHAnsi" w:hAnsiTheme="minorHAnsi"/>
+                <w:lang w:val="en-US"/>
+              </w:rPr>
+              <w:t>Parthenope</w:t>
+            </w:r>
+            <w:proofErr w:type="spellEnd"/>
+            <w:r>
+              <w:rPr>
+                <w:rFonts w:asciiTheme="minorHAnsi" w:hAnsiTheme="minorHAnsi"/>
+                <w:lang w:val="en-US"/>
+              </w:rPr>
+              <w:t xml:space="preserve">”, with which it has a continued fruitful cooperation. </w:t>
+            </w:r>
+            <w:r>
+              <w:rPr>
+                <w:rFonts w:asciiTheme="minorHAnsi" w:hAnsiTheme="minorHAnsi"/>
                 <w:b/>
                 <w:lang w:val="en-US"/>
               </w:rPr>
@@ -4509,19 +6045,32 @@
             </w:r>
             <w:r>
               <w:rPr>
+                <w:rFonts w:asciiTheme="minorHAnsi" w:hAnsiTheme="minorHAnsi"/>
                 <w:lang w:val="en-US"/>
               </w:rPr>
               <w:t xml:space="preserve"> (M), </w:t>
             </w:r>
             <w:r>
               <w:rPr>
+                <w:rFonts w:asciiTheme="minorHAnsi" w:hAnsiTheme="minorHAnsi"/>
                 <w:b/>
                 <w:lang w:val="en-US"/>
               </w:rPr>
-              <w:t>Luigi Coppolino</w:t>
-            </w:r>
-            <w:r>
-              <w:rPr>
+              <w:t xml:space="preserve">Luigi </w:t>
+            </w:r>
+            <w:proofErr w:type="spellStart"/>
+            <w:r>
+              <w:rPr>
+                <w:rFonts w:asciiTheme="minorHAnsi" w:hAnsiTheme="minorHAnsi"/>
+                <w:b/>
+                <w:lang w:val="en-US"/>
+              </w:rPr>
+              <w:t>Coppolino</w:t>
+            </w:r>
+            <w:proofErr w:type="spellEnd"/>
+            <w:r>
+              <w:rPr>
+                <w:rFonts w:asciiTheme="minorHAnsi" w:hAnsiTheme="minorHAnsi"/>
                 <w:lang w:val="en-US"/>
               </w:rPr>
               <w:t xml:space="preserve"> (M), and </w:t>
@@ -4530,13 +6079,25 @@
             <w:bookmarkStart w:id="16" w:name="OLE_LINK484"/>
             <w:r>
               <w:rPr>
+                <w:rFonts w:asciiTheme="minorHAnsi" w:hAnsiTheme="minorHAnsi"/>
                 <w:b/>
                 <w:lang w:val="en-US"/>
               </w:rPr>
-              <w:t>Salvatore D’Antonio</w:t>
-            </w:r>
-            <w:r>
-              <w:rPr>
+              <w:t xml:space="preserve">Salvatore </w:t>
+            </w:r>
+            <w:proofErr w:type="spellStart"/>
+            <w:r>
+              <w:rPr>
+                <w:rFonts w:asciiTheme="minorHAnsi" w:hAnsiTheme="minorHAnsi"/>
+                <w:b/>
+                <w:lang w:val="en-US"/>
+              </w:rPr>
+              <w:t>D’Antonio</w:t>
+            </w:r>
+            <w:proofErr w:type="spellEnd"/>
+            <w:r>
+              <w:rPr>
+                <w:rFonts w:asciiTheme="minorHAnsi" w:hAnsiTheme="minorHAnsi"/>
                 <w:lang w:val="en-US"/>
               </w:rPr>
               <w:t xml:space="preserve"> </w:t>
@@ -4545,12 +6106,30 @@
             <w:bookmarkEnd w:id="16"/>
             <w:r>
               <w:rPr>
-                <w:lang w:val="en-US"/>
-              </w:rPr>
-              <w:t xml:space="preserve">(M) from the University of Naples “Parthenope”, who have a valuable experience in FP7 and H2020 EC funded projects on topics that are key to the </w:t>
-            </w:r>
-            <w:r>
-              <w:rPr>
+                <w:rFonts w:asciiTheme="minorHAnsi" w:hAnsiTheme="minorHAnsi"/>
+                <w:lang w:val="en-US"/>
+              </w:rPr>
+              <w:t>(M) from the University of Naples “</w:t>
+            </w:r>
+            <w:proofErr w:type="spellStart"/>
+            <w:r>
+              <w:rPr>
+                <w:rFonts w:asciiTheme="minorHAnsi" w:hAnsiTheme="minorHAnsi"/>
+                <w:lang w:val="en-US"/>
+              </w:rPr>
+              <w:t>Parthenope</w:t>
+            </w:r>
+            <w:proofErr w:type="spellEnd"/>
+            <w:r>
+              <w:rPr>
+                <w:rFonts w:asciiTheme="minorHAnsi" w:hAnsiTheme="minorHAnsi"/>
+                <w:lang w:val="en-US"/>
+              </w:rPr>
+              <w:t xml:space="preserve">”, who have a valuable experience in FP7 and H2020 EC funded projects on topics that are key to the </w:t>
+            </w:r>
+            <w:r>
+              <w:rPr>
+                <w:rFonts w:asciiTheme="minorHAnsi" w:hAnsiTheme="minorHAnsi"/>
                 <w:smallCaps/>
                 <w:lang w:val="en-US"/>
               </w:rPr>
@@ -4558,6 +6137,7 @@
             </w:r>
             <w:r>
               <w:rPr>
+                <w:rFonts w:asciiTheme="minorHAnsi" w:hAnsiTheme="minorHAnsi"/>
                 <w:lang w:val="en-US"/>
               </w:rPr>
               <w:t>project, will support Sync Lab as consultants.</w:t>
@@ -4585,6 +6165,7 @@
           <w:p>
             <w:pPr>
               <w:rPr>
+                <w:rFonts w:asciiTheme="minorHAnsi" w:hAnsiTheme="minorHAnsi"/>
                 <w:b/>
                 <w:color w:val="000000"/>
                 <w:lang w:val="en-US"/>
@@ -4592,6 +6173,7 @@
             </w:pPr>
             <w:r>
               <w:rPr>
+                <w:rFonts w:asciiTheme="minorHAnsi" w:hAnsiTheme="minorHAnsi"/>
                 <w:b/>
                 <w:lang w:val="en-US"/>
               </w:rPr>
@@ -4619,6 +6201,7 @@
           <w:p>
             <w:pPr>
               <w:rPr>
+                <w:rFonts w:asciiTheme="minorHAnsi" w:hAnsiTheme="minorHAnsi"/>
                 <w:sz w:val="8"/>
                 <w:lang w:val="en-US"/>
               </w:rPr>
@@ -4628,13 +6211,16 @@
             <w:pPr>
               <w:jc w:val="both"/>
               <w:rPr>
+                <w:rFonts w:asciiTheme="minorHAnsi" w:hAnsiTheme="minorHAnsi"/>
                 <w:sz w:val="22"/>
                 <w:szCs w:val="22"/>
                 <w:lang w:val="en-US"/>
               </w:rPr>
             </w:pPr>
-            <w:r>
-              <w:rPr>
+            <w:proofErr w:type="spellStart"/>
+            <w:r>
+              <w:rPr>
+                <w:rFonts w:asciiTheme="minorHAnsi" w:hAnsiTheme="minorHAnsi"/>
                 <w:b/>
                 <w:sz w:val="22"/>
                 <w:szCs w:val="22"/>
@@ -4642,18 +6228,61 @@
               </w:rPr>
               <w:t>StreamCrusher</w:t>
             </w:r>
-            <w:r>
-              <w:rPr>
-                <w:sz w:val="22"/>
-                <w:szCs w:val="22"/>
-                <w:lang w:val="en-US"/>
-              </w:rPr>
-              <w:t xml:space="preserve"> is a solution able to collect, index, and interpret the large amounts of data that an organization data centre generates daily: custom application logs, system logs, alerts, clickstream data, data feeds, configuration data, changes to the file system, message queues, and many others. From these heterogeneous data, StreamCrusher extrapolates information that the IT management can use to discover new business opportunities (</w:t>
-            </w:r>
-            <w:hyperlink r:id="rId12" w:history="1">
+            <w:proofErr w:type="spellEnd"/>
+            <w:r>
+              <w:rPr>
+                <w:rFonts w:asciiTheme="minorHAnsi" w:hAnsiTheme="minorHAnsi"/>
+                <w:sz w:val="22"/>
+                <w:szCs w:val="22"/>
+                <w:lang w:val="en-US"/>
+              </w:rPr>
+              <w:t xml:space="preserve"> is a solution able to collect, index, and interpret the large amounts of data that an organization data </w:t>
+            </w:r>
+            <w:proofErr w:type="spellStart"/>
+            <w:r>
+              <w:rPr>
+                <w:rFonts w:asciiTheme="minorHAnsi" w:hAnsiTheme="minorHAnsi"/>
+                <w:sz w:val="22"/>
+                <w:szCs w:val="22"/>
+                <w:lang w:val="en-US"/>
+              </w:rPr>
+              <w:t>centre</w:t>
+            </w:r>
+            <w:proofErr w:type="spellEnd"/>
+            <w:r>
+              <w:rPr>
+                <w:rFonts w:asciiTheme="minorHAnsi" w:hAnsiTheme="minorHAnsi"/>
+                <w:sz w:val="22"/>
+                <w:szCs w:val="22"/>
+                <w:lang w:val="en-US"/>
+              </w:rPr>
+              <w:t xml:space="preserve"> generates daily: custom application logs, system logs, alerts, clickstream data, data feeds, configuration data, changes to the file system, message queues, and many others. From these heterogeneous data, </w:t>
+            </w:r>
+            <w:proofErr w:type="spellStart"/>
+            <w:r>
+              <w:rPr>
+                <w:rFonts w:asciiTheme="minorHAnsi" w:hAnsiTheme="minorHAnsi"/>
+                <w:sz w:val="22"/>
+                <w:szCs w:val="22"/>
+                <w:lang w:val="en-US"/>
+              </w:rPr>
+              <w:t>StreamCrusher</w:t>
+            </w:r>
+            <w:proofErr w:type="spellEnd"/>
+            <w:r>
+              <w:rPr>
+                <w:rFonts w:asciiTheme="minorHAnsi" w:hAnsiTheme="minorHAnsi"/>
+                <w:sz w:val="22"/>
+                <w:szCs w:val="22"/>
+                <w:lang w:val="en-US"/>
+              </w:rPr>
+              <w:t xml:space="preserve"> extrapolates information that the IT management can use to discover new business opportunities (</w:t>
+            </w:r>
+            <w:hyperlink r:id="rId14" w:history="1">
               <w:r>
                 <w:rPr>
                   <w:rStyle w:val="Link"/>
+                  <w:rFonts w:asciiTheme="minorHAnsi" w:hAnsiTheme="minorHAnsi"/>
                   <w:sz w:val="22"/>
                   <w:szCs w:val="22"/>
                   <w:lang w:val="en-US"/>
@@ -4663,6 +6292,7 @@
             </w:hyperlink>
             <w:r>
               <w:rPr>
+                <w:rFonts w:asciiTheme="minorHAnsi" w:hAnsiTheme="minorHAnsi"/>
                 <w:sz w:val="22"/>
                 <w:szCs w:val="22"/>
                 <w:lang w:val="en-US"/>
@@ -4673,6 +6303,7 @@
           <w:p>
             <w:pPr>
               <w:rPr>
+                <w:rFonts w:asciiTheme="minorHAnsi" w:hAnsiTheme="minorHAnsi"/>
                 <w:sz w:val="22"/>
                 <w:szCs w:val="22"/>
                 <w:lang w:val="en-US"/>
@@ -4683,6 +6314,7 @@
             <w:pPr>
               <w:jc w:val="both"/>
               <w:rPr>
+                <w:rFonts w:asciiTheme="minorHAnsi" w:hAnsiTheme="minorHAnsi"/>
                 <w:sz w:val="22"/>
                 <w:szCs w:val="22"/>
                 <w:lang w:val="en-US"/>
@@ -4690,6 +6322,7 @@
             </w:pPr>
             <w:r>
               <w:rPr>
+                <w:rFonts w:asciiTheme="minorHAnsi" w:hAnsiTheme="minorHAnsi"/>
                 <w:b/>
                 <w:sz w:val="22"/>
                 <w:szCs w:val="22"/>
@@ -4699,16 +6332,38 @@
             </w:r>
             <w:r>
               <w:rPr>
-                <w:sz w:val="22"/>
-                <w:szCs w:val="22"/>
-                <w:lang w:val="en-US"/>
-              </w:rPr>
-              <w:t xml:space="preserve"> (wide area videosurveillance environment) is based on the milestone video surveillance suite (DVMS). Its main innovative aspect is the strict integration with GIS (geographical information system) that enables management of video surveillance systems for very large areas (</w:t>
+                <w:rFonts w:asciiTheme="minorHAnsi" w:hAnsiTheme="minorHAnsi"/>
+                <w:sz w:val="22"/>
+                <w:szCs w:val="22"/>
+                <w:lang w:val="en-US"/>
+              </w:rPr>
+              <w:t xml:space="preserve"> (wide area </w:t>
+            </w:r>
+            <w:proofErr w:type="spellStart"/>
+            <w:r>
+              <w:rPr>
+                <w:rFonts w:asciiTheme="minorHAnsi" w:hAnsiTheme="minorHAnsi"/>
+                <w:sz w:val="22"/>
+                <w:szCs w:val="22"/>
+                <w:lang w:val="en-US"/>
+              </w:rPr>
+              <w:t>videosurveillance</w:t>
+            </w:r>
+            <w:proofErr w:type="spellEnd"/>
+            <w:r>
+              <w:rPr>
+                <w:rFonts w:asciiTheme="minorHAnsi" w:hAnsiTheme="minorHAnsi"/>
+                <w:sz w:val="22"/>
+                <w:szCs w:val="22"/>
+                <w:lang w:val="en-US"/>
+              </w:rPr>
+              <w:t xml:space="preserve"> environment) is based on the milestone video surveillance suite (DVMS). Its main innovative aspect is the strict integration with GIS (geographical information system) that enables management of video surveillance systems for very large areas (</w:t>
             </w:r>
             <w:bookmarkStart w:id="17" w:name="OLE_LINK204"/>
             <w:bookmarkStart w:id="18" w:name="OLE_LINK205"/>
             <w:r>
               <w:rPr>
+                <w:rFonts w:asciiTheme="minorHAnsi" w:hAnsiTheme="minorHAnsi"/>
                 <w:sz w:val="22"/>
                 <w:szCs w:val="22"/>
                 <w:lang w:val="en-US"/>
@@ -4717,6 +6372,7 @@
             </w:r>
             <w:r>
               <w:rPr>
+                <w:rFonts w:asciiTheme="minorHAnsi" w:hAnsiTheme="minorHAnsi"/>
                 <w:sz w:val="22"/>
                 <w:szCs w:val="22"/>
                 <w:lang w:val="en-US"/>
@@ -4725,6 +6381,7 @@
             </w:r>
             <w:r>
               <w:rPr>
+                <w:rFonts w:asciiTheme="minorHAnsi" w:hAnsiTheme="minorHAnsi"/>
                 <w:sz w:val="22"/>
                 <w:szCs w:val="22"/>
                 <w:lang w:val="en-US"/>
@@ -4734,6 +6391,7 @@
             <w:r>
               <w:rPr>
                 <w:rStyle w:val="Link"/>
+                <w:rFonts w:asciiTheme="minorHAnsi" w:hAnsiTheme="minorHAnsi"/>
                 <w:sz w:val="22"/>
                 <w:szCs w:val="22"/>
                 <w:lang w:val="en-US"/>
@@ -4742,6 +6400,7 @@
             </w:r>
             <w:r>
               <w:rPr>
+                <w:rFonts w:asciiTheme="minorHAnsi" w:hAnsiTheme="minorHAnsi"/>
                 <w:sz w:val="22"/>
                 <w:szCs w:val="22"/>
                 <w:lang w:val="en-US"/>
@@ -4750,6 +6409,7 @@
             </w:r>
             <w:r>
               <w:rPr>
+                <w:rFonts w:asciiTheme="minorHAnsi" w:hAnsiTheme="minorHAnsi"/>
                 <w:sz w:val="22"/>
                 <w:szCs w:val="22"/>
                 <w:lang w:val="en-US"/>
@@ -4762,6 +6422,7 @@
           <w:p>
             <w:pPr>
               <w:rPr>
+                <w:rFonts w:asciiTheme="minorHAnsi" w:hAnsiTheme="minorHAnsi"/>
                 <w:sz w:val="8"/>
                 <w:lang w:val="en-US"/>
               </w:rPr>
@@ -4770,6 +6431,7 @@
           <w:p>
             <w:pPr>
               <w:rPr>
+                <w:rFonts w:asciiTheme="minorHAnsi" w:hAnsiTheme="minorHAnsi"/>
                 <w:sz w:val="8"/>
                 <w:lang w:val="en-US"/>
               </w:rPr>
@@ -4778,6 +6440,7 @@
           <w:p>
             <w:pPr>
               <w:rPr>
+                <w:rFonts w:asciiTheme="minorHAnsi" w:hAnsiTheme="minorHAnsi"/>
                 <w:sz w:val="8"/>
                 <w:lang w:val="en-US"/>
               </w:rPr>
@@ -4786,6 +6449,7 @@
           <w:p>
             <w:pPr>
               <w:rPr>
+                <w:rFonts w:asciiTheme="minorHAnsi" w:hAnsiTheme="minorHAnsi"/>
                 <w:sz w:val="8"/>
                 <w:lang w:val="en-US"/>
               </w:rPr>
@@ -4813,6 +6477,7 @@
           <w:p>
             <w:pPr>
               <w:rPr>
+                <w:rFonts w:asciiTheme="minorHAnsi" w:hAnsiTheme="minorHAnsi"/>
                 <w:b/>
                 <w:color w:val="000000"/>
                 <w:lang w:val="en-US"/>
@@ -4820,6 +6485,7 @@
             </w:pPr>
             <w:r>
               <w:rPr>
+                <w:rFonts w:asciiTheme="minorHAnsi" w:hAnsiTheme="minorHAnsi"/>
                 <w:b/>
                 <w:lang w:val="en-US"/>
               </w:rPr>
@@ -4847,6 +6513,7 @@
           <w:p>
             <w:pPr>
               <w:rPr>
+                <w:rFonts w:asciiTheme="minorHAnsi" w:hAnsiTheme="minorHAnsi"/>
                 <w:sz w:val="22"/>
                 <w:szCs w:val="22"/>
                 <w:lang w:val="en-US"/>
@@ -4854,6 +6521,7 @@
             </w:pPr>
             <w:r>
               <w:rPr>
+                <w:rFonts w:asciiTheme="minorHAnsi" w:hAnsiTheme="minorHAnsi"/>
                 <w:sz w:val="22"/>
                 <w:szCs w:val="22"/>
                 <w:lang w:val="en-US"/>
@@ -4865,12 +6533,14 @@
             <w:pPr>
               <w:jc w:val="both"/>
               <w:rPr>
+                <w:rFonts w:asciiTheme="minorHAnsi" w:hAnsiTheme="minorHAnsi"/>
                 <w:sz w:val="8"/>
                 <w:lang w:val="en-US"/>
               </w:rPr>
             </w:pPr>
             <w:r>
               <w:rPr>
+                <w:rFonts w:asciiTheme="minorHAnsi" w:hAnsiTheme="minorHAnsi"/>
                 <w:sz w:val="22"/>
                 <w:szCs w:val="22"/>
                 <w:lang w:val="en-US"/>
@@ -4881,6 +6551,7 @@
             <w:bookmarkStart w:id="20" w:name="OLE_LINK211"/>
             <w:r>
               <w:rPr>
+                <w:rFonts w:asciiTheme="minorHAnsi" w:hAnsiTheme="minorHAnsi"/>
                 <w:b/>
                 <w:sz w:val="22"/>
                 <w:szCs w:val="22"/>
@@ -4890,14 +6561,17 @@
             </w:r>
             <w:r>
               <w:rPr>
+                <w:rFonts w:asciiTheme="minorHAnsi" w:hAnsiTheme="minorHAnsi"/>
                 <w:sz w:val="22"/>
                 <w:szCs w:val="22"/>
                 <w:lang w:val="en-US"/>
               </w:rPr>
               <w:t xml:space="preserve"> project (https://www.securecloudproject.eu/) and of the </w:t>
             </w:r>
-            <w:r>
-              <w:rPr>
+            <w:proofErr w:type="spellStart"/>
+            <w:r>
+              <w:rPr>
+                <w:rFonts w:asciiTheme="minorHAnsi" w:hAnsiTheme="minorHAnsi"/>
                 <w:smallCaps/>
                 <w:sz w:val="22"/>
                 <w:szCs w:val="22"/>
@@ -4905,8 +6579,10 @@
               </w:rPr>
               <w:t>LeanBigData</w:t>
             </w:r>
-            <w:r>
-              <w:rPr>
+            <w:proofErr w:type="spellEnd"/>
+            <w:r>
+              <w:rPr>
+                <w:rFonts w:asciiTheme="minorHAnsi" w:hAnsiTheme="minorHAnsi"/>
                 <w:sz w:val="22"/>
                 <w:szCs w:val="22"/>
                 <w:lang w:val="en-US"/>
@@ -4917,16 +6593,18 @@
             <w:bookmarkEnd w:id="20"/>
             <w:r>
               <w:rPr>
+                <w:rFonts w:asciiTheme="minorHAnsi" w:hAnsiTheme="minorHAnsi"/>
                 <w:sz w:val="22"/>
                 <w:szCs w:val="22"/>
                 <w:lang w:val="en-US"/>
               </w:rPr>
               <w:t>project (</w:t>
             </w:r>
-            <w:hyperlink r:id="rId13" w:history="1">
+            <w:hyperlink r:id="rId15" w:history="1">
               <w:r>
                 <w:rPr>
                   <w:rStyle w:val="Link"/>
+                  <w:rFonts w:asciiTheme="minorHAnsi" w:hAnsiTheme="minorHAnsi"/>
                   <w:sz w:val="22"/>
                   <w:szCs w:val="22"/>
                   <w:lang w:val="en-US"/>
@@ -4936,14 +6614,17 @@
             </w:hyperlink>
             <w:r>
               <w:rPr>
+                <w:rFonts w:asciiTheme="minorHAnsi" w:hAnsiTheme="minorHAnsi"/>
                 <w:sz w:val="22"/>
                 <w:szCs w:val="22"/>
                 <w:lang w:val="en-US"/>
               </w:rPr>
               <w:t xml:space="preserve">), funded by the EC within the context of H2020 and FP7, respectively. Also importantly, it was one of the partners of the </w:t>
             </w:r>
-            <w:r>
-              <w:rPr>
+            <w:proofErr w:type="spellStart"/>
+            <w:r>
+              <w:rPr>
+                <w:rFonts w:asciiTheme="minorHAnsi" w:hAnsiTheme="minorHAnsi"/>
                 <w:smallCaps/>
                 <w:sz w:val="22"/>
                 <w:szCs w:val="22"/>
@@ -4951,13 +6632,35 @@
               </w:rPr>
               <w:t>NavRural</w:t>
             </w:r>
-            <w:r>
-              <w:rPr>
-                <w:sz w:val="22"/>
-                <w:szCs w:val="22"/>
-                <w:lang w:val="en-US"/>
-              </w:rPr>
-              <w:t xml:space="preserve"> project that was approved within the context of the EC Eurostars-Eureka funding program.</w:t>
+            <w:proofErr w:type="spellEnd"/>
+            <w:r>
+              <w:rPr>
+                <w:rFonts w:asciiTheme="minorHAnsi" w:hAnsiTheme="minorHAnsi"/>
+                <w:sz w:val="22"/>
+                <w:szCs w:val="22"/>
+                <w:lang w:val="en-US"/>
+              </w:rPr>
+              <w:t xml:space="preserve"> project that was approved within the context of the EC </w:t>
+            </w:r>
+            <w:proofErr w:type="spellStart"/>
+            <w:r>
+              <w:rPr>
+                <w:rFonts w:asciiTheme="minorHAnsi" w:hAnsiTheme="minorHAnsi"/>
+                <w:sz w:val="22"/>
+                <w:szCs w:val="22"/>
+                <w:lang w:val="en-US"/>
+              </w:rPr>
+              <w:t>Eurostars</w:t>
+            </w:r>
+            <w:proofErr w:type="spellEnd"/>
+            <w:r>
+              <w:rPr>
+                <w:rFonts w:asciiTheme="minorHAnsi" w:hAnsiTheme="minorHAnsi"/>
+                <w:sz w:val="22"/>
+                <w:szCs w:val="22"/>
+                <w:lang w:val="en-US"/>
+              </w:rPr>
+              <w:t>-Eureka funding program.</w:t>
             </w:r>
           </w:p>
         </w:tc>
@@ -4982,12 +6685,14 @@
           <w:p>
             <w:pPr>
               <w:rPr>
+                <w:rFonts w:asciiTheme="minorHAnsi" w:hAnsiTheme="minorHAnsi"/>
                 <w:b/>
                 <w:lang w:val="en-US"/>
               </w:rPr>
             </w:pPr>
             <w:r>
               <w:rPr>
+                <w:rFonts w:asciiTheme="minorHAnsi" w:hAnsiTheme="minorHAnsi"/>
                 <w:b/>
                 <w:lang w:val="en-US"/>
               </w:rPr>
@@ -5017,11 +6722,13 @@
               <w:pStyle w:val="H2020Standard"/>
               <w:spacing w:after="0" w:line="240" w:lineRule="auto"/>
               <w:rPr>
+                <w:rFonts w:asciiTheme="minorHAnsi" w:hAnsiTheme="minorHAnsi"/>
                 <w:lang w:val="en-US"/>
               </w:rPr>
             </w:pPr>
             <w:r>
               <w:rPr>
+                <w:rFonts w:asciiTheme="minorHAnsi" w:hAnsiTheme="minorHAnsi"/>
                 <w:lang w:val="en-US"/>
               </w:rPr>
               <w:t>The lab facilities of the four sites will be made available to project partners for development, demonstration, and validation activities.</w:t>
@@ -5039,13 +6746,15 @@
         </w:numPr>
         <w:spacing w:before="120" w:after="60" w:line="240" w:lineRule="auto"/>
         <w:rPr>
+          <w:rFonts w:asciiTheme="minorHAnsi" w:hAnsiTheme="minorHAnsi"/>
           <w:lang w:val="en-US"/>
         </w:rPr>
       </w:pPr>
       <w:bookmarkStart w:id="21" w:name="_Toc417085844"/>
-      <w:bookmarkStart w:id="22" w:name="_Toc465103985"/>
-      <w:r>
-        <w:rPr>
+      <w:bookmarkStart w:id="22" w:name="_Toc465165915"/>
+      <w:r>
+        <w:rPr>
+          <w:rFonts w:asciiTheme="minorHAnsi" w:hAnsiTheme="minorHAnsi"/>
           <w:bCs w:val="0"/>
           <w:iCs/>
           <w:color w:val="2E74B5" w:themeColor="accent1" w:themeShade="BF"/>
@@ -5056,6 +6765,7 @@
       </w:r>
       <w:r>
         <w:rPr>
+          <w:rFonts w:asciiTheme="minorHAnsi" w:hAnsiTheme="minorHAnsi"/>
           <w:bCs w:val="0"/>
           <w:iCs/>
           <w:color w:val="2E74B5" w:themeColor="accent1" w:themeShade="BF"/>
@@ -5063,8 +6773,10 @@
         </w:rPr>
         <w:t xml:space="preserve"> Ltd (</w:t>
       </w:r>
-      <w:r>
-        <w:rPr>
+      <w:proofErr w:type="spellStart"/>
+      <w:r>
+        <w:rPr>
+          <w:rFonts w:asciiTheme="minorHAnsi" w:hAnsiTheme="minorHAnsi"/>
           <w:bCs w:val="0"/>
           <w:iCs/>
           <w:color w:val="2E74B5" w:themeColor="accent1" w:themeShade="BF"/>
@@ -5072,8 +6784,10 @@
         </w:rPr>
         <w:t>Exus</w:t>
       </w:r>
-      <w:r>
-        <w:rPr>
+      <w:proofErr w:type="spellEnd"/>
+      <w:r>
+        <w:rPr>
+          <w:rFonts w:asciiTheme="minorHAnsi" w:hAnsiTheme="minorHAnsi"/>
           <w:bCs w:val="0"/>
           <w:iCs/>
           <w:color w:val="2E74B5" w:themeColor="accent1" w:themeShade="BF"/>
@@ -5085,6 +6799,7 @@
       <w:bookmarkEnd w:id="22"/>
       <w:r>
         <w:rPr>
+          <w:rFonts w:asciiTheme="minorHAnsi" w:hAnsiTheme="minorHAnsi"/>
           <w:lang w:val="en-US"/>
         </w:rPr>
         <w:t xml:space="preserve"> </w:t>
@@ -5093,6 +6808,7 @@
     <w:p>
       <w:pPr>
         <w:rPr>
+          <w:rFonts w:asciiTheme="minorHAnsi" w:hAnsiTheme="minorHAnsi"/>
           <w:lang w:val="en-US"/>
         </w:rPr>
       </w:pPr>
@@ -5147,14 +6863,14 @@
           <w:p>
             <w:pPr>
               <w:rPr>
-                <w:rFonts w:ascii="Calibri" w:eastAsia="Calibri" w:hAnsi="Calibri"/>
+                <w:rFonts w:asciiTheme="minorHAnsi" w:eastAsia="Calibri" w:hAnsiTheme="minorHAnsi"/>
                 <w:b/>
                 <w:lang w:val="en-US"/>
               </w:rPr>
             </w:pPr>
             <w:r>
               <w:rPr>
-                <w:rFonts w:ascii="Calibri" w:eastAsia="Calibri" w:hAnsi="Calibri"/>
+                <w:rFonts w:asciiTheme="minorHAnsi" w:eastAsia="Calibri" w:hAnsiTheme="minorHAnsi"/>
                 <w:lang w:val="en-US"/>
               </w:rPr>
               <w:t>EXUS Ltd</w:t>
@@ -5177,6 +6893,7 @@
           <w:p>
             <w:pPr>
               <w:rPr>
+                <w:rFonts w:asciiTheme="minorHAnsi" w:hAnsiTheme="minorHAnsi"/>
                 <w:i/>
                 <w:color w:val="0070C0"/>
                 <w:lang w:val="en-US"/>
@@ -5184,6 +6901,7 @@
             </w:pPr>
             <w:r>
               <w:rPr>
+                <w:rFonts w:asciiTheme="minorHAnsi" w:hAnsiTheme="minorHAnsi"/>
                 <w:i/>
                 <w:noProof/>
                 <w:color w:val="0070C0"/>
@@ -5206,7 +6924,7 @@
                           </pic:cNvPicPr>
                         </pic:nvPicPr>
                         <pic:blipFill>
-                          <a:blip r:embed="rId14">
+                          <a:blip r:embed="rId16">
                             <a:extLst>
                               <a:ext uri="{28A0092B-C50C-407E-A947-70E740481C1C}">
                                 <a14:useLocalDpi xmlns:a14="http://schemas.microsoft.com/office/drawing/2010/main" val="0"/>
@@ -5258,24 +6976,21 @@
           <w:p>
             <w:pPr>
               <w:rPr>
-                <w:rFonts w:ascii="Calibri" w:eastAsia="Calibri" w:hAnsi="Calibri"/>
-                <w:lang w:val="en-US"/>
+                <w:rFonts w:asciiTheme="minorHAnsi" w:hAnsiTheme="minorHAnsi"/>
               </w:rPr>
             </w:pPr>
-            <w:hyperlink r:id="rId15" w:history="1">
+            <w:hyperlink r:id="rId17" w:history="1">
               <w:r>
                 <w:rPr>
                   <w:rStyle w:val="Link"/>
-                  <w:rFonts w:ascii="Calibri" w:eastAsia="Calibri" w:hAnsi="Calibri"/>
-                  <w:lang w:val="en-US"/>
+                  <w:rFonts w:asciiTheme="minorHAnsi" w:hAnsiTheme="minorHAnsi"/>
                 </w:rPr>
                 <w:t>http://www.exus.co.uk</w:t>
               </w:r>
             </w:hyperlink>
             <w:r>
               <w:rPr>
-                <w:rFonts w:ascii="Calibri" w:eastAsia="Calibri" w:hAnsi="Calibri"/>
-                <w:lang w:val="en-US"/>
+                <w:rFonts w:asciiTheme="minorHAnsi" w:hAnsiTheme="minorHAnsi"/>
               </w:rPr>
               <w:t xml:space="preserve"> </w:t>
             </w:r>
@@ -5297,9 +7012,9 @@
           <w:p>
             <w:pPr>
               <w:rPr>
+                <w:rFonts w:asciiTheme="minorHAnsi" w:hAnsiTheme="minorHAnsi"/>
                 <w:i/>
                 <w:color w:val="0070C0"/>
-                <w:lang w:val="en-US"/>
               </w:rPr>
             </w:pPr>
           </w:p>
@@ -5325,12 +7040,14 @@
           <w:p>
             <w:pPr>
               <w:rPr>
+                <w:rFonts w:asciiTheme="minorHAnsi" w:hAnsiTheme="minorHAnsi"/>
                 <w:b/>
                 <w:lang w:val="en-US"/>
               </w:rPr>
             </w:pPr>
             <w:r>
               <w:rPr>
+                <w:rFonts w:asciiTheme="minorHAnsi" w:hAnsiTheme="minorHAnsi"/>
                 <w:b/>
                 <w:lang w:val="en-US"/>
               </w:rPr>
@@ -5352,11 +7069,13 @@
           <w:p>
             <w:pPr>
               <w:rPr>
+                <w:rFonts w:asciiTheme="minorHAnsi" w:hAnsiTheme="minorHAnsi"/>
                 <w:lang w:val="en-US"/>
               </w:rPr>
             </w:pPr>
             <w:r>
               <w:rPr>
+                <w:rFonts w:asciiTheme="minorHAnsi" w:hAnsiTheme="minorHAnsi"/>
                 <w:lang w:val="en-US"/>
               </w:rPr>
               <w:t>EXUS</w:t>
@@ -5378,12 +7097,14 @@
           <w:p>
             <w:pPr>
               <w:rPr>
+                <w:rFonts w:asciiTheme="minorHAnsi" w:hAnsiTheme="minorHAnsi"/>
                 <w:b/>
                 <w:lang w:val="en-US"/>
               </w:rPr>
             </w:pPr>
             <w:r>
               <w:rPr>
+                <w:rFonts w:asciiTheme="minorHAnsi" w:hAnsiTheme="minorHAnsi"/>
                 <w:b/>
                 <w:lang w:val="en-US"/>
               </w:rPr>
@@ -5405,11 +7126,13 @@
           <w:p>
             <w:pPr>
               <w:rPr>
+                <w:rFonts w:asciiTheme="minorHAnsi" w:hAnsiTheme="minorHAnsi"/>
                 <w:lang w:val="en-US"/>
               </w:rPr>
             </w:pPr>
             <w:r>
               <w:rPr>
+                <w:rFonts w:asciiTheme="minorHAnsi" w:hAnsiTheme="minorHAnsi"/>
                 <w:lang w:val="en-US"/>
               </w:rPr>
               <w:t>SME</w:t>
@@ -5431,12 +7154,14 @@
           <w:p>
             <w:pPr>
               <w:rPr>
+                <w:rFonts w:asciiTheme="minorHAnsi" w:hAnsiTheme="minorHAnsi"/>
                 <w:b/>
                 <w:lang w:val="en-US"/>
               </w:rPr>
             </w:pPr>
             <w:r>
               <w:rPr>
+                <w:rFonts w:asciiTheme="minorHAnsi" w:hAnsiTheme="minorHAnsi"/>
                 <w:b/>
                 <w:lang w:val="en-US"/>
               </w:rPr>
@@ -5458,11 +7183,13 @@
           <w:p>
             <w:pPr>
               <w:rPr>
+                <w:rFonts w:asciiTheme="minorHAnsi" w:hAnsiTheme="minorHAnsi"/>
                 <w:lang w:val="en-US"/>
               </w:rPr>
             </w:pPr>
             <w:r>
               <w:rPr>
+                <w:rFonts w:asciiTheme="minorHAnsi" w:hAnsiTheme="minorHAnsi"/>
                 <w:lang w:val="en-US"/>
               </w:rPr>
               <w:t>EL</w:t>
@@ -5484,12 +7211,14 @@
           <w:p>
             <w:pPr>
               <w:rPr>
+                <w:rFonts w:asciiTheme="minorHAnsi" w:hAnsiTheme="minorHAnsi"/>
                 <w:b/>
                 <w:lang w:val="en-US"/>
               </w:rPr>
             </w:pPr>
             <w:r>
               <w:rPr>
+                <w:rFonts w:asciiTheme="minorHAnsi" w:hAnsiTheme="minorHAnsi"/>
                 <w:b/>
                 <w:lang w:val="en-US"/>
               </w:rPr>
@@ -5512,11 +7241,13 @@
           <w:p>
             <w:pPr>
               <w:rPr>
+                <w:rFonts w:asciiTheme="minorHAnsi" w:hAnsiTheme="minorHAnsi"/>
                 <w:lang w:val="en-US"/>
               </w:rPr>
             </w:pPr>
             <w:r>
               <w:rPr>
+                <w:rFonts w:asciiTheme="minorHAnsi" w:hAnsiTheme="minorHAnsi"/>
                 <w:lang w:val="en-US"/>
               </w:rPr>
               <w:t>3</w:t>
@@ -5545,6 +7276,7 @@
             <w:pPr>
               <w:jc w:val="both"/>
               <w:rPr>
+                <w:rFonts w:asciiTheme="minorHAnsi" w:hAnsiTheme="minorHAnsi"/>
                 <w:b/>
                 <w:color w:val="000000"/>
                 <w:sz w:val="22"/>
@@ -5554,14 +7286,28 @@
             </w:pPr>
             <w:r>
               <w:rPr>
+                <w:rFonts w:asciiTheme="minorHAnsi" w:hAnsiTheme="minorHAnsi"/>
                 <w:b/>
                 <w:color w:val="000000"/>
                 <w:sz w:val="22"/>
                 <w:szCs w:val="22"/>
                 <w:lang w:val="en-US"/>
               </w:rPr>
-              <w:t>General description of the organisation</w:t>
-            </w:r>
+              <w:t xml:space="preserve">General description of the </w:t>
+            </w:r>
+            <w:proofErr w:type="spellStart"/>
+            <w:r>
+              <w:rPr>
+                <w:rFonts w:asciiTheme="minorHAnsi" w:hAnsiTheme="minorHAnsi"/>
+                <w:b/>
+                <w:color w:val="000000"/>
+                <w:sz w:val="22"/>
+                <w:szCs w:val="22"/>
+                <w:lang w:val="en-US"/>
+              </w:rPr>
+              <w:t>organisation</w:t>
+            </w:r>
+            <w:proofErr w:type="spellEnd"/>
           </w:p>
         </w:tc>
       </w:tr>
@@ -5586,27 +7332,27 @@
               <w:pStyle w:val="H2020Standard"/>
               <w:spacing w:line="240" w:lineRule="auto"/>
               <w:rPr>
-                <w:rFonts w:cs="Times New Roman"/>
+                <w:rFonts w:asciiTheme="minorHAnsi" w:hAnsiTheme="minorHAnsi" w:cs="Times New Roman"/>
                 <w:lang w:val="en-US"/>
               </w:rPr>
             </w:pPr>
             <w:r>
               <w:rPr>
-                <w:rFonts w:cs="Times New Roman"/>
+                <w:rFonts w:asciiTheme="minorHAnsi" w:hAnsiTheme="minorHAnsi" w:cs="Times New Roman"/>
                 <w:lang w:val="en-US"/>
               </w:rPr>
               <w:t>EXODUS S.A. (brand name EXUS) is a software house with offices in Athens, London and Bahrain, with strong background in delivering complex systems and solutions in various countries over the world. Our purpose is to improve the business of those we serve, simplifying complexity to enable intelligent action. EXUS’ main expertise exists with developing cutting edge software products and solutions for the Finance, Banking and Telecom Sectors. Furthermore, EXUS Web and Mobile Solutions, enable large or</w:t>
             </w:r>
             <w:r>
               <w:rPr>
-                <w:rFonts w:cs="Times New Roman"/>
+                <w:rFonts w:asciiTheme="minorHAnsi" w:hAnsiTheme="minorHAnsi" w:cs="Times New Roman"/>
                 <w:lang w:val="en-US"/>
               </w:rPr>
               <w:t>ganiz</w:t>
             </w:r>
             <w:r>
               <w:rPr>
-                <w:rFonts w:cs="Times New Roman"/>
+                <w:rFonts w:asciiTheme="minorHAnsi" w:hAnsiTheme="minorHAnsi" w:cs="Times New Roman"/>
                 <w:lang w:val="en-US"/>
               </w:rPr>
               <w:t xml:space="preserve">ations to leverage the ever-increasing penetration of smart-phones and the Mobile Web. EXUS’ work serves demanding and critical business applications and domains, covering all types of diverse sectors. Ranging from consumer banking applications, smartphones-based payment and transaction systems, augmented-reality mobile applications, large-scale and complex portals, extranets, Electronic Data Interchanges to secure cloud services, EXODUS covers a wide spread of activities by leveraging the expertise of its 130+ people strong technology units that are led by expert project managers and senior consultants. </w:t>
@@ -5617,20 +7363,20 @@
               <w:pStyle w:val="H2020Standard"/>
               <w:spacing w:line="240" w:lineRule="auto"/>
               <w:rPr>
-                <w:rFonts w:cs="Times New Roman"/>
+                <w:rFonts w:asciiTheme="minorHAnsi" w:hAnsiTheme="minorHAnsi" w:cs="Times New Roman"/>
                 <w:lang w:val="en-US"/>
               </w:rPr>
             </w:pPr>
             <w:r>
               <w:rPr>
-                <w:rFonts w:cs="Times New Roman"/>
+                <w:rFonts w:asciiTheme="minorHAnsi" w:hAnsiTheme="minorHAnsi" w:cs="Times New Roman"/>
                 <w:lang w:val="en-US"/>
               </w:rPr>
               <w:t>EXUS has a strong portfolio of major customers in sectors such as Banking, Telecoms, Utilities, Business Consultants, Media, Real Estate and Hospitality. Our solutions cover a very wide range of demanding Web and Mobile applications, including transaction heavy intranets and extranets, e-learn and e-payment, as well as customized applications pertaining to enterprise needs. In the past four years, we have expanded our scope to incorporate Mobile Applications in smart phones and tablets, covering the iOS, Android and Windows Mobile platforms.</w:t>
             </w:r>
             <w:r>
               <w:rPr>
-                <w:rFonts w:cs="Times New Roman"/>
+                <w:rFonts w:asciiTheme="minorHAnsi" w:hAnsiTheme="minorHAnsi" w:cs="Times New Roman"/>
                 <w:lang w:val="en-US"/>
               </w:rPr>
               <w:t xml:space="preserve"> </w:t>
@@ -5641,13 +7387,13 @@
               <w:pStyle w:val="H2020Standard"/>
               <w:spacing w:line="240" w:lineRule="auto"/>
               <w:rPr>
-                <w:rFonts w:cs="Times New Roman"/>
+                <w:rFonts w:asciiTheme="minorHAnsi" w:hAnsiTheme="minorHAnsi" w:cs="Times New Roman"/>
                 <w:lang w:val="en-US"/>
               </w:rPr>
             </w:pPr>
             <w:r>
               <w:rPr>
-                <w:rFonts w:cs="Times New Roman"/>
+                <w:rFonts w:asciiTheme="minorHAnsi" w:hAnsiTheme="minorHAnsi" w:cs="Times New Roman"/>
                 <w:lang w:val="en-US"/>
               </w:rPr>
               <w:t>EXUS has been awarded with the EFQM “Recognized for Excellence” award and over the years EXUS has been included among the 20 best places to work in Greece (within the “Great Places to Work®” annual competition). EXUS is certified with ISO:9001 for quality assurance. Our research consultants are certified according to the Project Management Institute as Project Management Professionals and Scrum Masters and Scrum Product Owners. Finally, EXUS is a Gold Microsoft and Oracle Partner for development and Integration works.</w:t>
@@ -5676,6 +7422,7 @@
             <w:pPr>
               <w:jc w:val="both"/>
               <w:rPr>
+                <w:rFonts w:asciiTheme="minorHAnsi" w:hAnsiTheme="minorHAnsi"/>
                 <w:b/>
                 <w:bCs/>
                 <w:color w:val="000000"/>
@@ -5686,6 +7433,7 @@
             </w:pPr>
             <w:r>
               <w:rPr>
+                <w:rFonts w:asciiTheme="minorHAnsi" w:hAnsiTheme="minorHAnsi"/>
                 <w:b/>
                 <w:color w:val="000000"/>
                 <w:sz w:val="22"/>
@@ -5718,7 +7466,7 @@
               <w:pStyle w:val="H2020Standard"/>
               <w:spacing w:line="240" w:lineRule="auto"/>
               <w:rPr>
-                <w:rFonts w:cs="Times New Roman"/>
+                <w:rFonts w:asciiTheme="minorHAnsi" w:hAnsiTheme="minorHAnsi" w:cs="Times New Roman"/>
                 <w:bCs/>
                 <w:color w:val="000000"/>
                 <w:lang w:val="en-US"/>
@@ -5726,7 +7474,7 @@
             </w:pPr>
             <w:r>
               <w:rPr>
-                <w:rFonts w:cs="Times New Roman"/>
+                <w:rFonts w:asciiTheme="minorHAnsi" w:hAnsiTheme="minorHAnsi" w:cs="Times New Roman"/>
                 <w:bCs/>
                 <w:color w:val="000000"/>
                 <w:lang w:val="en-US"/>
@@ -5735,7 +7483,7 @@
             </w:r>
             <w:r>
               <w:rPr>
-                <w:rFonts w:cs="Times New Roman"/>
+                <w:rFonts w:asciiTheme="minorHAnsi" w:hAnsiTheme="minorHAnsi" w:cs="Times New Roman"/>
                 <w:bCs/>
                 <w:color w:val="000000"/>
                 <w:lang w:val="en-US"/>
@@ -5744,7 +7492,7 @@
             </w:r>
             <w:r>
               <w:rPr>
-                <w:rFonts w:cs="Times New Roman"/>
+                <w:rFonts w:asciiTheme="minorHAnsi" w:hAnsiTheme="minorHAnsi" w:cs="Times New Roman"/>
                 <w:bCs/>
                 <w:color w:val="000000"/>
                 <w:lang w:val="en-US"/>
@@ -5753,7 +7501,7 @@
             </w:r>
             <w:r>
               <w:rPr>
-                <w:rFonts w:cs="Times New Roman"/>
+                <w:rFonts w:asciiTheme="minorHAnsi" w:hAnsiTheme="minorHAnsi" w:cs="Times New Roman"/>
                 <w:bCs/>
                 <w:color w:val="000000"/>
                 <w:lang w:val="en-US"/>
@@ -5762,7 +7510,7 @@
             </w:r>
             <w:r>
               <w:rPr>
-                <w:rFonts w:cs="Times New Roman"/>
+                <w:rFonts w:asciiTheme="minorHAnsi" w:hAnsiTheme="minorHAnsi" w:cs="Times New Roman"/>
                 <w:bCs/>
                 <w:color w:val="000000"/>
                 <w:lang w:val="en-US"/>
@@ -5771,7 +7519,7 @@
             </w:r>
             <w:r>
               <w:rPr>
-                <w:rFonts w:cs="Times New Roman"/>
+                <w:rFonts w:asciiTheme="minorHAnsi" w:hAnsiTheme="minorHAnsi" w:cs="Times New Roman"/>
                 <w:bCs/>
                 <w:color w:val="000000"/>
                 <w:lang w:val="en-US"/>
@@ -5780,7 +7528,7 @@
             </w:r>
             <w:r>
               <w:rPr>
-                <w:rFonts w:cs="Times New Roman"/>
+                <w:rFonts w:asciiTheme="minorHAnsi" w:hAnsiTheme="minorHAnsi" w:cs="Times New Roman"/>
                 <w:bCs/>
                 <w:color w:val="000000"/>
                 <w:lang w:val="en-US"/>
@@ -5793,7 +7541,7 @@
               <w:pStyle w:val="H2020Standard"/>
               <w:spacing w:line="240" w:lineRule="auto"/>
               <w:rPr>
-                <w:rFonts w:cs="Times New Roman"/>
+                <w:rFonts w:asciiTheme="minorHAnsi" w:hAnsiTheme="minorHAnsi" w:cs="Times New Roman"/>
                 <w:b/>
                 <w:bCs/>
                 <w:color w:val="000000"/>
@@ -5802,7 +7550,7 @@
             </w:pPr>
             <w:r>
               <w:rPr>
-                <w:rFonts w:cs="Times New Roman"/>
+                <w:rFonts w:asciiTheme="minorHAnsi" w:hAnsiTheme="minorHAnsi" w:cs="Times New Roman"/>
                 <w:bCs/>
                 <w:color w:val="000000"/>
                 <w:lang w:val="en-US"/>
@@ -5811,7 +7559,7 @@
             </w:r>
             <w:r>
               <w:rPr>
-                <w:rFonts w:cs="Times New Roman"/>
+                <w:rFonts w:asciiTheme="minorHAnsi" w:hAnsiTheme="minorHAnsi" w:cs="Times New Roman"/>
                 <w:bCs/>
                 <w:color w:val="000000"/>
                 <w:lang w:val="en-US"/>
@@ -5820,7 +7568,7 @@
             </w:r>
             <w:r>
               <w:rPr>
-                <w:rFonts w:cs="Times New Roman"/>
+                <w:rFonts w:asciiTheme="minorHAnsi" w:hAnsiTheme="minorHAnsi" w:cs="Times New Roman"/>
                 <w:bCs/>
                 <w:color w:val="000000"/>
                 <w:lang w:val="en-US"/>
@@ -5851,6 +7599,7 @@
             <w:pPr>
               <w:jc w:val="both"/>
               <w:rPr>
+                <w:rFonts w:asciiTheme="minorHAnsi" w:hAnsiTheme="minorHAnsi"/>
                 <w:b/>
                 <w:color w:val="000000"/>
                 <w:sz w:val="22"/>
@@ -5860,12 +7609,14 @@
             </w:pPr>
             <w:r>
               <w:rPr>
+                <w:rFonts w:asciiTheme="minorHAnsi" w:hAnsiTheme="minorHAnsi"/>
                 <w:b/>
                 <w:color w:val="000000"/>
                 <w:sz w:val="22"/>
                 <w:szCs w:val="22"/>
                 <w:lang w:val="en-US"/>
               </w:rPr>
+              <w:lastRenderedPageBreak/>
               <w:t>Main attributed tasks and role in the project</w:t>
             </w:r>
           </w:p>
@@ -5892,7 +7643,7 @@
               <w:pStyle w:val="H2020Standard"/>
               <w:spacing w:line="240" w:lineRule="auto"/>
               <w:rPr>
-                <w:rFonts w:cs="Times New Roman"/>
+                <w:rFonts w:asciiTheme="minorHAnsi" w:hAnsiTheme="minorHAnsi" w:cs="Times New Roman"/>
                 <w:b/>
                 <w:highlight w:val="yellow"/>
                 <w:lang w:val="en-US"/>
@@ -5900,158 +7651,239 @@
             </w:pPr>
             <w:r>
               <w:rPr>
-                <w:rFonts w:cs="Times New Roman"/>
-                <w:lang w:val="en-US"/>
-              </w:rPr>
-              <w:lastRenderedPageBreak/>
+                <w:rFonts w:asciiTheme="minorHAnsi" w:hAnsiTheme="minorHAnsi" w:cs="Times New Roman"/>
+                <w:lang w:val="en-US"/>
+              </w:rPr>
               <w:t>EXUS</w:t>
             </w:r>
             <w:r>
               <w:rPr>
-                <w:rFonts w:cs="Times New Roman"/>
+                <w:rFonts w:asciiTheme="minorHAnsi" w:hAnsiTheme="minorHAnsi" w:cs="Times New Roman"/>
                 <w:lang w:val="en-US"/>
               </w:rPr>
               <w:t xml:space="preserve"> </w:t>
             </w:r>
             <w:r>
               <w:rPr>
-                <w:rFonts w:cs="Times New Roman"/>
-                <w:lang w:val="en-US"/>
-              </w:rPr>
-              <w:t>will port select modules of the LivingMarket banking product, which is an extension of EFS flagship product of the company. LivingMarket operates in a private cloud installation of EXUS and uses the Docker technology to isolate tenants, that is the SME customers using the market intelligence feautures of the product. The goal will be to benefit from</w:t>
-            </w:r>
-            <w:r>
-              <w:rPr>
-                <w:rFonts w:cs="Times New Roman"/>
+                <w:rFonts w:asciiTheme="minorHAnsi" w:hAnsiTheme="minorHAnsi" w:cs="Times New Roman"/>
+                <w:lang w:val="en-US"/>
+              </w:rPr>
+              <w:t xml:space="preserve">will port select modules of the </w:t>
+            </w:r>
+            <w:proofErr w:type="spellStart"/>
+            <w:r>
+              <w:rPr>
+                <w:rFonts w:asciiTheme="minorHAnsi" w:hAnsiTheme="minorHAnsi" w:cs="Times New Roman"/>
+                <w:lang w:val="en-US"/>
+              </w:rPr>
+              <w:t>LivingMarket</w:t>
+            </w:r>
+            <w:proofErr w:type="spellEnd"/>
+            <w:r>
+              <w:rPr>
+                <w:rFonts w:asciiTheme="minorHAnsi" w:hAnsiTheme="minorHAnsi" w:cs="Times New Roman"/>
+                <w:lang w:val="en-US"/>
+              </w:rPr>
+              <w:t xml:space="preserve"> banking product, which is an extension of EFS flagship product of the company. </w:t>
+            </w:r>
+            <w:proofErr w:type="spellStart"/>
+            <w:r>
+              <w:rPr>
+                <w:rFonts w:asciiTheme="minorHAnsi" w:hAnsiTheme="minorHAnsi" w:cs="Times New Roman"/>
+                <w:lang w:val="en-US"/>
+              </w:rPr>
+              <w:t>LivingMarket</w:t>
+            </w:r>
+            <w:proofErr w:type="spellEnd"/>
+            <w:r>
+              <w:rPr>
+                <w:rFonts w:asciiTheme="minorHAnsi" w:hAnsiTheme="minorHAnsi" w:cs="Times New Roman"/>
+                <w:lang w:val="en-US"/>
+              </w:rPr>
+              <w:t xml:space="preserve"> operates in a private cloud installation of EXUS and uses the Docker technology to isolate tenants, that is the SME customers using the market intelligence </w:t>
+            </w:r>
+            <w:proofErr w:type="spellStart"/>
+            <w:r>
+              <w:rPr>
+                <w:rFonts w:asciiTheme="minorHAnsi" w:hAnsiTheme="minorHAnsi" w:cs="Times New Roman"/>
+                <w:lang w:val="en-US"/>
+              </w:rPr>
+              <w:t>feautures</w:t>
+            </w:r>
+            <w:proofErr w:type="spellEnd"/>
+            <w:r>
+              <w:rPr>
+                <w:rFonts w:asciiTheme="minorHAnsi" w:hAnsiTheme="minorHAnsi" w:cs="Times New Roman"/>
+                <w:lang w:val="en-US"/>
+              </w:rPr>
+              <w:t xml:space="preserve"> of the product. The goal will be to benefit from</w:t>
+            </w:r>
+            <w:r>
+              <w:rPr>
+                <w:rFonts w:asciiTheme="minorHAnsi" w:hAnsiTheme="minorHAnsi" w:cs="Times New Roman"/>
                 <w:lang w:val="en-US"/>
               </w:rPr>
               <w:t xml:space="preserve"> the secure container technology </w:t>
             </w:r>
             <w:r>
               <w:rPr>
-                <w:rFonts w:cs="Times New Roman"/>
+                <w:rFonts w:asciiTheme="minorHAnsi" w:hAnsiTheme="minorHAnsi" w:cs="Times New Roman"/>
                 <w:lang w:val="en-US"/>
               </w:rPr>
               <w:t xml:space="preserve">which is </w:t>
             </w:r>
             <w:r>
               <w:rPr>
-                <w:rFonts w:cs="Times New Roman"/>
+                <w:rFonts w:asciiTheme="minorHAnsi" w:hAnsiTheme="minorHAnsi" w:cs="Times New Roman"/>
                 <w:lang w:val="en-US"/>
               </w:rPr>
               <w:t>developed by th</w:t>
             </w:r>
             <w:r>
               <w:rPr>
-                <w:rFonts w:cs="Times New Roman"/>
+                <w:rFonts w:asciiTheme="minorHAnsi" w:hAnsiTheme="minorHAnsi" w:cs="Times New Roman"/>
                 <w:lang w:val="en-US"/>
               </w:rPr>
               <w:t>is</w:t>
             </w:r>
             <w:r>
               <w:rPr>
-                <w:rFonts w:cs="Times New Roman"/>
+                <w:rFonts w:asciiTheme="minorHAnsi" w:hAnsiTheme="minorHAnsi" w:cs="Times New Roman"/>
                 <w:lang w:val="en-US"/>
               </w:rPr>
               <w:t xml:space="preserve"> project.</w:t>
             </w:r>
             <w:r>
               <w:rPr>
-                <w:rFonts w:cs="Times New Roman"/>
-                <w:lang w:val="en-US"/>
-              </w:rPr>
-              <w:t xml:space="preserve"> LivingMarket markets a breakthrough </w:t>
-            </w:r>
-            <w:r>
-              <w:rPr>
-                <w:rFonts w:cs="Times New Roman"/>
+                <w:rFonts w:asciiTheme="minorHAnsi" w:hAnsiTheme="minorHAnsi" w:cs="Times New Roman"/>
+                <w:lang w:val="en-US"/>
+              </w:rPr>
+              <w:t xml:space="preserve"> </w:t>
+            </w:r>
+            <w:proofErr w:type="spellStart"/>
+            <w:r>
+              <w:rPr>
+                <w:rFonts w:asciiTheme="minorHAnsi" w:hAnsiTheme="minorHAnsi" w:cs="Times New Roman"/>
+                <w:lang w:val="en-US"/>
+              </w:rPr>
+              <w:t>LivingMarket</w:t>
+            </w:r>
+            <w:proofErr w:type="spellEnd"/>
+            <w:r>
+              <w:rPr>
+                <w:rFonts w:asciiTheme="minorHAnsi" w:hAnsiTheme="minorHAnsi" w:cs="Times New Roman"/>
+                <w:lang w:val="en-US"/>
+              </w:rPr>
+              <w:t xml:space="preserve"> markets a breakthrough </w:t>
+            </w:r>
+            <w:proofErr w:type="spellStart"/>
+            <w:r>
+              <w:rPr>
+                <w:rFonts w:asciiTheme="minorHAnsi" w:hAnsiTheme="minorHAnsi" w:cs="Times New Roman"/>
                 <w:lang w:val="en-US"/>
               </w:rPr>
               <w:t>anonymization</w:t>
             </w:r>
-            <w:r>
-              <w:rPr>
-                <w:rFonts w:cs="Times New Roman"/>
+            <w:proofErr w:type="spellEnd"/>
+            <w:r>
+              <w:rPr>
+                <w:rFonts w:asciiTheme="minorHAnsi" w:hAnsiTheme="minorHAnsi" w:cs="Times New Roman"/>
                 <w:lang w:val="en-US"/>
               </w:rPr>
               <w:t xml:space="preserve"> </w:t>
             </w:r>
             <w:r>
               <w:rPr>
-                <w:rFonts w:cs="Times New Roman"/>
+                <w:rFonts w:asciiTheme="minorHAnsi" w:hAnsiTheme="minorHAnsi" w:cs="Times New Roman"/>
                 <w:lang w:val="en-US"/>
               </w:rPr>
               <w:t>approach, the first in the banking sector, and a set of data analytics methods and tools to derive accurate market and c</w:t>
             </w:r>
             <w:r>
               <w:rPr>
-                <w:rFonts w:cs="Times New Roman"/>
+                <w:rFonts w:asciiTheme="minorHAnsi" w:hAnsiTheme="minorHAnsi" w:cs="Times New Roman"/>
                 <w:lang w:val="en-US"/>
               </w:rPr>
               <w:t>ustomer insights out of anonymiz</w:t>
             </w:r>
             <w:r>
               <w:rPr>
-                <w:rFonts w:cs="Times New Roman"/>
+                <w:rFonts w:asciiTheme="minorHAnsi" w:hAnsiTheme="minorHAnsi" w:cs="Times New Roman"/>
                 <w:lang w:val="en-US"/>
               </w:rPr>
               <w:t xml:space="preserve">ed financial and demographic data. </w:t>
             </w:r>
             <w:r>
               <w:rPr>
-                <w:rFonts w:cs="Times New Roman"/>
+                <w:rFonts w:asciiTheme="minorHAnsi" w:hAnsiTheme="minorHAnsi" w:cs="Times New Roman"/>
                 <w:lang w:val="en-US"/>
               </w:rPr>
               <w:t xml:space="preserve"> </w:t>
             </w:r>
             <w:r>
               <w:rPr>
-                <w:rFonts w:cs="Times New Roman"/>
+                <w:rFonts w:asciiTheme="minorHAnsi" w:hAnsiTheme="minorHAnsi" w:cs="Times New Roman"/>
                 <w:lang w:val="en-US"/>
               </w:rPr>
               <w:t>This product</w:t>
             </w:r>
             <w:r>
               <w:rPr>
-                <w:rFonts w:cs="Times New Roman"/>
+                <w:rFonts w:asciiTheme="minorHAnsi" w:hAnsiTheme="minorHAnsi" w:cs="Times New Roman"/>
                 <w:lang w:val="en-US"/>
               </w:rPr>
               <w:t xml:space="preserve"> has </w:t>
             </w:r>
             <w:r>
               <w:rPr>
-                <w:rFonts w:cs="Times New Roman"/>
+                <w:rFonts w:asciiTheme="minorHAnsi" w:hAnsiTheme="minorHAnsi" w:cs="Times New Roman"/>
                 <w:lang w:val="en-US"/>
               </w:rPr>
               <w:t>strong</w:t>
             </w:r>
             <w:r>
               <w:rPr>
-                <w:rFonts w:cs="Times New Roman"/>
+                <w:rFonts w:asciiTheme="minorHAnsi" w:hAnsiTheme="minorHAnsi" w:cs="Times New Roman"/>
                 <w:lang w:val="en-US"/>
               </w:rPr>
               <w:t xml:space="preserve"> security </w:t>
             </w:r>
             <w:r>
               <w:rPr>
-                <w:rFonts w:cs="Times New Roman"/>
+                <w:rFonts w:asciiTheme="minorHAnsi" w:hAnsiTheme="minorHAnsi" w:cs="Times New Roman"/>
                 <w:lang w:val="en-US"/>
               </w:rPr>
               <w:t xml:space="preserve">and privacy </w:t>
             </w:r>
             <w:r>
               <w:rPr>
-                <w:rFonts w:cs="Times New Roman"/>
+                <w:rFonts w:asciiTheme="minorHAnsi" w:hAnsiTheme="minorHAnsi" w:cs="Times New Roman"/>
                 <w:lang w:val="en-US"/>
               </w:rPr>
               <w:t xml:space="preserve">requirements, </w:t>
             </w:r>
             <w:r>
               <w:rPr>
-                <w:rFonts w:cs="Times New Roman"/>
-                <w:lang w:val="en-US"/>
-              </w:rPr>
-              <w:t xml:space="preserve">which derive from the banking and EU legislations. The updated version of LivingMarket will be developed within this project in order to improve the security against attacks. </w:t>
+                <w:rFonts w:asciiTheme="minorHAnsi" w:hAnsiTheme="minorHAnsi" w:cs="Times New Roman"/>
+                <w:lang w:val="en-US"/>
+              </w:rPr>
+              <w:t xml:space="preserve">which derive from the banking and EU legislations. The updated version of </w:t>
+            </w:r>
+            <w:proofErr w:type="spellStart"/>
+            <w:r>
+              <w:rPr>
+                <w:rFonts w:asciiTheme="minorHAnsi" w:hAnsiTheme="minorHAnsi" w:cs="Times New Roman"/>
+                <w:lang w:val="en-US"/>
+              </w:rPr>
+              <w:t>LivingMarket</w:t>
+            </w:r>
+            <w:proofErr w:type="spellEnd"/>
+            <w:r>
+              <w:rPr>
+                <w:rFonts w:asciiTheme="minorHAnsi" w:hAnsiTheme="minorHAnsi" w:cs="Times New Roman"/>
+                <w:lang w:val="en-US"/>
+              </w:rPr>
+              <w:t xml:space="preserve"> will be developed within this project in order to improve the security against attacks. </w:t>
             </w:r>
           </w:p>
         </w:tc>
@@ -6077,6 +7909,7 @@
             <w:pPr>
               <w:jc w:val="both"/>
               <w:rPr>
+                <w:rFonts w:asciiTheme="minorHAnsi" w:hAnsiTheme="minorHAnsi"/>
                 <w:b/>
                 <w:color w:val="000000"/>
                 <w:sz w:val="22"/>
@@ -6086,6 +7919,7 @@
             </w:pPr>
             <w:r>
               <w:rPr>
+                <w:rFonts w:asciiTheme="minorHAnsi" w:hAnsiTheme="minorHAnsi"/>
                 <w:b/>
                 <w:sz w:val="22"/>
                 <w:szCs w:val="22"/>
@@ -6116,6 +7950,7 @@
             <w:pPr>
               <w:jc w:val="both"/>
               <w:rPr>
+                <w:rFonts w:asciiTheme="minorHAnsi" w:hAnsiTheme="minorHAnsi"/>
                 <w:sz w:val="22"/>
                 <w:szCs w:val="22"/>
                 <w:highlight w:val="yellow"/>
@@ -6124,14 +7959,36 @@
             </w:pPr>
             <w:r>
               <w:rPr>
-                <w:sz w:val="22"/>
-                <w:szCs w:val="22"/>
-                <w:lang w:val="en-US"/>
-              </w:rPr>
-              <w:t>The LivingMarket project management and development team will be mo</w:t>
-            </w:r>
-            <w:r>
-              <w:rPr>
+                <w:rFonts w:asciiTheme="minorHAnsi" w:hAnsiTheme="minorHAnsi"/>
+                <w:sz w:val="22"/>
+                <w:szCs w:val="22"/>
+                <w:lang w:val="en-US"/>
+              </w:rPr>
+              <w:t xml:space="preserve">The </w:t>
+            </w:r>
+            <w:proofErr w:type="spellStart"/>
+            <w:r>
+              <w:rPr>
+                <w:rFonts w:asciiTheme="minorHAnsi" w:hAnsiTheme="minorHAnsi"/>
+                <w:sz w:val="22"/>
+                <w:szCs w:val="22"/>
+                <w:lang w:val="en-US"/>
+              </w:rPr>
+              <w:t>LivingMarket</w:t>
+            </w:r>
+            <w:proofErr w:type="spellEnd"/>
+            <w:r>
+              <w:rPr>
+                <w:rFonts w:asciiTheme="minorHAnsi" w:hAnsiTheme="minorHAnsi"/>
+                <w:sz w:val="22"/>
+                <w:szCs w:val="22"/>
+                <w:lang w:val="en-US"/>
+              </w:rPr>
+              <w:t xml:space="preserve"> project management and development team will be mo</w:t>
+            </w:r>
+            <w:r>
+              <w:rPr>
+                <w:rFonts w:asciiTheme="minorHAnsi" w:hAnsiTheme="minorHAnsi"/>
                 <w:sz w:val="22"/>
                 <w:szCs w:val="22"/>
                 <w:lang w:val="en-US"/>
@@ -6140,6 +7997,7 @@
             </w:r>
             <w:r>
               <w:rPr>
+                <w:rFonts w:asciiTheme="minorHAnsi" w:hAnsiTheme="minorHAnsi"/>
                 <w:sz w:val="22"/>
                 <w:szCs w:val="22"/>
                 <w:lang w:val="en-US"/>
@@ -6170,6 +8028,7 @@
             <w:pPr>
               <w:jc w:val="both"/>
               <w:rPr>
+                <w:rFonts w:asciiTheme="minorHAnsi" w:hAnsiTheme="minorHAnsi"/>
                 <w:b/>
                 <w:color w:val="000000"/>
                 <w:sz w:val="22"/>
@@ -6179,6 +8038,7 @@
             </w:pPr>
             <w:r>
               <w:rPr>
+                <w:rFonts w:asciiTheme="minorHAnsi" w:hAnsiTheme="minorHAnsi"/>
                 <w:b/>
                 <w:sz w:val="22"/>
                 <w:szCs w:val="22"/>
@@ -6209,6 +8069,7 @@
             <w:pPr>
               <w:jc w:val="both"/>
               <w:rPr>
+                <w:rFonts w:asciiTheme="minorHAnsi" w:hAnsiTheme="minorHAnsi"/>
                 <w:sz w:val="22"/>
                 <w:szCs w:val="22"/>
                 <w:lang w:val="en-US"/>
@@ -6216,26 +8077,157 @@
             </w:pPr>
             <w:r>
               <w:rPr>
+                <w:rFonts w:asciiTheme="minorHAnsi" w:hAnsiTheme="minorHAnsi"/>
                 <w:b/>
                 <w:bCs/>
                 <w:sz w:val="22"/>
                 <w:szCs w:val="22"/>
                 <w:lang w:val="en-US"/>
               </w:rPr>
-              <w:t xml:space="preserve">Dr. Leonidas Lymberopoulos (Mr) </w:t>
-            </w:r>
-            <w:r>
-              <w:rPr>
-                <w:sz w:val="22"/>
-                <w:szCs w:val="22"/>
-                <w:lang w:val="en-US"/>
-              </w:rPr>
-              <w:t>is a Senior research consultant at EXUS.  He graduated (top 1% in his class, GPA 93.2%) from the school of Electrical and Computer Engineering of National Technical University of Athens (NTUA) in 2000 and received his PhD (fully funded by Cisco systems and EPSRC) in 2004 from the Dept. of Computing, Imperial College London. He then worked as a Research Fellow at the Dept. of Computer Science, UCL (2004-2006) and as Senior Researcher at the School of Electrical and Computer Engineering, NTUA, prior to joining EXUS S.A. He has participated in several RTD projects (EPSRC PolyNet, Cisco-funded Polyander/Primary Investigator, EC FP6 IP RUNES, EC FP6 STREP ArguGRID, EC FP7 FEDERICA, EC STREP FP7 NOVI, EC FP7 STREP NEPHRON+, EC FP7 SWAN-iCare). His research expertise is in the area of data analytics for healthcare and financial systems. He is the technical coordinator of the data analytics platform (collection analytics, fraud detection and credit risk management) which is part of EXUS’s commercial Financial Suite. He coordinated the FP7 Project NEPHRON+ (</w:t>
-            </w:r>
-            <w:hyperlink r:id="rId16" w:history="1">
+              <w:t xml:space="preserve">Dr. Leonidas </w:t>
+            </w:r>
+            <w:proofErr w:type="spellStart"/>
+            <w:r>
+              <w:rPr>
+                <w:rFonts w:asciiTheme="minorHAnsi" w:hAnsiTheme="minorHAnsi"/>
+                <w:b/>
+                <w:bCs/>
+                <w:sz w:val="22"/>
+                <w:szCs w:val="22"/>
+                <w:lang w:val="en-US"/>
+              </w:rPr>
+              <w:t>Lymberopoulos</w:t>
+            </w:r>
+            <w:proofErr w:type="spellEnd"/>
+            <w:r>
+              <w:rPr>
+                <w:rFonts w:asciiTheme="minorHAnsi" w:hAnsiTheme="minorHAnsi"/>
+                <w:b/>
+                <w:bCs/>
+                <w:sz w:val="22"/>
+                <w:szCs w:val="22"/>
+                <w:lang w:val="en-US"/>
+              </w:rPr>
+              <w:t xml:space="preserve"> (</w:t>
+            </w:r>
+            <w:proofErr w:type="spellStart"/>
+            <w:r>
+              <w:rPr>
+                <w:rFonts w:asciiTheme="minorHAnsi" w:hAnsiTheme="minorHAnsi"/>
+                <w:b/>
+                <w:bCs/>
+                <w:sz w:val="22"/>
+                <w:szCs w:val="22"/>
+                <w:lang w:val="en-US"/>
+              </w:rPr>
+              <w:t>Mr</w:t>
+            </w:r>
+            <w:proofErr w:type="spellEnd"/>
+            <w:r>
+              <w:rPr>
+                <w:rFonts w:asciiTheme="minorHAnsi" w:hAnsiTheme="minorHAnsi"/>
+                <w:b/>
+                <w:bCs/>
+                <w:sz w:val="22"/>
+                <w:szCs w:val="22"/>
+                <w:lang w:val="en-US"/>
+              </w:rPr>
+              <w:t xml:space="preserve">) </w:t>
+            </w:r>
+            <w:r>
+              <w:rPr>
+                <w:rFonts w:asciiTheme="minorHAnsi" w:hAnsiTheme="minorHAnsi"/>
+                <w:sz w:val="22"/>
+                <w:szCs w:val="22"/>
+                <w:lang w:val="en-US"/>
+              </w:rPr>
+              <w:t xml:space="preserve">is a Senior research consultant at EXUS.  He graduated (top 1% in his class, GPA 93.2%) from the school of Electrical and Computer Engineering of National Technical University of Athens (NTUA) in 2000 and received his PhD (fully funded by Cisco systems and EPSRC) in 2004 from the Dept. of Computing, Imperial College London. He then worked as a Research Fellow at the Dept. of Computer Science, UCL (2004-2006) and as Senior Researcher at the School of Electrical and Computer Engineering, NTUA, prior to joining EXUS S.A. He has participated in several RTD projects (EPSRC </w:t>
+            </w:r>
+            <w:proofErr w:type="spellStart"/>
+            <w:r>
+              <w:rPr>
+                <w:rFonts w:asciiTheme="minorHAnsi" w:hAnsiTheme="minorHAnsi"/>
+                <w:sz w:val="22"/>
+                <w:szCs w:val="22"/>
+                <w:lang w:val="en-US"/>
+              </w:rPr>
+              <w:t>PolyNet</w:t>
+            </w:r>
+            <w:proofErr w:type="spellEnd"/>
+            <w:r>
+              <w:rPr>
+                <w:rFonts w:asciiTheme="minorHAnsi" w:hAnsiTheme="minorHAnsi"/>
+                <w:sz w:val="22"/>
+                <w:szCs w:val="22"/>
+                <w:lang w:val="en-US"/>
+              </w:rPr>
+              <w:t xml:space="preserve">, Cisco-funded </w:t>
+            </w:r>
+            <w:proofErr w:type="spellStart"/>
+            <w:r>
+              <w:rPr>
+                <w:rFonts w:asciiTheme="minorHAnsi" w:hAnsiTheme="minorHAnsi"/>
+                <w:sz w:val="22"/>
+                <w:szCs w:val="22"/>
+                <w:lang w:val="en-US"/>
+              </w:rPr>
+              <w:t>Polyander</w:t>
+            </w:r>
+            <w:proofErr w:type="spellEnd"/>
+            <w:r>
+              <w:rPr>
+                <w:rFonts w:asciiTheme="minorHAnsi" w:hAnsiTheme="minorHAnsi"/>
+                <w:sz w:val="22"/>
+                <w:szCs w:val="22"/>
+                <w:lang w:val="en-US"/>
+              </w:rPr>
+              <w:t xml:space="preserve">/Primary Investigator, EC FP6 IP RUNES, EC FP6 STREP </w:t>
+            </w:r>
+            <w:proofErr w:type="spellStart"/>
+            <w:r>
+              <w:rPr>
+                <w:rFonts w:asciiTheme="minorHAnsi" w:hAnsiTheme="minorHAnsi"/>
+                <w:sz w:val="22"/>
+                <w:szCs w:val="22"/>
+                <w:lang w:val="en-US"/>
+              </w:rPr>
+              <w:t>ArguGRID</w:t>
+            </w:r>
+            <w:proofErr w:type="spellEnd"/>
+            <w:r>
+              <w:rPr>
+                <w:rFonts w:asciiTheme="minorHAnsi" w:hAnsiTheme="minorHAnsi"/>
+                <w:sz w:val="22"/>
+                <w:szCs w:val="22"/>
+                <w:lang w:val="en-US"/>
+              </w:rPr>
+              <w:t>, EC FP7 FEDERICA, EC STREP FP7 NOVI, EC FP7 STREP NEPHRON+, EC FP7 SWAN-</w:t>
+            </w:r>
+            <w:proofErr w:type="spellStart"/>
+            <w:r>
+              <w:rPr>
+                <w:rFonts w:asciiTheme="minorHAnsi" w:hAnsiTheme="minorHAnsi"/>
+                <w:sz w:val="22"/>
+                <w:szCs w:val="22"/>
+                <w:lang w:val="en-US"/>
+              </w:rPr>
+              <w:t>iCare</w:t>
+            </w:r>
+            <w:proofErr w:type="spellEnd"/>
+            <w:r>
+              <w:rPr>
+                <w:rFonts w:asciiTheme="minorHAnsi" w:hAnsiTheme="minorHAnsi"/>
+                <w:sz w:val="22"/>
+                <w:szCs w:val="22"/>
+                <w:lang w:val="en-US"/>
+              </w:rPr>
+              <w:t>). His research expertise is in the area of data analytics for healthcare and financial systems. He is the technical coordinator of the data analytics platform (collection analytics, fraud detection and credit risk management) which is part of EXUS’s commercial Financial Suite. He coordinated the FP7 Project NEPHRON+ (</w:t>
+            </w:r>
+            <w:hyperlink r:id="rId18" w:history="1">
               <w:r>
                 <w:rPr>
                   <w:rStyle w:val="Link"/>
+                  <w:rFonts w:asciiTheme="minorHAnsi" w:hAnsiTheme="minorHAnsi"/>
                   <w:sz w:val="22"/>
                   <w:szCs w:val="22"/>
                   <w:lang w:val="en-US"/>
@@ -6245,16 +8237,38 @@
             </w:hyperlink>
             <w:r>
               <w:rPr>
-                <w:sz w:val="22"/>
-                <w:szCs w:val="22"/>
-                <w:lang w:val="en-US"/>
-              </w:rPr>
-              <w:t>) [April 2010-December 2014] and is the coordinator of the ongoing FP7 project SWAN-iCare (</w:t>
-            </w:r>
-            <w:hyperlink r:id="rId17" w:history="1">
+                <w:rFonts w:asciiTheme="minorHAnsi" w:hAnsiTheme="minorHAnsi"/>
+                <w:sz w:val="22"/>
+                <w:szCs w:val="22"/>
+                <w:lang w:val="en-US"/>
+              </w:rPr>
+              <w:t>) [April 2010-December 2014] and is the coordinator of the ongoing FP7 project SWAN-</w:t>
+            </w:r>
+            <w:proofErr w:type="spellStart"/>
+            <w:r>
+              <w:rPr>
+                <w:rFonts w:asciiTheme="minorHAnsi" w:hAnsiTheme="minorHAnsi"/>
+                <w:sz w:val="22"/>
+                <w:szCs w:val="22"/>
+                <w:lang w:val="en-US"/>
+              </w:rPr>
+              <w:t>iCare</w:t>
+            </w:r>
+            <w:proofErr w:type="spellEnd"/>
+            <w:r>
+              <w:rPr>
+                <w:rFonts w:asciiTheme="minorHAnsi" w:hAnsiTheme="minorHAnsi"/>
+                <w:sz w:val="22"/>
+                <w:szCs w:val="22"/>
+                <w:lang w:val="en-US"/>
+              </w:rPr>
+              <w:t xml:space="preserve"> (</w:t>
+            </w:r>
+            <w:hyperlink r:id="rId19" w:history="1">
               <w:r>
                 <w:rPr>
                   <w:rStyle w:val="Link"/>
+                  <w:rFonts w:asciiTheme="minorHAnsi" w:hAnsiTheme="minorHAnsi"/>
                   <w:sz w:val="22"/>
                   <w:szCs w:val="22"/>
                   <w:lang w:val="en-US"/>
@@ -6264,34 +8278,139 @@
             </w:hyperlink>
             <w:r>
               <w:rPr>
-                <w:sz w:val="22"/>
-                <w:szCs w:val="22"/>
-                <w:lang w:val="en-US"/>
-              </w:rPr>
-              <w:t xml:space="preserve">) [September 2012 – now]. Leonidas is the main founder of the LivingMarket EXUS product and servers as the project manager for the  development of this product. </w:t>
+                <w:rFonts w:asciiTheme="minorHAnsi" w:hAnsiTheme="minorHAnsi"/>
+                <w:sz w:val="22"/>
+                <w:szCs w:val="22"/>
+                <w:lang w:val="en-US"/>
+              </w:rPr>
+              <w:t xml:space="preserve">) [September 2012 – now]. Leonidas is the main founder of the </w:t>
+            </w:r>
+            <w:proofErr w:type="spellStart"/>
+            <w:r>
+              <w:rPr>
+                <w:rFonts w:asciiTheme="minorHAnsi" w:hAnsiTheme="minorHAnsi"/>
+                <w:sz w:val="22"/>
+                <w:szCs w:val="22"/>
+                <w:lang w:val="en-US"/>
+              </w:rPr>
+              <w:t>LivingMarket</w:t>
+            </w:r>
+            <w:proofErr w:type="spellEnd"/>
+            <w:r>
+              <w:rPr>
+                <w:rFonts w:asciiTheme="minorHAnsi" w:hAnsiTheme="minorHAnsi"/>
+                <w:sz w:val="22"/>
+                <w:szCs w:val="22"/>
+                <w:lang w:val="en-US"/>
+              </w:rPr>
+              <w:t xml:space="preserve"> EXUS product and servers as the project manager for </w:t>
+            </w:r>
+            <w:proofErr w:type="gramStart"/>
+            <w:r>
+              <w:rPr>
+                <w:rFonts w:asciiTheme="minorHAnsi" w:hAnsiTheme="minorHAnsi"/>
+                <w:sz w:val="22"/>
+                <w:szCs w:val="22"/>
+                <w:lang w:val="en-US"/>
+              </w:rPr>
+              <w:t>the  development</w:t>
+            </w:r>
+            <w:proofErr w:type="gramEnd"/>
+            <w:r>
+              <w:rPr>
+                <w:rFonts w:asciiTheme="minorHAnsi" w:hAnsiTheme="minorHAnsi"/>
+                <w:sz w:val="22"/>
+                <w:szCs w:val="22"/>
+                <w:lang w:val="en-US"/>
+              </w:rPr>
+              <w:t xml:space="preserve"> of this product. </w:t>
             </w:r>
           </w:p>
           <w:p>
             <w:pPr>
               <w:jc w:val="both"/>
               <w:rPr>
+                <w:rFonts w:asciiTheme="minorHAnsi" w:hAnsiTheme="minorHAnsi"/>
                 <w:sz w:val="22"/>
                 <w:szCs w:val="22"/>
                 <w:lang w:val="en-US"/>
               </w:rPr>
             </w:pPr>
-            <w:r>
-              <w:rPr>
+            <w:proofErr w:type="spellStart"/>
+            <w:r>
+              <w:rPr>
+                <w:rFonts w:asciiTheme="minorHAnsi" w:hAnsiTheme="minorHAnsi"/>
                 <w:b/>
                 <w:bCs/>
                 <w:sz w:val="22"/>
                 <w:szCs w:val="22"/>
                 <w:lang w:val="en-US"/>
               </w:rPr>
-              <w:t>Odysseas Bournas (Mr)</w:t>
-            </w:r>
-            <w:r>
-              <w:rPr>
+              <w:t>Odysseas</w:t>
+            </w:r>
+            <w:proofErr w:type="spellEnd"/>
+            <w:r>
+              <w:rPr>
+                <w:rFonts w:asciiTheme="minorHAnsi" w:hAnsiTheme="minorHAnsi"/>
+                <w:b/>
+                <w:bCs/>
+                <w:sz w:val="22"/>
+                <w:szCs w:val="22"/>
+                <w:lang w:val="en-US"/>
+              </w:rPr>
+              <w:t xml:space="preserve"> </w:t>
+            </w:r>
+            <w:proofErr w:type="spellStart"/>
+            <w:r>
+              <w:rPr>
+                <w:rFonts w:asciiTheme="minorHAnsi" w:hAnsiTheme="minorHAnsi"/>
+                <w:b/>
+                <w:bCs/>
+                <w:sz w:val="22"/>
+                <w:szCs w:val="22"/>
+                <w:lang w:val="en-US"/>
+              </w:rPr>
+              <w:t>Bournas</w:t>
+            </w:r>
+            <w:proofErr w:type="spellEnd"/>
+            <w:r>
+              <w:rPr>
+                <w:rFonts w:asciiTheme="minorHAnsi" w:hAnsiTheme="minorHAnsi"/>
+                <w:b/>
+                <w:bCs/>
+                <w:sz w:val="22"/>
+                <w:szCs w:val="22"/>
+                <w:lang w:val="en-US"/>
+              </w:rPr>
+              <w:t xml:space="preserve"> (</w:t>
+            </w:r>
+            <w:proofErr w:type="spellStart"/>
+            <w:r>
+              <w:rPr>
+                <w:rFonts w:asciiTheme="minorHAnsi" w:hAnsiTheme="minorHAnsi"/>
+                <w:b/>
+                <w:bCs/>
+                <w:sz w:val="22"/>
+                <w:szCs w:val="22"/>
+                <w:lang w:val="en-US"/>
+              </w:rPr>
+              <w:t>Mr</w:t>
+            </w:r>
+            <w:proofErr w:type="spellEnd"/>
+            <w:r>
+              <w:rPr>
+                <w:rFonts w:asciiTheme="minorHAnsi" w:hAnsiTheme="minorHAnsi"/>
+                <w:b/>
+                <w:bCs/>
+                <w:sz w:val="22"/>
+                <w:szCs w:val="22"/>
+                <w:lang w:val="en-US"/>
+              </w:rPr>
+              <w:t>)</w:t>
+            </w:r>
+            <w:r>
+              <w:rPr>
+                <w:rFonts w:asciiTheme="minorHAnsi" w:hAnsiTheme="minorHAnsi"/>
                 <w:sz w:val="22"/>
                 <w:szCs w:val="22"/>
                 <w:lang w:val="en-US"/>
@@ -6303,44 +8422,120 @@
             <w:pPr>
               <w:jc w:val="both"/>
               <w:rPr>
+                <w:rFonts w:asciiTheme="minorHAnsi" w:hAnsiTheme="minorHAnsi"/>
                 <w:sz w:val="22"/>
                 <w:szCs w:val="22"/>
                 <w:lang w:val="en-US"/>
               </w:rPr>
             </w:pPr>
-            <w:r>
-              <w:rPr>
+            <w:proofErr w:type="spellStart"/>
+            <w:r>
+              <w:rPr>
+                <w:rFonts w:asciiTheme="minorHAnsi" w:hAnsiTheme="minorHAnsi"/>
                 <w:b/>
                 <w:bCs/>
                 <w:sz w:val="22"/>
                 <w:szCs w:val="22"/>
                 <w:lang w:val="en-US"/>
               </w:rPr>
-              <w:t>Dimitris Karamitros (Mr)</w:t>
-            </w:r>
-            <w:r>
-              <w:rPr>
-                <w:sz w:val="22"/>
-                <w:szCs w:val="22"/>
-                <w:lang w:val="en-US"/>
-              </w:rPr>
-              <w:t xml:space="preserve"> is a Software Engineer, specializing in mobile software development technologies, in the R&amp;D Department of EXUS S.A., after joining the company in March 2012. Prior to joining EXUS S.A., he was working as a PL/SQL developer in GNT S.A and was involved in several medium scale projects of the public sector (OTE, Ministry of Commercial Shipping). He holds a M.Sc. </w:t>
-            </w:r>
-            <w:r>
-              <w:rPr>
-                <w:sz w:val="22"/>
-                <w:szCs w:val="22"/>
-                <w:lang w:val="en-US"/>
-              </w:rPr>
               <w:lastRenderedPageBreak/>
-              <w:t>Degree in Telecommunication &amp; Network Systems from the Department of Informatics and Telecommunications, National and Kapodistrian University of Athens, as well as a B.Sc. in Electrical Engineering from the Technological Education Institute of Athens. During his B.Sc. studies he was awarded twice a scholarship by the National Institute of Scholarships for his academic excellence and was involved for one year in a research project of the Division of Nuclear Physics and Particles, Department of Physics, University of Athens, aiding in the design and construction of a small animal PET prototype.</w:t>
+              <w:t>Dimitris</w:t>
+            </w:r>
+            <w:proofErr w:type="spellEnd"/>
+            <w:r>
+              <w:rPr>
+                <w:rFonts w:asciiTheme="minorHAnsi" w:hAnsiTheme="minorHAnsi"/>
+                <w:b/>
+                <w:bCs/>
+                <w:sz w:val="22"/>
+                <w:szCs w:val="22"/>
+                <w:lang w:val="en-US"/>
+              </w:rPr>
+              <w:t xml:space="preserve"> </w:t>
+            </w:r>
+            <w:proofErr w:type="spellStart"/>
+            <w:r>
+              <w:rPr>
+                <w:rFonts w:asciiTheme="minorHAnsi" w:hAnsiTheme="minorHAnsi"/>
+                <w:b/>
+                <w:bCs/>
+                <w:sz w:val="22"/>
+                <w:szCs w:val="22"/>
+                <w:lang w:val="en-US"/>
+              </w:rPr>
+              <w:t>Karamitros</w:t>
+            </w:r>
+            <w:proofErr w:type="spellEnd"/>
+            <w:r>
+              <w:rPr>
+                <w:rFonts w:asciiTheme="minorHAnsi" w:hAnsiTheme="minorHAnsi"/>
+                <w:b/>
+                <w:bCs/>
+                <w:sz w:val="22"/>
+                <w:szCs w:val="22"/>
+                <w:lang w:val="en-US"/>
+              </w:rPr>
+              <w:t xml:space="preserve"> (</w:t>
+            </w:r>
+            <w:proofErr w:type="spellStart"/>
+            <w:r>
+              <w:rPr>
+                <w:rFonts w:asciiTheme="minorHAnsi" w:hAnsiTheme="minorHAnsi"/>
+                <w:b/>
+                <w:bCs/>
+                <w:sz w:val="22"/>
+                <w:szCs w:val="22"/>
+                <w:lang w:val="en-US"/>
+              </w:rPr>
+              <w:t>Mr</w:t>
+            </w:r>
+            <w:proofErr w:type="spellEnd"/>
+            <w:r>
+              <w:rPr>
+                <w:rFonts w:asciiTheme="minorHAnsi" w:hAnsiTheme="minorHAnsi"/>
+                <w:b/>
+                <w:bCs/>
+                <w:sz w:val="22"/>
+                <w:szCs w:val="22"/>
+                <w:lang w:val="en-US"/>
+              </w:rPr>
+              <w:t>)</w:t>
+            </w:r>
+            <w:r>
+              <w:rPr>
+                <w:rFonts w:asciiTheme="minorHAnsi" w:hAnsiTheme="minorHAnsi"/>
+                <w:sz w:val="22"/>
+                <w:szCs w:val="22"/>
+                <w:lang w:val="en-US"/>
+              </w:rPr>
+              <w:t xml:space="preserve"> is a Software Engineer, specializing in mobile software development technologies, in the R&amp;D Department of EXUS S.A., after joining the company in March 2012. Prior to joining EXUS S.A., he was working as a PL/SQL developer in GNT S.A and was involved in several medium scale projects of the public sector (OTE, Ministry of Commercial Shipping). He holds a M.Sc. Degree in Telecommunication &amp; Network Systems from the Department of Informatics and Telecommunications, National and </w:t>
+            </w:r>
+            <w:proofErr w:type="spellStart"/>
+            <w:r>
+              <w:rPr>
+                <w:rFonts w:asciiTheme="minorHAnsi" w:hAnsiTheme="minorHAnsi"/>
+                <w:sz w:val="22"/>
+                <w:szCs w:val="22"/>
+                <w:lang w:val="en-US"/>
+              </w:rPr>
+              <w:t>Kapodistrian</w:t>
+            </w:r>
+            <w:proofErr w:type="spellEnd"/>
+            <w:r>
+              <w:rPr>
+                <w:rFonts w:asciiTheme="minorHAnsi" w:hAnsiTheme="minorHAnsi"/>
+                <w:sz w:val="22"/>
+                <w:szCs w:val="22"/>
+                <w:lang w:val="en-US"/>
+              </w:rPr>
+              <w:t xml:space="preserve"> University of Athens, as well as a B.Sc. in Electrical Engineering from the Technological Education Institute of Athens. During his B.Sc. studies he was awarded twice a scholarship by the National Institute of Scholarships for his academic excellence and was involved for one year in a research project of the Division of Nuclear Physics and Particles, Department of Physics, University of Athens, aiding in the design and construction of a small animal PET prototype.</w:t>
             </w:r>
           </w:p>
           <w:p>
             <w:pPr>
               <w:jc w:val="both"/>
               <w:rPr>
-                <w:rFonts w:eastAsia="Times New Roman"/>
+                <w:rFonts w:asciiTheme="minorHAnsi" w:eastAsia="Times New Roman" w:hAnsiTheme="minorHAnsi"/>
                 <w:sz w:val="22"/>
                 <w:szCs w:val="22"/>
                 <w:lang w:val="en-US"/>
@@ -6348,37 +8543,148 @@
             </w:pPr>
             <w:r>
               <w:rPr>
+                <w:rFonts w:asciiTheme="minorHAnsi" w:hAnsiTheme="minorHAnsi"/>
                 <w:b/>
                 <w:sz w:val="22"/>
                 <w:szCs w:val="22"/>
                 <w:lang w:val="en-US"/>
               </w:rPr>
-              <w:t>Dr. Dimitris Vassiliadis</w:t>
-            </w:r>
-            <w:r>
-              <w:rPr>
+              <w:t xml:space="preserve">Dr. </w:t>
+            </w:r>
+            <w:proofErr w:type="spellStart"/>
+            <w:r>
+              <w:rPr>
+                <w:rFonts w:asciiTheme="minorHAnsi" w:hAnsiTheme="minorHAnsi"/>
+                <w:b/>
+                <w:sz w:val="22"/>
+                <w:szCs w:val="22"/>
+                <w:lang w:val="en-US"/>
+              </w:rPr>
+              <w:t>Dimitris</w:t>
+            </w:r>
+            <w:proofErr w:type="spellEnd"/>
+            <w:r>
+              <w:rPr>
+                <w:rFonts w:asciiTheme="minorHAnsi" w:hAnsiTheme="minorHAnsi"/>
+                <w:b/>
                 <w:sz w:val="22"/>
                 <w:szCs w:val="22"/>
                 <w:lang w:val="en-US"/>
               </w:rPr>
               <w:t xml:space="preserve"> </w:t>
             </w:r>
-            <w:r>
-              <w:rPr>
+            <w:proofErr w:type="spellStart"/>
+            <w:r>
+              <w:rPr>
+                <w:rFonts w:asciiTheme="minorHAnsi" w:hAnsiTheme="minorHAnsi"/>
                 <w:b/>
                 <w:sz w:val="22"/>
                 <w:szCs w:val="22"/>
                 <w:lang w:val="en-US"/>
               </w:rPr>
-              <w:t>(Mr)</w:t>
-            </w:r>
-            <w:r>
-              <w:rPr>
-                <w:sz w:val="22"/>
-                <w:szCs w:val="22"/>
-                <w:lang w:val="en-US"/>
-              </w:rPr>
-              <w:t xml:space="preserve"> is the Head of the EXUS Innovation Attractor. Dimitris  is an Electrical and Electronics Engineer that has obtained his degrees from the University of Surrey (BEng, MSc) and the National Technical University of Athens (PhD). Since he joined EXUS in September 2007 he has taken particular interest in seeing the implementation of data-centric approaches for fostering growth in vertical market sectors. His areas of activity include Future Internet and Data Technologies for applications in Tourism, Finance, Creativity and Health. Furthermore, he is actively involved in the Secure Societies initiative of the European Commission, working in specific domains to enhance the safety of citizens, leveraging the advances of the Internet and Data analytics technologies. He is overseeing the coordination and strategic steering of 11 on-going FP7 projects and an overall portfolio of 200+ active research partners. Dr. Vassiliadis has published several scientific papers in International Journals as well as in International Scientific Conferences and Workshops.</w:t>
+              <w:t>Vassiliadis</w:t>
+            </w:r>
+            <w:proofErr w:type="spellEnd"/>
+            <w:r>
+              <w:rPr>
+                <w:rFonts w:asciiTheme="minorHAnsi" w:hAnsiTheme="minorHAnsi"/>
+                <w:sz w:val="22"/>
+                <w:szCs w:val="22"/>
+                <w:lang w:val="en-US"/>
+              </w:rPr>
+              <w:t xml:space="preserve"> </w:t>
+            </w:r>
+            <w:r>
+              <w:rPr>
+                <w:rFonts w:asciiTheme="minorHAnsi" w:hAnsiTheme="minorHAnsi"/>
+                <w:b/>
+                <w:sz w:val="22"/>
+                <w:szCs w:val="22"/>
+                <w:lang w:val="en-US"/>
+              </w:rPr>
+              <w:t>(</w:t>
+            </w:r>
+            <w:proofErr w:type="spellStart"/>
+            <w:r>
+              <w:rPr>
+                <w:rFonts w:asciiTheme="minorHAnsi" w:hAnsiTheme="minorHAnsi"/>
+                <w:b/>
+                <w:sz w:val="22"/>
+                <w:szCs w:val="22"/>
+                <w:lang w:val="en-US"/>
+              </w:rPr>
+              <w:t>Mr</w:t>
+            </w:r>
+            <w:proofErr w:type="spellEnd"/>
+            <w:r>
+              <w:rPr>
+                <w:rFonts w:asciiTheme="minorHAnsi" w:hAnsiTheme="minorHAnsi"/>
+                <w:b/>
+                <w:sz w:val="22"/>
+                <w:szCs w:val="22"/>
+                <w:lang w:val="en-US"/>
+              </w:rPr>
+              <w:t>)</w:t>
+            </w:r>
+            <w:r>
+              <w:rPr>
+                <w:rFonts w:asciiTheme="minorHAnsi" w:hAnsiTheme="minorHAnsi"/>
+                <w:sz w:val="22"/>
+                <w:szCs w:val="22"/>
+                <w:lang w:val="en-US"/>
+              </w:rPr>
+              <w:t xml:space="preserve"> is the Head of the EXUS Innovation Attractor. </w:t>
+            </w:r>
+            <w:proofErr w:type="spellStart"/>
+            <w:proofErr w:type="gramStart"/>
+            <w:r>
+              <w:rPr>
+                <w:rFonts w:asciiTheme="minorHAnsi" w:hAnsiTheme="minorHAnsi"/>
+                <w:sz w:val="22"/>
+                <w:szCs w:val="22"/>
+                <w:lang w:val="en-US"/>
+              </w:rPr>
+              <w:t>Dimitris</w:t>
+            </w:r>
+            <w:proofErr w:type="spellEnd"/>
+            <w:r>
+              <w:rPr>
+                <w:rFonts w:asciiTheme="minorHAnsi" w:hAnsiTheme="minorHAnsi"/>
+                <w:sz w:val="22"/>
+                <w:szCs w:val="22"/>
+                <w:lang w:val="en-US"/>
+              </w:rPr>
+              <w:t xml:space="preserve">  is</w:t>
+            </w:r>
+            <w:proofErr w:type="gramEnd"/>
+            <w:r>
+              <w:rPr>
+                <w:rFonts w:asciiTheme="minorHAnsi" w:hAnsiTheme="minorHAnsi"/>
+                <w:sz w:val="22"/>
+                <w:szCs w:val="22"/>
+                <w:lang w:val="en-US"/>
+              </w:rPr>
+              <w:t xml:space="preserve"> an Electrical and Electronics Engineer that has obtained his degrees from the University of Surrey (BEng, MSc) and the National Technical University of Athens (PhD). Since he joined EXUS in September 2007 he has taken particular interest in seeing the implementation of data-centric approaches for fostering growth in vertical market sectors. His areas of activity include Future Internet and Data Technologies for applications in Tourism, Finance, Creativity and Health. Furthermore, he is actively involved in the Secure Societies initiative of the European Commission, working in specific domains to enhance the safety of citizens, leveraging the advances of the Internet and Data analytics technologies. He is overseeing the coordination and strategic steering of 11 on-going FP7 projects and an overall portfolio of 200+ active research partners. Dr. </w:t>
+            </w:r>
+            <w:proofErr w:type="spellStart"/>
+            <w:r>
+              <w:rPr>
+                <w:rFonts w:asciiTheme="minorHAnsi" w:hAnsiTheme="minorHAnsi"/>
+                <w:sz w:val="22"/>
+                <w:szCs w:val="22"/>
+                <w:lang w:val="en-US"/>
+              </w:rPr>
+              <w:t>Vassiliadis</w:t>
+            </w:r>
+            <w:proofErr w:type="spellEnd"/>
+            <w:r>
+              <w:rPr>
+                <w:rFonts w:asciiTheme="minorHAnsi" w:hAnsiTheme="minorHAnsi"/>
+                <w:sz w:val="22"/>
+                <w:szCs w:val="22"/>
+                <w:lang w:val="en-US"/>
+              </w:rPr>
+              <w:t xml:space="preserve"> has published several scientific papers in International Journals as well as in International Scientific Conferences and Workshops.</w:t>
             </w:r>
           </w:p>
         </w:tc>
@@ -6404,6 +8710,7 @@
             <w:pPr>
               <w:jc w:val="both"/>
               <w:rPr>
+                <w:rFonts w:asciiTheme="minorHAnsi" w:hAnsiTheme="minorHAnsi"/>
                 <w:b/>
                 <w:color w:val="000000"/>
                 <w:sz w:val="22"/>
@@ -6413,6 +8720,7 @@
             </w:pPr>
             <w:r>
               <w:rPr>
+                <w:rFonts w:asciiTheme="minorHAnsi" w:hAnsiTheme="minorHAnsi"/>
                 <w:b/>
                 <w:sz w:val="22"/>
                 <w:szCs w:val="22"/>
@@ -6444,6 +8752,7 @@
             <w:pPr>
               <w:jc w:val="both"/>
               <w:rPr>
+                <w:rFonts w:asciiTheme="minorHAnsi" w:hAnsiTheme="minorHAnsi"/>
                 <w:sz w:val="22"/>
                 <w:szCs w:val="22"/>
                 <w:lang w:val="en-US"/>
@@ -6470,9 +8779,9 @@
               <w:tblLook w:val="04A0" w:firstRow="1" w:lastRow="0" w:firstColumn="1" w:lastColumn="0" w:noHBand="0" w:noVBand="1"/>
             </w:tblPr>
             <w:tblGrid>
-              <w:gridCol w:w="380"/>
-              <w:gridCol w:w="5301"/>
-              <w:gridCol w:w="3440"/>
+              <w:gridCol w:w="378"/>
+              <w:gridCol w:w="5294"/>
+              <w:gridCol w:w="3449"/>
             </w:tblGrid>
             <w:tr>
               <w:trPr>
@@ -6494,6 +8803,7 @@
                     <w:keepNext/>
                     <w:jc w:val="both"/>
                     <w:rPr>
+                      <w:rFonts w:asciiTheme="minorHAnsi" w:hAnsiTheme="minorHAnsi"/>
                       <w:b/>
                       <w:sz w:val="22"/>
                       <w:szCs w:val="22"/>
@@ -6502,6 +8812,7 @@
                   </w:pPr>
                   <w:r>
                     <w:rPr>
+                      <w:rFonts w:asciiTheme="minorHAnsi" w:hAnsiTheme="minorHAnsi"/>
                       <w:b/>
                       <w:sz w:val="22"/>
                       <w:szCs w:val="22"/>
@@ -6526,6 +8837,7 @@
                     <w:keepNext/>
                     <w:jc w:val="both"/>
                     <w:rPr>
+                      <w:rFonts w:asciiTheme="minorHAnsi" w:hAnsiTheme="minorHAnsi"/>
                       <w:b/>
                       <w:sz w:val="22"/>
                       <w:szCs w:val="22"/>
@@ -6534,6 +8846,7 @@
                   </w:pPr>
                   <w:r>
                     <w:rPr>
+                      <w:rFonts w:asciiTheme="minorHAnsi" w:hAnsiTheme="minorHAnsi"/>
                       <w:b/>
                       <w:sz w:val="22"/>
                       <w:szCs w:val="22"/>
@@ -6558,6 +8871,7 @@
                     <w:keepNext/>
                     <w:jc w:val="both"/>
                     <w:rPr>
+                      <w:rFonts w:asciiTheme="minorHAnsi" w:hAnsiTheme="minorHAnsi"/>
                       <w:b/>
                       <w:sz w:val="22"/>
                       <w:szCs w:val="22"/>
@@ -6566,6 +8880,7 @@
                   </w:pPr>
                   <w:r>
                     <w:rPr>
+                      <w:rFonts w:asciiTheme="minorHAnsi" w:hAnsiTheme="minorHAnsi"/>
                       <w:b/>
                       <w:sz w:val="22"/>
                       <w:szCs w:val="22"/>
@@ -6591,6 +8906,7 @@
                     <w:keepNext/>
                     <w:jc w:val="both"/>
                     <w:rPr>
+                      <w:rFonts w:asciiTheme="minorHAnsi" w:hAnsiTheme="minorHAnsi"/>
                       <w:sz w:val="22"/>
                       <w:szCs w:val="22"/>
                       <w:lang w:val="en-US"/>
@@ -6598,6 +8914,7 @@
                   </w:pPr>
                   <w:r>
                     <w:rPr>
+                      <w:rFonts w:asciiTheme="minorHAnsi" w:hAnsiTheme="minorHAnsi"/>
                       <w:sz w:val="22"/>
                       <w:szCs w:val="22"/>
                       <w:lang w:val="en-US"/>
@@ -6617,14 +8934,14 @@
                     <w:spacing w:line="240" w:lineRule="auto"/>
                     <w:jc w:val="both"/>
                     <w:rPr>
-                      <w:rFonts w:cs="Times New Roman"/>
+                      <w:rFonts w:asciiTheme="minorHAnsi" w:hAnsiTheme="minorHAnsi" w:cs="Times New Roman"/>
                       <w:b/>
                       <w:lang w:val="en-US"/>
                     </w:rPr>
                   </w:pPr>
                   <w:r>
                     <w:rPr>
-                      <w:rFonts w:cs="Times New Roman"/>
+                      <w:rFonts w:asciiTheme="minorHAnsi" w:hAnsiTheme="minorHAnsi" w:cs="Times New Roman"/>
                       <w:b/>
                       <w:lang w:val="en-US"/>
                     </w:rPr>
@@ -6637,16 +8954,96 @@
                     <w:spacing w:line="240" w:lineRule="auto"/>
                     <w:jc w:val="both"/>
                     <w:rPr>
-                      <w:rFonts w:cs="Times New Roman"/>
+                      <w:rFonts w:asciiTheme="minorHAnsi" w:hAnsiTheme="minorHAnsi" w:cs="Times New Roman"/>
                       <w:lang w:val="en-US"/>
                     </w:rPr>
                   </w:pPr>
                   <w:r>
                     <w:rPr>
-                      <w:rFonts w:cs="Times New Roman"/>
+                      <w:rFonts w:asciiTheme="minorHAnsi" w:hAnsiTheme="minorHAnsi" w:cs="Times New Roman"/>
                       <w:lang w:val="en-US"/>
                     </w:rPr>
-                    <w:t>EXUS flagship product, the EFS Financial Suite is based on the outcomes of previous innovative research work conveyed by EXUS in the framework of EC co-funded projects. In specific, EFS uses best of breed technologies in the field of scalable data analytics, pattern recognition and analysis, machine learning for continuous adaptation and state of the art visualisation techniques. EFS provides the necessary tools for supporting all the steps of the Risk scoring and management, Loan Origination, Debt Collection and Recovery process for financial institutions or other organisations that deal with transaction-heavy processes in real-time applications (e.g. Telcos, Brokers, Insurance Companies etc.). EFS product enables non-IT expert users (collection managers) to develop detailed collection strategies and to define rules for implementing the strategies, visually through intuitive web tools. So based on the requirements of each customer, every step of the strategy can be set-up using the most suitable paradigm. The representation is translated to specific business processes that are understandable and editable by the collection managers. The EFS enables on the fly changes, as well as the automated production of self-adapting strategies taking into account the whole cycle of the collection process from pre-collections (e.g. SMS notifications for high risk customers before the delinquency date) to early, restructuring, pre-legal, legal, write off and portfolio sale. To that effect, the EFS core engine aggregates disparate data sources both internal and external. Therefore, large historic data sets within the organisation are fully exploited for pattern identification and extraction while social media and other real-time consumer behavioural attributes are leveraged to yield a complete picture. EXUS is an expert in enabling intelligent action in enterprise systems through effective and value-adding real-time information management.</w:t>
+                    <w:t xml:space="preserve">EXUS flagship product, the EFS Financial Suite is based on the outcomes of previous innovative research work conveyed by EXUS in the framework of EC co-funded projects. In specific, EFS uses best of breed technologies in the field of scalable data analytics, pattern recognition and analysis, machine learning for continuous adaptation and state of the art </w:t>
+                  </w:r>
+                  <w:proofErr w:type="spellStart"/>
+                  <w:r>
+                    <w:rPr>
+                      <w:rFonts w:asciiTheme="minorHAnsi" w:hAnsiTheme="minorHAnsi" w:cs="Times New Roman"/>
+                      <w:lang w:val="en-US"/>
+                    </w:rPr>
+                    <w:t>visualisation</w:t>
+                  </w:r>
+                  <w:proofErr w:type="spellEnd"/>
+                  <w:r>
+                    <w:rPr>
+                      <w:rFonts w:asciiTheme="minorHAnsi" w:hAnsiTheme="minorHAnsi" w:cs="Times New Roman"/>
+                      <w:lang w:val="en-US"/>
+                    </w:rPr>
+                    <w:t xml:space="preserve"> techniques. EFS provides the necessary tools for supporting all the steps of the Risk scoring and management, Loan Origination, Debt Collection and Recovery process for financial institutions or other </w:t>
+                  </w:r>
+                  <w:proofErr w:type="spellStart"/>
+                  <w:r>
+                    <w:rPr>
+                      <w:rFonts w:asciiTheme="minorHAnsi" w:hAnsiTheme="minorHAnsi" w:cs="Times New Roman"/>
+                      <w:lang w:val="en-US"/>
+                    </w:rPr>
+                    <w:t>organisations</w:t>
+                  </w:r>
+                  <w:proofErr w:type="spellEnd"/>
+                  <w:r>
+                    <w:rPr>
+                      <w:rFonts w:asciiTheme="minorHAnsi" w:hAnsiTheme="minorHAnsi" w:cs="Times New Roman"/>
+                      <w:lang w:val="en-US"/>
+                    </w:rPr>
+                    <w:t xml:space="preserve"> that deal with transaction-heavy processes in real-time applications (e.g. </w:t>
+                  </w:r>
+                  <w:proofErr w:type="spellStart"/>
+                  <w:r>
+                    <w:rPr>
+                      <w:rFonts w:asciiTheme="minorHAnsi" w:hAnsiTheme="minorHAnsi" w:cs="Times New Roman"/>
+                      <w:lang w:val="en-US"/>
+                    </w:rPr>
+                    <w:t>Telcos</w:t>
+                  </w:r>
+                  <w:proofErr w:type="spellEnd"/>
+                  <w:r>
+                    <w:rPr>
+                      <w:rFonts w:asciiTheme="minorHAnsi" w:hAnsiTheme="minorHAnsi" w:cs="Times New Roman"/>
+                      <w:lang w:val="en-US"/>
+                    </w:rPr>
+                    <w:t xml:space="preserve">, Brokers, Insurance Companies etc.). EFS product enables non-IT expert users (collection managers) to develop detailed collection strategies and to define rules for implementing the strategies, visually through intuitive web tools. So based on the requirements of each customer, every step of the strategy can be set-up using the most suitable paradigm. The representation is translated to specific business processes that are understandable and editable by the collection managers. The EFS enables on the fly changes, as well as the automated production of self-adapting strategies taking into account the whole cycle of the collection process from pre-collections (e.g. SMS notifications for high risk customers before the delinquency date) to early, restructuring, pre-legal, legal, write off and portfolio sale. To that effect, the EFS core engine aggregates disparate data sources both internal and external. Therefore, large historic data sets within the </w:t>
+                  </w:r>
+                  <w:proofErr w:type="spellStart"/>
+                  <w:r>
+                    <w:rPr>
+                      <w:rFonts w:asciiTheme="minorHAnsi" w:hAnsiTheme="minorHAnsi" w:cs="Times New Roman"/>
+                      <w:lang w:val="en-US"/>
+                    </w:rPr>
+                    <w:t>organisation</w:t>
+                  </w:r>
+                  <w:proofErr w:type="spellEnd"/>
+                  <w:r>
+                    <w:rPr>
+                      <w:rFonts w:asciiTheme="minorHAnsi" w:hAnsiTheme="minorHAnsi" w:cs="Times New Roman"/>
+                      <w:lang w:val="en-US"/>
+                    </w:rPr>
+                    <w:t xml:space="preserve"> are fully exploited for pattern identification and extraction while social media and other real-time consumer </w:t>
+                  </w:r>
+                  <w:proofErr w:type="spellStart"/>
+                  <w:r>
+                    <w:rPr>
+                      <w:rFonts w:asciiTheme="minorHAnsi" w:hAnsiTheme="minorHAnsi" w:cs="Times New Roman"/>
+                      <w:lang w:val="en-US"/>
+                    </w:rPr>
+                    <w:t>behavioural</w:t>
+                  </w:r>
+                  <w:proofErr w:type="spellEnd"/>
+                  <w:r>
+                    <w:rPr>
+                      <w:rFonts w:asciiTheme="minorHAnsi" w:hAnsiTheme="minorHAnsi" w:cs="Times New Roman"/>
+                      <w:lang w:val="en-US"/>
+                    </w:rPr>
+                    <w:t xml:space="preserve"> attributes are leveraged to yield a complete picture. EXUS is an expert in enabling intelligent action in enterprise systems through effective and value-adding real-time information management.</w:t>
                   </w:r>
                 </w:p>
               </w:tc>
@@ -6660,13 +9057,13 @@
                     <w:spacing w:after="0" w:line="240" w:lineRule="auto"/>
                     <w:jc w:val="both"/>
                     <w:rPr>
-                      <w:rFonts w:cs="Times New Roman"/>
+                      <w:rFonts w:asciiTheme="minorHAnsi" w:hAnsiTheme="minorHAnsi" w:cs="Times New Roman"/>
                       <w:lang w:val="en-US"/>
                     </w:rPr>
                   </w:pPr>
                   <w:r>
                     <w:rPr>
-                      <w:rFonts w:cs="Times New Roman"/>
+                      <w:rFonts w:asciiTheme="minorHAnsi" w:hAnsiTheme="minorHAnsi" w:cs="Times New Roman"/>
                       <w:lang w:val="en-US"/>
                     </w:rPr>
                     <w:t xml:space="preserve">The flagship EXUS product for banks. </w:t>
@@ -6688,6 +9085,7 @@
                     <w:keepNext/>
                     <w:jc w:val="both"/>
                     <w:rPr>
+                      <w:rFonts w:asciiTheme="minorHAnsi" w:hAnsiTheme="minorHAnsi"/>
                       <w:sz w:val="22"/>
                       <w:szCs w:val="22"/>
                       <w:lang w:val="en-US"/>
@@ -6695,6 +9093,7 @@
                   </w:pPr>
                   <w:r>
                     <w:rPr>
+                      <w:rFonts w:asciiTheme="minorHAnsi" w:hAnsiTheme="minorHAnsi"/>
                       <w:sz w:val="22"/>
                       <w:szCs w:val="22"/>
                       <w:lang w:val="en-US"/>
@@ -6713,18 +9112,28 @@
                     <w:spacing w:line="240" w:lineRule="auto"/>
                     <w:jc w:val="both"/>
                     <w:rPr>
-                      <w:rFonts w:cs="Times New Roman"/>
+                      <w:rFonts w:asciiTheme="minorHAnsi" w:hAnsiTheme="minorHAnsi" w:cs="Times New Roman"/>
                       <w:b/>
                       <w:lang w:val="en-US"/>
                     </w:rPr>
                   </w:pPr>
+                  <w:proofErr w:type="spellStart"/>
                   <w:r>
                     <w:rPr>
-                      <w:rFonts w:cs="Times New Roman"/>
+                      <w:rFonts w:asciiTheme="minorHAnsi" w:hAnsiTheme="minorHAnsi" w:cs="Times New Roman"/>
                       <w:b/>
                       <w:lang w:val="en-US"/>
                     </w:rPr>
-                    <w:t>LivingMarket product (extension to EFS)</w:t>
+                    <w:t>LivingMarket</w:t>
+                  </w:r>
+                  <w:proofErr w:type="spellEnd"/>
+                  <w:r>
+                    <w:rPr>
+                      <w:rFonts w:asciiTheme="minorHAnsi" w:hAnsiTheme="minorHAnsi" w:cs="Times New Roman"/>
+                      <w:b/>
+                      <w:lang w:val="en-US"/>
+                    </w:rPr>
+                    <w:t xml:space="preserve"> product (extension to EFS)</w:t>
                   </w:r>
                 </w:p>
                 <w:p>
@@ -6733,16 +9142,32 @@
                     <w:spacing w:line="240" w:lineRule="auto"/>
                     <w:jc w:val="both"/>
                     <w:rPr>
-                      <w:rFonts w:cs="Times New Roman"/>
+                      <w:rFonts w:asciiTheme="minorHAnsi" w:hAnsiTheme="minorHAnsi" w:cs="Times New Roman"/>
                       <w:lang w:val="en-US"/>
                     </w:rPr>
                   </w:pPr>
                   <w:r>
                     <w:rPr>
-                      <w:rFonts w:cs="Times New Roman"/>
+                      <w:rFonts w:asciiTheme="minorHAnsi" w:hAnsiTheme="minorHAnsi" w:cs="Times New Roman"/>
                       <w:lang w:val="en-US"/>
                     </w:rPr>
-                    <w:t xml:space="preserve">Banks hold detailed and accurate financial, transactional (e.g. POS) and socio-demographic (e.g. age) data that can provide insights into and support for, the creation of novel financial services. Banks regard such innovative services as strategic helping to differentiate their offerings and address competition from ‘fintech’ companies. However, in order to exploit such rich data sets, new ways to deal with data privacy requirements are needed. </w:t>
+                    <w:t>Banks hold detailed and accurate financial, transactional (e.g. POS) and socio-demographic (e.g. age) data that can provide insights into and support for, the creation of novel financial services. Banks regard such innovative services as strategic helping to differentiate their offerings and address competition from ‘</w:t>
+                  </w:r>
+                  <w:proofErr w:type="spellStart"/>
+                  <w:r>
+                    <w:rPr>
+                      <w:rFonts w:asciiTheme="minorHAnsi" w:hAnsiTheme="minorHAnsi" w:cs="Times New Roman"/>
+                      <w:lang w:val="en-US"/>
+                    </w:rPr>
+                    <w:t>fintech</w:t>
+                  </w:r>
+                  <w:proofErr w:type="spellEnd"/>
+                  <w:r>
+                    <w:rPr>
+                      <w:rFonts w:asciiTheme="minorHAnsi" w:hAnsiTheme="minorHAnsi" w:cs="Times New Roman"/>
+                      <w:lang w:val="en-US"/>
+                    </w:rPr>
+                    <w:t xml:space="preserve">’ companies. However, in order to exploit such rich data sets, new ways to deal with data privacy requirements are needed. </w:t>
                   </w:r>
                 </w:p>
                 <w:p>
@@ -6751,24 +9176,56 @@
                     <w:spacing w:line="240" w:lineRule="auto"/>
                     <w:jc w:val="both"/>
                     <w:rPr>
-                      <w:rFonts w:cs="Times New Roman"/>
+                      <w:rFonts w:asciiTheme="minorHAnsi" w:hAnsiTheme="minorHAnsi" w:cs="Times New Roman"/>
                       <w:lang w:val="en-US"/>
                     </w:rPr>
                   </w:pPr>
                   <w:r>
                     <w:rPr>
-                      <w:rFonts w:cs="Times New Roman"/>
+                      <w:rFonts w:asciiTheme="minorHAnsi" w:hAnsiTheme="minorHAnsi" w:cs="Times New Roman"/>
                       <w:lang w:val="en-US"/>
                     </w:rPr>
-                    <w:t xml:space="preserve">This product of EXUS introduces a breakthrough anonymisation approach, the first in the banking sector, and a set of data analytics methods and tools to derive accurate market and customer insights out of anonymised financial and demographic data. Our approach addresses a novel </w:t>
+                    <w:t xml:space="preserve">This product of EXUS introduces a breakthrough </w:t>
+                  </w:r>
+                  <w:proofErr w:type="spellStart"/>
+                  <w:r>
+                    <w:rPr>
+                      <w:rFonts w:asciiTheme="minorHAnsi" w:hAnsiTheme="minorHAnsi" w:cs="Times New Roman"/>
+                      <w:lang w:val="en-US"/>
+                    </w:rPr>
+                    <w:t>anonymisation</w:t>
+                  </w:r>
+                  <w:proofErr w:type="spellEnd"/>
+                  <w:r>
+                    <w:rPr>
+                      <w:rFonts w:asciiTheme="minorHAnsi" w:hAnsiTheme="minorHAnsi" w:cs="Times New Roman"/>
+                      <w:lang w:val="en-US"/>
+                    </w:rPr>
+                    <w:t xml:space="preserve"> approach, the first in the banking sector, and a </w:t>
                   </w:r>
                   <w:r>
                     <w:rPr>
-                      <w:rFonts w:cs="Times New Roman"/>
+                      <w:rFonts w:asciiTheme="minorHAnsi" w:hAnsiTheme="minorHAnsi" w:cs="Times New Roman"/>
                       <w:lang w:val="en-US"/>
                     </w:rPr>
                     <w:lastRenderedPageBreak/>
-                    <w:t xml:space="preserve">market of financial services operating with anonymous data. </w:t>
+                    <w:t xml:space="preserve">set of data analytics methods and tools to derive accurate market and customer insights out of </w:t>
+                  </w:r>
+                  <w:proofErr w:type="spellStart"/>
+                  <w:r>
+                    <w:rPr>
+                      <w:rFonts w:asciiTheme="minorHAnsi" w:hAnsiTheme="minorHAnsi" w:cs="Times New Roman"/>
+                      <w:lang w:val="en-US"/>
+                    </w:rPr>
+                    <w:t>anonymised</w:t>
+                  </w:r>
+                  <w:proofErr w:type="spellEnd"/>
+                  <w:r>
+                    <w:rPr>
+                      <w:rFonts w:asciiTheme="minorHAnsi" w:hAnsiTheme="minorHAnsi" w:cs="Times New Roman"/>
+                      <w:lang w:val="en-US"/>
+                    </w:rPr>
+                    <w:t xml:space="preserve"> financial and demographic data. Our approach addresses a novel market of financial services operating with anonymous data. </w:t>
                   </w:r>
                 </w:p>
                 <w:p>
@@ -6777,16 +9234,48 @@
                     <w:spacing w:line="240" w:lineRule="auto"/>
                     <w:jc w:val="both"/>
                     <w:rPr>
-                      <w:rFonts w:cs="Times New Roman"/>
+                      <w:rFonts w:asciiTheme="minorHAnsi" w:hAnsiTheme="minorHAnsi" w:cs="Times New Roman"/>
                       <w:lang w:val="en-US"/>
                     </w:rPr>
                   </w:pPr>
                   <w:r>
                     <w:rPr>
-                      <w:rFonts w:cs="Times New Roman"/>
+                      <w:rFonts w:asciiTheme="minorHAnsi" w:hAnsiTheme="minorHAnsi" w:cs="Times New Roman"/>
                       <w:lang w:val="en-US"/>
                     </w:rPr>
-                    <w:t>Although existing attempts showcase the dynamics of transactional data for market and customer insights, they are severely limited in scope and usability. Current solutions are not fit for purpose as they are without support for anonymisation, multi-dimensional analysis capabilities, near real-time updates and merchant-level granularity. LivingMarket addresses those shortcomings and will leapfrog recent efforts made abroad with relaxed privacy concerns.</w:t>
+                    <w:t xml:space="preserve">Although existing attempts showcase the dynamics of transactional data for market and customer insights, they are severely limited in scope and usability. Current solutions are not fit for purpose as they are without support for </w:t>
+                  </w:r>
+                  <w:proofErr w:type="spellStart"/>
+                  <w:r>
+                    <w:rPr>
+                      <w:rFonts w:asciiTheme="minorHAnsi" w:hAnsiTheme="minorHAnsi" w:cs="Times New Roman"/>
+                      <w:lang w:val="en-US"/>
+                    </w:rPr>
+                    <w:t>anonymisation</w:t>
+                  </w:r>
+                  <w:proofErr w:type="spellEnd"/>
+                  <w:r>
+                    <w:rPr>
+                      <w:rFonts w:asciiTheme="minorHAnsi" w:hAnsiTheme="minorHAnsi" w:cs="Times New Roman"/>
+                      <w:lang w:val="en-US"/>
+                    </w:rPr>
+                    <w:t xml:space="preserve">, multi-dimensional analysis capabilities, near real-time updates and merchant-level granularity. </w:t>
+                  </w:r>
+                  <w:proofErr w:type="spellStart"/>
+                  <w:r>
+                    <w:rPr>
+                      <w:rFonts w:asciiTheme="minorHAnsi" w:hAnsiTheme="minorHAnsi" w:cs="Times New Roman"/>
+                      <w:lang w:val="en-US"/>
+                    </w:rPr>
+                    <w:t>LivingMarket</w:t>
+                  </w:r>
+                  <w:proofErr w:type="spellEnd"/>
+                  <w:r>
+                    <w:rPr>
+                      <w:rFonts w:asciiTheme="minorHAnsi" w:hAnsiTheme="minorHAnsi" w:cs="Times New Roman"/>
+                      <w:lang w:val="en-US"/>
+                    </w:rPr>
+                    <w:t xml:space="preserve"> addresses those shortcomings and will leapfrog recent efforts made abroad with relaxed privacy concerns.</w:t>
                   </w:r>
                 </w:p>
               </w:tc>
@@ -6800,13 +9289,13 @@
                     <w:spacing w:after="0" w:line="240" w:lineRule="auto"/>
                     <w:jc w:val="both"/>
                     <w:rPr>
-                      <w:rFonts w:cs="Times New Roman"/>
+                      <w:rFonts w:asciiTheme="minorHAnsi" w:hAnsiTheme="minorHAnsi" w:cs="Times New Roman"/>
                       <w:lang w:val="en-US"/>
                     </w:rPr>
                   </w:pPr>
                   <w:r>
                     <w:rPr>
-                      <w:rFonts w:cs="Times New Roman"/>
+                      <w:rFonts w:asciiTheme="minorHAnsi" w:hAnsiTheme="minorHAnsi" w:cs="Times New Roman"/>
                       <w:lang w:val="en-US"/>
                     </w:rPr>
                     <w:lastRenderedPageBreak/>
@@ -6819,20 +9308,20 @@
                     <w:spacing w:after="0" w:line="240" w:lineRule="auto"/>
                     <w:jc w:val="both"/>
                     <w:rPr>
-                      <w:rFonts w:cs="Times New Roman"/>
+                      <w:rFonts w:asciiTheme="minorHAnsi" w:hAnsiTheme="minorHAnsi" w:cs="Times New Roman"/>
                       <w:lang w:val="en-US"/>
                     </w:rPr>
                   </w:pPr>
                   <w:r>
                     <w:rPr>
-                      <w:rFonts w:cs="Times New Roman"/>
+                      <w:rFonts w:asciiTheme="minorHAnsi" w:hAnsiTheme="minorHAnsi" w:cs="Times New Roman"/>
                       <w:lang w:val="en-US"/>
                     </w:rPr>
                     <w:t>This product will significantly gain advantage from the security primitives offe</w:t>
                   </w:r>
                   <w:r>
                     <w:rPr>
-                      <w:rFonts w:cs="Times New Roman"/>
+                      <w:rFonts w:asciiTheme="minorHAnsi" w:hAnsiTheme="minorHAnsi" w:cs="Times New Roman"/>
                       <w:lang w:val="en-US"/>
                     </w:rPr>
                     <w:t xml:space="preserve">red by this project and gain more market push. </w:t>
@@ -6854,6 +9343,7 @@
                     <w:keepNext/>
                     <w:jc w:val="both"/>
                     <w:rPr>
+                      <w:rFonts w:asciiTheme="minorHAnsi" w:hAnsiTheme="minorHAnsi"/>
                       <w:sz w:val="22"/>
                       <w:szCs w:val="22"/>
                       <w:lang w:val="en-US"/>
@@ -6861,6 +9351,7 @@
                   </w:pPr>
                   <w:r>
                     <w:rPr>
+                      <w:rFonts w:asciiTheme="minorHAnsi" w:hAnsiTheme="minorHAnsi"/>
                       <w:sz w:val="22"/>
                       <w:szCs w:val="22"/>
                       <w:lang w:val="en-US"/>
@@ -6880,16 +9371,48 @@
                     <w:spacing w:line="240" w:lineRule="auto"/>
                     <w:jc w:val="both"/>
                     <w:rPr>
-                      <w:rFonts w:cs="Times New Roman"/>
+                      <w:rFonts w:asciiTheme="minorHAnsi" w:hAnsiTheme="minorHAnsi" w:cs="Times New Roman"/>
                       <w:lang w:val="en-US"/>
                     </w:rPr>
                   </w:pPr>
                   <w:r>
                     <w:rPr>
-                      <w:rFonts w:cs="Times New Roman"/>
+                      <w:rFonts w:asciiTheme="minorHAnsi" w:hAnsiTheme="minorHAnsi" w:cs="Times New Roman"/>
                       <w:lang w:val="en-US"/>
                     </w:rPr>
-                    <w:t>Leonidas Lymberopoulos and Manos Margaritis. Banking debt collection aided with a Markov Decision Process optimization engine. Paper accepted at  27th European Conference on Operational Research (EURO XXVII), Glasgow,  July 12-15, 2015</w:t>
+                    <w:t xml:space="preserve">Leonidas </w:t>
+                  </w:r>
+                  <w:proofErr w:type="spellStart"/>
+                  <w:r>
+                    <w:rPr>
+                      <w:rFonts w:asciiTheme="minorHAnsi" w:hAnsiTheme="minorHAnsi" w:cs="Times New Roman"/>
+                      <w:lang w:val="en-US"/>
+                    </w:rPr>
+                    <w:t>Lymberopoulos</w:t>
+                  </w:r>
+                  <w:proofErr w:type="spellEnd"/>
+                  <w:r>
+                    <w:rPr>
+                      <w:rFonts w:asciiTheme="minorHAnsi" w:hAnsiTheme="minorHAnsi" w:cs="Times New Roman"/>
+                      <w:lang w:val="en-US"/>
+                    </w:rPr>
+                    <w:t xml:space="preserve"> and Manos </w:t>
+                  </w:r>
+                  <w:proofErr w:type="spellStart"/>
+                  <w:r>
+                    <w:rPr>
+                      <w:rFonts w:asciiTheme="minorHAnsi" w:hAnsiTheme="minorHAnsi" w:cs="Times New Roman"/>
+                      <w:lang w:val="en-US"/>
+                    </w:rPr>
+                    <w:t>Margaritis</w:t>
+                  </w:r>
+                  <w:proofErr w:type="spellEnd"/>
+                  <w:r>
+                    <w:rPr>
+                      <w:rFonts w:asciiTheme="minorHAnsi" w:hAnsiTheme="minorHAnsi" w:cs="Times New Roman"/>
+                      <w:lang w:val="en-US"/>
+                    </w:rPr>
+                    <w:t>. Banking debt collection aided with a Markov Decision Process optimization engine. Paper accepted at  27th European Conference on Operational Research (EURO XXVII), Glasgow,  July 12-15, 2015</w:t>
                   </w:r>
                 </w:p>
               </w:tc>
@@ -6903,27 +9426,59 @@
                     <w:spacing w:after="0" w:line="240" w:lineRule="auto"/>
                     <w:jc w:val="both"/>
                     <w:rPr>
-                      <w:rFonts w:cs="Times New Roman"/>
+                      <w:rFonts w:asciiTheme="minorHAnsi" w:hAnsiTheme="minorHAnsi" w:cs="Times New Roman"/>
                       <w:lang w:val="en-US"/>
                     </w:rPr>
                   </w:pPr>
                   <w:r>
                     <w:rPr>
-                      <w:rFonts w:cs="Times New Roman"/>
+                      <w:rFonts w:asciiTheme="minorHAnsi" w:hAnsiTheme="minorHAnsi" w:cs="Times New Roman"/>
                       <w:lang w:val="en-US"/>
                     </w:rPr>
-                    <w:t>Describes the optimisation module of LivingMarket and pinpoints the use of financial data within a secure environment inside the bank</w:t>
+                    <w:t xml:space="preserve">Describes the </w:t>
+                  </w:r>
+                  <w:proofErr w:type="spellStart"/>
+                  <w:r>
+                    <w:rPr>
+                      <w:rFonts w:asciiTheme="minorHAnsi" w:hAnsiTheme="minorHAnsi" w:cs="Times New Roman"/>
+                      <w:lang w:val="en-US"/>
+                    </w:rPr>
+                    <w:t>optimisation</w:t>
+                  </w:r>
+                  <w:proofErr w:type="spellEnd"/>
+                  <w:r>
+                    <w:rPr>
+                      <w:rFonts w:asciiTheme="minorHAnsi" w:hAnsiTheme="minorHAnsi" w:cs="Times New Roman"/>
+                      <w:lang w:val="en-US"/>
+                    </w:rPr>
+                    <w:t xml:space="preserve"> module of </w:t>
+                  </w:r>
+                  <w:proofErr w:type="spellStart"/>
+                  <w:r>
+                    <w:rPr>
+                      <w:rFonts w:asciiTheme="minorHAnsi" w:hAnsiTheme="minorHAnsi" w:cs="Times New Roman"/>
+                      <w:lang w:val="en-US"/>
+                    </w:rPr>
+                    <w:t>LivingMarket</w:t>
+                  </w:r>
+                  <w:proofErr w:type="spellEnd"/>
+                  <w:r>
+                    <w:rPr>
+                      <w:rFonts w:asciiTheme="minorHAnsi" w:hAnsiTheme="minorHAnsi" w:cs="Times New Roman"/>
+                      <w:lang w:val="en-US"/>
+                    </w:rPr>
+                    <w:t xml:space="preserve"> and pinpoints the use of financial data within a secure environment inside the bank</w:t>
                   </w:r>
                   <w:r>
                     <w:rPr>
-                      <w:rFonts w:cs="Times New Roman"/>
+                      <w:rFonts w:asciiTheme="minorHAnsi" w:hAnsiTheme="minorHAnsi" w:cs="Times New Roman"/>
                       <w:lang w:val="en-US"/>
                     </w:rPr>
                     <w:t>.</w:t>
                   </w:r>
                   <w:r>
                     <w:rPr>
-                      <w:rFonts w:cs="Times New Roman"/>
+                      <w:rFonts w:asciiTheme="minorHAnsi" w:hAnsiTheme="minorHAnsi" w:cs="Times New Roman"/>
                       <w:lang w:val="en-US"/>
                     </w:rPr>
                     <w:t xml:space="preserve"> </w:t>
@@ -6936,6 +9491,7 @@
             <w:pPr>
               <w:jc w:val="both"/>
               <w:rPr>
+                <w:rFonts w:asciiTheme="minorHAnsi" w:hAnsiTheme="minorHAnsi"/>
                 <w:sz w:val="22"/>
                 <w:szCs w:val="22"/>
                 <w:lang w:val="en-US"/>
@@ -6965,6 +9521,7 @@
             <w:pPr>
               <w:jc w:val="both"/>
               <w:rPr>
+                <w:rFonts w:asciiTheme="minorHAnsi" w:hAnsiTheme="minorHAnsi"/>
                 <w:b/>
                 <w:color w:val="000000"/>
                 <w:sz w:val="22"/>
@@ -6974,6 +9531,7 @@
             </w:pPr>
             <w:r>
               <w:rPr>
+                <w:rFonts w:asciiTheme="minorHAnsi" w:hAnsiTheme="minorHAnsi"/>
                 <w:b/>
                 <w:sz w:val="22"/>
                 <w:szCs w:val="22"/>
@@ -7005,6 +9563,7 @@
             <w:pPr>
               <w:jc w:val="both"/>
               <w:rPr>
+                <w:rFonts w:asciiTheme="minorHAnsi" w:hAnsiTheme="minorHAnsi"/>
                 <w:sz w:val="22"/>
                 <w:szCs w:val="22"/>
                 <w:lang w:val="en-US"/>
@@ -7012,6 +9571,7 @@
             </w:pPr>
             <w:r>
               <w:rPr>
+                <w:rFonts w:asciiTheme="minorHAnsi" w:hAnsiTheme="minorHAnsi"/>
                 <w:sz w:val="22"/>
                 <w:szCs w:val="22"/>
                 <w:lang w:val="en-US"/>
@@ -7020,6 +9580,7 @@
             </w:r>
             <w:r>
               <w:rPr>
+                <w:rFonts w:asciiTheme="minorHAnsi" w:hAnsiTheme="minorHAnsi"/>
                 <w:sz w:val="22"/>
                 <w:szCs w:val="22"/>
                 <w:lang w:val="en-US"/>
@@ -7028,14 +9589,36 @@
             </w:r>
             <w:r>
               <w:rPr>
-                <w:sz w:val="22"/>
-                <w:szCs w:val="22"/>
-                <w:lang w:val="en-US"/>
-              </w:rPr>
-              <w:t>es a multiparametric plat</w:t>
-            </w:r>
-            <w:r>
-              <w:rPr>
+                <w:rFonts w:asciiTheme="minorHAnsi" w:hAnsiTheme="minorHAnsi"/>
+                <w:sz w:val="22"/>
+                <w:szCs w:val="22"/>
+                <w:lang w:val="en-US"/>
+              </w:rPr>
+              <w:t xml:space="preserve">es a </w:t>
+            </w:r>
+            <w:proofErr w:type="spellStart"/>
+            <w:r>
+              <w:rPr>
+                <w:rFonts w:asciiTheme="minorHAnsi" w:hAnsiTheme="minorHAnsi"/>
+                <w:sz w:val="22"/>
+                <w:szCs w:val="22"/>
+                <w:lang w:val="en-US"/>
+              </w:rPr>
+              <w:t>multiparametric</w:t>
+            </w:r>
+            <w:proofErr w:type="spellEnd"/>
+            <w:r>
+              <w:rPr>
+                <w:rFonts w:asciiTheme="minorHAnsi" w:hAnsiTheme="minorHAnsi"/>
+                <w:sz w:val="22"/>
+                <w:szCs w:val="22"/>
+                <w:lang w:val="en-US"/>
+              </w:rPr>
+              <w:t xml:space="preserve"> plat</w:t>
+            </w:r>
+            <w:r>
+              <w:rPr>
+                <w:rFonts w:asciiTheme="minorHAnsi" w:hAnsiTheme="minorHAnsi"/>
                 <w:sz w:val="22"/>
                 <w:szCs w:val="22"/>
                 <w:lang w:val="en-US"/>
@@ -7044,11 +9627,32 @@
             </w:r>
             <w:r>
               <w:rPr>
-                <w:sz w:val="22"/>
-                <w:szCs w:val="22"/>
-                <w:lang w:val="en-US"/>
-              </w:rPr>
-              <w:t>ing big biodata including features such as volume properties, communication metrics and bottlenecks, estimation of related computational resources needed, handling data versatility and managing velocity. It addresses the systemic health big bio-data in terms of the 3V multidimensional space, using analytics based on PCA techniques. The project will demonstrate its efficiency through the provision of aggregated services covering the 3V space of big bio-data. Specifically it will be evaluated in: a)big bio-streams where the decision speed is critical and needs non-linear and multi-parametric estimators for clinical decision support within limited time, b)big-data from non-malignant diseases where the need for NGS and molecular data analytics requires the combination of cloud located resources, coupled with local demands for data and visualization, and finally c)big-data from chronic diseases including EHRs and medication, with needs for quantified estimates of important clinical parameters, semantics’ extraction and regulatory issues for integrated care. The AEGLE project implements state of the art security mechanisms at the data management layer and it has significantly led to EXUS gaining expertise in the secure technologies for cloud environments.</w:t>
+                <w:rFonts w:asciiTheme="minorHAnsi" w:hAnsiTheme="minorHAnsi"/>
+                <w:sz w:val="22"/>
+                <w:szCs w:val="22"/>
+                <w:lang w:val="en-US"/>
+              </w:rPr>
+              <w:t xml:space="preserve">ing big </w:t>
+            </w:r>
+            <w:proofErr w:type="spellStart"/>
+            <w:r>
+              <w:rPr>
+                <w:rFonts w:asciiTheme="minorHAnsi" w:hAnsiTheme="minorHAnsi"/>
+                <w:sz w:val="22"/>
+                <w:szCs w:val="22"/>
+                <w:lang w:val="en-US"/>
+              </w:rPr>
+              <w:t>biodata</w:t>
+            </w:r>
+            <w:proofErr w:type="spellEnd"/>
+            <w:r>
+              <w:rPr>
+                <w:rFonts w:asciiTheme="minorHAnsi" w:hAnsiTheme="minorHAnsi"/>
+                <w:sz w:val="22"/>
+                <w:szCs w:val="22"/>
+                <w:lang w:val="en-US"/>
+              </w:rPr>
+              <w:t xml:space="preserve"> including features such as volume properties, communication metrics and bottlenecks, estimation of related computational resources needed, handling data versatility and managing velocity. It addresses the systemic health big bio-data in terms of the 3V multidimensional space, using analytics based on PCA techniques. The project will demonstrate its efficiency through the provision of aggregated services covering the 3V space of big bio-data. Specifically it will be evaluated in: a)big bio-streams where the decision speed is critical and needs non-linear and multi-parametric estimators for clinical decision support within limited time, b)big-data from non-malignant diseases where the need for NGS and molecular data analytics requires the combination of cloud located resources, coupled with local demands for data and visualization, and finally c)big-data from chronic diseases including EHRs and medication, with needs for quantified estimates of important clinical parameters, semantics’ extraction and regulatory issues for integrated care. The AEGLE project implements state of the art security mechanisms at the data management layer and it has significantly led to EXUS gaining expertise in the secure technologies for cloud environments.</w:t>
             </w:r>
           </w:p>
         </w:tc>
@@ -7074,6 +9678,7 @@
             <w:pPr>
               <w:jc w:val="both"/>
               <w:rPr>
+                <w:rFonts w:asciiTheme="minorHAnsi" w:hAnsiTheme="minorHAnsi"/>
                 <w:b/>
                 <w:sz w:val="22"/>
                 <w:szCs w:val="22"/>
@@ -7082,6 +9687,7 @@
             </w:pPr>
             <w:r>
               <w:rPr>
+                <w:rFonts w:asciiTheme="minorHAnsi" w:hAnsiTheme="minorHAnsi"/>
                 <w:b/>
                 <w:sz w:val="22"/>
                 <w:szCs w:val="22"/>
@@ -7113,6 +9719,7 @@
               <w:spacing w:after="120"/>
               <w:jc w:val="both"/>
               <w:rPr>
+                <w:rFonts w:asciiTheme="minorHAnsi" w:hAnsiTheme="minorHAnsi"/>
                 <w:bCs/>
                 <w:color w:val="000000"/>
                 <w:kern w:val="2"/>
@@ -7123,6 +9730,7 @@
             </w:pPr>
             <w:r>
               <w:rPr>
+                <w:rFonts w:asciiTheme="minorHAnsi" w:hAnsiTheme="minorHAnsi"/>
                 <w:bCs/>
                 <w:color w:val="000000"/>
                 <w:kern w:val="2"/>
@@ -7141,6 +9749,7 @@
               </w:numPr>
               <w:jc w:val="both"/>
               <w:rPr>
+                <w:rFonts w:asciiTheme="minorHAnsi" w:hAnsiTheme="minorHAnsi"/>
                 <w:sz w:val="22"/>
                 <w:szCs w:val="22"/>
                 <w:lang w:val="en-US"/>
@@ -7148,6 +9757,7 @@
             </w:pPr>
             <w:r>
               <w:rPr>
+                <w:rFonts w:asciiTheme="minorHAnsi" w:hAnsiTheme="minorHAnsi"/>
                 <w:sz w:val="22"/>
                 <w:szCs w:val="22"/>
                 <w:lang w:val="en-US"/>
@@ -7163,6 +9773,7 @@
               </w:numPr>
               <w:jc w:val="both"/>
               <w:rPr>
+                <w:rFonts w:asciiTheme="minorHAnsi" w:hAnsiTheme="minorHAnsi"/>
                 <w:sz w:val="22"/>
                 <w:szCs w:val="22"/>
                 <w:lang w:val="en-US"/>
@@ -7170,10 +9781,12 @@
             </w:pPr>
             <w:r>
               <w:rPr>
-                <w:sz w:val="22"/>
-                <w:szCs w:val="22"/>
-                <w:lang w:val="en-US"/>
-              </w:rPr>
+                <w:rFonts w:asciiTheme="minorHAnsi" w:hAnsiTheme="minorHAnsi"/>
+                <w:sz w:val="22"/>
+                <w:szCs w:val="22"/>
+                <w:lang w:val="en-US"/>
+              </w:rPr>
+              <w:lastRenderedPageBreak/>
               <w:t>2 dedicated Servers allowing for the quick and reliable testing of the prototypes developed in the context of the project. The server configuration is as follows:</w:t>
             </w:r>
           </w:p>
@@ -7185,6 +9798,7 @@
               </w:numPr>
               <w:jc w:val="both"/>
               <w:rPr>
+                <w:rFonts w:asciiTheme="minorHAnsi" w:hAnsiTheme="minorHAnsi"/>
                 <w:sz w:val="22"/>
                 <w:szCs w:val="22"/>
                 <w:lang w:val="en-US"/>
@@ -7192,6 +9806,7 @@
             </w:pPr>
             <w:r>
               <w:rPr>
+                <w:rFonts w:asciiTheme="minorHAnsi" w:hAnsiTheme="minorHAnsi"/>
                 <w:sz w:val="22"/>
                 <w:szCs w:val="22"/>
                 <w:lang w:val="en-US"/>
@@ -7207,6 +9822,7 @@
               </w:numPr>
               <w:jc w:val="both"/>
               <w:rPr>
+                <w:rFonts w:asciiTheme="minorHAnsi" w:hAnsiTheme="minorHAnsi"/>
                 <w:sz w:val="22"/>
                 <w:szCs w:val="22"/>
                 <w:lang w:val="en-US"/>
@@ -7214,6 +9830,7 @@
             </w:pPr>
             <w:r>
               <w:rPr>
+                <w:rFonts w:asciiTheme="minorHAnsi" w:hAnsiTheme="minorHAnsi"/>
                 <w:sz w:val="22"/>
                 <w:szCs w:val="22"/>
                 <w:lang w:val="en-US"/>
@@ -7229,6 +9846,7 @@
               </w:numPr>
               <w:jc w:val="both"/>
               <w:rPr>
+                <w:rFonts w:asciiTheme="minorHAnsi" w:hAnsiTheme="minorHAnsi"/>
                 <w:sz w:val="22"/>
                 <w:szCs w:val="22"/>
                 <w:lang w:val="en-US"/>
@@ -7236,12 +9854,52 @@
             </w:pPr>
             <w:r>
               <w:rPr>
-                <w:sz w:val="22"/>
-                <w:szCs w:val="22"/>
-                <w:lang w:val="en-US"/>
-              </w:rPr>
-              <w:lastRenderedPageBreak/>
-              <w:t>8GB Memory  (2x4GB RDIMM, 1333 MHz, Low Volt, Dual Rank, x4) , NO HDD's , PERC H310 Integrated RAID Controller , 16X DVD+/-RW Drive, iDRAC Enterprise, Dual Hot Plug Power Supplies 550W ,</w:t>
+                <w:rFonts w:asciiTheme="minorHAnsi" w:hAnsiTheme="minorHAnsi"/>
+                <w:sz w:val="22"/>
+                <w:szCs w:val="22"/>
+                <w:lang w:val="en-US"/>
+              </w:rPr>
+              <w:t xml:space="preserve">8GB </w:t>
+            </w:r>
+            <w:proofErr w:type="gramStart"/>
+            <w:r>
+              <w:rPr>
+                <w:rFonts w:asciiTheme="minorHAnsi" w:hAnsiTheme="minorHAnsi"/>
+                <w:sz w:val="22"/>
+                <w:szCs w:val="22"/>
+                <w:lang w:val="en-US"/>
+              </w:rPr>
+              <w:t>Memory  (</w:t>
+            </w:r>
+            <w:proofErr w:type="gramEnd"/>
+            <w:r>
+              <w:rPr>
+                <w:rFonts w:asciiTheme="minorHAnsi" w:hAnsiTheme="minorHAnsi"/>
+                <w:sz w:val="22"/>
+                <w:szCs w:val="22"/>
+                <w:lang w:val="en-US"/>
+              </w:rPr>
+              <w:t xml:space="preserve">2x4GB RDIMM, 1333 MHz, Low Volt, Dual Rank, x4) , NO HDD's , PERC H310 Integrated RAID Controller , 16X DVD+/-RW Drive, </w:t>
+            </w:r>
+            <w:proofErr w:type="spellStart"/>
+            <w:r>
+              <w:rPr>
+                <w:rFonts w:asciiTheme="minorHAnsi" w:hAnsiTheme="minorHAnsi"/>
+                <w:sz w:val="22"/>
+                <w:szCs w:val="22"/>
+                <w:lang w:val="en-US"/>
+              </w:rPr>
+              <w:t>iDRAC</w:t>
+            </w:r>
+            <w:proofErr w:type="spellEnd"/>
+            <w:r>
+              <w:rPr>
+                <w:rFonts w:asciiTheme="minorHAnsi" w:hAnsiTheme="minorHAnsi"/>
+                <w:sz w:val="22"/>
+                <w:szCs w:val="22"/>
+                <w:lang w:val="en-US"/>
+              </w:rPr>
+              <w:t xml:space="preserve"> Enterprise, Dual Hot Plug Power Supplies 550W ,</w:t>
             </w:r>
           </w:p>
           <w:p>
@@ -7252,6 +9910,7 @@
               </w:numPr>
               <w:jc w:val="both"/>
               <w:rPr>
+                <w:rFonts w:asciiTheme="minorHAnsi" w:hAnsiTheme="minorHAnsi"/>
                 <w:sz w:val="22"/>
                 <w:szCs w:val="22"/>
                 <w:lang w:val="en-US"/>
@@ -7259,11 +9918,32 @@
             </w:pPr>
             <w:r>
               <w:rPr>
-                <w:sz w:val="22"/>
-                <w:szCs w:val="22"/>
-                <w:lang w:val="en-US"/>
-              </w:rPr>
-              <w:t>Additional info:  1U RACK Chassis, for Up to 4x 3,5" HDDs , Dual, Hot-plug, Redundant Power Supply (1+1), 550W</w:t>
+                <w:rFonts w:asciiTheme="minorHAnsi" w:hAnsiTheme="minorHAnsi"/>
+                <w:sz w:val="22"/>
+                <w:szCs w:val="22"/>
+                <w:lang w:val="en-US"/>
+              </w:rPr>
+              <w:t xml:space="preserve">Additional info:  1U RACK Chassis, for Up to 4x 3,5" </w:t>
+            </w:r>
+            <w:proofErr w:type="gramStart"/>
+            <w:r>
+              <w:rPr>
+                <w:rFonts w:asciiTheme="minorHAnsi" w:hAnsiTheme="minorHAnsi"/>
+                <w:sz w:val="22"/>
+                <w:szCs w:val="22"/>
+                <w:lang w:val="en-US"/>
+              </w:rPr>
+              <w:t>HDDs ,</w:t>
+            </w:r>
+            <w:proofErr w:type="gramEnd"/>
+            <w:r>
+              <w:rPr>
+                <w:rFonts w:asciiTheme="minorHAnsi" w:hAnsiTheme="minorHAnsi"/>
+                <w:sz w:val="22"/>
+                <w:szCs w:val="22"/>
+                <w:lang w:val="en-US"/>
+              </w:rPr>
+              <w:t xml:space="preserve"> Dual, Hot-plug, Redundant Power Supply (1+1), 550W</w:t>
             </w:r>
           </w:p>
           <w:p>
@@ -7274,6 +9954,7 @@
               </w:numPr>
               <w:jc w:val="both"/>
               <w:rPr>
+                <w:rFonts w:asciiTheme="minorHAnsi" w:hAnsiTheme="minorHAnsi"/>
                 <w:sz w:val="22"/>
                 <w:szCs w:val="22"/>
                 <w:lang w:val="en-US"/>
@@ -7281,6 +9962,7 @@
             </w:pPr>
             <w:r>
               <w:rPr>
+                <w:rFonts w:asciiTheme="minorHAnsi" w:hAnsiTheme="minorHAnsi"/>
                 <w:sz w:val="22"/>
                 <w:szCs w:val="22"/>
                 <w:lang w:val="en-US"/>
@@ -7296,6 +9978,7 @@
               </w:numPr>
               <w:jc w:val="both"/>
               <w:rPr>
+                <w:rFonts w:asciiTheme="minorHAnsi" w:hAnsiTheme="minorHAnsi"/>
                 <w:sz w:val="22"/>
                 <w:szCs w:val="22"/>
                 <w:lang w:val="en-US"/>
@@ -7303,6 +9986,7 @@
             </w:pPr>
             <w:r>
               <w:rPr>
+                <w:rFonts w:asciiTheme="minorHAnsi" w:hAnsiTheme="minorHAnsi"/>
                 <w:sz w:val="22"/>
                 <w:szCs w:val="22"/>
                 <w:lang w:val="en-US"/>
@@ -7318,6 +10002,7 @@
               </w:numPr>
               <w:jc w:val="both"/>
               <w:rPr>
+                <w:rFonts w:asciiTheme="minorHAnsi" w:hAnsiTheme="minorHAnsi"/>
                 <w:sz w:val="22"/>
                 <w:szCs w:val="22"/>
                 <w:lang w:val="en-US"/>
@@ -7325,11 +10010,32 @@
             </w:pPr>
             <w:r>
               <w:rPr>
-                <w:sz w:val="22"/>
-                <w:szCs w:val="22"/>
-                <w:lang w:val="en-US"/>
-              </w:rPr>
-              <w:t>Intel Xeon E5-2407 2,20GHz,10M Cache,6,4GT/s QPI, No Turbo,4C,80W (Heatsink not included) - kit</w:t>
+                <w:rFonts w:asciiTheme="minorHAnsi" w:hAnsiTheme="minorHAnsi"/>
+                <w:sz w:val="22"/>
+                <w:szCs w:val="22"/>
+                <w:lang w:val="en-US"/>
+              </w:rPr>
+              <w:t>Intel Xeon E5-2407 2,20GHz,10M Cache,6,4GT/s QPI, No Turbo,4C,80W (</w:t>
+            </w:r>
+            <w:proofErr w:type="spellStart"/>
+            <w:r>
+              <w:rPr>
+                <w:rFonts w:asciiTheme="minorHAnsi" w:hAnsiTheme="minorHAnsi"/>
+                <w:sz w:val="22"/>
+                <w:szCs w:val="22"/>
+                <w:lang w:val="en-US"/>
+              </w:rPr>
+              <w:t>Heatsink</w:t>
+            </w:r>
+            <w:proofErr w:type="spellEnd"/>
+            <w:r>
+              <w:rPr>
+                <w:rFonts w:asciiTheme="minorHAnsi" w:hAnsiTheme="minorHAnsi"/>
+                <w:sz w:val="22"/>
+                <w:szCs w:val="22"/>
+                <w:lang w:val="en-US"/>
+              </w:rPr>
+              <w:t xml:space="preserve"> not included) - kit</w:t>
             </w:r>
           </w:p>
           <w:p>
@@ -7340,6 +10046,7 @@
               </w:numPr>
               <w:jc w:val="both"/>
               <w:rPr>
+                <w:rFonts w:asciiTheme="minorHAnsi" w:hAnsiTheme="minorHAnsi"/>
                 <w:sz w:val="22"/>
                 <w:szCs w:val="22"/>
                 <w:lang w:val="en-US"/>
@@ -7347,6 +10054,7 @@
             </w:pPr>
             <w:r>
               <w:rPr>
+                <w:rFonts w:asciiTheme="minorHAnsi" w:hAnsiTheme="minorHAnsi"/>
                 <w:sz w:val="22"/>
                 <w:szCs w:val="22"/>
                 <w:lang w:val="en-US"/>
@@ -7362,18 +10070,31 @@
               </w:numPr>
               <w:jc w:val="both"/>
               <w:rPr>
+                <w:rFonts w:asciiTheme="minorHAnsi" w:hAnsiTheme="minorHAnsi"/>
                 <w:sz w:val="22"/>
                 <w:szCs w:val="22"/>
                 <w:lang w:val="en-US"/>
               </w:rPr>
             </w:pPr>
-            <w:r>
-              <w:rPr>
-                <w:sz w:val="22"/>
-                <w:szCs w:val="22"/>
-                <w:lang w:val="en-US"/>
-              </w:rPr>
-              <w:t>PCIe Riser for 2CPUs R420 – Kit</w:t>
+            <w:proofErr w:type="spellStart"/>
+            <w:r>
+              <w:rPr>
+                <w:rFonts w:asciiTheme="minorHAnsi" w:hAnsiTheme="minorHAnsi"/>
+                <w:sz w:val="22"/>
+                <w:szCs w:val="22"/>
+                <w:lang w:val="en-US"/>
+              </w:rPr>
+              <w:t>PCIe</w:t>
+            </w:r>
+            <w:proofErr w:type="spellEnd"/>
+            <w:r>
+              <w:rPr>
+                <w:rFonts w:asciiTheme="minorHAnsi" w:hAnsiTheme="minorHAnsi"/>
+                <w:sz w:val="22"/>
+                <w:szCs w:val="22"/>
+                <w:lang w:val="en-US"/>
+              </w:rPr>
+              <w:t xml:space="preserve"> Riser for 2CPUs R420 – Kit</w:t>
             </w:r>
           </w:p>
           <w:p>
@@ -7384,6 +10105,7 @@
               </w:numPr>
               <w:jc w:val="both"/>
               <w:rPr>
+                <w:rFonts w:asciiTheme="minorHAnsi" w:hAnsiTheme="minorHAnsi"/>
                 <w:sz w:val="22"/>
                 <w:szCs w:val="22"/>
                 <w:lang w:val="en-US"/>
@@ -7391,6 +10113,7 @@
             </w:pPr>
             <w:r>
               <w:rPr>
+                <w:rFonts w:asciiTheme="minorHAnsi" w:hAnsiTheme="minorHAnsi"/>
                 <w:sz w:val="22"/>
                 <w:szCs w:val="22"/>
                 <w:lang w:val="en-US"/>
@@ -7406,6 +10129,7 @@
               </w:numPr>
               <w:jc w:val="both"/>
               <w:rPr>
+                <w:rFonts w:asciiTheme="minorHAnsi" w:hAnsiTheme="minorHAnsi"/>
                 <w:sz w:val="22"/>
                 <w:szCs w:val="22"/>
                 <w:lang w:val="en-US"/>
@@ -7413,6 +10137,7 @@
             </w:pPr>
             <w:r>
               <w:rPr>
+                <w:rFonts w:asciiTheme="minorHAnsi" w:hAnsiTheme="minorHAnsi"/>
                 <w:sz w:val="22"/>
                 <w:szCs w:val="22"/>
                 <w:lang w:val="en-US"/>
@@ -7428,6 +10153,7 @@
               </w:numPr>
               <w:jc w:val="both"/>
               <w:rPr>
+                <w:rFonts w:asciiTheme="minorHAnsi" w:hAnsiTheme="minorHAnsi"/>
                 <w:sz w:val="22"/>
                 <w:szCs w:val="22"/>
                 <w:lang w:val="en-US"/>
@@ -7435,11 +10161,32 @@
             </w:pPr>
             <w:r>
               <w:rPr>
-                <w:sz w:val="22"/>
-                <w:szCs w:val="22"/>
-                <w:lang w:val="en-US"/>
-              </w:rPr>
-              <w:t xml:space="preserve">DELL SERVER PE R210 II  E3-1220/4GB LV UDIMM/2X1TB/DVD-RW/ PERC S100/ </w:t>
+                <w:rFonts w:asciiTheme="minorHAnsi" w:hAnsiTheme="minorHAnsi"/>
+                <w:sz w:val="22"/>
+                <w:szCs w:val="22"/>
+                <w:lang w:val="en-US"/>
+              </w:rPr>
+              <w:t xml:space="preserve">DELL SERVER PE R210 </w:t>
+            </w:r>
+            <w:proofErr w:type="gramStart"/>
+            <w:r>
+              <w:rPr>
+                <w:rFonts w:asciiTheme="minorHAnsi" w:hAnsiTheme="minorHAnsi"/>
+                <w:sz w:val="22"/>
+                <w:szCs w:val="22"/>
+                <w:lang w:val="en-US"/>
+              </w:rPr>
+              <w:t>II  E</w:t>
+            </w:r>
+            <w:proofErr w:type="gramEnd"/>
+            <w:r>
+              <w:rPr>
+                <w:rFonts w:asciiTheme="minorHAnsi" w:hAnsiTheme="minorHAnsi"/>
+                <w:sz w:val="22"/>
+                <w:szCs w:val="22"/>
+                <w:lang w:val="en-US"/>
+              </w:rPr>
+              <w:t xml:space="preserve">3-1220/4GB LV UDIMM/2X1TB/DVD-RW/ PERC S100/ </w:t>
             </w:r>
           </w:p>
           <w:p>
@@ -7450,18 +10197,32 @@
               </w:numPr>
               <w:jc w:val="both"/>
               <w:rPr>
-                <w:sz w:val="22"/>
-                <w:szCs w:val="22"/>
-                <w:lang w:val="en-US"/>
+                <w:rFonts w:asciiTheme="minorHAnsi" w:hAnsiTheme="minorHAnsi"/>
+                <w:sz w:val="22"/>
               </w:rPr>
             </w:pPr>
             <w:r>
               <w:rPr>
-                <w:sz w:val="22"/>
-                <w:szCs w:val="22"/>
-                <w:lang w:val="en-US"/>
-              </w:rPr>
-              <w:t xml:space="preserve">Intel Xeon E3-1220 Processor (3,1GHz, 4C/4T, 8M Cache, 80W, Turbo), </w:t>
+                <w:rFonts w:asciiTheme="minorHAnsi" w:hAnsiTheme="minorHAnsi"/>
+                <w:sz w:val="22"/>
+              </w:rPr>
+              <w:t xml:space="preserve">Intel Xeon E3-1220 </w:t>
+            </w:r>
+            <w:proofErr w:type="spellStart"/>
+            <w:r>
+              <w:rPr>
+                <w:rFonts w:asciiTheme="minorHAnsi" w:hAnsiTheme="minorHAnsi"/>
+                <w:sz w:val="22"/>
+              </w:rPr>
+              <w:t>Processor</w:t>
+            </w:r>
+            <w:proofErr w:type="spellEnd"/>
+            <w:r>
+              <w:rPr>
+                <w:rFonts w:asciiTheme="minorHAnsi" w:hAnsiTheme="minorHAnsi"/>
+                <w:sz w:val="22"/>
+              </w:rPr>
+              <w:t xml:space="preserve"> (3,1GHz, 4C/4T, 8M Cache, 80W, Turbo), </w:t>
             </w:r>
           </w:p>
           <w:p>
@@ -7472,6 +10233,7 @@
               </w:numPr>
               <w:jc w:val="both"/>
               <w:rPr>
+                <w:rFonts w:asciiTheme="minorHAnsi" w:hAnsiTheme="minorHAnsi"/>
                 <w:sz w:val="22"/>
                 <w:szCs w:val="22"/>
                 <w:lang w:val="en-US"/>
@@ -7479,6 +10241,7 @@
             </w:pPr>
             <w:r>
               <w:rPr>
+                <w:rFonts w:asciiTheme="minorHAnsi" w:hAnsiTheme="minorHAnsi"/>
                 <w:sz w:val="22"/>
                 <w:szCs w:val="22"/>
                 <w:lang w:val="en-US"/>
@@ -7494,6 +10257,7 @@
               </w:numPr>
               <w:jc w:val="both"/>
               <w:rPr>
+                <w:rFonts w:asciiTheme="minorHAnsi" w:hAnsiTheme="minorHAnsi"/>
                 <w:sz w:val="22"/>
                 <w:szCs w:val="22"/>
                 <w:lang w:val="en-US"/>
@@ -7501,11 +10265,32 @@
             </w:pPr>
             <w:r>
               <w:rPr>
-                <w:sz w:val="22"/>
-                <w:szCs w:val="22"/>
-                <w:lang w:val="en-US"/>
-              </w:rPr>
-              <w:t xml:space="preserve">2x1TB SATA 7,2k 3,5" HD Cabled ,PERC S100 RAID controller  0,1, Embedded Broadcom 5716 Dual port Gigabit Ethernet, iDRAC6 Express, </w:t>
+                <w:rFonts w:asciiTheme="minorHAnsi" w:hAnsiTheme="minorHAnsi"/>
+                <w:sz w:val="22"/>
+                <w:szCs w:val="22"/>
+                <w:lang w:val="en-US"/>
+              </w:rPr>
+              <w:t xml:space="preserve">2x1TB SATA 7,2k 3,5" HD </w:t>
+            </w:r>
+            <w:proofErr w:type="gramStart"/>
+            <w:r>
+              <w:rPr>
+                <w:rFonts w:asciiTheme="minorHAnsi" w:hAnsiTheme="minorHAnsi"/>
+                <w:sz w:val="22"/>
+                <w:szCs w:val="22"/>
+                <w:lang w:val="en-US"/>
+              </w:rPr>
+              <w:t>Cabled ,PERC</w:t>
+            </w:r>
+            <w:proofErr w:type="gramEnd"/>
+            <w:r>
+              <w:rPr>
+                <w:rFonts w:asciiTheme="minorHAnsi" w:hAnsiTheme="minorHAnsi"/>
+                <w:sz w:val="22"/>
+                <w:szCs w:val="22"/>
+                <w:lang w:val="en-US"/>
+              </w:rPr>
+              <w:t xml:space="preserve"> S100 RAID controller  0,1, Embedded Broadcom 5716 Dual port Gigabit Ethernet, iDRAC6 Express, </w:t>
             </w:r>
           </w:p>
           <w:p>
@@ -7516,6 +10301,7 @@
               </w:numPr>
               <w:jc w:val="both"/>
               <w:rPr>
+                <w:rFonts w:asciiTheme="minorHAnsi" w:hAnsiTheme="minorHAnsi"/>
                 <w:sz w:val="22"/>
                 <w:szCs w:val="22"/>
                 <w:lang w:val="en-US"/>
@@ -7523,6 +10309,7 @@
             </w:pPr>
             <w:r>
               <w:rPr>
+                <w:rFonts w:asciiTheme="minorHAnsi" w:hAnsiTheme="minorHAnsi"/>
                 <w:sz w:val="22"/>
                 <w:szCs w:val="22"/>
                 <w:lang w:val="en-US"/>
@@ -7538,6 +10325,7 @@
               </w:numPr>
               <w:jc w:val="both"/>
               <w:rPr>
+                <w:rFonts w:asciiTheme="minorHAnsi" w:hAnsiTheme="minorHAnsi"/>
                 <w:sz w:val="22"/>
                 <w:szCs w:val="22"/>
                 <w:lang w:val="en-US"/>
@@ -7545,6 +10333,7 @@
             </w:pPr>
             <w:r>
               <w:rPr>
+                <w:rFonts w:asciiTheme="minorHAnsi" w:hAnsiTheme="minorHAnsi"/>
                 <w:sz w:val="22"/>
                 <w:szCs w:val="22"/>
                 <w:lang w:val="en-US"/>
@@ -7560,6 +10349,7 @@
               </w:numPr>
               <w:jc w:val="both"/>
               <w:rPr>
+                <w:rFonts w:asciiTheme="minorHAnsi" w:hAnsiTheme="minorHAnsi"/>
                 <w:sz w:val="22"/>
                 <w:szCs w:val="22"/>
                 <w:lang w:val="en-US"/>
@@ -7567,6 +10357,7 @@
             </w:pPr>
             <w:r>
               <w:rPr>
+                <w:rFonts w:asciiTheme="minorHAnsi" w:hAnsiTheme="minorHAnsi"/>
                 <w:sz w:val="22"/>
                 <w:szCs w:val="22"/>
                 <w:lang w:val="en-US"/>
@@ -7582,6 +10373,7 @@
               </w:numPr>
               <w:jc w:val="both"/>
               <w:rPr>
+                <w:rFonts w:asciiTheme="minorHAnsi" w:hAnsiTheme="minorHAnsi"/>
                 <w:sz w:val="22"/>
                 <w:szCs w:val="22"/>
                 <w:lang w:val="en-US"/>
@@ -7589,6 +10381,7 @@
             </w:pPr>
             <w:r>
               <w:rPr>
+                <w:rFonts w:asciiTheme="minorHAnsi" w:hAnsiTheme="minorHAnsi"/>
                 <w:sz w:val="22"/>
                 <w:szCs w:val="22"/>
                 <w:lang w:val="en-US"/>
@@ -7604,6 +10397,7 @@
               </w:numPr>
               <w:jc w:val="both"/>
               <w:rPr>
+                <w:rFonts w:asciiTheme="minorHAnsi" w:hAnsiTheme="minorHAnsi"/>
                 <w:sz w:val="22"/>
                 <w:szCs w:val="22"/>
                 <w:lang w:val="en-US"/>
@@ -7611,6 +10405,7 @@
             </w:pPr>
             <w:r>
               <w:rPr>
+                <w:rFonts w:asciiTheme="minorHAnsi" w:hAnsiTheme="minorHAnsi"/>
                 <w:sz w:val="22"/>
                 <w:szCs w:val="22"/>
                 <w:lang w:val="en-US"/>
@@ -7626,6 +10421,7 @@
               </w:numPr>
               <w:jc w:val="both"/>
               <w:rPr>
+                <w:rFonts w:asciiTheme="minorHAnsi" w:hAnsiTheme="minorHAnsi"/>
                 <w:sz w:val="22"/>
                 <w:szCs w:val="22"/>
                 <w:lang w:val="en-US"/>
@@ -7633,6 +10429,7 @@
             </w:pPr>
             <w:r>
               <w:rPr>
+                <w:rFonts w:asciiTheme="minorHAnsi" w:hAnsiTheme="minorHAnsi"/>
                 <w:sz w:val="22"/>
                 <w:szCs w:val="22"/>
                 <w:lang w:val="en-US"/>
@@ -7648,6 +10445,7 @@
               </w:numPr>
               <w:jc w:val="both"/>
               <w:rPr>
+                <w:rFonts w:asciiTheme="minorHAnsi" w:hAnsiTheme="minorHAnsi"/>
                 <w:sz w:val="22"/>
                 <w:szCs w:val="22"/>
                 <w:lang w:val="en-US"/>
@@ -7655,11 +10453,32 @@
             </w:pPr>
             <w:r>
               <w:rPr>
-                <w:sz w:val="22"/>
-                <w:szCs w:val="22"/>
-                <w:lang w:val="en-US"/>
-              </w:rPr>
-              <w:t xml:space="preserve">Intel(R) Core(TM)  i7-4770 Quad Core Processor(3,4GHz, 8M, 86W), </w:t>
+                <w:rFonts w:asciiTheme="minorHAnsi" w:hAnsiTheme="minorHAnsi"/>
+                <w:sz w:val="22"/>
+                <w:szCs w:val="22"/>
+                <w:lang w:val="en-US"/>
+              </w:rPr>
+              <w:t>Intel(R) Core(</w:t>
+            </w:r>
+            <w:proofErr w:type="gramStart"/>
+            <w:r>
+              <w:rPr>
+                <w:rFonts w:asciiTheme="minorHAnsi" w:hAnsiTheme="minorHAnsi"/>
+                <w:sz w:val="22"/>
+                <w:szCs w:val="22"/>
+                <w:lang w:val="en-US"/>
+              </w:rPr>
+              <w:t>TM)  i</w:t>
+            </w:r>
+            <w:proofErr w:type="gramEnd"/>
+            <w:r>
+              <w:rPr>
+                <w:rFonts w:asciiTheme="minorHAnsi" w:hAnsiTheme="minorHAnsi"/>
+                <w:sz w:val="22"/>
+                <w:szCs w:val="22"/>
+                <w:lang w:val="en-US"/>
+              </w:rPr>
+              <w:t xml:space="preserve">7-4770 Quad Core Processor(3,4GHz, 8M, 86W), </w:t>
             </w:r>
           </w:p>
           <w:p>
@@ -7670,6 +10489,7 @@
               </w:numPr>
               <w:jc w:val="both"/>
               <w:rPr>
+                <w:rFonts w:asciiTheme="minorHAnsi" w:hAnsiTheme="minorHAnsi"/>
                 <w:sz w:val="22"/>
                 <w:szCs w:val="22"/>
                 <w:lang w:val="en-US"/>
@@ -7677,6 +10497,7 @@
             </w:pPr>
             <w:r>
               <w:rPr>
+                <w:rFonts w:asciiTheme="minorHAnsi" w:hAnsiTheme="minorHAnsi"/>
                 <w:sz w:val="22"/>
                 <w:szCs w:val="22"/>
                 <w:lang w:val="en-US"/>
@@ -7692,6 +10513,7 @@
               </w:numPr>
               <w:jc w:val="both"/>
               <w:rPr>
+                <w:rFonts w:asciiTheme="minorHAnsi" w:hAnsiTheme="minorHAnsi"/>
                 <w:sz w:val="22"/>
                 <w:szCs w:val="22"/>
                 <w:lang w:val="en-US"/>
@@ -7699,6 +10521,7 @@
             </w:pPr>
             <w:r>
               <w:rPr>
+                <w:rFonts w:asciiTheme="minorHAnsi" w:hAnsiTheme="minorHAnsi"/>
                 <w:sz w:val="22"/>
                 <w:szCs w:val="22"/>
                 <w:lang w:val="en-US"/>
@@ -7714,6 +10537,7 @@
               </w:numPr>
               <w:jc w:val="both"/>
               <w:rPr>
+                <w:rFonts w:asciiTheme="minorHAnsi" w:hAnsiTheme="minorHAnsi"/>
                 <w:sz w:val="22"/>
                 <w:szCs w:val="22"/>
                 <w:lang w:val="en-US"/>
@@ -7721,6 +10545,7 @@
             </w:pPr>
             <w:r>
               <w:rPr>
+                <w:rFonts w:asciiTheme="minorHAnsi" w:hAnsiTheme="minorHAnsi"/>
                 <w:sz w:val="22"/>
                 <w:szCs w:val="22"/>
                 <w:lang w:val="en-US"/>
@@ -7729,6 +10554,7 @@
             </w:r>
             <w:r>
               <w:rPr>
+                <w:rFonts w:asciiTheme="minorHAnsi" w:hAnsiTheme="minorHAnsi"/>
                 <w:sz w:val="22"/>
                 <w:szCs w:val="22"/>
                 <w:lang w:val="en-US"/>
@@ -7737,6 +10563,7 @@
             </w:r>
             <w:r>
               <w:rPr>
+                <w:rFonts w:asciiTheme="minorHAnsi" w:hAnsiTheme="minorHAnsi"/>
                 <w:lang w:val="en-US"/>
               </w:rPr>
               <w:t>DELL 4GB DDR3-1333 UDIMM 2RX8 Non-ECC</w:t>
@@ -7748,6 +10575,7 @@
     <w:p>
       <w:pPr>
         <w:rPr>
+          <w:rFonts w:asciiTheme="minorHAnsi" w:hAnsiTheme="minorHAnsi"/>
           <w:lang w:val="en-US"/>
         </w:rPr>
       </w:pPr>
@@ -7762,13 +10590,15 @@
         </w:numPr>
         <w:spacing w:before="180" w:line="240" w:lineRule="auto"/>
         <w:rPr>
+          <w:rFonts w:asciiTheme="minorHAnsi" w:hAnsiTheme="minorHAnsi"/>
           <w:lang w:val="en-US"/>
         </w:rPr>
       </w:pPr>
       <w:bookmarkStart w:id="23" w:name="_Toc417085852"/>
-      <w:bookmarkStart w:id="24" w:name="_Toc465103986"/>
-      <w:r>
-        <w:rPr>
+      <w:bookmarkStart w:id="24" w:name="_Toc465165916"/>
+      <w:r>
+        <w:rPr>
+          <w:rFonts w:asciiTheme="minorHAnsi" w:hAnsiTheme="minorHAnsi"/>
           <w:lang w:val="en-US"/>
         </w:rPr>
         <w:lastRenderedPageBreak/>
@@ -7786,6 +10616,7 @@
         </w:numPr>
         <w:spacing w:before="120" w:after="60" w:line="240" w:lineRule="auto"/>
         <w:rPr>
+          <w:rFonts w:asciiTheme="minorHAnsi" w:hAnsiTheme="minorHAnsi"/>
           <w:bCs w:val="0"/>
           <w:iCs/>
           <w:color w:val="2E74B5" w:themeColor="accent1" w:themeShade="BF"/>
@@ -7793,36 +10624,52 @@
         </w:rPr>
       </w:pPr>
       <w:bookmarkStart w:id="25" w:name="_Toc417085853"/>
-      <w:bookmarkStart w:id="26" w:name="_Toc465103987"/>
-      <w:r>
-        <w:rPr>
+      <w:bookmarkStart w:id="26" w:name="_Toc465165917"/>
+      <w:proofErr w:type="spellStart"/>
+      <w:r>
+        <w:rPr>
+          <w:rFonts w:asciiTheme="minorHAnsi" w:hAnsiTheme="minorHAnsi"/>
           <w:bCs w:val="0"/>
           <w:iCs/>
           <w:color w:val="2E74B5" w:themeColor="accent1" w:themeShade="BF"/>
           <w:lang w:val="en-US"/>
         </w:rPr>
-        <w:t>SIListra Systems GmbH</w:t>
-      </w:r>
-      <w:r>
-        <w:rPr>
+        <w:t>SIListra</w:t>
+      </w:r>
+      <w:proofErr w:type="spellEnd"/>
+      <w:r>
+        <w:rPr>
+          <w:rFonts w:asciiTheme="minorHAnsi" w:hAnsiTheme="minorHAnsi"/>
           <w:bCs w:val="0"/>
           <w:iCs/>
           <w:color w:val="2E74B5" w:themeColor="accent1" w:themeShade="BF"/>
           <w:lang w:val="en-US"/>
         </w:rPr>
-        <w:t xml:space="preserve"> (</w:t>
-      </w:r>
-      <w:r>
-        <w:rPr>
+        <w:t xml:space="preserve"> Systems GmbH</w:t>
+      </w:r>
+      <w:r>
+        <w:rPr>
+          <w:rFonts w:asciiTheme="minorHAnsi" w:hAnsiTheme="minorHAnsi"/>
           <w:bCs w:val="0"/>
           <w:iCs/>
           <w:color w:val="2E74B5" w:themeColor="accent1" w:themeShade="BF"/>
           <w:lang w:val="en-US"/>
         </w:rPr>
+        <w:t xml:space="preserve"> (</w:t>
+      </w:r>
+      <w:r>
+        <w:rPr>
+          <w:rFonts w:asciiTheme="minorHAnsi" w:hAnsiTheme="minorHAnsi"/>
+          <w:bCs w:val="0"/>
+          <w:iCs/>
+          <w:color w:val="2E74B5" w:themeColor="accent1" w:themeShade="BF"/>
+          <w:lang w:val="en-US"/>
+        </w:rPr>
         <w:t>SIL</w:t>
       </w:r>
       <w:r>
         <w:rPr>
+          <w:rFonts w:asciiTheme="minorHAnsi" w:hAnsiTheme="minorHAnsi"/>
           <w:bCs w:val="0"/>
           <w:iCs/>
           <w:color w:val="2E74B5" w:themeColor="accent1" w:themeShade="BF"/>
@@ -7864,7 +10711,7 @@
             <w:pPr>
               <w:spacing w:before="120" w:after="120"/>
               <w:rPr>
-                <w:rFonts w:ascii="Calibri" w:eastAsia="Times New Roman" w:hAnsi="Calibri"/>
+                <w:rFonts w:asciiTheme="minorHAnsi" w:eastAsia="Times New Roman" w:hAnsiTheme="minorHAnsi"/>
                 <w:b/>
                 <w:smallCaps/>
                 <w:szCs w:val="20"/>
@@ -7873,7 +10720,7 @@
             </w:pPr>
             <w:r>
               <w:rPr>
-                <w:rFonts w:ascii="Calibri" w:eastAsia="Times New Roman" w:hAnsi="Calibri"/>
+                <w:rFonts w:asciiTheme="minorHAnsi" w:eastAsia="Times New Roman" w:hAnsiTheme="minorHAnsi"/>
                 <w:bCs/>
                 <w:szCs w:val="20"/>
                 <w:lang w:val="en-US"/>
@@ -7893,7 +10740,7 @@
               <w:spacing w:before="40" w:after="40"/>
               <w:jc w:val="center"/>
               <w:rPr>
-                <w:rFonts w:ascii="Cambria" w:eastAsia="Times New Roman" w:hAnsi="Cambria"/>
+                <w:rFonts w:asciiTheme="minorHAnsi" w:eastAsia="Times New Roman" w:hAnsiTheme="minorHAnsi"/>
                 <w:color w:val="283138"/>
                 <w:szCs w:val="20"/>
                 <w:lang w:val="en-US"/>
@@ -7901,7 +10748,7 @@
             </w:pPr>
             <w:r>
               <w:rPr>
-                <w:rFonts w:ascii="Cambria" w:eastAsia="Times New Roman" w:hAnsi="Cambria"/>
+                <w:rFonts w:asciiTheme="minorHAnsi" w:eastAsia="Times New Roman" w:hAnsiTheme="minorHAnsi"/>
                 <w:color w:val="283138"/>
                 <w:szCs w:val="20"/>
                 <w:lang w:val="en-US"/>
@@ -7925,7 +10772,7 @@
             <w:pPr>
               <w:spacing w:before="120" w:after="120"/>
               <w:rPr>
-                <w:rFonts w:ascii="Calibri" w:eastAsia="Times New Roman" w:hAnsi="Calibri"/>
+                <w:rFonts w:asciiTheme="minorHAnsi" w:eastAsia="Times New Roman" w:hAnsiTheme="minorHAnsi"/>
                 <w:bCs/>
                 <w:szCs w:val="20"/>
                 <w:lang w:val="en-US"/>
@@ -7933,7 +10780,7 @@
             </w:pPr>
             <w:r>
               <w:rPr>
-                <w:rFonts w:ascii="Calibri" w:eastAsia="Times New Roman" w:hAnsi="Calibri"/>
+                <w:rFonts w:asciiTheme="minorHAnsi" w:eastAsia="Times New Roman" w:hAnsiTheme="minorHAnsi"/>
                 <w:bCs/>
                 <w:szCs w:val="20"/>
                 <w:lang w:val="en-US"/>
@@ -7942,7 +10789,7 @@
             </w:r>
             <w:r>
               <w:rPr>
-                <w:rFonts w:ascii="Calibri" w:eastAsia="Times New Roman" w:hAnsi="Calibri"/>
+                <w:rFonts w:asciiTheme="minorHAnsi" w:eastAsia="Times New Roman" w:hAnsiTheme="minorHAnsi"/>
                 <w:bCs/>
                 <w:szCs w:val="20"/>
                 <w:vertAlign w:val="superscript"/>
@@ -7952,7 +10799,7 @@
             </w:r>
             <w:r>
               <w:rPr>
-                <w:rFonts w:ascii="Calibri" w:eastAsia="Times New Roman" w:hAnsi="Calibri"/>
+                <w:rFonts w:asciiTheme="minorHAnsi" w:eastAsia="Times New Roman" w:hAnsiTheme="minorHAnsi"/>
                 <w:bCs/>
                 <w:szCs w:val="20"/>
                 <w:lang w:val="en-US"/>
@@ -7971,7 +10818,7 @@
               <w:spacing w:before="40" w:after="40"/>
               <w:jc w:val="center"/>
               <w:rPr>
-                <w:rFonts w:ascii="Cambria" w:eastAsia="Times New Roman" w:hAnsi="Cambria"/>
+                <w:rFonts w:asciiTheme="minorHAnsi" w:eastAsia="Times New Roman" w:hAnsiTheme="minorHAnsi"/>
                 <w:bCs/>
                 <w:smallCaps/>
                 <w:color w:val="283138"/>
@@ -7981,7 +10828,7 @@
             </w:pPr>
             <w:r>
               <w:rPr>
-                <w:rFonts w:ascii="Cambria" w:eastAsia="Times New Roman" w:hAnsi="Cambria"/>
+                <w:rFonts w:asciiTheme="minorHAnsi" w:eastAsia="Times New Roman" w:hAnsiTheme="minorHAnsi"/>
                 <w:bCs/>
                 <w:smallCaps/>
                 <w:color w:val="283138"/>
@@ -8007,7 +10854,7 @@
             <w:pPr>
               <w:spacing w:before="120" w:after="120"/>
               <w:rPr>
-                <w:rFonts w:ascii="Calibri" w:eastAsia="Times New Roman" w:hAnsi="Calibri"/>
+                <w:rFonts w:asciiTheme="minorHAnsi" w:eastAsia="Times New Roman" w:hAnsiTheme="minorHAnsi"/>
                 <w:bCs/>
                 <w:szCs w:val="20"/>
                 <w:lang w:val="en-US"/>
@@ -8015,7 +10862,7 @@
             </w:pPr>
             <w:r>
               <w:rPr>
-                <w:rFonts w:ascii="Calibri" w:eastAsia="Times New Roman" w:hAnsi="Calibri"/>
+                <w:rFonts w:asciiTheme="minorHAnsi" w:eastAsia="Times New Roman" w:hAnsiTheme="minorHAnsi"/>
                 <w:bCs/>
                 <w:szCs w:val="20"/>
                 <w:lang w:val="en-US"/>
@@ -8024,7 +10871,7 @@
             </w:r>
             <w:r>
               <w:rPr>
-                <w:rFonts w:ascii="Calibri" w:eastAsia="Times New Roman" w:hAnsi="Calibri"/>
+                <w:rFonts w:asciiTheme="minorHAnsi" w:eastAsia="Times New Roman" w:hAnsiTheme="minorHAnsi"/>
                 <w:bCs/>
                 <w:szCs w:val="20"/>
                 <w:vertAlign w:val="superscript"/>
@@ -8034,7 +10881,7 @@
             </w:r>
             <w:r>
               <w:rPr>
-                <w:rFonts w:ascii="Calibri" w:eastAsia="Times New Roman" w:hAnsi="Calibri"/>
+                <w:rFonts w:asciiTheme="minorHAnsi" w:eastAsia="Times New Roman" w:hAnsiTheme="minorHAnsi"/>
                 <w:bCs/>
                 <w:szCs w:val="20"/>
                 <w:lang w:val="en-US"/>
@@ -8053,7 +10900,7 @@
               <w:spacing w:before="40" w:after="40"/>
               <w:jc w:val="center"/>
               <w:rPr>
-                <w:rFonts w:ascii="Cambria" w:eastAsia="Times New Roman" w:hAnsi="Cambria"/>
+                <w:rFonts w:asciiTheme="minorHAnsi" w:eastAsia="Times New Roman" w:hAnsiTheme="minorHAnsi"/>
                 <w:b/>
                 <w:bCs/>
                 <w:smallCaps/>
@@ -8064,7 +10911,7 @@
             </w:pPr>
             <w:r>
               <w:rPr>
-                <w:rFonts w:ascii="Cambria" w:eastAsia="Times New Roman" w:hAnsi="Cambria"/>
+                <w:rFonts w:asciiTheme="minorHAnsi" w:eastAsia="Times New Roman" w:hAnsiTheme="minorHAnsi"/>
                 <w:bCs/>
                 <w:color w:val="283138"/>
                 <w:szCs w:val="20"/>
@@ -8085,6 +10932,7 @@
         </w:numPr>
         <w:spacing w:before="120" w:after="60" w:line="240" w:lineRule="auto"/>
         <w:rPr>
+          <w:rFonts w:asciiTheme="minorHAnsi" w:hAnsiTheme="minorHAnsi"/>
           <w:bCs w:val="0"/>
           <w:iCs/>
           <w:color w:val="2E74B5" w:themeColor="accent1" w:themeShade="BF"/>
@@ -8092,20 +10940,44 @@
         </w:rPr>
       </w:pPr>
       <w:bookmarkStart w:id="27" w:name="_Toc417085857"/>
-      <w:bookmarkStart w:id="28" w:name="_Toc465103988"/>
-      <w:r>
-        <w:rPr>
+      <w:bookmarkStart w:id="28" w:name="_Toc465165918"/>
+      <w:r>
+        <w:rPr>
+          <w:rFonts w:asciiTheme="minorHAnsi" w:hAnsiTheme="minorHAnsi"/>
           <w:bCs w:val="0"/>
           <w:iCs/>
           <w:color w:val="2E74B5" w:themeColor="accent1" w:themeShade="BF"/>
           <w:lang w:val="en-US"/>
         </w:rPr>
-        <w:t>Sync Lab S.r.l. (SYNC)</w:t>
+        <w:t xml:space="preserve">Sync Lab </w:t>
+      </w:r>
+      <w:proofErr w:type="spellStart"/>
+      <w:r>
+        <w:rPr>
+          <w:rFonts w:asciiTheme="minorHAnsi" w:hAnsiTheme="minorHAnsi"/>
+          <w:bCs w:val="0"/>
+          <w:iCs/>
+          <w:color w:val="2E74B5" w:themeColor="accent1" w:themeShade="BF"/>
+          <w:lang w:val="en-US"/>
+        </w:rPr>
+        <w:t>S.r.l</w:t>
+      </w:r>
+      <w:proofErr w:type="spellEnd"/>
+      <w:r>
+        <w:rPr>
+          <w:rFonts w:asciiTheme="minorHAnsi" w:hAnsiTheme="minorHAnsi"/>
+          <w:bCs w:val="0"/>
+          <w:iCs/>
+          <w:color w:val="2E74B5" w:themeColor="accent1" w:themeShade="BF"/>
+          <w:lang w:val="en-US"/>
+        </w:rPr>
+        <w:t>. (SYNC)</w:t>
       </w:r>
       <w:bookmarkEnd w:id="27"/>
       <w:bookmarkEnd w:id="28"/>
       <w:r>
         <w:rPr>
+          <w:rFonts w:asciiTheme="minorHAnsi" w:hAnsiTheme="minorHAnsi"/>
           <w:bCs w:val="0"/>
           <w:iCs/>
           <w:color w:val="2E74B5" w:themeColor="accent1" w:themeShade="BF"/>
@@ -8145,7 +11017,7 @@
             <w:pPr>
               <w:spacing w:before="120" w:after="120"/>
               <w:rPr>
-                <w:rFonts w:ascii="Calibri" w:eastAsia="Times New Roman" w:hAnsi="Calibri"/>
+                <w:rFonts w:asciiTheme="minorHAnsi" w:eastAsia="Times New Roman" w:hAnsiTheme="minorHAnsi"/>
                 <w:b/>
                 <w:smallCaps/>
                 <w:szCs w:val="20"/>
@@ -8154,7 +11026,7 @@
             </w:pPr>
             <w:r>
               <w:rPr>
-                <w:rFonts w:ascii="Calibri" w:eastAsia="Times New Roman" w:hAnsi="Calibri"/>
+                <w:rFonts w:asciiTheme="minorHAnsi" w:eastAsia="Times New Roman" w:hAnsiTheme="minorHAnsi"/>
                 <w:bCs/>
                 <w:szCs w:val="20"/>
                 <w:lang w:val="en-US"/>
@@ -8174,7 +11046,7 @@
               <w:spacing w:before="40" w:after="40"/>
               <w:jc w:val="center"/>
               <w:rPr>
-                <w:rFonts w:ascii="Cambria" w:eastAsia="Times New Roman" w:hAnsi="Cambria"/>
+                <w:rFonts w:asciiTheme="minorHAnsi" w:eastAsia="Times New Roman" w:hAnsiTheme="minorHAnsi"/>
                 <w:color w:val="283138"/>
                 <w:szCs w:val="20"/>
                 <w:lang w:val="en-US"/>
@@ -8182,7 +11054,7 @@
             </w:pPr>
             <w:r>
               <w:rPr>
-                <w:rFonts w:ascii="Cambria" w:eastAsia="Times New Roman" w:hAnsi="Cambria"/>
+                <w:rFonts w:asciiTheme="minorHAnsi" w:eastAsia="Times New Roman" w:hAnsiTheme="minorHAnsi"/>
                 <w:color w:val="283138"/>
                 <w:szCs w:val="20"/>
                 <w:lang w:val="en-US"/>
@@ -8206,7 +11078,7 @@
             <w:pPr>
               <w:spacing w:before="120" w:after="120"/>
               <w:rPr>
-                <w:rFonts w:ascii="Calibri" w:eastAsia="Times New Roman" w:hAnsi="Calibri"/>
+                <w:rFonts w:asciiTheme="minorHAnsi" w:eastAsia="Times New Roman" w:hAnsiTheme="minorHAnsi"/>
                 <w:bCs/>
                 <w:szCs w:val="20"/>
                 <w:lang w:val="en-US"/>
@@ -8214,7 +11086,7 @@
             </w:pPr>
             <w:r>
               <w:rPr>
-                <w:rFonts w:ascii="Calibri" w:eastAsia="Times New Roman" w:hAnsi="Calibri"/>
+                <w:rFonts w:asciiTheme="minorHAnsi" w:eastAsia="Times New Roman" w:hAnsiTheme="minorHAnsi"/>
                 <w:bCs/>
                 <w:szCs w:val="20"/>
                 <w:lang w:val="en-US"/>
@@ -8223,7 +11095,7 @@
             </w:r>
             <w:r>
               <w:rPr>
-                <w:rFonts w:ascii="Calibri" w:eastAsia="Times New Roman" w:hAnsi="Calibri"/>
+                <w:rFonts w:asciiTheme="minorHAnsi" w:eastAsia="Times New Roman" w:hAnsiTheme="minorHAnsi"/>
                 <w:bCs/>
                 <w:szCs w:val="20"/>
                 <w:vertAlign w:val="superscript"/>
@@ -8233,7 +11105,7 @@
             </w:r>
             <w:r>
               <w:rPr>
-                <w:rFonts w:ascii="Calibri" w:eastAsia="Times New Roman" w:hAnsi="Calibri"/>
+                <w:rFonts w:asciiTheme="minorHAnsi" w:eastAsia="Times New Roman" w:hAnsiTheme="minorHAnsi"/>
                 <w:bCs/>
                 <w:szCs w:val="20"/>
                 <w:lang w:val="en-US"/>
@@ -8252,7 +11124,7 @@
               <w:spacing w:before="40" w:after="40"/>
               <w:jc w:val="center"/>
               <w:rPr>
-                <w:rFonts w:ascii="Cambria" w:eastAsia="Times New Roman" w:hAnsi="Cambria"/>
+                <w:rFonts w:asciiTheme="minorHAnsi" w:eastAsia="Times New Roman" w:hAnsiTheme="minorHAnsi"/>
                 <w:bCs/>
                 <w:smallCaps/>
                 <w:color w:val="283138"/>
@@ -8262,7 +11134,7 @@
             </w:pPr>
             <w:r>
               <w:rPr>
-                <w:rFonts w:ascii="Cambria" w:eastAsia="Times New Roman" w:hAnsi="Cambria"/>
+                <w:rFonts w:asciiTheme="minorHAnsi" w:eastAsia="Times New Roman" w:hAnsiTheme="minorHAnsi"/>
                 <w:bCs/>
                 <w:smallCaps/>
                 <w:color w:val="283138"/>
@@ -8288,7 +11160,7 @@
             <w:pPr>
               <w:spacing w:before="120" w:after="120"/>
               <w:rPr>
-                <w:rFonts w:ascii="Calibri" w:eastAsia="Times New Roman" w:hAnsi="Calibri"/>
+                <w:rFonts w:asciiTheme="minorHAnsi" w:eastAsia="Times New Roman" w:hAnsiTheme="minorHAnsi"/>
                 <w:bCs/>
                 <w:szCs w:val="20"/>
                 <w:lang w:val="en-US"/>
@@ -8296,7 +11168,7 @@
             </w:pPr>
             <w:r>
               <w:rPr>
-                <w:rFonts w:ascii="Calibri" w:eastAsia="Times New Roman" w:hAnsi="Calibri"/>
+                <w:rFonts w:asciiTheme="minorHAnsi" w:eastAsia="Times New Roman" w:hAnsiTheme="minorHAnsi"/>
                 <w:bCs/>
                 <w:szCs w:val="20"/>
                 <w:lang w:val="en-US"/>
@@ -8305,7 +11177,7 @@
             </w:r>
             <w:r>
               <w:rPr>
-                <w:rFonts w:ascii="Calibri" w:eastAsia="Times New Roman" w:hAnsi="Calibri"/>
+                <w:rFonts w:asciiTheme="minorHAnsi" w:eastAsia="Times New Roman" w:hAnsiTheme="minorHAnsi"/>
                 <w:bCs/>
                 <w:szCs w:val="20"/>
                 <w:vertAlign w:val="superscript"/>
@@ -8315,7 +11187,7 @@
             </w:r>
             <w:r>
               <w:rPr>
-                <w:rFonts w:ascii="Calibri" w:eastAsia="Times New Roman" w:hAnsi="Calibri"/>
+                <w:rFonts w:asciiTheme="minorHAnsi" w:eastAsia="Times New Roman" w:hAnsiTheme="minorHAnsi"/>
                 <w:bCs/>
                 <w:szCs w:val="20"/>
                 <w:lang w:val="en-US"/>
@@ -8334,7 +11206,7 @@
               <w:spacing w:before="40" w:after="40"/>
               <w:jc w:val="center"/>
               <w:rPr>
-                <w:rFonts w:ascii="Cambria" w:eastAsia="Times New Roman" w:hAnsi="Cambria"/>
+                <w:rFonts w:asciiTheme="minorHAnsi" w:eastAsia="Times New Roman" w:hAnsiTheme="minorHAnsi"/>
                 <w:b/>
                 <w:bCs/>
                 <w:smallCaps/>
@@ -8345,7 +11217,7 @@
             </w:pPr>
             <w:r>
               <w:rPr>
-                <w:rFonts w:ascii="Cambria" w:eastAsia="Times New Roman" w:hAnsi="Cambria"/>
+                <w:rFonts w:asciiTheme="minorHAnsi" w:eastAsia="Times New Roman" w:hAnsiTheme="minorHAnsi"/>
                 <w:bCs/>
                 <w:color w:val="283138"/>
                 <w:szCs w:val="20"/>
@@ -8366,13 +11238,16 @@
         </w:numPr>
         <w:spacing w:before="120" w:after="60" w:line="240" w:lineRule="auto"/>
         <w:rPr>
+          <w:rFonts w:asciiTheme="minorHAnsi" w:hAnsiTheme="minorHAnsi"/>
           <w:lang w:val="en-US"/>
         </w:rPr>
       </w:pPr>
       <w:bookmarkStart w:id="29" w:name="_Toc417085858"/>
-      <w:bookmarkStart w:id="30" w:name="_Toc465103989"/>
-      <w:r>
-        <w:rPr>
+      <w:bookmarkStart w:id="30" w:name="_Toc465165919"/>
+      <w:proofErr w:type="spellStart"/>
+      <w:r>
+        <w:rPr>
+          <w:rFonts w:asciiTheme="minorHAnsi" w:hAnsiTheme="minorHAnsi"/>
           <w:bCs w:val="0"/>
           <w:iCs/>
           <w:color w:val="2E74B5" w:themeColor="accent1" w:themeShade="BF"/>
@@ -8380,8 +11255,10 @@
         </w:rPr>
         <w:t>Exus</w:t>
       </w:r>
-      <w:r>
-        <w:rPr>
+      <w:proofErr w:type="spellEnd"/>
+      <w:r>
+        <w:rPr>
+          <w:rFonts w:asciiTheme="minorHAnsi" w:hAnsiTheme="minorHAnsi"/>
           <w:bCs w:val="0"/>
           <w:iCs/>
           <w:color w:val="2E74B5" w:themeColor="accent1" w:themeShade="BF"/>
@@ -8389,8 +11266,10 @@
         </w:rPr>
         <w:t xml:space="preserve"> (</w:t>
       </w:r>
-      <w:r>
-        <w:rPr>
+      <w:proofErr w:type="spellStart"/>
+      <w:r>
+        <w:rPr>
+          <w:rFonts w:asciiTheme="minorHAnsi" w:hAnsiTheme="minorHAnsi"/>
           <w:bCs w:val="0"/>
           <w:iCs/>
           <w:color w:val="2E74B5" w:themeColor="accent1" w:themeShade="BF"/>
@@ -8398,8 +11277,10 @@
         </w:rPr>
         <w:t>Exus</w:t>
       </w:r>
-      <w:r>
-        <w:rPr>
+      <w:proofErr w:type="spellEnd"/>
+      <w:r>
+        <w:rPr>
+          <w:rFonts w:asciiTheme="minorHAnsi" w:hAnsiTheme="minorHAnsi"/>
           <w:bCs w:val="0"/>
           <w:iCs/>
           <w:color w:val="2E74B5" w:themeColor="accent1" w:themeShade="BF"/>
@@ -8441,7 +11322,7 @@
             <w:pPr>
               <w:spacing w:before="120" w:after="120"/>
               <w:rPr>
-                <w:rFonts w:ascii="Calibri" w:eastAsia="Times New Roman" w:hAnsi="Calibri"/>
+                <w:rFonts w:asciiTheme="minorHAnsi" w:eastAsia="Times New Roman" w:hAnsiTheme="minorHAnsi"/>
                 <w:b/>
                 <w:smallCaps/>
                 <w:szCs w:val="20"/>
@@ -8450,7 +11331,7 @@
             </w:pPr>
             <w:r>
               <w:rPr>
-                <w:rFonts w:ascii="Calibri" w:eastAsia="Times New Roman" w:hAnsi="Calibri"/>
+                <w:rFonts w:asciiTheme="minorHAnsi" w:eastAsia="Times New Roman" w:hAnsiTheme="minorHAnsi"/>
                 <w:bCs/>
                 <w:szCs w:val="20"/>
                 <w:lang w:val="en-US"/>
@@ -8470,7 +11351,7 @@
               <w:spacing w:before="40" w:after="40"/>
               <w:jc w:val="center"/>
               <w:rPr>
-                <w:rFonts w:ascii="Cambria" w:eastAsia="Times New Roman" w:hAnsi="Cambria"/>
+                <w:rFonts w:asciiTheme="minorHAnsi" w:eastAsia="Times New Roman" w:hAnsiTheme="minorHAnsi"/>
                 <w:color w:val="283138"/>
                 <w:szCs w:val="20"/>
                 <w:lang w:val="en-US"/>
@@ -8478,7 +11359,7 @@
             </w:pPr>
             <w:r>
               <w:rPr>
-                <w:rFonts w:ascii="Cambria" w:eastAsia="Times New Roman" w:hAnsi="Cambria"/>
+                <w:rFonts w:asciiTheme="minorHAnsi" w:eastAsia="Times New Roman" w:hAnsiTheme="minorHAnsi"/>
                 <w:color w:val="283138"/>
                 <w:szCs w:val="20"/>
                 <w:lang w:val="en-US"/>
@@ -8502,7 +11383,7 @@
             <w:pPr>
               <w:spacing w:before="120" w:after="120"/>
               <w:rPr>
-                <w:rFonts w:ascii="Calibri" w:eastAsia="Times New Roman" w:hAnsi="Calibri"/>
+                <w:rFonts w:asciiTheme="minorHAnsi" w:eastAsia="Times New Roman" w:hAnsiTheme="minorHAnsi"/>
                 <w:bCs/>
                 <w:szCs w:val="20"/>
                 <w:lang w:val="en-US"/>
@@ -8510,7 +11391,7 @@
             </w:pPr>
             <w:r>
               <w:rPr>
-                <w:rFonts w:ascii="Calibri" w:eastAsia="Times New Roman" w:hAnsi="Calibri"/>
+                <w:rFonts w:asciiTheme="minorHAnsi" w:eastAsia="Times New Roman" w:hAnsiTheme="minorHAnsi"/>
                 <w:bCs/>
                 <w:szCs w:val="20"/>
                 <w:lang w:val="en-US"/>
@@ -8519,7 +11400,7 @@
             </w:r>
             <w:r>
               <w:rPr>
-                <w:rFonts w:ascii="Calibri" w:eastAsia="Times New Roman" w:hAnsi="Calibri"/>
+                <w:rFonts w:asciiTheme="minorHAnsi" w:eastAsia="Times New Roman" w:hAnsiTheme="minorHAnsi"/>
                 <w:bCs/>
                 <w:szCs w:val="20"/>
                 <w:vertAlign w:val="superscript"/>
@@ -8529,7 +11410,7 @@
             </w:r>
             <w:r>
               <w:rPr>
-                <w:rFonts w:ascii="Calibri" w:eastAsia="Times New Roman" w:hAnsi="Calibri"/>
+                <w:rFonts w:asciiTheme="minorHAnsi" w:eastAsia="Times New Roman" w:hAnsiTheme="minorHAnsi"/>
                 <w:bCs/>
                 <w:szCs w:val="20"/>
                 <w:lang w:val="en-US"/>
@@ -8548,7 +11429,7 @@
               <w:spacing w:before="40" w:after="40"/>
               <w:jc w:val="center"/>
               <w:rPr>
-                <w:rFonts w:ascii="Cambria" w:eastAsia="Times New Roman" w:hAnsi="Cambria"/>
+                <w:rFonts w:asciiTheme="minorHAnsi" w:eastAsia="Times New Roman" w:hAnsiTheme="minorHAnsi"/>
                 <w:bCs/>
                 <w:smallCaps/>
                 <w:color w:val="283138"/>
@@ -8558,7 +11439,7 @@
             </w:pPr>
             <w:r>
               <w:rPr>
-                <w:rFonts w:ascii="Cambria" w:eastAsia="Times New Roman" w:hAnsi="Cambria"/>
+                <w:rFonts w:asciiTheme="minorHAnsi" w:eastAsia="Times New Roman" w:hAnsiTheme="minorHAnsi"/>
                 <w:bCs/>
                 <w:smallCaps/>
                 <w:color w:val="283138"/>
@@ -8584,7 +11465,7 @@
             <w:pPr>
               <w:spacing w:before="120" w:after="120"/>
               <w:rPr>
-                <w:rFonts w:ascii="Calibri" w:eastAsia="Times New Roman" w:hAnsi="Calibri"/>
+                <w:rFonts w:asciiTheme="minorHAnsi" w:eastAsia="Times New Roman" w:hAnsiTheme="minorHAnsi"/>
                 <w:bCs/>
                 <w:szCs w:val="20"/>
                 <w:lang w:val="en-US"/>
@@ -8592,7 +11473,7 @@
             </w:pPr>
             <w:r>
               <w:rPr>
-                <w:rFonts w:ascii="Calibri" w:eastAsia="Times New Roman" w:hAnsi="Calibri"/>
+                <w:rFonts w:asciiTheme="minorHAnsi" w:eastAsia="Times New Roman" w:hAnsiTheme="minorHAnsi"/>
                 <w:bCs/>
                 <w:szCs w:val="20"/>
                 <w:lang w:val="en-US"/>
@@ -8601,7 +11482,7 @@
             </w:r>
             <w:r>
               <w:rPr>
-                <w:rFonts w:ascii="Calibri" w:eastAsia="Times New Roman" w:hAnsi="Calibri"/>
+                <w:rFonts w:asciiTheme="minorHAnsi" w:eastAsia="Times New Roman" w:hAnsiTheme="minorHAnsi"/>
                 <w:bCs/>
                 <w:szCs w:val="20"/>
                 <w:vertAlign w:val="superscript"/>
@@ -8611,7 +11492,7 @@
             </w:r>
             <w:r>
               <w:rPr>
-                <w:rFonts w:ascii="Calibri" w:eastAsia="Times New Roman" w:hAnsi="Calibri"/>
+                <w:rFonts w:asciiTheme="minorHAnsi" w:eastAsia="Times New Roman" w:hAnsiTheme="minorHAnsi"/>
                 <w:bCs/>
                 <w:szCs w:val="20"/>
                 <w:lang w:val="en-US"/>
@@ -8630,7 +11511,7 @@
               <w:spacing w:before="40" w:after="40"/>
               <w:jc w:val="center"/>
               <w:rPr>
-                <w:rFonts w:ascii="Cambria" w:eastAsia="Times New Roman" w:hAnsi="Cambria"/>
+                <w:rFonts w:asciiTheme="minorHAnsi" w:eastAsia="Times New Roman" w:hAnsiTheme="minorHAnsi"/>
                 <w:b/>
                 <w:bCs/>
                 <w:smallCaps/>
@@ -8641,7 +11522,7 @@
             </w:pPr>
             <w:r>
               <w:rPr>
-                <w:rFonts w:ascii="Cambria" w:eastAsia="Times New Roman" w:hAnsi="Cambria"/>
+                <w:rFonts w:asciiTheme="minorHAnsi" w:eastAsia="Times New Roman" w:hAnsiTheme="minorHAnsi"/>
                 <w:bCs/>
                 <w:color w:val="283138"/>
                 <w:szCs w:val="20"/>
@@ -8658,6 +11539,7 @@
         <w:pStyle w:val="berschrift1"/>
         <w:spacing w:before="240" w:line="240" w:lineRule="auto"/>
         <w:rPr>
+          <w:rFonts w:asciiTheme="minorHAnsi" w:hAnsiTheme="minorHAnsi"/>
           <w:lang w:val="en-US"/>
         </w:rPr>
       </w:pPr>
@@ -8667,7 +11549,7 @@
       <w:pPr>
         <w:spacing w:after="160" w:line="259" w:lineRule="auto"/>
         <w:rPr>
-          <w:rFonts w:asciiTheme="majorHAnsi" w:eastAsiaTheme="majorEastAsia" w:hAnsiTheme="majorHAnsi" w:cstheme="majorBidi"/>
+          <w:rFonts w:asciiTheme="minorHAnsi" w:eastAsiaTheme="majorEastAsia" w:hAnsiTheme="minorHAnsi" w:cstheme="majorBidi"/>
           <w:b/>
           <w:bCs/>
           <w:color w:val="2E74B5" w:themeColor="accent1" w:themeShade="BF"/>
@@ -8678,6 +11560,7 @@
       </w:pPr>
       <w:r>
         <w:rPr>
+          <w:rFonts w:asciiTheme="minorHAnsi" w:hAnsiTheme="minorHAnsi"/>
           <w:lang w:val="en-US"/>
         </w:rPr>
         <w:br w:type="page"/>
@@ -8692,12 +11575,14 @@
         </w:numPr>
         <w:spacing w:before="240" w:line="240" w:lineRule="auto"/>
         <w:rPr>
-          <w:lang w:val="en-US"/>
-        </w:rPr>
-      </w:pPr>
-      <w:bookmarkStart w:id="32" w:name="_Toc465103990"/>
-      <w:r>
-        <w:rPr>
+          <w:rFonts w:asciiTheme="minorHAnsi" w:hAnsiTheme="minorHAnsi"/>
+          <w:lang w:val="en-US"/>
+        </w:rPr>
+      </w:pPr>
+      <w:bookmarkStart w:id="32" w:name="_Toc465165920"/>
+      <w:r>
+        <w:rPr>
+          <w:rFonts w:asciiTheme="minorHAnsi" w:hAnsiTheme="minorHAnsi"/>
           <w:lang w:val="en-US"/>
         </w:rPr>
         <w:lastRenderedPageBreak/>
@@ -8707,6 +11592,7 @@
       <w:bookmarkEnd w:id="32"/>
       <w:r>
         <w:rPr>
+          <w:rFonts w:asciiTheme="minorHAnsi" w:hAnsiTheme="minorHAnsi"/>
           <w:lang w:val="en-US"/>
         </w:rPr>
         <w:t xml:space="preserve"> </w:t>
@@ -8721,13 +11607,15 @@
         </w:numPr>
         <w:spacing w:before="180" w:line="240" w:lineRule="auto"/>
         <w:rPr>
+          <w:rFonts w:asciiTheme="minorHAnsi" w:hAnsiTheme="minorHAnsi"/>
           <w:lang w:val="en-US"/>
         </w:rPr>
       </w:pPr>
       <w:bookmarkStart w:id="33" w:name="_Toc417085867"/>
-      <w:bookmarkStart w:id="34" w:name="_Toc465103991"/>
-      <w:r>
-        <w:rPr>
+      <w:bookmarkStart w:id="34" w:name="_Toc465165921"/>
+      <w:r>
+        <w:rPr>
+          <w:rFonts w:asciiTheme="minorHAnsi" w:hAnsiTheme="minorHAnsi"/>
           <w:lang w:val="en-US"/>
         </w:rPr>
         <w:t>Ethics</w:t>
@@ -8739,12 +11627,14 @@
       <w:pPr>
         <w:spacing w:after="120"/>
         <w:rPr>
+          <w:rFonts w:asciiTheme="minorHAnsi" w:hAnsiTheme="minorHAnsi"/>
           <w:i/>
           <w:lang w:val="en-US"/>
         </w:rPr>
       </w:pPr>
       <w:r>
         <w:rPr>
+          <w:rFonts w:asciiTheme="minorHAnsi" w:hAnsiTheme="minorHAnsi"/>
           <w:i/>
           <w:lang w:val="en-US"/>
         </w:rPr>
@@ -8755,11 +11645,13 @@
       <w:pPr>
         <w:spacing w:after="60"/>
         <w:rPr>
-          <w:lang w:val="en-US"/>
-        </w:rPr>
-      </w:pPr>
-      <w:r>
-        <w:rPr>
+          <w:rFonts w:asciiTheme="minorHAnsi" w:hAnsiTheme="minorHAnsi"/>
+          <w:lang w:val="en-US"/>
+        </w:rPr>
+      </w:pPr>
+      <w:r>
+        <w:rPr>
+          <w:rFonts w:asciiTheme="minorHAnsi" w:hAnsiTheme="minorHAnsi"/>
           <w:lang w:val="en-US"/>
         </w:rPr>
         <w:t>2. Humans</w:t>
@@ -8770,47 +11662,55 @@
         <w:spacing w:after="60"/>
         <w:ind w:left="708"/>
         <w:rPr>
-          <w:lang w:val="en-US"/>
-        </w:rPr>
-      </w:pPr>
-      <w:r>
-        <w:rPr>
+          <w:rFonts w:asciiTheme="minorHAnsi" w:hAnsiTheme="minorHAnsi"/>
+          <w:lang w:val="en-US"/>
+        </w:rPr>
+      </w:pPr>
+      <w:r>
+        <w:rPr>
+          <w:rFonts w:asciiTheme="minorHAnsi" w:hAnsiTheme="minorHAnsi"/>
           <w:lang w:val="en-US"/>
         </w:rPr>
         <w:t xml:space="preserve">Does your research involve human participants? </w:t>
       </w:r>
       <w:r>
         <w:rPr>
+          <w:rFonts w:asciiTheme="minorHAnsi" w:hAnsiTheme="minorHAnsi"/>
           <w:lang w:val="en-US"/>
         </w:rPr>
         <w:tab/>
       </w:r>
       <w:r>
         <w:rPr>
+          <w:rFonts w:asciiTheme="minorHAnsi" w:hAnsiTheme="minorHAnsi"/>
           <w:lang w:val="en-US"/>
         </w:rPr>
         <w:tab/>
       </w:r>
       <w:r>
         <w:rPr>
+          <w:rFonts w:asciiTheme="minorHAnsi" w:hAnsiTheme="minorHAnsi"/>
           <w:lang w:val="en-US"/>
         </w:rPr>
         <w:tab/>
       </w:r>
       <w:r>
         <w:rPr>
+          <w:rFonts w:asciiTheme="minorHAnsi" w:hAnsiTheme="minorHAnsi"/>
           <w:lang w:val="en-US"/>
         </w:rPr>
         <w:tab/>
       </w:r>
       <w:r>
         <w:rPr>
+          <w:rFonts w:asciiTheme="minorHAnsi" w:hAnsiTheme="minorHAnsi"/>
           <w:lang w:val="en-US"/>
         </w:rPr>
         <w:t>No</w:t>
       </w:r>
       <w:r>
         <w:rPr>
+          <w:rFonts w:asciiTheme="minorHAnsi" w:hAnsiTheme="minorHAnsi"/>
           <w:lang w:val="en-US"/>
         </w:rPr>
         <w:t xml:space="preserve"> </w:t>
@@ -8821,35 +11721,41 @@
         <w:spacing w:after="60"/>
         <w:ind w:firstLine="708"/>
         <w:rPr>
-          <w:lang w:val="en-US"/>
-        </w:rPr>
-      </w:pPr>
-      <w:r>
-        <w:rPr>
-          <w:lang w:val="en-US"/>
-        </w:rPr>
-        <w:t>Are they volunteers for social or human sciences research?</w:t>
-      </w:r>
-      <w:r>
-        <w:rPr>
+          <w:rFonts w:asciiTheme="minorHAnsi" w:hAnsiTheme="minorHAnsi"/>
+          <w:lang w:val="en-US"/>
+        </w:rPr>
+      </w:pPr>
+      <w:r>
+        <w:rPr>
+          <w:rFonts w:asciiTheme="minorHAnsi" w:hAnsiTheme="minorHAnsi"/>
+          <w:lang w:val="en-US"/>
+        </w:rPr>
+        <w:t xml:space="preserve">Are they volunteers for social or human </w:t>
+      </w:r>
+      <w:r>
+        <w:rPr>
+          <w:rFonts w:asciiTheme="minorHAnsi" w:hAnsiTheme="minorHAnsi"/>
+          <w:lang w:val="en-US"/>
+        </w:rPr>
+        <w:t>sciences research?</w:t>
+      </w:r>
+      <w:r>
+        <w:rPr>
+          <w:rFonts w:asciiTheme="minorHAnsi" w:hAnsiTheme="minorHAnsi"/>
           <w:lang w:val="en-US"/>
         </w:rPr>
         <w:tab/>
       </w:r>
       <w:r>
         <w:rPr>
+          <w:rFonts w:asciiTheme="minorHAnsi" w:hAnsiTheme="minorHAnsi"/>
           <w:lang w:val="en-US"/>
         </w:rPr>
         <w:tab/>
       </w:r>
       <w:r>
         <w:rPr>
-          <w:lang w:val="en-US"/>
-        </w:rPr>
-        <w:tab/>
-      </w:r>
-      <w:r>
-        <w:rPr>
+          <w:rFonts w:asciiTheme="minorHAnsi" w:hAnsiTheme="minorHAnsi"/>
           <w:lang w:val="en-US"/>
         </w:rPr>
         <w:t>No</w:t>
@@ -8859,11 +11765,13 @@
       <w:pPr>
         <w:spacing w:after="60"/>
         <w:rPr>
-          <w:lang w:val="en-US"/>
-        </w:rPr>
-      </w:pPr>
-      <w:r>
-        <w:rPr>
+          <w:rFonts w:asciiTheme="minorHAnsi" w:hAnsiTheme="minorHAnsi"/>
+          <w:lang w:val="en-US"/>
+        </w:rPr>
+      </w:pPr>
+      <w:r>
+        <w:rPr>
+          <w:rFonts w:asciiTheme="minorHAnsi" w:hAnsiTheme="minorHAnsi"/>
           <w:lang w:val="en-US"/>
         </w:rPr>
         <w:t>4. Personal Data</w:t>
@@ -8874,23 +11782,27 @@
         <w:spacing w:after="60"/>
         <w:ind w:left="708"/>
         <w:rPr>
-          <w:lang w:val="en-US"/>
-        </w:rPr>
-      </w:pPr>
-      <w:r>
-        <w:rPr>
+          <w:rFonts w:asciiTheme="minorHAnsi" w:hAnsiTheme="minorHAnsi"/>
+          <w:lang w:val="en-US"/>
+        </w:rPr>
+      </w:pPr>
+      <w:r>
+        <w:rPr>
+          <w:rFonts w:asciiTheme="minorHAnsi" w:hAnsiTheme="minorHAnsi"/>
           <w:lang w:val="en-US"/>
         </w:rPr>
         <w:t xml:space="preserve">Does your research involve personal data collection and/or processing? </w:t>
       </w:r>
       <w:r>
         <w:rPr>
+          <w:rFonts w:asciiTheme="minorHAnsi" w:hAnsiTheme="minorHAnsi"/>
           <w:lang w:val="en-US"/>
         </w:rPr>
         <w:tab/>
       </w:r>
       <w:r>
         <w:rPr>
+          <w:rFonts w:asciiTheme="minorHAnsi" w:hAnsiTheme="minorHAnsi"/>
           <w:lang w:val="en-US"/>
         </w:rPr>
         <w:t>No</w:t>
@@ -8901,41 +11813,48 @@
         <w:spacing w:after="60"/>
         <w:ind w:left="708"/>
         <w:rPr>
-          <w:lang w:val="en-US"/>
-        </w:rPr>
-      </w:pPr>
-      <w:r>
-        <w:rPr>
+          <w:rFonts w:asciiTheme="minorHAnsi" w:hAnsiTheme="minorHAnsi"/>
+          <w:lang w:val="en-US"/>
+        </w:rPr>
+      </w:pPr>
+      <w:r>
+        <w:rPr>
+          <w:rFonts w:asciiTheme="minorHAnsi" w:hAnsiTheme="minorHAnsi"/>
           <w:lang w:val="en-US"/>
         </w:rPr>
         <w:t>Does your research involve furt</w:t>
       </w:r>
       <w:r>
         <w:rPr>
+          <w:rFonts w:asciiTheme="minorHAnsi" w:hAnsiTheme="minorHAnsi"/>
           <w:lang w:val="en-US"/>
         </w:rPr>
         <w:t xml:space="preserve">her processing of previously </w:t>
       </w:r>
       <w:r>
         <w:rPr>
+          <w:rFonts w:asciiTheme="minorHAnsi" w:hAnsiTheme="minorHAnsi"/>
           <w:lang w:val="en-US"/>
         </w:rPr>
         <w:tab/>
       </w:r>
       <w:r>
         <w:rPr>
+          <w:rFonts w:asciiTheme="minorHAnsi" w:hAnsiTheme="minorHAnsi"/>
           <w:lang w:val="en-US"/>
         </w:rPr>
         <w:tab/>
       </w:r>
       <w:r>
         <w:rPr>
+          <w:rFonts w:asciiTheme="minorHAnsi" w:hAnsiTheme="minorHAnsi"/>
           <w:lang w:val="en-US"/>
         </w:rPr>
         <w:t>No</w:t>
       </w:r>
       <w:r>
         <w:rPr>
+          <w:rFonts w:asciiTheme="minorHAnsi" w:hAnsiTheme="minorHAnsi"/>
           <w:lang w:val="en-US"/>
         </w:rPr>
         <w:br/>
@@ -8943,6 +11862,7 @@
       </w:r>
       <w:r>
         <w:rPr>
+          <w:rFonts w:asciiTheme="minorHAnsi" w:hAnsiTheme="minorHAnsi"/>
           <w:lang w:val="en-US"/>
         </w:rPr>
         <w:br/>
@@ -8957,13 +11877,15 @@
         </w:numPr>
         <w:spacing w:before="180" w:line="240" w:lineRule="auto"/>
         <w:rPr>
+          <w:rFonts w:asciiTheme="minorHAnsi" w:hAnsiTheme="minorHAnsi"/>
           <w:lang w:val="en-US"/>
         </w:rPr>
       </w:pPr>
       <w:bookmarkStart w:id="35" w:name="_Toc417085868"/>
-      <w:bookmarkStart w:id="36" w:name="_Toc465103992"/>
-      <w:r>
-        <w:rPr>
+      <w:bookmarkStart w:id="36" w:name="_Toc465165922"/>
+      <w:r>
+        <w:rPr>
+          <w:rFonts w:asciiTheme="minorHAnsi" w:hAnsiTheme="minorHAnsi"/>
           <w:lang w:val="en-US"/>
         </w:rPr>
         <w:t>Security</w:t>
@@ -8976,17 +11898,20 @@
         <w:pStyle w:val="H2020Standard"/>
         <w:spacing w:line="240" w:lineRule="auto"/>
         <w:rPr>
-          <w:lang w:val="en-US"/>
-        </w:rPr>
-      </w:pPr>
-      <w:r>
-        <w:rPr>
+          <w:rFonts w:asciiTheme="minorHAnsi" w:hAnsiTheme="minorHAnsi"/>
+          <w:lang w:val="en-US"/>
+        </w:rPr>
+      </w:pPr>
+      <w:r>
+        <w:rPr>
+          <w:rFonts w:asciiTheme="minorHAnsi" w:hAnsiTheme="minorHAnsi"/>
           <w:lang w:val="en-US"/>
         </w:rPr>
         <w:t xml:space="preserve">This project will </w:t>
       </w:r>
       <w:r>
         <w:rPr>
+          <w:rFonts w:asciiTheme="minorHAnsi" w:hAnsiTheme="minorHAnsi"/>
           <w:b/>
           <w:color w:val="5B9BD5" w:themeColor="accent1"/>
           <w:lang w:val="en-US"/>
@@ -8995,6 +11920,7 @@
       </w:r>
       <w:r>
         <w:rPr>
+          <w:rFonts w:asciiTheme="minorHAnsi" w:hAnsiTheme="minorHAnsi"/>
           <w:color w:val="D2610C"/>
           <w:lang w:val="en-US"/>
         </w:rPr>
@@ -9002,12 +11928,14 @@
       </w:r>
       <w:r>
         <w:rPr>
+          <w:rFonts w:asciiTheme="minorHAnsi" w:hAnsiTheme="minorHAnsi"/>
           <w:lang w:val="en-US"/>
         </w:rPr>
         <w:t xml:space="preserve">involve activities or results raising security issues and will </w:t>
       </w:r>
       <w:r>
         <w:rPr>
+          <w:rFonts w:asciiTheme="minorHAnsi" w:hAnsiTheme="minorHAnsi"/>
           <w:b/>
           <w:color w:val="5B9BD5" w:themeColor="accent1"/>
           <w:lang w:val="en-US"/>
@@ -9016,6 +11944,7 @@
       </w:r>
       <w:r>
         <w:rPr>
+          <w:rFonts w:asciiTheme="minorHAnsi" w:hAnsiTheme="minorHAnsi"/>
           <w:color w:val="5B9BD5" w:themeColor="accent1"/>
           <w:lang w:val="en-US"/>
         </w:rPr>
@@ -9023,6 +11952,7 @@
       </w:r>
       <w:r>
         <w:rPr>
+          <w:rFonts w:asciiTheme="minorHAnsi" w:hAnsiTheme="minorHAnsi"/>
           <w:lang w:val="en-US"/>
         </w:rPr>
         <w:t>involve 'EU-classified information' as background or results.</w:t>
@@ -9031,7 +11961,7 @@
     <w:p>
       <w:pPr>
         <w:rPr>
-          <w:rFonts w:cs="MyriadPro-Regular"/>
+          <w:rFonts w:asciiTheme="minorHAnsi" w:hAnsiTheme="minorHAnsi" w:cs="MyriadPro-Regular"/>
           <w:i/>
           <w:color w:val="0070C0"/>
           <w:lang w:val="en-US"/>
@@ -9041,6 +11971,7 @@
     <w:p>
       <w:pPr>
         <w:rPr>
+          <w:rFonts w:asciiTheme="minorHAnsi" w:hAnsiTheme="minorHAnsi"/>
           <w:lang w:val="en-US"/>
         </w:rPr>
       </w:pPr>
@@ -9048,12 +11979,12 @@
     <w:p>
       <w:pPr>
         <w:rPr>
-          <w:rFonts w:ascii="Cambria" w:hAnsi="Cambria"/>
+          <w:rFonts w:asciiTheme="minorHAnsi" w:hAnsiTheme="minorHAnsi"/>
           <w:lang w:val="en-US"/>
         </w:rPr>
         <w:sectPr>
-          <w:headerReference w:type="default" r:id="rId18"/>
-          <w:footerReference w:type="default" r:id="rId19"/>
+          <w:headerReference w:type="default" r:id="rId20"/>
+          <w:footerReference w:type="default" r:id="rId21"/>
           <w:pgSz w:w="11906" w:h="16838"/>
           <w:pgMar w:top="1417" w:right="1417" w:bottom="1134" w:left="1417" w:header="1191" w:footer="850" w:gutter="0"/>
           <w:cols w:space="708"/>
@@ -9066,12 +11997,14 @@
         <w:pStyle w:val="berschrift1"/>
         <w:spacing w:before="240" w:line="240" w:lineRule="auto"/>
         <w:rPr>
-          <w:lang w:val="en-US"/>
-        </w:rPr>
-      </w:pPr>
-      <w:bookmarkStart w:id="37" w:name="_Toc465103993"/>
-      <w:r>
-        <w:rPr>
+          <w:rFonts w:asciiTheme="minorHAnsi" w:hAnsiTheme="minorHAnsi"/>
+          <w:lang w:val="en-US"/>
+        </w:rPr>
+      </w:pPr>
+      <w:bookmarkStart w:id="37" w:name="_Toc465165923"/>
+      <w:r>
+        <w:rPr>
+          <w:rFonts w:asciiTheme="minorHAnsi" w:hAnsiTheme="minorHAnsi"/>
           <w:lang w:val="en-US"/>
         </w:rPr>
         <w:lastRenderedPageBreak/>
@@ -9083,6 +12016,7 @@
       <w:pPr>
         <w:pStyle w:val="H2020Standard"/>
         <w:rPr>
+          <w:rFonts w:asciiTheme="minorHAnsi" w:hAnsiTheme="minorHAnsi"/>
           <w:lang w:val="en-US"/>
         </w:rPr>
       </w:pPr>
@@ -9097,7 +12031,7 @@
         </w:tabs>
         <w:jc w:val="center"/>
         <w:rPr>
-          <w:rFonts w:ascii="Arial Bold" w:hAnsi="Arial Bold"/>
+          <w:rFonts w:asciiTheme="minorHAnsi" w:hAnsiTheme="minorHAnsi"/>
           <w:smallCaps/>
           <w:spacing w:val="-3"/>
           <w:sz w:val="22"/>
@@ -9107,7 +12041,7 @@
       </w:pPr>
       <w:r>
         <w:rPr>
-          <w:rFonts w:ascii="Arial Bold" w:hAnsi="Arial Bold"/>
+          <w:rFonts w:asciiTheme="minorHAnsi" w:hAnsiTheme="minorHAnsi"/>
           <w:smallCaps/>
           <w:spacing w:val="-3"/>
           <w:sz w:val="22"/>
@@ -9127,7 +12061,7 @@
         </w:tabs>
         <w:jc w:val="center"/>
         <w:rPr>
-          <w:rFonts w:ascii="Arial Bold" w:hAnsi="Arial Bold"/>
+          <w:rFonts w:asciiTheme="minorHAnsi" w:hAnsiTheme="minorHAnsi"/>
           <w:smallCaps/>
           <w:spacing w:val="-3"/>
           <w:sz w:val="22"/>
@@ -9137,7 +12071,7 @@
       </w:pPr>
       <w:r>
         <w:rPr>
-          <w:rFonts w:ascii="Arial Bold" w:hAnsi="Arial Bold"/>
+          <w:rFonts w:asciiTheme="minorHAnsi" w:hAnsiTheme="minorHAnsi"/>
           <w:smallCaps/>
           <w:spacing w:val="-3"/>
           <w:sz w:val="22"/>
@@ -9157,7 +12091,7 @@
         </w:tabs>
         <w:jc w:val="center"/>
         <w:rPr>
-          <w:rFonts w:ascii="Arial Bold" w:hAnsi="Arial Bold"/>
+          <w:rFonts w:asciiTheme="minorHAnsi" w:hAnsiTheme="minorHAnsi"/>
           <w:smallCaps/>
           <w:spacing w:val="-3"/>
           <w:sz w:val="22"/>
@@ -9167,7 +12101,7 @@
       </w:pPr>
       <w:r>
         <w:rPr>
-          <w:rFonts w:ascii="Arial Bold" w:hAnsi="Arial Bold"/>
+          <w:rFonts w:asciiTheme="minorHAnsi" w:hAnsiTheme="minorHAnsi"/>
           <w:smallCaps/>
           <w:spacing w:val="-3"/>
           <w:sz w:val="22"/>
@@ -9187,7 +12121,7 @@
         </w:tabs>
         <w:jc w:val="center"/>
         <w:rPr>
-          <w:rFonts w:ascii="Arial Bold" w:hAnsi="Arial Bold"/>
+          <w:rFonts w:asciiTheme="minorHAnsi" w:hAnsiTheme="minorHAnsi"/>
           <w:smallCaps/>
           <w:spacing w:val="-3"/>
           <w:sz w:val="22"/>
@@ -9197,7 +12131,7 @@
       </w:pPr>
       <w:r>
         <w:rPr>
-          <w:rFonts w:ascii="Arial Bold" w:hAnsi="Arial Bold"/>
+          <w:rFonts w:asciiTheme="minorHAnsi" w:hAnsiTheme="minorHAnsi"/>
           <w:smallCaps/>
           <w:spacing w:val="-3"/>
           <w:sz w:val="22"/>
@@ -9217,7 +12151,7 @@
         </w:tabs>
         <w:jc w:val="center"/>
         <w:rPr>
-          <w:rFonts w:ascii="Arial" w:hAnsi="Arial"/>
+          <w:rFonts w:asciiTheme="minorHAnsi" w:hAnsiTheme="minorHAnsi"/>
           <w:smallCaps/>
           <w:spacing w:val="-3"/>
           <w:sz w:val="22"/>
@@ -9236,7 +12170,7 @@
         </w:tabs>
         <w:jc w:val="center"/>
         <w:rPr>
-          <w:rFonts w:ascii="Arial" w:hAnsi="Arial"/>
+          <w:rFonts w:asciiTheme="minorHAnsi" w:hAnsiTheme="minorHAnsi"/>
           <w:smallCaps/>
           <w:spacing w:val="-3"/>
           <w:sz w:val="22"/>
@@ -9245,7 +12179,7 @@
       </w:pPr>
       <w:r>
         <w:rPr>
-          <w:rFonts w:ascii="Arial" w:hAnsi="Arial"/>
+          <w:rFonts w:asciiTheme="minorHAnsi" w:hAnsiTheme="minorHAnsi"/>
           <w:smallCaps/>
           <w:spacing w:val="-3"/>
           <w:sz w:val="22"/>
@@ -9264,7 +12198,7 @@
         </w:tabs>
         <w:jc w:val="center"/>
         <w:rPr>
-          <w:rFonts w:ascii="Arial Bold" w:hAnsi="Arial Bold"/>
+          <w:rFonts w:asciiTheme="minorHAnsi" w:hAnsiTheme="minorHAnsi"/>
           <w:smallCaps/>
           <w:spacing w:val="-3"/>
           <w:sz w:val="22"/>
@@ -9282,7 +12216,7 @@
         </w:tabs>
         <w:jc w:val="center"/>
         <w:rPr>
-          <w:rFonts w:ascii="Arial Bold" w:hAnsi="Arial Bold"/>
+          <w:rFonts w:asciiTheme="minorHAnsi" w:hAnsiTheme="minorHAnsi"/>
           <w:smallCaps/>
           <w:spacing w:val="-3"/>
           <w:sz w:val="22"/>
@@ -9291,7 +12225,7 @@
       </w:pPr>
       <w:r>
         <w:rPr>
-          <w:rFonts w:ascii="Arial Bold" w:hAnsi="Arial Bold"/>
+          <w:rFonts w:asciiTheme="minorHAnsi" w:hAnsiTheme="minorHAnsi"/>
           <w:smallCaps/>
           <w:spacing w:val="-3"/>
           <w:sz w:val="22"/>
@@ -9310,43 +12244,67 @@
         </w:tabs>
         <w:jc w:val="center"/>
         <w:rPr>
-          <w:rFonts w:ascii="Arial Bold" w:hAnsi="Arial Bold"/>
+          <w:rFonts w:asciiTheme="minorHAnsi" w:hAnsiTheme="minorHAnsi"/>
           <w:smallCaps/>
           <w:spacing w:val="-3"/>
           <w:sz w:val="22"/>
-          <w:lang w:val="en-US"/>
-        </w:rPr>
-      </w:pPr>
-      <w:r>
-        <w:rPr>
-          <w:rFonts w:ascii="Arial Bold" w:hAnsi="Arial Bold"/>
+          <w:lang w:val="de-DE"/>
+        </w:rPr>
+      </w:pPr>
+      <w:proofErr w:type="spellStart"/>
+      <w:r>
+        <w:rPr>
+          <w:rFonts w:asciiTheme="minorHAnsi" w:hAnsiTheme="minorHAnsi"/>
           <w:smallCaps/>
           <w:spacing w:val="-3"/>
           <w:sz w:val="22"/>
-          <w:lang w:val="en-US"/>
-        </w:rPr>
-        <w:t>SIListra Systems GmbH</w:t>
-      </w:r>
-      <w:r>
-        <w:rPr>
-          <w:rFonts w:ascii="Arial Bold" w:hAnsi="Arial Bold"/>
+          <w:lang w:val="de-DE"/>
+        </w:rPr>
+        <w:t>SIListra</w:t>
+      </w:r>
+      <w:proofErr w:type="spellEnd"/>
+      <w:r>
+        <w:rPr>
+          <w:rFonts w:asciiTheme="minorHAnsi" w:hAnsiTheme="minorHAnsi"/>
           <w:smallCaps/>
           <w:spacing w:val="-3"/>
           <w:sz w:val="22"/>
-          <w:lang w:val="en-US"/>
-        </w:rPr>
-        <w:t xml:space="preserve">, </w:t>
-      </w:r>
-      <w:r>
-        <w:rPr>
-          <w:rFonts w:ascii="Arial Bold" w:hAnsi="Arial Bold"/>
+          <w:lang w:val="de-DE"/>
+        </w:rPr>
+        <w:t xml:space="preserve"> Systems GmbH</w:t>
+      </w:r>
+      <w:r>
+        <w:rPr>
+          <w:rFonts w:asciiTheme="minorHAnsi" w:hAnsiTheme="minorHAnsi"/>
           <w:smallCaps/>
           <w:spacing w:val="-3"/>
           <w:sz w:val="22"/>
-          <w:lang w:val="en-US"/>
-        </w:rPr>
-        <w:t>Dr. Martin Süßkraut</w:t>
-      </w:r>
+          <w:lang w:val="de-DE"/>
+        </w:rPr>
+        <w:t xml:space="preserve">, </w:t>
+      </w:r>
+      <w:r>
+        <w:rPr>
+          <w:rFonts w:asciiTheme="minorHAnsi" w:hAnsiTheme="minorHAnsi"/>
+          <w:smallCaps/>
+          <w:spacing w:val="-3"/>
+          <w:sz w:val="22"/>
+          <w:lang w:val="de-DE"/>
+        </w:rPr>
+        <w:t xml:space="preserve">Dr. Martin </w:t>
+      </w:r>
+      <w:proofErr w:type="spellStart"/>
+      <w:r>
+        <w:rPr>
+          <w:rFonts w:asciiTheme="minorHAnsi" w:hAnsiTheme="minorHAnsi"/>
+          <w:smallCaps/>
+          <w:spacing w:val="-3"/>
+          <w:sz w:val="22"/>
+          <w:lang w:val="de-DE"/>
+        </w:rPr>
+        <w:t>Süßkraut</w:t>
+      </w:r>
+      <w:proofErr w:type="spellEnd"/>
     </w:p>
     <w:p>
       <w:pPr>
@@ -9358,7 +12316,7 @@
         </w:tabs>
         <w:jc w:val="center"/>
         <w:rPr>
-          <w:rFonts w:ascii="Arial Bold" w:hAnsi="Arial Bold"/>
+          <w:rFonts w:asciiTheme="minorHAnsi" w:hAnsiTheme="minorHAnsi"/>
           <w:smallCaps/>
           <w:spacing w:val="-3"/>
           <w:sz w:val="22"/>
@@ -9367,7 +12325,7 @@
       </w:pPr>
       <w:r>
         <w:rPr>
-          <w:rFonts w:ascii="Arial Bold" w:hAnsi="Arial Bold"/>
+          <w:rFonts w:asciiTheme="minorHAnsi" w:hAnsiTheme="minorHAnsi"/>
           <w:smallCaps/>
           <w:spacing w:val="-3"/>
           <w:sz w:val="22"/>
@@ -9386,7 +12344,7 @@
         </w:tabs>
         <w:jc w:val="center"/>
         <w:rPr>
-          <w:rFonts w:ascii="Arial Bold" w:hAnsi="Arial Bold"/>
+          <w:rFonts w:asciiTheme="minorHAnsi" w:hAnsiTheme="minorHAnsi"/>
           <w:smallCaps/>
           <w:spacing w:val="-3"/>
           <w:sz w:val="22"/>
@@ -9395,7 +12353,7 @@
       </w:pPr>
       <w:r>
         <w:rPr>
-          <w:rFonts w:ascii="Arial Bold" w:hAnsi="Arial Bold"/>
+          <w:rFonts w:asciiTheme="minorHAnsi" w:hAnsiTheme="minorHAnsi"/>
           <w:smallCaps/>
           <w:spacing w:val="-3"/>
           <w:sz w:val="22"/>
@@ -9405,27 +12363,51 @@
       </w:r>
       <w:r>
         <w:rPr>
-          <w:rFonts w:ascii="Arial Bold" w:hAnsi="Arial Bold"/>
+          <w:rFonts w:asciiTheme="minorHAnsi" w:hAnsiTheme="minorHAnsi"/>
           <w:smallCaps/>
           <w:spacing w:val="-3"/>
           <w:sz w:val="22"/>
           <w:lang w:val="en-US"/>
         </w:rPr>
-        <w:t xml:space="preserve">, </w:t>
-      </w:r>
-      <w:r>
-        <w:rPr>
-          <w:rFonts w:ascii="Arial Bold" w:hAnsi="Arial Bold"/>
+        <w:t xml:space="preserve">, Dr. </w:t>
+      </w:r>
+      <w:proofErr w:type="spellStart"/>
+      <w:r>
+        <w:rPr>
+          <w:rFonts w:asciiTheme="minorHAnsi" w:hAnsiTheme="minorHAnsi"/>
           <w:smallCaps/>
           <w:spacing w:val="-3"/>
           <w:sz w:val="22"/>
           <w:lang w:val="en-US"/>
         </w:rPr>
-        <w:t>Dr. Dimitris Vassiliadis</w:t>
-      </w:r>
-      <w:r>
-        <w:rPr>
-          <w:rFonts w:ascii="Arial Bold" w:hAnsi="Arial Bold"/>
+        <w:t>Dimitris</w:t>
+      </w:r>
+      <w:proofErr w:type="spellEnd"/>
+      <w:r>
+        <w:rPr>
+          <w:rFonts w:asciiTheme="minorHAnsi" w:hAnsiTheme="minorHAnsi"/>
+          <w:smallCaps/>
+          <w:spacing w:val="-3"/>
+          <w:sz w:val="22"/>
+          <w:lang w:val="en-US"/>
+        </w:rPr>
+        <w:t xml:space="preserve"> </w:t>
+      </w:r>
+      <w:proofErr w:type="spellStart"/>
+      <w:r>
+        <w:rPr>
+          <w:rFonts w:asciiTheme="minorHAnsi" w:hAnsiTheme="minorHAnsi"/>
+          <w:smallCaps/>
+          <w:spacing w:val="-3"/>
+          <w:sz w:val="22"/>
+          <w:lang w:val="en-US"/>
+        </w:rPr>
+        <w:t>Vassiliadis</w:t>
+      </w:r>
+      <w:proofErr w:type="spellEnd"/>
+      <w:r>
+        <w:rPr>
+          <w:rFonts w:asciiTheme="minorHAnsi" w:hAnsiTheme="minorHAnsi"/>
           <w:smallCaps/>
           <w:spacing w:val="-3"/>
           <w:sz w:val="22"/>
@@ -9444,7 +12426,7 @@
         </w:tabs>
         <w:jc w:val="both"/>
         <w:rPr>
-          <w:rFonts w:ascii="Arial Bold" w:hAnsi="Arial Bold"/>
+          <w:rFonts w:asciiTheme="minorHAnsi" w:hAnsiTheme="minorHAnsi"/>
           <w:smallCaps/>
           <w:spacing w:val="-3"/>
           <w:sz w:val="22"/>
@@ -9463,7 +12445,7 @@
         </w:tabs>
         <w:jc w:val="both"/>
         <w:rPr>
-          <w:rFonts w:ascii="Arial Bold" w:hAnsi="Arial Bold"/>
+          <w:rFonts w:asciiTheme="minorHAnsi" w:hAnsiTheme="minorHAnsi"/>
           <w:smallCaps/>
           <w:spacing w:val="-3"/>
           <w:sz w:val="22"/>
@@ -9506,7 +12488,27 @@
           <w:sz w:val="22"/>
           <w:lang w:val="en-US"/>
         </w:rPr>
-        <w:t>FTIPilot-01-2016  (IA)</w:t>
+        <w:t>FTIPilot-01-</w:t>
+      </w:r>
+      <w:proofErr w:type="gramStart"/>
+      <w:r>
+        <w:rPr>
+          <w:rFonts w:asciiTheme="minorHAnsi" w:hAnsiTheme="minorHAnsi"/>
+          <w:spacing w:val="-3"/>
+          <w:sz w:val="22"/>
+          <w:lang w:val="en-US"/>
+        </w:rPr>
+        <w:t>2016  (</w:t>
+      </w:r>
+      <w:proofErr w:type="gramEnd"/>
+      <w:r>
+        <w:rPr>
+          <w:rFonts w:asciiTheme="minorHAnsi" w:hAnsiTheme="minorHAnsi"/>
+          <w:spacing w:val="-3"/>
+          <w:sz w:val="22"/>
+          <w:lang w:val="en-US"/>
+        </w:rPr>
+        <w:t>IA)</w:t>
       </w:r>
       <w:r>
         <w:rPr>
@@ -9931,7 +12933,27 @@
           <w:sz w:val="22"/>
           <w:lang w:val="en-US"/>
         </w:rPr>
-        <w:t>The partners, acting jointly and unanimously and subject to the prior approval of their funding agencies, may terminate this agreement or the participation of any individual partner for major technical or economic reasons substantially affecting the research activity, by giving two months written notice to such individual partner.</w:t>
+        <w:t xml:space="preserve">The partners, acting jointly and unanimously and subject to the prior approval of their funding agencies, may terminate this agreement or the participation of any individual partner for major technical or economic reasons substantially affecting the research activity, by giving two </w:t>
+      </w:r>
+      <w:proofErr w:type="gramStart"/>
+      <w:r>
+        <w:rPr>
+          <w:rFonts w:asciiTheme="minorHAnsi" w:hAnsiTheme="minorHAnsi"/>
+          <w:spacing w:val="-3"/>
+          <w:sz w:val="22"/>
+          <w:lang w:val="en-US"/>
+        </w:rPr>
+        <w:t>months</w:t>
+      </w:r>
+      <w:proofErr w:type="gramEnd"/>
+      <w:r>
+        <w:rPr>
+          <w:rFonts w:asciiTheme="minorHAnsi" w:hAnsiTheme="minorHAnsi"/>
+          <w:spacing w:val="-3"/>
+          <w:sz w:val="22"/>
+          <w:lang w:val="en-US"/>
+        </w:rPr>
+        <w:t xml:space="preserve"> written notice to such individual partner.</w:t>
       </w:r>
     </w:p>
     <w:p>
@@ -10128,7 +13150,25 @@
           <w:sz w:val="22"/>
           <w:lang w:val="en-US"/>
         </w:rPr>
-        <w:t>among themselves and with the  funding agency</w:t>
+        <w:t xml:space="preserve">among themselves and with </w:t>
+      </w:r>
+      <w:proofErr w:type="gramStart"/>
+      <w:r>
+        <w:rPr>
+          <w:rFonts w:asciiTheme="minorHAnsi" w:hAnsiTheme="minorHAnsi"/>
+          <w:sz w:val="22"/>
+          <w:lang w:val="en-US"/>
+        </w:rPr>
+        <w:t>the  funding</w:t>
+      </w:r>
+      <w:proofErr w:type="gramEnd"/>
+      <w:r>
+        <w:rPr>
+          <w:rFonts w:asciiTheme="minorHAnsi" w:hAnsiTheme="minorHAnsi"/>
+          <w:sz w:val="22"/>
+          <w:lang w:val="en-US"/>
+        </w:rPr>
+        <w:t xml:space="preserve"> agency</w:t>
       </w:r>
       <w:r>
         <w:rPr>
@@ -12007,16 +15047,7 @@
           <w:lang w:val="en-US"/>
         </w:rPr>
         <w:tab/>
-        <w:t xml:space="preserve">Date          </w:t>
-      </w:r>
-      <w:r>
-        <w:rPr>
-          <w:rFonts w:asciiTheme="minorHAnsi" w:hAnsiTheme="minorHAnsi"/>
-          <w:spacing w:val="-3"/>
-          <w:sz w:val="22"/>
-          <w:lang w:val="en-US"/>
-        </w:rPr>
-        <w:t>………………………………………</w:t>
+        <w:t>Date          ………………………………………</w:t>
       </w:r>
     </w:p>
     <w:p>
@@ -12052,7 +15083,7 @@
           <w:lang w:val="en-US"/>
         </w:rPr>
         <w:sectPr>
-          <w:headerReference w:type="default" r:id="rId20"/>
+          <w:headerReference w:type="default" r:id="rId22"/>
           <w:pgSz w:w="11906" w:h="16838"/>
           <w:pgMar w:top="1417" w:right="1417" w:bottom="1134" w:left="1417" w:header="1191" w:footer="850" w:gutter="0"/>
           <w:cols w:space="708"/>
@@ -12064,12 +15095,13 @@
       <w:pPr>
         <w:pStyle w:val="H2020Standard"/>
         <w:rPr>
+          <w:rFonts w:asciiTheme="minorHAnsi" w:hAnsiTheme="minorHAnsi"/>
           <w:lang w:val="en-US"/>
         </w:rPr>
       </w:pPr>
     </w:p>
     <w:sectPr>
-      <w:headerReference w:type="default" r:id="rId21"/>
+      <w:headerReference w:type="default" r:id="rId23"/>
       <w:pgSz w:w="11906" w:h="16838"/>
       <w:pgMar w:top="1417" w:right="1417" w:bottom="1134" w:left="1417" w:header="1191" w:footer="850" w:gutter="0"/>
       <w:cols w:space="708"/>
@@ -12095,6 +15127,9 @@
       </w:r>
     </w:p>
   </w:endnote>
+  <w:endnote w:type="continuationNotice" w:id="1">
+    <w:p/>
+  </w:endnote>
 </w:endnotes>
 </file>
 
@@ -12131,6 +15166,9 @@
         <w:continuationSeparator/>
       </w:r>
     </w:p>
+  </w:footnote>
+  <w:footnote w:type="continuationNotice" w:id="1">
+    <w:p/>
   </w:footnote>
 </w:footnotes>
 </file>
@@ -12419,7 +15457,14 @@
       <w:rPr>
         <w:lang w:val="en-US"/>
       </w:rPr>
-      <w:t xml:space="preserve">FTIPilot-01-2016 </w:t>
+      <w:t>FTIPilot-01-</w:t>
+    </w:r>
+    <w:proofErr w:type="gramStart"/>
+    <w:r>
+      <w:rPr>
+        <w:lang w:val="en-US"/>
+      </w:rPr>
+      <w:t xml:space="preserve">2016 </w:t>
     </w:r>
     <w:r>
       <w:rPr>
@@ -12427,6 +15472,7 @@
       </w:rPr>
       <w:t xml:space="preserve"> (</w:t>
     </w:r>
+    <w:proofErr w:type="gramEnd"/>
     <w:r>
       <w:rPr>
         <w:lang w:val="en-US"/>
@@ -15942,6 +18988,7 @@
   <w:style w:type="character" w:default="1" w:styleId="Absatz-Standardschriftart">
     <w:name w:val="Default Paragraph Font"/>
     <w:uiPriority w:val="1"/>
+    <w:semiHidden/>
     <w:unhideWhenUsed/>
   </w:style>
   <w:style w:type="table" w:default="1" w:styleId="NormaleTabelle">
@@ -17268,8 +20315,20 @@
 <b:Sources xmlns:b="http://schemas.openxmlformats.org/officeDocument/2006/bibliography" xmlns="http://schemas.openxmlformats.org/officeDocument/2006/bibliography" SelectedStyle="\APASixthEditionOfficeOnline.xsl" StyleName="APA" Version="6"/>
 </file>
 
+<file path=customXml/item2.xml><?xml version="1.0" encoding="utf-8"?>
+<b:Sources xmlns:b="http://schemas.openxmlformats.org/officeDocument/2006/bibliography" xmlns="http://schemas.openxmlformats.org/officeDocument/2006/bibliography" SelectedStyle="\APASixthEditionOfficeOnline.xsl" StyleName="APA" Version="6"/>
+</file>
+
 <file path=customXml/itemProps1.xml><?xml version="1.0" encoding="utf-8"?>
-<ds:datastoreItem xmlns:ds="http://schemas.openxmlformats.org/officeDocument/2006/customXml" ds:itemID="{0D378B43-A2F7-114A-A251-8A4A5EAB1519}">
+<ds:datastoreItem xmlns:ds="http://schemas.openxmlformats.org/officeDocument/2006/customXml" ds:itemID="{6896F3DF-BCE3-504A-B916-92666189F20D}">
+  <ds:schemaRefs>
+    <ds:schemaRef ds:uri="http://schemas.openxmlformats.org/officeDocument/2006/bibliography"/>
+  </ds:schemaRefs>
+</ds:datastoreItem>
+</file>
+
+<file path=customXml/itemProps2.xml><?xml version="1.0" encoding="utf-8"?>
+<ds:datastoreItem xmlns:ds="http://schemas.openxmlformats.org/officeDocument/2006/customXml" ds:itemID="{5A998AD4-ADA4-0747-8E9A-507CD2B88D63}">
   <ds:schemaRefs>
     <ds:schemaRef ds:uri="http://schemas.openxmlformats.org/officeDocument/2006/bibliography"/>
   </ds:schemaRefs>

--- a/04_05_Partners_Ethics_CoA_Ref.docx
+++ b/04_05_Partners_Ethics_CoA_Ref.docx
@@ -1964,29 +1964,7 @@
                 <w:rFonts w:asciiTheme="minorHAnsi" w:hAnsiTheme="minorHAnsi"/>
                 <w:lang w:val="en-US"/>
               </w:rPr>
-              <w:t>SIListra</w:t>
-            </w:r>
-            <w:proofErr w:type="spellEnd"/>
-            <w:r>
-              <w:rPr>
-                <w:rFonts w:asciiTheme="minorHAnsi" w:hAnsiTheme="minorHAnsi"/>
-                <w:lang w:val="en-US"/>
-              </w:rPr>
-              <w:t xml:space="preserve"> Systems </w:t>
-            </w:r>
-            <w:r>
-              <w:rPr>
-                <w:rFonts w:asciiTheme="minorHAnsi" w:hAnsiTheme="minorHAnsi"/>
-                <w:lang w:val="en-US"/>
-              </w:rPr>
-              <w:t xml:space="preserve">GmbH </w:t>
-            </w:r>
-            <w:r>
-              <w:rPr>
-                <w:rFonts w:asciiTheme="minorHAnsi" w:hAnsiTheme="minorHAnsi"/>
-                <w:lang w:val="en-US"/>
-              </w:rPr>
-              <w:t>was founded in 20</w:t>
+              <w:t>SIListr</w:t>
             </w:r>
             <w:bookmarkStart w:id="6" w:name="_GoBack"/>
             <w:bookmarkEnd w:id="6"/>
@@ -1995,7 +1973,29 @@
                 <w:rFonts w:asciiTheme="minorHAnsi" w:hAnsiTheme="minorHAnsi"/>
                 <w:lang w:val="en-US"/>
               </w:rPr>
-              <w:t>12 as a spin-off from the Technical University of Dresden.</w:t>
+              <w:t>a</w:t>
+            </w:r>
+            <w:proofErr w:type="spellEnd"/>
+            <w:r>
+              <w:rPr>
+                <w:rFonts w:asciiTheme="minorHAnsi" w:hAnsiTheme="minorHAnsi"/>
+                <w:lang w:val="en-US"/>
+              </w:rPr>
+              <w:t xml:space="preserve"> Systems </w:t>
+            </w:r>
+            <w:r>
+              <w:rPr>
+                <w:rFonts w:asciiTheme="minorHAnsi" w:hAnsiTheme="minorHAnsi"/>
+                <w:lang w:val="en-US"/>
+              </w:rPr>
+              <w:t xml:space="preserve">GmbH </w:t>
+            </w:r>
+            <w:r>
+              <w:rPr>
+                <w:rFonts w:asciiTheme="minorHAnsi" w:hAnsiTheme="minorHAnsi"/>
+                <w:lang w:val="en-US"/>
+              </w:rPr>
+              <w:t>was founded in 2012 as a spin-off from the Technical University of Dresden.</w:t>
             </w:r>
           </w:p>
         </w:tc>
@@ -20320,7 +20320,7 @@
 </file>
 
 <file path=customXml/itemProps1.xml><?xml version="1.0" encoding="utf-8"?>
-<ds:datastoreItem xmlns:ds="http://schemas.openxmlformats.org/officeDocument/2006/customXml" ds:itemID="{6896F3DF-BCE3-504A-B916-92666189F20D}">
+<ds:datastoreItem xmlns:ds="http://schemas.openxmlformats.org/officeDocument/2006/customXml" ds:itemID="{D336B385-2256-4445-90D5-5712324755A0}">
   <ds:schemaRefs>
     <ds:schemaRef ds:uri="http://schemas.openxmlformats.org/officeDocument/2006/bibliography"/>
   </ds:schemaRefs>
@@ -20328,7 +20328,7 @@
 </file>
 
 <file path=customXml/itemProps2.xml><?xml version="1.0" encoding="utf-8"?>
-<ds:datastoreItem xmlns:ds="http://schemas.openxmlformats.org/officeDocument/2006/customXml" ds:itemID="{5A998AD4-ADA4-0747-8E9A-507CD2B88D63}">
+<ds:datastoreItem xmlns:ds="http://schemas.openxmlformats.org/officeDocument/2006/customXml" ds:itemID="{39BF2BF5-7378-E342-83FE-0AA6866EF637}">
   <ds:schemaRefs>
     <ds:schemaRef ds:uri="http://schemas.openxmlformats.org/officeDocument/2006/bibliography"/>
   </ds:schemaRefs>
